--- a/Exos/01-mcd/00-tp-biblio.docx
+++ b/Exos/01-mcd/00-tp-biblio.docx
@@ -233,7 +233,7 @@
         </w:p>
         <w:tbl>
           <w:tblPr>
-            <w:tblStyle w:val="Tableausimple4"/>
+            <w:tblStyle w:val="PlainTable4"/>
             <w:tblpPr w:leftFromText="180" w:rightFromText="180" w:vertAnchor="text" w:horzAnchor="margin" w:tblpXSpec="center" w:tblpY="3167"/>
             <w:tblW w:w="12256" w:type="dxa"/>
             <w:tblLook w:val="04A0" w:firstRow="1" w:lastRow="0" w:firstColumn="1" w:lastColumn="0" w:noHBand="0" w:noVBand="1"/>
@@ -437,7 +437,7 @@
                           <v:stroke joinstyle="miter"/>
                           <v:path gradientshapeok="t" o:connecttype="rect"/>
                         </v:shapetype>
-                        <v:shape id="Zone de texte 24" o:spid="_x0000_s1026" type="#_x0000_t202" style="width:527.35pt;height:60.8pt;visibility:visible;mso-wrap-style:square;mso-left-percent:-10001;mso-top-percent:-10001;mso-position-horizontal:absolute;mso-position-horizontal-relative:char;mso-position-vertical:absolute;mso-position-vertical-relative:line;mso-left-percent:-10001;mso-top-percent:-10001;v-text-anchor:top" o:gfxdata="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" filled="f" stroked="f">
+                        <v:shape id="Zone de texte 24" o:spid="_x0000_s1026" type="#_x0000_t202" style="width:527.35pt;height:60.8pt;visibility:visible;mso-wrap-style:square;mso-left-percent:-10001;mso-top-percent:-10001;mso-position-horizontal:absolute;mso-position-horizontal-relative:char;mso-position-vertical:absolute;mso-position-vertical-relative:line;mso-left-percent:-10001;mso-top-percent:-10001;v-text-anchor:top" o:gfxdata="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" filled="f" stroked="f">
                           <v:textbox>
                             <w:txbxContent>
                               <w:p>
@@ -554,7 +554,7 @@
                                   <w:txbxContent>
                                     <w:p>
                                       <w:pPr>
-                                        <w:pStyle w:val="Sous-titre"/>
+                                        <w:pStyle w:val="Subtitle"/>
                                         <w:jc w:val="center"/>
                                       </w:pPr>
                                       <w:r>
@@ -580,12 +580,12 @@
                     </mc:Choice>
                     <mc:Fallback>
                       <w:pict>
-                        <v:shape w14:anchorId="1B0FF21B" id="Zone de texte 25" o:spid="_x0000_s1027" type="#_x0000_t202" style="width:276.8pt;height:64.5pt;visibility:visible;mso-wrap-style:square;mso-left-percent:-10001;mso-top-percent:-10001;mso-position-horizontal:absolute;mso-position-horizontal-relative:char;mso-position-vertical:absolute;mso-position-vertical-relative:line;mso-left-percent:-10001;mso-top-percent:-10001;v-text-anchor:top" o:gfxdata="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" filled="f" stroked="f">
+                        <v:shape w14:anchorId="1B0FF21B" id="Zone de texte 25" o:spid="_x0000_s1027" type="#_x0000_t202" style="width:276.8pt;height:64.5pt;visibility:visible;mso-wrap-style:square;mso-left-percent:-10001;mso-top-percent:-10001;mso-position-horizontal:absolute;mso-position-horizontal-relative:char;mso-position-vertical:absolute;mso-position-vertical-relative:line;mso-left-percent:-10001;mso-top-percent:-10001;v-text-anchor:top" o:gfxdata="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" filled="f" stroked="f">
                           <v:textbox>
                             <w:txbxContent>
                               <w:p>
                                 <w:pPr>
-                                  <w:pStyle w:val="Sous-titre"/>
+                                  <w:pStyle w:val="Subtitle"/>
                                   <w:jc w:val="center"/>
                                 </w:pPr>
                                 <w:r>
@@ -735,7 +735,7 @@
                     </mc:Choice>
                     <mc:Fallback>
                       <w:pict>
-                        <v:shape w14:anchorId="01A1B115" id="Zone de texte 26" o:spid="_x0000_s1028" type="#_x0000_t202" style="width:511.45pt;height:53.3pt;visibility:visible;mso-wrap-style:square;mso-left-percent:-10001;mso-top-percent:-10001;mso-position-horizontal:absolute;mso-position-horizontal-relative:char;mso-position-vertical:absolute;mso-position-vertical-relative:line;mso-left-percent:-10001;mso-top-percent:-10001;v-text-anchor:top" o:gfxdata="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" filled="f" stroked="f">
+                        <v:shape w14:anchorId="01A1B115" id="Zone de texte 26" o:spid="_x0000_s1028" type="#_x0000_t202" style="width:511.45pt;height:53.3pt;visibility:visible;mso-wrap-style:square;mso-left-percent:-10001;mso-top-percent:-10001;mso-position-horizontal:absolute;mso-position-horizontal-relative:char;mso-position-vertical:absolute;mso-position-vertical-relative:line;mso-left-percent:-10001;mso-top-percent:-10001;v-text-anchor:top" o:gfxdata="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" filled="f" stroked="f">
                           <v:textbox>
                             <w:txbxContent>
                               <w:p>
@@ -1063,7 +1063,7 @@
       <w:sdtContent>
         <w:p>
           <w:pPr>
-            <w:pStyle w:val="En-ttedetabledesmatires"/>
+            <w:pStyle w:val="TOCHeading"/>
             <w:ind w:firstLine="720"/>
           </w:pPr>
           <w:r>
@@ -1072,7 +1072,7 @@
         </w:p>
         <w:p>
           <w:pPr>
-            <w:pStyle w:val="TM1"/>
+            <w:pStyle w:val="TOC1"/>
             <w:tabs>
               <w:tab w:val="right" w:leader="dot" w:pos="9736"/>
             </w:tabs>
@@ -1093,7 +1093,7 @@
           <w:hyperlink w:anchor="_Toc46903186" w:history="1">
             <w:r>
               <w:rPr>
-                <w:rStyle w:val="Lienhypertexte"/>
+                <w:rStyle w:val="Hyperlink"/>
                 <w:noProof/>
               </w:rPr>
               <w:t>Mise en valeur des données</w:t>
@@ -1150,7 +1150,7 @@
         </w:p>
         <w:p>
           <w:pPr>
-            <w:pStyle w:val="TM1"/>
+            <w:pStyle w:val="TOC1"/>
             <w:tabs>
               <w:tab w:val="right" w:leader="dot" w:pos="9736"/>
             </w:tabs>
@@ -1162,7 +1162,7 @@
           <w:hyperlink w:anchor="_Toc46903187" w:history="1">
             <w:r>
               <w:rPr>
-                <w:rStyle w:val="Lienhypertexte"/>
+                <w:rStyle w:val="Hyperlink"/>
                 <w:noProof/>
               </w:rPr>
               <w:t>Analyse : L’interview</w:t>
@@ -1219,7 +1219,7 @@
         </w:p>
         <w:p>
           <w:pPr>
-            <w:pStyle w:val="TM1"/>
+            <w:pStyle w:val="TOC1"/>
             <w:tabs>
               <w:tab w:val="right" w:leader="dot" w:pos="9736"/>
             </w:tabs>
@@ -1231,7 +1231,7 @@
           <w:hyperlink w:anchor="_Toc46903188" w:history="1">
             <w:r>
               <w:rPr>
-                <w:rStyle w:val="Lienhypertexte"/>
+                <w:rStyle w:val="Hyperlink"/>
                 <w:noProof/>
               </w:rPr>
               <w:t>Règles de gestion</w:t>
@@ -1288,7 +1288,7 @@
         </w:p>
         <w:p>
           <w:pPr>
-            <w:pStyle w:val="TM1"/>
+            <w:pStyle w:val="TOC1"/>
             <w:tabs>
               <w:tab w:val="right" w:leader="dot" w:pos="9736"/>
             </w:tabs>
@@ -1300,7 +1300,7 @@
           <w:hyperlink w:anchor="_Toc46903189" w:history="1">
             <w:r>
               <w:rPr>
-                <w:rStyle w:val="Lienhypertexte"/>
+                <w:rStyle w:val="Hyperlink"/>
                 <w:noProof/>
               </w:rPr>
               <w:t>Dictionnaire de données</w:t>
@@ -1357,7 +1357,7 @@
         </w:p>
         <w:p>
           <w:pPr>
-            <w:pStyle w:val="TM1"/>
+            <w:pStyle w:val="TOC1"/>
             <w:tabs>
               <w:tab w:val="right" w:leader="dot" w:pos="9736"/>
             </w:tabs>
@@ -1369,7 +1369,7 @@
           <w:hyperlink w:anchor="_Toc46903190" w:history="1">
             <w:r>
               <w:rPr>
-                <w:rStyle w:val="Lienhypertexte"/>
+                <w:rStyle w:val="Hyperlink"/>
                 <w:noProof/>
               </w:rPr>
               <w:t>Dépendances fonctionnelles simples</w:t>
@@ -1462,7 +1462,7 @@
     </w:p>
     <w:p>
       <w:pPr>
-        <w:pStyle w:val="Titre1"/>
+        <w:pStyle w:val="Heading1"/>
       </w:pPr>
       <w:bookmarkStart w:id="0" w:name="_Toc46903186"/>
       <w:r>
@@ -1478,7 +1478,7 @@
     </w:p>
     <w:p>
       <w:pPr>
-        <w:pStyle w:val="Titre2"/>
+        <w:pStyle w:val="Heading2"/>
       </w:pPr>
       <w:r>
         <w:t>Premier passage :</w:t>
@@ -1510,7 +1510,7 @@
     </w:p>
     <w:p>
       <w:pPr>
-        <w:pStyle w:val="Paragraphedeliste"/>
+        <w:pStyle w:val="ListParagraph"/>
         <w:numPr>
           <w:ilvl w:val="0"/>
           <w:numId w:val="11"/>
@@ -1543,7 +1543,7 @@
     </w:p>
     <w:p>
       <w:pPr>
-        <w:pStyle w:val="Paragraphedeliste"/>
+        <w:pStyle w:val="ListParagraph"/>
         <w:numPr>
           <w:ilvl w:val="0"/>
           <w:numId w:val="11"/>
@@ -1576,7 +1576,7 @@
     </w:p>
     <w:p>
       <w:pPr>
-        <w:pStyle w:val="Paragraphedeliste"/>
+        <w:pStyle w:val="ListParagraph"/>
         <w:numPr>
           <w:ilvl w:val="0"/>
           <w:numId w:val="11"/>
@@ -1600,7 +1600,7 @@
     </w:p>
     <w:p>
       <w:pPr>
-        <w:pStyle w:val="Paragraphedeliste"/>
+        <w:pStyle w:val="ListParagraph"/>
         <w:numPr>
           <w:ilvl w:val="0"/>
           <w:numId w:val="11"/>
@@ -1648,7 +1648,7 @@
     </w:p>
     <w:p>
       <w:pPr>
-        <w:pStyle w:val="Paragraphedeliste"/>
+        <w:pStyle w:val="ListParagraph"/>
         <w:numPr>
           <w:ilvl w:val="0"/>
           <w:numId w:val="11"/>
@@ -1702,7 +1702,7 @@
     </w:p>
     <w:p>
       <w:pPr>
-        <w:pStyle w:val="Paragraphedeliste"/>
+        <w:pStyle w:val="ListParagraph"/>
         <w:numPr>
           <w:ilvl w:val="0"/>
           <w:numId w:val="11"/>
@@ -1774,7 +1774,7 @@
     </w:p>
     <w:p>
       <w:pPr>
-        <w:pStyle w:val="Paragraphedeliste"/>
+        <w:pStyle w:val="ListParagraph"/>
         <w:numPr>
           <w:ilvl w:val="0"/>
           <w:numId w:val="11"/>
@@ -1812,13 +1812,10 @@
     </w:p>
     <w:p>
       <w:pPr>
-        <w:pStyle w:val="Titre2"/>
-      </w:pPr>
-      <w:r>
-        <w:t>Deuxième</w:t>
-      </w:r>
-      <w:r>
-        <w:t xml:space="preserve"> passage :</w:t>
+        <w:pStyle w:val="Heading2"/>
+      </w:pPr>
+      <w:r>
+        <w:t>Deuxième passage :</w:t>
       </w:r>
     </w:p>
     <w:p>
@@ -1847,7 +1844,7 @@
     </w:p>
     <w:p>
       <w:pPr>
-        <w:pStyle w:val="Paragraphedeliste"/>
+        <w:pStyle w:val="ListParagraph"/>
         <w:numPr>
           <w:ilvl w:val="0"/>
           <w:numId w:val="11"/>
@@ -1880,7 +1877,7 @@
     </w:p>
     <w:p>
       <w:pPr>
-        <w:pStyle w:val="Paragraphedeliste"/>
+        <w:pStyle w:val="ListParagraph"/>
         <w:numPr>
           <w:ilvl w:val="0"/>
           <w:numId w:val="11"/>
@@ -1906,7 +1903,7 @@
       </w:r>
       <w:r>
         <w:rPr>
-          <w:color w:val="FF0000"/>
+          <w:shd w:val="clear" w:color="auto" w:fill="FFFF00"/>
         </w:rPr>
         <w:t>emprunts</w:t>
       </w:r>
@@ -1916,7 +1913,7 @@
     </w:p>
     <w:p>
       <w:pPr>
-        <w:pStyle w:val="Paragraphedeliste"/>
+        <w:pStyle w:val="ListParagraph"/>
         <w:numPr>
           <w:ilvl w:val="0"/>
           <w:numId w:val="11"/>
@@ -1937,7 +1934,7 @@
     </w:p>
     <w:p>
       <w:pPr>
-        <w:pStyle w:val="Paragraphedeliste"/>
+        <w:pStyle w:val="ListParagraph"/>
         <w:numPr>
           <w:ilvl w:val="0"/>
           <w:numId w:val="11"/>
@@ -1991,7 +1988,7 @@
     </w:p>
     <w:p>
       <w:pPr>
-        <w:pStyle w:val="Paragraphedeliste"/>
+        <w:pStyle w:val="ListParagraph"/>
         <w:numPr>
           <w:ilvl w:val="0"/>
           <w:numId w:val="11"/>
@@ -2039,7 +2036,7 @@
     </w:p>
     <w:p>
       <w:pPr>
-        <w:pStyle w:val="Paragraphedeliste"/>
+        <w:pStyle w:val="ListParagraph"/>
         <w:numPr>
           <w:ilvl w:val="0"/>
           <w:numId w:val="11"/>
@@ -2073,33 +2070,33 @@
         <w:t>adresse</w:t>
       </w:r>
       <w:r>
+        <w:t xml:space="preserve"> du client, </w:t>
+      </w:r>
+      <w:r>
+        <w:rPr>
+          <w:shd w:val="clear" w:color="auto" w:fill="FFFF00"/>
+        </w:rPr>
+        <w:t>date</w:t>
+      </w:r>
+      <w:r>
+        <w:rPr>
+          <w:shd w:val="clear" w:color="auto" w:fill="92D050"/>
+        </w:rPr>
         <w:t xml:space="preserve"> </w:t>
       </w:r>
       <w:r>
-        <w:t xml:space="preserve">du client, </w:t>
-      </w:r>
-      <w:r>
-        <w:rPr>
-          <w:shd w:val="clear" w:color="auto" w:fill="92D050"/>
-        </w:rPr>
-        <w:t>date de l'emprunt</w:t>
-      </w:r>
-      <w:r>
-        <w:t>,</w:t>
-      </w:r>
-      <w:r>
-        <w:t xml:space="preserve"> </w:t>
-      </w:r>
-      <w:r>
-        <w:t>numéro(s) et titre du (des) livre(s</w:t>
-      </w:r>
-      <w:r>
-        <w:t>) concerné(s).</w:t>
+        <w:rPr>
+          <w:shd w:val="clear" w:color="auto" w:fill="FFFF00"/>
+        </w:rPr>
+        <w:t>de l'emprunt</w:t>
+      </w:r>
+      <w:r>
+        <w:t>, numéro(s) et titre du (des) livre(s) concerné(s).</w:t>
       </w:r>
     </w:p>
     <w:p>
       <w:pPr>
-        <w:pStyle w:val="Paragraphedeliste"/>
+        <w:pStyle w:val="ListParagraph"/>
         <w:numPr>
           <w:ilvl w:val="0"/>
           <w:numId w:val="11"/>
@@ -2149,7 +2146,7 @@
     </w:p>
     <w:p>
       <w:pPr>
-        <w:pStyle w:val="Titre1"/>
+        <w:pStyle w:val="Heading1"/>
       </w:pPr>
       <w:bookmarkStart w:id="1" w:name="_Toc46903187"/>
       <w:r>
@@ -2175,107 +2172,109 @@
         <w:spacing w:after="0"/>
       </w:pPr>
       <w:r>
-        <w:t xml:space="preserve">Un client emprunte </w:t>
-      </w:r>
-      <w:r>
-        <w:t>0</w:t>
-      </w:r>
-      <w:r>
-        <w:t xml:space="preserve"> à </w:t>
-      </w:r>
-      <w:r>
-        <w:t>10</w:t>
-      </w:r>
-      <w:r>
-        <w:t xml:space="preserve"> livres</w:t>
-      </w:r>
-      <w:r>
-        <w:t>.</w:t>
+        <w:t>Un client peut-il fréquenter plusieurs points de retraits ?</w:t>
+      </w:r>
+      <w:r>
+        <w:br w:type="page"/>
       </w:r>
     </w:p>
     <w:p>
       <w:pPr>
+        <w:pStyle w:val="Heading1"/>
+      </w:pPr>
+      <w:bookmarkStart w:id="2" w:name="_Toc46903188"/>
+      <w:r>
+        <w:lastRenderedPageBreak/>
+        <w:t>Règles de gestion</w:t>
+      </w:r>
+      <w:bookmarkEnd w:id="2"/>
+    </w:p>
+    <w:p/>
+    <w:p>
+      <w:pPr>
         <w:spacing w:after="0"/>
       </w:pPr>
       <w:r>
-        <w:t xml:space="preserve">Un livre </w:t>
-      </w:r>
-      <w:r>
-        <w:t>est</w:t>
-      </w:r>
-      <w:r>
-        <w:t xml:space="preserve"> </w:t>
-      </w:r>
-      <w:r>
-        <w:t>emprunté</w:t>
-      </w:r>
-      <w:r>
-        <w:t xml:space="preserve"> par un seul et unique client.</w:t>
+        <w:t>Un client emprunte 0 à 10 livres.</w:t>
       </w:r>
     </w:p>
     <w:p>
       <w:pPr>
         <w:spacing w:after="0"/>
       </w:pPr>
+      <w:r>
+        <w:t>Un livre est emprunté par un seul et unique client.</w:t>
+      </w:r>
     </w:p>
     <w:p>
       <w:pPr>
         <w:spacing w:after="0"/>
       </w:pPr>
-      <w:r>
-        <w:t>Un auteur écrit 0 à plusieurs livres.</w:t>
-      </w:r>
     </w:p>
     <w:p>
       <w:pPr>
         <w:spacing w:after="0"/>
       </w:pPr>
       <w:r>
-        <w:t>Un livre est écrit par un ou plusieurs auteurs</w:t>
-      </w:r>
-      <w:r>
-        <w:br w:type="page"/>
+        <w:t>Un auteur écrit 0 à plusieurs livres.</w:t>
       </w:r>
     </w:p>
     <w:p>
-      <w:pPr>
-        <w:pStyle w:val="Titre1"/>
-      </w:pPr>
-      <w:bookmarkStart w:id="2" w:name="_Toc46903188"/>
+      <w:r>
+        <w:t>Un livre est écrit par un ou plusieurs auteurs</w:t>
+      </w:r>
+    </w:p>
+    <w:p>
+      <w:pPr>
+        <w:spacing w:after="0"/>
+      </w:pPr>
+      <w:r>
+        <w:t>Un client fréquente 0 à plusieurs points de retraits</w:t>
+      </w:r>
+    </w:p>
+    <w:p>
+      <w:pPr>
+        <w:spacing w:after="0"/>
+      </w:pPr>
+      <w:r>
+        <w:t>Un point de retrait est fréquenté par 0 à plusieurs clients</w:t>
+      </w:r>
+    </w:p>
+    <w:p>
+      <w:r>
+        <w:br w:type="page"/>
+      </w:r>
+    </w:p>
+    <w:p>
+      <w:pPr>
+        <w:pStyle w:val="Heading1"/>
+      </w:pPr>
       <w:r>
         <w:lastRenderedPageBreak/>
-        <w:t>Règles de gestion</w:t>
-      </w:r>
-      <w:bookmarkEnd w:id="2"/>
+        <w:t>Dictionnaire de données</w:t>
+      </w:r>
     </w:p>
     <w:p/>
     <w:tbl>
       <w:tblPr>
-        <w:tblW w:w="10180" w:type="dxa"/>
-        <w:jc w:val="center"/>
-        <w:tblCellMar>
-          <w:left w:w="70" w:type="dxa"/>
-          <w:right w:w="70" w:type="dxa"/>
-        </w:tblCellMar>
+        <w:tblW w:w="10485" w:type="dxa"/>
         <w:tblLook w:val="04A0" w:firstRow="1" w:lastRow="0" w:firstColumn="1" w:lastColumn="0" w:noHBand="0" w:noVBand="1"/>
       </w:tblPr>
       <w:tblGrid>
-        <w:gridCol w:w="830"/>
-        <w:gridCol w:w="2060"/>
-        <w:gridCol w:w="2860"/>
-        <w:gridCol w:w="618"/>
-        <w:gridCol w:w="820"/>
-        <w:gridCol w:w="1200"/>
-        <w:gridCol w:w="1820"/>
+        <w:gridCol w:w="2340"/>
+        <w:gridCol w:w="2900"/>
+        <w:gridCol w:w="658"/>
+        <w:gridCol w:w="837"/>
+        <w:gridCol w:w="1340"/>
+        <w:gridCol w:w="2410"/>
       </w:tblGrid>
       <w:tr>
         <w:trPr>
           <w:trHeight w:val="495"/>
-          <w:jc w:val="center"/>
         </w:trPr>
         <w:tc>
           <w:tcPr>
-            <w:tcW w:w="820" w:type="dxa"/>
+            <w:tcW w:w="2340" w:type="dxa"/>
             <w:tcBorders>
               <w:top w:val="single" w:sz="4" w:space="0" w:color="auto"/>
               <w:left w:val="single" w:sz="4" w:space="0" w:color="auto"/>
@@ -2296,7 +2295,7 @@
                 <w:b/>
                 <w:bCs/>
                 <w:color w:val="000000"/>
-                <w:lang w:eastAsia="fr-FR"/>
+                <w:lang w:val="en-FR" w:eastAsia="en-GB"/>
               </w:rPr>
             </w:pPr>
             <w:r>
@@ -2305,15 +2304,15 @@
                 <w:b/>
                 <w:bCs/>
                 <w:color w:val="000000"/>
-                <w:lang w:eastAsia="fr-FR"/>
-              </w:rPr>
-              <w:t>Entité</w:t>
-            </w:r>
-          </w:p>
-        </w:tc>
-        <w:tc>
-          <w:tcPr>
-            <w:tcW w:w="2060" w:type="dxa"/>
+                <w:lang w:val="en-FR" w:eastAsia="en-GB"/>
+              </w:rPr>
+              <w:t>Mnemonique</w:t>
+            </w:r>
+          </w:p>
+        </w:tc>
+        <w:tc>
+          <w:tcPr>
+            <w:tcW w:w="2900" w:type="dxa"/>
             <w:tcBorders>
               <w:top w:val="single" w:sz="4" w:space="0" w:color="auto"/>
               <w:left w:val="nil"/>
@@ -2334,7 +2333,7 @@
                 <w:b/>
                 <w:bCs/>
                 <w:color w:val="000000"/>
-                <w:lang w:eastAsia="fr-FR"/>
+                <w:lang w:val="en-FR" w:eastAsia="en-GB"/>
               </w:rPr>
             </w:pPr>
             <w:r>
@@ -2343,15 +2342,15 @@
                 <w:b/>
                 <w:bCs/>
                 <w:color w:val="000000"/>
-                <w:lang w:eastAsia="fr-FR"/>
-              </w:rPr>
-              <w:t>Mnémonique</w:t>
-            </w:r>
-          </w:p>
-        </w:tc>
-        <w:tc>
-          <w:tcPr>
-            <w:tcW w:w="2860" w:type="dxa"/>
+                <w:lang w:val="en-FR" w:eastAsia="en-GB"/>
+              </w:rPr>
+              <w:t>Description</w:t>
+            </w:r>
+          </w:p>
+        </w:tc>
+        <w:tc>
+          <w:tcPr>
+            <w:tcW w:w="658" w:type="dxa"/>
             <w:tcBorders>
               <w:top w:val="single" w:sz="4" w:space="0" w:color="auto"/>
               <w:left w:val="nil"/>
@@ -2372,7 +2371,7 @@
                 <w:b/>
                 <w:bCs/>
                 <w:color w:val="000000"/>
-                <w:lang w:eastAsia="fr-FR"/>
+                <w:lang w:val="en-FR" w:eastAsia="en-GB"/>
               </w:rPr>
             </w:pPr>
             <w:r>
@@ -2381,15 +2380,15 @@
                 <w:b/>
                 <w:bCs/>
                 <w:color w:val="000000"/>
-                <w:lang w:eastAsia="fr-FR"/>
-              </w:rPr>
-              <w:t>Description</w:t>
-            </w:r>
-          </w:p>
-        </w:tc>
-        <w:tc>
-          <w:tcPr>
-            <w:tcW w:w="600" w:type="dxa"/>
+                <w:lang w:val="en-FR" w:eastAsia="en-GB"/>
+              </w:rPr>
+              <w:t>Type</w:t>
+            </w:r>
+          </w:p>
+        </w:tc>
+        <w:tc>
+          <w:tcPr>
+            <w:tcW w:w="837" w:type="dxa"/>
             <w:tcBorders>
               <w:top w:val="single" w:sz="4" w:space="0" w:color="auto"/>
               <w:left w:val="nil"/>
@@ -2410,7 +2409,7 @@
                 <w:b/>
                 <w:bCs/>
                 <w:color w:val="000000"/>
-                <w:lang w:eastAsia="fr-FR"/>
+                <w:lang w:val="en-FR" w:eastAsia="en-GB"/>
               </w:rPr>
             </w:pPr>
             <w:r>
@@ -2419,20 +2418,21 @@
                 <w:b/>
                 <w:bCs/>
                 <w:color w:val="000000"/>
-                <w:lang w:eastAsia="fr-FR"/>
-              </w:rPr>
-              <w:t>Type</w:t>
-            </w:r>
-          </w:p>
-        </w:tc>
-        <w:tc>
-          <w:tcPr>
-            <w:tcW w:w="820" w:type="dxa"/>
+                <w:lang w:val="en-FR" w:eastAsia="en-GB"/>
+              </w:rPr>
+              <w:t>Length</w:t>
+            </w:r>
+          </w:p>
+        </w:tc>
+        <w:tc>
+          <w:tcPr>
+            <w:tcW w:w="3750" w:type="dxa"/>
+            <w:gridSpan w:val="2"/>
             <w:tcBorders>
               <w:top w:val="single" w:sz="4" w:space="0" w:color="auto"/>
               <w:left w:val="nil"/>
               <w:bottom w:val="single" w:sz="4" w:space="0" w:color="auto"/>
-              <w:right w:val="single" w:sz="4" w:space="0" w:color="auto"/>
+              <w:right w:val="single" w:sz="4" w:space="0" w:color="000000"/>
             </w:tcBorders>
             <w:shd w:val="clear" w:color="auto" w:fill="auto"/>
             <w:noWrap/>
@@ -2448,7 +2448,7 @@
                 <w:b/>
                 <w:bCs/>
                 <w:color w:val="000000"/>
-                <w:lang w:eastAsia="fr-FR"/>
+                <w:lang w:val="en-FR" w:eastAsia="en-GB"/>
               </w:rPr>
             </w:pPr>
             <w:r>
@@ -2457,46 +2457,7 @@
                 <w:b/>
                 <w:bCs/>
                 <w:color w:val="000000"/>
-                <w:lang w:eastAsia="fr-FR"/>
-              </w:rPr>
-              <w:t>Long.</w:t>
-            </w:r>
-          </w:p>
-        </w:tc>
-        <w:tc>
-          <w:tcPr>
-            <w:tcW w:w="3020" w:type="dxa"/>
-            <w:gridSpan w:val="2"/>
-            <w:tcBorders>
-              <w:top w:val="single" w:sz="4" w:space="0" w:color="auto"/>
-              <w:left w:val="nil"/>
-              <w:bottom w:val="single" w:sz="4" w:space="0" w:color="auto"/>
-              <w:right w:val="single" w:sz="4" w:space="0" w:color="000000"/>
-            </w:tcBorders>
-            <w:shd w:val="clear" w:color="auto" w:fill="auto"/>
-            <w:noWrap/>
-            <w:vAlign w:val="center"/>
-            <w:hideMark/>
-          </w:tcPr>
-          <w:p>
-            <w:pPr>
-              <w:spacing w:after="0" w:line="240" w:lineRule="auto"/>
-              <w:jc w:val="center"/>
-              <w:rPr>
-                <w:rFonts w:ascii="Calibri" w:eastAsia="Times New Roman" w:hAnsi="Calibri" w:cs="Calibri"/>
-                <w:b/>
-                <w:bCs/>
-                <w:color w:val="000000"/>
-                <w:lang w:eastAsia="fr-FR"/>
-              </w:rPr>
-            </w:pPr>
-            <w:r>
-              <w:rPr>
-                <w:rFonts w:ascii="Calibri" w:eastAsia="Times New Roman" w:hAnsi="Calibri" w:cs="Calibri"/>
-                <w:b/>
-                <w:bCs/>
-                <w:color w:val="000000"/>
-                <w:lang w:eastAsia="fr-FR"/>
+                <w:lang w:val="en-FR" w:eastAsia="en-GB"/>
               </w:rPr>
               <w:t>Contraintes</w:t>
             </w:r>
@@ -2505,123 +2466,116 @@
       </w:tr>
       <w:tr>
         <w:trPr>
-          <w:trHeight w:val="375"/>
-          <w:jc w:val="center"/>
+          <w:trHeight w:val="356"/>
         </w:trPr>
         <w:tc>
           <w:tcPr>
-            <w:tcW w:w="820" w:type="dxa"/>
-            <w:vMerge w:val="restart"/>
+            <w:tcW w:w="2340" w:type="dxa"/>
             <w:tcBorders>
               <w:top w:val="nil"/>
               <w:left w:val="single" w:sz="4" w:space="0" w:color="auto"/>
               <w:bottom w:val="single" w:sz="4" w:space="0" w:color="auto"/>
               <w:right w:val="single" w:sz="4" w:space="0" w:color="auto"/>
             </w:tcBorders>
-            <w:shd w:val="clear" w:color="auto" w:fill="00B0F0"/>
-            <w:noWrap/>
-            <w:hideMark/>
-          </w:tcPr>
-          <w:p>
-            <w:pPr>
-              <w:spacing w:after="0" w:line="240" w:lineRule="auto"/>
-              <w:rPr>
-                <w:rFonts w:ascii="Calibri" w:eastAsia="Times New Roman" w:hAnsi="Calibri" w:cs="Calibri"/>
-                <w:color w:val="000000"/>
-                <w:lang w:val="en-US" w:eastAsia="fr-FR"/>
-              </w:rPr>
-            </w:pPr>
-            <w:r>
-              <w:rPr>
-                <w:rFonts w:ascii="Calibri" w:eastAsia="Times New Roman" w:hAnsi="Calibri" w:cs="Calibri"/>
-                <w:color w:val="000000"/>
-                <w:lang w:val="en-US" w:eastAsia="fr-FR"/>
-              </w:rPr>
-              <w:t>clients</w:t>
-            </w:r>
-          </w:p>
-        </w:tc>
-        <w:tc>
-          <w:tcPr>
-            <w:tcW w:w="2060" w:type="dxa"/>
-            <w:tcBorders>
-              <w:top w:val="nil"/>
-              <w:left w:val="nil"/>
-              <w:bottom w:val="single" w:sz="4" w:space="0" w:color="auto"/>
-              <w:right w:val="single" w:sz="4" w:space="0" w:color="auto"/>
-            </w:tcBorders>
-            <w:shd w:val="clear" w:color="auto" w:fill="00B0F0"/>
+            <w:shd w:val="clear" w:color="auto" w:fill="B588D8" w:themeFill="accent1" w:themeFillTint="66"/>
             <w:noWrap/>
             <w:vAlign w:val="center"/>
-            <w:hideMark/>
-          </w:tcPr>
-          <w:p>
-            <w:pPr>
-              <w:spacing w:after="0" w:line="240" w:lineRule="auto"/>
-              <w:rPr>
-                <w:rFonts w:ascii="Calibri" w:eastAsia="Times New Roman" w:hAnsi="Calibri" w:cs="Calibri"/>
-                <w:noProof/>
-                <w:color w:val="000000"/>
-                <w:lang w:eastAsia="fr-FR"/>
-              </w:rPr>
-            </w:pPr>
-            <w:r>
-              <w:rPr>
-                <w:rFonts w:ascii="Calibri" w:eastAsia="Times New Roman" w:hAnsi="Calibri" w:cs="Calibri"/>
-                <w:noProof/>
-                <w:color w:val="000000"/>
-                <w:lang w:eastAsia="fr-FR"/>
-              </w:rPr>
-              <w:t>client_id</w:t>
-            </w:r>
-          </w:p>
-        </w:tc>
-        <w:tc>
-          <w:tcPr>
-            <w:tcW w:w="2860" w:type="dxa"/>
-            <w:tcBorders>
-              <w:top w:val="nil"/>
-              <w:left w:val="nil"/>
-              <w:bottom w:val="single" w:sz="4" w:space="0" w:color="auto"/>
-              <w:right w:val="single" w:sz="4" w:space="0" w:color="auto"/>
-            </w:tcBorders>
-            <w:shd w:val="clear" w:color="auto" w:fill="00B0F0"/>
+          </w:tcPr>
+          <w:p>
+            <w:pPr>
+              <w:spacing w:after="0" w:line="240" w:lineRule="auto"/>
+              <w:rPr>
+                <w:rFonts w:ascii="Calibri" w:eastAsia="Times New Roman" w:hAnsi="Calibri" w:cs="Calibri"/>
+                <w:color w:val="000000"/>
+                <w:lang w:val="en-US" w:eastAsia="en-GB"/>
+              </w:rPr>
+            </w:pPr>
+            <w:r>
+              <w:rPr>
+                <w:rFonts w:ascii="Calibri" w:eastAsia="Times New Roman" w:hAnsi="Calibri" w:cs="Calibri"/>
+                <w:color w:val="000000"/>
+                <w:lang w:val="en-US" w:eastAsia="en-GB"/>
+              </w:rPr>
+              <w:t>l</w:t>
+            </w:r>
+            <w:r>
+              <w:rPr>
+                <w:rFonts w:ascii="Calibri" w:eastAsia="Times New Roman" w:hAnsi="Calibri" w:cs="Calibri"/>
+                <w:color w:val="000000"/>
+                <w:lang w:val="en-US" w:eastAsia="en-GB"/>
+              </w:rPr>
+              <w:t>ibrary_</w:t>
+            </w:r>
+            <w:r>
+              <w:rPr>
+                <w:rFonts w:ascii="Calibri" w:eastAsia="Times New Roman" w:hAnsi="Calibri" w:cs="Calibri"/>
+                <w:color w:val="000000"/>
+                <w:lang w:val="en-US" w:eastAsia="en-GB"/>
+              </w:rPr>
+              <w:t>address</w:t>
+            </w:r>
+          </w:p>
+        </w:tc>
+        <w:tc>
+          <w:tcPr>
+            <w:tcW w:w="2900" w:type="dxa"/>
+            <w:tcBorders>
+              <w:top w:val="nil"/>
+              <w:left w:val="nil"/>
+              <w:bottom w:val="single" w:sz="4" w:space="0" w:color="auto"/>
+              <w:right w:val="single" w:sz="4" w:space="0" w:color="auto"/>
+            </w:tcBorders>
+            <w:shd w:val="clear" w:color="auto" w:fill="B588D8" w:themeFill="accent1" w:themeFillTint="66"/>
             <w:noWrap/>
             <w:vAlign w:val="center"/>
-            <w:hideMark/>
-          </w:tcPr>
-          <w:p>
-            <w:pPr>
-              <w:spacing w:after="0" w:line="240" w:lineRule="auto"/>
-              <w:rPr>
-                <w:rFonts w:ascii="Calibri" w:eastAsia="Times New Roman" w:hAnsi="Calibri" w:cs="Calibri"/>
-                <w:color w:val="000000"/>
-                <w:lang w:eastAsia="fr-FR"/>
-              </w:rPr>
-            </w:pPr>
-            <w:r>
-              <w:rPr>
-                <w:rFonts w:ascii="Calibri" w:eastAsia="Times New Roman" w:hAnsi="Calibri" w:cs="Calibri"/>
-                <w:color w:val="000000"/>
-                <w:lang w:eastAsia="fr-FR"/>
-              </w:rPr>
-              <w:t>Identifiant unique du client</w:t>
-            </w:r>
-          </w:p>
-        </w:tc>
-        <w:tc>
-          <w:tcPr>
-            <w:tcW w:w="600" w:type="dxa"/>
-            <w:tcBorders>
-              <w:top w:val="nil"/>
-              <w:left w:val="nil"/>
-              <w:bottom w:val="single" w:sz="4" w:space="0" w:color="auto"/>
-              <w:right w:val="single" w:sz="4" w:space="0" w:color="auto"/>
-            </w:tcBorders>
-            <w:shd w:val="clear" w:color="auto" w:fill="00B0F0"/>
+          </w:tcPr>
+          <w:p>
+            <w:pPr>
+              <w:spacing w:after="0" w:line="240" w:lineRule="auto"/>
+              <w:rPr>
+                <w:rFonts w:ascii="Calibri" w:eastAsia="Times New Roman" w:hAnsi="Calibri" w:cs="Calibri"/>
+                <w:color w:val="000000"/>
+                <w:lang w:eastAsia="en-GB"/>
+              </w:rPr>
+            </w:pPr>
+            <w:r>
+              <w:rPr>
+                <w:rFonts w:ascii="Calibri" w:eastAsia="Times New Roman" w:hAnsi="Calibri" w:cs="Calibri"/>
+                <w:color w:val="000000"/>
+                <w:lang w:eastAsia="en-GB"/>
+              </w:rPr>
+              <w:t>Adresse</w:t>
+            </w:r>
+            <w:r>
+              <w:rPr>
+                <w:rFonts w:ascii="Calibri" w:eastAsia="Times New Roman" w:hAnsi="Calibri" w:cs="Calibri"/>
+                <w:color w:val="000000"/>
+                <w:lang w:eastAsia="en-GB"/>
+              </w:rPr>
+              <w:t xml:space="preserve"> du point de ret</w:t>
+            </w:r>
+            <w:r>
+              <w:rPr>
+                <w:rFonts w:ascii="Calibri" w:eastAsia="Times New Roman" w:hAnsi="Calibri" w:cs="Calibri"/>
+                <w:color w:val="000000"/>
+                <w:lang w:eastAsia="en-GB"/>
+              </w:rPr>
+              <w:t>rait</w:t>
+            </w:r>
+          </w:p>
+        </w:tc>
+        <w:tc>
+          <w:tcPr>
+            <w:tcW w:w="658" w:type="dxa"/>
+            <w:tcBorders>
+              <w:top w:val="nil"/>
+              <w:left w:val="nil"/>
+              <w:bottom w:val="single" w:sz="4" w:space="0" w:color="auto"/>
+              <w:right w:val="single" w:sz="4" w:space="0" w:color="auto"/>
+            </w:tcBorders>
+            <w:shd w:val="clear" w:color="auto" w:fill="B588D8" w:themeFill="accent1" w:themeFillTint="66"/>
             <w:noWrap/>
             <w:vAlign w:val="center"/>
-            <w:hideMark/>
           </w:tcPr>
           <w:p>
             <w:pPr>
@@ -2630,32 +2584,31 @@
               <w:rPr>
                 <w:rFonts w:ascii="Calibri" w:eastAsia="Times New Roman" w:hAnsi="Calibri" w:cs="Calibri"/>
                 <w:color w:val="000000"/>
-                <w:lang w:eastAsia="fr-FR"/>
-              </w:rPr>
-            </w:pPr>
-            <w:r>
-              <w:rPr>
-                <w:rFonts w:ascii="Calibri" w:eastAsia="Times New Roman" w:hAnsi="Calibri" w:cs="Calibri"/>
-                <w:color w:val="000000"/>
-                <w:lang w:eastAsia="fr-FR"/>
-              </w:rPr>
-              <w:t>N</w:t>
-            </w:r>
-          </w:p>
-        </w:tc>
-        <w:tc>
-          <w:tcPr>
-            <w:tcW w:w="820" w:type="dxa"/>
-            <w:tcBorders>
-              <w:top w:val="nil"/>
-              <w:left w:val="nil"/>
-              <w:bottom w:val="single" w:sz="4" w:space="0" w:color="auto"/>
-              <w:right w:val="single" w:sz="4" w:space="0" w:color="auto"/>
-            </w:tcBorders>
-            <w:shd w:val="clear" w:color="auto" w:fill="00B0F0"/>
+                <w:lang w:val="en-US" w:eastAsia="en-GB"/>
+              </w:rPr>
+            </w:pPr>
+            <w:r>
+              <w:rPr>
+                <w:rFonts w:ascii="Calibri" w:eastAsia="Times New Roman" w:hAnsi="Calibri" w:cs="Calibri"/>
+                <w:color w:val="000000"/>
+                <w:lang w:val="en-US" w:eastAsia="en-GB"/>
+              </w:rPr>
+              <w:t>A</w:t>
+            </w:r>
+          </w:p>
+        </w:tc>
+        <w:tc>
+          <w:tcPr>
+            <w:tcW w:w="837" w:type="dxa"/>
+            <w:tcBorders>
+              <w:top w:val="nil"/>
+              <w:left w:val="nil"/>
+              <w:bottom w:val="single" w:sz="4" w:space="0" w:color="auto"/>
+              <w:right w:val="single" w:sz="4" w:space="0" w:color="auto"/>
+            </w:tcBorders>
+            <w:shd w:val="clear" w:color="auto" w:fill="B588D8" w:themeFill="accent1" w:themeFillTint="66"/>
             <w:noWrap/>
             <w:vAlign w:val="center"/>
-            <w:hideMark/>
           </w:tcPr>
           <w:p>
             <w:pPr>
@@ -2664,47 +2617,55 @@
               <w:rPr>
                 <w:rFonts w:ascii="Calibri" w:eastAsia="Times New Roman" w:hAnsi="Calibri" w:cs="Calibri"/>
                 <w:color w:val="000000"/>
-                <w:lang w:eastAsia="fr-FR"/>
-              </w:rPr>
-            </w:pPr>
-            <w:r>
-              <w:rPr>
-                <w:rFonts w:ascii="Calibri" w:eastAsia="Times New Roman" w:hAnsi="Calibri" w:cs="Calibri"/>
-                <w:color w:val="000000"/>
-                <w:lang w:eastAsia="fr-FR"/>
-              </w:rPr>
-              <w:t>11</w:t>
-            </w:r>
-          </w:p>
-        </w:tc>
-        <w:tc>
-          <w:tcPr>
-            <w:tcW w:w="1200" w:type="dxa"/>
-            <w:tcBorders>
-              <w:top w:val="nil"/>
-              <w:left w:val="nil"/>
-              <w:bottom w:val="single" w:sz="4" w:space="0" w:color="auto"/>
-              <w:right w:val="single" w:sz="4" w:space="0" w:color="auto"/>
-            </w:tcBorders>
-            <w:shd w:val="clear" w:color="auto" w:fill="00B0F0"/>
+                <w:lang w:val="en-US" w:eastAsia="en-GB"/>
+              </w:rPr>
+            </w:pPr>
+            <w:r>
+              <w:rPr>
+                <w:rFonts w:ascii="Calibri" w:eastAsia="Times New Roman" w:hAnsi="Calibri" w:cs="Calibri"/>
+                <w:color w:val="000000"/>
+                <w:lang w:val="en-US" w:eastAsia="en-GB"/>
+              </w:rPr>
+              <w:t>10</w:t>
+            </w:r>
+            <w:r>
+              <w:rPr>
+                <w:rFonts w:ascii="Calibri" w:eastAsia="Times New Roman" w:hAnsi="Calibri" w:cs="Calibri"/>
+                <w:color w:val="000000"/>
+                <w:lang w:val="en-US" w:eastAsia="en-GB"/>
+              </w:rPr>
+              <w:t>0</w:t>
+            </w:r>
+          </w:p>
+        </w:tc>
+        <w:tc>
+          <w:tcPr>
+            <w:tcW w:w="1340" w:type="dxa"/>
+            <w:tcBorders>
+              <w:top w:val="nil"/>
+              <w:left w:val="nil"/>
+              <w:bottom w:val="single" w:sz="4" w:space="0" w:color="auto"/>
+              <w:right w:val="single" w:sz="4" w:space="0" w:color="auto"/>
+            </w:tcBorders>
+            <w:shd w:val="clear" w:color="auto" w:fill="B588D8" w:themeFill="accent1" w:themeFillTint="66"/>
             <w:noWrap/>
             <w:vAlign w:val="center"/>
-            <w:hideMark/>
-          </w:tcPr>
-          <w:p>
-            <w:pPr>
-              <w:spacing w:after="0" w:line="240" w:lineRule="auto"/>
-              <w:rPr>
-                <w:rFonts w:ascii="Calibri" w:eastAsia="Times New Roman" w:hAnsi="Calibri" w:cs="Calibri"/>
-                <w:color w:val="000000"/>
-                <w:lang w:eastAsia="fr-FR"/>
-              </w:rPr>
-            </w:pPr>
-            <w:r>
-              <w:rPr>
-                <w:rFonts w:ascii="Calibri" w:eastAsia="Times New Roman" w:hAnsi="Calibri" w:cs="Calibri"/>
-                <w:color w:val="000000"/>
-                <w:lang w:eastAsia="fr-FR"/>
+          </w:tcPr>
+          <w:p>
+            <w:pPr>
+              <w:spacing w:after="0" w:line="240" w:lineRule="auto"/>
+              <w:jc w:val="center"/>
+              <w:rPr>
+                <w:rFonts w:ascii="Calibri" w:eastAsia="Times New Roman" w:hAnsi="Calibri" w:cs="Calibri"/>
+                <w:color w:val="000000"/>
+                <w:lang w:val="en-US" w:eastAsia="en-GB"/>
+              </w:rPr>
+            </w:pPr>
+            <w:r>
+              <w:rPr>
+                <w:rFonts w:ascii="Calibri" w:eastAsia="Times New Roman" w:hAnsi="Calibri" w:cs="Calibri"/>
+                <w:color w:val="000000"/>
+                <w:lang w:val="en-US" w:eastAsia="en-GB"/>
               </w:rPr>
               <w:t>Identifiant</w:t>
             </w:r>
@@ -2712,47 +2673,37 @@
         </w:tc>
         <w:tc>
           <w:tcPr>
-            <w:tcW w:w="1820" w:type="dxa"/>
-            <w:tcBorders>
-              <w:top w:val="nil"/>
-              <w:left w:val="nil"/>
-              <w:bottom w:val="single" w:sz="4" w:space="0" w:color="auto"/>
-              <w:right w:val="single" w:sz="4" w:space="0" w:color="auto"/>
-            </w:tcBorders>
-            <w:shd w:val="clear" w:color="auto" w:fill="00B0F0"/>
+            <w:tcW w:w="2410" w:type="dxa"/>
+            <w:tcBorders>
+              <w:top w:val="nil"/>
+              <w:left w:val="nil"/>
+              <w:bottom w:val="single" w:sz="4" w:space="0" w:color="auto"/>
+              <w:right w:val="single" w:sz="4" w:space="0" w:color="auto"/>
+            </w:tcBorders>
+            <w:shd w:val="clear" w:color="auto" w:fill="B588D8" w:themeFill="accent1" w:themeFillTint="66"/>
             <w:noWrap/>
             <w:vAlign w:val="center"/>
-            <w:hideMark/>
-          </w:tcPr>
-          <w:p>
-            <w:pPr>
-              <w:spacing w:after="0" w:line="240" w:lineRule="auto"/>
-              <w:rPr>
-                <w:rFonts w:ascii="Calibri" w:eastAsia="Times New Roman" w:hAnsi="Calibri" w:cs="Calibri"/>
-                <w:color w:val="000000"/>
-                <w:lang w:eastAsia="fr-FR"/>
-              </w:rPr>
-            </w:pPr>
-            <w:r>
-              <w:rPr>
-                <w:rFonts w:ascii="Calibri" w:eastAsia="Times New Roman" w:hAnsi="Calibri" w:cs="Calibri"/>
-                <w:color w:val="000000"/>
-                <w:lang w:eastAsia="fr-FR"/>
-              </w:rPr>
-              <w:t>Auto-incrémenté</w:t>
-            </w:r>
+          </w:tcPr>
+          <w:p>
+            <w:pPr>
+              <w:spacing w:after="0" w:line="240" w:lineRule="auto"/>
+              <w:jc w:val="center"/>
+              <w:rPr>
+                <w:rFonts w:ascii="Calibri" w:eastAsia="Times New Roman" w:hAnsi="Calibri" w:cs="Calibri"/>
+                <w:color w:val="000000"/>
+                <w:lang w:val="en-FR" w:eastAsia="en-GB"/>
+              </w:rPr>
+            </w:pPr>
           </w:p>
         </w:tc>
       </w:tr>
       <w:tr>
         <w:trPr>
-          <w:trHeight w:val="375"/>
-          <w:jc w:val="center"/>
+          <w:trHeight w:val="356"/>
         </w:trPr>
         <w:tc>
           <w:tcPr>
-            <w:tcW w:w="820" w:type="dxa"/>
-            <w:vMerge/>
+            <w:tcW w:w="2340" w:type="dxa"/>
             <w:tcBorders>
               <w:top w:val="nil"/>
               <w:left w:val="single" w:sz="4" w:space="0" w:color="auto"/>
@@ -2760,6 +2711,7 @@
               <w:right w:val="single" w:sz="4" w:space="0" w:color="auto"/>
             </w:tcBorders>
             <w:shd w:val="clear" w:color="auto" w:fill="00B0F0"/>
+            <w:noWrap/>
             <w:vAlign w:val="center"/>
             <w:hideMark/>
           </w:tcPr>
@@ -2769,14 +2721,22 @@
               <w:rPr>
                 <w:rFonts w:ascii="Calibri" w:eastAsia="Times New Roman" w:hAnsi="Calibri" w:cs="Calibri"/>
                 <w:color w:val="000000"/>
-                <w:lang w:val="en-US" w:eastAsia="fr-FR"/>
-              </w:rPr>
-            </w:pPr>
-          </w:p>
-        </w:tc>
-        <w:tc>
-          <w:tcPr>
-            <w:tcW w:w="2060" w:type="dxa"/>
+                <w:lang w:val="en-FR" w:eastAsia="en-GB"/>
+              </w:rPr>
+            </w:pPr>
+            <w:r>
+              <w:rPr>
+                <w:rFonts w:ascii="Calibri" w:eastAsia="Times New Roman" w:hAnsi="Calibri" w:cs="Calibri"/>
+                <w:color w:val="000000"/>
+                <w:lang w:val="en-FR" w:eastAsia="en-GB"/>
+              </w:rPr>
+              <w:t>client_id</w:t>
+            </w:r>
+          </w:p>
+        </w:tc>
+        <w:tc>
+          <w:tcPr>
+            <w:tcW w:w="2900" w:type="dxa"/>
             <w:tcBorders>
               <w:top w:val="nil"/>
               <w:left w:val="nil"/>
@@ -2793,25 +2753,23 @@
               <w:spacing w:after="0" w:line="240" w:lineRule="auto"/>
               <w:rPr>
                 <w:rFonts w:ascii="Calibri" w:eastAsia="Times New Roman" w:hAnsi="Calibri" w:cs="Calibri"/>
-                <w:noProof/>
-                <w:color w:val="000000"/>
-                <w:lang w:eastAsia="fr-FR"/>
-              </w:rPr>
-            </w:pPr>
-            <w:r>
-              <w:rPr>
-                <w:rFonts w:ascii="Calibri" w:eastAsia="Times New Roman" w:hAnsi="Calibri" w:cs="Calibri"/>
-                <w:noProof/>
-                <w:color w:val="000000"/>
-                <w:lang w:eastAsia="fr-FR"/>
-              </w:rPr>
-              <w:t>client_firstname</w:t>
-            </w:r>
-          </w:p>
-        </w:tc>
-        <w:tc>
-          <w:tcPr>
-            <w:tcW w:w="2860" w:type="dxa"/>
+                <w:color w:val="000000"/>
+                <w:lang w:val="en-FR" w:eastAsia="en-GB"/>
+              </w:rPr>
+            </w:pPr>
+            <w:r>
+              <w:rPr>
+                <w:rFonts w:ascii="Calibri" w:eastAsia="Times New Roman" w:hAnsi="Calibri" w:cs="Calibri"/>
+                <w:color w:val="000000"/>
+                <w:lang w:val="en-FR" w:eastAsia="en-GB"/>
+              </w:rPr>
+              <w:t>Identifiant unique du client</w:t>
+            </w:r>
+          </w:p>
+        </w:tc>
+        <w:tc>
+          <w:tcPr>
+            <w:tcW w:w="658" w:type="dxa"/>
             <w:tcBorders>
               <w:top w:val="nil"/>
               <w:left w:val="nil"/>
@@ -2826,33 +2784,26 @@
           <w:p>
             <w:pPr>
               <w:spacing w:after="0" w:line="240" w:lineRule="auto"/>
-              <w:rPr>
-                <w:rFonts w:ascii="Calibri" w:eastAsia="Times New Roman" w:hAnsi="Calibri" w:cs="Calibri"/>
-                <w:color w:val="000000"/>
-                <w:lang w:eastAsia="fr-FR"/>
-              </w:rPr>
-            </w:pPr>
-            <w:r>
-              <w:rPr>
-                <w:rFonts w:ascii="Calibri" w:eastAsia="Times New Roman" w:hAnsi="Calibri" w:cs="Calibri"/>
-                <w:color w:val="000000"/>
-                <w:lang w:eastAsia="fr-FR"/>
-              </w:rPr>
-              <w:t>Prénom</w:t>
-            </w:r>
-            <w:r>
-              <w:rPr>
-                <w:rFonts w:ascii="Calibri" w:eastAsia="Times New Roman" w:hAnsi="Calibri" w:cs="Calibri"/>
-                <w:color w:val="000000"/>
-                <w:lang w:eastAsia="fr-FR"/>
-              </w:rPr>
-              <w:t xml:space="preserve"> du client</w:t>
-            </w:r>
-          </w:p>
-        </w:tc>
-        <w:tc>
-          <w:tcPr>
-            <w:tcW w:w="600" w:type="dxa"/>
+              <w:jc w:val="center"/>
+              <w:rPr>
+                <w:rFonts w:ascii="Calibri" w:eastAsia="Times New Roman" w:hAnsi="Calibri" w:cs="Calibri"/>
+                <w:color w:val="000000"/>
+                <w:lang w:val="en-FR" w:eastAsia="en-GB"/>
+              </w:rPr>
+            </w:pPr>
+            <w:r>
+              <w:rPr>
+                <w:rFonts w:ascii="Calibri" w:eastAsia="Times New Roman" w:hAnsi="Calibri" w:cs="Calibri"/>
+                <w:color w:val="000000"/>
+                <w:lang w:val="en-FR" w:eastAsia="en-GB"/>
+              </w:rPr>
+              <w:t>N</w:t>
+            </w:r>
+          </w:p>
+        </w:tc>
+        <w:tc>
+          <w:tcPr>
+            <w:tcW w:w="837" w:type="dxa"/>
             <w:tcBorders>
               <w:top w:val="nil"/>
               <w:left w:val="nil"/>
@@ -2871,22 +2822,22 @@
               <w:rPr>
                 <w:rFonts w:ascii="Calibri" w:eastAsia="Times New Roman" w:hAnsi="Calibri" w:cs="Calibri"/>
                 <w:color w:val="000000"/>
-                <w:lang w:eastAsia="fr-FR"/>
-              </w:rPr>
-            </w:pPr>
-            <w:r>
-              <w:rPr>
-                <w:rFonts w:ascii="Calibri" w:eastAsia="Times New Roman" w:hAnsi="Calibri" w:cs="Calibri"/>
-                <w:color w:val="000000"/>
-                <w:lang w:eastAsia="fr-FR"/>
-              </w:rPr>
-              <w:t>A</w:t>
-            </w:r>
-          </w:p>
-        </w:tc>
-        <w:tc>
-          <w:tcPr>
-            <w:tcW w:w="820" w:type="dxa"/>
+                <w:lang w:val="en-FR" w:eastAsia="en-GB"/>
+              </w:rPr>
+            </w:pPr>
+            <w:r>
+              <w:rPr>
+                <w:rFonts w:ascii="Calibri" w:eastAsia="Times New Roman" w:hAnsi="Calibri" w:cs="Calibri"/>
+                <w:color w:val="000000"/>
+                <w:lang w:val="en-FR" w:eastAsia="en-GB"/>
+              </w:rPr>
+              <w:t>11</w:t>
+            </w:r>
+          </w:p>
+        </w:tc>
+        <w:tc>
+          <w:tcPr>
+            <w:tcW w:w="1340" w:type="dxa"/>
             <w:tcBorders>
               <w:top w:val="nil"/>
               <w:left w:val="nil"/>
@@ -2905,22 +2856,22 @@
               <w:rPr>
                 <w:rFonts w:ascii="Calibri" w:eastAsia="Times New Roman" w:hAnsi="Calibri" w:cs="Calibri"/>
                 <w:color w:val="000000"/>
-                <w:lang w:eastAsia="fr-FR"/>
-              </w:rPr>
-            </w:pPr>
-            <w:r>
-              <w:rPr>
-                <w:rFonts w:ascii="Calibri" w:eastAsia="Times New Roman" w:hAnsi="Calibri" w:cs="Calibri"/>
-                <w:color w:val="000000"/>
-                <w:lang w:eastAsia="fr-FR"/>
-              </w:rPr>
-              <w:t>50</w:t>
-            </w:r>
-          </w:p>
-        </w:tc>
-        <w:tc>
-          <w:tcPr>
-            <w:tcW w:w="1200" w:type="dxa"/>
+                <w:lang w:val="en-FR" w:eastAsia="en-GB"/>
+              </w:rPr>
+            </w:pPr>
+            <w:r>
+              <w:rPr>
+                <w:rFonts w:ascii="Calibri" w:eastAsia="Times New Roman" w:hAnsi="Calibri" w:cs="Calibri"/>
+                <w:color w:val="000000"/>
+                <w:lang w:val="en-FR" w:eastAsia="en-GB"/>
+              </w:rPr>
+              <w:t>Identifiant</w:t>
+            </w:r>
+          </w:p>
+        </w:tc>
+        <w:tc>
+          <w:tcPr>
+            <w:tcW w:w="2410" w:type="dxa"/>
             <w:tcBorders>
               <w:top w:val="nil"/>
               <w:left w:val="nil"/>
@@ -2938,54 +2889,27 @@
               <w:rPr>
                 <w:rFonts w:ascii="Calibri" w:eastAsia="Times New Roman" w:hAnsi="Calibri" w:cs="Calibri"/>
                 <w:color w:val="000000"/>
-                <w:lang w:eastAsia="fr-FR"/>
-              </w:rPr>
-            </w:pPr>
-            <w:r>
-              <w:rPr>
-                <w:rFonts w:ascii="Calibri" w:eastAsia="Times New Roman" w:hAnsi="Calibri" w:cs="Calibri"/>
-                <w:color w:val="000000"/>
-                <w:lang w:eastAsia="fr-FR"/>
-              </w:rPr>
-              <w:t>Obligatoire</w:t>
-            </w:r>
-          </w:p>
-        </w:tc>
-        <w:tc>
-          <w:tcPr>
-            <w:tcW w:w="1820" w:type="dxa"/>
-            <w:tcBorders>
-              <w:top w:val="nil"/>
-              <w:left w:val="nil"/>
-              <w:bottom w:val="single" w:sz="4" w:space="0" w:color="auto"/>
-              <w:right w:val="single" w:sz="4" w:space="0" w:color="auto"/>
-            </w:tcBorders>
-            <w:shd w:val="clear" w:color="auto" w:fill="00B0F0"/>
-            <w:noWrap/>
-            <w:vAlign w:val="center"/>
-            <w:hideMark/>
-          </w:tcPr>
-          <w:p>
-            <w:pPr>
-              <w:spacing w:after="0" w:line="240" w:lineRule="auto"/>
-              <w:rPr>
-                <w:rFonts w:ascii="Calibri" w:eastAsia="Times New Roman" w:hAnsi="Calibri" w:cs="Calibri"/>
-                <w:color w:val="000000"/>
-                <w:lang w:eastAsia="fr-FR"/>
-              </w:rPr>
-            </w:pPr>
+                <w:lang w:val="en-FR" w:eastAsia="en-GB"/>
+              </w:rPr>
+            </w:pPr>
+            <w:r>
+              <w:rPr>
+                <w:rFonts w:ascii="Calibri" w:eastAsia="Times New Roman" w:hAnsi="Calibri" w:cs="Calibri"/>
+                <w:color w:val="000000"/>
+                <w:lang w:val="en-FR" w:eastAsia="en-GB"/>
+              </w:rPr>
+              <w:t>Auto-incremente</w:t>
+            </w:r>
           </w:p>
         </w:tc>
       </w:tr>
       <w:tr>
         <w:trPr>
-          <w:trHeight w:val="375"/>
-          <w:jc w:val="center"/>
+          <w:trHeight w:val="356"/>
         </w:trPr>
         <w:tc>
           <w:tcPr>
-            <w:tcW w:w="820" w:type="dxa"/>
-            <w:vMerge/>
+            <w:tcW w:w="2340" w:type="dxa"/>
             <w:tcBorders>
               <w:top w:val="nil"/>
               <w:left w:val="single" w:sz="4" w:space="0" w:color="auto"/>
@@ -2993,6 +2917,7 @@
               <w:right w:val="single" w:sz="4" w:space="0" w:color="auto"/>
             </w:tcBorders>
             <w:shd w:val="clear" w:color="auto" w:fill="00B0F0"/>
+            <w:noWrap/>
             <w:vAlign w:val="center"/>
             <w:hideMark/>
           </w:tcPr>
@@ -3002,14 +2927,22 @@
               <w:rPr>
                 <w:rFonts w:ascii="Calibri" w:eastAsia="Times New Roman" w:hAnsi="Calibri" w:cs="Calibri"/>
                 <w:color w:val="000000"/>
-                <w:lang w:val="en-US" w:eastAsia="fr-FR"/>
-              </w:rPr>
-            </w:pPr>
-          </w:p>
-        </w:tc>
-        <w:tc>
-          <w:tcPr>
-            <w:tcW w:w="2060" w:type="dxa"/>
+                <w:lang w:val="en-FR" w:eastAsia="en-GB"/>
+              </w:rPr>
+            </w:pPr>
+            <w:r>
+              <w:rPr>
+                <w:rFonts w:ascii="Calibri" w:eastAsia="Times New Roman" w:hAnsi="Calibri" w:cs="Calibri"/>
+                <w:color w:val="000000"/>
+                <w:lang w:val="en-FR" w:eastAsia="en-GB"/>
+              </w:rPr>
+              <w:t>client_firstname</w:t>
+            </w:r>
+          </w:p>
+        </w:tc>
+        <w:tc>
+          <w:tcPr>
+            <w:tcW w:w="2900" w:type="dxa"/>
             <w:tcBorders>
               <w:top w:val="nil"/>
               <w:left w:val="nil"/>
@@ -3026,25 +2959,23 @@
               <w:spacing w:after="0" w:line="240" w:lineRule="auto"/>
               <w:rPr>
                 <w:rFonts w:ascii="Calibri" w:eastAsia="Times New Roman" w:hAnsi="Calibri" w:cs="Calibri"/>
-                <w:noProof/>
-                <w:color w:val="000000"/>
-                <w:lang w:eastAsia="fr-FR"/>
-              </w:rPr>
-            </w:pPr>
-            <w:r>
-              <w:rPr>
-                <w:rFonts w:ascii="Calibri" w:eastAsia="Times New Roman" w:hAnsi="Calibri" w:cs="Calibri"/>
-                <w:noProof/>
-                <w:color w:val="000000"/>
-                <w:lang w:eastAsia="fr-FR"/>
-              </w:rPr>
-              <w:t>client_lastname</w:t>
-            </w:r>
-          </w:p>
-        </w:tc>
-        <w:tc>
-          <w:tcPr>
-            <w:tcW w:w="2860" w:type="dxa"/>
+                <w:color w:val="000000"/>
+                <w:lang w:val="en-FR" w:eastAsia="en-GB"/>
+              </w:rPr>
+            </w:pPr>
+            <w:r>
+              <w:rPr>
+                <w:rFonts w:ascii="Calibri" w:eastAsia="Times New Roman" w:hAnsi="Calibri" w:cs="Calibri"/>
+                <w:color w:val="000000"/>
+                <w:lang w:val="en-FR" w:eastAsia="en-GB"/>
+              </w:rPr>
+              <w:t xml:space="preserve">Prenom du client </w:t>
+            </w:r>
+          </w:p>
+        </w:tc>
+        <w:tc>
+          <w:tcPr>
+            <w:tcW w:w="658" w:type="dxa"/>
             <w:tcBorders>
               <w:top w:val="nil"/>
               <w:left w:val="nil"/>
@@ -3059,25 +2990,26 @@
           <w:p>
             <w:pPr>
               <w:spacing w:after="0" w:line="240" w:lineRule="auto"/>
-              <w:rPr>
-                <w:rFonts w:ascii="Calibri" w:eastAsia="Times New Roman" w:hAnsi="Calibri" w:cs="Calibri"/>
-                <w:color w:val="000000"/>
-                <w:lang w:eastAsia="fr-FR"/>
-              </w:rPr>
-            </w:pPr>
-            <w:r>
-              <w:rPr>
-                <w:rFonts w:ascii="Calibri" w:eastAsia="Times New Roman" w:hAnsi="Calibri" w:cs="Calibri"/>
-                <w:color w:val="000000"/>
-                <w:lang w:eastAsia="fr-FR"/>
-              </w:rPr>
-              <w:t>Nom du client</w:t>
-            </w:r>
-          </w:p>
-        </w:tc>
-        <w:tc>
-          <w:tcPr>
-            <w:tcW w:w="600" w:type="dxa"/>
+              <w:jc w:val="center"/>
+              <w:rPr>
+                <w:rFonts w:ascii="Calibri" w:eastAsia="Times New Roman" w:hAnsi="Calibri" w:cs="Calibri"/>
+                <w:color w:val="000000"/>
+                <w:lang w:val="en-FR" w:eastAsia="en-GB"/>
+              </w:rPr>
+            </w:pPr>
+            <w:r>
+              <w:rPr>
+                <w:rFonts w:ascii="Calibri" w:eastAsia="Times New Roman" w:hAnsi="Calibri" w:cs="Calibri"/>
+                <w:color w:val="000000"/>
+                <w:lang w:val="en-FR" w:eastAsia="en-GB"/>
+              </w:rPr>
+              <w:t>A</w:t>
+            </w:r>
+          </w:p>
+        </w:tc>
+        <w:tc>
+          <w:tcPr>
+            <w:tcW w:w="837" w:type="dxa"/>
             <w:tcBorders>
               <w:top w:val="nil"/>
               <w:left w:val="nil"/>
@@ -3096,22 +3028,22 @@
               <w:rPr>
                 <w:rFonts w:ascii="Calibri" w:eastAsia="Times New Roman" w:hAnsi="Calibri" w:cs="Calibri"/>
                 <w:color w:val="000000"/>
-                <w:lang w:eastAsia="fr-FR"/>
-              </w:rPr>
-            </w:pPr>
-            <w:r>
-              <w:rPr>
-                <w:rFonts w:ascii="Calibri" w:eastAsia="Times New Roman" w:hAnsi="Calibri" w:cs="Calibri"/>
-                <w:color w:val="000000"/>
-                <w:lang w:eastAsia="fr-FR"/>
-              </w:rPr>
-              <w:t>A</w:t>
-            </w:r>
-          </w:p>
-        </w:tc>
-        <w:tc>
-          <w:tcPr>
-            <w:tcW w:w="820" w:type="dxa"/>
+                <w:lang w:val="en-FR" w:eastAsia="en-GB"/>
+              </w:rPr>
+            </w:pPr>
+            <w:r>
+              <w:rPr>
+                <w:rFonts w:ascii="Calibri" w:eastAsia="Times New Roman" w:hAnsi="Calibri" w:cs="Calibri"/>
+                <w:color w:val="000000"/>
+                <w:lang w:val="en-FR" w:eastAsia="en-GB"/>
+              </w:rPr>
+              <w:t>50</w:t>
+            </w:r>
+          </w:p>
+        </w:tc>
+        <w:tc>
+          <w:tcPr>
+            <w:tcW w:w="1340" w:type="dxa"/>
             <w:tcBorders>
               <w:top w:val="nil"/>
               <w:left w:val="nil"/>
@@ -3130,22 +3062,22 @@
               <w:rPr>
                 <w:rFonts w:ascii="Calibri" w:eastAsia="Times New Roman" w:hAnsi="Calibri" w:cs="Calibri"/>
                 <w:color w:val="000000"/>
-                <w:lang w:eastAsia="fr-FR"/>
-              </w:rPr>
-            </w:pPr>
-            <w:r>
-              <w:rPr>
-                <w:rFonts w:ascii="Calibri" w:eastAsia="Times New Roman" w:hAnsi="Calibri" w:cs="Calibri"/>
-                <w:color w:val="000000"/>
-                <w:lang w:eastAsia="fr-FR"/>
-              </w:rPr>
-              <w:t>50</w:t>
-            </w:r>
-          </w:p>
-        </w:tc>
-        <w:tc>
-          <w:tcPr>
-            <w:tcW w:w="1200" w:type="dxa"/>
+                <w:lang w:val="en-FR" w:eastAsia="en-GB"/>
+              </w:rPr>
+            </w:pPr>
+            <w:r>
+              <w:rPr>
+                <w:rFonts w:ascii="Calibri" w:eastAsia="Times New Roman" w:hAnsi="Calibri" w:cs="Calibri"/>
+                <w:color w:val="000000"/>
+                <w:lang w:val="en-FR" w:eastAsia="en-GB"/>
+              </w:rPr>
+              <w:t>Obligatoire</w:t>
+            </w:r>
+          </w:p>
+        </w:tc>
+        <w:tc>
+          <w:tcPr>
+            <w:tcW w:w="2410" w:type="dxa"/>
             <w:tcBorders>
               <w:top w:val="nil"/>
               <w:left w:val="nil"/>
@@ -3163,54 +3095,27 @@
               <w:rPr>
                 <w:rFonts w:ascii="Calibri" w:eastAsia="Times New Roman" w:hAnsi="Calibri" w:cs="Calibri"/>
                 <w:color w:val="000000"/>
-                <w:lang w:eastAsia="fr-FR"/>
-              </w:rPr>
-            </w:pPr>
-            <w:r>
-              <w:rPr>
-                <w:rFonts w:ascii="Calibri" w:eastAsia="Times New Roman" w:hAnsi="Calibri" w:cs="Calibri"/>
-                <w:color w:val="000000"/>
-                <w:lang w:eastAsia="fr-FR"/>
-              </w:rPr>
-              <w:t>Obligatoire</w:t>
-            </w:r>
-          </w:p>
-        </w:tc>
-        <w:tc>
-          <w:tcPr>
-            <w:tcW w:w="1820" w:type="dxa"/>
-            <w:tcBorders>
-              <w:top w:val="nil"/>
-              <w:left w:val="nil"/>
-              <w:bottom w:val="single" w:sz="4" w:space="0" w:color="auto"/>
-              <w:right w:val="single" w:sz="4" w:space="0" w:color="auto"/>
-            </w:tcBorders>
-            <w:shd w:val="clear" w:color="auto" w:fill="00B0F0"/>
-            <w:noWrap/>
-            <w:vAlign w:val="center"/>
-            <w:hideMark/>
-          </w:tcPr>
-          <w:p>
-            <w:pPr>
-              <w:spacing w:after="0" w:line="240" w:lineRule="auto"/>
-              <w:rPr>
-                <w:rFonts w:ascii="Calibri" w:eastAsia="Times New Roman" w:hAnsi="Calibri" w:cs="Calibri"/>
-                <w:color w:val="000000"/>
-                <w:lang w:eastAsia="fr-FR"/>
-              </w:rPr>
-            </w:pPr>
+                <w:lang w:val="en-FR" w:eastAsia="en-GB"/>
+              </w:rPr>
+            </w:pPr>
+            <w:r>
+              <w:rPr>
+                <w:rFonts w:ascii="Calibri" w:eastAsia="Times New Roman" w:hAnsi="Calibri" w:cs="Calibri"/>
+                <w:color w:val="000000"/>
+                <w:lang w:val="en-FR" w:eastAsia="en-GB"/>
+              </w:rPr>
+              <w:t> </w:t>
+            </w:r>
           </w:p>
         </w:tc>
       </w:tr>
       <w:tr>
         <w:trPr>
-          <w:trHeight w:val="375"/>
-          <w:jc w:val="center"/>
+          <w:trHeight w:val="356"/>
         </w:trPr>
         <w:tc>
           <w:tcPr>
-            <w:tcW w:w="820" w:type="dxa"/>
-            <w:vMerge/>
+            <w:tcW w:w="2340" w:type="dxa"/>
             <w:tcBorders>
               <w:top w:val="nil"/>
               <w:left w:val="single" w:sz="4" w:space="0" w:color="auto"/>
@@ -3218,6 +3123,7 @@
               <w:right w:val="single" w:sz="4" w:space="0" w:color="auto"/>
             </w:tcBorders>
             <w:shd w:val="clear" w:color="auto" w:fill="00B0F0"/>
+            <w:noWrap/>
             <w:vAlign w:val="center"/>
             <w:hideMark/>
           </w:tcPr>
@@ -3227,14 +3133,22 @@
               <w:rPr>
                 <w:rFonts w:ascii="Calibri" w:eastAsia="Times New Roman" w:hAnsi="Calibri" w:cs="Calibri"/>
                 <w:color w:val="000000"/>
-                <w:lang w:val="en-US" w:eastAsia="fr-FR"/>
-              </w:rPr>
-            </w:pPr>
-          </w:p>
-        </w:tc>
-        <w:tc>
-          <w:tcPr>
-            <w:tcW w:w="2060" w:type="dxa"/>
+                <w:lang w:val="en-FR" w:eastAsia="en-GB"/>
+              </w:rPr>
+            </w:pPr>
+            <w:r>
+              <w:rPr>
+                <w:rFonts w:ascii="Calibri" w:eastAsia="Times New Roman" w:hAnsi="Calibri" w:cs="Calibri"/>
+                <w:color w:val="000000"/>
+                <w:lang w:val="en-FR" w:eastAsia="en-GB"/>
+              </w:rPr>
+              <w:t>client_lastname</w:t>
+            </w:r>
+          </w:p>
+        </w:tc>
+        <w:tc>
+          <w:tcPr>
+            <w:tcW w:w="2900" w:type="dxa"/>
             <w:tcBorders>
               <w:top w:val="nil"/>
               <w:left w:val="nil"/>
@@ -3251,25 +3165,23 @@
               <w:spacing w:after="0" w:line="240" w:lineRule="auto"/>
               <w:rPr>
                 <w:rFonts w:ascii="Calibri" w:eastAsia="Times New Roman" w:hAnsi="Calibri" w:cs="Calibri"/>
-                <w:noProof/>
-                <w:color w:val="000000"/>
-                <w:lang w:eastAsia="fr-FR"/>
-              </w:rPr>
-            </w:pPr>
-            <w:r>
-              <w:rPr>
-                <w:rFonts w:ascii="Calibri" w:eastAsia="Times New Roman" w:hAnsi="Calibri" w:cs="Calibri"/>
-                <w:noProof/>
-                <w:color w:val="000000"/>
-                <w:lang w:eastAsia="fr-FR"/>
-              </w:rPr>
-              <w:t>client_deposit</w:t>
-            </w:r>
-          </w:p>
-        </w:tc>
-        <w:tc>
-          <w:tcPr>
-            <w:tcW w:w="2860" w:type="dxa"/>
+                <w:color w:val="000000"/>
+                <w:lang w:val="en-FR" w:eastAsia="en-GB"/>
+              </w:rPr>
+            </w:pPr>
+            <w:r>
+              <w:rPr>
+                <w:rFonts w:ascii="Calibri" w:eastAsia="Times New Roman" w:hAnsi="Calibri" w:cs="Calibri"/>
+                <w:color w:val="000000"/>
+                <w:lang w:val="en-FR" w:eastAsia="en-GB"/>
+              </w:rPr>
+              <w:t>Nom du client</w:t>
+            </w:r>
+          </w:p>
+        </w:tc>
+        <w:tc>
+          <w:tcPr>
+            <w:tcW w:w="658" w:type="dxa"/>
             <w:tcBorders>
               <w:top w:val="nil"/>
               <w:left w:val="nil"/>
@@ -3284,25 +3196,26 @@
           <w:p>
             <w:pPr>
               <w:spacing w:after="0" w:line="240" w:lineRule="auto"/>
-              <w:rPr>
-                <w:rFonts w:ascii="Calibri" w:eastAsia="Times New Roman" w:hAnsi="Calibri" w:cs="Calibri"/>
-                <w:color w:val="000000"/>
-                <w:lang w:eastAsia="fr-FR"/>
-              </w:rPr>
-            </w:pPr>
-            <w:r>
-              <w:rPr>
-                <w:rFonts w:ascii="Calibri" w:eastAsia="Times New Roman" w:hAnsi="Calibri" w:cs="Calibri"/>
-                <w:color w:val="000000"/>
-                <w:lang w:eastAsia="fr-FR"/>
-              </w:rPr>
-              <w:t>Montant de la caution</w:t>
-            </w:r>
-          </w:p>
-        </w:tc>
-        <w:tc>
-          <w:tcPr>
-            <w:tcW w:w="600" w:type="dxa"/>
+              <w:jc w:val="center"/>
+              <w:rPr>
+                <w:rFonts w:ascii="Calibri" w:eastAsia="Times New Roman" w:hAnsi="Calibri" w:cs="Calibri"/>
+                <w:color w:val="000000"/>
+                <w:lang w:val="en-FR" w:eastAsia="en-GB"/>
+              </w:rPr>
+            </w:pPr>
+            <w:r>
+              <w:rPr>
+                <w:rFonts w:ascii="Calibri" w:eastAsia="Times New Roman" w:hAnsi="Calibri" w:cs="Calibri"/>
+                <w:color w:val="000000"/>
+                <w:lang w:val="en-FR" w:eastAsia="en-GB"/>
+              </w:rPr>
+              <w:t>A</w:t>
+            </w:r>
+          </w:p>
+        </w:tc>
+        <w:tc>
+          <w:tcPr>
+            <w:tcW w:w="837" w:type="dxa"/>
             <w:tcBorders>
               <w:top w:val="nil"/>
               <w:left w:val="nil"/>
@@ -3321,22 +3234,22 @@
               <w:rPr>
                 <w:rFonts w:ascii="Calibri" w:eastAsia="Times New Roman" w:hAnsi="Calibri" w:cs="Calibri"/>
                 <w:color w:val="000000"/>
-                <w:lang w:eastAsia="fr-FR"/>
-              </w:rPr>
-            </w:pPr>
-            <w:r>
-              <w:rPr>
-                <w:rFonts w:ascii="Calibri" w:eastAsia="Times New Roman" w:hAnsi="Calibri" w:cs="Calibri"/>
-                <w:color w:val="000000"/>
-                <w:lang w:eastAsia="fr-FR"/>
-              </w:rPr>
-              <w:t>N</w:t>
-            </w:r>
-          </w:p>
-        </w:tc>
-        <w:tc>
-          <w:tcPr>
-            <w:tcW w:w="820" w:type="dxa"/>
+                <w:lang w:val="en-FR" w:eastAsia="en-GB"/>
+              </w:rPr>
+            </w:pPr>
+            <w:r>
+              <w:rPr>
+                <w:rFonts w:ascii="Calibri" w:eastAsia="Times New Roman" w:hAnsi="Calibri" w:cs="Calibri"/>
+                <w:color w:val="000000"/>
+                <w:lang w:val="en-FR" w:eastAsia="en-GB"/>
+              </w:rPr>
+              <w:t>50</w:t>
+            </w:r>
+          </w:p>
+        </w:tc>
+        <w:tc>
+          <w:tcPr>
+            <w:tcW w:w="1340" w:type="dxa"/>
             <w:tcBorders>
               <w:top w:val="nil"/>
               <w:left w:val="nil"/>
@@ -3355,22 +3268,22 @@
               <w:rPr>
                 <w:rFonts w:ascii="Calibri" w:eastAsia="Times New Roman" w:hAnsi="Calibri" w:cs="Calibri"/>
                 <w:color w:val="000000"/>
-                <w:lang w:eastAsia="fr-FR"/>
-              </w:rPr>
-            </w:pPr>
-            <w:r>
-              <w:rPr>
-                <w:rFonts w:ascii="Calibri" w:eastAsia="Times New Roman" w:hAnsi="Calibri" w:cs="Calibri"/>
-                <w:color w:val="000000"/>
-                <w:lang w:eastAsia="fr-FR"/>
-              </w:rPr>
-              <w:t>5,3</w:t>
-            </w:r>
-          </w:p>
-        </w:tc>
-        <w:tc>
-          <w:tcPr>
-            <w:tcW w:w="1200" w:type="dxa"/>
+                <w:lang w:val="en-FR" w:eastAsia="en-GB"/>
+              </w:rPr>
+            </w:pPr>
+            <w:r>
+              <w:rPr>
+                <w:rFonts w:ascii="Calibri" w:eastAsia="Times New Roman" w:hAnsi="Calibri" w:cs="Calibri"/>
+                <w:color w:val="000000"/>
+                <w:lang w:val="en-FR" w:eastAsia="en-GB"/>
+              </w:rPr>
+              <w:t>Obligatoire</w:t>
+            </w:r>
+          </w:p>
+        </w:tc>
+        <w:tc>
+          <w:tcPr>
+            <w:tcW w:w="2410" w:type="dxa"/>
             <w:tcBorders>
               <w:top w:val="nil"/>
               <w:left w:val="nil"/>
@@ -3388,54 +3301,27 @@
               <w:rPr>
                 <w:rFonts w:ascii="Calibri" w:eastAsia="Times New Roman" w:hAnsi="Calibri" w:cs="Calibri"/>
                 <w:color w:val="000000"/>
-                <w:lang w:eastAsia="fr-FR"/>
-              </w:rPr>
-            </w:pPr>
-            <w:r>
-              <w:rPr>
-                <w:rFonts w:ascii="Calibri" w:eastAsia="Times New Roman" w:hAnsi="Calibri" w:cs="Calibri"/>
-                <w:color w:val="000000"/>
-                <w:lang w:eastAsia="fr-FR"/>
-              </w:rPr>
-              <w:t>Obligatoire</w:t>
-            </w:r>
-          </w:p>
-        </w:tc>
-        <w:tc>
-          <w:tcPr>
-            <w:tcW w:w="1820" w:type="dxa"/>
-            <w:tcBorders>
-              <w:top w:val="nil"/>
-              <w:left w:val="nil"/>
-              <w:bottom w:val="single" w:sz="4" w:space="0" w:color="auto"/>
-              <w:right w:val="single" w:sz="4" w:space="0" w:color="auto"/>
-            </w:tcBorders>
-            <w:shd w:val="clear" w:color="auto" w:fill="00B0F0"/>
-            <w:noWrap/>
-            <w:vAlign w:val="center"/>
-            <w:hideMark/>
-          </w:tcPr>
-          <w:p>
-            <w:pPr>
-              <w:spacing w:after="0" w:line="240" w:lineRule="auto"/>
-              <w:rPr>
-                <w:rFonts w:ascii="Calibri" w:eastAsia="Times New Roman" w:hAnsi="Calibri" w:cs="Calibri"/>
-                <w:color w:val="000000"/>
-                <w:lang w:eastAsia="fr-FR"/>
-              </w:rPr>
-            </w:pPr>
+                <w:lang w:val="en-FR" w:eastAsia="en-GB"/>
+              </w:rPr>
+            </w:pPr>
+            <w:r>
+              <w:rPr>
+                <w:rFonts w:ascii="Calibri" w:eastAsia="Times New Roman" w:hAnsi="Calibri" w:cs="Calibri"/>
+                <w:color w:val="000000"/>
+                <w:lang w:val="en-FR" w:eastAsia="en-GB"/>
+              </w:rPr>
+              <w:t> </w:t>
+            </w:r>
           </w:p>
         </w:tc>
       </w:tr>
       <w:tr>
         <w:trPr>
-          <w:trHeight w:val="375"/>
-          <w:jc w:val="center"/>
+          <w:trHeight w:val="356"/>
         </w:trPr>
         <w:tc>
           <w:tcPr>
-            <w:tcW w:w="820" w:type="dxa"/>
-            <w:vMerge/>
+            <w:tcW w:w="2340" w:type="dxa"/>
             <w:tcBorders>
               <w:top w:val="nil"/>
               <w:left w:val="single" w:sz="4" w:space="0" w:color="auto"/>
@@ -3443,6 +3329,7 @@
               <w:right w:val="single" w:sz="4" w:space="0" w:color="auto"/>
             </w:tcBorders>
             <w:shd w:val="clear" w:color="auto" w:fill="00B0F0"/>
+            <w:noWrap/>
             <w:vAlign w:val="center"/>
             <w:hideMark/>
           </w:tcPr>
@@ -3452,14 +3339,22 @@
               <w:rPr>
                 <w:rFonts w:ascii="Calibri" w:eastAsia="Times New Roman" w:hAnsi="Calibri" w:cs="Calibri"/>
                 <w:color w:val="000000"/>
-                <w:lang w:val="en-US" w:eastAsia="fr-FR"/>
-              </w:rPr>
-            </w:pPr>
-          </w:p>
-        </w:tc>
-        <w:tc>
-          <w:tcPr>
-            <w:tcW w:w="2060" w:type="dxa"/>
+                <w:lang w:val="en-FR" w:eastAsia="en-GB"/>
+              </w:rPr>
+            </w:pPr>
+            <w:r>
+              <w:rPr>
+                <w:rFonts w:ascii="Calibri" w:eastAsia="Times New Roman" w:hAnsi="Calibri" w:cs="Calibri"/>
+                <w:color w:val="000000"/>
+                <w:lang w:val="en-FR" w:eastAsia="en-GB"/>
+              </w:rPr>
+              <w:t>client_deposit</w:t>
+            </w:r>
+          </w:p>
+        </w:tc>
+        <w:tc>
+          <w:tcPr>
+            <w:tcW w:w="2900" w:type="dxa"/>
             <w:tcBorders>
               <w:top w:val="nil"/>
               <w:left w:val="nil"/>
@@ -3476,25 +3371,23 @@
               <w:spacing w:after="0" w:line="240" w:lineRule="auto"/>
               <w:rPr>
                 <w:rFonts w:ascii="Calibri" w:eastAsia="Times New Roman" w:hAnsi="Calibri" w:cs="Calibri"/>
-                <w:noProof/>
-                <w:color w:val="000000"/>
-                <w:lang w:eastAsia="fr-FR"/>
-              </w:rPr>
-            </w:pPr>
-            <w:r>
-              <w:rPr>
-                <w:rFonts w:ascii="Calibri" w:eastAsia="Times New Roman" w:hAnsi="Calibri" w:cs="Calibri"/>
-                <w:noProof/>
-                <w:color w:val="000000"/>
-                <w:lang w:eastAsia="fr-FR"/>
-              </w:rPr>
-              <w:t>client_max_borrows</w:t>
-            </w:r>
-          </w:p>
-        </w:tc>
-        <w:tc>
-          <w:tcPr>
-            <w:tcW w:w="2860" w:type="dxa"/>
+                <w:color w:val="000000"/>
+                <w:lang w:val="en-FR" w:eastAsia="en-GB"/>
+              </w:rPr>
+            </w:pPr>
+            <w:r>
+              <w:rPr>
+                <w:rFonts w:ascii="Calibri" w:eastAsia="Times New Roman" w:hAnsi="Calibri" w:cs="Calibri"/>
+                <w:color w:val="000000"/>
+                <w:lang w:val="en-FR" w:eastAsia="en-GB"/>
+              </w:rPr>
+              <w:t>Montant de la caution</w:t>
+            </w:r>
+          </w:p>
+        </w:tc>
+        <w:tc>
+          <w:tcPr>
+            <w:tcW w:w="658" w:type="dxa"/>
             <w:tcBorders>
               <w:top w:val="nil"/>
               <w:left w:val="nil"/>
@@ -3509,25 +3402,26 @@
           <w:p>
             <w:pPr>
               <w:spacing w:after="0" w:line="240" w:lineRule="auto"/>
-              <w:rPr>
-                <w:rFonts w:ascii="Calibri" w:eastAsia="Times New Roman" w:hAnsi="Calibri" w:cs="Calibri"/>
-                <w:color w:val="000000"/>
-                <w:lang w:eastAsia="fr-FR"/>
-              </w:rPr>
-            </w:pPr>
-            <w:r>
-              <w:rPr>
-                <w:rFonts w:ascii="Calibri" w:eastAsia="Times New Roman" w:hAnsi="Calibri" w:cs="Calibri"/>
-                <w:color w:val="000000"/>
-                <w:lang w:eastAsia="fr-FR"/>
-              </w:rPr>
-              <w:t>Nombre max d'emprunts</w:t>
-            </w:r>
-          </w:p>
-        </w:tc>
-        <w:tc>
-          <w:tcPr>
-            <w:tcW w:w="600" w:type="dxa"/>
+              <w:jc w:val="center"/>
+              <w:rPr>
+                <w:rFonts w:ascii="Calibri" w:eastAsia="Times New Roman" w:hAnsi="Calibri" w:cs="Calibri"/>
+                <w:color w:val="000000"/>
+                <w:lang w:val="en-FR" w:eastAsia="en-GB"/>
+              </w:rPr>
+            </w:pPr>
+            <w:r>
+              <w:rPr>
+                <w:rFonts w:ascii="Calibri" w:eastAsia="Times New Roman" w:hAnsi="Calibri" w:cs="Calibri"/>
+                <w:color w:val="000000"/>
+                <w:lang w:val="en-FR" w:eastAsia="en-GB"/>
+              </w:rPr>
+              <w:t>N</w:t>
+            </w:r>
+          </w:p>
+        </w:tc>
+        <w:tc>
+          <w:tcPr>
+            <w:tcW w:w="837" w:type="dxa"/>
             <w:tcBorders>
               <w:top w:val="nil"/>
               <w:left w:val="nil"/>
@@ -3546,22 +3440,22 @@
               <w:rPr>
                 <w:rFonts w:ascii="Calibri" w:eastAsia="Times New Roman" w:hAnsi="Calibri" w:cs="Calibri"/>
                 <w:color w:val="000000"/>
-                <w:lang w:eastAsia="fr-FR"/>
-              </w:rPr>
-            </w:pPr>
-            <w:r>
-              <w:rPr>
-                <w:rFonts w:ascii="Calibri" w:eastAsia="Times New Roman" w:hAnsi="Calibri" w:cs="Calibri"/>
-                <w:color w:val="000000"/>
-                <w:lang w:eastAsia="fr-FR"/>
-              </w:rPr>
-              <w:t>N</w:t>
-            </w:r>
-          </w:p>
-        </w:tc>
-        <w:tc>
-          <w:tcPr>
-            <w:tcW w:w="820" w:type="dxa"/>
+                <w:lang w:val="en-FR" w:eastAsia="en-GB"/>
+              </w:rPr>
+            </w:pPr>
+            <w:r>
+              <w:rPr>
+                <w:rFonts w:ascii="Calibri" w:eastAsia="Times New Roman" w:hAnsi="Calibri" w:cs="Calibri"/>
+                <w:color w:val="000000"/>
+                <w:lang w:val="en-FR" w:eastAsia="en-GB"/>
+              </w:rPr>
+              <w:t>5,3</w:t>
+            </w:r>
+          </w:p>
+        </w:tc>
+        <w:tc>
+          <w:tcPr>
+            <w:tcW w:w="1340" w:type="dxa"/>
             <w:tcBorders>
               <w:top w:val="nil"/>
               <w:left w:val="nil"/>
@@ -3580,22 +3474,22 @@
               <w:rPr>
                 <w:rFonts w:ascii="Calibri" w:eastAsia="Times New Roman" w:hAnsi="Calibri" w:cs="Calibri"/>
                 <w:color w:val="000000"/>
-                <w:lang w:eastAsia="fr-FR"/>
-              </w:rPr>
-            </w:pPr>
-            <w:r>
-              <w:rPr>
-                <w:rFonts w:ascii="Calibri" w:eastAsia="Times New Roman" w:hAnsi="Calibri" w:cs="Calibri"/>
-                <w:color w:val="000000"/>
-                <w:lang w:eastAsia="fr-FR"/>
-              </w:rPr>
-              <w:t>3</w:t>
-            </w:r>
-          </w:p>
-        </w:tc>
-        <w:tc>
-          <w:tcPr>
-            <w:tcW w:w="1200" w:type="dxa"/>
+                <w:lang w:val="en-FR" w:eastAsia="en-GB"/>
+              </w:rPr>
+            </w:pPr>
+            <w:r>
+              <w:rPr>
+                <w:rFonts w:ascii="Calibri" w:eastAsia="Times New Roman" w:hAnsi="Calibri" w:cs="Calibri"/>
+                <w:color w:val="000000"/>
+                <w:lang w:val="en-FR" w:eastAsia="en-GB"/>
+              </w:rPr>
+              <w:t>Obligatoire</w:t>
+            </w:r>
+          </w:p>
+        </w:tc>
+        <w:tc>
+          <w:tcPr>
+            <w:tcW w:w="2410" w:type="dxa"/>
             <w:tcBorders>
               <w:top w:val="nil"/>
               <w:left w:val="nil"/>
@@ -3613,102 +3507,27 @@
               <w:rPr>
                 <w:rFonts w:ascii="Calibri" w:eastAsia="Times New Roman" w:hAnsi="Calibri" w:cs="Calibri"/>
                 <w:color w:val="000000"/>
-                <w:lang w:eastAsia="fr-FR"/>
-              </w:rPr>
-            </w:pPr>
-            <w:r>
-              <w:rPr>
-                <w:rFonts w:ascii="Calibri" w:eastAsia="Times New Roman" w:hAnsi="Calibri" w:cs="Calibri"/>
-                <w:color w:val="000000"/>
-                <w:lang w:eastAsia="fr-FR"/>
-              </w:rPr>
-              <w:t>Obligatoire</w:t>
-            </w:r>
-          </w:p>
-        </w:tc>
-        <w:tc>
-          <w:tcPr>
-            <w:tcW w:w="1820" w:type="dxa"/>
-            <w:tcBorders>
-              <w:top w:val="nil"/>
-              <w:left w:val="nil"/>
-              <w:bottom w:val="single" w:sz="4" w:space="0" w:color="auto"/>
-              <w:right w:val="single" w:sz="4" w:space="0" w:color="auto"/>
-            </w:tcBorders>
-            <w:shd w:val="clear" w:color="auto" w:fill="00B0F0"/>
-            <w:noWrap/>
-            <w:vAlign w:val="center"/>
-            <w:hideMark/>
-          </w:tcPr>
-          <w:p>
-            <w:pPr>
-              <w:spacing w:after="0" w:line="240" w:lineRule="auto"/>
-              <w:rPr>
-                <w:rFonts w:ascii="Calibri" w:eastAsia="Times New Roman" w:hAnsi="Calibri" w:cs="Calibri"/>
-                <w:color w:val="000000"/>
-                <w:lang w:eastAsia="fr-FR"/>
-              </w:rPr>
-            </w:pPr>
-            <w:r>
-              <w:rPr>
-                <w:rFonts w:ascii="Calibri" w:eastAsia="Times New Roman" w:hAnsi="Calibri" w:cs="Calibri"/>
-                <w:color w:val="000000"/>
-                <w:lang w:eastAsia="fr-FR"/>
-              </w:rPr>
-              <w:t>&gt;</w:t>
-            </w:r>
-            <w:r>
-              <w:rPr>
-                <w:rFonts w:ascii="Calibri" w:eastAsia="Times New Roman" w:hAnsi="Calibri" w:cs="Calibri"/>
-                <w:color w:val="000000"/>
-                <w:lang w:eastAsia="fr-FR"/>
-              </w:rPr>
-              <w:t>=</w:t>
-            </w:r>
-            <w:r>
-              <w:rPr>
-                <w:rFonts w:ascii="Calibri" w:eastAsia="Times New Roman" w:hAnsi="Calibri" w:cs="Calibri"/>
-                <w:color w:val="000000"/>
-                <w:lang w:eastAsia="fr-FR"/>
-              </w:rPr>
-              <w:t xml:space="preserve"> 0 et &lt;</w:t>
-            </w:r>
-            <w:r>
-              <w:rPr>
-                <w:rFonts w:ascii="Calibri" w:eastAsia="Times New Roman" w:hAnsi="Calibri" w:cs="Calibri"/>
-                <w:color w:val="000000"/>
-                <w:lang w:eastAsia="fr-FR"/>
-              </w:rPr>
-              <w:t>=</w:t>
-            </w:r>
-            <w:r>
-              <w:rPr>
-                <w:rFonts w:ascii="Calibri" w:eastAsia="Times New Roman" w:hAnsi="Calibri" w:cs="Calibri"/>
-                <w:color w:val="000000"/>
-                <w:lang w:eastAsia="fr-FR"/>
-              </w:rPr>
-              <w:t xml:space="preserve"> 1</w:t>
-            </w:r>
-            <w:r>
-              <w:rPr>
-                <w:rFonts w:ascii="Calibri" w:eastAsia="Times New Roman" w:hAnsi="Calibri" w:cs="Calibri"/>
-                <w:color w:val="000000"/>
-                <w:lang w:eastAsia="fr-FR"/>
-              </w:rPr>
-              <w:t>0</w:t>
+                <w:lang w:val="en-FR" w:eastAsia="en-GB"/>
+              </w:rPr>
+            </w:pPr>
+            <w:r>
+              <w:rPr>
+                <w:rFonts w:ascii="Calibri" w:eastAsia="Times New Roman" w:hAnsi="Calibri" w:cs="Calibri"/>
+                <w:color w:val="000000"/>
+                <w:lang w:val="en-FR" w:eastAsia="en-GB"/>
+              </w:rPr>
+              <w:t> </w:t>
             </w:r>
           </w:p>
         </w:tc>
       </w:tr>
       <w:tr>
         <w:trPr>
-          <w:trHeight w:val="375"/>
-          <w:jc w:val="center"/>
+          <w:trHeight w:val="356"/>
         </w:trPr>
         <w:tc>
           <w:tcPr>
-            <w:tcW w:w="820" w:type="dxa"/>
-            <w:vMerge/>
+            <w:tcW w:w="2340" w:type="dxa"/>
             <w:tcBorders>
               <w:top w:val="nil"/>
               <w:left w:val="single" w:sz="4" w:space="0" w:color="auto"/>
@@ -3716,6 +3535,7 @@
               <w:right w:val="single" w:sz="4" w:space="0" w:color="auto"/>
             </w:tcBorders>
             <w:shd w:val="clear" w:color="auto" w:fill="00B0F0"/>
+            <w:noWrap/>
             <w:vAlign w:val="center"/>
             <w:hideMark/>
           </w:tcPr>
@@ -3725,14 +3545,22 @@
               <w:rPr>
                 <w:rFonts w:ascii="Calibri" w:eastAsia="Times New Roman" w:hAnsi="Calibri" w:cs="Calibri"/>
                 <w:color w:val="000000"/>
-                <w:lang w:val="en-US" w:eastAsia="fr-FR"/>
-              </w:rPr>
-            </w:pPr>
-          </w:p>
-        </w:tc>
-        <w:tc>
-          <w:tcPr>
-            <w:tcW w:w="2060" w:type="dxa"/>
+                <w:lang w:val="en-FR" w:eastAsia="en-GB"/>
+              </w:rPr>
+            </w:pPr>
+            <w:r>
+              <w:rPr>
+                <w:rFonts w:ascii="Calibri" w:eastAsia="Times New Roman" w:hAnsi="Calibri" w:cs="Calibri"/>
+                <w:color w:val="000000"/>
+                <w:lang w:val="en-FR" w:eastAsia="en-GB"/>
+              </w:rPr>
+              <w:t>client_address</w:t>
+            </w:r>
+          </w:p>
+        </w:tc>
+        <w:tc>
+          <w:tcPr>
+            <w:tcW w:w="2900" w:type="dxa"/>
             <w:tcBorders>
               <w:top w:val="nil"/>
               <w:left w:val="nil"/>
@@ -3749,25 +3577,23 @@
               <w:spacing w:after="0" w:line="240" w:lineRule="auto"/>
               <w:rPr>
                 <w:rFonts w:ascii="Calibri" w:eastAsia="Times New Roman" w:hAnsi="Calibri" w:cs="Calibri"/>
-                <w:noProof/>
-                <w:color w:val="000000"/>
-                <w:lang w:eastAsia="fr-FR"/>
-              </w:rPr>
-            </w:pPr>
-            <w:r>
-              <w:rPr>
-                <w:rFonts w:ascii="Calibri" w:eastAsia="Times New Roman" w:hAnsi="Calibri" w:cs="Calibri"/>
-                <w:noProof/>
-                <w:color w:val="000000"/>
-                <w:lang w:eastAsia="fr-FR"/>
-              </w:rPr>
-              <w:t>client_address</w:t>
-            </w:r>
-          </w:p>
-        </w:tc>
-        <w:tc>
-          <w:tcPr>
-            <w:tcW w:w="2860" w:type="dxa"/>
+                <w:color w:val="000000"/>
+                <w:lang w:val="en-FR" w:eastAsia="en-GB"/>
+              </w:rPr>
+            </w:pPr>
+            <w:r>
+              <w:rPr>
+                <w:rFonts w:ascii="Calibri" w:eastAsia="Times New Roman" w:hAnsi="Calibri" w:cs="Calibri"/>
+                <w:color w:val="000000"/>
+                <w:lang w:val="en-FR" w:eastAsia="en-GB"/>
+              </w:rPr>
+              <w:t>Adresse du client</w:t>
+            </w:r>
+          </w:p>
+        </w:tc>
+        <w:tc>
+          <w:tcPr>
+            <w:tcW w:w="658" w:type="dxa"/>
             <w:tcBorders>
               <w:top w:val="nil"/>
               <w:left w:val="nil"/>
@@ -3782,25 +3608,26 @@
           <w:p>
             <w:pPr>
               <w:spacing w:after="0" w:line="240" w:lineRule="auto"/>
-              <w:rPr>
-                <w:rFonts w:ascii="Calibri" w:eastAsia="Times New Roman" w:hAnsi="Calibri" w:cs="Calibri"/>
-                <w:color w:val="000000"/>
-                <w:lang w:eastAsia="fr-FR"/>
-              </w:rPr>
-            </w:pPr>
-            <w:r>
-              <w:rPr>
-                <w:rFonts w:ascii="Calibri" w:eastAsia="Times New Roman" w:hAnsi="Calibri" w:cs="Calibri"/>
-                <w:color w:val="000000"/>
-                <w:lang w:eastAsia="fr-FR"/>
-              </w:rPr>
-              <w:t>Adresse du client</w:t>
-            </w:r>
-          </w:p>
-        </w:tc>
-        <w:tc>
-          <w:tcPr>
-            <w:tcW w:w="600" w:type="dxa"/>
+              <w:jc w:val="center"/>
+              <w:rPr>
+                <w:rFonts w:ascii="Calibri" w:eastAsia="Times New Roman" w:hAnsi="Calibri" w:cs="Calibri"/>
+                <w:color w:val="000000"/>
+                <w:lang w:val="en-FR" w:eastAsia="en-GB"/>
+              </w:rPr>
+            </w:pPr>
+            <w:r>
+              <w:rPr>
+                <w:rFonts w:ascii="Calibri" w:eastAsia="Times New Roman" w:hAnsi="Calibri" w:cs="Calibri"/>
+                <w:color w:val="000000"/>
+                <w:lang w:val="en-FR" w:eastAsia="en-GB"/>
+              </w:rPr>
+              <w:t>AN</w:t>
+            </w:r>
+          </w:p>
+        </w:tc>
+        <w:tc>
+          <w:tcPr>
+            <w:tcW w:w="837" w:type="dxa"/>
             <w:tcBorders>
               <w:top w:val="nil"/>
               <w:left w:val="nil"/>
@@ -3819,22 +3646,22 @@
               <w:rPr>
                 <w:rFonts w:ascii="Calibri" w:eastAsia="Times New Roman" w:hAnsi="Calibri" w:cs="Calibri"/>
                 <w:color w:val="000000"/>
-                <w:lang w:eastAsia="fr-FR"/>
-              </w:rPr>
-            </w:pPr>
-            <w:r>
-              <w:rPr>
-                <w:rFonts w:ascii="Calibri" w:eastAsia="Times New Roman" w:hAnsi="Calibri" w:cs="Calibri"/>
-                <w:color w:val="000000"/>
-                <w:lang w:eastAsia="fr-FR"/>
-              </w:rPr>
-              <w:t>AN</w:t>
-            </w:r>
-          </w:p>
-        </w:tc>
-        <w:tc>
-          <w:tcPr>
-            <w:tcW w:w="820" w:type="dxa"/>
+                <w:lang w:val="en-FR" w:eastAsia="en-GB"/>
+              </w:rPr>
+            </w:pPr>
+            <w:r>
+              <w:rPr>
+                <w:rFonts w:ascii="Calibri" w:eastAsia="Times New Roman" w:hAnsi="Calibri" w:cs="Calibri"/>
+                <w:color w:val="000000"/>
+                <w:lang w:val="en-FR" w:eastAsia="en-GB"/>
+              </w:rPr>
+              <w:t>100</w:t>
+            </w:r>
+          </w:p>
+        </w:tc>
+        <w:tc>
+          <w:tcPr>
+            <w:tcW w:w="1340" w:type="dxa"/>
             <w:tcBorders>
               <w:top w:val="nil"/>
               <w:left w:val="nil"/>
@@ -3853,22 +3680,22 @@
               <w:rPr>
                 <w:rFonts w:ascii="Calibri" w:eastAsia="Times New Roman" w:hAnsi="Calibri" w:cs="Calibri"/>
                 <w:color w:val="000000"/>
-                <w:lang w:eastAsia="fr-FR"/>
-              </w:rPr>
-            </w:pPr>
-            <w:r>
-              <w:rPr>
-                <w:rFonts w:ascii="Calibri" w:eastAsia="Times New Roman" w:hAnsi="Calibri" w:cs="Calibri"/>
-                <w:color w:val="000000"/>
-                <w:lang w:eastAsia="fr-FR"/>
-              </w:rPr>
-              <w:t>100</w:t>
-            </w:r>
-          </w:p>
-        </w:tc>
-        <w:tc>
-          <w:tcPr>
-            <w:tcW w:w="1200" w:type="dxa"/>
+                <w:lang w:val="en-FR" w:eastAsia="en-GB"/>
+              </w:rPr>
+            </w:pPr>
+            <w:r>
+              <w:rPr>
+                <w:rFonts w:ascii="Calibri" w:eastAsia="Times New Roman" w:hAnsi="Calibri" w:cs="Calibri"/>
+                <w:color w:val="000000"/>
+                <w:lang w:val="en-FR" w:eastAsia="en-GB"/>
+              </w:rPr>
+              <w:t>Obligatoire</w:t>
+            </w:r>
+          </w:p>
+        </w:tc>
+        <w:tc>
+          <w:tcPr>
+            <w:tcW w:w="2410" w:type="dxa"/>
             <w:tcBorders>
               <w:top w:val="nil"/>
               <w:left w:val="nil"/>
@@ -3886,54 +3713,27 @@
               <w:rPr>
                 <w:rFonts w:ascii="Calibri" w:eastAsia="Times New Roman" w:hAnsi="Calibri" w:cs="Calibri"/>
                 <w:color w:val="000000"/>
-                <w:lang w:eastAsia="fr-FR"/>
-              </w:rPr>
-            </w:pPr>
-            <w:r>
-              <w:rPr>
-                <w:rFonts w:ascii="Calibri" w:eastAsia="Times New Roman" w:hAnsi="Calibri" w:cs="Calibri"/>
-                <w:color w:val="000000"/>
-                <w:lang w:eastAsia="fr-FR"/>
-              </w:rPr>
-              <w:t>Obligatoire</w:t>
-            </w:r>
-          </w:p>
-        </w:tc>
-        <w:tc>
-          <w:tcPr>
-            <w:tcW w:w="1820" w:type="dxa"/>
-            <w:tcBorders>
-              <w:top w:val="nil"/>
-              <w:left w:val="nil"/>
-              <w:bottom w:val="single" w:sz="4" w:space="0" w:color="auto"/>
-              <w:right w:val="single" w:sz="4" w:space="0" w:color="auto"/>
-            </w:tcBorders>
-            <w:shd w:val="clear" w:color="auto" w:fill="00B0F0"/>
-            <w:noWrap/>
-            <w:vAlign w:val="center"/>
-            <w:hideMark/>
-          </w:tcPr>
-          <w:p>
-            <w:pPr>
-              <w:spacing w:after="0" w:line="240" w:lineRule="auto"/>
-              <w:rPr>
-                <w:rFonts w:ascii="Calibri" w:eastAsia="Times New Roman" w:hAnsi="Calibri" w:cs="Calibri"/>
-                <w:color w:val="000000"/>
-                <w:lang w:eastAsia="fr-FR"/>
-              </w:rPr>
-            </w:pPr>
+                <w:lang w:val="en-FR" w:eastAsia="en-GB"/>
+              </w:rPr>
+            </w:pPr>
+            <w:r>
+              <w:rPr>
+                <w:rFonts w:ascii="Calibri" w:eastAsia="Times New Roman" w:hAnsi="Calibri" w:cs="Calibri"/>
+                <w:color w:val="000000"/>
+                <w:lang w:val="en-FR" w:eastAsia="en-GB"/>
+              </w:rPr>
+              <w:t> </w:t>
+            </w:r>
           </w:p>
         </w:tc>
       </w:tr>
       <w:tr>
         <w:trPr>
-          <w:trHeight w:val="375"/>
-          <w:jc w:val="center"/>
+          <w:trHeight w:val="356"/>
         </w:trPr>
         <w:tc>
           <w:tcPr>
-            <w:tcW w:w="820" w:type="dxa"/>
-            <w:vMerge w:val="restart"/>
+            <w:tcW w:w="2340" w:type="dxa"/>
             <w:tcBorders>
               <w:top w:val="nil"/>
               <w:left w:val="single" w:sz="4" w:space="0" w:color="auto"/>
@@ -3942,30 +3742,31 @@
             </w:tcBorders>
             <w:shd w:val="clear" w:color="auto" w:fill="92D050"/>
             <w:noWrap/>
-            <w:hideMark/>
-          </w:tcPr>
-          <w:p>
-            <w:pPr>
-              <w:spacing w:after="0" w:line="240" w:lineRule="auto"/>
-              <w:rPr>
-                <w:rFonts w:ascii="Calibri" w:eastAsia="Times New Roman" w:hAnsi="Calibri" w:cs="Calibri"/>
-                <w:color w:val="000000"/>
-                <w:lang w:val="en-US" w:eastAsia="fr-FR"/>
-              </w:rPr>
-            </w:pPr>
-            <w:r>
-              <w:rPr>
-                <w:rFonts w:ascii="Calibri" w:eastAsia="Times New Roman" w:hAnsi="Calibri" w:cs="Calibri"/>
-                <w:color w:val="000000"/>
-                <w:lang w:val="en-US" w:eastAsia="fr-FR"/>
-              </w:rPr>
-              <w:t>books</w:t>
-            </w:r>
-          </w:p>
-        </w:tc>
-        <w:tc>
-          <w:tcPr>
-            <w:tcW w:w="2060" w:type="dxa"/>
+            <w:vAlign w:val="center"/>
+            <w:hideMark/>
+          </w:tcPr>
+          <w:p>
+            <w:pPr>
+              <w:spacing w:after="0" w:line="240" w:lineRule="auto"/>
+              <w:rPr>
+                <w:rFonts w:ascii="Calibri" w:eastAsia="Times New Roman" w:hAnsi="Calibri" w:cs="Calibri"/>
+                <w:color w:val="000000"/>
+                <w:lang w:val="en-FR" w:eastAsia="en-GB"/>
+              </w:rPr>
+            </w:pPr>
+            <w:r>
+              <w:rPr>
+                <w:rFonts w:ascii="Calibri" w:eastAsia="Times New Roman" w:hAnsi="Calibri" w:cs="Calibri"/>
+                <w:color w:val="000000"/>
+                <w:lang w:val="en-FR" w:eastAsia="en-GB"/>
+              </w:rPr>
+              <w:t>book_id</w:t>
+            </w:r>
+          </w:p>
+        </w:tc>
+        <w:tc>
+          <w:tcPr>
+            <w:tcW w:w="2900" w:type="dxa"/>
             <w:tcBorders>
               <w:top w:val="nil"/>
               <w:left w:val="nil"/>
@@ -3982,25 +3783,23 @@
               <w:spacing w:after="0" w:line="240" w:lineRule="auto"/>
               <w:rPr>
                 <w:rFonts w:ascii="Calibri" w:eastAsia="Times New Roman" w:hAnsi="Calibri" w:cs="Calibri"/>
-                <w:noProof/>
-                <w:color w:val="000000"/>
-                <w:lang w:eastAsia="fr-FR"/>
-              </w:rPr>
-            </w:pPr>
-            <w:r>
-              <w:rPr>
-                <w:rFonts w:ascii="Calibri" w:eastAsia="Times New Roman" w:hAnsi="Calibri" w:cs="Calibri"/>
-                <w:noProof/>
-                <w:color w:val="000000"/>
-                <w:lang w:eastAsia="fr-FR"/>
-              </w:rPr>
-              <w:t>book_id</w:t>
-            </w:r>
-          </w:p>
-        </w:tc>
-        <w:tc>
-          <w:tcPr>
-            <w:tcW w:w="2860" w:type="dxa"/>
+                <w:color w:val="000000"/>
+                <w:lang w:val="en-FR" w:eastAsia="en-GB"/>
+              </w:rPr>
+            </w:pPr>
+            <w:r>
+              <w:rPr>
+                <w:rFonts w:ascii="Calibri" w:eastAsia="Times New Roman" w:hAnsi="Calibri" w:cs="Calibri"/>
+                <w:color w:val="000000"/>
+                <w:lang w:val="en-FR" w:eastAsia="en-GB"/>
+              </w:rPr>
+              <w:t>Identifiant unique du livre</w:t>
+            </w:r>
+          </w:p>
+        </w:tc>
+        <w:tc>
+          <w:tcPr>
+            <w:tcW w:w="658" w:type="dxa"/>
             <w:tcBorders>
               <w:top w:val="nil"/>
               <w:left w:val="nil"/>
@@ -4015,25 +3814,26 @@
           <w:p>
             <w:pPr>
               <w:spacing w:after="0" w:line="240" w:lineRule="auto"/>
-              <w:rPr>
-                <w:rFonts w:ascii="Calibri" w:eastAsia="Times New Roman" w:hAnsi="Calibri" w:cs="Calibri"/>
-                <w:color w:val="000000"/>
-                <w:lang w:eastAsia="fr-FR"/>
-              </w:rPr>
-            </w:pPr>
-            <w:r>
-              <w:rPr>
-                <w:rFonts w:ascii="Calibri" w:eastAsia="Times New Roman" w:hAnsi="Calibri" w:cs="Calibri"/>
-                <w:color w:val="000000"/>
-                <w:lang w:eastAsia="fr-FR"/>
-              </w:rPr>
-              <w:t>Identifiant unique du livre</w:t>
-            </w:r>
-          </w:p>
-        </w:tc>
-        <w:tc>
-          <w:tcPr>
-            <w:tcW w:w="600" w:type="dxa"/>
+              <w:jc w:val="center"/>
+              <w:rPr>
+                <w:rFonts w:ascii="Calibri" w:eastAsia="Times New Roman" w:hAnsi="Calibri" w:cs="Calibri"/>
+                <w:color w:val="000000"/>
+                <w:lang w:val="en-FR" w:eastAsia="en-GB"/>
+              </w:rPr>
+            </w:pPr>
+            <w:r>
+              <w:rPr>
+                <w:rFonts w:ascii="Calibri" w:eastAsia="Times New Roman" w:hAnsi="Calibri" w:cs="Calibri"/>
+                <w:color w:val="000000"/>
+                <w:lang w:val="en-FR" w:eastAsia="en-GB"/>
+              </w:rPr>
+              <w:t>N</w:t>
+            </w:r>
+          </w:p>
+        </w:tc>
+        <w:tc>
+          <w:tcPr>
+            <w:tcW w:w="837" w:type="dxa"/>
             <w:tcBorders>
               <w:top w:val="nil"/>
               <w:left w:val="nil"/>
@@ -4052,22 +3852,22 @@
               <w:rPr>
                 <w:rFonts w:ascii="Calibri" w:eastAsia="Times New Roman" w:hAnsi="Calibri" w:cs="Calibri"/>
                 <w:color w:val="000000"/>
-                <w:lang w:eastAsia="fr-FR"/>
-              </w:rPr>
-            </w:pPr>
-            <w:r>
-              <w:rPr>
-                <w:rFonts w:ascii="Calibri" w:eastAsia="Times New Roman" w:hAnsi="Calibri" w:cs="Calibri"/>
-                <w:color w:val="000000"/>
-                <w:lang w:eastAsia="fr-FR"/>
-              </w:rPr>
-              <w:t>N</w:t>
-            </w:r>
-          </w:p>
-        </w:tc>
-        <w:tc>
-          <w:tcPr>
-            <w:tcW w:w="820" w:type="dxa"/>
+                <w:lang w:val="en-FR" w:eastAsia="en-GB"/>
+              </w:rPr>
+            </w:pPr>
+            <w:r>
+              <w:rPr>
+                <w:rFonts w:ascii="Calibri" w:eastAsia="Times New Roman" w:hAnsi="Calibri" w:cs="Calibri"/>
+                <w:color w:val="000000"/>
+                <w:lang w:val="en-FR" w:eastAsia="en-GB"/>
+              </w:rPr>
+              <w:t>11</w:t>
+            </w:r>
+          </w:p>
+        </w:tc>
+        <w:tc>
+          <w:tcPr>
+            <w:tcW w:w="1340" w:type="dxa"/>
             <w:tcBorders>
               <w:top w:val="nil"/>
               <w:left w:val="nil"/>
@@ -4086,22 +3886,22 @@
               <w:rPr>
                 <w:rFonts w:ascii="Calibri" w:eastAsia="Times New Roman" w:hAnsi="Calibri" w:cs="Calibri"/>
                 <w:color w:val="000000"/>
-                <w:lang w:eastAsia="fr-FR"/>
-              </w:rPr>
-            </w:pPr>
-            <w:r>
-              <w:rPr>
-                <w:rFonts w:ascii="Calibri" w:eastAsia="Times New Roman" w:hAnsi="Calibri" w:cs="Calibri"/>
-                <w:color w:val="000000"/>
-                <w:lang w:eastAsia="fr-FR"/>
-              </w:rPr>
-              <w:t>11</w:t>
-            </w:r>
-          </w:p>
-        </w:tc>
-        <w:tc>
-          <w:tcPr>
-            <w:tcW w:w="1200" w:type="dxa"/>
+                <w:lang w:val="en-FR" w:eastAsia="en-GB"/>
+              </w:rPr>
+            </w:pPr>
+            <w:r>
+              <w:rPr>
+                <w:rFonts w:ascii="Calibri" w:eastAsia="Times New Roman" w:hAnsi="Calibri" w:cs="Calibri"/>
+                <w:color w:val="000000"/>
+                <w:lang w:val="en-FR" w:eastAsia="en-GB"/>
+              </w:rPr>
+              <w:t>Identifiant</w:t>
+            </w:r>
+          </w:p>
+        </w:tc>
+        <w:tc>
+          <w:tcPr>
+            <w:tcW w:w="2410" w:type="dxa"/>
             <w:tcBorders>
               <w:top w:val="nil"/>
               <w:left w:val="nil"/>
@@ -4119,62 +3919,27 @@
               <w:rPr>
                 <w:rFonts w:ascii="Calibri" w:eastAsia="Times New Roman" w:hAnsi="Calibri" w:cs="Calibri"/>
                 <w:color w:val="000000"/>
-                <w:lang w:eastAsia="fr-FR"/>
-              </w:rPr>
-            </w:pPr>
-            <w:r>
-              <w:rPr>
-                <w:rFonts w:ascii="Calibri" w:eastAsia="Times New Roman" w:hAnsi="Calibri" w:cs="Calibri"/>
-                <w:color w:val="000000"/>
-                <w:lang w:eastAsia="fr-FR"/>
-              </w:rPr>
-              <w:t>Identifiant</w:t>
-            </w:r>
-          </w:p>
-        </w:tc>
-        <w:tc>
-          <w:tcPr>
-            <w:tcW w:w="1820" w:type="dxa"/>
-            <w:tcBorders>
-              <w:top w:val="nil"/>
-              <w:left w:val="nil"/>
-              <w:bottom w:val="single" w:sz="4" w:space="0" w:color="auto"/>
-              <w:right w:val="single" w:sz="4" w:space="0" w:color="auto"/>
-            </w:tcBorders>
-            <w:shd w:val="clear" w:color="auto" w:fill="92D050"/>
-            <w:noWrap/>
-            <w:vAlign w:val="center"/>
-            <w:hideMark/>
-          </w:tcPr>
-          <w:p>
-            <w:pPr>
-              <w:spacing w:after="0" w:line="240" w:lineRule="auto"/>
-              <w:rPr>
-                <w:rFonts w:ascii="Calibri" w:eastAsia="Times New Roman" w:hAnsi="Calibri" w:cs="Calibri"/>
-                <w:color w:val="000000"/>
-                <w:lang w:eastAsia="fr-FR"/>
-              </w:rPr>
-            </w:pPr>
-            <w:r>
-              <w:rPr>
-                <w:rFonts w:ascii="Calibri" w:eastAsia="Times New Roman" w:hAnsi="Calibri" w:cs="Calibri"/>
-                <w:color w:val="000000"/>
-                <w:lang w:eastAsia="fr-FR"/>
-              </w:rPr>
-              <w:t>Auto-incrémenté</w:t>
+                <w:lang w:val="en-FR" w:eastAsia="en-GB"/>
+              </w:rPr>
+            </w:pPr>
+            <w:r>
+              <w:rPr>
+                <w:rFonts w:ascii="Calibri" w:eastAsia="Times New Roman" w:hAnsi="Calibri" w:cs="Calibri"/>
+                <w:color w:val="000000"/>
+                <w:lang w:val="en-FR" w:eastAsia="en-GB"/>
+              </w:rPr>
+              <w:t>Auto-incremente</w:t>
             </w:r>
           </w:p>
         </w:tc>
       </w:tr>
       <w:tr>
         <w:trPr>
-          <w:trHeight w:val="375"/>
-          <w:jc w:val="center"/>
+          <w:trHeight w:val="356"/>
         </w:trPr>
         <w:tc>
           <w:tcPr>
-            <w:tcW w:w="820" w:type="dxa"/>
-            <w:vMerge/>
+            <w:tcW w:w="2340" w:type="dxa"/>
             <w:tcBorders>
               <w:top w:val="nil"/>
               <w:left w:val="single" w:sz="4" w:space="0" w:color="auto"/>
@@ -4182,6 +3947,7 @@
               <w:right w:val="single" w:sz="4" w:space="0" w:color="auto"/>
             </w:tcBorders>
             <w:shd w:val="clear" w:color="auto" w:fill="92D050"/>
+            <w:noWrap/>
             <w:vAlign w:val="center"/>
             <w:hideMark/>
           </w:tcPr>
@@ -4191,14 +3957,22 @@
               <w:rPr>
                 <w:rFonts w:ascii="Calibri" w:eastAsia="Times New Roman" w:hAnsi="Calibri" w:cs="Calibri"/>
                 <w:color w:val="000000"/>
-                <w:lang w:val="en-US" w:eastAsia="fr-FR"/>
-              </w:rPr>
-            </w:pPr>
-          </w:p>
-        </w:tc>
-        <w:tc>
-          <w:tcPr>
-            <w:tcW w:w="2060" w:type="dxa"/>
+                <w:lang w:val="en-FR" w:eastAsia="en-GB"/>
+              </w:rPr>
+            </w:pPr>
+            <w:r>
+              <w:rPr>
+                <w:rFonts w:ascii="Calibri" w:eastAsia="Times New Roman" w:hAnsi="Calibri" w:cs="Calibri"/>
+                <w:color w:val="000000"/>
+                <w:lang w:val="en-FR" w:eastAsia="en-GB"/>
+              </w:rPr>
+              <w:t>book_editor</w:t>
+            </w:r>
+          </w:p>
+        </w:tc>
+        <w:tc>
+          <w:tcPr>
+            <w:tcW w:w="2900" w:type="dxa"/>
             <w:tcBorders>
               <w:top w:val="nil"/>
               <w:left w:val="nil"/>
@@ -4215,25 +3989,23 @@
               <w:spacing w:after="0" w:line="240" w:lineRule="auto"/>
               <w:rPr>
                 <w:rFonts w:ascii="Calibri" w:eastAsia="Times New Roman" w:hAnsi="Calibri" w:cs="Calibri"/>
-                <w:noProof/>
-                <w:color w:val="000000"/>
-                <w:lang w:eastAsia="fr-FR"/>
-              </w:rPr>
-            </w:pPr>
-            <w:r>
-              <w:rPr>
-                <w:rFonts w:ascii="Calibri" w:eastAsia="Times New Roman" w:hAnsi="Calibri" w:cs="Calibri"/>
-                <w:noProof/>
-                <w:color w:val="000000"/>
-                <w:lang w:eastAsia="fr-FR"/>
-              </w:rPr>
-              <w:t>book_editor</w:t>
-            </w:r>
-          </w:p>
-        </w:tc>
-        <w:tc>
-          <w:tcPr>
-            <w:tcW w:w="2860" w:type="dxa"/>
+                <w:color w:val="000000"/>
+                <w:lang w:val="en-FR" w:eastAsia="en-GB"/>
+              </w:rPr>
+            </w:pPr>
+            <w:r>
+              <w:rPr>
+                <w:rFonts w:ascii="Calibri" w:eastAsia="Times New Roman" w:hAnsi="Calibri" w:cs="Calibri"/>
+                <w:color w:val="000000"/>
+                <w:lang w:val="en-FR" w:eastAsia="en-GB"/>
+              </w:rPr>
+              <w:t>Editeur du livre</w:t>
+            </w:r>
+          </w:p>
+        </w:tc>
+        <w:tc>
+          <w:tcPr>
+            <w:tcW w:w="658" w:type="dxa"/>
             <w:tcBorders>
               <w:top w:val="nil"/>
               <w:left w:val="nil"/>
@@ -4248,25 +4020,26 @@
           <w:p>
             <w:pPr>
               <w:spacing w:after="0" w:line="240" w:lineRule="auto"/>
-              <w:rPr>
-                <w:rFonts w:ascii="Calibri" w:eastAsia="Times New Roman" w:hAnsi="Calibri" w:cs="Calibri"/>
-                <w:color w:val="000000"/>
-                <w:lang w:eastAsia="fr-FR"/>
-              </w:rPr>
-            </w:pPr>
-            <w:r>
-              <w:rPr>
-                <w:rFonts w:ascii="Calibri" w:eastAsia="Times New Roman" w:hAnsi="Calibri" w:cs="Calibri"/>
-                <w:color w:val="000000"/>
-                <w:lang w:eastAsia="fr-FR"/>
-              </w:rPr>
-              <w:t>Editeur du livre</w:t>
-            </w:r>
-          </w:p>
-        </w:tc>
-        <w:tc>
-          <w:tcPr>
-            <w:tcW w:w="600" w:type="dxa"/>
+              <w:jc w:val="center"/>
+              <w:rPr>
+                <w:rFonts w:ascii="Calibri" w:eastAsia="Times New Roman" w:hAnsi="Calibri" w:cs="Calibri"/>
+                <w:color w:val="000000"/>
+                <w:lang w:val="en-FR" w:eastAsia="en-GB"/>
+              </w:rPr>
+            </w:pPr>
+            <w:r>
+              <w:rPr>
+                <w:rFonts w:ascii="Calibri" w:eastAsia="Times New Roman" w:hAnsi="Calibri" w:cs="Calibri"/>
+                <w:color w:val="000000"/>
+                <w:lang w:val="en-FR" w:eastAsia="en-GB"/>
+              </w:rPr>
+              <w:t>AN</w:t>
+            </w:r>
+          </w:p>
+        </w:tc>
+        <w:tc>
+          <w:tcPr>
+            <w:tcW w:w="837" w:type="dxa"/>
             <w:tcBorders>
               <w:top w:val="nil"/>
               <w:left w:val="nil"/>
@@ -4285,22 +4058,22 @@
               <w:rPr>
                 <w:rFonts w:ascii="Calibri" w:eastAsia="Times New Roman" w:hAnsi="Calibri" w:cs="Calibri"/>
                 <w:color w:val="000000"/>
-                <w:lang w:eastAsia="fr-FR"/>
-              </w:rPr>
-            </w:pPr>
-            <w:r>
-              <w:rPr>
-                <w:rFonts w:ascii="Calibri" w:eastAsia="Times New Roman" w:hAnsi="Calibri" w:cs="Calibri"/>
-                <w:color w:val="000000"/>
-                <w:lang w:eastAsia="fr-FR"/>
-              </w:rPr>
-              <w:t>AN</w:t>
-            </w:r>
-          </w:p>
-        </w:tc>
-        <w:tc>
-          <w:tcPr>
-            <w:tcW w:w="820" w:type="dxa"/>
+                <w:lang w:val="en-FR" w:eastAsia="en-GB"/>
+              </w:rPr>
+            </w:pPr>
+            <w:r>
+              <w:rPr>
+                <w:rFonts w:ascii="Calibri" w:eastAsia="Times New Roman" w:hAnsi="Calibri" w:cs="Calibri"/>
+                <w:color w:val="000000"/>
+                <w:lang w:val="en-FR" w:eastAsia="en-GB"/>
+              </w:rPr>
+              <w:t>50</w:t>
+            </w:r>
+          </w:p>
+        </w:tc>
+        <w:tc>
+          <w:tcPr>
+            <w:tcW w:w="1340" w:type="dxa"/>
             <w:tcBorders>
               <w:top w:val="nil"/>
               <w:left w:val="nil"/>
@@ -4319,22 +4092,22 @@
               <w:rPr>
                 <w:rFonts w:ascii="Calibri" w:eastAsia="Times New Roman" w:hAnsi="Calibri" w:cs="Calibri"/>
                 <w:color w:val="000000"/>
-                <w:lang w:eastAsia="fr-FR"/>
-              </w:rPr>
-            </w:pPr>
-            <w:r>
-              <w:rPr>
-                <w:rFonts w:ascii="Calibri" w:eastAsia="Times New Roman" w:hAnsi="Calibri" w:cs="Calibri"/>
-                <w:color w:val="000000"/>
-                <w:lang w:eastAsia="fr-FR"/>
-              </w:rPr>
-              <w:t>50</w:t>
-            </w:r>
-          </w:p>
-        </w:tc>
-        <w:tc>
-          <w:tcPr>
-            <w:tcW w:w="1200" w:type="dxa"/>
+                <w:lang w:val="en-FR" w:eastAsia="en-GB"/>
+              </w:rPr>
+            </w:pPr>
+            <w:r>
+              <w:rPr>
+                <w:rFonts w:ascii="Calibri" w:eastAsia="Times New Roman" w:hAnsi="Calibri" w:cs="Calibri"/>
+                <w:color w:val="000000"/>
+                <w:lang w:val="en-FR" w:eastAsia="en-GB"/>
+              </w:rPr>
+              <w:t>Obligatoire</w:t>
+            </w:r>
+          </w:p>
+        </w:tc>
+        <w:tc>
+          <w:tcPr>
+            <w:tcW w:w="2410" w:type="dxa"/>
             <w:tcBorders>
               <w:top w:val="nil"/>
               <w:left w:val="nil"/>
@@ -4352,54 +4125,27 @@
               <w:rPr>
                 <w:rFonts w:ascii="Calibri" w:eastAsia="Times New Roman" w:hAnsi="Calibri" w:cs="Calibri"/>
                 <w:color w:val="000000"/>
-                <w:lang w:eastAsia="fr-FR"/>
-              </w:rPr>
-            </w:pPr>
-            <w:r>
-              <w:rPr>
-                <w:rFonts w:ascii="Calibri" w:eastAsia="Times New Roman" w:hAnsi="Calibri" w:cs="Calibri"/>
-                <w:color w:val="000000"/>
-                <w:lang w:eastAsia="fr-FR"/>
-              </w:rPr>
-              <w:t>Obligatoire</w:t>
-            </w:r>
-          </w:p>
-        </w:tc>
-        <w:tc>
-          <w:tcPr>
-            <w:tcW w:w="1820" w:type="dxa"/>
-            <w:tcBorders>
-              <w:top w:val="nil"/>
-              <w:left w:val="nil"/>
-              <w:bottom w:val="single" w:sz="4" w:space="0" w:color="auto"/>
-              <w:right w:val="single" w:sz="4" w:space="0" w:color="auto"/>
-            </w:tcBorders>
-            <w:shd w:val="clear" w:color="auto" w:fill="92D050"/>
-            <w:noWrap/>
-            <w:vAlign w:val="center"/>
-            <w:hideMark/>
-          </w:tcPr>
-          <w:p>
-            <w:pPr>
-              <w:spacing w:after="0" w:line="240" w:lineRule="auto"/>
-              <w:rPr>
-                <w:rFonts w:ascii="Calibri" w:eastAsia="Times New Roman" w:hAnsi="Calibri" w:cs="Calibri"/>
-                <w:color w:val="000000"/>
-                <w:lang w:eastAsia="fr-FR"/>
-              </w:rPr>
-            </w:pPr>
+                <w:lang w:val="en-FR" w:eastAsia="en-GB"/>
+              </w:rPr>
+            </w:pPr>
+            <w:r>
+              <w:rPr>
+                <w:rFonts w:ascii="Calibri" w:eastAsia="Times New Roman" w:hAnsi="Calibri" w:cs="Calibri"/>
+                <w:color w:val="000000"/>
+                <w:lang w:val="en-FR" w:eastAsia="en-GB"/>
+              </w:rPr>
+              <w:t> </w:t>
+            </w:r>
           </w:p>
         </w:tc>
       </w:tr>
       <w:tr>
         <w:trPr>
-          <w:trHeight w:val="375"/>
-          <w:jc w:val="center"/>
+          <w:trHeight w:val="356"/>
         </w:trPr>
         <w:tc>
           <w:tcPr>
-            <w:tcW w:w="820" w:type="dxa"/>
-            <w:vMerge/>
+            <w:tcW w:w="2340" w:type="dxa"/>
             <w:tcBorders>
               <w:top w:val="nil"/>
               <w:left w:val="single" w:sz="4" w:space="0" w:color="auto"/>
@@ -4407,6 +4153,7 @@
               <w:right w:val="single" w:sz="4" w:space="0" w:color="auto"/>
             </w:tcBorders>
             <w:shd w:val="clear" w:color="auto" w:fill="92D050"/>
+            <w:noWrap/>
             <w:vAlign w:val="center"/>
             <w:hideMark/>
           </w:tcPr>
@@ -4416,14 +4163,22 @@
               <w:rPr>
                 <w:rFonts w:ascii="Calibri" w:eastAsia="Times New Roman" w:hAnsi="Calibri" w:cs="Calibri"/>
                 <w:color w:val="000000"/>
-                <w:lang w:val="en-US" w:eastAsia="fr-FR"/>
-              </w:rPr>
-            </w:pPr>
-          </w:p>
-        </w:tc>
-        <w:tc>
-          <w:tcPr>
-            <w:tcW w:w="2060" w:type="dxa"/>
+                <w:lang w:val="en-FR" w:eastAsia="en-GB"/>
+              </w:rPr>
+            </w:pPr>
+            <w:r>
+              <w:rPr>
+                <w:rFonts w:ascii="Calibri" w:eastAsia="Times New Roman" w:hAnsi="Calibri" w:cs="Calibri"/>
+                <w:color w:val="000000"/>
+                <w:lang w:val="en-FR" w:eastAsia="en-GB"/>
+              </w:rPr>
+              <w:t>book_title</w:t>
+            </w:r>
+          </w:p>
+        </w:tc>
+        <w:tc>
+          <w:tcPr>
+            <w:tcW w:w="2900" w:type="dxa"/>
             <w:tcBorders>
               <w:top w:val="nil"/>
               <w:left w:val="nil"/>
@@ -4440,25 +4195,23 @@
               <w:spacing w:after="0" w:line="240" w:lineRule="auto"/>
               <w:rPr>
                 <w:rFonts w:ascii="Calibri" w:eastAsia="Times New Roman" w:hAnsi="Calibri" w:cs="Calibri"/>
-                <w:noProof/>
-                <w:color w:val="000000"/>
-                <w:lang w:eastAsia="fr-FR"/>
-              </w:rPr>
-            </w:pPr>
-            <w:r>
-              <w:rPr>
-                <w:rFonts w:ascii="Calibri" w:eastAsia="Times New Roman" w:hAnsi="Calibri" w:cs="Calibri"/>
-                <w:noProof/>
-                <w:color w:val="000000"/>
-                <w:lang w:eastAsia="fr-FR"/>
-              </w:rPr>
-              <w:t>book_title</w:t>
-            </w:r>
-          </w:p>
-        </w:tc>
-        <w:tc>
-          <w:tcPr>
-            <w:tcW w:w="2860" w:type="dxa"/>
+                <w:color w:val="000000"/>
+                <w:lang w:val="en-FR" w:eastAsia="en-GB"/>
+              </w:rPr>
+            </w:pPr>
+            <w:r>
+              <w:rPr>
+                <w:rFonts w:ascii="Calibri" w:eastAsia="Times New Roman" w:hAnsi="Calibri" w:cs="Calibri"/>
+                <w:color w:val="000000"/>
+                <w:lang w:val="en-FR" w:eastAsia="en-GB"/>
+              </w:rPr>
+              <w:t>Titre du livre</w:t>
+            </w:r>
+          </w:p>
+        </w:tc>
+        <w:tc>
+          <w:tcPr>
+            <w:tcW w:w="658" w:type="dxa"/>
             <w:tcBorders>
               <w:top w:val="nil"/>
               <w:left w:val="nil"/>
@@ -4473,25 +4226,26 @@
           <w:p>
             <w:pPr>
               <w:spacing w:after="0" w:line="240" w:lineRule="auto"/>
-              <w:rPr>
-                <w:rFonts w:ascii="Calibri" w:eastAsia="Times New Roman" w:hAnsi="Calibri" w:cs="Calibri"/>
-                <w:color w:val="000000"/>
-                <w:lang w:eastAsia="fr-FR"/>
-              </w:rPr>
-            </w:pPr>
-            <w:r>
-              <w:rPr>
-                <w:rFonts w:ascii="Calibri" w:eastAsia="Times New Roman" w:hAnsi="Calibri" w:cs="Calibri"/>
-                <w:color w:val="000000"/>
-                <w:lang w:eastAsia="fr-FR"/>
-              </w:rPr>
-              <w:t>Titre du livre</w:t>
-            </w:r>
-          </w:p>
-        </w:tc>
-        <w:tc>
-          <w:tcPr>
-            <w:tcW w:w="600" w:type="dxa"/>
+              <w:jc w:val="center"/>
+              <w:rPr>
+                <w:rFonts w:ascii="Calibri" w:eastAsia="Times New Roman" w:hAnsi="Calibri" w:cs="Calibri"/>
+                <w:color w:val="000000"/>
+                <w:lang w:val="en-FR" w:eastAsia="en-GB"/>
+              </w:rPr>
+            </w:pPr>
+            <w:r>
+              <w:rPr>
+                <w:rFonts w:ascii="Calibri" w:eastAsia="Times New Roman" w:hAnsi="Calibri" w:cs="Calibri"/>
+                <w:color w:val="000000"/>
+                <w:lang w:val="en-FR" w:eastAsia="en-GB"/>
+              </w:rPr>
+              <w:t>AN</w:t>
+            </w:r>
+          </w:p>
+        </w:tc>
+        <w:tc>
+          <w:tcPr>
+            <w:tcW w:w="837" w:type="dxa"/>
             <w:tcBorders>
               <w:top w:val="nil"/>
               <w:left w:val="nil"/>
@@ -4510,22 +4264,22 @@
               <w:rPr>
                 <w:rFonts w:ascii="Calibri" w:eastAsia="Times New Roman" w:hAnsi="Calibri" w:cs="Calibri"/>
                 <w:color w:val="000000"/>
-                <w:lang w:eastAsia="fr-FR"/>
-              </w:rPr>
-            </w:pPr>
-            <w:r>
-              <w:rPr>
-                <w:rFonts w:ascii="Calibri" w:eastAsia="Times New Roman" w:hAnsi="Calibri" w:cs="Calibri"/>
-                <w:color w:val="000000"/>
-                <w:lang w:eastAsia="fr-FR"/>
-              </w:rPr>
-              <w:t>AN</w:t>
-            </w:r>
-          </w:p>
-        </w:tc>
-        <w:tc>
-          <w:tcPr>
-            <w:tcW w:w="820" w:type="dxa"/>
+                <w:lang w:val="en-FR" w:eastAsia="en-GB"/>
+              </w:rPr>
+            </w:pPr>
+            <w:r>
+              <w:rPr>
+                <w:rFonts w:ascii="Calibri" w:eastAsia="Times New Roman" w:hAnsi="Calibri" w:cs="Calibri"/>
+                <w:color w:val="000000"/>
+                <w:lang w:val="en-FR" w:eastAsia="en-GB"/>
+              </w:rPr>
+              <w:t>50</w:t>
+            </w:r>
+          </w:p>
+        </w:tc>
+        <w:tc>
+          <w:tcPr>
+            <w:tcW w:w="1340" w:type="dxa"/>
             <w:tcBorders>
               <w:top w:val="nil"/>
               <w:left w:val="nil"/>
@@ -4544,22 +4298,22 @@
               <w:rPr>
                 <w:rFonts w:ascii="Calibri" w:eastAsia="Times New Roman" w:hAnsi="Calibri" w:cs="Calibri"/>
                 <w:color w:val="000000"/>
-                <w:lang w:eastAsia="fr-FR"/>
-              </w:rPr>
-            </w:pPr>
-            <w:r>
-              <w:rPr>
-                <w:rFonts w:ascii="Calibri" w:eastAsia="Times New Roman" w:hAnsi="Calibri" w:cs="Calibri"/>
-                <w:color w:val="000000"/>
-                <w:lang w:eastAsia="fr-FR"/>
-              </w:rPr>
-              <w:t>50</w:t>
-            </w:r>
-          </w:p>
-        </w:tc>
-        <w:tc>
-          <w:tcPr>
-            <w:tcW w:w="1200" w:type="dxa"/>
+                <w:lang w:val="en-FR" w:eastAsia="en-GB"/>
+              </w:rPr>
+            </w:pPr>
+            <w:r>
+              <w:rPr>
+                <w:rFonts w:ascii="Calibri" w:eastAsia="Times New Roman" w:hAnsi="Calibri" w:cs="Calibri"/>
+                <w:color w:val="000000"/>
+                <w:lang w:val="en-FR" w:eastAsia="en-GB"/>
+              </w:rPr>
+              <w:t>Obligatoire</w:t>
+            </w:r>
+          </w:p>
+        </w:tc>
+        <w:tc>
+          <w:tcPr>
+            <w:tcW w:w="2410" w:type="dxa"/>
             <w:tcBorders>
               <w:top w:val="nil"/>
               <w:left w:val="nil"/>
@@ -4577,54 +4331,27 @@
               <w:rPr>
                 <w:rFonts w:ascii="Calibri" w:eastAsia="Times New Roman" w:hAnsi="Calibri" w:cs="Calibri"/>
                 <w:color w:val="000000"/>
-                <w:lang w:eastAsia="fr-FR"/>
-              </w:rPr>
-            </w:pPr>
-            <w:r>
-              <w:rPr>
-                <w:rFonts w:ascii="Calibri" w:eastAsia="Times New Roman" w:hAnsi="Calibri" w:cs="Calibri"/>
-                <w:color w:val="000000"/>
-                <w:lang w:eastAsia="fr-FR"/>
-              </w:rPr>
-              <w:t>Obligatoire</w:t>
-            </w:r>
-          </w:p>
-        </w:tc>
-        <w:tc>
-          <w:tcPr>
-            <w:tcW w:w="1820" w:type="dxa"/>
-            <w:tcBorders>
-              <w:top w:val="nil"/>
-              <w:left w:val="nil"/>
-              <w:bottom w:val="single" w:sz="4" w:space="0" w:color="auto"/>
-              <w:right w:val="single" w:sz="4" w:space="0" w:color="auto"/>
-            </w:tcBorders>
-            <w:shd w:val="clear" w:color="auto" w:fill="92D050"/>
-            <w:noWrap/>
-            <w:vAlign w:val="center"/>
-            <w:hideMark/>
-          </w:tcPr>
-          <w:p>
-            <w:pPr>
-              <w:spacing w:after="0" w:line="240" w:lineRule="auto"/>
-              <w:rPr>
-                <w:rFonts w:ascii="Calibri" w:eastAsia="Times New Roman" w:hAnsi="Calibri" w:cs="Calibri"/>
-                <w:color w:val="000000"/>
-                <w:lang w:eastAsia="fr-FR"/>
-              </w:rPr>
-            </w:pPr>
+                <w:lang w:val="en-FR" w:eastAsia="en-GB"/>
+              </w:rPr>
+            </w:pPr>
+            <w:r>
+              <w:rPr>
+                <w:rFonts w:ascii="Calibri" w:eastAsia="Times New Roman" w:hAnsi="Calibri" w:cs="Calibri"/>
+                <w:color w:val="000000"/>
+                <w:lang w:val="en-FR" w:eastAsia="en-GB"/>
+              </w:rPr>
+              <w:t> </w:t>
+            </w:r>
           </w:p>
         </w:tc>
       </w:tr>
       <w:tr>
         <w:trPr>
-          <w:trHeight w:val="375"/>
-          <w:jc w:val="center"/>
+          <w:trHeight w:val="356"/>
         </w:trPr>
         <w:tc>
           <w:tcPr>
-            <w:tcW w:w="820" w:type="dxa"/>
-            <w:vMerge/>
+            <w:tcW w:w="2340" w:type="dxa"/>
             <w:tcBorders>
               <w:top w:val="nil"/>
               <w:left w:val="single" w:sz="4" w:space="0" w:color="auto"/>
@@ -4632,6 +4359,7 @@
               <w:right w:val="single" w:sz="4" w:space="0" w:color="auto"/>
             </w:tcBorders>
             <w:shd w:val="clear" w:color="auto" w:fill="92D050"/>
+            <w:noWrap/>
             <w:vAlign w:val="center"/>
             <w:hideMark/>
           </w:tcPr>
@@ -4641,14 +4369,22 @@
               <w:rPr>
                 <w:rFonts w:ascii="Calibri" w:eastAsia="Times New Roman" w:hAnsi="Calibri" w:cs="Calibri"/>
                 <w:color w:val="000000"/>
-                <w:lang w:val="en-US" w:eastAsia="fr-FR"/>
-              </w:rPr>
-            </w:pPr>
-          </w:p>
-        </w:tc>
-        <w:tc>
-          <w:tcPr>
-            <w:tcW w:w="2060" w:type="dxa"/>
+                <w:lang w:val="en-FR" w:eastAsia="en-GB"/>
+              </w:rPr>
+            </w:pPr>
+            <w:r>
+              <w:rPr>
+                <w:rFonts w:ascii="Calibri" w:eastAsia="Times New Roman" w:hAnsi="Calibri" w:cs="Calibri"/>
+                <w:color w:val="000000"/>
+                <w:lang w:val="en-FR" w:eastAsia="en-GB"/>
+              </w:rPr>
+              <w:t>book_purchase_date</w:t>
+            </w:r>
+          </w:p>
+        </w:tc>
+        <w:tc>
+          <w:tcPr>
+            <w:tcW w:w="2900" w:type="dxa"/>
             <w:tcBorders>
               <w:top w:val="nil"/>
               <w:left w:val="nil"/>
@@ -4665,25 +4401,23 @@
               <w:spacing w:after="0" w:line="240" w:lineRule="auto"/>
               <w:rPr>
                 <w:rFonts w:ascii="Calibri" w:eastAsia="Times New Roman" w:hAnsi="Calibri" w:cs="Calibri"/>
-                <w:noProof/>
-                <w:color w:val="000000"/>
-                <w:lang w:eastAsia="fr-FR"/>
-              </w:rPr>
-            </w:pPr>
-            <w:r>
-              <w:rPr>
-                <w:rFonts w:ascii="Calibri" w:eastAsia="Times New Roman" w:hAnsi="Calibri" w:cs="Calibri"/>
-                <w:noProof/>
-                <w:color w:val="000000"/>
-                <w:lang w:eastAsia="fr-FR"/>
-              </w:rPr>
-              <w:t>book_purchase_date</w:t>
-            </w:r>
-          </w:p>
-        </w:tc>
-        <w:tc>
-          <w:tcPr>
-            <w:tcW w:w="2860" w:type="dxa"/>
+                <w:color w:val="000000"/>
+                <w:lang w:val="en-FR" w:eastAsia="en-GB"/>
+              </w:rPr>
+            </w:pPr>
+            <w:r>
+              <w:rPr>
+                <w:rFonts w:ascii="Calibri" w:eastAsia="Times New Roman" w:hAnsi="Calibri" w:cs="Calibri"/>
+                <w:color w:val="000000"/>
+                <w:lang w:val="en-FR" w:eastAsia="en-GB"/>
+              </w:rPr>
+              <w:t>Date d'achat du livre</w:t>
+            </w:r>
+          </w:p>
+        </w:tc>
+        <w:tc>
+          <w:tcPr>
+            <w:tcW w:w="658" w:type="dxa"/>
             <w:tcBorders>
               <w:top w:val="nil"/>
               <w:left w:val="nil"/>
@@ -4698,25 +4432,26 @@
           <w:p>
             <w:pPr>
               <w:spacing w:after="0" w:line="240" w:lineRule="auto"/>
-              <w:rPr>
-                <w:rFonts w:ascii="Calibri" w:eastAsia="Times New Roman" w:hAnsi="Calibri" w:cs="Calibri"/>
-                <w:color w:val="000000"/>
-                <w:lang w:eastAsia="fr-FR"/>
-              </w:rPr>
-            </w:pPr>
-            <w:r>
-              <w:rPr>
-                <w:rFonts w:ascii="Calibri" w:eastAsia="Times New Roman" w:hAnsi="Calibri" w:cs="Calibri"/>
-                <w:color w:val="000000"/>
-                <w:lang w:eastAsia="fr-FR"/>
-              </w:rPr>
-              <w:t>Date d'achat du livre</w:t>
-            </w:r>
-          </w:p>
-        </w:tc>
-        <w:tc>
-          <w:tcPr>
-            <w:tcW w:w="600" w:type="dxa"/>
+              <w:jc w:val="center"/>
+              <w:rPr>
+                <w:rFonts w:ascii="Calibri" w:eastAsia="Times New Roman" w:hAnsi="Calibri" w:cs="Calibri"/>
+                <w:color w:val="000000"/>
+                <w:lang w:val="en-FR" w:eastAsia="en-GB"/>
+              </w:rPr>
+            </w:pPr>
+            <w:r>
+              <w:rPr>
+                <w:rFonts w:ascii="Calibri" w:eastAsia="Times New Roman" w:hAnsi="Calibri" w:cs="Calibri"/>
+                <w:color w:val="000000"/>
+                <w:lang w:val="en-FR" w:eastAsia="en-GB"/>
+              </w:rPr>
+              <w:t>D</w:t>
+            </w:r>
+          </w:p>
+        </w:tc>
+        <w:tc>
+          <w:tcPr>
+            <w:tcW w:w="837" w:type="dxa"/>
             <w:tcBorders>
               <w:top w:val="nil"/>
               <w:left w:val="nil"/>
@@ -4735,22 +4470,22 @@
               <w:rPr>
                 <w:rFonts w:ascii="Calibri" w:eastAsia="Times New Roman" w:hAnsi="Calibri" w:cs="Calibri"/>
                 <w:color w:val="000000"/>
-                <w:lang w:eastAsia="fr-FR"/>
-              </w:rPr>
-            </w:pPr>
-            <w:r>
-              <w:rPr>
-                <w:rFonts w:ascii="Calibri" w:eastAsia="Times New Roman" w:hAnsi="Calibri" w:cs="Calibri"/>
-                <w:color w:val="000000"/>
-                <w:lang w:eastAsia="fr-FR"/>
-              </w:rPr>
-              <w:t>DATE</w:t>
-            </w:r>
-          </w:p>
-        </w:tc>
-        <w:tc>
-          <w:tcPr>
-            <w:tcW w:w="820" w:type="dxa"/>
+                <w:lang w:val="en-FR" w:eastAsia="en-GB"/>
+              </w:rPr>
+            </w:pPr>
+            <w:r>
+              <w:rPr>
+                <w:rFonts w:ascii="Calibri" w:eastAsia="Times New Roman" w:hAnsi="Calibri" w:cs="Calibri"/>
+                <w:color w:val="000000"/>
+                <w:lang w:val="en-FR" w:eastAsia="en-GB"/>
+              </w:rPr>
+              <w:t>-</w:t>
+            </w:r>
+          </w:p>
+        </w:tc>
+        <w:tc>
+          <w:tcPr>
+            <w:tcW w:w="1340" w:type="dxa"/>
             <w:tcBorders>
               <w:top w:val="nil"/>
               <w:left w:val="nil"/>
@@ -4769,22 +4504,22 @@
               <w:rPr>
                 <w:rFonts w:ascii="Calibri" w:eastAsia="Times New Roman" w:hAnsi="Calibri" w:cs="Calibri"/>
                 <w:color w:val="000000"/>
-                <w:lang w:eastAsia="fr-FR"/>
-              </w:rPr>
-            </w:pPr>
-            <w:r>
-              <w:rPr>
-                <w:rFonts w:ascii="Calibri" w:eastAsia="Times New Roman" w:hAnsi="Calibri" w:cs="Calibri"/>
-                <w:color w:val="000000"/>
-                <w:lang w:eastAsia="fr-FR"/>
-              </w:rPr>
-              <w:t>-</w:t>
-            </w:r>
-          </w:p>
-        </w:tc>
-        <w:tc>
-          <w:tcPr>
-            <w:tcW w:w="1200" w:type="dxa"/>
+                <w:lang w:val="en-FR" w:eastAsia="en-GB"/>
+              </w:rPr>
+            </w:pPr>
+            <w:r>
+              <w:rPr>
+                <w:rFonts w:ascii="Calibri" w:eastAsia="Times New Roman" w:hAnsi="Calibri" w:cs="Calibri"/>
+                <w:color w:val="000000"/>
+                <w:lang w:val="en-FR" w:eastAsia="en-GB"/>
+              </w:rPr>
+              <w:t>Obligatoire</w:t>
+            </w:r>
+          </w:p>
+        </w:tc>
+        <w:tc>
+          <w:tcPr>
+            <w:tcW w:w="2410" w:type="dxa"/>
             <w:tcBorders>
               <w:top w:val="nil"/>
               <w:left w:val="nil"/>
@@ -4802,61 +4537,35 @@
               <w:rPr>
                 <w:rFonts w:ascii="Calibri" w:eastAsia="Times New Roman" w:hAnsi="Calibri" w:cs="Calibri"/>
                 <w:color w:val="000000"/>
-                <w:lang w:eastAsia="fr-FR"/>
-              </w:rPr>
-            </w:pPr>
-            <w:r>
-              <w:rPr>
-                <w:rFonts w:ascii="Calibri" w:eastAsia="Times New Roman" w:hAnsi="Calibri" w:cs="Calibri"/>
-                <w:color w:val="000000"/>
-                <w:lang w:eastAsia="fr-FR"/>
-              </w:rPr>
-              <w:t>Obligatoire</w:t>
-            </w:r>
-          </w:p>
-        </w:tc>
-        <w:tc>
-          <w:tcPr>
-            <w:tcW w:w="1820" w:type="dxa"/>
-            <w:tcBorders>
-              <w:top w:val="nil"/>
-              <w:left w:val="nil"/>
-              <w:bottom w:val="single" w:sz="4" w:space="0" w:color="auto"/>
-              <w:right w:val="single" w:sz="4" w:space="0" w:color="auto"/>
-            </w:tcBorders>
-            <w:shd w:val="clear" w:color="auto" w:fill="92D050"/>
-            <w:noWrap/>
-            <w:vAlign w:val="center"/>
-            <w:hideMark/>
-          </w:tcPr>
-          <w:p>
-            <w:pPr>
-              <w:spacing w:after="0" w:line="240" w:lineRule="auto"/>
-              <w:rPr>
-                <w:rFonts w:ascii="Calibri" w:eastAsia="Times New Roman" w:hAnsi="Calibri" w:cs="Calibri"/>
-                <w:color w:val="000000"/>
-                <w:lang w:eastAsia="fr-FR"/>
-              </w:rPr>
-            </w:pPr>
+                <w:lang w:val="en-FR" w:eastAsia="en-GB"/>
+              </w:rPr>
+            </w:pPr>
+            <w:r>
+              <w:rPr>
+                <w:rFonts w:ascii="Calibri" w:eastAsia="Times New Roman" w:hAnsi="Calibri" w:cs="Calibri"/>
+                <w:color w:val="000000"/>
+                <w:lang w:val="en-FR" w:eastAsia="en-GB"/>
+              </w:rPr>
+              <w:t> </w:t>
+            </w:r>
           </w:p>
         </w:tc>
       </w:tr>
       <w:tr>
         <w:trPr>
-          <w:trHeight w:val="375"/>
-          <w:jc w:val="center"/>
+          <w:trHeight w:val="356"/>
         </w:trPr>
         <w:tc>
           <w:tcPr>
-            <w:tcW w:w="820" w:type="dxa"/>
-            <w:vMerge/>
+            <w:tcW w:w="2340" w:type="dxa"/>
             <w:tcBorders>
               <w:top w:val="nil"/>
               <w:left w:val="single" w:sz="4" w:space="0" w:color="auto"/>
               <w:bottom w:val="single" w:sz="4" w:space="0" w:color="auto"/>
               <w:right w:val="single" w:sz="4" w:space="0" w:color="auto"/>
             </w:tcBorders>
-            <w:shd w:val="clear" w:color="auto" w:fill="92D050"/>
+            <w:shd w:val="clear" w:color="auto" w:fill="F79E28" w:themeFill="accent2"/>
+            <w:noWrap/>
             <w:vAlign w:val="center"/>
             <w:hideMark/>
           </w:tcPr>
@@ -4866,21 +4575,29 @@
               <w:rPr>
                 <w:rFonts w:ascii="Calibri" w:eastAsia="Times New Roman" w:hAnsi="Calibri" w:cs="Calibri"/>
                 <w:color w:val="000000"/>
-                <w:lang w:val="en-US" w:eastAsia="fr-FR"/>
-              </w:rPr>
-            </w:pPr>
-          </w:p>
-        </w:tc>
-        <w:tc>
-          <w:tcPr>
-            <w:tcW w:w="2060" w:type="dxa"/>
-            <w:tcBorders>
-              <w:top w:val="nil"/>
-              <w:left w:val="nil"/>
-              <w:bottom w:val="single" w:sz="4" w:space="0" w:color="auto"/>
-              <w:right w:val="single" w:sz="4" w:space="0" w:color="auto"/>
-            </w:tcBorders>
-            <w:shd w:val="clear" w:color="auto" w:fill="92D050"/>
+                <w:lang w:val="en-FR" w:eastAsia="en-GB"/>
+              </w:rPr>
+            </w:pPr>
+            <w:r>
+              <w:rPr>
+                <w:rFonts w:ascii="Calibri" w:eastAsia="Times New Roman" w:hAnsi="Calibri" w:cs="Calibri"/>
+                <w:color w:val="000000"/>
+                <w:lang w:val="en-FR" w:eastAsia="en-GB"/>
+              </w:rPr>
+              <w:t>auth_id</w:t>
+            </w:r>
+          </w:p>
+        </w:tc>
+        <w:tc>
+          <w:tcPr>
+            <w:tcW w:w="2900" w:type="dxa"/>
+            <w:tcBorders>
+              <w:top w:val="nil"/>
+              <w:left w:val="nil"/>
+              <w:bottom w:val="single" w:sz="4" w:space="0" w:color="auto"/>
+              <w:right w:val="single" w:sz="4" w:space="0" w:color="auto"/>
+            </w:tcBorders>
+            <w:shd w:val="clear" w:color="auto" w:fill="F79E28" w:themeFill="accent2"/>
             <w:noWrap/>
             <w:vAlign w:val="center"/>
             <w:hideMark/>
@@ -4890,32 +4607,30 @@
               <w:spacing w:after="0" w:line="240" w:lineRule="auto"/>
               <w:rPr>
                 <w:rFonts w:ascii="Calibri" w:eastAsia="Times New Roman" w:hAnsi="Calibri" w:cs="Calibri"/>
-                <w:noProof/>
-                <w:color w:val="000000"/>
-                <w:lang w:eastAsia="fr-FR"/>
-              </w:rPr>
-            </w:pPr>
-            <w:r>
-              <w:rPr>
-                <w:rFonts w:ascii="Calibri" w:eastAsia="Times New Roman" w:hAnsi="Calibri" w:cs="Calibri"/>
-                <w:noProof/>
-                <w:color w:val="000000"/>
-                <w:lang w:eastAsia="fr-FR"/>
-              </w:rPr>
-              <w:t>book_state</w:t>
-            </w:r>
-          </w:p>
-        </w:tc>
-        <w:tc>
-          <w:tcPr>
-            <w:tcW w:w="2860" w:type="dxa"/>
-            <w:tcBorders>
-              <w:top w:val="nil"/>
-              <w:left w:val="nil"/>
-              <w:bottom w:val="single" w:sz="4" w:space="0" w:color="auto"/>
-              <w:right w:val="single" w:sz="4" w:space="0" w:color="auto"/>
-            </w:tcBorders>
-            <w:shd w:val="clear" w:color="auto" w:fill="92D050"/>
+                <w:color w:val="000000"/>
+                <w:lang w:val="en-FR" w:eastAsia="en-GB"/>
+              </w:rPr>
+            </w:pPr>
+            <w:r>
+              <w:rPr>
+                <w:rFonts w:ascii="Calibri" w:eastAsia="Times New Roman" w:hAnsi="Calibri" w:cs="Calibri"/>
+                <w:color w:val="000000"/>
+                <w:lang w:val="en-FR" w:eastAsia="en-GB"/>
+              </w:rPr>
+              <w:t>Identifiant unique de l'auteur</w:t>
+            </w:r>
+          </w:p>
+        </w:tc>
+        <w:tc>
+          <w:tcPr>
+            <w:tcW w:w="658" w:type="dxa"/>
+            <w:tcBorders>
+              <w:top w:val="nil"/>
+              <w:left w:val="nil"/>
+              <w:bottom w:val="single" w:sz="4" w:space="0" w:color="auto"/>
+              <w:right w:val="single" w:sz="4" w:space="0" w:color="auto"/>
+            </w:tcBorders>
+            <w:shd w:val="clear" w:color="auto" w:fill="F79E28" w:themeFill="accent2"/>
             <w:noWrap/>
             <w:vAlign w:val="center"/>
             <w:hideMark/>
@@ -4923,32 +4638,33 @@
           <w:p>
             <w:pPr>
               <w:spacing w:after="0" w:line="240" w:lineRule="auto"/>
-              <w:rPr>
-                <w:rFonts w:ascii="Calibri" w:eastAsia="Times New Roman" w:hAnsi="Calibri" w:cs="Calibri"/>
-                <w:color w:val="000000"/>
-                <w:lang w:eastAsia="fr-FR"/>
-              </w:rPr>
-            </w:pPr>
-            <w:r>
-              <w:rPr>
-                <w:rFonts w:ascii="Calibri" w:eastAsia="Times New Roman" w:hAnsi="Calibri" w:cs="Calibri"/>
-                <w:color w:val="000000"/>
-                <w:lang w:eastAsia="fr-FR"/>
-              </w:rPr>
-              <w:t>Etat du livre</w:t>
-            </w:r>
-          </w:p>
-        </w:tc>
-        <w:tc>
-          <w:tcPr>
-            <w:tcW w:w="600" w:type="dxa"/>
-            <w:tcBorders>
-              <w:top w:val="nil"/>
-              <w:left w:val="nil"/>
-              <w:bottom w:val="single" w:sz="4" w:space="0" w:color="auto"/>
-              <w:right w:val="single" w:sz="4" w:space="0" w:color="auto"/>
-            </w:tcBorders>
-            <w:shd w:val="clear" w:color="auto" w:fill="92D050"/>
+              <w:jc w:val="center"/>
+              <w:rPr>
+                <w:rFonts w:ascii="Calibri" w:eastAsia="Times New Roman" w:hAnsi="Calibri" w:cs="Calibri"/>
+                <w:color w:val="000000"/>
+                <w:lang w:val="en-FR" w:eastAsia="en-GB"/>
+              </w:rPr>
+            </w:pPr>
+            <w:r>
+              <w:rPr>
+                <w:rFonts w:ascii="Calibri" w:eastAsia="Times New Roman" w:hAnsi="Calibri" w:cs="Calibri"/>
+                <w:color w:val="000000"/>
+                <w:lang w:val="en-FR" w:eastAsia="en-GB"/>
+              </w:rPr>
+              <w:t>N</w:t>
+            </w:r>
+          </w:p>
+        </w:tc>
+        <w:tc>
+          <w:tcPr>
+            <w:tcW w:w="837" w:type="dxa"/>
+            <w:tcBorders>
+              <w:top w:val="nil"/>
+              <w:left w:val="nil"/>
+              <w:bottom w:val="single" w:sz="4" w:space="0" w:color="auto"/>
+              <w:right w:val="single" w:sz="4" w:space="0" w:color="auto"/>
+            </w:tcBorders>
+            <w:shd w:val="clear" w:color="auto" w:fill="F79E28" w:themeFill="accent2"/>
             <w:noWrap/>
             <w:vAlign w:val="center"/>
             <w:hideMark/>
@@ -4960,29 +4676,29 @@
               <w:rPr>
                 <w:rFonts w:ascii="Calibri" w:eastAsia="Times New Roman" w:hAnsi="Calibri" w:cs="Calibri"/>
                 <w:color w:val="000000"/>
-                <w:lang w:eastAsia="fr-FR"/>
-              </w:rPr>
-            </w:pPr>
-            <w:r>
-              <w:rPr>
-                <w:rFonts w:ascii="Calibri" w:eastAsia="Times New Roman" w:hAnsi="Calibri" w:cs="Calibri"/>
-                <w:color w:val="000000"/>
-                <w:lang w:eastAsia="fr-FR"/>
-              </w:rPr>
-              <w:t>A</w:t>
-            </w:r>
-          </w:p>
-        </w:tc>
-        <w:tc>
-          <w:tcPr>
-            <w:tcW w:w="820" w:type="dxa"/>
-            <w:tcBorders>
-              <w:top w:val="nil"/>
-              <w:left w:val="nil"/>
-              <w:bottom w:val="single" w:sz="4" w:space="0" w:color="auto"/>
-              <w:right w:val="single" w:sz="4" w:space="0" w:color="auto"/>
-            </w:tcBorders>
-            <w:shd w:val="clear" w:color="auto" w:fill="92D050"/>
+                <w:lang w:val="en-FR" w:eastAsia="en-GB"/>
+              </w:rPr>
+            </w:pPr>
+            <w:r>
+              <w:rPr>
+                <w:rFonts w:ascii="Calibri" w:eastAsia="Times New Roman" w:hAnsi="Calibri" w:cs="Calibri"/>
+                <w:color w:val="000000"/>
+                <w:lang w:val="en-FR" w:eastAsia="en-GB"/>
+              </w:rPr>
+              <w:t>11</w:t>
+            </w:r>
+          </w:p>
+        </w:tc>
+        <w:tc>
+          <w:tcPr>
+            <w:tcW w:w="1340" w:type="dxa"/>
+            <w:tcBorders>
+              <w:top w:val="nil"/>
+              <w:left w:val="nil"/>
+              <w:bottom w:val="single" w:sz="4" w:space="0" w:color="auto"/>
+              <w:right w:val="single" w:sz="4" w:space="0" w:color="auto"/>
+            </w:tcBorders>
+            <w:shd w:val="clear" w:color="auto" w:fill="F79E28" w:themeFill="accent2"/>
             <w:noWrap/>
             <w:vAlign w:val="center"/>
             <w:hideMark/>
@@ -4994,29 +4710,29 @@
               <w:rPr>
                 <w:rFonts w:ascii="Calibri" w:eastAsia="Times New Roman" w:hAnsi="Calibri" w:cs="Calibri"/>
                 <w:color w:val="000000"/>
-                <w:lang w:eastAsia="fr-FR"/>
-              </w:rPr>
-            </w:pPr>
-            <w:r>
-              <w:rPr>
-                <w:rFonts w:ascii="Calibri" w:eastAsia="Times New Roman" w:hAnsi="Calibri" w:cs="Calibri"/>
-                <w:color w:val="000000"/>
-                <w:lang w:eastAsia="fr-FR"/>
-              </w:rPr>
-              <w:t>20</w:t>
-            </w:r>
-          </w:p>
-        </w:tc>
-        <w:tc>
-          <w:tcPr>
-            <w:tcW w:w="1200" w:type="dxa"/>
-            <w:tcBorders>
-              <w:top w:val="nil"/>
-              <w:left w:val="nil"/>
-              <w:bottom w:val="single" w:sz="4" w:space="0" w:color="auto"/>
-              <w:right w:val="single" w:sz="4" w:space="0" w:color="auto"/>
-            </w:tcBorders>
-            <w:shd w:val="clear" w:color="auto" w:fill="92D050"/>
+                <w:lang w:val="en-FR" w:eastAsia="en-GB"/>
+              </w:rPr>
+            </w:pPr>
+            <w:r>
+              <w:rPr>
+                <w:rFonts w:ascii="Calibri" w:eastAsia="Times New Roman" w:hAnsi="Calibri" w:cs="Calibri"/>
+                <w:color w:val="000000"/>
+                <w:lang w:val="en-FR" w:eastAsia="en-GB"/>
+              </w:rPr>
+              <w:t>Identifiant</w:t>
+            </w:r>
+          </w:p>
+        </w:tc>
+        <w:tc>
+          <w:tcPr>
+            <w:tcW w:w="2410" w:type="dxa"/>
+            <w:tcBorders>
+              <w:top w:val="nil"/>
+              <w:left w:val="nil"/>
+              <w:bottom w:val="single" w:sz="4" w:space="0" w:color="auto"/>
+              <w:right w:val="single" w:sz="4" w:space="0" w:color="auto"/>
+            </w:tcBorders>
+            <w:shd w:val="clear" w:color="auto" w:fill="F79E28" w:themeFill="accent2"/>
             <w:noWrap/>
             <w:vAlign w:val="center"/>
             <w:hideMark/>
@@ -5027,61 +4743,35 @@
               <w:rPr>
                 <w:rFonts w:ascii="Calibri" w:eastAsia="Times New Roman" w:hAnsi="Calibri" w:cs="Calibri"/>
                 <w:color w:val="000000"/>
-                <w:lang w:eastAsia="fr-FR"/>
-              </w:rPr>
-            </w:pPr>
-            <w:r>
-              <w:rPr>
-                <w:rFonts w:ascii="Calibri" w:eastAsia="Times New Roman" w:hAnsi="Calibri" w:cs="Calibri"/>
-                <w:color w:val="000000"/>
-                <w:lang w:eastAsia="fr-FR"/>
-              </w:rPr>
-              <w:t>Obligatoire</w:t>
-            </w:r>
-          </w:p>
-        </w:tc>
-        <w:tc>
-          <w:tcPr>
-            <w:tcW w:w="1820" w:type="dxa"/>
-            <w:tcBorders>
-              <w:top w:val="nil"/>
-              <w:left w:val="nil"/>
-              <w:bottom w:val="single" w:sz="4" w:space="0" w:color="auto"/>
-              <w:right w:val="single" w:sz="4" w:space="0" w:color="auto"/>
-            </w:tcBorders>
-            <w:shd w:val="clear" w:color="auto" w:fill="92D050"/>
-            <w:noWrap/>
-            <w:vAlign w:val="center"/>
-            <w:hideMark/>
-          </w:tcPr>
-          <w:p>
-            <w:pPr>
-              <w:spacing w:after="0" w:line="240" w:lineRule="auto"/>
-              <w:rPr>
-                <w:rFonts w:ascii="Calibri" w:eastAsia="Times New Roman" w:hAnsi="Calibri" w:cs="Calibri"/>
-                <w:color w:val="000000"/>
-                <w:lang w:eastAsia="fr-FR"/>
-              </w:rPr>
-            </w:pPr>
+                <w:lang w:val="en-FR" w:eastAsia="en-GB"/>
+              </w:rPr>
+            </w:pPr>
+            <w:r>
+              <w:rPr>
+                <w:rFonts w:ascii="Calibri" w:eastAsia="Times New Roman" w:hAnsi="Calibri" w:cs="Calibri"/>
+                <w:color w:val="000000"/>
+                <w:lang w:val="en-FR" w:eastAsia="en-GB"/>
+              </w:rPr>
+              <w:t>Auto-incremente</w:t>
+            </w:r>
           </w:p>
         </w:tc>
       </w:tr>
       <w:tr>
         <w:trPr>
-          <w:trHeight w:val="375"/>
-          <w:jc w:val="center"/>
+          <w:trHeight w:val="356"/>
         </w:trPr>
         <w:tc>
           <w:tcPr>
-            <w:tcW w:w="820" w:type="dxa"/>
-            <w:vMerge/>
+            <w:tcW w:w="2340" w:type="dxa"/>
             <w:tcBorders>
               <w:top w:val="nil"/>
               <w:left w:val="single" w:sz="4" w:space="0" w:color="auto"/>
               <w:bottom w:val="single" w:sz="4" w:space="0" w:color="auto"/>
               <w:right w:val="single" w:sz="4" w:space="0" w:color="auto"/>
             </w:tcBorders>
-            <w:shd w:val="clear" w:color="auto" w:fill="92D050"/>
+            <w:shd w:val="clear" w:color="auto" w:fill="F79E28" w:themeFill="accent2"/>
+            <w:noWrap/>
             <w:vAlign w:val="center"/>
             <w:hideMark/>
           </w:tcPr>
@@ -5091,21 +4781,29 @@
               <w:rPr>
                 <w:rFonts w:ascii="Calibri" w:eastAsia="Times New Roman" w:hAnsi="Calibri" w:cs="Calibri"/>
                 <w:color w:val="000000"/>
-                <w:lang w:val="en-US" w:eastAsia="fr-FR"/>
-              </w:rPr>
-            </w:pPr>
-          </w:p>
-        </w:tc>
-        <w:tc>
-          <w:tcPr>
-            <w:tcW w:w="2060" w:type="dxa"/>
-            <w:tcBorders>
-              <w:top w:val="nil"/>
-              <w:left w:val="nil"/>
-              <w:bottom w:val="single" w:sz="4" w:space="0" w:color="auto"/>
-              <w:right w:val="single" w:sz="4" w:space="0" w:color="auto"/>
-            </w:tcBorders>
-            <w:shd w:val="clear" w:color="auto" w:fill="92D050"/>
+                <w:lang w:val="en-FR" w:eastAsia="en-GB"/>
+              </w:rPr>
+            </w:pPr>
+            <w:r>
+              <w:rPr>
+                <w:rFonts w:ascii="Calibri" w:eastAsia="Times New Roman" w:hAnsi="Calibri" w:cs="Calibri"/>
+                <w:color w:val="000000"/>
+                <w:lang w:val="en-FR" w:eastAsia="en-GB"/>
+              </w:rPr>
+              <w:t>auth_lastname</w:t>
+            </w:r>
+          </w:p>
+        </w:tc>
+        <w:tc>
+          <w:tcPr>
+            <w:tcW w:w="2900" w:type="dxa"/>
+            <w:tcBorders>
+              <w:top w:val="nil"/>
+              <w:left w:val="nil"/>
+              <w:bottom w:val="single" w:sz="4" w:space="0" w:color="auto"/>
+              <w:right w:val="single" w:sz="4" w:space="0" w:color="auto"/>
+            </w:tcBorders>
+            <w:shd w:val="clear" w:color="auto" w:fill="F79E28" w:themeFill="accent2"/>
             <w:noWrap/>
             <w:vAlign w:val="center"/>
             <w:hideMark/>
@@ -5115,32 +4813,30 @@
               <w:spacing w:after="0" w:line="240" w:lineRule="auto"/>
               <w:rPr>
                 <w:rFonts w:ascii="Calibri" w:eastAsia="Times New Roman" w:hAnsi="Calibri" w:cs="Calibri"/>
-                <w:noProof/>
-                <w:color w:val="000000"/>
-                <w:lang w:eastAsia="fr-FR"/>
-              </w:rPr>
-            </w:pPr>
-            <w:r>
-              <w:rPr>
-                <w:rFonts w:ascii="Calibri" w:eastAsia="Times New Roman" w:hAnsi="Calibri" w:cs="Calibri"/>
-                <w:noProof/>
-                <w:color w:val="000000"/>
-                <w:lang w:eastAsia="fr-FR"/>
-              </w:rPr>
-              <w:t>book_borrow_date</w:t>
-            </w:r>
-          </w:p>
-        </w:tc>
-        <w:tc>
-          <w:tcPr>
-            <w:tcW w:w="2860" w:type="dxa"/>
-            <w:tcBorders>
-              <w:top w:val="nil"/>
-              <w:left w:val="nil"/>
-              <w:bottom w:val="single" w:sz="4" w:space="0" w:color="auto"/>
-              <w:right w:val="single" w:sz="4" w:space="0" w:color="auto"/>
-            </w:tcBorders>
-            <w:shd w:val="clear" w:color="auto" w:fill="92D050"/>
+                <w:color w:val="000000"/>
+                <w:lang w:val="en-FR" w:eastAsia="en-GB"/>
+              </w:rPr>
+            </w:pPr>
+            <w:r>
+              <w:rPr>
+                <w:rFonts w:ascii="Calibri" w:eastAsia="Times New Roman" w:hAnsi="Calibri" w:cs="Calibri"/>
+                <w:color w:val="000000"/>
+                <w:lang w:val="en-FR" w:eastAsia="en-GB"/>
+              </w:rPr>
+              <w:t>Nom de l'auteur</w:t>
+            </w:r>
+          </w:p>
+        </w:tc>
+        <w:tc>
+          <w:tcPr>
+            <w:tcW w:w="658" w:type="dxa"/>
+            <w:tcBorders>
+              <w:top w:val="nil"/>
+              <w:left w:val="nil"/>
+              <w:bottom w:val="single" w:sz="4" w:space="0" w:color="auto"/>
+              <w:right w:val="single" w:sz="4" w:space="0" w:color="auto"/>
+            </w:tcBorders>
+            <w:shd w:val="clear" w:color="auto" w:fill="F79E28" w:themeFill="accent2"/>
             <w:noWrap/>
             <w:vAlign w:val="center"/>
             <w:hideMark/>
@@ -5148,32 +4844,33 @@
           <w:p>
             <w:pPr>
               <w:spacing w:after="0" w:line="240" w:lineRule="auto"/>
-              <w:rPr>
-                <w:rFonts w:ascii="Calibri" w:eastAsia="Times New Roman" w:hAnsi="Calibri" w:cs="Calibri"/>
-                <w:color w:val="000000"/>
-                <w:lang w:eastAsia="fr-FR"/>
-              </w:rPr>
-            </w:pPr>
-            <w:r>
-              <w:rPr>
-                <w:rFonts w:ascii="Calibri" w:eastAsia="Times New Roman" w:hAnsi="Calibri" w:cs="Calibri"/>
-                <w:color w:val="000000"/>
-                <w:lang w:eastAsia="fr-FR"/>
-              </w:rPr>
-              <w:t>Date d'emprunt du livre</w:t>
-            </w:r>
-          </w:p>
-        </w:tc>
-        <w:tc>
-          <w:tcPr>
-            <w:tcW w:w="600" w:type="dxa"/>
-            <w:tcBorders>
-              <w:top w:val="nil"/>
-              <w:left w:val="nil"/>
-              <w:bottom w:val="single" w:sz="4" w:space="0" w:color="auto"/>
-              <w:right w:val="single" w:sz="4" w:space="0" w:color="auto"/>
-            </w:tcBorders>
-            <w:shd w:val="clear" w:color="auto" w:fill="92D050"/>
+              <w:jc w:val="center"/>
+              <w:rPr>
+                <w:rFonts w:ascii="Calibri" w:eastAsia="Times New Roman" w:hAnsi="Calibri" w:cs="Calibri"/>
+                <w:color w:val="000000"/>
+                <w:lang w:val="en-FR" w:eastAsia="en-GB"/>
+              </w:rPr>
+            </w:pPr>
+            <w:r>
+              <w:rPr>
+                <w:rFonts w:ascii="Calibri" w:eastAsia="Times New Roman" w:hAnsi="Calibri" w:cs="Calibri"/>
+                <w:color w:val="000000"/>
+                <w:lang w:val="en-FR" w:eastAsia="en-GB"/>
+              </w:rPr>
+              <w:t>A</w:t>
+            </w:r>
+          </w:p>
+        </w:tc>
+        <w:tc>
+          <w:tcPr>
+            <w:tcW w:w="837" w:type="dxa"/>
+            <w:tcBorders>
+              <w:top w:val="nil"/>
+              <w:left w:val="nil"/>
+              <w:bottom w:val="single" w:sz="4" w:space="0" w:color="auto"/>
+              <w:right w:val="single" w:sz="4" w:space="0" w:color="auto"/>
+            </w:tcBorders>
+            <w:shd w:val="clear" w:color="auto" w:fill="F79E28" w:themeFill="accent2"/>
             <w:noWrap/>
             <w:vAlign w:val="center"/>
             <w:hideMark/>
@@ -5185,29 +4882,29 @@
               <w:rPr>
                 <w:rFonts w:ascii="Calibri" w:eastAsia="Times New Roman" w:hAnsi="Calibri" w:cs="Calibri"/>
                 <w:color w:val="000000"/>
-                <w:lang w:eastAsia="fr-FR"/>
-              </w:rPr>
-            </w:pPr>
-            <w:r>
-              <w:rPr>
-                <w:rFonts w:ascii="Calibri" w:eastAsia="Times New Roman" w:hAnsi="Calibri" w:cs="Calibri"/>
-                <w:color w:val="000000"/>
-                <w:lang w:eastAsia="fr-FR"/>
-              </w:rPr>
-              <w:t>DATE</w:t>
-            </w:r>
-          </w:p>
-        </w:tc>
-        <w:tc>
-          <w:tcPr>
-            <w:tcW w:w="820" w:type="dxa"/>
-            <w:tcBorders>
-              <w:top w:val="nil"/>
-              <w:left w:val="nil"/>
-              <w:bottom w:val="single" w:sz="4" w:space="0" w:color="auto"/>
-              <w:right w:val="single" w:sz="4" w:space="0" w:color="auto"/>
-            </w:tcBorders>
-            <w:shd w:val="clear" w:color="auto" w:fill="92D050"/>
+                <w:lang w:val="en-FR" w:eastAsia="en-GB"/>
+              </w:rPr>
+            </w:pPr>
+            <w:r>
+              <w:rPr>
+                <w:rFonts w:ascii="Calibri" w:eastAsia="Times New Roman" w:hAnsi="Calibri" w:cs="Calibri"/>
+                <w:color w:val="000000"/>
+                <w:lang w:val="en-FR" w:eastAsia="en-GB"/>
+              </w:rPr>
+              <w:t>50</w:t>
+            </w:r>
+          </w:p>
+        </w:tc>
+        <w:tc>
+          <w:tcPr>
+            <w:tcW w:w="1340" w:type="dxa"/>
+            <w:tcBorders>
+              <w:top w:val="nil"/>
+              <w:left w:val="nil"/>
+              <w:bottom w:val="single" w:sz="4" w:space="0" w:color="auto"/>
+              <w:right w:val="single" w:sz="4" w:space="0" w:color="auto"/>
+            </w:tcBorders>
+            <w:shd w:val="clear" w:color="auto" w:fill="F79E28" w:themeFill="accent2"/>
             <w:noWrap/>
             <w:vAlign w:val="center"/>
             <w:hideMark/>
@@ -5219,29 +4916,29 @@
               <w:rPr>
                 <w:rFonts w:ascii="Calibri" w:eastAsia="Times New Roman" w:hAnsi="Calibri" w:cs="Calibri"/>
                 <w:color w:val="000000"/>
-                <w:lang w:eastAsia="fr-FR"/>
-              </w:rPr>
-            </w:pPr>
-            <w:r>
-              <w:rPr>
-                <w:rFonts w:ascii="Calibri" w:eastAsia="Times New Roman" w:hAnsi="Calibri" w:cs="Calibri"/>
-                <w:color w:val="000000"/>
-                <w:lang w:eastAsia="fr-FR"/>
-              </w:rPr>
-              <w:t>-</w:t>
-            </w:r>
-          </w:p>
-        </w:tc>
-        <w:tc>
-          <w:tcPr>
-            <w:tcW w:w="1200" w:type="dxa"/>
-            <w:tcBorders>
-              <w:top w:val="nil"/>
-              <w:left w:val="nil"/>
-              <w:bottom w:val="single" w:sz="4" w:space="0" w:color="auto"/>
-              <w:right w:val="single" w:sz="4" w:space="0" w:color="auto"/>
-            </w:tcBorders>
-            <w:shd w:val="clear" w:color="auto" w:fill="92D050"/>
+                <w:lang w:val="en-FR" w:eastAsia="en-GB"/>
+              </w:rPr>
+            </w:pPr>
+            <w:r>
+              <w:rPr>
+                <w:rFonts w:ascii="Calibri" w:eastAsia="Times New Roman" w:hAnsi="Calibri" w:cs="Calibri"/>
+                <w:color w:val="000000"/>
+                <w:lang w:val="en-FR" w:eastAsia="en-GB"/>
+              </w:rPr>
+              <w:t>Obligatoire</w:t>
+            </w:r>
+          </w:p>
+        </w:tc>
+        <w:tc>
+          <w:tcPr>
+            <w:tcW w:w="2410" w:type="dxa"/>
+            <w:tcBorders>
+              <w:top w:val="nil"/>
+              <w:left w:val="nil"/>
+              <w:bottom w:val="single" w:sz="4" w:space="0" w:color="auto"/>
+              <w:right w:val="single" w:sz="4" w:space="0" w:color="auto"/>
+            </w:tcBorders>
+            <w:shd w:val="clear" w:color="auto" w:fill="F79E28" w:themeFill="accent2"/>
             <w:noWrap/>
             <w:vAlign w:val="center"/>
             <w:hideMark/>
@@ -5252,54 +4949,27 @@
               <w:rPr>
                 <w:rFonts w:ascii="Calibri" w:eastAsia="Times New Roman" w:hAnsi="Calibri" w:cs="Calibri"/>
                 <w:color w:val="000000"/>
-                <w:lang w:eastAsia="fr-FR"/>
-              </w:rPr>
-            </w:pPr>
-            <w:r>
-              <w:rPr>
-                <w:rFonts w:ascii="Calibri" w:eastAsia="Times New Roman" w:hAnsi="Calibri" w:cs="Calibri"/>
-                <w:color w:val="000000"/>
-                <w:lang w:eastAsia="fr-FR"/>
-              </w:rPr>
-              <w:t>Facultatif</w:t>
-            </w:r>
-          </w:p>
-        </w:tc>
-        <w:tc>
-          <w:tcPr>
-            <w:tcW w:w="1820" w:type="dxa"/>
-            <w:tcBorders>
-              <w:top w:val="nil"/>
-              <w:left w:val="nil"/>
-              <w:bottom w:val="single" w:sz="4" w:space="0" w:color="auto"/>
-              <w:right w:val="single" w:sz="4" w:space="0" w:color="auto"/>
-            </w:tcBorders>
-            <w:shd w:val="clear" w:color="auto" w:fill="92D050"/>
-            <w:noWrap/>
-            <w:vAlign w:val="center"/>
-            <w:hideMark/>
-          </w:tcPr>
-          <w:p>
-            <w:pPr>
-              <w:spacing w:after="0" w:line="240" w:lineRule="auto"/>
-              <w:rPr>
-                <w:rFonts w:ascii="Calibri" w:eastAsia="Times New Roman" w:hAnsi="Calibri" w:cs="Calibri"/>
-                <w:color w:val="000000"/>
-                <w:lang w:eastAsia="fr-FR"/>
-              </w:rPr>
-            </w:pPr>
+                <w:lang w:val="en-FR" w:eastAsia="en-GB"/>
+              </w:rPr>
+            </w:pPr>
+            <w:r>
+              <w:rPr>
+                <w:rFonts w:ascii="Calibri" w:eastAsia="Times New Roman" w:hAnsi="Calibri" w:cs="Calibri"/>
+                <w:color w:val="000000"/>
+                <w:lang w:val="en-FR" w:eastAsia="en-GB"/>
+              </w:rPr>
+              <w:t> </w:t>
+            </w:r>
           </w:p>
         </w:tc>
       </w:tr>
       <w:tr>
         <w:trPr>
-          <w:trHeight w:val="375"/>
-          <w:jc w:val="center"/>
+          <w:trHeight w:val="356"/>
         </w:trPr>
         <w:tc>
           <w:tcPr>
-            <w:tcW w:w="820" w:type="dxa"/>
-            <w:vMerge w:val="restart"/>
+            <w:tcW w:w="2340" w:type="dxa"/>
             <w:tcBorders>
               <w:top w:val="nil"/>
               <w:left w:val="single" w:sz="4" w:space="0" w:color="auto"/>
@@ -5308,30 +4978,31 @@
             </w:tcBorders>
             <w:shd w:val="clear" w:color="auto" w:fill="F79E28" w:themeFill="accent2"/>
             <w:noWrap/>
-            <w:hideMark/>
-          </w:tcPr>
-          <w:p>
-            <w:pPr>
-              <w:spacing w:after="0" w:line="240" w:lineRule="auto"/>
-              <w:rPr>
-                <w:rFonts w:ascii="Calibri" w:eastAsia="Times New Roman" w:hAnsi="Calibri" w:cs="Calibri"/>
-                <w:color w:val="000000"/>
-                <w:lang w:val="en-US" w:eastAsia="fr-FR"/>
-              </w:rPr>
-            </w:pPr>
-            <w:r>
-              <w:rPr>
-                <w:rFonts w:ascii="Calibri" w:eastAsia="Times New Roman" w:hAnsi="Calibri" w:cs="Calibri"/>
-                <w:color w:val="000000"/>
-                <w:lang w:val="en-US" w:eastAsia="fr-FR"/>
-              </w:rPr>
-              <w:t>authors</w:t>
-            </w:r>
-          </w:p>
-        </w:tc>
-        <w:tc>
-          <w:tcPr>
-            <w:tcW w:w="2060" w:type="dxa"/>
+            <w:vAlign w:val="center"/>
+            <w:hideMark/>
+          </w:tcPr>
+          <w:p>
+            <w:pPr>
+              <w:spacing w:after="0" w:line="240" w:lineRule="auto"/>
+              <w:rPr>
+                <w:rFonts w:ascii="Calibri" w:eastAsia="Times New Roman" w:hAnsi="Calibri" w:cs="Calibri"/>
+                <w:color w:val="000000"/>
+                <w:lang w:val="en-FR" w:eastAsia="en-GB"/>
+              </w:rPr>
+            </w:pPr>
+            <w:r>
+              <w:rPr>
+                <w:rFonts w:ascii="Calibri" w:eastAsia="Times New Roman" w:hAnsi="Calibri" w:cs="Calibri"/>
+                <w:color w:val="000000"/>
+                <w:lang w:val="en-FR" w:eastAsia="en-GB"/>
+              </w:rPr>
+              <w:t>auth_firstname</w:t>
+            </w:r>
+          </w:p>
+        </w:tc>
+        <w:tc>
+          <w:tcPr>
+            <w:tcW w:w="2900" w:type="dxa"/>
             <w:tcBorders>
               <w:top w:val="nil"/>
               <w:left w:val="nil"/>
@@ -5348,25 +5019,23 @@
               <w:spacing w:after="0" w:line="240" w:lineRule="auto"/>
               <w:rPr>
                 <w:rFonts w:ascii="Calibri" w:eastAsia="Times New Roman" w:hAnsi="Calibri" w:cs="Calibri"/>
-                <w:noProof/>
-                <w:color w:val="000000"/>
-                <w:lang w:eastAsia="fr-FR"/>
-              </w:rPr>
-            </w:pPr>
-            <w:r>
-              <w:rPr>
-                <w:rFonts w:ascii="Calibri" w:eastAsia="Times New Roman" w:hAnsi="Calibri" w:cs="Calibri"/>
-                <w:noProof/>
-                <w:color w:val="000000"/>
-                <w:lang w:eastAsia="fr-FR"/>
-              </w:rPr>
-              <w:t>auth_id</w:t>
-            </w:r>
-          </w:p>
-        </w:tc>
-        <w:tc>
-          <w:tcPr>
-            <w:tcW w:w="2860" w:type="dxa"/>
+                <w:color w:val="000000"/>
+                <w:lang w:val="en-FR" w:eastAsia="en-GB"/>
+              </w:rPr>
+            </w:pPr>
+            <w:r>
+              <w:rPr>
+                <w:rFonts w:ascii="Calibri" w:eastAsia="Times New Roman" w:hAnsi="Calibri" w:cs="Calibri"/>
+                <w:color w:val="000000"/>
+                <w:lang w:val="en-FR" w:eastAsia="en-GB"/>
+              </w:rPr>
+              <w:t>Prenom de l'auteur</w:t>
+            </w:r>
+          </w:p>
+        </w:tc>
+        <w:tc>
+          <w:tcPr>
+            <w:tcW w:w="658" w:type="dxa"/>
             <w:tcBorders>
               <w:top w:val="nil"/>
               <w:left w:val="nil"/>
@@ -5381,25 +5050,26 @@
           <w:p>
             <w:pPr>
               <w:spacing w:after="0" w:line="240" w:lineRule="auto"/>
-              <w:rPr>
-                <w:rFonts w:ascii="Calibri" w:eastAsia="Times New Roman" w:hAnsi="Calibri" w:cs="Calibri"/>
-                <w:color w:val="000000"/>
-                <w:lang w:eastAsia="fr-FR"/>
-              </w:rPr>
-            </w:pPr>
-            <w:r>
-              <w:rPr>
-                <w:rFonts w:ascii="Calibri" w:eastAsia="Times New Roman" w:hAnsi="Calibri" w:cs="Calibri"/>
-                <w:color w:val="000000"/>
-                <w:lang w:eastAsia="fr-FR"/>
-              </w:rPr>
-              <w:t>Identifiant unique de l'auteur</w:t>
-            </w:r>
-          </w:p>
-        </w:tc>
-        <w:tc>
-          <w:tcPr>
-            <w:tcW w:w="600" w:type="dxa"/>
+              <w:jc w:val="center"/>
+              <w:rPr>
+                <w:rFonts w:ascii="Calibri" w:eastAsia="Times New Roman" w:hAnsi="Calibri" w:cs="Calibri"/>
+                <w:color w:val="000000"/>
+                <w:lang w:val="en-FR" w:eastAsia="en-GB"/>
+              </w:rPr>
+            </w:pPr>
+            <w:r>
+              <w:rPr>
+                <w:rFonts w:ascii="Calibri" w:eastAsia="Times New Roman" w:hAnsi="Calibri" w:cs="Calibri"/>
+                <w:color w:val="000000"/>
+                <w:lang w:val="en-FR" w:eastAsia="en-GB"/>
+              </w:rPr>
+              <w:t>A</w:t>
+            </w:r>
+          </w:p>
+        </w:tc>
+        <w:tc>
+          <w:tcPr>
+            <w:tcW w:w="837" w:type="dxa"/>
             <w:tcBorders>
               <w:top w:val="nil"/>
               <w:left w:val="nil"/>
@@ -5418,22 +5088,22 @@
               <w:rPr>
                 <w:rFonts w:ascii="Calibri" w:eastAsia="Times New Roman" w:hAnsi="Calibri" w:cs="Calibri"/>
                 <w:color w:val="000000"/>
-                <w:lang w:eastAsia="fr-FR"/>
-              </w:rPr>
-            </w:pPr>
-            <w:r>
-              <w:rPr>
-                <w:rFonts w:ascii="Calibri" w:eastAsia="Times New Roman" w:hAnsi="Calibri" w:cs="Calibri"/>
-                <w:color w:val="000000"/>
-                <w:lang w:eastAsia="fr-FR"/>
-              </w:rPr>
-              <w:t>N</w:t>
-            </w:r>
-          </w:p>
-        </w:tc>
-        <w:tc>
-          <w:tcPr>
-            <w:tcW w:w="820" w:type="dxa"/>
+                <w:lang w:val="en-FR" w:eastAsia="en-GB"/>
+              </w:rPr>
+            </w:pPr>
+            <w:r>
+              <w:rPr>
+                <w:rFonts w:ascii="Calibri" w:eastAsia="Times New Roman" w:hAnsi="Calibri" w:cs="Calibri"/>
+                <w:color w:val="000000"/>
+                <w:lang w:val="en-FR" w:eastAsia="en-GB"/>
+              </w:rPr>
+              <w:t>50</w:t>
+            </w:r>
+          </w:p>
+        </w:tc>
+        <w:tc>
+          <w:tcPr>
+            <w:tcW w:w="1340" w:type="dxa"/>
             <w:tcBorders>
               <w:top w:val="nil"/>
               <w:left w:val="nil"/>
@@ -5452,22 +5122,22 @@
               <w:rPr>
                 <w:rFonts w:ascii="Calibri" w:eastAsia="Times New Roman" w:hAnsi="Calibri" w:cs="Calibri"/>
                 <w:color w:val="000000"/>
-                <w:lang w:eastAsia="fr-FR"/>
-              </w:rPr>
-            </w:pPr>
-            <w:r>
-              <w:rPr>
-                <w:rFonts w:ascii="Calibri" w:eastAsia="Times New Roman" w:hAnsi="Calibri" w:cs="Calibri"/>
-                <w:color w:val="000000"/>
-                <w:lang w:eastAsia="fr-FR"/>
-              </w:rPr>
-              <w:t>11</w:t>
-            </w:r>
-          </w:p>
-        </w:tc>
-        <w:tc>
-          <w:tcPr>
-            <w:tcW w:w="1200" w:type="dxa"/>
+                <w:lang w:val="en-FR" w:eastAsia="en-GB"/>
+              </w:rPr>
+            </w:pPr>
+            <w:r>
+              <w:rPr>
+                <w:rFonts w:ascii="Calibri" w:eastAsia="Times New Roman" w:hAnsi="Calibri" w:cs="Calibri"/>
+                <w:color w:val="000000"/>
+                <w:lang w:val="en-FR" w:eastAsia="en-GB"/>
+              </w:rPr>
+              <w:t>Obligatoire</w:t>
+            </w:r>
+          </w:p>
+        </w:tc>
+        <w:tc>
+          <w:tcPr>
+            <w:tcW w:w="2410" w:type="dxa"/>
             <w:tcBorders>
               <w:top w:val="nil"/>
               <w:left w:val="nil"/>
@@ -5485,69 +5155,35 @@
               <w:rPr>
                 <w:rFonts w:ascii="Calibri" w:eastAsia="Times New Roman" w:hAnsi="Calibri" w:cs="Calibri"/>
                 <w:color w:val="000000"/>
-                <w:lang w:eastAsia="fr-FR"/>
-              </w:rPr>
-            </w:pPr>
-            <w:r>
-              <w:rPr>
-                <w:rFonts w:ascii="Calibri" w:eastAsia="Times New Roman" w:hAnsi="Calibri" w:cs="Calibri"/>
-                <w:color w:val="000000"/>
-                <w:lang w:eastAsia="fr-FR"/>
-              </w:rPr>
-              <w:t>Identifiant</w:t>
-            </w:r>
-          </w:p>
-        </w:tc>
-        <w:tc>
-          <w:tcPr>
-            <w:tcW w:w="1820" w:type="dxa"/>
-            <w:tcBorders>
-              <w:top w:val="nil"/>
-              <w:left w:val="nil"/>
-              <w:bottom w:val="single" w:sz="4" w:space="0" w:color="auto"/>
-              <w:right w:val="single" w:sz="4" w:space="0" w:color="auto"/>
-            </w:tcBorders>
-            <w:shd w:val="clear" w:color="auto" w:fill="F79E28" w:themeFill="accent2"/>
-            <w:noWrap/>
-            <w:vAlign w:val="center"/>
-            <w:hideMark/>
-          </w:tcPr>
-          <w:p>
-            <w:pPr>
-              <w:spacing w:after="0" w:line="240" w:lineRule="auto"/>
-              <w:rPr>
-                <w:rFonts w:ascii="Calibri" w:eastAsia="Times New Roman" w:hAnsi="Calibri" w:cs="Calibri"/>
-                <w:color w:val="000000"/>
-                <w:lang w:eastAsia="fr-FR"/>
-              </w:rPr>
-            </w:pPr>
-            <w:r>
-              <w:rPr>
-                <w:rFonts w:ascii="Calibri" w:eastAsia="Times New Roman" w:hAnsi="Calibri" w:cs="Calibri"/>
-                <w:color w:val="000000"/>
-                <w:lang w:eastAsia="fr-FR"/>
-              </w:rPr>
-              <w:t>Auto-incrémenté</w:t>
+                <w:lang w:val="en-FR" w:eastAsia="en-GB"/>
+              </w:rPr>
+            </w:pPr>
+            <w:r>
+              <w:rPr>
+                <w:rFonts w:ascii="Calibri" w:eastAsia="Times New Roman" w:hAnsi="Calibri" w:cs="Calibri"/>
+                <w:color w:val="000000"/>
+                <w:lang w:val="en-FR" w:eastAsia="en-GB"/>
+              </w:rPr>
+              <w:t> </w:t>
             </w:r>
           </w:p>
         </w:tc>
       </w:tr>
       <w:tr>
         <w:trPr>
-          <w:trHeight w:val="375"/>
-          <w:jc w:val="center"/>
+          <w:trHeight w:val="356"/>
         </w:trPr>
         <w:tc>
           <w:tcPr>
-            <w:tcW w:w="820" w:type="dxa"/>
-            <w:vMerge/>
-            <w:tcBorders>
-              <w:top w:val="nil"/>
+            <w:tcW w:w="2340" w:type="dxa"/>
+            <w:tcBorders>
+              <w:top w:val="single" w:sz="4" w:space="0" w:color="auto"/>
               <w:left w:val="single" w:sz="4" w:space="0" w:color="auto"/>
               <w:bottom w:val="single" w:sz="4" w:space="0" w:color="auto"/>
               <w:right w:val="single" w:sz="4" w:space="0" w:color="auto"/>
             </w:tcBorders>
-            <w:shd w:val="clear" w:color="auto" w:fill="F79E28" w:themeFill="accent2"/>
+            <w:shd w:val="clear" w:color="auto" w:fill="FFFF00"/>
+            <w:noWrap/>
             <w:vAlign w:val="center"/>
             <w:hideMark/>
           </w:tcPr>
@@ -5557,21 +5193,29 @@
               <w:rPr>
                 <w:rFonts w:ascii="Calibri" w:eastAsia="Times New Roman" w:hAnsi="Calibri" w:cs="Calibri"/>
                 <w:color w:val="000000"/>
-                <w:lang w:eastAsia="fr-FR"/>
-              </w:rPr>
-            </w:pPr>
-          </w:p>
-        </w:tc>
-        <w:tc>
-          <w:tcPr>
-            <w:tcW w:w="2060" w:type="dxa"/>
-            <w:tcBorders>
-              <w:top w:val="nil"/>
-              <w:left w:val="nil"/>
-              <w:bottom w:val="single" w:sz="4" w:space="0" w:color="auto"/>
-              <w:right w:val="single" w:sz="4" w:space="0" w:color="auto"/>
-            </w:tcBorders>
-            <w:shd w:val="clear" w:color="auto" w:fill="F79E28" w:themeFill="accent2"/>
+                <w:lang w:val="en-FR" w:eastAsia="en-GB"/>
+              </w:rPr>
+            </w:pPr>
+            <w:r>
+              <w:rPr>
+                <w:rFonts w:ascii="Calibri" w:eastAsia="Times New Roman" w:hAnsi="Calibri" w:cs="Calibri"/>
+                <w:color w:val="000000"/>
+                <w:lang w:val="en-FR" w:eastAsia="en-GB"/>
+              </w:rPr>
+              <w:t>borrow_date</w:t>
+            </w:r>
+          </w:p>
+        </w:tc>
+        <w:tc>
+          <w:tcPr>
+            <w:tcW w:w="2900" w:type="dxa"/>
+            <w:tcBorders>
+              <w:top w:val="single" w:sz="4" w:space="0" w:color="auto"/>
+              <w:left w:val="nil"/>
+              <w:bottom w:val="single" w:sz="4" w:space="0" w:color="auto"/>
+              <w:right w:val="single" w:sz="4" w:space="0" w:color="auto"/>
+            </w:tcBorders>
+            <w:shd w:val="clear" w:color="auto" w:fill="FFFF00"/>
             <w:noWrap/>
             <w:vAlign w:val="center"/>
             <w:hideMark/>
@@ -5581,32 +5225,30 @@
               <w:spacing w:after="0" w:line="240" w:lineRule="auto"/>
               <w:rPr>
                 <w:rFonts w:ascii="Calibri" w:eastAsia="Times New Roman" w:hAnsi="Calibri" w:cs="Calibri"/>
-                <w:noProof/>
-                <w:color w:val="000000"/>
-                <w:lang w:eastAsia="fr-FR"/>
-              </w:rPr>
-            </w:pPr>
-            <w:r>
-              <w:rPr>
-                <w:rFonts w:ascii="Calibri" w:eastAsia="Times New Roman" w:hAnsi="Calibri" w:cs="Calibri"/>
-                <w:noProof/>
-                <w:color w:val="000000"/>
-                <w:lang w:eastAsia="fr-FR"/>
-              </w:rPr>
-              <w:t>auth_lastname</w:t>
-            </w:r>
-          </w:p>
-        </w:tc>
-        <w:tc>
-          <w:tcPr>
-            <w:tcW w:w="2860" w:type="dxa"/>
-            <w:tcBorders>
-              <w:top w:val="nil"/>
-              <w:left w:val="nil"/>
-              <w:bottom w:val="single" w:sz="4" w:space="0" w:color="auto"/>
-              <w:right w:val="single" w:sz="4" w:space="0" w:color="auto"/>
-            </w:tcBorders>
-            <w:shd w:val="clear" w:color="auto" w:fill="F79E28" w:themeFill="accent2"/>
+                <w:color w:val="000000"/>
+                <w:lang w:val="en-FR" w:eastAsia="en-GB"/>
+              </w:rPr>
+            </w:pPr>
+            <w:r>
+              <w:rPr>
+                <w:rFonts w:ascii="Calibri" w:eastAsia="Times New Roman" w:hAnsi="Calibri" w:cs="Calibri"/>
+                <w:color w:val="000000"/>
+                <w:lang w:val="en-FR" w:eastAsia="en-GB"/>
+              </w:rPr>
+              <w:t>Date d'emprunt du livre</w:t>
+            </w:r>
+          </w:p>
+        </w:tc>
+        <w:tc>
+          <w:tcPr>
+            <w:tcW w:w="658" w:type="dxa"/>
+            <w:tcBorders>
+              <w:top w:val="single" w:sz="4" w:space="0" w:color="auto"/>
+              <w:left w:val="nil"/>
+              <w:bottom w:val="single" w:sz="4" w:space="0" w:color="auto"/>
+              <w:right w:val="single" w:sz="4" w:space="0" w:color="auto"/>
+            </w:tcBorders>
+            <w:shd w:val="clear" w:color="auto" w:fill="FFFF00"/>
             <w:noWrap/>
             <w:vAlign w:val="center"/>
             <w:hideMark/>
@@ -5614,32 +5256,33 @@
           <w:p>
             <w:pPr>
               <w:spacing w:after="0" w:line="240" w:lineRule="auto"/>
-              <w:rPr>
-                <w:rFonts w:ascii="Calibri" w:eastAsia="Times New Roman" w:hAnsi="Calibri" w:cs="Calibri"/>
-                <w:color w:val="000000"/>
-                <w:lang w:eastAsia="fr-FR"/>
-              </w:rPr>
-            </w:pPr>
-            <w:r>
-              <w:rPr>
-                <w:rFonts w:ascii="Calibri" w:eastAsia="Times New Roman" w:hAnsi="Calibri" w:cs="Calibri"/>
-                <w:color w:val="000000"/>
-                <w:lang w:eastAsia="fr-FR"/>
-              </w:rPr>
-              <w:t>Nom de l'auteur</w:t>
-            </w:r>
-          </w:p>
-        </w:tc>
-        <w:tc>
-          <w:tcPr>
-            <w:tcW w:w="600" w:type="dxa"/>
-            <w:tcBorders>
-              <w:top w:val="nil"/>
-              <w:left w:val="nil"/>
-              <w:bottom w:val="single" w:sz="4" w:space="0" w:color="auto"/>
-              <w:right w:val="single" w:sz="4" w:space="0" w:color="auto"/>
-            </w:tcBorders>
-            <w:shd w:val="clear" w:color="auto" w:fill="F79E28" w:themeFill="accent2"/>
+              <w:jc w:val="center"/>
+              <w:rPr>
+                <w:rFonts w:ascii="Calibri" w:eastAsia="Times New Roman" w:hAnsi="Calibri" w:cs="Calibri"/>
+                <w:color w:val="000000"/>
+                <w:lang w:val="en-FR" w:eastAsia="en-GB"/>
+              </w:rPr>
+            </w:pPr>
+            <w:r>
+              <w:rPr>
+                <w:rFonts w:ascii="Calibri" w:eastAsia="Times New Roman" w:hAnsi="Calibri" w:cs="Calibri"/>
+                <w:color w:val="000000"/>
+                <w:lang w:val="en-FR" w:eastAsia="en-GB"/>
+              </w:rPr>
+              <w:t>D</w:t>
+            </w:r>
+          </w:p>
+        </w:tc>
+        <w:tc>
+          <w:tcPr>
+            <w:tcW w:w="837" w:type="dxa"/>
+            <w:tcBorders>
+              <w:top w:val="single" w:sz="4" w:space="0" w:color="auto"/>
+              <w:left w:val="nil"/>
+              <w:bottom w:val="single" w:sz="4" w:space="0" w:color="auto"/>
+              <w:right w:val="single" w:sz="4" w:space="0" w:color="auto"/>
+            </w:tcBorders>
+            <w:shd w:val="clear" w:color="auto" w:fill="FFFF00"/>
             <w:noWrap/>
             <w:vAlign w:val="center"/>
             <w:hideMark/>
@@ -5651,29 +5294,29 @@
               <w:rPr>
                 <w:rFonts w:ascii="Calibri" w:eastAsia="Times New Roman" w:hAnsi="Calibri" w:cs="Calibri"/>
                 <w:color w:val="000000"/>
-                <w:lang w:eastAsia="fr-FR"/>
-              </w:rPr>
-            </w:pPr>
-            <w:r>
-              <w:rPr>
-                <w:rFonts w:ascii="Calibri" w:eastAsia="Times New Roman" w:hAnsi="Calibri" w:cs="Calibri"/>
-                <w:color w:val="000000"/>
-                <w:lang w:eastAsia="fr-FR"/>
-              </w:rPr>
-              <w:t>A</w:t>
-            </w:r>
-          </w:p>
-        </w:tc>
-        <w:tc>
-          <w:tcPr>
-            <w:tcW w:w="820" w:type="dxa"/>
-            <w:tcBorders>
-              <w:top w:val="nil"/>
-              <w:left w:val="nil"/>
-              <w:bottom w:val="single" w:sz="4" w:space="0" w:color="auto"/>
-              <w:right w:val="single" w:sz="4" w:space="0" w:color="auto"/>
-            </w:tcBorders>
-            <w:shd w:val="clear" w:color="auto" w:fill="F79E28" w:themeFill="accent2"/>
+                <w:lang w:val="en-FR" w:eastAsia="en-GB"/>
+              </w:rPr>
+            </w:pPr>
+            <w:r>
+              <w:rPr>
+                <w:rFonts w:ascii="Calibri" w:eastAsia="Times New Roman" w:hAnsi="Calibri" w:cs="Calibri"/>
+                <w:color w:val="000000"/>
+                <w:lang w:val="en-FR" w:eastAsia="en-GB"/>
+              </w:rPr>
+              <w:t>-</w:t>
+            </w:r>
+          </w:p>
+        </w:tc>
+        <w:tc>
+          <w:tcPr>
+            <w:tcW w:w="1340" w:type="dxa"/>
+            <w:tcBorders>
+              <w:top w:val="single" w:sz="4" w:space="0" w:color="auto"/>
+              <w:left w:val="nil"/>
+              <w:bottom w:val="single" w:sz="4" w:space="0" w:color="auto"/>
+              <w:right w:val="single" w:sz="4" w:space="0" w:color="auto"/>
+            </w:tcBorders>
+            <w:shd w:val="clear" w:color="auto" w:fill="FFFF00"/>
             <w:noWrap/>
             <w:vAlign w:val="center"/>
             <w:hideMark/>
@@ -5685,29 +5328,29 @@
               <w:rPr>
                 <w:rFonts w:ascii="Calibri" w:eastAsia="Times New Roman" w:hAnsi="Calibri" w:cs="Calibri"/>
                 <w:color w:val="000000"/>
-                <w:lang w:eastAsia="fr-FR"/>
-              </w:rPr>
-            </w:pPr>
-            <w:r>
-              <w:rPr>
-                <w:rFonts w:ascii="Calibri" w:eastAsia="Times New Roman" w:hAnsi="Calibri" w:cs="Calibri"/>
-                <w:color w:val="000000"/>
-                <w:lang w:eastAsia="fr-FR"/>
-              </w:rPr>
-              <w:t>50</w:t>
-            </w:r>
-          </w:p>
-        </w:tc>
-        <w:tc>
-          <w:tcPr>
-            <w:tcW w:w="1200" w:type="dxa"/>
-            <w:tcBorders>
-              <w:top w:val="nil"/>
-              <w:left w:val="nil"/>
-              <w:bottom w:val="single" w:sz="4" w:space="0" w:color="auto"/>
-              <w:right w:val="single" w:sz="4" w:space="0" w:color="auto"/>
-            </w:tcBorders>
-            <w:shd w:val="clear" w:color="auto" w:fill="F79E28" w:themeFill="accent2"/>
+                <w:lang w:val="en-FR" w:eastAsia="en-GB"/>
+              </w:rPr>
+            </w:pPr>
+            <w:r>
+              <w:rPr>
+                <w:rFonts w:ascii="Calibri" w:eastAsia="Times New Roman" w:hAnsi="Calibri" w:cs="Calibri"/>
+                <w:color w:val="000000"/>
+                <w:lang w:val="en-FR" w:eastAsia="en-GB"/>
+              </w:rPr>
+              <w:t>Obligatoire</w:t>
+            </w:r>
+          </w:p>
+        </w:tc>
+        <w:tc>
+          <w:tcPr>
+            <w:tcW w:w="2410" w:type="dxa"/>
+            <w:tcBorders>
+              <w:top w:val="single" w:sz="4" w:space="0" w:color="auto"/>
+              <w:left w:val="nil"/>
+              <w:bottom w:val="single" w:sz="4" w:space="0" w:color="auto"/>
+              <w:right w:val="single" w:sz="4" w:space="0" w:color="auto"/>
+            </w:tcBorders>
+            <w:shd w:val="clear" w:color="auto" w:fill="FFFF00"/>
             <w:noWrap/>
             <w:vAlign w:val="center"/>
             <w:hideMark/>
@@ -5718,61 +5361,200 @@
               <w:rPr>
                 <w:rFonts w:ascii="Calibri" w:eastAsia="Times New Roman" w:hAnsi="Calibri" w:cs="Calibri"/>
                 <w:color w:val="000000"/>
-                <w:lang w:eastAsia="fr-FR"/>
-              </w:rPr>
-            </w:pPr>
-            <w:r>
-              <w:rPr>
-                <w:rFonts w:ascii="Calibri" w:eastAsia="Times New Roman" w:hAnsi="Calibri" w:cs="Calibri"/>
-                <w:color w:val="000000"/>
-                <w:lang w:eastAsia="fr-FR"/>
-              </w:rPr>
-              <w:t>Obligatoire</w:t>
-            </w:r>
-          </w:p>
-        </w:tc>
-        <w:tc>
-          <w:tcPr>
-            <w:tcW w:w="1820" w:type="dxa"/>
-            <w:tcBorders>
-              <w:top w:val="nil"/>
-              <w:left w:val="nil"/>
-              <w:bottom w:val="single" w:sz="4" w:space="0" w:color="auto"/>
-              <w:right w:val="single" w:sz="4" w:space="0" w:color="auto"/>
-            </w:tcBorders>
-            <w:shd w:val="clear" w:color="auto" w:fill="F79E28" w:themeFill="accent2"/>
-            <w:noWrap/>
-            <w:vAlign w:val="center"/>
-            <w:hideMark/>
-          </w:tcPr>
-          <w:p>
-            <w:pPr>
-              <w:spacing w:after="0" w:line="240" w:lineRule="auto"/>
-              <w:rPr>
-                <w:rFonts w:ascii="Calibri" w:eastAsia="Times New Roman" w:hAnsi="Calibri" w:cs="Calibri"/>
-                <w:color w:val="000000"/>
-                <w:lang w:eastAsia="fr-FR"/>
-              </w:rPr>
-            </w:pPr>
+                <w:lang w:val="en-FR" w:eastAsia="en-GB"/>
+              </w:rPr>
+            </w:pPr>
+            <w:r>
+              <w:rPr>
+                <w:rFonts w:ascii="Calibri" w:eastAsia="Times New Roman" w:hAnsi="Calibri" w:cs="Calibri"/>
+                <w:color w:val="000000"/>
+                <w:lang w:val="en-FR" w:eastAsia="en-GB"/>
+              </w:rPr>
+              <w:t> </w:t>
+            </w:r>
+          </w:p>
+        </w:tc>
+      </w:tr>
+    </w:tbl>
+    <w:p/>
+    <w:p>
+      <w:r>
+        <w:br w:type="page"/>
+      </w:r>
+    </w:p>
+    <w:p>
+      <w:pPr>
+        <w:pStyle w:val="Heading1"/>
+      </w:pPr>
+      <w:r>
+        <w:lastRenderedPageBreak/>
+        <w:t>Dépendances fonctionnelles simples</w:t>
+      </w:r>
+    </w:p>
+    <w:p/>
+    <w:tbl>
+      <w:tblPr>
+        <w:tblW w:w="4932" w:type="dxa"/>
+        <w:tblLook w:val="04A0" w:firstRow="1" w:lastRow="0" w:firstColumn="1" w:lastColumn="0" w:noHBand="0" w:noVBand="1"/>
+      </w:tblPr>
+      <w:tblGrid>
+        <w:gridCol w:w="2105"/>
+        <w:gridCol w:w="985"/>
+        <w:gridCol w:w="940"/>
+        <w:gridCol w:w="902"/>
+      </w:tblGrid>
+      <w:tr>
+        <w:trPr>
+          <w:trHeight w:val="300"/>
+        </w:trPr>
+        <w:tc>
+          <w:tcPr>
+            <w:tcW w:w="2105" w:type="dxa"/>
+            <w:tcBorders>
+              <w:top w:val="single" w:sz="4" w:space="0" w:color="auto"/>
+              <w:left w:val="single" w:sz="4" w:space="0" w:color="auto"/>
+              <w:bottom w:val="single" w:sz="4" w:space="0" w:color="auto"/>
+              <w:right w:val="single" w:sz="4" w:space="0" w:color="auto"/>
+            </w:tcBorders>
+            <w:shd w:val="clear" w:color="auto" w:fill="auto"/>
+            <w:noWrap/>
+            <w:vAlign w:val="bottom"/>
+            <w:hideMark/>
+          </w:tcPr>
+          <w:p>
+            <w:pPr>
+              <w:spacing w:after="0" w:line="240" w:lineRule="auto"/>
+              <w:rPr>
+                <w:rFonts w:ascii="Calibri" w:eastAsia="Times New Roman" w:hAnsi="Calibri" w:cs="Calibri"/>
+                <w:color w:val="000000"/>
+                <w:lang w:val="en-FR" w:eastAsia="en-GB"/>
+              </w:rPr>
+            </w:pPr>
+            <w:r>
+              <w:rPr>
+                <w:rFonts w:ascii="Calibri" w:eastAsia="Times New Roman" w:hAnsi="Calibri" w:cs="Calibri"/>
+                <w:color w:val="000000"/>
+                <w:lang w:val="en-FR" w:eastAsia="en-GB"/>
+              </w:rPr>
+              <w:t> </w:t>
+            </w:r>
+          </w:p>
+        </w:tc>
+        <w:tc>
+          <w:tcPr>
+            <w:tcW w:w="985" w:type="dxa"/>
+            <w:tcBorders>
+              <w:top w:val="single" w:sz="4" w:space="0" w:color="auto"/>
+              <w:left w:val="nil"/>
+              <w:bottom w:val="single" w:sz="4" w:space="0" w:color="auto"/>
+              <w:right w:val="single" w:sz="4" w:space="0" w:color="auto"/>
+            </w:tcBorders>
+            <w:shd w:val="clear" w:color="auto" w:fill="auto"/>
+            <w:noWrap/>
+            <w:vAlign w:val="bottom"/>
+            <w:hideMark/>
+          </w:tcPr>
+          <w:p>
+            <w:pPr>
+              <w:spacing w:after="0" w:line="240" w:lineRule="auto"/>
+              <w:rPr>
+                <w:rFonts w:ascii="Calibri" w:eastAsia="Times New Roman" w:hAnsi="Calibri" w:cs="Calibri"/>
+                <w:color w:val="000000"/>
+                <w:lang w:val="en-FR" w:eastAsia="en-GB"/>
+              </w:rPr>
+            </w:pPr>
+            <w:r>
+              <w:rPr>
+                <w:rFonts w:ascii="Calibri" w:eastAsia="Times New Roman" w:hAnsi="Calibri" w:cs="Calibri"/>
+                <w:color w:val="000000"/>
+                <w:lang w:val="en-FR" w:eastAsia="en-GB"/>
+              </w:rPr>
+              <w:t>client_id</w:t>
+            </w:r>
+          </w:p>
+        </w:tc>
+        <w:tc>
+          <w:tcPr>
+            <w:tcW w:w="940" w:type="dxa"/>
+            <w:tcBorders>
+              <w:top w:val="single" w:sz="4" w:space="0" w:color="auto"/>
+              <w:left w:val="nil"/>
+              <w:bottom w:val="single" w:sz="4" w:space="0" w:color="auto"/>
+              <w:right w:val="single" w:sz="4" w:space="0" w:color="auto"/>
+            </w:tcBorders>
+            <w:shd w:val="clear" w:color="auto" w:fill="auto"/>
+            <w:noWrap/>
+            <w:vAlign w:val="bottom"/>
+            <w:hideMark/>
+          </w:tcPr>
+          <w:p>
+            <w:pPr>
+              <w:spacing w:after="0" w:line="240" w:lineRule="auto"/>
+              <w:rPr>
+                <w:rFonts w:ascii="Calibri" w:eastAsia="Times New Roman" w:hAnsi="Calibri" w:cs="Calibri"/>
+                <w:color w:val="000000"/>
+                <w:lang w:val="en-FR" w:eastAsia="en-GB"/>
+              </w:rPr>
+            </w:pPr>
+            <w:r>
+              <w:rPr>
+                <w:rFonts w:ascii="Calibri" w:eastAsia="Times New Roman" w:hAnsi="Calibri" w:cs="Calibri"/>
+                <w:color w:val="000000"/>
+                <w:lang w:val="en-FR" w:eastAsia="en-GB"/>
+              </w:rPr>
+              <w:t>book_id</w:t>
+            </w:r>
+          </w:p>
+        </w:tc>
+        <w:tc>
+          <w:tcPr>
+            <w:tcW w:w="902" w:type="dxa"/>
+            <w:tcBorders>
+              <w:top w:val="single" w:sz="4" w:space="0" w:color="auto"/>
+              <w:left w:val="nil"/>
+              <w:bottom w:val="single" w:sz="4" w:space="0" w:color="auto"/>
+              <w:right w:val="single" w:sz="4" w:space="0" w:color="auto"/>
+            </w:tcBorders>
+            <w:shd w:val="clear" w:color="auto" w:fill="auto"/>
+            <w:noWrap/>
+            <w:vAlign w:val="bottom"/>
+            <w:hideMark/>
+          </w:tcPr>
+          <w:p>
+            <w:pPr>
+              <w:spacing w:after="0" w:line="240" w:lineRule="auto"/>
+              <w:rPr>
+                <w:rFonts w:ascii="Calibri" w:eastAsia="Times New Roman" w:hAnsi="Calibri" w:cs="Calibri"/>
+                <w:color w:val="000000"/>
+                <w:lang w:val="en-FR" w:eastAsia="en-GB"/>
+              </w:rPr>
+            </w:pPr>
+            <w:r>
+              <w:rPr>
+                <w:rFonts w:ascii="Calibri" w:eastAsia="Times New Roman" w:hAnsi="Calibri" w:cs="Calibri"/>
+                <w:color w:val="000000"/>
+                <w:lang w:val="en-FR" w:eastAsia="en-GB"/>
+              </w:rPr>
+              <w:t>auth_id</w:t>
+            </w:r>
           </w:p>
         </w:tc>
       </w:tr>
       <w:tr>
         <w:trPr>
-          <w:trHeight w:val="375"/>
-          <w:jc w:val="center"/>
+          <w:trHeight w:val="300"/>
         </w:trPr>
         <w:tc>
           <w:tcPr>
-            <w:tcW w:w="820" w:type="dxa"/>
-            <w:vMerge/>
+            <w:tcW w:w="2105" w:type="dxa"/>
             <w:tcBorders>
               <w:top w:val="nil"/>
               <w:left w:val="single" w:sz="4" w:space="0" w:color="auto"/>
               <w:bottom w:val="single" w:sz="4" w:space="0" w:color="auto"/>
               <w:right w:val="single" w:sz="4" w:space="0" w:color="auto"/>
             </w:tcBorders>
-            <w:shd w:val="clear" w:color="auto" w:fill="F79E28" w:themeFill="accent2"/>
+            <w:shd w:val="clear" w:color="auto" w:fill="auto"/>
+            <w:noWrap/>
             <w:vAlign w:val="center"/>
             <w:hideMark/>
           </w:tcPr>
@@ -5782,41 +5564,1394 @@
               <w:rPr>
                 <w:rFonts w:ascii="Calibri" w:eastAsia="Times New Roman" w:hAnsi="Calibri" w:cs="Calibri"/>
                 <w:color w:val="000000"/>
-                <w:lang w:eastAsia="fr-FR"/>
-              </w:rPr>
-            </w:pPr>
-          </w:p>
-        </w:tc>
-        <w:tc>
-          <w:tcPr>
-            <w:tcW w:w="2060" w:type="dxa"/>
-            <w:tcBorders>
-              <w:top w:val="nil"/>
-              <w:left w:val="nil"/>
-              <w:bottom w:val="single" w:sz="4" w:space="0" w:color="auto"/>
-              <w:right w:val="single" w:sz="4" w:space="0" w:color="auto"/>
-            </w:tcBorders>
-            <w:shd w:val="clear" w:color="auto" w:fill="F79E28" w:themeFill="accent2"/>
-            <w:noWrap/>
-            <w:vAlign w:val="center"/>
-            <w:hideMark/>
-          </w:tcPr>
-          <w:p>
-            <w:pPr>
-              <w:spacing w:after="0" w:line="240" w:lineRule="auto"/>
-              <w:rPr>
-                <w:rFonts w:ascii="Calibri" w:eastAsia="Times New Roman" w:hAnsi="Calibri" w:cs="Calibri"/>
-                <w:noProof/>
-                <w:color w:val="000000"/>
-                <w:lang w:eastAsia="fr-FR"/>
-              </w:rPr>
-            </w:pPr>
-            <w:r>
-              <w:rPr>
-                <w:rFonts w:ascii="Calibri" w:eastAsia="Times New Roman" w:hAnsi="Calibri" w:cs="Calibri"/>
-                <w:noProof/>
-                <w:color w:val="000000"/>
-                <w:lang w:eastAsia="fr-FR"/>
+                <w:lang w:val="en-FR" w:eastAsia="en-GB"/>
+              </w:rPr>
+            </w:pPr>
+            <w:r>
+              <w:rPr>
+                <w:rFonts w:ascii="Calibri" w:eastAsia="Times New Roman" w:hAnsi="Calibri" w:cs="Calibri"/>
+                <w:color w:val="000000"/>
+                <w:lang w:val="en-FR" w:eastAsia="en-GB"/>
+              </w:rPr>
+              <w:t>library_address</w:t>
+            </w:r>
+          </w:p>
+        </w:tc>
+        <w:tc>
+          <w:tcPr>
+            <w:tcW w:w="985" w:type="dxa"/>
+            <w:tcBorders>
+              <w:top w:val="nil"/>
+              <w:left w:val="nil"/>
+              <w:bottom w:val="single" w:sz="4" w:space="0" w:color="auto"/>
+              <w:right w:val="single" w:sz="4" w:space="0" w:color="auto"/>
+            </w:tcBorders>
+            <w:shd w:val="clear" w:color="auto" w:fill="auto"/>
+            <w:noWrap/>
+            <w:vAlign w:val="bottom"/>
+            <w:hideMark/>
+          </w:tcPr>
+          <w:p>
+            <w:pPr>
+              <w:spacing w:after="0" w:line="240" w:lineRule="auto"/>
+              <w:rPr>
+                <w:rFonts w:ascii="Calibri" w:eastAsia="Times New Roman" w:hAnsi="Calibri" w:cs="Calibri"/>
+                <w:color w:val="000000"/>
+                <w:lang w:val="en-FR" w:eastAsia="en-GB"/>
+              </w:rPr>
+            </w:pPr>
+            <w:r>
+              <w:rPr>
+                <w:rFonts w:ascii="Calibri" w:eastAsia="Times New Roman" w:hAnsi="Calibri" w:cs="Calibri"/>
+                <w:color w:val="000000"/>
+                <w:lang w:val="en-FR" w:eastAsia="en-GB"/>
+              </w:rPr>
+              <w:t> </w:t>
+            </w:r>
+          </w:p>
+        </w:tc>
+        <w:tc>
+          <w:tcPr>
+            <w:tcW w:w="940" w:type="dxa"/>
+            <w:tcBorders>
+              <w:top w:val="nil"/>
+              <w:left w:val="nil"/>
+              <w:bottom w:val="single" w:sz="4" w:space="0" w:color="auto"/>
+              <w:right w:val="single" w:sz="4" w:space="0" w:color="auto"/>
+            </w:tcBorders>
+            <w:shd w:val="clear" w:color="auto" w:fill="auto"/>
+            <w:noWrap/>
+            <w:vAlign w:val="bottom"/>
+            <w:hideMark/>
+          </w:tcPr>
+          <w:p>
+            <w:pPr>
+              <w:spacing w:after="0" w:line="240" w:lineRule="auto"/>
+              <w:jc w:val="right"/>
+              <w:rPr>
+                <w:rFonts w:ascii="Calibri" w:eastAsia="Times New Roman" w:hAnsi="Calibri" w:cs="Calibri"/>
+                <w:color w:val="000000"/>
+                <w:lang w:val="en-FR" w:eastAsia="en-GB"/>
+              </w:rPr>
+            </w:pPr>
+            <w:r>
+              <w:rPr>
+                <w:rFonts w:ascii="Calibri" w:eastAsia="Times New Roman" w:hAnsi="Calibri" w:cs="Calibri"/>
+                <w:color w:val="000000"/>
+                <w:lang w:val="en-FR" w:eastAsia="en-GB"/>
+              </w:rPr>
+              <w:t>1</w:t>
+            </w:r>
+          </w:p>
+        </w:tc>
+        <w:tc>
+          <w:tcPr>
+            <w:tcW w:w="902" w:type="dxa"/>
+            <w:tcBorders>
+              <w:top w:val="nil"/>
+              <w:left w:val="nil"/>
+              <w:bottom w:val="single" w:sz="4" w:space="0" w:color="auto"/>
+              <w:right w:val="single" w:sz="4" w:space="0" w:color="auto"/>
+            </w:tcBorders>
+            <w:shd w:val="clear" w:color="auto" w:fill="auto"/>
+            <w:noWrap/>
+            <w:vAlign w:val="bottom"/>
+            <w:hideMark/>
+          </w:tcPr>
+          <w:p>
+            <w:pPr>
+              <w:spacing w:after="0" w:line="240" w:lineRule="auto"/>
+              <w:rPr>
+                <w:rFonts w:ascii="Calibri" w:eastAsia="Times New Roman" w:hAnsi="Calibri" w:cs="Calibri"/>
+                <w:color w:val="000000"/>
+                <w:lang w:val="en-FR" w:eastAsia="en-GB"/>
+              </w:rPr>
+            </w:pPr>
+            <w:r>
+              <w:rPr>
+                <w:rFonts w:ascii="Calibri" w:eastAsia="Times New Roman" w:hAnsi="Calibri" w:cs="Calibri"/>
+                <w:color w:val="000000"/>
+                <w:lang w:val="en-FR" w:eastAsia="en-GB"/>
+              </w:rPr>
+              <w:t> </w:t>
+            </w:r>
+          </w:p>
+        </w:tc>
+      </w:tr>
+      <w:tr>
+        <w:trPr>
+          <w:trHeight w:val="300"/>
+        </w:trPr>
+        <w:tc>
+          <w:tcPr>
+            <w:tcW w:w="2105" w:type="dxa"/>
+            <w:tcBorders>
+              <w:top w:val="nil"/>
+              <w:left w:val="single" w:sz="4" w:space="0" w:color="auto"/>
+              <w:bottom w:val="single" w:sz="4" w:space="0" w:color="auto"/>
+              <w:right w:val="single" w:sz="4" w:space="0" w:color="auto"/>
+            </w:tcBorders>
+            <w:shd w:val="clear" w:color="auto" w:fill="auto"/>
+            <w:noWrap/>
+            <w:vAlign w:val="bottom"/>
+            <w:hideMark/>
+          </w:tcPr>
+          <w:p>
+            <w:pPr>
+              <w:spacing w:after="0" w:line="240" w:lineRule="auto"/>
+              <w:rPr>
+                <w:rFonts w:ascii="Calibri" w:eastAsia="Times New Roman" w:hAnsi="Calibri" w:cs="Calibri"/>
+                <w:color w:val="000000"/>
+                <w:lang w:val="en-FR" w:eastAsia="en-GB"/>
+              </w:rPr>
+            </w:pPr>
+            <w:r>
+              <w:rPr>
+                <w:rFonts w:ascii="Calibri" w:eastAsia="Times New Roman" w:hAnsi="Calibri" w:cs="Calibri"/>
+                <w:color w:val="000000"/>
+                <w:lang w:val="en-FR" w:eastAsia="en-GB"/>
+              </w:rPr>
+              <w:t>client_firstname</w:t>
+            </w:r>
+          </w:p>
+        </w:tc>
+        <w:tc>
+          <w:tcPr>
+            <w:tcW w:w="985" w:type="dxa"/>
+            <w:tcBorders>
+              <w:top w:val="nil"/>
+              <w:left w:val="nil"/>
+              <w:bottom w:val="single" w:sz="4" w:space="0" w:color="auto"/>
+              <w:right w:val="single" w:sz="4" w:space="0" w:color="auto"/>
+            </w:tcBorders>
+            <w:shd w:val="clear" w:color="auto" w:fill="auto"/>
+            <w:noWrap/>
+            <w:vAlign w:val="bottom"/>
+            <w:hideMark/>
+          </w:tcPr>
+          <w:p>
+            <w:pPr>
+              <w:spacing w:after="0" w:line="240" w:lineRule="auto"/>
+              <w:jc w:val="right"/>
+              <w:rPr>
+                <w:rFonts w:ascii="Calibri" w:eastAsia="Times New Roman" w:hAnsi="Calibri" w:cs="Calibri"/>
+                <w:color w:val="000000"/>
+                <w:lang w:val="en-FR" w:eastAsia="en-GB"/>
+              </w:rPr>
+            </w:pPr>
+            <w:r>
+              <w:rPr>
+                <w:rFonts w:ascii="Calibri" w:eastAsia="Times New Roman" w:hAnsi="Calibri" w:cs="Calibri"/>
+                <w:color w:val="000000"/>
+                <w:lang w:val="en-FR" w:eastAsia="en-GB"/>
+              </w:rPr>
+              <w:t>1</w:t>
+            </w:r>
+          </w:p>
+        </w:tc>
+        <w:tc>
+          <w:tcPr>
+            <w:tcW w:w="940" w:type="dxa"/>
+            <w:tcBorders>
+              <w:top w:val="nil"/>
+              <w:left w:val="nil"/>
+              <w:bottom w:val="single" w:sz="4" w:space="0" w:color="auto"/>
+              <w:right w:val="single" w:sz="4" w:space="0" w:color="auto"/>
+            </w:tcBorders>
+            <w:shd w:val="clear" w:color="auto" w:fill="auto"/>
+            <w:noWrap/>
+            <w:vAlign w:val="bottom"/>
+            <w:hideMark/>
+          </w:tcPr>
+          <w:p>
+            <w:pPr>
+              <w:spacing w:after="0" w:line="240" w:lineRule="auto"/>
+              <w:rPr>
+                <w:rFonts w:ascii="Calibri" w:eastAsia="Times New Roman" w:hAnsi="Calibri" w:cs="Calibri"/>
+                <w:color w:val="000000"/>
+                <w:lang w:val="en-FR" w:eastAsia="en-GB"/>
+              </w:rPr>
+            </w:pPr>
+            <w:r>
+              <w:rPr>
+                <w:rFonts w:ascii="Calibri" w:eastAsia="Times New Roman" w:hAnsi="Calibri" w:cs="Calibri"/>
+                <w:color w:val="000000"/>
+                <w:lang w:val="en-FR" w:eastAsia="en-GB"/>
+              </w:rPr>
+              <w:t> </w:t>
+            </w:r>
+          </w:p>
+        </w:tc>
+        <w:tc>
+          <w:tcPr>
+            <w:tcW w:w="902" w:type="dxa"/>
+            <w:tcBorders>
+              <w:top w:val="nil"/>
+              <w:left w:val="nil"/>
+              <w:bottom w:val="single" w:sz="4" w:space="0" w:color="auto"/>
+              <w:right w:val="single" w:sz="4" w:space="0" w:color="auto"/>
+            </w:tcBorders>
+            <w:shd w:val="clear" w:color="auto" w:fill="auto"/>
+            <w:noWrap/>
+            <w:vAlign w:val="bottom"/>
+            <w:hideMark/>
+          </w:tcPr>
+          <w:p>
+            <w:pPr>
+              <w:spacing w:after="0" w:line="240" w:lineRule="auto"/>
+              <w:rPr>
+                <w:rFonts w:ascii="Calibri" w:eastAsia="Times New Roman" w:hAnsi="Calibri" w:cs="Calibri"/>
+                <w:color w:val="000000"/>
+                <w:lang w:val="en-FR" w:eastAsia="en-GB"/>
+              </w:rPr>
+            </w:pPr>
+            <w:r>
+              <w:rPr>
+                <w:rFonts w:ascii="Calibri" w:eastAsia="Times New Roman" w:hAnsi="Calibri" w:cs="Calibri"/>
+                <w:color w:val="000000"/>
+                <w:lang w:val="en-FR" w:eastAsia="en-GB"/>
+              </w:rPr>
+              <w:t> </w:t>
+            </w:r>
+          </w:p>
+        </w:tc>
+      </w:tr>
+      <w:tr>
+        <w:trPr>
+          <w:trHeight w:val="300"/>
+        </w:trPr>
+        <w:tc>
+          <w:tcPr>
+            <w:tcW w:w="2105" w:type="dxa"/>
+            <w:tcBorders>
+              <w:top w:val="nil"/>
+              <w:left w:val="single" w:sz="4" w:space="0" w:color="auto"/>
+              <w:bottom w:val="single" w:sz="4" w:space="0" w:color="auto"/>
+              <w:right w:val="single" w:sz="4" w:space="0" w:color="auto"/>
+            </w:tcBorders>
+            <w:shd w:val="clear" w:color="auto" w:fill="auto"/>
+            <w:noWrap/>
+            <w:vAlign w:val="bottom"/>
+            <w:hideMark/>
+          </w:tcPr>
+          <w:p>
+            <w:pPr>
+              <w:spacing w:after="0" w:line="240" w:lineRule="auto"/>
+              <w:rPr>
+                <w:rFonts w:ascii="Calibri" w:eastAsia="Times New Roman" w:hAnsi="Calibri" w:cs="Calibri"/>
+                <w:color w:val="000000"/>
+                <w:lang w:val="en-FR" w:eastAsia="en-GB"/>
+              </w:rPr>
+            </w:pPr>
+            <w:r>
+              <w:rPr>
+                <w:rFonts w:ascii="Calibri" w:eastAsia="Times New Roman" w:hAnsi="Calibri" w:cs="Calibri"/>
+                <w:color w:val="000000"/>
+                <w:lang w:val="en-FR" w:eastAsia="en-GB"/>
+              </w:rPr>
+              <w:t>client_lastname</w:t>
+            </w:r>
+          </w:p>
+        </w:tc>
+        <w:tc>
+          <w:tcPr>
+            <w:tcW w:w="985" w:type="dxa"/>
+            <w:tcBorders>
+              <w:top w:val="nil"/>
+              <w:left w:val="nil"/>
+              <w:bottom w:val="single" w:sz="4" w:space="0" w:color="auto"/>
+              <w:right w:val="single" w:sz="4" w:space="0" w:color="auto"/>
+            </w:tcBorders>
+            <w:shd w:val="clear" w:color="auto" w:fill="auto"/>
+            <w:noWrap/>
+            <w:vAlign w:val="bottom"/>
+            <w:hideMark/>
+          </w:tcPr>
+          <w:p>
+            <w:pPr>
+              <w:spacing w:after="0" w:line="240" w:lineRule="auto"/>
+              <w:jc w:val="right"/>
+              <w:rPr>
+                <w:rFonts w:ascii="Calibri" w:eastAsia="Times New Roman" w:hAnsi="Calibri" w:cs="Calibri"/>
+                <w:color w:val="000000"/>
+                <w:lang w:val="en-FR" w:eastAsia="en-GB"/>
+              </w:rPr>
+            </w:pPr>
+            <w:r>
+              <w:rPr>
+                <w:rFonts w:ascii="Calibri" w:eastAsia="Times New Roman" w:hAnsi="Calibri" w:cs="Calibri"/>
+                <w:color w:val="000000"/>
+                <w:lang w:val="en-FR" w:eastAsia="en-GB"/>
+              </w:rPr>
+              <w:t>1</w:t>
+            </w:r>
+          </w:p>
+        </w:tc>
+        <w:tc>
+          <w:tcPr>
+            <w:tcW w:w="940" w:type="dxa"/>
+            <w:tcBorders>
+              <w:top w:val="nil"/>
+              <w:left w:val="nil"/>
+              <w:bottom w:val="single" w:sz="4" w:space="0" w:color="auto"/>
+              <w:right w:val="single" w:sz="4" w:space="0" w:color="auto"/>
+            </w:tcBorders>
+            <w:shd w:val="clear" w:color="auto" w:fill="auto"/>
+            <w:noWrap/>
+            <w:vAlign w:val="bottom"/>
+            <w:hideMark/>
+          </w:tcPr>
+          <w:p>
+            <w:pPr>
+              <w:spacing w:after="0" w:line="240" w:lineRule="auto"/>
+              <w:rPr>
+                <w:rFonts w:ascii="Calibri" w:eastAsia="Times New Roman" w:hAnsi="Calibri" w:cs="Calibri"/>
+                <w:color w:val="000000"/>
+                <w:lang w:val="en-FR" w:eastAsia="en-GB"/>
+              </w:rPr>
+            </w:pPr>
+            <w:r>
+              <w:rPr>
+                <w:rFonts w:ascii="Calibri" w:eastAsia="Times New Roman" w:hAnsi="Calibri" w:cs="Calibri"/>
+                <w:color w:val="000000"/>
+                <w:lang w:val="en-FR" w:eastAsia="en-GB"/>
+              </w:rPr>
+              <w:t> </w:t>
+            </w:r>
+          </w:p>
+        </w:tc>
+        <w:tc>
+          <w:tcPr>
+            <w:tcW w:w="902" w:type="dxa"/>
+            <w:tcBorders>
+              <w:top w:val="nil"/>
+              <w:left w:val="nil"/>
+              <w:bottom w:val="single" w:sz="4" w:space="0" w:color="auto"/>
+              <w:right w:val="single" w:sz="4" w:space="0" w:color="auto"/>
+            </w:tcBorders>
+            <w:shd w:val="clear" w:color="auto" w:fill="auto"/>
+            <w:noWrap/>
+            <w:vAlign w:val="bottom"/>
+            <w:hideMark/>
+          </w:tcPr>
+          <w:p>
+            <w:pPr>
+              <w:spacing w:after="0" w:line="240" w:lineRule="auto"/>
+              <w:rPr>
+                <w:rFonts w:ascii="Calibri" w:eastAsia="Times New Roman" w:hAnsi="Calibri" w:cs="Calibri"/>
+                <w:color w:val="000000"/>
+                <w:lang w:val="en-FR" w:eastAsia="en-GB"/>
+              </w:rPr>
+            </w:pPr>
+            <w:r>
+              <w:rPr>
+                <w:rFonts w:ascii="Calibri" w:eastAsia="Times New Roman" w:hAnsi="Calibri" w:cs="Calibri"/>
+                <w:color w:val="000000"/>
+                <w:lang w:val="en-FR" w:eastAsia="en-GB"/>
+              </w:rPr>
+              <w:t> </w:t>
+            </w:r>
+          </w:p>
+        </w:tc>
+      </w:tr>
+      <w:tr>
+        <w:trPr>
+          <w:trHeight w:val="300"/>
+        </w:trPr>
+        <w:tc>
+          <w:tcPr>
+            <w:tcW w:w="2105" w:type="dxa"/>
+            <w:tcBorders>
+              <w:top w:val="nil"/>
+              <w:left w:val="single" w:sz="4" w:space="0" w:color="auto"/>
+              <w:bottom w:val="single" w:sz="4" w:space="0" w:color="auto"/>
+              <w:right w:val="single" w:sz="4" w:space="0" w:color="auto"/>
+            </w:tcBorders>
+            <w:shd w:val="clear" w:color="auto" w:fill="auto"/>
+            <w:noWrap/>
+            <w:vAlign w:val="bottom"/>
+            <w:hideMark/>
+          </w:tcPr>
+          <w:p>
+            <w:pPr>
+              <w:spacing w:after="0" w:line="240" w:lineRule="auto"/>
+              <w:rPr>
+                <w:rFonts w:ascii="Calibri" w:eastAsia="Times New Roman" w:hAnsi="Calibri" w:cs="Calibri"/>
+                <w:color w:val="000000"/>
+                <w:lang w:val="en-FR" w:eastAsia="en-GB"/>
+              </w:rPr>
+            </w:pPr>
+            <w:r>
+              <w:rPr>
+                <w:rFonts w:ascii="Calibri" w:eastAsia="Times New Roman" w:hAnsi="Calibri" w:cs="Calibri"/>
+                <w:color w:val="000000"/>
+                <w:lang w:val="en-FR" w:eastAsia="en-GB"/>
+              </w:rPr>
+              <w:t>client_deposit</w:t>
+            </w:r>
+          </w:p>
+        </w:tc>
+        <w:tc>
+          <w:tcPr>
+            <w:tcW w:w="985" w:type="dxa"/>
+            <w:tcBorders>
+              <w:top w:val="nil"/>
+              <w:left w:val="nil"/>
+              <w:bottom w:val="single" w:sz="4" w:space="0" w:color="auto"/>
+              <w:right w:val="single" w:sz="4" w:space="0" w:color="auto"/>
+            </w:tcBorders>
+            <w:shd w:val="clear" w:color="auto" w:fill="auto"/>
+            <w:noWrap/>
+            <w:vAlign w:val="bottom"/>
+            <w:hideMark/>
+          </w:tcPr>
+          <w:p>
+            <w:pPr>
+              <w:spacing w:after="0" w:line="240" w:lineRule="auto"/>
+              <w:jc w:val="right"/>
+              <w:rPr>
+                <w:rFonts w:ascii="Calibri" w:eastAsia="Times New Roman" w:hAnsi="Calibri" w:cs="Calibri"/>
+                <w:color w:val="000000"/>
+                <w:lang w:val="en-FR" w:eastAsia="en-GB"/>
+              </w:rPr>
+            </w:pPr>
+            <w:r>
+              <w:rPr>
+                <w:rFonts w:ascii="Calibri" w:eastAsia="Times New Roman" w:hAnsi="Calibri" w:cs="Calibri"/>
+                <w:color w:val="000000"/>
+                <w:lang w:val="en-FR" w:eastAsia="en-GB"/>
+              </w:rPr>
+              <w:t>1</w:t>
+            </w:r>
+          </w:p>
+        </w:tc>
+        <w:tc>
+          <w:tcPr>
+            <w:tcW w:w="940" w:type="dxa"/>
+            <w:tcBorders>
+              <w:top w:val="nil"/>
+              <w:left w:val="nil"/>
+              <w:bottom w:val="single" w:sz="4" w:space="0" w:color="auto"/>
+              <w:right w:val="single" w:sz="4" w:space="0" w:color="auto"/>
+            </w:tcBorders>
+            <w:shd w:val="clear" w:color="auto" w:fill="auto"/>
+            <w:noWrap/>
+            <w:vAlign w:val="bottom"/>
+            <w:hideMark/>
+          </w:tcPr>
+          <w:p>
+            <w:pPr>
+              <w:spacing w:after="0" w:line="240" w:lineRule="auto"/>
+              <w:rPr>
+                <w:rFonts w:ascii="Calibri" w:eastAsia="Times New Roman" w:hAnsi="Calibri" w:cs="Calibri"/>
+                <w:color w:val="000000"/>
+                <w:lang w:val="en-FR" w:eastAsia="en-GB"/>
+              </w:rPr>
+            </w:pPr>
+            <w:r>
+              <w:rPr>
+                <w:rFonts w:ascii="Calibri" w:eastAsia="Times New Roman" w:hAnsi="Calibri" w:cs="Calibri"/>
+                <w:color w:val="000000"/>
+                <w:lang w:val="en-FR" w:eastAsia="en-GB"/>
+              </w:rPr>
+              <w:t> </w:t>
+            </w:r>
+          </w:p>
+        </w:tc>
+        <w:tc>
+          <w:tcPr>
+            <w:tcW w:w="902" w:type="dxa"/>
+            <w:tcBorders>
+              <w:top w:val="nil"/>
+              <w:left w:val="nil"/>
+              <w:bottom w:val="single" w:sz="4" w:space="0" w:color="auto"/>
+              <w:right w:val="single" w:sz="4" w:space="0" w:color="auto"/>
+            </w:tcBorders>
+            <w:shd w:val="clear" w:color="auto" w:fill="auto"/>
+            <w:noWrap/>
+            <w:vAlign w:val="bottom"/>
+            <w:hideMark/>
+          </w:tcPr>
+          <w:p>
+            <w:pPr>
+              <w:spacing w:after="0" w:line="240" w:lineRule="auto"/>
+              <w:rPr>
+                <w:rFonts w:ascii="Calibri" w:eastAsia="Times New Roman" w:hAnsi="Calibri" w:cs="Calibri"/>
+                <w:color w:val="000000"/>
+                <w:lang w:val="en-FR" w:eastAsia="en-GB"/>
+              </w:rPr>
+            </w:pPr>
+            <w:r>
+              <w:rPr>
+                <w:rFonts w:ascii="Calibri" w:eastAsia="Times New Roman" w:hAnsi="Calibri" w:cs="Calibri"/>
+                <w:color w:val="000000"/>
+                <w:lang w:val="en-FR" w:eastAsia="en-GB"/>
+              </w:rPr>
+              <w:t> </w:t>
+            </w:r>
+          </w:p>
+        </w:tc>
+      </w:tr>
+      <w:tr>
+        <w:trPr>
+          <w:trHeight w:val="300"/>
+        </w:trPr>
+        <w:tc>
+          <w:tcPr>
+            <w:tcW w:w="2105" w:type="dxa"/>
+            <w:tcBorders>
+              <w:top w:val="nil"/>
+              <w:left w:val="single" w:sz="4" w:space="0" w:color="auto"/>
+              <w:bottom w:val="single" w:sz="4" w:space="0" w:color="auto"/>
+              <w:right w:val="single" w:sz="4" w:space="0" w:color="auto"/>
+            </w:tcBorders>
+            <w:shd w:val="clear" w:color="auto" w:fill="auto"/>
+            <w:noWrap/>
+            <w:vAlign w:val="bottom"/>
+            <w:hideMark/>
+          </w:tcPr>
+          <w:p>
+            <w:pPr>
+              <w:spacing w:after="0" w:line="240" w:lineRule="auto"/>
+              <w:rPr>
+                <w:rFonts w:ascii="Calibri" w:eastAsia="Times New Roman" w:hAnsi="Calibri" w:cs="Calibri"/>
+                <w:color w:val="000000"/>
+                <w:lang w:val="en-FR" w:eastAsia="en-GB"/>
+              </w:rPr>
+            </w:pPr>
+            <w:r>
+              <w:rPr>
+                <w:rFonts w:ascii="Calibri" w:eastAsia="Times New Roman" w:hAnsi="Calibri" w:cs="Calibri"/>
+                <w:color w:val="000000"/>
+                <w:lang w:val="en-FR" w:eastAsia="en-GB"/>
+              </w:rPr>
+              <w:t>client_address</w:t>
+            </w:r>
+          </w:p>
+        </w:tc>
+        <w:tc>
+          <w:tcPr>
+            <w:tcW w:w="985" w:type="dxa"/>
+            <w:tcBorders>
+              <w:top w:val="nil"/>
+              <w:left w:val="nil"/>
+              <w:bottom w:val="single" w:sz="4" w:space="0" w:color="auto"/>
+              <w:right w:val="single" w:sz="4" w:space="0" w:color="auto"/>
+            </w:tcBorders>
+            <w:shd w:val="clear" w:color="auto" w:fill="auto"/>
+            <w:noWrap/>
+            <w:vAlign w:val="bottom"/>
+            <w:hideMark/>
+          </w:tcPr>
+          <w:p>
+            <w:pPr>
+              <w:spacing w:after="0" w:line="240" w:lineRule="auto"/>
+              <w:jc w:val="right"/>
+              <w:rPr>
+                <w:rFonts w:ascii="Calibri" w:eastAsia="Times New Roman" w:hAnsi="Calibri" w:cs="Calibri"/>
+                <w:color w:val="000000"/>
+                <w:lang w:val="en-FR" w:eastAsia="en-GB"/>
+              </w:rPr>
+            </w:pPr>
+            <w:r>
+              <w:rPr>
+                <w:rFonts w:ascii="Calibri" w:eastAsia="Times New Roman" w:hAnsi="Calibri" w:cs="Calibri"/>
+                <w:color w:val="000000"/>
+                <w:lang w:val="en-FR" w:eastAsia="en-GB"/>
+              </w:rPr>
+              <w:t>1</w:t>
+            </w:r>
+          </w:p>
+        </w:tc>
+        <w:tc>
+          <w:tcPr>
+            <w:tcW w:w="940" w:type="dxa"/>
+            <w:tcBorders>
+              <w:top w:val="nil"/>
+              <w:left w:val="nil"/>
+              <w:bottom w:val="single" w:sz="4" w:space="0" w:color="auto"/>
+              <w:right w:val="single" w:sz="4" w:space="0" w:color="auto"/>
+            </w:tcBorders>
+            <w:shd w:val="clear" w:color="auto" w:fill="auto"/>
+            <w:noWrap/>
+            <w:vAlign w:val="bottom"/>
+            <w:hideMark/>
+          </w:tcPr>
+          <w:p>
+            <w:pPr>
+              <w:spacing w:after="0" w:line="240" w:lineRule="auto"/>
+              <w:rPr>
+                <w:rFonts w:ascii="Calibri" w:eastAsia="Times New Roman" w:hAnsi="Calibri" w:cs="Calibri"/>
+                <w:color w:val="000000"/>
+                <w:lang w:val="en-FR" w:eastAsia="en-GB"/>
+              </w:rPr>
+            </w:pPr>
+            <w:r>
+              <w:rPr>
+                <w:rFonts w:ascii="Calibri" w:eastAsia="Times New Roman" w:hAnsi="Calibri" w:cs="Calibri"/>
+                <w:color w:val="000000"/>
+                <w:lang w:val="en-FR" w:eastAsia="en-GB"/>
+              </w:rPr>
+              <w:t> </w:t>
+            </w:r>
+          </w:p>
+        </w:tc>
+        <w:tc>
+          <w:tcPr>
+            <w:tcW w:w="902" w:type="dxa"/>
+            <w:tcBorders>
+              <w:top w:val="nil"/>
+              <w:left w:val="nil"/>
+              <w:bottom w:val="single" w:sz="4" w:space="0" w:color="auto"/>
+              <w:right w:val="single" w:sz="4" w:space="0" w:color="auto"/>
+            </w:tcBorders>
+            <w:shd w:val="clear" w:color="auto" w:fill="auto"/>
+            <w:noWrap/>
+            <w:vAlign w:val="bottom"/>
+            <w:hideMark/>
+          </w:tcPr>
+          <w:p>
+            <w:pPr>
+              <w:spacing w:after="0" w:line="240" w:lineRule="auto"/>
+              <w:rPr>
+                <w:rFonts w:ascii="Calibri" w:eastAsia="Times New Roman" w:hAnsi="Calibri" w:cs="Calibri"/>
+                <w:color w:val="000000"/>
+                <w:lang w:val="en-FR" w:eastAsia="en-GB"/>
+              </w:rPr>
+            </w:pPr>
+            <w:r>
+              <w:rPr>
+                <w:rFonts w:ascii="Calibri" w:eastAsia="Times New Roman" w:hAnsi="Calibri" w:cs="Calibri"/>
+                <w:color w:val="000000"/>
+                <w:lang w:val="en-FR" w:eastAsia="en-GB"/>
+              </w:rPr>
+              <w:t> </w:t>
+            </w:r>
+          </w:p>
+        </w:tc>
+      </w:tr>
+      <w:tr>
+        <w:trPr>
+          <w:trHeight w:val="300"/>
+        </w:trPr>
+        <w:tc>
+          <w:tcPr>
+            <w:tcW w:w="2105" w:type="dxa"/>
+            <w:tcBorders>
+              <w:top w:val="nil"/>
+              <w:left w:val="single" w:sz="4" w:space="0" w:color="auto"/>
+              <w:bottom w:val="single" w:sz="4" w:space="0" w:color="auto"/>
+              <w:right w:val="single" w:sz="4" w:space="0" w:color="auto"/>
+            </w:tcBorders>
+            <w:shd w:val="clear" w:color="auto" w:fill="auto"/>
+            <w:noWrap/>
+            <w:vAlign w:val="bottom"/>
+            <w:hideMark/>
+          </w:tcPr>
+          <w:p>
+            <w:pPr>
+              <w:spacing w:after="0" w:line="240" w:lineRule="auto"/>
+              <w:rPr>
+                <w:rFonts w:ascii="Calibri" w:eastAsia="Times New Roman" w:hAnsi="Calibri" w:cs="Calibri"/>
+                <w:color w:val="000000"/>
+                <w:lang w:val="en-FR" w:eastAsia="en-GB"/>
+              </w:rPr>
+            </w:pPr>
+            <w:r>
+              <w:rPr>
+                <w:rFonts w:ascii="Calibri" w:eastAsia="Times New Roman" w:hAnsi="Calibri" w:cs="Calibri"/>
+                <w:color w:val="000000"/>
+                <w:lang w:val="en-FR" w:eastAsia="en-GB"/>
+              </w:rPr>
+              <w:t>book_editor</w:t>
+            </w:r>
+          </w:p>
+        </w:tc>
+        <w:tc>
+          <w:tcPr>
+            <w:tcW w:w="985" w:type="dxa"/>
+            <w:tcBorders>
+              <w:top w:val="nil"/>
+              <w:left w:val="nil"/>
+              <w:bottom w:val="single" w:sz="4" w:space="0" w:color="auto"/>
+              <w:right w:val="single" w:sz="4" w:space="0" w:color="auto"/>
+            </w:tcBorders>
+            <w:shd w:val="clear" w:color="auto" w:fill="auto"/>
+            <w:noWrap/>
+            <w:vAlign w:val="bottom"/>
+            <w:hideMark/>
+          </w:tcPr>
+          <w:p>
+            <w:pPr>
+              <w:spacing w:after="0" w:line="240" w:lineRule="auto"/>
+              <w:rPr>
+                <w:rFonts w:ascii="Calibri" w:eastAsia="Times New Roman" w:hAnsi="Calibri" w:cs="Calibri"/>
+                <w:color w:val="000000"/>
+                <w:lang w:val="en-FR" w:eastAsia="en-GB"/>
+              </w:rPr>
+            </w:pPr>
+            <w:r>
+              <w:rPr>
+                <w:rFonts w:ascii="Calibri" w:eastAsia="Times New Roman" w:hAnsi="Calibri" w:cs="Calibri"/>
+                <w:color w:val="000000"/>
+                <w:lang w:val="en-FR" w:eastAsia="en-GB"/>
+              </w:rPr>
+              <w:t> </w:t>
+            </w:r>
+          </w:p>
+        </w:tc>
+        <w:tc>
+          <w:tcPr>
+            <w:tcW w:w="940" w:type="dxa"/>
+            <w:tcBorders>
+              <w:top w:val="nil"/>
+              <w:left w:val="nil"/>
+              <w:bottom w:val="single" w:sz="4" w:space="0" w:color="auto"/>
+              <w:right w:val="single" w:sz="4" w:space="0" w:color="auto"/>
+            </w:tcBorders>
+            <w:shd w:val="clear" w:color="auto" w:fill="auto"/>
+            <w:noWrap/>
+            <w:vAlign w:val="bottom"/>
+            <w:hideMark/>
+          </w:tcPr>
+          <w:p>
+            <w:pPr>
+              <w:spacing w:after="0" w:line="240" w:lineRule="auto"/>
+              <w:jc w:val="right"/>
+              <w:rPr>
+                <w:rFonts w:ascii="Calibri" w:eastAsia="Times New Roman" w:hAnsi="Calibri" w:cs="Calibri"/>
+                <w:color w:val="000000"/>
+                <w:lang w:val="en-FR" w:eastAsia="en-GB"/>
+              </w:rPr>
+            </w:pPr>
+            <w:r>
+              <w:rPr>
+                <w:rFonts w:ascii="Calibri" w:eastAsia="Times New Roman" w:hAnsi="Calibri" w:cs="Calibri"/>
+                <w:color w:val="000000"/>
+                <w:lang w:val="en-FR" w:eastAsia="en-GB"/>
+              </w:rPr>
+              <w:t>1</w:t>
+            </w:r>
+          </w:p>
+        </w:tc>
+        <w:tc>
+          <w:tcPr>
+            <w:tcW w:w="902" w:type="dxa"/>
+            <w:tcBorders>
+              <w:top w:val="nil"/>
+              <w:left w:val="nil"/>
+              <w:bottom w:val="single" w:sz="4" w:space="0" w:color="auto"/>
+              <w:right w:val="single" w:sz="4" w:space="0" w:color="auto"/>
+            </w:tcBorders>
+            <w:shd w:val="clear" w:color="auto" w:fill="auto"/>
+            <w:noWrap/>
+            <w:vAlign w:val="bottom"/>
+            <w:hideMark/>
+          </w:tcPr>
+          <w:p>
+            <w:pPr>
+              <w:spacing w:after="0" w:line="240" w:lineRule="auto"/>
+              <w:rPr>
+                <w:rFonts w:ascii="Calibri" w:eastAsia="Times New Roman" w:hAnsi="Calibri" w:cs="Calibri"/>
+                <w:color w:val="000000"/>
+                <w:lang w:val="en-FR" w:eastAsia="en-GB"/>
+              </w:rPr>
+            </w:pPr>
+            <w:r>
+              <w:rPr>
+                <w:rFonts w:ascii="Calibri" w:eastAsia="Times New Roman" w:hAnsi="Calibri" w:cs="Calibri"/>
+                <w:color w:val="000000"/>
+                <w:lang w:val="en-FR" w:eastAsia="en-GB"/>
+              </w:rPr>
+              <w:t> </w:t>
+            </w:r>
+          </w:p>
+        </w:tc>
+      </w:tr>
+      <w:tr>
+        <w:trPr>
+          <w:trHeight w:val="300"/>
+        </w:trPr>
+        <w:tc>
+          <w:tcPr>
+            <w:tcW w:w="2105" w:type="dxa"/>
+            <w:tcBorders>
+              <w:top w:val="nil"/>
+              <w:left w:val="single" w:sz="4" w:space="0" w:color="auto"/>
+              <w:bottom w:val="single" w:sz="4" w:space="0" w:color="auto"/>
+              <w:right w:val="single" w:sz="4" w:space="0" w:color="auto"/>
+            </w:tcBorders>
+            <w:shd w:val="clear" w:color="auto" w:fill="auto"/>
+            <w:noWrap/>
+            <w:vAlign w:val="bottom"/>
+            <w:hideMark/>
+          </w:tcPr>
+          <w:p>
+            <w:pPr>
+              <w:spacing w:after="0" w:line="240" w:lineRule="auto"/>
+              <w:rPr>
+                <w:rFonts w:ascii="Calibri" w:eastAsia="Times New Roman" w:hAnsi="Calibri" w:cs="Calibri"/>
+                <w:color w:val="000000"/>
+                <w:lang w:val="en-FR" w:eastAsia="en-GB"/>
+              </w:rPr>
+            </w:pPr>
+            <w:r>
+              <w:rPr>
+                <w:rFonts w:ascii="Calibri" w:eastAsia="Times New Roman" w:hAnsi="Calibri" w:cs="Calibri"/>
+                <w:color w:val="000000"/>
+                <w:lang w:val="en-FR" w:eastAsia="en-GB"/>
+              </w:rPr>
+              <w:t>book_title</w:t>
+            </w:r>
+          </w:p>
+        </w:tc>
+        <w:tc>
+          <w:tcPr>
+            <w:tcW w:w="985" w:type="dxa"/>
+            <w:tcBorders>
+              <w:top w:val="nil"/>
+              <w:left w:val="nil"/>
+              <w:bottom w:val="single" w:sz="4" w:space="0" w:color="auto"/>
+              <w:right w:val="single" w:sz="4" w:space="0" w:color="auto"/>
+            </w:tcBorders>
+            <w:shd w:val="clear" w:color="auto" w:fill="auto"/>
+            <w:noWrap/>
+            <w:vAlign w:val="bottom"/>
+            <w:hideMark/>
+          </w:tcPr>
+          <w:p>
+            <w:pPr>
+              <w:spacing w:after="0" w:line="240" w:lineRule="auto"/>
+              <w:rPr>
+                <w:rFonts w:ascii="Calibri" w:eastAsia="Times New Roman" w:hAnsi="Calibri" w:cs="Calibri"/>
+                <w:color w:val="000000"/>
+                <w:lang w:val="en-FR" w:eastAsia="en-GB"/>
+              </w:rPr>
+            </w:pPr>
+            <w:r>
+              <w:rPr>
+                <w:rFonts w:ascii="Calibri" w:eastAsia="Times New Roman" w:hAnsi="Calibri" w:cs="Calibri"/>
+                <w:color w:val="000000"/>
+                <w:lang w:val="en-FR" w:eastAsia="en-GB"/>
+              </w:rPr>
+              <w:t> </w:t>
+            </w:r>
+          </w:p>
+        </w:tc>
+        <w:tc>
+          <w:tcPr>
+            <w:tcW w:w="940" w:type="dxa"/>
+            <w:tcBorders>
+              <w:top w:val="nil"/>
+              <w:left w:val="nil"/>
+              <w:bottom w:val="single" w:sz="4" w:space="0" w:color="auto"/>
+              <w:right w:val="single" w:sz="4" w:space="0" w:color="auto"/>
+            </w:tcBorders>
+            <w:shd w:val="clear" w:color="auto" w:fill="auto"/>
+            <w:noWrap/>
+            <w:vAlign w:val="bottom"/>
+            <w:hideMark/>
+          </w:tcPr>
+          <w:p>
+            <w:pPr>
+              <w:spacing w:after="0" w:line="240" w:lineRule="auto"/>
+              <w:jc w:val="right"/>
+              <w:rPr>
+                <w:rFonts w:ascii="Calibri" w:eastAsia="Times New Roman" w:hAnsi="Calibri" w:cs="Calibri"/>
+                <w:color w:val="000000"/>
+                <w:lang w:val="en-FR" w:eastAsia="en-GB"/>
+              </w:rPr>
+            </w:pPr>
+            <w:r>
+              <w:rPr>
+                <w:rFonts w:ascii="Calibri" w:eastAsia="Times New Roman" w:hAnsi="Calibri" w:cs="Calibri"/>
+                <w:color w:val="000000"/>
+                <w:lang w:val="en-FR" w:eastAsia="en-GB"/>
+              </w:rPr>
+              <w:t>1</w:t>
+            </w:r>
+          </w:p>
+        </w:tc>
+        <w:tc>
+          <w:tcPr>
+            <w:tcW w:w="902" w:type="dxa"/>
+            <w:tcBorders>
+              <w:top w:val="nil"/>
+              <w:left w:val="nil"/>
+              <w:bottom w:val="single" w:sz="4" w:space="0" w:color="auto"/>
+              <w:right w:val="single" w:sz="4" w:space="0" w:color="auto"/>
+            </w:tcBorders>
+            <w:shd w:val="clear" w:color="auto" w:fill="auto"/>
+            <w:noWrap/>
+            <w:vAlign w:val="bottom"/>
+            <w:hideMark/>
+          </w:tcPr>
+          <w:p>
+            <w:pPr>
+              <w:spacing w:after="0" w:line="240" w:lineRule="auto"/>
+              <w:rPr>
+                <w:rFonts w:ascii="Calibri" w:eastAsia="Times New Roman" w:hAnsi="Calibri" w:cs="Calibri"/>
+                <w:color w:val="000000"/>
+                <w:lang w:val="en-FR" w:eastAsia="en-GB"/>
+              </w:rPr>
+            </w:pPr>
+            <w:r>
+              <w:rPr>
+                <w:rFonts w:ascii="Calibri" w:eastAsia="Times New Roman" w:hAnsi="Calibri" w:cs="Calibri"/>
+                <w:color w:val="000000"/>
+                <w:lang w:val="en-FR" w:eastAsia="en-GB"/>
+              </w:rPr>
+              <w:t> </w:t>
+            </w:r>
+          </w:p>
+        </w:tc>
+      </w:tr>
+      <w:tr>
+        <w:trPr>
+          <w:trHeight w:val="300"/>
+        </w:trPr>
+        <w:tc>
+          <w:tcPr>
+            <w:tcW w:w="2105" w:type="dxa"/>
+            <w:tcBorders>
+              <w:top w:val="nil"/>
+              <w:left w:val="single" w:sz="4" w:space="0" w:color="auto"/>
+              <w:bottom w:val="single" w:sz="4" w:space="0" w:color="auto"/>
+              <w:right w:val="single" w:sz="4" w:space="0" w:color="auto"/>
+            </w:tcBorders>
+            <w:shd w:val="clear" w:color="auto" w:fill="auto"/>
+            <w:noWrap/>
+            <w:vAlign w:val="bottom"/>
+            <w:hideMark/>
+          </w:tcPr>
+          <w:p>
+            <w:pPr>
+              <w:spacing w:after="0" w:line="240" w:lineRule="auto"/>
+              <w:rPr>
+                <w:rFonts w:ascii="Calibri" w:eastAsia="Times New Roman" w:hAnsi="Calibri" w:cs="Calibri"/>
+                <w:color w:val="000000"/>
+                <w:lang w:val="en-FR" w:eastAsia="en-GB"/>
+              </w:rPr>
+            </w:pPr>
+            <w:r>
+              <w:rPr>
+                <w:rFonts w:ascii="Calibri" w:eastAsia="Times New Roman" w:hAnsi="Calibri" w:cs="Calibri"/>
+                <w:color w:val="000000"/>
+                <w:lang w:val="en-FR" w:eastAsia="en-GB"/>
+              </w:rPr>
+              <w:t>book_purchase_date</w:t>
+            </w:r>
+          </w:p>
+        </w:tc>
+        <w:tc>
+          <w:tcPr>
+            <w:tcW w:w="985" w:type="dxa"/>
+            <w:tcBorders>
+              <w:top w:val="nil"/>
+              <w:left w:val="nil"/>
+              <w:bottom w:val="single" w:sz="4" w:space="0" w:color="auto"/>
+              <w:right w:val="single" w:sz="4" w:space="0" w:color="auto"/>
+            </w:tcBorders>
+            <w:shd w:val="clear" w:color="auto" w:fill="auto"/>
+            <w:noWrap/>
+            <w:vAlign w:val="bottom"/>
+            <w:hideMark/>
+          </w:tcPr>
+          <w:p>
+            <w:pPr>
+              <w:spacing w:after="0" w:line="240" w:lineRule="auto"/>
+              <w:rPr>
+                <w:rFonts w:ascii="Calibri" w:eastAsia="Times New Roman" w:hAnsi="Calibri" w:cs="Calibri"/>
+                <w:color w:val="000000"/>
+                <w:lang w:val="en-FR" w:eastAsia="en-GB"/>
+              </w:rPr>
+            </w:pPr>
+            <w:r>
+              <w:rPr>
+                <w:rFonts w:ascii="Calibri" w:eastAsia="Times New Roman" w:hAnsi="Calibri" w:cs="Calibri"/>
+                <w:color w:val="000000"/>
+                <w:lang w:val="en-FR" w:eastAsia="en-GB"/>
+              </w:rPr>
+              <w:t> </w:t>
+            </w:r>
+          </w:p>
+        </w:tc>
+        <w:tc>
+          <w:tcPr>
+            <w:tcW w:w="940" w:type="dxa"/>
+            <w:tcBorders>
+              <w:top w:val="nil"/>
+              <w:left w:val="nil"/>
+              <w:bottom w:val="single" w:sz="4" w:space="0" w:color="auto"/>
+              <w:right w:val="single" w:sz="4" w:space="0" w:color="auto"/>
+            </w:tcBorders>
+            <w:shd w:val="clear" w:color="auto" w:fill="auto"/>
+            <w:noWrap/>
+            <w:vAlign w:val="bottom"/>
+            <w:hideMark/>
+          </w:tcPr>
+          <w:p>
+            <w:pPr>
+              <w:spacing w:after="0" w:line="240" w:lineRule="auto"/>
+              <w:jc w:val="right"/>
+              <w:rPr>
+                <w:rFonts w:ascii="Calibri" w:eastAsia="Times New Roman" w:hAnsi="Calibri" w:cs="Calibri"/>
+                <w:color w:val="000000"/>
+                <w:lang w:val="en-FR" w:eastAsia="en-GB"/>
+              </w:rPr>
+            </w:pPr>
+            <w:r>
+              <w:rPr>
+                <w:rFonts w:ascii="Calibri" w:eastAsia="Times New Roman" w:hAnsi="Calibri" w:cs="Calibri"/>
+                <w:color w:val="000000"/>
+                <w:lang w:val="en-FR" w:eastAsia="en-GB"/>
+              </w:rPr>
+              <w:t>1</w:t>
+            </w:r>
+          </w:p>
+        </w:tc>
+        <w:tc>
+          <w:tcPr>
+            <w:tcW w:w="902" w:type="dxa"/>
+            <w:tcBorders>
+              <w:top w:val="nil"/>
+              <w:left w:val="nil"/>
+              <w:bottom w:val="single" w:sz="4" w:space="0" w:color="auto"/>
+              <w:right w:val="single" w:sz="4" w:space="0" w:color="auto"/>
+            </w:tcBorders>
+            <w:shd w:val="clear" w:color="auto" w:fill="auto"/>
+            <w:noWrap/>
+            <w:vAlign w:val="bottom"/>
+            <w:hideMark/>
+          </w:tcPr>
+          <w:p>
+            <w:pPr>
+              <w:spacing w:after="0" w:line="240" w:lineRule="auto"/>
+              <w:rPr>
+                <w:rFonts w:ascii="Calibri" w:eastAsia="Times New Roman" w:hAnsi="Calibri" w:cs="Calibri"/>
+                <w:color w:val="000000"/>
+                <w:lang w:val="en-FR" w:eastAsia="en-GB"/>
+              </w:rPr>
+            </w:pPr>
+            <w:r>
+              <w:rPr>
+                <w:rFonts w:ascii="Calibri" w:eastAsia="Times New Roman" w:hAnsi="Calibri" w:cs="Calibri"/>
+                <w:color w:val="000000"/>
+                <w:lang w:val="en-FR" w:eastAsia="en-GB"/>
+              </w:rPr>
+              <w:t> </w:t>
+            </w:r>
+          </w:p>
+        </w:tc>
+      </w:tr>
+      <w:tr>
+        <w:trPr>
+          <w:trHeight w:val="300"/>
+        </w:trPr>
+        <w:tc>
+          <w:tcPr>
+            <w:tcW w:w="2105" w:type="dxa"/>
+            <w:tcBorders>
+              <w:top w:val="nil"/>
+              <w:left w:val="single" w:sz="4" w:space="0" w:color="auto"/>
+              <w:bottom w:val="single" w:sz="4" w:space="0" w:color="auto"/>
+              <w:right w:val="single" w:sz="4" w:space="0" w:color="auto"/>
+            </w:tcBorders>
+            <w:shd w:val="clear" w:color="auto" w:fill="auto"/>
+            <w:noWrap/>
+            <w:vAlign w:val="bottom"/>
+            <w:hideMark/>
+          </w:tcPr>
+          <w:p>
+            <w:pPr>
+              <w:spacing w:after="0" w:line="240" w:lineRule="auto"/>
+              <w:rPr>
+                <w:rFonts w:ascii="Calibri" w:eastAsia="Times New Roman" w:hAnsi="Calibri" w:cs="Calibri"/>
+                <w:color w:val="000000"/>
+                <w:lang w:val="en-FR" w:eastAsia="en-GB"/>
+              </w:rPr>
+            </w:pPr>
+            <w:r>
+              <w:rPr>
+                <w:rFonts w:ascii="Calibri" w:eastAsia="Times New Roman" w:hAnsi="Calibri" w:cs="Calibri"/>
+                <w:color w:val="000000"/>
+                <w:lang w:val="en-FR" w:eastAsia="en-GB"/>
+              </w:rPr>
+              <w:t>auth_id</w:t>
+            </w:r>
+          </w:p>
+        </w:tc>
+        <w:tc>
+          <w:tcPr>
+            <w:tcW w:w="985" w:type="dxa"/>
+            <w:tcBorders>
+              <w:top w:val="nil"/>
+              <w:left w:val="nil"/>
+              <w:bottom w:val="single" w:sz="4" w:space="0" w:color="auto"/>
+              <w:right w:val="single" w:sz="4" w:space="0" w:color="auto"/>
+            </w:tcBorders>
+            <w:shd w:val="clear" w:color="auto" w:fill="auto"/>
+            <w:noWrap/>
+            <w:vAlign w:val="bottom"/>
+            <w:hideMark/>
+          </w:tcPr>
+          <w:p>
+            <w:pPr>
+              <w:spacing w:after="0" w:line="240" w:lineRule="auto"/>
+              <w:rPr>
+                <w:rFonts w:ascii="Calibri" w:eastAsia="Times New Roman" w:hAnsi="Calibri" w:cs="Calibri"/>
+                <w:color w:val="000000"/>
+                <w:lang w:val="en-FR" w:eastAsia="en-GB"/>
+              </w:rPr>
+            </w:pPr>
+            <w:r>
+              <w:rPr>
+                <w:rFonts w:ascii="Calibri" w:eastAsia="Times New Roman" w:hAnsi="Calibri" w:cs="Calibri"/>
+                <w:color w:val="000000"/>
+                <w:lang w:val="en-FR" w:eastAsia="en-GB"/>
+              </w:rPr>
+              <w:t> </w:t>
+            </w:r>
+          </w:p>
+        </w:tc>
+        <w:tc>
+          <w:tcPr>
+            <w:tcW w:w="940" w:type="dxa"/>
+            <w:tcBorders>
+              <w:top w:val="nil"/>
+              <w:left w:val="nil"/>
+              <w:bottom w:val="single" w:sz="4" w:space="0" w:color="auto"/>
+              <w:right w:val="single" w:sz="4" w:space="0" w:color="auto"/>
+            </w:tcBorders>
+            <w:shd w:val="clear" w:color="auto" w:fill="auto"/>
+            <w:noWrap/>
+            <w:vAlign w:val="bottom"/>
+            <w:hideMark/>
+          </w:tcPr>
+          <w:p>
+            <w:pPr>
+              <w:spacing w:after="0" w:line="240" w:lineRule="auto"/>
+              <w:jc w:val="right"/>
+              <w:rPr>
+                <w:rFonts w:ascii="Calibri" w:eastAsia="Times New Roman" w:hAnsi="Calibri" w:cs="Calibri"/>
+                <w:color w:val="000000"/>
+                <w:lang w:val="en-FR" w:eastAsia="en-GB"/>
+              </w:rPr>
+            </w:pPr>
+            <w:r>
+              <w:rPr>
+                <w:rFonts w:ascii="Calibri" w:eastAsia="Times New Roman" w:hAnsi="Calibri" w:cs="Calibri"/>
+                <w:color w:val="000000"/>
+                <w:lang w:val="en-FR" w:eastAsia="en-GB"/>
+              </w:rPr>
+              <w:t>1</w:t>
+            </w:r>
+          </w:p>
+        </w:tc>
+        <w:tc>
+          <w:tcPr>
+            <w:tcW w:w="902" w:type="dxa"/>
+            <w:tcBorders>
+              <w:top w:val="nil"/>
+              <w:left w:val="nil"/>
+              <w:bottom w:val="single" w:sz="4" w:space="0" w:color="auto"/>
+              <w:right w:val="single" w:sz="4" w:space="0" w:color="auto"/>
+            </w:tcBorders>
+            <w:shd w:val="clear" w:color="000000" w:fill="000000"/>
+            <w:noWrap/>
+            <w:vAlign w:val="bottom"/>
+            <w:hideMark/>
+          </w:tcPr>
+          <w:p>
+            <w:pPr>
+              <w:spacing w:after="0" w:line="240" w:lineRule="auto"/>
+              <w:rPr>
+                <w:rFonts w:ascii="Calibri" w:eastAsia="Times New Roman" w:hAnsi="Calibri" w:cs="Calibri"/>
+                <w:color w:val="000000"/>
+                <w:lang w:val="en-FR" w:eastAsia="en-GB"/>
+              </w:rPr>
+            </w:pPr>
+            <w:r>
+              <w:rPr>
+                <w:rFonts w:ascii="Calibri" w:eastAsia="Times New Roman" w:hAnsi="Calibri" w:cs="Calibri"/>
+                <w:color w:val="000000"/>
+                <w:lang w:val="en-FR" w:eastAsia="en-GB"/>
+              </w:rPr>
+              <w:t> </w:t>
+            </w:r>
+          </w:p>
+        </w:tc>
+      </w:tr>
+      <w:tr>
+        <w:trPr>
+          <w:trHeight w:val="300"/>
+        </w:trPr>
+        <w:tc>
+          <w:tcPr>
+            <w:tcW w:w="2105" w:type="dxa"/>
+            <w:tcBorders>
+              <w:top w:val="nil"/>
+              <w:left w:val="single" w:sz="4" w:space="0" w:color="auto"/>
+              <w:bottom w:val="single" w:sz="4" w:space="0" w:color="auto"/>
+              <w:right w:val="single" w:sz="4" w:space="0" w:color="auto"/>
+            </w:tcBorders>
+            <w:shd w:val="clear" w:color="auto" w:fill="auto"/>
+            <w:noWrap/>
+            <w:vAlign w:val="bottom"/>
+            <w:hideMark/>
+          </w:tcPr>
+          <w:p>
+            <w:pPr>
+              <w:spacing w:after="0" w:line="240" w:lineRule="auto"/>
+              <w:rPr>
+                <w:rFonts w:ascii="Calibri" w:eastAsia="Times New Roman" w:hAnsi="Calibri" w:cs="Calibri"/>
+                <w:color w:val="000000"/>
+                <w:lang w:val="en-FR" w:eastAsia="en-GB"/>
+              </w:rPr>
+            </w:pPr>
+            <w:r>
+              <w:rPr>
+                <w:rFonts w:ascii="Calibri" w:eastAsia="Times New Roman" w:hAnsi="Calibri" w:cs="Calibri"/>
+                <w:color w:val="000000"/>
+                <w:lang w:val="en-FR" w:eastAsia="en-GB"/>
+              </w:rPr>
+              <w:t>auth_lastname</w:t>
+            </w:r>
+          </w:p>
+        </w:tc>
+        <w:tc>
+          <w:tcPr>
+            <w:tcW w:w="985" w:type="dxa"/>
+            <w:tcBorders>
+              <w:top w:val="nil"/>
+              <w:left w:val="nil"/>
+              <w:bottom w:val="single" w:sz="4" w:space="0" w:color="auto"/>
+              <w:right w:val="single" w:sz="4" w:space="0" w:color="auto"/>
+            </w:tcBorders>
+            <w:shd w:val="clear" w:color="auto" w:fill="auto"/>
+            <w:noWrap/>
+            <w:vAlign w:val="bottom"/>
+            <w:hideMark/>
+          </w:tcPr>
+          <w:p>
+            <w:pPr>
+              <w:spacing w:after="0" w:line="240" w:lineRule="auto"/>
+              <w:rPr>
+                <w:rFonts w:ascii="Calibri" w:eastAsia="Times New Roman" w:hAnsi="Calibri" w:cs="Calibri"/>
+                <w:color w:val="000000"/>
+                <w:lang w:val="en-FR" w:eastAsia="en-GB"/>
+              </w:rPr>
+            </w:pPr>
+            <w:r>
+              <w:rPr>
+                <w:rFonts w:ascii="Calibri" w:eastAsia="Times New Roman" w:hAnsi="Calibri" w:cs="Calibri"/>
+                <w:color w:val="000000"/>
+                <w:lang w:val="en-FR" w:eastAsia="en-GB"/>
+              </w:rPr>
+              <w:t> </w:t>
+            </w:r>
+          </w:p>
+        </w:tc>
+        <w:tc>
+          <w:tcPr>
+            <w:tcW w:w="940" w:type="dxa"/>
+            <w:tcBorders>
+              <w:top w:val="nil"/>
+              <w:left w:val="nil"/>
+              <w:bottom w:val="single" w:sz="4" w:space="0" w:color="auto"/>
+              <w:right w:val="single" w:sz="4" w:space="0" w:color="auto"/>
+            </w:tcBorders>
+            <w:shd w:val="clear" w:color="auto" w:fill="auto"/>
+            <w:noWrap/>
+            <w:vAlign w:val="bottom"/>
+            <w:hideMark/>
+          </w:tcPr>
+          <w:p>
+            <w:pPr>
+              <w:spacing w:after="0" w:line="240" w:lineRule="auto"/>
+              <w:rPr>
+                <w:rFonts w:ascii="Calibri" w:eastAsia="Times New Roman" w:hAnsi="Calibri" w:cs="Calibri"/>
+                <w:color w:val="000000"/>
+                <w:lang w:val="en-FR" w:eastAsia="en-GB"/>
+              </w:rPr>
+            </w:pPr>
+            <w:r>
+              <w:rPr>
+                <w:rFonts w:ascii="Calibri" w:eastAsia="Times New Roman" w:hAnsi="Calibri" w:cs="Calibri"/>
+                <w:color w:val="000000"/>
+                <w:lang w:val="en-FR" w:eastAsia="en-GB"/>
+              </w:rPr>
+              <w:t> </w:t>
+            </w:r>
+          </w:p>
+        </w:tc>
+        <w:tc>
+          <w:tcPr>
+            <w:tcW w:w="902" w:type="dxa"/>
+            <w:tcBorders>
+              <w:top w:val="nil"/>
+              <w:left w:val="nil"/>
+              <w:bottom w:val="single" w:sz="4" w:space="0" w:color="auto"/>
+              <w:right w:val="single" w:sz="4" w:space="0" w:color="auto"/>
+            </w:tcBorders>
+            <w:shd w:val="clear" w:color="auto" w:fill="auto"/>
+            <w:noWrap/>
+            <w:vAlign w:val="bottom"/>
+            <w:hideMark/>
+          </w:tcPr>
+          <w:p>
+            <w:pPr>
+              <w:spacing w:after="0" w:line="240" w:lineRule="auto"/>
+              <w:jc w:val="right"/>
+              <w:rPr>
+                <w:rFonts w:ascii="Calibri" w:eastAsia="Times New Roman" w:hAnsi="Calibri" w:cs="Calibri"/>
+                <w:color w:val="000000"/>
+                <w:lang w:val="en-FR" w:eastAsia="en-GB"/>
+              </w:rPr>
+            </w:pPr>
+            <w:r>
+              <w:rPr>
+                <w:rFonts w:ascii="Calibri" w:eastAsia="Times New Roman" w:hAnsi="Calibri" w:cs="Calibri"/>
+                <w:color w:val="000000"/>
+                <w:lang w:val="en-FR" w:eastAsia="en-GB"/>
+              </w:rPr>
+              <w:t>1</w:t>
+            </w:r>
+          </w:p>
+        </w:tc>
+      </w:tr>
+      <w:tr>
+        <w:trPr>
+          <w:trHeight w:val="300"/>
+        </w:trPr>
+        <w:tc>
+          <w:tcPr>
+            <w:tcW w:w="2105" w:type="dxa"/>
+            <w:tcBorders>
+              <w:top w:val="nil"/>
+              <w:left w:val="single" w:sz="4" w:space="0" w:color="auto"/>
+              <w:bottom w:val="single" w:sz="4" w:space="0" w:color="auto"/>
+              <w:right w:val="single" w:sz="4" w:space="0" w:color="auto"/>
+            </w:tcBorders>
+            <w:shd w:val="clear" w:color="auto" w:fill="auto"/>
+            <w:noWrap/>
+            <w:vAlign w:val="bottom"/>
+            <w:hideMark/>
+          </w:tcPr>
+          <w:p>
+            <w:pPr>
+              <w:spacing w:after="0" w:line="240" w:lineRule="auto"/>
+              <w:rPr>
+                <w:rFonts w:ascii="Calibri" w:eastAsia="Times New Roman" w:hAnsi="Calibri" w:cs="Calibri"/>
+                <w:color w:val="000000"/>
+                <w:lang w:val="en-FR" w:eastAsia="en-GB"/>
+              </w:rPr>
+            </w:pPr>
+            <w:r>
+              <w:rPr>
+                <w:rFonts w:ascii="Calibri" w:eastAsia="Times New Roman" w:hAnsi="Calibri" w:cs="Calibri"/>
+                <w:color w:val="000000"/>
+                <w:lang w:val="en-FR" w:eastAsia="en-GB"/>
               </w:rPr>
               <w:t>auth_firstname</w:t>
             </w:r>
@@ -5824,174 +6959,657 @@
         </w:tc>
         <w:tc>
           <w:tcPr>
-            <w:tcW w:w="2860" w:type="dxa"/>
-            <w:tcBorders>
-              <w:top w:val="nil"/>
-              <w:left w:val="nil"/>
-              <w:bottom w:val="single" w:sz="4" w:space="0" w:color="auto"/>
-              <w:right w:val="single" w:sz="4" w:space="0" w:color="auto"/>
-            </w:tcBorders>
-            <w:shd w:val="clear" w:color="auto" w:fill="F79E28" w:themeFill="accent2"/>
-            <w:noWrap/>
-            <w:vAlign w:val="center"/>
-            <w:hideMark/>
-          </w:tcPr>
-          <w:p>
-            <w:pPr>
-              <w:spacing w:after="0" w:line="240" w:lineRule="auto"/>
-              <w:rPr>
-                <w:rFonts w:ascii="Calibri" w:eastAsia="Times New Roman" w:hAnsi="Calibri" w:cs="Calibri"/>
-                <w:color w:val="000000"/>
-                <w:lang w:eastAsia="fr-FR"/>
-              </w:rPr>
-            </w:pPr>
-            <w:r>
-              <w:rPr>
-                <w:rFonts w:ascii="Calibri" w:eastAsia="Times New Roman" w:hAnsi="Calibri" w:cs="Calibri"/>
-                <w:color w:val="000000"/>
-                <w:lang w:eastAsia="fr-FR"/>
-              </w:rPr>
-              <w:t>Prénom</w:t>
-            </w:r>
-            <w:r>
-              <w:rPr>
-                <w:rFonts w:ascii="Calibri" w:eastAsia="Times New Roman" w:hAnsi="Calibri" w:cs="Calibri"/>
-                <w:color w:val="000000"/>
-                <w:lang w:eastAsia="fr-FR"/>
-              </w:rPr>
-              <w:t xml:space="preserve"> de l'auteur</w:t>
-            </w:r>
-          </w:p>
-        </w:tc>
-        <w:tc>
-          <w:tcPr>
-            <w:tcW w:w="600" w:type="dxa"/>
-            <w:tcBorders>
-              <w:top w:val="nil"/>
-              <w:left w:val="nil"/>
-              <w:bottom w:val="single" w:sz="4" w:space="0" w:color="auto"/>
-              <w:right w:val="single" w:sz="4" w:space="0" w:color="auto"/>
-            </w:tcBorders>
-            <w:shd w:val="clear" w:color="auto" w:fill="F79E28" w:themeFill="accent2"/>
-            <w:noWrap/>
-            <w:vAlign w:val="center"/>
-            <w:hideMark/>
-          </w:tcPr>
-          <w:p>
-            <w:pPr>
-              <w:spacing w:after="0" w:line="240" w:lineRule="auto"/>
-              <w:jc w:val="center"/>
-              <w:rPr>
-                <w:rFonts w:ascii="Calibri" w:eastAsia="Times New Roman" w:hAnsi="Calibri" w:cs="Calibri"/>
-                <w:color w:val="000000"/>
-                <w:lang w:eastAsia="fr-FR"/>
-              </w:rPr>
-            </w:pPr>
-            <w:r>
-              <w:rPr>
-                <w:rFonts w:ascii="Calibri" w:eastAsia="Times New Roman" w:hAnsi="Calibri" w:cs="Calibri"/>
-                <w:color w:val="000000"/>
-                <w:lang w:eastAsia="fr-FR"/>
-              </w:rPr>
-              <w:t>A</w:t>
-            </w:r>
-          </w:p>
-        </w:tc>
-        <w:tc>
-          <w:tcPr>
-            <w:tcW w:w="820" w:type="dxa"/>
-            <w:tcBorders>
-              <w:top w:val="nil"/>
-              <w:left w:val="nil"/>
-              <w:bottom w:val="single" w:sz="4" w:space="0" w:color="auto"/>
-              <w:right w:val="single" w:sz="4" w:space="0" w:color="auto"/>
-            </w:tcBorders>
-            <w:shd w:val="clear" w:color="auto" w:fill="F79E28" w:themeFill="accent2"/>
-            <w:noWrap/>
-            <w:vAlign w:val="center"/>
-            <w:hideMark/>
-          </w:tcPr>
-          <w:p>
-            <w:pPr>
-              <w:spacing w:after="0" w:line="240" w:lineRule="auto"/>
-              <w:jc w:val="center"/>
-              <w:rPr>
-                <w:rFonts w:ascii="Calibri" w:eastAsia="Times New Roman" w:hAnsi="Calibri" w:cs="Calibri"/>
-                <w:color w:val="000000"/>
-                <w:lang w:eastAsia="fr-FR"/>
-              </w:rPr>
-            </w:pPr>
-            <w:r>
-              <w:rPr>
-                <w:rFonts w:ascii="Calibri" w:eastAsia="Times New Roman" w:hAnsi="Calibri" w:cs="Calibri"/>
-                <w:color w:val="000000"/>
-                <w:lang w:eastAsia="fr-FR"/>
-              </w:rPr>
-              <w:t>50</w:t>
-            </w:r>
-          </w:p>
-        </w:tc>
-        <w:tc>
-          <w:tcPr>
-            <w:tcW w:w="1200" w:type="dxa"/>
-            <w:tcBorders>
-              <w:top w:val="nil"/>
-              <w:left w:val="nil"/>
-              <w:bottom w:val="single" w:sz="4" w:space="0" w:color="auto"/>
-              <w:right w:val="single" w:sz="4" w:space="0" w:color="auto"/>
-            </w:tcBorders>
-            <w:shd w:val="clear" w:color="auto" w:fill="F79E28" w:themeFill="accent2"/>
-            <w:noWrap/>
-            <w:vAlign w:val="center"/>
-            <w:hideMark/>
-          </w:tcPr>
-          <w:p>
-            <w:pPr>
-              <w:spacing w:after="0" w:line="240" w:lineRule="auto"/>
-              <w:rPr>
-                <w:rFonts w:ascii="Calibri" w:eastAsia="Times New Roman" w:hAnsi="Calibri" w:cs="Calibri"/>
-                <w:color w:val="000000"/>
-                <w:lang w:eastAsia="fr-FR"/>
-              </w:rPr>
-            </w:pPr>
-            <w:r>
-              <w:rPr>
-                <w:rFonts w:ascii="Calibri" w:eastAsia="Times New Roman" w:hAnsi="Calibri" w:cs="Calibri"/>
-                <w:color w:val="000000"/>
-                <w:lang w:eastAsia="fr-FR"/>
-              </w:rPr>
-              <w:t>Obligatoire</w:t>
-            </w:r>
-          </w:p>
-        </w:tc>
-        <w:tc>
-          <w:tcPr>
-            <w:tcW w:w="1820" w:type="dxa"/>
-            <w:tcBorders>
-              <w:top w:val="nil"/>
-              <w:left w:val="nil"/>
-              <w:bottom w:val="single" w:sz="4" w:space="0" w:color="auto"/>
-              <w:right w:val="single" w:sz="4" w:space="0" w:color="auto"/>
-            </w:tcBorders>
-            <w:shd w:val="clear" w:color="auto" w:fill="F79E28" w:themeFill="accent2"/>
-            <w:noWrap/>
-            <w:vAlign w:val="center"/>
-            <w:hideMark/>
-          </w:tcPr>
-          <w:p>
-            <w:pPr>
-              <w:spacing w:after="0" w:line="240" w:lineRule="auto"/>
-              <w:rPr>
-                <w:rFonts w:ascii="Calibri" w:eastAsia="Times New Roman" w:hAnsi="Calibri" w:cs="Calibri"/>
-                <w:color w:val="000000"/>
-                <w:lang w:eastAsia="fr-FR"/>
-              </w:rPr>
-            </w:pPr>
+            <w:tcW w:w="985" w:type="dxa"/>
+            <w:tcBorders>
+              <w:top w:val="nil"/>
+              <w:left w:val="nil"/>
+              <w:bottom w:val="single" w:sz="4" w:space="0" w:color="auto"/>
+              <w:right w:val="single" w:sz="4" w:space="0" w:color="auto"/>
+            </w:tcBorders>
+            <w:shd w:val="clear" w:color="auto" w:fill="auto"/>
+            <w:noWrap/>
+            <w:vAlign w:val="bottom"/>
+            <w:hideMark/>
+          </w:tcPr>
+          <w:p>
+            <w:pPr>
+              <w:spacing w:after="0" w:line="240" w:lineRule="auto"/>
+              <w:rPr>
+                <w:rFonts w:ascii="Calibri" w:eastAsia="Times New Roman" w:hAnsi="Calibri" w:cs="Calibri"/>
+                <w:color w:val="000000"/>
+                <w:lang w:val="en-FR" w:eastAsia="en-GB"/>
+              </w:rPr>
+            </w:pPr>
+            <w:r>
+              <w:rPr>
+                <w:rFonts w:ascii="Calibri" w:eastAsia="Times New Roman" w:hAnsi="Calibri" w:cs="Calibri"/>
+                <w:color w:val="000000"/>
+                <w:lang w:val="en-FR" w:eastAsia="en-GB"/>
+              </w:rPr>
+              <w:t> </w:t>
+            </w:r>
+          </w:p>
+        </w:tc>
+        <w:tc>
+          <w:tcPr>
+            <w:tcW w:w="940" w:type="dxa"/>
+            <w:tcBorders>
+              <w:top w:val="nil"/>
+              <w:left w:val="nil"/>
+              <w:bottom w:val="single" w:sz="4" w:space="0" w:color="auto"/>
+              <w:right w:val="single" w:sz="4" w:space="0" w:color="auto"/>
+            </w:tcBorders>
+            <w:shd w:val="clear" w:color="auto" w:fill="auto"/>
+            <w:noWrap/>
+            <w:vAlign w:val="bottom"/>
+            <w:hideMark/>
+          </w:tcPr>
+          <w:p>
+            <w:pPr>
+              <w:spacing w:after="0" w:line="240" w:lineRule="auto"/>
+              <w:rPr>
+                <w:rFonts w:ascii="Calibri" w:eastAsia="Times New Roman" w:hAnsi="Calibri" w:cs="Calibri"/>
+                <w:color w:val="000000"/>
+                <w:lang w:val="en-FR" w:eastAsia="en-GB"/>
+              </w:rPr>
+            </w:pPr>
+            <w:r>
+              <w:rPr>
+                <w:rFonts w:ascii="Calibri" w:eastAsia="Times New Roman" w:hAnsi="Calibri" w:cs="Calibri"/>
+                <w:color w:val="000000"/>
+                <w:lang w:val="en-FR" w:eastAsia="en-GB"/>
+              </w:rPr>
+              <w:t> </w:t>
+            </w:r>
+          </w:p>
+        </w:tc>
+        <w:tc>
+          <w:tcPr>
+            <w:tcW w:w="902" w:type="dxa"/>
+            <w:tcBorders>
+              <w:top w:val="nil"/>
+              <w:left w:val="nil"/>
+              <w:bottom w:val="single" w:sz="4" w:space="0" w:color="auto"/>
+              <w:right w:val="single" w:sz="4" w:space="0" w:color="auto"/>
+            </w:tcBorders>
+            <w:shd w:val="clear" w:color="auto" w:fill="auto"/>
+            <w:noWrap/>
+            <w:vAlign w:val="bottom"/>
+            <w:hideMark/>
+          </w:tcPr>
+          <w:p>
+            <w:pPr>
+              <w:spacing w:after="0" w:line="240" w:lineRule="auto"/>
+              <w:jc w:val="right"/>
+              <w:rPr>
+                <w:rFonts w:ascii="Calibri" w:eastAsia="Times New Roman" w:hAnsi="Calibri" w:cs="Calibri"/>
+                <w:color w:val="000000"/>
+                <w:lang w:val="en-FR" w:eastAsia="en-GB"/>
+              </w:rPr>
+            </w:pPr>
+            <w:r>
+              <w:rPr>
+                <w:rFonts w:ascii="Calibri" w:eastAsia="Times New Roman" w:hAnsi="Calibri" w:cs="Calibri"/>
+                <w:color w:val="000000"/>
+                <w:lang w:val="en-FR" w:eastAsia="en-GB"/>
+              </w:rPr>
+              <w:t>1</w:t>
+            </w:r>
           </w:p>
         </w:tc>
       </w:tr>
     </w:tbl>
-    <w:p/>
+    <w:p>
+      <w:pPr>
+        <w:spacing w:after="0" w:line="240" w:lineRule="auto"/>
+        <w:rPr>
+          <w:rFonts w:ascii="Calibri" w:eastAsia="Times New Roman" w:hAnsi="Calibri" w:cs="Calibri"/>
+          <w:color w:val="000000"/>
+          <w:lang w:val="en-FR" w:eastAsia="en-GB"/>
+        </w:rPr>
+      </w:pPr>
+    </w:p>
+    <w:p>
+      <w:pPr>
+        <w:spacing w:after="0" w:line="240" w:lineRule="auto"/>
+        <w:rPr>
+          <w:rFonts w:ascii="Calibri" w:eastAsia="Times New Roman" w:hAnsi="Calibri" w:cs="Calibri"/>
+          <w:color w:val="000000"/>
+          <w:lang w:val="en-FR" w:eastAsia="en-GB"/>
+        </w:rPr>
+      </w:pPr>
+      <w:r>
+        <w:rPr>
+          <w:rFonts w:ascii="Calibri" w:eastAsia="Times New Roman" w:hAnsi="Calibri" w:cs="Calibri"/>
+          <w:color w:val="000000"/>
+          <w:lang w:val="en-FR" w:eastAsia="en-GB"/>
+        </w:rPr>
+        <w:t>client_id</w:t>
+      </w:r>
+      <w:r>
+        <w:rPr>
+          <w:rFonts w:ascii="Calibri" w:eastAsia="Times New Roman" w:hAnsi="Calibri" w:cs="Calibri"/>
+          <w:color w:val="000000"/>
+          <w:lang w:val="en-FR" w:eastAsia="en-GB"/>
+        </w:rPr>
+        <w:t xml:space="preserve"> </w:t>
+      </w:r>
+      <w:r>
+        <w:rPr>
+          <w:rFonts w:ascii="Segoe UI Symbol" w:eastAsia="Times New Roman" w:hAnsi="Segoe UI Symbol" w:cs="Segoe UI Symbol"/>
+          <w:color w:val="000000"/>
+          <w:lang w:val="en-FR" w:eastAsia="en-GB"/>
+        </w:rPr>
+        <w:t>➔</w:t>
+      </w:r>
+      <w:r>
+        <w:rPr>
+          <w:rFonts w:ascii="Calibri" w:eastAsia="Times New Roman" w:hAnsi="Calibri" w:cs="Calibri"/>
+          <w:color w:val="000000"/>
+          <w:lang w:val="en-FR" w:eastAsia="en-GB"/>
+        </w:rPr>
+        <w:t xml:space="preserve"> </w:t>
+      </w:r>
+      <w:r>
+        <w:rPr>
+          <w:rFonts w:ascii="Calibri" w:eastAsia="Times New Roman" w:hAnsi="Calibri" w:cs="Calibri"/>
+          <w:color w:val="000000"/>
+          <w:lang w:val="en-FR" w:eastAsia="en-GB"/>
+        </w:rPr>
+        <w:t>client_firstname</w:t>
+      </w:r>
+      <w:r>
+        <w:rPr>
+          <w:rFonts w:ascii="Calibri" w:eastAsia="Times New Roman" w:hAnsi="Calibri" w:cs="Calibri"/>
+          <w:color w:val="000000"/>
+          <w:lang w:val="en-FR" w:eastAsia="en-GB"/>
+        </w:rPr>
+        <w:t xml:space="preserve"> </w:t>
+      </w:r>
+      <w:r>
+        <w:rPr>
+          <w:rFonts w:ascii="Calibri" w:eastAsia="Times New Roman" w:hAnsi="Calibri" w:cs="Calibri"/>
+          <w:color w:val="000000"/>
+          <w:lang w:val="en-FR" w:eastAsia="en-GB"/>
+        </w:rPr>
+        <w:t>,</w:t>
+      </w:r>
+      <w:r>
+        <w:rPr>
+          <w:rFonts w:ascii="Calibri" w:eastAsia="Times New Roman" w:hAnsi="Calibri" w:cs="Calibri"/>
+          <w:color w:val="000000"/>
+          <w:lang w:val="en-FR" w:eastAsia="en-GB"/>
+        </w:rPr>
+        <w:t xml:space="preserve"> </w:t>
+      </w:r>
+      <w:r>
+        <w:rPr>
+          <w:rFonts w:ascii="Calibri" w:eastAsia="Times New Roman" w:hAnsi="Calibri" w:cs="Calibri"/>
+          <w:color w:val="000000"/>
+          <w:lang w:val="en-FR" w:eastAsia="en-GB"/>
+        </w:rPr>
+        <w:t>client_lastname</w:t>
+      </w:r>
+      <w:r>
+        <w:rPr>
+          <w:rFonts w:ascii="Calibri" w:eastAsia="Times New Roman" w:hAnsi="Calibri" w:cs="Calibri"/>
+          <w:color w:val="000000"/>
+          <w:lang w:val="en-FR" w:eastAsia="en-GB"/>
+        </w:rPr>
+        <w:t xml:space="preserve"> </w:t>
+      </w:r>
+      <w:r>
+        <w:rPr>
+          <w:rFonts w:ascii="Calibri" w:eastAsia="Times New Roman" w:hAnsi="Calibri" w:cs="Calibri"/>
+          <w:color w:val="000000"/>
+          <w:lang w:val="en-FR" w:eastAsia="en-GB"/>
+        </w:rPr>
+        <w:t>,</w:t>
+      </w:r>
+      <w:r>
+        <w:rPr>
+          <w:rFonts w:ascii="Calibri" w:eastAsia="Times New Roman" w:hAnsi="Calibri" w:cs="Calibri"/>
+          <w:color w:val="000000"/>
+          <w:lang w:val="en-FR" w:eastAsia="en-GB"/>
+        </w:rPr>
+        <w:t xml:space="preserve"> </w:t>
+      </w:r>
+      <w:r>
+        <w:rPr>
+          <w:rFonts w:ascii="Calibri" w:eastAsia="Times New Roman" w:hAnsi="Calibri" w:cs="Calibri"/>
+          <w:color w:val="000000"/>
+          <w:lang w:val="en-FR" w:eastAsia="en-GB"/>
+        </w:rPr>
+        <w:t>client_deposit</w:t>
+      </w:r>
+      <w:r>
+        <w:rPr>
+          <w:rFonts w:ascii="Calibri" w:eastAsia="Times New Roman" w:hAnsi="Calibri" w:cs="Calibri"/>
+          <w:color w:val="000000"/>
+          <w:lang w:val="en-FR" w:eastAsia="en-GB"/>
+        </w:rPr>
+        <w:t xml:space="preserve"> </w:t>
+      </w:r>
+      <w:r>
+        <w:rPr>
+          <w:rFonts w:ascii="Calibri" w:eastAsia="Times New Roman" w:hAnsi="Calibri" w:cs="Calibri"/>
+          <w:color w:val="000000"/>
+          <w:lang w:val="en-FR" w:eastAsia="en-GB"/>
+        </w:rPr>
+        <w:t>,</w:t>
+      </w:r>
+      <w:r>
+        <w:rPr>
+          <w:rFonts w:ascii="Calibri" w:eastAsia="Times New Roman" w:hAnsi="Calibri" w:cs="Calibri"/>
+          <w:color w:val="000000"/>
+          <w:lang w:val="en-FR" w:eastAsia="en-GB"/>
+        </w:rPr>
+        <w:t xml:space="preserve"> </w:t>
+      </w:r>
+      <w:r>
+        <w:rPr>
+          <w:rFonts w:ascii="Calibri" w:eastAsia="Times New Roman" w:hAnsi="Calibri" w:cs="Calibri"/>
+          <w:color w:val="000000"/>
+          <w:lang w:val="en-FR" w:eastAsia="en-GB"/>
+        </w:rPr>
+        <w:t>client_address</w:t>
+      </w:r>
+      <w:r>
+        <w:rPr>
+          <w:rFonts w:ascii="Calibri" w:eastAsia="Times New Roman" w:hAnsi="Calibri" w:cs="Calibri"/>
+          <w:color w:val="000000"/>
+          <w:lang w:val="en-FR" w:eastAsia="en-GB"/>
+        </w:rPr>
+        <w:t xml:space="preserve"> </w:t>
+      </w:r>
+      <w:r>
+        <w:rPr>
+          <w:rFonts w:ascii="Calibri" w:eastAsia="Times New Roman" w:hAnsi="Calibri" w:cs="Calibri"/>
+          <w:color w:val="000000"/>
+          <w:lang w:val="en-FR" w:eastAsia="en-GB"/>
+        </w:rPr>
+        <w:t> </w:t>
+      </w:r>
+      <w:r>
+        <w:rPr>
+          <w:rFonts w:ascii="Calibri" w:eastAsia="Times New Roman" w:hAnsi="Calibri" w:cs="Calibri"/>
+          <w:color w:val="000000"/>
+          <w:lang w:val="en-FR" w:eastAsia="en-GB"/>
+        </w:rPr>
+        <w:t xml:space="preserve"> </w:t>
+      </w:r>
+      <w:r>
+        <w:rPr>
+          <w:rFonts w:ascii="Calibri" w:eastAsia="Times New Roman" w:hAnsi="Calibri" w:cs="Calibri"/>
+          <w:color w:val="000000"/>
+          <w:lang w:val="en-FR" w:eastAsia="en-GB"/>
+        </w:rPr>
+        <w:t> </w:t>
+      </w:r>
+    </w:p>
+    <w:p>
+      <w:pPr>
+        <w:spacing w:after="0" w:line="240" w:lineRule="auto"/>
+        <w:rPr>
+          <w:rFonts w:ascii="Calibri" w:eastAsia="Times New Roman" w:hAnsi="Calibri" w:cs="Calibri"/>
+          <w:color w:val="000000"/>
+          <w:lang w:val="en-FR" w:eastAsia="en-GB"/>
+        </w:rPr>
+      </w:pPr>
+      <w:r>
+        <w:rPr>
+          <w:rFonts w:ascii="Calibri" w:eastAsia="Times New Roman" w:hAnsi="Calibri" w:cs="Calibri"/>
+          <w:color w:val="000000"/>
+          <w:lang w:val="en-FR" w:eastAsia="en-GB"/>
+        </w:rPr>
+        <w:t>book_id</w:t>
+      </w:r>
+      <w:r>
+        <w:rPr>
+          <w:rFonts w:ascii="Calibri" w:eastAsia="Times New Roman" w:hAnsi="Calibri" w:cs="Calibri"/>
+          <w:color w:val="000000"/>
+          <w:lang w:val="en-FR" w:eastAsia="en-GB"/>
+        </w:rPr>
+        <w:t xml:space="preserve"> </w:t>
+      </w:r>
+      <w:r>
+        <w:rPr>
+          <w:rFonts w:ascii="Segoe UI Symbol" w:eastAsia="Times New Roman" w:hAnsi="Segoe UI Symbol" w:cs="Segoe UI Symbol"/>
+          <w:color w:val="000000"/>
+          <w:lang w:val="en-FR" w:eastAsia="en-GB"/>
+        </w:rPr>
+        <w:t>➔</w:t>
+      </w:r>
+      <w:r>
+        <w:rPr>
+          <w:rFonts w:ascii="Calibri" w:eastAsia="Times New Roman" w:hAnsi="Calibri" w:cs="Calibri"/>
+          <w:color w:val="000000"/>
+          <w:lang w:val="en-FR" w:eastAsia="en-GB"/>
+        </w:rPr>
+        <w:t xml:space="preserve"> </w:t>
+      </w:r>
+      <w:r>
+        <w:rPr>
+          <w:rFonts w:ascii="Calibri" w:eastAsia="Times New Roman" w:hAnsi="Calibri" w:cs="Calibri"/>
+          <w:color w:val="000000"/>
+          <w:lang w:val="en-FR" w:eastAsia="en-GB"/>
+        </w:rPr>
+        <w:t>library_address</w:t>
+      </w:r>
+      <w:r>
+        <w:rPr>
+          <w:rFonts w:ascii="Calibri" w:eastAsia="Times New Roman" w:hAnsi="Calibri" w:cs="Calibri"/>
+          <w:color w:val="000000"/>
+          <w:lang w:val="en-FR" w:eastAsia="en-GB"/>
+        </w:rPr>
+        <w:t xml:space="preserve"> </w:t>
+      </w:r>
+      <w:r>
+        <w:rPr>
+          <w:rFonts w:ascii="Calibri" w:eastAsia="Times New Roman" w:hAnsi="Calibri" w:cs="Calibri"/>
+          <w:color w:val="000000"/>
+          <w:lang w:val="en-FR" w:eastAsia="en-GB"/>
+        </w:rPr>
+        <w:t>,</w:t>
+      </w:r>
+      <w:r>
+        <w:rPr>
+          <w:rFonts w:ascii="Calibri" w:eastAsia="Times New Roman" w:hAnsi="Calibri" w:cs="Calibri"/>
+          <w:color w:val="000000"/>
+          <w:lang w:val="en-FR" w:eastAsia="en-GB"/>
+        </w:rPr>
+        <w:t xml:space="preserve"> </w:t>
+      </w:r>
+      <w:r>
+        <w:rPr>
+          <w:rFonts w:ascii="Calibri" w:eastAsia="Times New Roman" w:hAnsi="Calibri" w:cs="Calibri"/>
+          <w:color w:val="000000"/>
+          <w:lang w:val="en-FR" w:eastAsia="en-GB"/>
+        </w:rPr>
+        <w:t>book_editor</w:t>
+      </w:r>
+      <w:r>
+        <w:rPr>
+          <w:rFonts w:ascii="Calibri" w:eastAsia="Times New Roman" w:hAnsi="Calibri" w:cs="Calibri"/>
+          <w:color w:val="000000"/>
+          <w:lang w:val="en-FR" w:eastAsia="en-GB"/>
+        </w:rPr>
+        <w:t xml:space="preserve"> </w:t>
+      </w:r>
+      <w:r>
+        <w:rPr>
+          <w:rFonts w:ascii="Calibri" w:eastAsia="Times New Roman" w:hAnsi="Calibri" w:cs="Calibri"/>
+          <w:color w:val="000000"/>
+          <w:lang w:val="en-FR" w:eastAsia="en-GB"/>
+        </w:rPr>
+        <w:t>,</w:t>
+      </w:r>
+      <w:r>
+        <w:rPr>
+          <w:rFonts w:ascii="Calibri" w:eastAsia="Times New Roman" w:hAnsi="Calibri" w:cs="Calibri"/>
+          <w:color w:val="000000"/>
+          <w:lang w:val="en-FR" w:eastAsia="en-GB"/>
+        </w:rPr>
+        <w:t xml:space="preserve"> </w:t>
+      </w:r>
+      <w:r>
+        <w:rPr>
+          <w:rFonts w:ascii="Calibri" w:eastAsia="Times New Roman" w:hAnsi="Calibri" w:cs="Calibri"/>
+          <w:color w:val="000000"/>
+          <w:lang w:val="en-FR" w:eastAsia="en-GB"/>
+        </w:rPr>
+        <w:t>book_title</w:t>
+      </w:r>
+      <w:r>
+        <w:rPr>
+          <w:rFonts w:ascii="Calibri" w:eastAsia="Times New Roman" w:hAnsi="Calibri" w:cs="Calibri"/>
+          <w:color w:val="000000"/>
+          <w:lang w:val="en-FR" w:eastAsia="en-GB"/>
+        </w:rPr>
+        <w:t xml:space="preserve"> </w:t>
+      </w:r>
+      <w:r>
+        <w:rPr>
+          <w:rFonts w:ascii="Calibri" w:eastAsia="Times New Roman" w:hAnsi="Calibri" w:cs="Calibri"/>
+          <w:color w:val="000000"/>
+          <w:lang w:val="en-FR" w:eastAsia="en-GB"/>
+        </w:rPr>
+        <w:t>,</w:t>
+      </w:r>
+      <w:r>
+        <w:rPr>
+          <w:rFonts w:ascii="Calibri" w:eastAsia="Times New Roman" w:hAnsi="Calibri" w:cs="Calibri"/>
+          <w:color w:val="000000"/>
+          <w:lang w:val="en-FR" w:eastAsia="en-GB"/>
+        </w:rPr>
+        <w:t xml:space="preserve"> </w:t>
+      </w:r>
+      <w:r>
+        <w:rPr>
+          <w:rFonts w:ascii="Calibri" w:eastAsia="Times New Roman" w:hAnsi="Calibri" w:cs="Calibri"/>
+          <w:color w:val="000000"/>
+          <w:lang w:val="en-FR" w:eastAsia="en-GB"/>
+        </w:rPr>
+        <w:t>book_purchase_date</w:t>
+      </w:r>
+      <w:r>
+        <w:rPr>
+          <w:rFonts w:ascii="Calibri" w:eastAsia="Times New Roman" w:hAnsi="Calibri" w:cs="Calibri"/>
+          <w:color w:val="000000"/>
+          <w:lang w:val="en-FR" w:eastAsia="en-GB"/>
+        </w:rPr>
+        <w:t xml:space="preserve"> </w:t>
+      </w:r>
+      <w:r>
+        <w:rPr>
+          <w:rFonts w:ascii="Calibri" w:eastAsia="Times New Roman" w:hAnsi="Calibri" w:cs="Calibri"/>
+          <w:color w:val="000000"/>
+          <w:lang w:val="en-FR" w:eastAsia="en-GB"/>
+        </w:rPr>
+        <w:t>,</w:t>
+      </w:r>
+      <w:r>
+        <w:rPr>
+          <w:rFonts w:ascii="Calibri" w:eastAsia="Times New Roman" w:hAnsi="Calibri" w:cs="Calibri"/>
+          <w:color w:val="000000"/>
+          <w:lang w:val="en-FR" w:eastAsia="en-GB"/>
+        </w:rPr>
+        <w:t xml:space="preserve"> </w:t>
+      </w:r>
+      <w:r>
+        <w:rPr>
+          <w:rFonts w:ascii="Calibri" w:eastAsia="Times New Roman" w:hAnsi="Calibri" w:cs="Calibri"/>
+          <w:color w:val="000000"/>
+          <w:lang w:val="en-FR" w:eastAsia="en-GB"/>
+        </w:rPr>
+        <w:t>auth_id</w:t>
+      </w:r>
+    </w:p>
+    <w:p>
+      <w:pPr>
+        <w:spacing w:after="0" w:line="240" w:lineRule="auto"/>
+        <w:rPr>
+          <w:rFonts w:ascii="Calibri" w:eastAsia="Times New Roman" w:hAnsi="Calibri" w:cs="Calibri"/>
+          <w:color w:val="000000"/>
+          <w:lang w:val="en-FR" w:eastAsia="en-GB"/>
+        </w:rPr>
+      </w:pPr>
+      <w:r>
+        <w:rPr>
+          <w:rFonts w:ascii="Calibri" w:eastAsia="Times New Roman" w:hAnsi="Calibri" w:cs="Calibri"/>
+          <w:color w:val="000000"/>
+          <w:lang w:val="en-FR" w:eastAsia="en-GB"/>
+        </w:rPr>
+        <w:t>auth_id</w:t>
+      </w:r>
+      <w:r>
+        <w:rPr>
+          <w:rFonts w:ascii="Calibri" w:eastAsia="Times New Roman" w:hAnsi="Calibri" w:cs="Calibri"/>
+          <w:color w:val="000000"/>
+          <w:lang w:val="en-FR" w:eastAsia="en-GB"/>
+        </w:rPr>
+        <w:t xml:space="preserve"> </w:t>
+      </w:r>
+      <w:r>
+        <w:rPr>
+          <w:rFonts w:ascii="Segoe UI Symbol" w:eastAsia="Times New Roman" w:hAnsi="Segoe UI Symbol" w:cs="Segoe UI Symbol"/>
+          <w:color w:val="000000"/>
+          <w:lang w:val="en-FR" w:eastAsia="en-GB"/>
+        </w:rPr>
+        <w:t>➔</w:t>
+      </w:r>
+      <w:r>
+        <w:rPr>
+          <w:rFonts w:ascii="Calibri" w:eastAsia="Times New Roman" w:hAnsi="Calibri" w:cs="Calibri"/>
+          <w:color w:val="000000"/>
+          <w:lang w:val="en-FR" w:eastAsia="en-GB"/>
+        </w:rPr>
+        <w:t xml:space="preserve"> </w:t>
+      </w:r>
+      <w:r>
+        <w:rPr>
+          <w:rFonts w:ascii="Calibri" w:eastAsia="Times New Roman" w:hAnsi="Calibri" w:cs="Calibri"/>
+          <w:color w:val="000000"/>
+          <w:lang w:val="en-FR" w:eastAsia="en-GB"/>
+        </w:rPr>
+        <w:t>auth_lastname</w:t>
+      </w:r>
+      <w:r>
+        <w:rPr>
+          <w:rFonts w:ascii="Calibri" w:eastAsia="Times New Roman" w:hAnsi="Calibri" w:cs="Calibri"/>
+          <w:color w:val="000000"/>
+          <w:lang w:val="en-FR" w:eastAsia="en-GB"/>
+        </w:rPr>
+        <w:t xml:space="preserve"> </w:t>
+      </w:r>
+      <w:r>
+        <w:rPr>
+          <w:rFonts w:ascii="Calibri" w:eastAsia="Times New Roman" w:hAnsi="Calibri" w:cs="Calibri"/>
+          <w:color w:val="000000"/>
+          <w:lang w:val="en-FR" w:eastAsia="en-GB"/>
+        </w:rPr>
+        <w:t>,</w:t>
+      </w:r>
+      <w:r>
+        <w:rPr>
+          <w:rFonts w:ascii="Calibri" w:eastAsia="Times New Roman" w:hAnsi="Calibri" w:cs="Calibri"/>
+          <w:color w:val="000000"/>
+          <w:lang w:val="en-FR" w:eastAsia="en-GB"/>
+        </w:rPr>
+        <w:t xml:space="preserve"> </w:t>
+      </w:r>
+      <w:r>
+        <w:rPr>
+          <w:rFonts w:ascii="Calibri" w:eastAsia="Times New Roman" w:hAnsi="Calibri" w:cs="Calibri"/>
+          <w:color w:val="000000"/>
+          <w:lang w:val="en-FR" w:eastAsia="en-GB"/>
+        </w:rPr>
+        <w:t>auth_firstname</w:t>
+      </w:r>
+      <w:r>
+        <w:rPr>
+          <w:rFonts w:ascii="Calibri" w:eastAsia="Times New Roman" w:hAnsi="Calibri" w:cs="Calibri"/>
+          <w:color w:val="000000"/>
+          <w:lang w:val="en-FR" w:eastAsia="en-GB"/>
+        </w:rPr>
+        <w:t xml:space="preserve"> </w:t>
+      </w:r>
+      <w:r>
+        <w:rPr>
+          <w:rFonts w:ascii="Calibri" w:eastAsia="Times New Roman" w:hAnsi="Calibri" w:cs="Calibri"/>
+          <w:color w:val="000000"/>
+          <w:lang w:val="en-FR" w:eastAsia="en-GB"/>
+        </w:rPr>
+        <w:t> </w:t>
+      </w:r>
+      <w:r>
+        <w:rPr>
+          <w:rFonts w:ascii="Calibri" w:eastAsia="Times New Roman" w:hAnsi="Calibri" w:cs="Calibri"/>
+          <w:color w:val="000000"/>
+          <w:lang w:val="en-FR" w:eastAsia="en-GB"/>
+        </w:rPr>
+        <w:t xml:space="preserve"> </w:t>
+      </w:r>
+      <w:r>
+        <w:rPr>
+          <w:rFonts w:ascii="Calibri" w:eastAsia="Times New Roman" w:hAnsi="Calibri" w:cs="Calibri"/>
+          <w:color w:val="000000"/>
+          <w:lang w:val="en-FR" w:eastAsia="en-GB"/>
+        </w:rPr>
+        <w:t> </w:t>
+      </w:r>
+      <w:r>
+        <w:rPr>
+          <w:rFonts w:ascii="Calibri" w:eastAsia="Times New Roman" w:hAnsi="Calibri" w:cs="Calibri"/>
+          <w:color w:val="000000"/>
+          <w:lang w:val="en-FR" w:eastAsia="en-GB"/>
+        </w:rPr>
+        <w:t xml:space="preserve"> </w:t>
+      </w:r>
+      <w:r>
+        <w:rPr>
+          <w:rFonts w:ascii="Calibri" w:eastAsia="Times New Roman" w:hAnsi="Calibri" w:cs="Calibri"/>
+          <w:color w:val="000000"/>
+          <w:lang w:val="en-FR" w:eastAsia="en-GB"/>
+        </w:rPr>
+        <w:t> </w:t>
+      </w:r>
+      <w:r>
+        <w:rPr>
+          <w:rFonts w:ascii="Calibri" w:eastAsia="Times New Roman" w:hAnsi="Calibri" w:cs="Calibri"/>
+          <w:color w:val="000000"/>
+          <w:lang w:val="en-FR" w:eastAsia="en-GB"/>
+        </w:rPr>
+        <w:t xml:space="preserve"> </w:t>
+      </w:r>
+      <w:r>
+        <w:rPr>
+          <w:rFonts w:ascii="Calibri" w:eastAsia="Times New Roman" w:hAnsi="Calibri" w:cs="Calibri"/>
+          <w:color w:val="000000"/>
+          <w:lang w:val="en-FR" w:eastAsia="en-GB"/>
+        </w:rPr>
+        <w:t> </w:t>
+      </w:r>
+      <w:r>
+        <w:rPr>
+          <w:rFonts w:ascii="Calibri" w:eastAsia="Times New Roman" w:hAnsi="Calibri" w:cs="Calibri"/>
+          <w:color w:val="000000"/>
+          <w:lang w:val="en-FR" w:eastAsia="en-GB"/>
+        </w:rPr>
+        <w:t xml:space="preserve"> </w:t>
+      </w:r>
+      <w:r>
+        <w:rPr>
+          <w:rFonts w:ascii="Calibri" w:eastAsia="Times New Roman" w:hAnsi="Calibri" w:cs="Calibri"/>
+          <w:color w:val="000000"/>
+          <w:lang w:val="en-FR" w:eastAsia="en-GB"/>
+        </w:rPr>
+        <w:t> </w:t>
+      </w:r>
+      <w:r>
+        <w:rPr>
+          <w:rFonts w:ascii="Calibri" w:eastAsia="Times New Roman" w:hAnsi="Calibri" w:cs="Calibri"/>
+          <w:color w:val="000000"/>
+          <w:lang w:val="en-FR" w:eastAsia="en-GB"/>
+        </w:rPr>
+        <w:t xml:space="preserve"> </w:t>
+      </w:r>
+      <w:r>
+        <w:rPr>
+          <w:rFonts w:ascii="Calibri" w:eastAsia="Times New Roman" w:hAnsi="Calibri" w:cs="Calibri"/>
+          <w:color w:val="000000"/>
+          <w:lang w:val="en-FR" w:eastAsia="en-GB"/>
+        </w:rPr>
+        <w:t> </w:t>
+      </w:r>
+    </w:p>
+    <w:p>
+      <w:pPr>
+        <w:rPr>
+          <w:lang w:val="en-US"/>
+        </w:rPr>
+      </w:pPr>
+    </w:p>
     <w:sectPr>
       <w:headerReference w:type="default" r:id="rId20"/>
       <w:footerReference w:type="even" r:id="rId21"/>
@@ -6097,7 +7715,7 @@
 <w:ftr xmlns:wpc="http://schemas.microsoft.com/office/word/2010/wordprocessingCanvas" xmlns:cx="http://schemas.microsoft.com/office/drawing/2014/chartex" xmlns:cx1="http://schemas.microsoft.com/office/drawing/2015/9/8/chartex" xmlns:cx2="http://schemas.microsoft.com/office/drawing/2015/10/21/chartex" xmlns:cx3="http://schemas.microsoft.com/office/drawing/2016/5/9/chartex" xmlns:cx4="http://schemas.microsoft.com/office/drawing/2016/5/10/chartex" xmlns:cx5="http://schemas.microsoft.com/office/drawing/2016/5/11/chartex" xmlns:cx6="http://schemas.microsoft.com/office/drawing/2016/5/12/chartex" xmlns:cx7="http://schemas.microsoft.com/office/drawing/2016/5/13/chartex" xmlns:cx8="http://schemas.microsoft.com/office/drawing/2016/5/14/chartex" xmlns:mc="http://schemas.openxmlformats.org/markup-compatibility/2006" xmlns:aink="http://schemas.microsoft.com/office/drawing/2016/ink" xmlns:am3d="http://schemas.microsoft.com/office/drawing/2017/model3d" xmlns:o="urn:schemas-microsoft-com:office:office" xmlns:r="http://schemas.openxmlformats.org/officeDocument/2006/relationships" xmlns:m="http://schemas.openxmlformats.org/officeDocument/2006/math" xmlns:v="urn:schemas-microsoft-com:vml" xmlns:wp14="http://schemas.microsoft.com/office/word/2010/wordprocessingDrawing" xmlns:wp="http://schemas.openxmlformats.org/drawingml/2006/wordprocessingDrawing" xmlns:w10="urn:schemas-microsoft-com:office:word" xmlns:w="http://schemas.openxmlformats.org/wordprocessingml/2006/main" xmlns:w14="http://schemas.microsoft.com/office/word/2010/wordml" xmlns:w15="http://schemas.microsoft.com/office/word/2012/wordml" xmlns:w16cex="http://schemas.microsoft.com/office/word/2018/wordml/cex" xmlns:w16cid="http://schemas.microsoft.com/office/word/2016/wordml/cid" xmlns:w16="http://schemas.microsoft.com/office/word/2018/wordml" xmlns:w16se="http://schemas.microsoft.com/office/word/2015/wordml/symex" xmlns:wpg="http://schemas.microsoft.com/office/word/2010/wordprocessingGroup" xmlns:wpi="http://schemas.microsoft.com/office/word/2010/wordprocessingInk" xmlns:wne="http://schemas.microsoft.com/office/word/2006/wordml" xmlns:wps="http://schemas.microsoft.com/office/word/2010/wordprocessingShape" mc:Ignorable="w14 w15 w16se w16cid w16 w16cex wp14">
   <w:p>
     <w:pPr>
-      <w:pStyle w:val="Pieddepage"/>
+      <w:pStyle w:val="Footer"/>
       <w:tabs>
         <w:tab w:val="clear" w:pos="4680"/>
         <w:tab w:val="clear" w:pos="9360"/>
@@ -6158,7 +7776,7 @@
   </w:p>
   <w:p>
     <w:pPr>
-      <w:pStyle w:val="Pieddepage"/>
+      <w:pStyle w:val="Footer"/>
     </w:pPr>
   </w:p>
 </w:ftr>
@@ -8055,11 +9673,11 @@
     <w:name w:val="Normal"/>
     <w:qFormat/>
   </w:style>
-  <w:style w:type="paragraph" w:styleId="Titre1">
+  <w:style w:type="paragraph" w:styleId="Heading1">
     <w:name w:val="heading 1"/>
     <w:basedOn w:val="Normal"/>
     <w:next w:val="Normal"/>
-    <w:link w:val="Titre1Car"/>
+    <w:link w:val="Heading1Char"/>
     <w:uiPriority w:val="9"/>
     <w:qFormat/>
     <w:rsid w:val="00F436E3"/>
@@ -8078,11 +9696,11 @@
       <w:szCs w:val="32"/>
     </w:rPr>
   </w:style>
-  <w:style w:type="paragraph" w:styleId="Titre2">
+  <w:style w:type="paragraph" w:styleId="Heading2">
     <w:name w:val="heading 2"/>
     <w:basedOn w:val="Normal"/>
     <w:next w:val="Normal"/>
-    <w:link w:val="Titre2Car"/>
+    <w:link w:val="Heading2Char"/>
     <w:uiPriority w:val="9"/>
     <w:unhideWhenUsed/>
     <w:qFormat/>
@@ -8102,11 +9720,11 @@
       <w:szCs w:val="26"/>
     </w:rPr>
   </w:style>
-  <w:style w:type="paragraph" w:styleId="Titre3">
+  <w:style w:type="paragraph" w:styleId="Heading3">
     <w:name w:val="heading 3"/>
     <w:basedOn w:val="Normal"/>
     <w:next w:val="Normal"/>
-    <w:link w:val="Titre3Car"/>
+    <w:link w:val="Heading3Char"/>
     <w:uiPriority w:val="9"/>
     <w:unhideWhenUsed/>
     <w:qFormat/>
@@ -8124,11 +9742,11 @@
       <w:sz w:val="23"/>
     </w:rPr>
   </w:style>
-  <w:style w:type="paragraph" w:styleId="Titre4">
+  <w:style w:type="paragraph" w:styleId="Heading4">
     <w:name w:val="heading 4"/>
     <w:basedOn w:val="Normal"/>
     <w:next w:val="Normal"/>
-    <w:link w:val="Titre4Car"/>
+    <w:link w:val="Heading4Char"/>
     <w:uiPriority w:val="9"/>
     <w:semiHidden/>
     <w:unhideWhenUsed/>
@@ -8148,11 +9766,11 @@
       <w:sz w:val="23"/>
     </w:rPr>
   </w:style>
-  <w:style w:type="paragraph" w:styleId="Titre5">
+  <w:style w:type="paragraph" w:styleId="Heading5">
     <w:name w:val="heading 5"/>
     <w:basedOn w:val="Normal"/>
     <w:next w:val="Normal"/>
-    <w:link w:val="Titre5Car"/>
+    <w:link w:val="Heading5Char"/>
     <w:uiPriority w:val="9"/>
     <w:semiHidden/>
     <w:unhideWhenUsed/>
@@ -8168,11 +9786,11 @@
       <w:color w:val="000000"/>
     </w:rPr>
   </w:style>
-  <w:style w:type="paragraph" w:styleId="Titre6">
+  <w:style w:type="paragraph" w:styleId="Heading6">
     <w:name w:val="heading 6"/>
     <w:basedOn w:val="Normal"/>
     <w:next w:val="Normal"/>
-    <w:link w:val="Titre6Car"/>
+    <w:link w:val="Heading6Char"/>
     <w:uiPriority w:val="9"/>
     <w:semiHidden/>
     <w:unhideWhenUsed/>
@@ -8191,11 +9809,11 @@
       <w:sz w:val="21"/>
     </w:rPr>
   </w:style>
-  <w:style w:type="paragraph" w:styleId="Titre7">
+  <w:style w:type="paragraph" w:styleId="Heading7">
     <w:name w:val="heading 7"/>
     <w:basedOn w:val="Normal"/>
     <w:next w:val="Normal"/>
-    <w:link w:val="Titre7Car"/>
+    <w:link w:val="Heading7Char"/>
     <w:uiPriority w:val="9"/>
     <w:semiHidden/>
     <w:unhideWhenUsed/>
@@ -8214,11 +9832,11 @@
       <w:sz w:val="21"/>
     </w:rPr>
   </w:style>
-  <w:style w:type="paragraph" w:styleId="Titre8">
+  <w:style w:type="paragraph" w:styleId="Heading8">
     <w:name w:val="heading 8"/>
     <w:basedOn w:val="Normal"/>
     <w:next w:val="Normal"/>
-    <w:link w:val="Titre8Car"/>
+    <w:link w:val="Heading8Char"/>
     <w:uiPriority w:val="9"/>
     <w:semiHidden/>
     <w:unhideWhenUsed/>
@@ -8236,11 +9854,11 @@
       <w:szCs w:val="20"/>
     </w:rPr>
   </w:style>
-  <w:style w:type="paragraph" w:styleId="Titre9">
+  <w:style w:type="paragraph" w:styleId="Heading9">
     <w:name w:val="heading 9"/>
     <w:basedOn w:val="Normal"/>
     <w:next w:val="Normal"/>
-    <w:link w:val="Titre9Car"/>
+    <w:link w:val="Heading9Char"/>
     <w:uiPriority w:val="9"/>
     <w:semiHidden/>
     <w:unhideWhenUsed/>
@@ -8260,13 +9878,13 @@
       <w:szCs w:val="20"/>
     </w:rPr>
   </w:style>
-  <w:style w:type="character" w:default="1" w:styleId="Policepardfaut">
+  <w:style w:type="character" w:default="1" w:styleId="DefaultParagraphFont">
     <w:name w:val="Default Paragraph Font"/>
     <w:uiPriority w:val="1"/>
     <w:semiHidden/>
     <w:unhideWhenUsed/>
   </w:style>
-  <w:style w:type="table" w:default="1" w:styleId="TableauNormal">
+  <w:style w:type="table" w:default="1" w:styleId="TableNormal">
     <w:name w:val="Normal Table"/>
     <w:uiPriority w:val="99"/>
     <w:semiHidden/>
@@ -8281,16 +9899,16 @@
       </w:tblCellMar>
     </w:tblPr>
   </w:style>
-  <w:style w:type="numbering" w:default="1" w:styleId="Aucuneliste">
+  <w:style w:type="numbering" w:default="1" w:styleId="NoList">
     <w:name w:val="No List"/>
     <w:uiPriority w:val="99"/>
     <w:semiHidden/>
     <w:unhideWhenUsed/>
   </w:style>
-  <w:style w:type="character" w:customStyle="1" w:styleId="Titre1Car">
-    <w:name w:val="Titre 1 Car"/>
-    <w:basedOn w:val="Policepardfaut"/>
-    <w:link w:val="Titre1"/>
+  <w:style w:type="character" w:customStyle="1" w:styleId="Heading1Char">
+    <w:name w:val="Heading 1 Char"/>
+    <w:basedOn w:val="DefaultParagraphFont"/>
+    <w:link w:val="Heading1"/>
     <w:uiPriority w:val="9"/>
     <w:rsid w:val="00F436E3"/>
     <w:rPr>
@@ -8302,10 +9920,10 @@
       <w:shd w:val="clear" w:color="auto" w:fill="3F1D5A" w:themeFill="accent1"/>
     </w:rPr>
   </w:style>
-  <w:style w:type="character" w:customStyle="1" w:styleId="Titre2Car">
-    <w:name w:val="Titre 2 Car"/>
-    <w:basedOn w:val="Policepardfaut"/>
-    <w:link w:val="Titre2"/>
+  <w:style w:type="character" w:customStyle="1" w:styleId="Heading2Char">
+    <w:name w:val="Heading 2 Char"/>
+    <w:basedOn w:val="DefaultParagraphFont"/>
+    <w:link w:val="Heading2"/>
     <w:uiPriority w:val="9"/>
     <w:rsid w:val="00B76B9C"/>
     <w:rPr>
@@ -8317,10 +9935,10 @@
       <w:szCs w:val="26"/>
     </w:rPr>
   </w:style>
-  <w:style w:type="character" w:customStyle="1" w:styleId="Titre3Car">
-    <w:name w:val="Titre 3 Car"/>
-    <w:basedOn w:val="Policepardfaut"/>
-    <w:link w:val="Titre3"/>
+  <w:style w:type="character" w:customStyle="1" w:styleId="Heading3Char">
+    <w:name w:val="Heading 3 Char"/>
+    <w:basedOn w:val="DefaultParagraphFont"/>
+    <w:link w:val="Heading3"/>
     <w:uiPriority w:val="9"/>
     <w:rPr>
       <w:rFonts w:asciiTheme="majorHAnsi" w:eastAsiaTheme="majorEastAsia" w:hAnsiTheme="majorHAnsi" w:cstheme="majorBidi"/>
@@ -8330,11 +9948,11 @@
       <w:sz w:val="23"/>
     </w:rPr>
   </w:style>
-  <w:style w:type="paragraph" w:styleId="Titre">
+  <w:style w:type="paragraph" w:styleId="Title">
     <w:name w:val="Title"/>
     <w:basedOn w:val="Normal"/>
     <w:next w:val="Normal"/>
-    <w:link w:val="TitreCar"/>
+    <w:link w:val="TitleChar"/>
     <w:uiPriority w:val="10"/>
     <w:qFormat/>
     <w:rsid w:val="008A25CD"/>
@@ -8354,10 +9972,10 @@
       <w14:cntxtAlts/>
     </w:rPr>
   </w:style>
-  <w:style w:type="character" w:customStyle="1" w:styleId="TitreCar">
-    <w:name w:val="Titre Car"/>
-    <w:basedOn w:val="Policepardfaut"/>
-    <w:link w:val="Titre"/>
+  <w:style w:type="character" w:customStyle="1" w:styleId="TitleChar">
+    <w:name w:val="Title Char"/>
+    <w:basedOn w:val="DefaultParagraphFont"/>
+    <w:link w:val="Title"/>
     <w:uiPriority w:val="10"/>
     <w:rsid w:val="008A25CD"/>
     <w:rPr>
@@ -8372,11 +9990,11 @@
       <w14:cntxtAlts/>
     </w:rPr>
   </w:style>
-  <w:style w:type="paragraph" w:styleId="Sous-titre">
+  <w:style w:type="paragraph" w:styleId="Subtitle">
     <w:name w:val="Subtitle"/>
     <w:basedOn w:val="Normal"/>
     <w:next w:val="Normal"/>
-    <w:link w:val="Sous-titreCar"/>
+    <w:link w:val="SubtitleChar"/>
     <w:uiPriority w:val="11"/>
     <w:qFormat/>
     <w:rsid w:val="00B76B9C"/>
@@ -8395,10 +10013,10 @@
       <w:szCs w:val="24"/>
     </w:rPr>
   </w:style>
-  <w:style w:type="character" w:customStyle="1" w:styleId="Sous-titreCar">
-    <w:name w:val="Sous-titre Car"/>
-    <w:basedOn w:val="Policepardfaut"/>
-    <w:link w:val="Sous-titre"/>
+  <w:style w:type="character" w:customStyle="1" w:styleId="SubtitleChar">
+    <w:name w:val="Subtitle Char"/>
+    <w:basedOn w:val="DefaultParagraphFont"/>
+    <w:link w:val="Subtitle"/>
     <w:uiPriority w:val="11"/>
     <w:rsid w:val="00B76B9C"/>
     <w:rPr>
@@ -8411,10 +10029,10 @@
       <w:szCs w:val="24"/>
     </w:rPr>
   </w:style>
-  <w:style w:type="paragraph" w:styleId="En-tte">
+  <w:style w:type="paragraph" w:styleId="Header">
     <w:name w:val="header"/>
     <w:basedOn w:val="Normal"/>
-    <w:link w:val="En-tteCar"/>
+    <w:link w:val="HeaderChar"/>
     <w:uiPriority w:val="99"/>
     <w:unhideWhenUsed/>
     <w:pPr>
@@ -8424,34 +10042,34 @@
       </w:tabs>
     </w:pPr>
   </w:style>
-  <w:style w:type="character" w:customStyle="1" w:styleId="En-tteCar">
-    <w:name w:val="En-tête Car"/>
-    <w:basedOn w:val="Policepardfaut"/>
-    <w:link w:val="En-tte"/>
+  <w:style w:type="character" w:customStyle="1" w:styleId="HeaderChar">
+    <w:name w:val="Header Char"/>
+    <w:basedOn w:val="DefaultParagraphFont"/>
+    <w:link w:val="Header"/>
     <w:uiPriority w:val="99"/>
     <w:rPr>
       <w:rFonts w:eastAsiaTheme="minorEastAsia"/>
     </w:rPr>
   </w:style>
-  <w:style w:type="paragraph" w:styleId="Sansinterligne">
+  <w:style w:type="paragraph" w:styleId="NoSpacing">
     <w:name w:val="No Spacing"/>
-    <w:link w:val="SansinterligneCar"/>
+    <w:link w:val="NoSpacingChar"/>
     <w:uiPriority w:val="1"/>
     <w:qFormat/>
     <w:pPr>
       <w:spacing w:after="0" w:line="240" w:lineRule="auto"/>
     </w:pPr>
   </w:style>
-  <w:style w:type="character" w:customStyle="1" w:styleId="SansinterligneCar">
-    <w:name w:val="Sans interligne Car"/>
-    <w:basedOn w:val="Policepardfaut"/>
-    <w:link w:val="Sansinterligne"/>
+  <w:style w:type="character" w:customStyle="1" w:styleId="NoSpacingChar">
+    <w:name w:val="No Spacing Char"/>
+    <w:basedOn w:val="DefaultParagraphFont"/>
+    <w:link w:val="NoSpacing"/>
     <w:uiPriority w:val="1"/>
   </w:style>
-  <w:style w:type="paragraph" w:styleId="Textedebulles">
+  <w:style w:type="paragraph" w:styleId="BalloonText">
     <w:name w:val="Balloon Text"/>
     <w:basedOn w:val="Normal"/>
-    <w:link w:val="TextedebullesCar"/>
+    <w:link w:val="BalloonTextChar"/>
     <w:uiPriority w:val="99"/>
     <w:semiHidden/>
     <w:unhideWhenUsed/>
@@ -8464,10 +10082,10 @@
       <w:szCs w:val="16"/>
     </w:rPr>
   </w:style>
-  <w:style w:type="character" w:customStyle="1" w:styleId="TextedebullesCar">
-    <w:name w:val="Texte de bulles Car"/>
-    <w:basedOn w:val="Policepardfaut"/>
-    <w:link w:val="Textedebulles"/>
+  <w:style w:type="character" w:customStyle="1" w:styleId="BalloonTextChar">
+    <w:name w:val="Balloon Text Char"/>
+    <w:basedOn w:val="DefaultParagraphFont"/>
+    <w:link w:val="BalloonText"/>
     <w:uiPriority w:val="99"/>
     <w:semiHidden/>
     <w:rPr>
@@ -8476,10 +10094,10 @@
       <w:szCs w:val="16"/>
     </w:rPr>
   </w:style>
-  <w:style w:type="character" w:customStyle="1" w:styleId="Titre4Car">
-    <w:name w:val="Titre 4 Car"/>
-    <w:basedOn w:val="Policepardfaut"/>
-    <w:link w:val="Titre4"/>
+  <w:style w:type="character" w:customStyle="1" w:styleId="Heading4Char">
+    <w:name w:val="Heading 4 Char"/>
+    <w:basedOn w:val="DefaultParagraphFont"/>
+    <w:link w:val="Heading4"/>
     <w:uiPriority w:val="9"/>
     <w:semiHidden/>
     <w:rPr>
@@ -8491,10 +10109,10 @@
       <w:sz w:val="23"/>
     </w:rPr>
   </w:style>
-  <w:style w:type="character" w:customStyle="1" w:styleId="Titre5Car">
-    <w:name w:val="Titre 5 Car"/>
-    <w:basedOn w:val="Policepardfaut"/>
-    <w:link w:val="Titre5"/>
+  <w:style w:type="character" w:customStyle="1" w:styleId="Heading5Char">
+    <w:name w:val="Heading 5 Char"/>
+    <w:basedOn w:val="DefaultParagraphFont"/>
+    <w:link w:val="Heading5"/>
     <w:uiPriority w:val="9"/>
     <w:semiHidden/>
     <w:rPr>
@@ -8502,10 +10120,10 @@
       <w:color w:val="000000"/>
     </w:rPr>
   </w:style>
-  <w:style w:type="character" w:customStyle="1" w:styleId="Titre6Car">
-    <w:name w:val="Titre 6 Car"/>
-    <w:basedOn w:val="Policepardfaut"/>
-    <w:link w:val="Titre6"/>
+  <w:style w:type="character" w:customStyle="1" w:styleId="Heading6Char">
+    <w:name w:val="Heading 6 Char"/>
+    <w:basedOn w:val="DefaultParagraphFont"/>
+    <w:link w:val="Heading6"/>
     <w:uiPriority w:val="9"/>
     <w:semiHidden/>
     <w:rPr>
@@ -8516,10 +10134,10 @@
       <w:sz w:val="21"/>
     </w:rPr>
   </w:style>
-  <w:style w:type="character" w:customStyle="1" w:styleId="Titre7Car">
-    <w:name w:val="Titre 7 Car"/>
-    <w:basedOn w:val="Policepardfaut"/>
-    <w:link w:val="Titre7"/>
+  <w:style w:type="character" w:customStyle="1" w:styleId="Heading7Char">
+    <w:name w:val="Heading 7 Char"/>
+    <w:basedOn w:val="DefaultParagraphFont"/>
+    <w:link w:val="Heading7"/>
     <w:uiPriority w:val="9"/>
     <w:semiHidden/>
     <w:rPr>
@@ -8530,10 +10148,10 @@
       <w:sz w:val="21"/>
     </w:rPr>
   </w:style>
-  <w:style w:type="character" w:customStyle="1" w:styleId="Titre8Car">
-    <w:name w:val="Titre 8 Car"/>
-    <w:basedOn w:val="Policepardfaut"/>
-    <w:link w:val="Titre8"/>
+  <w:style w:type="character" w:customStyle="1" w:styleId="Heading8Char">
+    <w:name w:val="Heading 8 Char"/>
+    <w:basedOn w:val="DefaultParagraphFont"/>
+    <w:link w:val="Heading8"/>
     <w:uiPriority w:val="9"/>
     <w:semiHidden/>
     <w:rPr>
@@ -8543,10 +10161,10 @@
       <w:szCs w:val="20"/>
     </w:rPr>
   </w:style>
-  <w:style w:type="character" w:customStyle="1" w:styleId="Titre9Car">
-    <w:name w:val="Titre 9 Car"/>
-    <w:basedOn w:val="Policepardfaut"/>
-    <w:link w:val="Titre9"/>
+  <w:style w:type="character" w:customStyle="1" w:styleId="Heading9Char">
+    <w:name w:val="Heading 9 Char"/>
+    <w:basedOn w:val="DefaultParagraphFont"/>
+    <w:link w:val="Heading9"/>
     <w:uiPriority w:val="9"/>
     <w:semiHidden/>
     <w:rPr>
@@ -8558,7 +10176,7 @@
       <w:szCs w:val="20"/>
     </w:rPr>
   </w:style>
-  <w:style w:type="paragraph" w:styleId="Lgende">
+  <w:style w:type="paragraph" w:styleId="Caption">
     <w:name w:val="caption"/>
     <w:basedOn w:val="Normal"/>
     <w:next w:val="Normal"/>
@@ -8577,9 +10195,9 @@
       <w:szCs w:val="18"/>
     </w:rPr>
   </w:style>
-  <w:style w:type="character" w:styleId="lev">
+  <w:style w:type="character" w:styleId="Strong">
     <w:name w:val="Strong"/>
-    <w:basedOn w:val="Policepardfaut"/>
+    <w:basedOn w:val="DefaultParagraphFont"/>
     <w:uiPriority w:val="22"/>
     <w:qFormat/>
     <w:rPr>
@@ -8587,9 +10205,9 @@
       <w:bCs/>
     </w:rPr>
   </w:style>
-  <w:style w:type="character" w:styleId="Accentuation">
+  <w:style w:type="character" w:styleId="Emphasis">
     <w:name w:val="Emphasis"/>
-    <w:basedOn w:val="Policepardfaut"/>
+    <w:basedOn w:val="DefaultParagraphFont"/>
     <w:uiPriority w:val="20"/>
     <w:qFormat/>
     <w:rPr>
@@ -8598,7 +10216,7 @@
       <w:color w:val="auto"/>
     </w:rPr>
   </w:style>
-  <w:style w:type="paragraph" w:styleId="Paragraphedeliste">
+  <w:style w:type="paragraph" w:styleId="ListParagraph">
     <w:name w:val="List Paragraph"/>
     <w:basedOn w:val="Normal"/>
     <w:uiPriority w:val="34"/>
@@ -8613,11 +10231,11 @@
       <w:sz w:val="21"/>
     </w:rPr>
   </w:style>
-  <w:style w:type="paragraph" w:styleId="Citation">
+  <w:style w:type="paragraph" w:styleId="Quote">
     <w:name w:val="Quote"/>
     <w:basedOn w:val="Normal"/>
     <w:next w:val="Normal"/>
-    <w:link w:val="CitationCar"/>
+    <w:link w:val="QuoteChar"/>
     <w:uiPriority w:val="29"/>
     <w:qFormat/>
     <w:pPr>
@@ -8634,10 +10252,10 @@
       <w:lang w:bidi="hi-IN"/>
     </w:rPr>
   </w:style>
-  <w:style w:type="character" w:customStyle="1" w:styleId="CitationCar">
-    <w:name w:val="Citation Car"/>
-    <w:basedOn w:val="Policepardfaut"/>
-    <w:link w:val="Citation"/>
+  <w:style w:type="character" w:customStyle="1" w:styleId="QuoteChar">
+    <w:name w:val="Quote Char"/>
+    <w:basedOn w:val="DefaultParagraphFont"/>
+    <w:link w:val="Quote"/>
     <w:uiPriority w:val="29"/>
     <w:rPr>
       <w:rFonts w:asciiTheme="majorHAnsi" w:hAnsiTheme="majorHAnsi"/>
@@ -8648,11 +10266,11 @@
       <w:lang w:bidi="hi-IN"/>
     </w:rPr>
   </w:style>
-  <w:style w:type="paragraph" w:styleId="Citationintense">
+  <w:style w:type="paragraph" w:styleId="IntenseQuote">
     <w:name w:val="Intense Quote"/>
     <w:basedOn w:val="Normal"/>
     <w:next w:val="Normal"/>
-    <w:link w:val="CitationintenseCar"/>
+    <w:link w:val="IntenseQuoteChar"/>
     <w:uiPriority w:val="30"/>
     <w:qFormat/>
     <w:pPr>
@@ -8679,10 +10297,10 @@
       <w14:cntxtAlts/>
     </w:rPr>
   </w:style>
-  <w:style w:type="character" w:customStyle="1" w:styleId="CitationintenseCar">
-    <w:name w:val="Citation intense Car"/>
-    <w:basedOn w:val="Policepardfaut"/>
-    <w:link w:val="Citationintense"/>
+  <w:style w:type="character" w:customStyle="1" w:styleId="IntenseQuoteChar">
+    <w:name w:val="Intense Quote Char"/>
+    <w:basedOn w:val="DefaultParagraphFont"/>
+    <w:link w:val="IntenseQuote"/>
     <w:uiPriority w:val="30"/>
     <w:rPr>
       <w:rFonts w:asciiTheme="majorHAnsi" w:eastAsiaTheme="majorEastAsia" w:hAnsiTheme="majorHAnsi"/>
@@ -8697,9 +10315,9 @@
       <w14:cntxtAlts/>
     </w:rPr>
   </w:style>
-  <w:style w:type="character" w:styleId="Accentuationlgre">
+  <w:style w:type="character" w:styleId="SubtleEmphasis">
     <w:name w:val="Subtle Emphasis"/>
-    <w:basedOn w:val="Policepardfaut"/>
+    <w:basedOn w:val="DefaultParagraphFont"/>
     <w:uiPriority w:val="19"/>
     <w:qFormat/>
     <w:rPr>
@@ -8708,9 +10326,9 @@
       <w:color w:val="auto"/>
     </w:rPr>
   </w:style>
-  <w:style w:type="character" w:styleId="Accentuationintense">
+  <w:style w:type="character" w:styleId="IntenseEmphasis">
     <w:name w:val="Intense Emphasis"/>
-    <w:basedOn w:val="Policepardfaut"/>
+    <w:basedOn w:val="DefaultParagraphFont"/>
     <w:uiPriority w:val="21"/>
     <w:qFormat/>
     <w:rPr>
@@ -8723,9 +10341,9 @@
       <w:color w:val="auto"/>
     </w:rPr>
   </w:style>
-  <w:style w:type="character" w:styleId="Rfrencelgre">
+  <w:style w:type="character" w:styleId="SubtleReference">
     <w:name w:val="Subtle Reference"/>
-    <w:basedOn w:val="Policepardfaut"/>
+    <w:basedOn w:val="DefaultParagraphFont"/>
     <w:uiPriority w:val="31"/>
     <w:qFormat/>
     <w:rPr>
@@ -8734,9 +10352,9 @@
       <w:u w:val="single"/>
     </w:rPr>
   </w:style>
-  <w:style w:type="character" w:styleId="Rfrenceintense">
+  <w:style w:type="character" w:styleId="IntenseReference">
     <w:name w:val="Intense Reference"/>
-    <w:basedOn w:val="Policepardfaut"/>
+    <w:basedOn w:val="DefaultParagraphFont"/>
     <w:uiPriority w:val="32"/>
     <w:qFormat/>
     <w:rPr>
@@ -8749,9 +10367,9 @@
       <w:u w:val="single"/>
     </w:rPr>
   </w:style>
-  <w:style w:type="character" w:styleId="Titredulivre">
+  <w:style w:type="character" w:styleId="BookTitle">
     <w:name w:val="Book Title"/>
-    <w:basedOn w:val="Policepardfaut"/>
+    <w:basedOn w:val="DefaultParagraphFont"/>
     <w:uiPriority w:val="33"/>
     <w:qFormat/>
     <w:rPr>
@@ -8762,9 +10380,9 @@
       <w:spacing w:val="10"/>
     </w:rPr>
   </w:style>
-  <w:style w:type="paragraph" w:styleId="En-ttedetabledesmatires">
+  <w:style w:type="paragraph" w:styleId="TOCHeading">
     <w:name w:val="TOC Heading"/>
-    <w:basedOn w:val="Titre1"/>
+    <w:basedOn w:val="Heading1"/>
     <w:next w:val="Normal"/>
     <w:uiPriority w:val="39"/>
     <w:unhideWhenUsed/>
@@ -8779,19 +10397,19 @@
       <w:szCs w:val="28"/>
     </w:rPr>
   </w:style>
-  <w:style w:type="character" w:styleId="Textedelespacerserv">
+  <w:style w:type="character" w:styleId="PlaceholderText">
     <w:name w:val="Placeholder Text"/>
-    <w:basedOn w:val="Policepardfaut"/>
+    <w:basedOn w:val="DefaultParagraphFont"/>
     <w:uiPriority w:val="99"/>
     <w:semiHidden/>
     <w:rPr>
       <w:color w:val="808080"/>
     </w:rPr>
   </w:style>
-  <w:style w:type="paragraph" w:styleId="Pieddepage">
+  <w:style w:type="paragraph" w:styleId="Footer">
     <w:name w:val="footer"/>
     <w:basedOn w:val="Normal"/>
-    <w:link w:val="PieddepageCar"/>
+    <w:link w:val="FooterChar"/>
     <w:uiPriority w:val="99"/>
     <w:unhideWhenUsed/>
     <w:pPr>
@@ -8802,15 +10420,15 @@
       <w:spacing w:after="0" w:line="240" w:lineRule="auto"/>
     </w:pPr>
   </w:style>
-  <w:style w:type="character" w:customStyle="1" w:styleId="PieddepageCar">
-    <w:name w:val="Pied de page Car"/>
-    <w:basedOn w:val="Policepardfaut"/>
-    <w:link w:val="Pieddepage"/>
+  <w:style w:type="character" w:customStyle="1" w:styleId="FooterChar">
+    <w:name w:val="Footer Char"/>
+    <w:basedOn w:val="DefaultParagraphFont"/>
+    <w:link w:val="Footer"/>
     <w:uiPriority w:val="99"/>
   </w:style>
-  <w:style w:type="table" w:styleId="Grilledutableau">
+  <w:style w:type="table" w:styleId="TableGrid">
     <w:name w:val="Table Grid"/>
-    <w:basedOn w:val="TableauNormal"/>
+    <w:basedOn w:val="TableNormal"/>
     <w:uiPriority w:val="59"/>
     <w:unhideWhenUsed/>
     <w:rsid w:val="00B903A7"/>
@@ -8828,9 +10446,9 @@
       </w:tblBorders>
     </w:tblPr>
   </w:style>
-  <w:style w:type="table" w:styleId="Tableausimple4">
+  <w:style w:type="table" w:styleId="PlainTable4">
     <w:name w:val="Plain Table 4"/>
-    <w:basedOn w:val="TableauNormal"/>
+    <w:basedOn w:val="TableNormal"/>
     <w:uiPriority w:val="44"/>
     <w:rsid w:val="00B903A7"/>
     <w:pPr>
@@ -8879,7 +10497,7 @@
   </w:style>
   <w:style w:type="paragraph" w:customStyle="1" w:styleId="Style1">
     <w:name w:val="Style 1"/>
-    <w:basedOn w:val="Titre"/>
+    <w:basedOn w:val="Title"/>
     <w:link w:val="Caractredestyle1"/>
     <w:qFormat/>
     <w:rsid w:val="002A2E02"/>
@@ -8893,7 +10511,7 @@
   </w:style>
   <w:style w:type="character" w:customStyle="1" w:styleId="Caractredestyle1">
     <w:name w:val="Caractère de style 1"/>
-    <w:basedOn w:val="TitreCar"/>
+    <w:basedOn w:val="TitleChar"/>
     <w:link w:val="Style1"/>
     <w:rsid w:val="002A2E02"/>
     <w:rPr>
@@ -8908,7 +10526,7 @@
       <w14:cntxtAlts/>
     </w:rPr>
   </w:style>
-  <w:style w:type="paragraph" w:styleId="TM1">
+  <w:style w:type="paragraph" w:styleId="TOC1">
     <w:name w:val="toc 1"/>
     <w:basedOn w:val="Normal"/>
     <w:next w:val="Normal"/>
@@ -8920,7 +10538,7 @@
       <w:spacing w:after="100"/>
     </w:pPr>
   </w:style>
-  <w:style w:type="paragraph" w:styleId="TM2">
+  <w:style w:type="paragraph" w:styleId="TOC2">
     <w:name w:val="toc 2"/>
     <w:basedOn w:val="Normal"/>
     <w:next w:val="Normal"/>
@@ -8933,7 +10551,7 @@
       <w:ind w:left="220"/>
     </w:pPr>
   </w:style>
-  <w:style w:type="paragraph" w:styleId="TM3">
+  <w:style w:type="paragraph" w:styleId="TOC3">
     <w:name w:val="toc 3"/>
     <w:basedOn w:val="Normal"/>
     <w:next w:val="Normal"/>
@@ -8946,9 +10564,9 @@
       <w:ind w:left="440"/>
     </w:pPr>
   </w:style>
-  <w:style w:type="character" w:styleId="Lienhypertexte">
+  <w:style w:type="character" w:styleId="Hyperlink">
     <w:name w:val="Hyperlink"/>
-    <w:basedOn w:val="Policepardfaut"/>
+    <w:basedOn w:val="DefaultParagraphFont"/>
     <w:uiPriority w:val="99"/>
     <w:unhideWhenUsed/>
     <w:rsid w:val="00B02021"/>

--- a/Exos/01-mcd/00-tp-biblio.docx
+++ b/Exos/01-mcd/00-tp-biblio.docx
@@ -556,12 +556,21 @@
                                       <w:pPr>
                                         <w:pStyle w:val="Subtitle"/>
                                         <w:jc w:val="center"/>
+                                        <w:rPr>
+                                          <w:lang w:bidi="fr-FR"/>
+                                        </w:rPr>
                                       </w:pPr>
                                       <w:r>
                                         <w:rPr>
                                           <w:lang w:bidi="fr-FR"/>
                                         </w:rPr>
-                                        <w:t>Exercices du Grand Prix</w:t>
+                                        <w:t xml:space="preserve">Exercices </w:t>
+                                      </w:r>
+                                      <w:r>
+                                        <w:rPr>
+                                          <w:lang w:bidi="fr-FR"/>
+                                        </w:rPr>
+                                        <w:t>de la bibliothèque</w:t>
                                       </w:r>
                                     </w:p>
                                   </w:txbxContent>
@@ -587,12 +596,21 @@
                                 <w:pPr>
                                   <w:pStyle w:val="Subtitle"/>
                                   <w:jc w:val="center"/>
+                                  <w:rPr>
+                                    <w:lang w:bidi="fr-FR"/>
+                                  </w:rPr>
                                 </w:pPr>
                                 <w:r>
                                   <w:rPr>
                                     <w:lang w:bidi="fr-FR"/>
                                   </w:rPr>
-                                  <w:t>Exercices du Grand Prix</w:t>
+                                  <w:t xml:space="preserve">Exercices </w:t>
+                                </w:r>
+                                <w:r>
+                                  <w:rPr>
+                                    <w:lang w:bidi="fr-FR"/>
+                                  </w:rPr>
+                                  <w:t>de la bibliothèque</w:t>
                                 </w:r>
                               </w:p>
                             </w:txbxContent>
@@ -7602,6 +7620,13 @@
         </w:rPr>
         <w:t> </w:t>
       </w:r>
+    </w:p>
+    <w:p>
+      <w:pPr>
+        <w:rPr>
+          <w:lang w:val="en-US"/>
+        </w:rPr>
+      </w:pPr>
     </w:p>
     <w:p>
       <w:pPr>

--- a/Exos/01-mcd/00-tp-biblio.docx
+++ b/Exos/01-mcd/00-tp-biblio.docx
@@ -1815,10 +1815,7 @@
         <w:pStyle w:val="Titre2"/>
       </w:pPr>
       <w:r>
-        <w:t>Deuxième</w:t>
-      </w:r>
-      <w:r>
-        <w:t xml:space="preserve"> passage :</w:t>
+        <w:t>Deuxième passage :</w:t>
       </w:r>
     </w:p>
     <w:p>
@@ -2210,7 +2207,13 @@
         <w:t>emprunté</w:t>
       </w:r>
       <w:r>
-        <w:t xml:space="preserve"> par un seul et unique client.</w:t>
+        <w:t xml:space="preserve"> par </w:t>
+      </w:r>
+      <w:r>
+        <w:t xml:space="preserve">o ou </w:t>
+      </w:r>
+      <w:r>
+        <w:t>un seul et unique client.</w:t>
       </w:r>
     </w:p>
     <w:p>
@@ -2251,7 +2254,7 @@
     <w:p/>
     <w:tbl>
       <w:tblPr>
-        <w:tblW w:w="10180" w:type="dxa"/>
+        <w:tblW w:w="10208" w:type="dxa"/>
         <w:jc w:val="center"/>
         <w:tblCellMar>
           <w:left w:w="70" w:type="dxa"/>
@@ -2275,7 +2278,7 @@
         </w:trPr>
         <w:tc>
           <w:tcPr>
-            <w:tcW w:w="820" w:type="dxa"/>
+            <w:tcW w:w="830" w:type="dxa"/>
             <w:tcBorders>
               <w:top w:val="single" w:sz="4" w:space="0" w:color="auto"/>
               <w:left w:val="single" w:sz="4" w:space="0" w:color="auto"/>
@@ -2389,7 +2392,7 @@
         </w:tc>
         <w:tc>
           <w:tcPr>
-            <w:tcW w:w="600" w:type="dxa"/>
+            <w:tcW w:w="618" w:type="dxa"/>
             <w:tcBorders>
               <w:top w:val="single" w:sz="4" w:space="0" w:color="auto"/>
               <w:left w:val="nil"/>
@@ -2510,7 +2513,7 @@
         </w:trPr>
         <w:tc>
           <w:tcPr>
-            <w:tcW w:w="820" w:type="dxa"/>
+            <w:tcW w:w="830" w:type="dxa"/>
             <w:vMerge w:val="restart"/>
             <w:tcBorders>
               <w:top w:val="nil"/>
@@ -2611,7 +2614,7 @@
         </w:tc>
         <w:tc>
           <w:tcPr>
-            <w:tcW w:w="600" w:type="dxa"/>
+            <w:tcW w:w="618" w:type="dxa"/>
             <w:tcBorders>
               <w:top w:val="nil"/>
               <w:left w:val="nil"/>
@@ -2751,7 +2754,7 @@
         </w:trPr>
         <w:tc>
           <w:tcPr>
-            <w:tcW w:w="820" w:type="dxa"/>
+            <w:tcW w:w="830" w:type="dxa"/>
             <w:vMerge/>
             <w:tcBorders>
               <w:top w:val="nil"/>
@@ -2838,21 +2841,13 @@
                 <w:color w:val="000000"/>
                 <w:lang w:eastAsia="fr-FR"/>
               </w:rPr>
-              <w:t>Prénom</w:t>
-            </w:r>
-            <w:r>
-              <w:rPr>
-                <w:rFonts w:ascii="Calibri" w:eastAsia="Times New Roman" w:hAnsi="Calibri" w:cs="Calibri"/>
-                <w:color w:val="000000"/>
-                <w:lang w:eastAsia="fr-FR"/>
-              </w:rPr>
-              <w:t xml:space="preserve"> du client</w:t>
-            </w:r>
-          </w:p>
-        </w:tc>
-        <w:tc>
-          <w:tcPr>
-            <w:tcW w:w="600" w:type="dxa"/>
+              <w:t>Prénom du client</w:t>
+            </w:r>
+          </w:p>
+        </w:tc>
+        <w:tc>
+          <w:tcPr>
+            <w:tcW w:w="618" w:type="dxa"/>
             <w:tcBorders>
               <w:top w:val="nil"/>
               <w:left w:val="nil"/>
@@ -2984,7 +2979,7 @@
         </w:trPr>
         <w:tc>
           <w:tcPr>
-            <w:tcW w:w="820" w:type="dxa"/>
+            <w:tcW w:w="830" w:type="dxa"/>
             <w:vMerge/>
             <w:tcBorders>
               <w:top w:val="nil"/>
@@ -3077,7 +3072,7 @@
         </w:tc>
         <w:tc>
           <w:tcPr>
-            <w:tcW w:w="600" w:type="dxa"/>
+            <w:tcW w:w="618" w:type="dxa"/>
             <w:tcBorders>
               <w:top w:val="nil"/>
               <w:left w:val="nil"/>
@@ -3209,107 +3204,141 @@
         </w:trPr>
         <w:tc>
           <w:tcPr>
+            <w:tcW w:w="830" w:type="dxa"/>
+            <w:vMerge/>
+            <w:tcBorders>
+              <w:top w:val="nil"/>
+              <w:left w:val="single" w:sz="4" w:space="0" w:color="auto"/>
+              <w:bottom w:val="single" w:sz="4" w:space="0" w:color="auto"/>
+              <w:right w:val="single" w:sz="4" w:space="0" w:color="auto"/>
+            </w:tcBorders>
+            <w:shd w:val="clear" w:color="auto" w:fill="00B0F0"/>
+            <w:vAlign w:val="center"/>
+            <w:hideMark/>
+          </w:tcPr>
+          <w:p>
+            <w:pPr>
+              <w:spacing w:after="0" w:line="240" w:lineRule="auto"/>
+              <w:rPr>
+                <w:rFonts w:ascii="Calibri" w:eastAsia="Times New Roman" w:hAnsi="Calibri" w:cs="Calibri"/>
+                <w:color w:val="000000"/>
+                <w:lang w:val="en-US" w:eastAsia="fr-FR"/>
+              </w:rPr>
+            </w:pPr>
+          </w:p>
+        </w:tc>
+        <w:tc>
+          <w:tcPr>
+            <w:tcW w:w="2060" w:type="dxa"/>
+            <w:tcBorders>
+              <w:top w:val="nil"/>
+              <w:left w:val="nil"/>
+              <w:bottom w:val="single" w:sz="4" w:space="0" w:color="auto"/>
+              <w:right w:val="single" w:sz="4" w:space="0" w:color="auto"/>
+            </w:tcBorders>
+            <w:shd w:val="clear" w:color="auto" w:fill="00B0F0"/>
+            <w:noWrap/>
+            <w:vAlign w:val="center"/>
+            <w:hideMark/>
+          </w:tcPr>
+          <w:p>
+            <w:pPr>
+              <w:spacing w:after="0" w:line="240" w:lineRule="auto"/>
+              <w:rPr>
+                <w:rFonts w:ascii="Calibri" w:eastAsia="Times New Roman" w:hAnsi="Calibri" w:cs="Calibri"/>
+                <w:noProof/>
+                <w:color w:val="000000"/>
+                <w:lang w:eastAsia="fr-FR"/>
+              </w:rPr>
+            </w:pPr>
+            <w:r>
+              <w:rPr>
+                <w:rFonts w:ascii="Calibri" w:eastAsia="Times New Roman" w:hAnsi="Calibri" w:cs="Calibri"/>
+                <w:noProof/>
+                <w:color w:val="000000"/>
+                <w:lang w:eastAsia="fr-FR"/>
+              </w:rPr>
+              <w:t>client_deposit</w:t>
+            </w:r>
+          </w:p>
+        </w:tc>
+        <w:tc>
+          <w:tcPr>
+            <w:tcW w:w="2860" w:type="dxa"/>
+            <w:tcBorders>
+              <w:top w:val="nil"/>
+              <w:left w:val="nil"/>
+              <w:bottom w:val="single" w:sz="4" w:space="0" w:color="auto"/>
+              <w:right w:val="single" w:sz="4" w:space="0" w:color="auto"/>
+            </w:tcBorders>
+            <w:shd w:val="clear" w:color="auto" w:fill="00B0F0"/>
+            <w:noWrap/>
+            <w:vAlign w:val="center"/>
+            <w:hideMark/>
+          </w:tcPr>
+          <w:p>
+            <w:pPr>
+              <w:spacing w:after="0" w:line="240" w:lineRule="auto"/>
+              <w:rPr>
+                <w:rFonts w:ascii="Calibri" w:eastAsia="Times New Roman" w:hAnsi="Calibri" w:cs="Calibri"/>
+                <w:color w:val="000000"/>
+                <w:lang w:eastAsia="fr-FR"/>
+              </w:rPr>
+            </w:pPr>
+            <w:r>
+              <w:rPr>
+                <w:rFonts w:ascii="Calibri" w:eastAsia="Times New Roman" w:hAnsi="Calibri" w:cs="Calibri"/>
+                <w:color w:val="000000"/>
+                <w:lang w:eastAsia="fr-FR"/>
+              </w:rPr>
+              <w:t>Montant de la caution</w:t>
+            </w:r>
+          </w:p>
+        </w:tc>
+        <w:tc>
+          <w:tcPr>
+            <w:tcW w:w="618" w:type="dxa"/>
+            <w:tcBorders>
+              <w:top w:val="nil"/>
+              <w:left w:val="nil"/>
+              <w:bottom w:val="single" w:sz="4" w:space="0" w:color="auto"/>
+              <w:right w:val="single" w:sz="4" w:space="0" w:color="auto"/>
+            </w:tcBorders>
+            <w:shd w:val="clear" w:color="auto" w:fill="00B0F0"/>
+            <w:noWrap/>
+            <w:vAlign w:val="center"/>
+            <w:hideMark/>
+          </w:tcPr>
+          <w:p>
+            <w:pPr>
+              <w:spacing w:after="0" w:line="240" w:lineRule="auto"/>
+              <w:jc w:val="center"/>
+              <w:rPr>
+                <w:rFonts w:ascii="Calibri" w:eastAsia="Times New Roman" w:hAnsi="Calibri" w:cs="Calibri"/>
+                <w:color w:val="000000"/>
+                <w:lang w:eastAsia="fr-FR"/>
+              </w:rPr>
+            </w:pPr>
+            <w:r>
+              <w:rPr>
+                <w:rFonts w:ascii="Calibri" w:eastAsia="Times New Roman" w:hAnsi="Calibri" w:cs="Calibri"/>
+                <w:color w:val="000000"/>
+                <w:lang w:eastAsia="fr-FR"/>
+              </w:rPr>
+              <w:t>N</w:t>
+            </w:r>
+          </w:p>
+        </w:tc>
+        <w:tc>
+          <w:tcPr>
             <w:tcW w:w="820" w:type="dxa"/>
-            <w:vMerge/>
-            <w:tcBorders>
-              <w:top w:val="nil"/>
-              <w:left w:val="single" w:sz="4" w:space="0" w:color="auto"/>
+            <w:tcBorders>
+              <w:top w:val="nil"/>
+              <w:left w:val="nil"/>
               <w:bottom w:val="single" w:sz="4" w:space="0" w:color="auto"/>
               <w:right w:val="single" w:sz="4" w:space="0" w:color="auto"/>
             </w:tcBorders>
             <w:shd w:val="clear" w:color="auto" w:fill="00B0F0"/>
-            <w:vAlign w:val="center"/>
-            <w:hideMark/>
-          </w:tcPr>
-          <w:p>
-            <w:pPr>
-              <w:spacing w:after="0" w:line="240" w:lineRule="auto"/>
-              <w:rPr>
-                <w:rFonts w:ascii="Calibri" w:eastAsia="Times New Roman" w:hAnsi="Calibri" w:cs="Calibri"/>
-                <w:color w:val="000000"/>
-                <w:lang w:val="en-US" w:eastAsia="fr-FR"/>
-              </w:rPr>
-            </w:pPr>
-          </w:p>
-        </w:tc>
-        <w:tc>
-          <w:tcPr>
-            <w:tcW w:w="2060" w:type="dxa"/>
-            <w:tcBorders>
-              <w:top w:val="nil"/>
-              <w:left w:val="nil"/>
-              <w:bottom w:val="single" w:sz="4" w:space="0" w:color="auto"/>
-              <w:right w:val="single" w:sz="4" w:space="0" w:color="auto"/>
-            </w:tcBorders>
-            <w:shd w:val="clear" w:color="auto" w:fill="00B0F0"/>
-            <w:noWrap/>
-            <w:vAlign w:val="center"/>
-            <w:hideMark/>
-          </w:tcPr>
-          <w:p>
-            <w:pPr>
-              <w:spacing w:after="0" w:line="240" w:lineRule="auto"/>
-              <w:rPr>
-                <w:rFonts w:ascii="Calibri" w:eastAsia="Times New Roman" w:hAnsi="Calibri" w:cs="Calibri"/>
-                <w:noProof/>
-                <w:color w:val="000000"/>
-                <w:lang w:eastAsia="fr-FR"/>
-              </w:rPr>
-            </w:pPr>
-            <w:r>
-              <w:rPr>
-                <w:rFonts w:ascii="Calibri" w:eastAsia="Times New Roman" w:hAnsi="Calibri" w:cs="Calibri"/>
-                <w:noProof/>
-                <w:color w:val="000000"/>
-                <w:lang w:eastAsia="fr-FR"/>
-              </w:rPr>
-              <w:t>client_deposit</w:t>
-            </w:r>
-          </w:p>
-        </w:tc>
-        <w:tc>
-          <w:tcPr>
-            <w:tcW w:w="2860" w:type="dxa"/>
-            <w:tcBorders>
-              <w:top w:val="nil"/>
-              <w:left w:val="nil"/>
-              <w:bottom w:val="single" w:sz="4" w:space="0" w:color="auto"/>
-              <w:right w:val="single" w:sz="4" w:space="0" w:color="auto"/>
-            </w:tcBorders>
-            <w:shd w:val="clear" w:color="auto" w:fill="00B0F0"/>
-            <w:noWrap/>
-            <w:vAlign w:val="center"/>
-            <w:hideMark/>
-          </w:tcPr>
-          <w:p>
-            <w:pPr>
-              <w:spacing w:after="0" w:line="240" w:lineRule="auto"/>
-              <w:rPr>
-                <w:rFonts w:ascii="Calibri" w:eastAsia="Times New Roman" w:hAnsi="Calibri" w:cs="Calibri"/>
-                <w:color w:val="000000"/>
-                <w:lang w:eastAsia="fr-FR"/>
-              </w:rPr>
-            </w:pPr>
-            <w:r>
-              <w:rPr>
-                <w:rFonts w:ascii="Calibri" w:eastAsia="Times New Roman" w:hAnsi="Calibri" w:cs="Calibri"/>
-                <w:color w:val="000000"/>
-                <w:lang w:eastAsia="fr-FR"/>
-              </w:rPr>
-              <w:t>Montant de la caution</w:t>
-            </w:r>
-          </w:p>
-        </w:tc>
-        <w:tc>
-          <w:tcPr>
-            <w:tcW w:w="600" w:type="dxa"/>
-            <w:tcBorders>
-              <w:top w:val="nil"/>
-              <w:left w:val="nil"/>
-              <w:bottom w:val="single" w:sz="4" w:space="0" w:color="auto"/>
-              <w:right w:val="single" w:sz="4" w:space="0" w:color="auto"/>
-            </w:tcBorders>
-            <w:shd w:val="clear" w:color="auto" w:fill="00B0F0"/>
             <w:noWrap/>
             <w:vAlign w:val="center"/>
             <w:hideMark/>
@@ -3330,41 +3359,15 @@
                 <w:color w:val="000000"/>
                 <w:lang w:eastAsia="fr-FR"/>
               </w:rPr>
-              <w:t>N</w:t>
-            </w:r>
-          </w:p>
-        </w:tc>
-        <w:tc>
-          <w:tcPr>
-            <w:tcW w:w="820" w:type="dxa"/>
-            <w:tcBorders>
-              <w:top w:val="nil"/>
-              <w:left w:val="nil"/>
-              <w:bottom w:val="single" w:sz="4" w:space="0" w:color="auto"/>
-              <w:right w:val="single" w:sz="4" w:space="0" w:color="auto"/>
-            </w:tcBorders>
-            <w:shd w:val="clear" w:color="auto" w:fill="00B0F0"/>
-            <w:noWrap/>
-            <w:vAlign w:val="center"/>
-            <w:hideMark/>
-          </w:tcPr>
-          <w:p>
-            <w:pPr>
-              <w:spacing w:after="0" w:line="240" w:lineRule="auto"/>
-              <w:jc w:val="center"/>
-              <w:rPr>
-                <w:rFonts w:ascii="Calibri" w:eastAsia="Times New Roman" w:hAnsi="Calibri" w:cs="Calibri"/>
-                <w:color w:val="000000"/>
-                <w:lang w:eastAsia="fr-FR"/>
-              </w:rPr>
-            </w:pPr>
-            <w:r>
-              <w:rPr>
-                <w:rFonts w:ascii="Calibri" w:eastAsia="Times New Roman" w:hAnsi="Calibri" w:cs="Calibri"/>
-                <w:color w:val="000000"/>
-                <w:lang w:eastAsia="fr-FR"/>
-              </w:rPr>
-              <w:t>5,3</w:t>
+              <w:t>5,</w:t>
+            </w:r>
+            <w:r>
+              <w:rPr>
+                <w:rFonts w:ascii="Calibri" w:eastAsia="Times New Roman" w:hAnsi="Calibri" w:cs="Calibri"/>
+                <w:color w:val="000000"/>
+                <w:lang w:eastAsia="fr-FR"/>
+              </w:rPr>
+              <w:t>2</w:t>
             </w:r>
           </w:p>
         </w:tc>
@@ -3434,32 +3437,168 @@
         </w:trPr>
         <w:tc>
           <w:tcPr>
+            <w:tcW w:w="830" w:type="dxa"/>
+            <w:vMerge/>
+            <w:tcBorders>
+              <w:top w:val="nil"/>
+              <w:left w:val="single" w:sz="4" w:space="0" w:color="auto"/>
+              <w:bottom w:val="single" w:sz="4" w:space="0" w:color="auto"/>
+              <w:right w:val="single" w:sz="4" w:space="0" w:color="auto"/>
+            </w:tcBorders>
+            <w:shd w:val="clear" w:color="auto" w:fill="00B0F0"/>
+            <w:vAlign w:val="center"/>
+            <w:hideMark/>
+          </w:tcPr>
+          <w:p>
+            <w:pPr>
+              <w:spacing w:after="0" w:line="240" w:lineRule="auto"/>
+              <w:rPr>
+                <w:rFonts w:ascii="Calibri" w:eastAsia="Times New Roman" w:hAnsi="Calibri" w:cs="Calibri"/>
+                <w:color w:val="000000"/>
+                <w:lang w:val="en-US" w:eastAsia="fr-FR"/>
+              </w:rPr>
+            </w:pPr>
+          </w:p>
+        </w:tc>
+        <w:tc>
+          <w:tcPr>
+            <w:tcW w:w="2060" w:type="dxa"/>
+            <w:tcBorders>
+              <w:top w:val="nil"/>
+              <w:left w:val="nil"/>
+              <w:bottom w:val="single" w:sz="4" w:space="0" w:color="auto"/>
+              <w:right w:val="single" w:sz="4" w:space="0" w:color="auto"/>
+            </w:tcBorders>
+            <w:shd w:val="clear" w:color="auto" w:fill="00B0F0"/>
+            <w:noWrap/>
+            <w:vAlign w:val="center"/>
+            <w:hideMark/>
+          </w:tcPr>
+          <w:p>
+            <w:pPr>
+              <w:spacing w:after="0" w:line="240" w:lineRule="auto"/>
+              <w:rPr>
+                <w:rFonts w:ascii="Calibri" w:eastAsia="Times New Roman" w:hAnsi="Calibri" w:cs="Calibri"/>
+                <w:noProof/>
+                <w:color w:val="000000"/>
+                <w:lang w:eastAsia="fr-FR"/>
+              </w:rPr>
+            </w:pPr>
+            <w:r>
+              <w:rPr>
+                <w:rFonts w:ascii="Calibri" w:eastAsia="Times New Roman" w:hAnsi="Calibri" w:cs="Calibri"/>
+                <w:noProof/>
+                <w:color w:val="000000"/>
+                <w:lang w:eastAsia="fr-FR"/>
+              </w:rPr>
+              <w:t>client_address</w:t>
+            </w:r>
+          </w:p>
+        </w:tc>
+        <w:tc>
+          <w:tcPr>
+            <w:tcW w:w="2860" w:type="dxa"/>
+            <w:tcBorders>
+              <w:top w:val="nil"/>
+              <w:left w:val="nil"/>
+              <w:bottom w:val="single" w:sz="4" w:space="0" w:color="auto"/>
+              <w:right w:val="single" w:sz="4" w:space="0" w:color="auto"/>
+            </w:tcBorders>
+            <w:shd w:val="clear" w:color="auto" w:fill="00B0F0"/>
+            <w:noWrap/>
+            <w:vAlign w:val="center"/>
+            <w:hideMark/>
+          </w:tcPr>
+          <w:p>
+            <w:pPr>
+              <w:spacing w:after="0" w:line="240" w:lineRule="auto"/>
+              <w:rPr>
+                <w:rFonts w:ascii="Calibri" w:eastAsia="Times New Roman" w:hAnsi="Calibri" w:cs="Calibri"/>
+                <w:color w:val="000000"/>
+                <w:lang w:eastAsia="fr-FR"/>
+              </w:rPr>
+            </w:pPr>
+            <w:r>
+              <w:rPr>
+                <w:rFonts w:ascii="Calibri" w:eastAsia="Times New Roman" w:hAnsi="Calibri" w:cs="Calibri"/>
+                <w:color w:val="000000"/>
+                <w:lang w:eastAsia="fr-FR"/>
+              </w:rPr>
+              <w:t>Adresse du client</w:t>
+            </w:r>
+          </w:p>
+        </w:tc>
+        <w:tc>
+          <w:tcPr>
+            <w:tcW w:w="618" w:type="dxa"/>
+            <w:tcBorders>
+              <w:top w:val="nil"/>
+              <w:left w:val="nil"/>
+              <w:bottom w:val="single" w:sz="4" w:space="0" w:color="auto"/>
+              <w:right w:val="single" w:sz="4" w:space="0" w:color="auto"/>
+            </w:tcBorders>
+            <w:shd w:val="clear" w:color="auto" w:fill="00B0F0"/>
+            <w:noWrap/>
+            <w:vAlign w:val="center"/>
+            <w:hideMark/>
+          </w:tcPr>
+          <w:p>
+            <w:pPr>
+              <w:spacing w:after="0" w:line="240" w:lineRule="auto"/>
+              <w:jc w:val="center"/>
+              <w:rPr>
+                <w:rFonts w:ascii="Calibri" w:eastAsia="Times New Roman" w:hAnsi="Calibri" w:cs="Calibri"/>
+                <w:color w:val="000000"/>
+                <w:lang w:eastAsia="fr-FR"/>
+              </w:rPr>
+            </w:pPr>
+            <w:r>
+              <w:rPr>
+                <w:rFonts w:ascii="Calibri" w:eastAsia="Times New Roman" w:hAnsi="Calibri" w:cs="Calibri"/>
+                <w:color w:val="000000"/>
+                <w:lang w:eastAsia="fr-FR"/>
+              </w:rPr>
+              <w:t>AN</w:t>
+            </w:r>
+          </w:p>
+        </w:tc>
+        <w:tc>
+          <w:tcPr>
             <w:tcW w:w="820" w:type="dxa"/>
-            <w:vMerge/>
-            <w:tcBorders>
-              <w:top w:val="nil"/>
-              <w:left w:val="single" w:sz="4" w:space="0" w:color="auto"/>
+            <w:tcBorders>
+              <w:top w:val="nil"/>
+              <w:left w:val="nil"/>
               <w:bottom w:val="single" w:sz="4" w:space="0" w:color="auto"/>
               <w:right w:val="single" w:sz="4" w:space="0" w:color="auto"/>
             </w:tcBorders>
             <w:shd w:val="clear" w:color="auto" w:fill="00B0F0"/>
-            <w:vAlign w:val="center"/>
-            <w:hideMark/>
-          </w:tcPr>
-          <w:p>
-            <w:pPr>
-              <w:spacing w:after="0" w:line="240" w:lineRule="auto"/>
-              <w:rPr>
-                <w:rFonts w:ascii="Calibri" w:eastAsia="Times New Roman" w:hAnsi="Calibri" w:cs="Calibri"/>
-                <w:color w:val="000000"/>
-                <w:lang w:val="en-US" w:eastAsia="fr-FR"/>
-              </w:rPr>
-            </w:pPr>
-          </w:p>
-        </w:tc>
-        <w:tc>
-          <w:tcPr>
-            <w:tcW w:w="2060" w:type="dxa"/>
+            <w:noWrap/>
+            <w:vAlign w:val="center"/>
+            <w:hideMark/>
+          </w:tcPr>
+          <w:p>
+            <w:pPr>
+              <w:spacing w:after="0" w:line="240" w:lineRule="auto"/>
+              <w:jc w:val="center"/>
+              <w:rPr>
+                <w:rFonts w:ascii="Calibri" w:eastAsia="Times New Roman" w:hAnsi="Calibri" w:cs="Calibri"/>
+                <w:color w:val="000000"/>
+                <w:lang w:eastAsia="fr-FR"/>
+              </w:rPr>
+            </w:pPr>
+            <w:r>
+              <w:rPr>
+                <w:rFonts w:ascii="Calibri" w:eastAsia="Times New Roman" w:hAnsi="Calibri" w:cs="Calibri"/>
+                <w:color w:val="000000"/>
+                <w:lang w:eastAsia="fr-FR"/>
+              </w:rPr>
+              <w:t>100</w:t>
+            </w:r>
+          </w:p>
+        </w:tc>
+        <w:tc>
+          <w:tcPr>
+            <w:tcW w:w="1200" w:type="dxa"/>
             <w:tcBorders>
               <w:top w:val="nil"/>
               <w:left w:val="nil"/>
@@ -3476,25 +3615,23 @@
               <w:spacing w:after="0" w:line="240" w:lineRule="auto"/>
               <w:rPr>
                 <w:rFonts w:ascii="Calibri" w:eastAsia="Times New Roman" w:hAnsi="Calibri" w:cs="Calibri"/>
-                <w:noProof/>
-                <w:color w:val="000000"/>
-                <w:lang w:eastAsia="fr-FR"/>
-              </w:rPr>
-            </w:pPr>
-            <w:r>
-              <w:rPr>
-                <w:rFonts w:ascii="Calibri" w:eastAsia="Times New Roman" w:hAnsi="Calibri" w:cs="Calibri"/>
-                <w:noProof/>
-                <w:color w:val="000000"/>
-                <w:lang w:eastAsia="fr-FR"/>
-              </w:rPr>
-              <w:t>client_max_borrows</w:t>
-            </w:r>
-          </w:p>
-        </w:tc>
-        <w:tc>
-          <w:tcPr>
-            <w:tcW w:w="2860" w:type="dxa"/>
+                <w:color w:val="000000"/>
+                <w:lang w:eastAsia="fr-FR"/>
+              </w:rPr>
+            </w:pPr>
+            <w:r>
+              <w:rPr>
+                <w:rFonts w:ascii="Calibri" w:eastAsia="Times New Roman" w:hAnsi="Calibri" w:cs="Calibri"/>
+                <w:color w:val="000000"/>
+                <w:lang w:eastAsia="fr-FR"/>
+              </w:rPr>
+              <w:t>Obligatoire</w:t>
+            </w:r>
+          </w:p>
+        </w:tc>
+        <w:tc>
+          <w:tcPr>
+            <w:tcW w:w="1820" w:type="dxa"/>
             <w:tcBorders>
               <w:top w:val="nil"/>
               <w:left w:val="nil"/>
@@ -3515,188 +3652,6 @@
                 <w:lang w:eastAsia="fr-FR"/>
               </w:rPr>
             </w:pPr>
-            <w:r>
-              <w:rPr>
-                <w:rFonts w:ascii="Calibri" w:eastAsia="Times New Roman" w:hAnsi="Calibri" w:cs="Calibri"/>
-                <w:color w:val="000000"/>
-                <w:lang w:eastAsia="fr-FR"/>
-              </w:rPr>
-              <w:t>Nombre max d'emprunts</w:t>
-            </w:r>
-          </w:p>
-        </w:tc>
-        <w:tc>
-          <w:tcPr>
-            <w:tcW w:w="600" w:type="dxa"/>
-            <w:tcBorders>
-              <w:top w:val="nil"/>
-              <w:left w:val="nil"/>
-              <w:bottom w:val="single" w:sz="4" w:space="0" w:color="auto"/>
-              <w:right w:val="single" w:sz="4" w:space="0" w:color="auto"/>
-            </w:tcBorders>
-            <w:shd w:val="clear" w:color="auto" w:fill="00B0F0"/>
-            <w:noWrap/>
-            <w:vAlign w:val="center"/>
-            <w:hideMark/>
-          </w:tcPr>
-          <w:p>
-            <w:pPr>
-              <w:spacing w:after="0" w:line="240" w:lineRule="auto"/>
-              <w:jc w:val="center"/>
-              <w:rPr>
-                <w:rFonts w:ascii="Calibri" w:eastAsia="Times New Roman" w:hAnsi="Calibri" w:cs="Calibri"/>
-                <w:color w:val="000000"/>
-                <w:lang w:eastAsia="fr-FR"/>
-              </w:rPr>
-            </w:pPr>
-            <w:r>
-              <w:rPr>
-                <w:rFonts w:ascii="Calibri" w:eastAsia="Times New Roman" w:hAnsi="Calibri" w:cs="Calibri"/>
-                <w:color w:val="000000"/>
-                <w:lang w:eastAsia="fr-FR"/>
-              </w:rPr>
-              <w:t>N</w:t>
-            </w:r>
-          </w:p>
-        </w:tc>
-        <w:tc>
-          <w:tcPr>
-            <w:tcW w:w="820" w:type="dxa"/>
-            <w:tcBorders>
-              <w:top w:val="nil"/>
-              <w:left w:val="nil"/>
-              <w:bottom w:val="single" w:sz="4" w:space="0" w:color="auto"/>
-              <w:right w:val="single" w:sz="4" w:space="0" w:color="auto"/>
-            </w:tcBorders>
-            <w:shd w:val="clear" w:color="auto" w:fill="00B0F0"/>
-            <w:noWrap/>
-            <w:vAlign w:val="center"/>
-            <w:hideMark/>
-          </w:tcPr>
-          <w:p>
-            <w:pPr>
-              <w:spacing w:after="0" w:line="240" w:lineRule="auto"/>
-              <w:jc w:val="center"/>
-              <w:rPr>
-                <w:rFonts w:ascii="Calibri" w:eastAsia="Times New Roman" w:hAnsi="Calibri" w:cs="Calibri"/>
-                <w:color w:val="000000"/>
-                <w:lang w:eastAsia="fr-FR"/>
-              </w:rPr>
-            </w:pPr>
-            <w:r>
-              <w:rPr>
-                <w:rFonts w:ascii="Calibri" w:eastAsia="Times New Roman" w:hAnsi="Calibri" w:cs="Calibri"/>
-                <w:color w:val="000000"/>
-                <w:lang w:eastAsia="fr-FR"/>
-              </w:rPr>
-              <w:t>3</w:t>
-            </w:r>
-          </w:p>
-        </w:tc>
-        <w:tc>
-          <w:tcPr>
-            <w:tcW w:w="1200" w:type="dxa"/>
-            <w:tcBorders>
-              <w:top w:val="nil"/>
-              <w:left w:val="nil"/>
-              <w:bottom w:val="single" w:sz="4" w:space="0" w:color="auto"/>
-              <w:right w:val="single" w:sz="4" w:space="0" w:color="auto"/>
-            </w:tcBorders>
-            <w:shd w:val="clear" w:color="auto" w:fill="00B0F0"/>
-            <w:noWrap/>
-            <w:vAlign w:val="center"/>
-            <w:hideMark/>
-          </w:tcPr>
-          <w:p>
-            <w:pPr>
-              <w:spacing w:after="0" w:line="240" w:lineRule="auto"/>
-              <w:rPr>
-                <w:rFonts w:ascii="Calibri" w:eastAsia="Times New Roman" w:hAnsi="Calibri" w:cs="Calibri"/>
-                <w:color w:val="000000"/>
-                <w:lang w:eastAsia="fr-FR"/>
-              </w:rPr>
-            </w:pPr>
-            <w:r>
-              <w:rPr>
-                <w:rFonts w:ascii="Calibri" w:eastAsia="Times New Roman" w:hAnsi="Calibri" w:cs="Calibri"/>
-                <w:color w:val="000000"/>
-                <w:lang w:eastAsia="fr-FR"/>
-              </w:rPr>
-              <w:t>Obligatoire</w:t>
-            </w:r>
-          </w:p>
-        </w:tc>
-        <w:tc>
-          <w:tcPr>
-            <w:tcW w:w="1820" w:type="dxa"/>
-            <w:tcBorders>
-              <w:top w:val="nil"/>
-              <w:left w:val="nil"/>
-              <w:bottom w:val="single" w:sz="4" w:space="0" w:color="auto"/>
-              <w:right w:val="single" w:sz="4" w:space="0" w:color="auto"/>
-            </w:tcBorders>
-            <w:shd w:val="clear" w:color="auto" w:fill="00B0F0"/>
-            <w:noWrap/>
-            <w:vAlign w:val="center"/>
-            <w:hideMark/>
-          </w:tcPr>
-          <w:p>
-            <w:pPr>
-              <w:spacing w:after="0" w:line="240" w:lineRule="auto"/>
-              <w:rPr>
-                <w:rFonts w:ascii="Calibri" w:eastAsia="Times New Roman" w:hAnsi="Calibri" w:cs="Calibri"/>
-                <w:color w:val="000000"/>
-                <w:lang w:eastAsia="fr-FR"/>
-              </w:rPr>
-            </w:pPr>
-            <w:r>
-              <w:rPr>
-                <w:rFonts w:ascii="Calibri" w:eastAsia="Times New Roman" w:hAnsi="Calibri" w:cs="Calibri"/>
-                <w:color w:val="000000"/>
-                <w:lang w:eastAsia="fr-FR"/>
-              </w:rPr>
-              <w:t>&gt;</w:t>
-            </w:r>
-            <w:r>
-              <w:rPr>
-                <w:rFonts w:ascii="Calibri" w:eastAsia="Times New Roman" w:hAnsi="Calibri" w:cs="Calibri"/>
-                <w:color w:val="000000"/>
-                <w:lang w:eastAsia="fr-FR"/>
-              </w:rPr>
-              <w:t>=</w:t>
-            </w:r>
-            <w:r>
-              <w:rPr>
-                <w:rFonts w:ascii="Calibri" w:eastAsia="Times New Roman" w:hAnsi="Calibri" w:cs="Calibri"/>
-                <w:color w:val="000000"/>
-                <w:lang w:eastAsia="fr-FR"/>
-              </w:rPr>
-              <w:t xml:space="preserve"> 0 et &lt;</w:t>
-            </w:r>
-            <w:r>
-              <w:rPr>
-                <w:rFonts w:ascii="Calibri" w:eastAsia="Times New Roman" w:hAnsi="Calibri" w:cs="Calibri"/>
-                <w:color w:val="000000"/>
-                <w:lang w:eastAsia="fr-FR"/>
-              </w:rPr>
-              <w:t>=</w:t>
-            </w:r>
-            <w:r>
-              <w:rPr>
-                <w:rFonts w:ascii="Calibri" w:eastAsia="Times New Roman" w:hAnsi="Calibri" w:cs="Calibri"/>
-                <w:color w:val="000000"/>
-                <w:lang w:eastAsia="fr-FR"/>
-              </w:rPr>
-              <w:t xml:space="preserve"> 1</w:t>
-            </w:r>
-            <w:r>
-              <w:rPr>
-                <w:rFonts w:ascii="Calibri" w:eastAsia="Times New Roman" w:hAnsi="Calibri" w:cs="Calibri"/>
-                <w:color w:val="000000"/>
-                <w:lang w:eastAsia="fr-FR"/>
-              </w:rPr>
-              <w:t>0</w:t>
-            </w:r>
           </w:p>
         </w:tc>
       </w:tr>
@@ -3707,221 +3662,237 @@
         </w:trPr>
         <w:tc>
           <w:tcPr>
+            <w:tcW w:w="830" w:type="dxa"/>
+            <w:vMerge w:val="restart"/>
+            <w:tcBorders>
+              <w:top w:val="nil"/>
+              <w:left w:val="single" w:sz="4" w:space="0" w:color="auto"/>
+              <w:bottom w:val="single" w:sz="4" w:space="0" w:color="auto"/>
+              <w:right w:val="single" w:sz="4" w:space="0" w:color="auto"/>
+            </w:tcBorders>
+            <w:shd w:val="clear" w:color="auto" w:fill="92D050"/>
+            <w:noWrap/>
+            <w:hideMark/>
+          </w:tcPr>
+          <w:p>
+            <w:pPr>
+              <w:spacing w:after="0" w:line="240" w:lineRule="auto"/>
+              <w:rPr>
+                <w:rFonts w:ascii="Calibri" w:eastAsia="Times New Roman" w:hAnsi="Calibri" w:cs="Calibri"/>
+                <w:color w:val="000000"/>
+                <w:lang w:val="en-US" w:eastAsia="fr-FR"/>
+              </w:rPr>
+            </w:pPr>
+            <w:r>
+              <w:rPr>
+                <w:rFonts w:ascii="Calibri" w:eastAsia="Times New Roman" w:hAnsi="Calibri" w:cs="Calibri"/>
+                <w:color w:val="000000"/>
+                <w:lang w:val="en-US" w:eastAsia="fr-FR"/>
+              </w:rPr>
+              <w:t>books</w:t>
+            </w:r>
+          </w:p>
+        </w:tc>
+        <w:tc>
+          <w:tcPr>
+            <w:tcW w:w="2060" w:type="dxa"/>
+            <w:tcBorders>
+              <w:top w:val="nil"/>
+              <w:left w:val="nil"/>
+              <w:bottom w:val="single" w:sz="4" w:space="0" w:color="auto"/>
+              <w:right w:val="single" w:sz="4" w:space="0" w:color="auto"/>
+            </w:tcBorders>
+            <w:shd w:val="clear" w:color="auto" w:fill="92D050"/>
+            <w:noWrap/>
+            <w:vAlign w:val="center"/>
+            <w:hideMark/>
+          </w:tcPr>
+          <w:p>
+            <w:pPr>
+              <w:spacing w:after="0" w:line="240" w:lineRule="auto"/>
+              <w:rPr>
+                <w:rFonts w:ascii="Calibri" w:eastAsia="Times New Roman" w:hAnsi="Calibri" w:cs="Calibri"/>
+                <w:noProof/>
+                <w:color w:val="000000"/>
+                <w:lang w:eastAsia="fr-FR"/>
+              </w:rPr>
+            </w:pPr>
+            <w:r>
+              <w:rPr>
+                <w:rFonts w:ascii="Calibri" w:eastAsia="Times New Roman" w:hAnsi="Calibri" w:cs="Calibri"/>
+                <w:noProof/>
+                <w:color w:val="000000"/>
+                <w:lang w:eastAsia="fr-FR"/>
+              </w:rPr>
+              <w:t>book_id</w:t>
+            </w:r>
+          </w:p>
+        </w:tc>
+        <w:tc>
+          <w:tcPr>
+            <w:tcW w:w="2860" w:type="dxa"/>
+            <w:tcBorders>
+              <w:top w:val="nil"/>
+              <w:left w:val="nil"/>
+              <w:bottom w:val="single" w:sz="4" w:space="0" w:color="auto"/>
+              <w:right w:val="single" w:sz="4" w:space="0" w:color="auto"/>
+            </w:tcBorders>
+            <w:shd w:val="clear" w:color="auto" w:fill="92D050"/>
+            <w:noWrap/>
+            <w:vAlign w:val="center"/>
+            <w:hideMark/>
+          </w:tcPr>
+          <w:p>
+            <w:pPr>
+              <w:spacing w:after="0" w:line="240" w:lineRule="auto"/>
+              <w:rPr>
+                <w:rFonts w:ascii="Calibri" w:eastAsia="Times New Roman" w:hAnsi="Calibri" w:cs="Calibri"/>
+                <w:color w:val="000000"/>
+                <w:lang w:eastAsia="fr-FR"/>
+              </w:rPr>
+            </w:pPr>
+            <w:r>
+              <w:rPr>
+                <w:rFonts w:ascii="Calibri" w:eastAsia="Times New Roman" w:hAnsi="Calibri" w:cs="Calibri"/>
+                <w:color w:val="000000"/>
+                <w:lang w:eastAsia="fr-FR"/>
+              </w:rPr>
+              <w:t>Identifiant unique du livre</w:t>
+            </w:r>
+          </w:p>
+        </w:tc>
+        <w:tc>
+          <w:tcPr>
+            <w:tcW w:w="618" w:type="dxa"/>
+            <w:tcBorders>
+              <w:top w:val="nil"/>
+              <w:left w:val="nil"/>
+              <w:bottom w:val="single" w:sz="4" w:space="0" w:color="auto"/>
+              <w:right w:val="single" w:sz="4" w:space="0" w:color="auto"/>
+            </w:tcBorders>
+            <w:shd w:val="clear" w:color="auto" w:fill="92D050"/>
+            <w:noWrap/>
+            <w:vAlign w:val="center"/>
+            <w:hideMark/>
+          </w:tcPr>
+          <w:p>
+            <w:pPr>
+              <w:spacing w:after="0" w:line="240" w:lineRule="auto"/>
+              <w:jc w:val="center"/>
+              <w:rPr>
+                <w:rFonts w:ascii="Calibri" w:eastAsia="Times New Roman" w:hAnsi="Calibri" w:cs="Calibri"/>
+                <w:color w:val="000000"/>
+                <w:lang w:eastAsia="fr-FR"/>
+              </w:rPr>
+            </w:pPr>
+            <w:r>
+              <w:rPr>
+                <w:rFonts w:ascii="Calibri" w:eastAsia="Times New Roman" w:hAnsi="Calibri" w:cs="Calibri"/>
+                <w:color w:val="000000"/>
+                <w:lang w:eastAsia="fr-FR"/>
+              </w:rPr>
+              <w:t>N</w:t>
+            </w:r>
+          </w:p>
+        </w:tc>
+        <w:tc>
+          <w:tcPr>
             <w:tcW w:w="820" w:type="dxa"/>
-            <w:vMerge/>
-            <w:tcBorders>
-              <w:top w:val="nil"/>
-              <w:left w:val="single" w:sz="4" w:space="0" w:color="auto"/>
-              <w:bottom w:val="single" w:sz="4" w:space="0" w:color="auto"/>
-              <w:right w:val="single" w:sz="4" w:space="0" w:color="auto"/>
-            </w:tcBorders>
-            <w:shd w:val="clear" w:color="auto" w:fill="00B0F0"/>
-            <w:vAlign w:val="center"/>
-            <w:hideMark/>
-          </w:tcPr>
-          <w:p>
-            <w:pPr>
-              <w:spacing w:after="0" w:line="240" w:lineRule="auto"/>
-              <w:rPr>
-                <w:rFonts w:ascii="Calibri" w:eastAsia="Times New Roman" w:hAnsi="Calibri" w:cs="Calibri"/>
-                <w:color w:val="000000"/>
-                <w:lang w:val="en-US" w:eastAsia="fr-FR"/>
-              </w:rPr>
-            </w:pPr>
-          </w:p>
-        </w:tc>
-        <w:tc>
-          <w:tcPr>
-            <w:tcW w:w="2060" w:type="dxa"/>
             <w:tcBorders>
               <w:top w:val="nil"/>
               <w:left w:val="nil"/>
               <w:bottom w:val="single" w:sz="4" w:space="0" w:color="auto"/>
               <w:right w:val="single" w:sz="4" w:space="0" w:color="auto"/>
             </w:tcBorders>
-            <w:shd w:val="clear" w:color="auto" w:fill="00B0F0"/>
-            <w:noWrap/>
-            <w:vAlign w:val="center"/>
-            <w:hideMark/>
-          </w:tcPr>
-          <w:p>
-            <w:pPr>
-              <w:spacing w:after="0" w:line="240" w:lineRule="auto"/>
-              <w:rPr>
-                <w:rFonts w:ascii="Calibri" w:eastAsia="Times New Roman" w:hAnsi="Calibri" w:cs="Calibri"/>
-                <w:noProof/>
-                <w:color w:val="000000"/>
-                <w:lang w:eastAsia="fr-FR"/>
-              </w:rPr>
-            </w:pPr>
-            <w:r>
-              <w:rPr>
-                <w:rFonts w:ascii="Calibri" w:eastAsia="Times New Roman" w:hAnsi="Calibri" w:cs="Calibri"/>
-                <w:noProof/>
-                <w:color w:val="000000"/>
-                <w:lang w:eastAsia="fr-FR"/>
-              </w:rPr>
-              <w:t>client_address</w:t>
-            </w:r>
-          </w:p>
-        </w:tc>
-        <w:tc>
-          <w:tcPr>
-            <w:tcW w:w="2860" w:type="dxa"/>
+            <w:shd w:val="clear" w:color="auto" w:fill="92D050"/>
+            <w:noWrap/>
+            <w:vAlign w:val="center"/>
+            <w:hideMark/>
+          </w:tcPr>
+          <w:p>
+            <w:pPr>
+              <w:spacing w:after="0" w:line="240" w:lineRule="auto"/>
+              <w:jc w:val="center"/>
+              <w:rPr>
+                <w:rFonts w:ascii="Calibri" w:eastAsia="Times New Roman" w:hAnsi="Calibri" w:cs="Calibri"/>
+                <w:color w:val="000000"/>
+                <w:lang w:eastAsia="fr-FR"/>
+              </w:rPr>
+            </w:pPr>
+            <w:r>
+              <w:rPr>
+                <w:rFonts w:ascii="Calibri" w:eastAsia="Times New Roman" w:hAnsi="Calibri" w:cs="Calibri"/>
+                <w:color w:val="000000"/>
+                <w:lang w:eastAsia="fr-FR"/>
+              </w:rPr>
+              <w:t>11</w:t>
+            </w:r>
+          </w:p>
+        </w:tc>
+        <w:tc>
+          <w:tcPr>
+            <w:tcW w:w="1200" w:type="dxa"/>
             <w:tcBorders>
               <w:top w:val="nil"/>
               <w:left w:val="nil"/>
               <w:bottom w:val="single" w:sz="4" w:space="0" w:color="auto"/>
               <w:right w:val="single" w:sz="4" w:space="0" w:color="auto"/>
             </w:tcBorders>
-            <w:shd w:val="clear" w:color="auto" w:fill="00B0F0"/>
-            <w:noWrap/>
-            <w:vAlign w:val="center"/>
-            <w:hideMark/>
-          </w:tcPr>
-          <w:p>
-            <w:pPr>
-              <w:spacing w:after="0" w:line="240" w:lineRule="auto"/>
-              <w:rPr>
-                <w:rFonts w:ascii="Calibri" w:eastAsia="Times New Roman" w:hAnsi="Calibri" w:cs="Calibri"/>
-                <w:color w:val="000000"/>
-                <w:lang w:eastAsia="fr-FR"/>
-              </w:rPr>
-            </w:pPr>
-            <w:r>
-              <w:rPr>
-                <w:rFonts w:ascii="Calibri" w:eastAsia="Times New Roman" w:hAnsi="Calibri" w:cs="Calibri"/>
-                <w:color w:val="000000"/>
-                <w:lang w:eastAsia="fr-FR"/>
-              </w:rPr>
-              <w:t>Adresse du client</w:t>
-            </w:r>
-          </w:p>
-        </w:tc>
-        <w:tc>
-          <w:tcPr>
-            <w:tcW w:w="600" w:type="dxa"/>
+            <w:shd w:val="clear" w:color="auto" w:fill="92D050"/>
+            <w:noWrap/>
+            <w:vAlign w:val="center"/>
+            <w:hideMark/>
+          </w:tcPr>
+          <w:p>
+            <w:pPr>
+              <w:spacing w:after="0" w:line="240" w:lineRule="auto"/>
+              <w:rPr>
+                <w:rFonts w:ascii="Calibri" w:eastAsia="Times New Roman" w:hAnsi="Calibri" w:cs="Calibri"/>
+                <w:color w:val="000000"/>
+                <w:lang w:eastAsia="fr-FR"/>
+              </w:rPr>
+            </w:pPr>
+            <w:r>
+              <w:rPr>
+                <w:rFonts w:ascii="Calibri" w:eastAsia="Times New Roman" w:hAnsi="Calibri" w:cs="Calibri"/>
+                <w:color w:val="000000"/>
+                <w:lang w:eastAsia="fr-FR"/>
+              </w:rPr>
+              <w:t>Identifiant</w:t>
+            </w:r>
+          </w:p>
+        </w:tc>
+        <w:tc>
+          <w:tcPr>
+            <w:tcW w:w="1820" w:type="dxa"/>
             <w:tcBorders>
               <w:top w:val="nil"/>
               <w:left w:val="nil"/>
               <w:bottom w:val="single" w:sz="4" w:space="0" w:color="auto"/>
               <w:right w:val="single" w:sz="4" w:space="0" w:color="auto"/>
             </w:tcBorders>
-            <w:shd w:val="clear" w:color="auto" w:fill="00B0F0"/>
-            <w:noWrap/>
-            <w:vAlign w:val="center"/>
-            <w:hideMark/>
-          </w:tcPr>
-          <w:p>
-            <w:pPr>
-              <w:spacing w:after="0" w:line="240" w:lineRule="auto"/>
-              <w:jc w:val="center"/>
-              <w:rPr>
-                <w:rFonts w:ascii="Calibri" w:eastAsia="Times New Roman" w:hAnsi="Calibri" w:cs="Calibri"/>
-                <w:color w:val="000000"/>
-                <w:lang w:eastAsia="fr-FR"/>
-              </w:rPr>
-            </w:pPr>
-            <w:r>
-              <w:rPr>
-                <w:rFonts w:ascii="Calibri" w:eastAsia="Times New Roman" w:hAnsi="Calibri" w:cs="Calibri"/>
-                <w:color w:val="000000"/>
-                <w:lang w:eastAsia="fr-FR"/>
-              </w:rPr>
-              <w:t>AN</w:t>
-            </w:r>
-          </w:p>
-        </w:tc>
-        <w:tc>
-          <w:tcPr>
-            <w:tcW w:w="820" w:type="dxa"/>
-            <w:tcBorders>
-              <w:top w:val="nil"/>
-              <w:left w:val="nil"/>
-              <w:bottom w:val="single" w:sz="4" w:space="0" w:color="auto"/>
-              <w:right w:val="single" w:sz="4" w:space="0" w:color="auto"/>
-            </w:tcBorders>
-            <w:shd w:val="clear" w:color="auto" w:fill="00B0F0"/>
-            <w:noWrap/>
-            <w:vAlign w:val="center"/>
-            <w:hideMark/>
-          </w:tcPr>
-          <w:p>
-            <w:pPr>
-              <w:spacing w:after="0" w:line="240" w:lineRule="auto"/>
-              <w:jc w:val="center"/>
-              <w:rPr>
-                <w:rFonts w:ascii="Calibri" w:eastAsia="Times New Roman" w:hAnsi="Calibri" w:cs="Calibri"/>
-                <w:color w:val="000000"/>
-                <w:lang w:eastAsia="fr-FR"/>
-              </w:rPr>
-            </w:pPr>
-            <w:r>
-              <w:rPr>
-                <w:rFonts w:ascii="Calibri" w:eastAsia="Times New Roman" w:hAnsi="Calibri" w:cs="Calibri"/>
-                <w:color w:val="000000"/>
-                <w:lang w:eastAsia="fr-FR"/>
-              </w:rPr>
-              <w:t>100</w:t>
-            </w:r>
-          </w:p>
-        </w:tc>
-        <w:tc>
-          <w:tcPr>
-            <w:tcW w:w="1200" w:type="dxa"/>
-            <w:tcBorders>
-              <w:top w:val="nil"/>
-              <w:left w:val="nil"/>
-              <w:bottom w:val="single" w:sz="4" w:space="0" w:color="auto"/>
-              <w:right w:val="single" w:sz="4" w:space="0" w:color="auto"/>
-            </w:tcBorders>
-            <w:shd w:val="clear" w:color="auto" w:fill="00B0F0"/>
-            <w:noWrap/>
-            <w:vAlign w:val="center"/>
-            <w:hideMark/>
-          </w:tcPr>
-          <w:p>
-            <w:pPr>
-              <w:spacing w:after="0" w:line="240" w:lineRule="auto"/>
-              <w:rPr>
-                <w:rFonts w:ascii="Calibri" w:eastAsia="Times New Roman" w:hAnsi="Calibri" w:cs="Calibri"/>
-                <w:color w:val="000000"/>
-                <w:lang w:eastAsia="fr-FR"/>
-              </w:rPr>
-            </w:pPr>
-            <w:r>
-              <w:rPr>
-                <w:rFonts w:ascii="Calibri" w:eastAsia="Times New Roman" w:hAnsi="Calibri" w:cs="Calibri"/>
-                <w:color w:val="000000"/>
-                <w:lang w:eastAsia="fr-FR"/>
-              </w:rPr>
-              <w:t>Obligatoire</w:t>
-            </w:r>
-          </w:p>
-        </w:tc>
-        <w:tc>
-          <w:tcPr>
-            <w:tcW w:w="1820" w:type="dxa"/>
-            <w:tcBorders>
-              <w:top w:val="nil"/>
-              <w:left w:val="nil"/>
-              <w:bottom w:val="single" w:sz="4" w:space="0" w:color="auto"/>
-              <w:right w:val="single" w:sz="4" w:space="0" w:color="auto"/>
-            </w:tcBorders>
-            <w:shd w:val="clear" w:color="auto" w:fill="00B0F0"/>
-            <w:noWrap/>
-            <w:vAlign w:val="center"/>
-            <w:hideMark/>
-          </w:tcPr>
-          <w:p>
-            <w:pPr>
-              <w:spacing w:after="0" w:line="240" w:lineRule="auto"/>
-              <w:rPr>
-                <w:rFonts w:ascii="Calibri" w:eastAsia="Times New Roman" w:hAnsi="Calibri" w:cs="Calibri"/>
-                <w:color w:val="000000"/>
-                <w:lang w:eastAsia="fr-FR"/>
-              </w:rPr>
-            </w:pPr>
+            <w:shd w:val="clear" w:color="auto" w:fill="92D050"/>
+            <w:noWrap/>
+            <w:vAlign w:val="center"/>
+            <w:hideMark/>
+          </w:tcPr>
+          <w:p>
+            <w:pPr>
+              <w:spacing w:after="0" w:line="240" w:lineRule="auto"/>
+              <w:rPr>
+                <w:rFonts w:ascii="Calibri" w:eastAsia="Times New Roman" w:hAnsi="Calibri" w:cs="Calibri"/>
+                <w:color w:val="000000"/>
+                <w:lang w:eastAsia="fr-FR"/>
+              </w:rPr>
+            </w:pPr>
+            <w:r>
+              <w:rPr>
+                <w:rFonts w:ascii="Calibri" w:eastAsia="Times New Roman" w:hAnsi="Calibri" w:cs="Calibri"/>
+                <w:color w:val="000000"/>
+                <w:lang w:eastAsia="fr-FR"/>
+              </w:rPr>
+              <w:t>Auto-incrémenté</w:t>
+            </w:r>
           </w:p>
         </w:tc>
       </w:tr>
@@ -3932,40 +3903,168 @@
         </w:trPr>
         <w:tc>
           <w:tcPr>
+            <w:tcW w:w="830" w:type="dxa"/>
+            <w:vMerge/>
+            <w:tcBorders>
+              <w:top w:val="nil"/>
+              <w:left w:val="single" w:sz="4" w:space="0" w:color="auto"/>
+              <w:bottom w:val="single" w:sz="4" w:space="0" w:color="auto"/>
+              <w:right w:val="single" w:sz="4" w:space="0" w:color="auto"/>
+            </w:tcBorders>
+            <w:shd w:val="clear" w:color="auto" w:fill="92D050"/>
+            <w:vAlign w:val="center"/>
+            <w:hideMark/>
+          </w:tcPr>
+          <w:p>
+            <w:pPr>
+              <w:spacing w:after="0" w:line="240" w:lineRule="auto"/>
+              <w:rPr>
+                <w:rFonts w:ascii="Calibri" w:eastAsia="Times New Roman" w:hAnsi="Calibri" w:cs="Calibri"/>
+                <w:color w:val="000000"/>
+                <w:lang w:val="en-US" w:eastAsia="fr-FR"/>
+              </w:rPr>
+            </w:pPr>
+          </w:p>
+        </w:tc>
+        <w:tc>
+          <w:tcPr>
+            <w:tcW w:w="2060" w:type="dxa"/>
+            <w:tcBorders>
+              <w:top w:val="nil"/>
+              <w:left w:val="nil"/>
+              <w:bottom w:val="single" w:sz="4" w:space="0" w:color="auto"/>
+              <w:right w:val="single" w:sz="4" w:space="0" w:color="auto"/>
+            </w:tcBorders>
+            <w:shd w:val="clear" w:color="auto" w:fill="92D050"/>
+            <w:noWrap/>
+            <w:vAlign w:val="center"/>
+            <w:hideMark/>
+          </w:tcPr>
+          <w:p>
+            <w:pPr>
+              <w:spacing w:after="0" w:line="240" w:lineRule="auto"/>
+              <w:rPr>
+                <w:rFonts w:ascii="Calibri" w:eastAsia="Times New Roman" w:hAnsi="Calibri" w:cs="Calibri"/>
+                <w:noProof/>
+                <w:color w:val="000000"/>
+                <w:lang w:eastAsia="fr-FR"/>
+              </w:rPr>
+            </w:pPr>
+            <w:r>
+              <w:rPr>
+                <w:rFonts w:ascii="Calibri" w:eastAsia="Times New Roman" w:hAnsi="Calibri" w:cs="Calibri"/>
+                <w:noProof/>
+                <w:color w:val="000000"/>
+                <w:lang w:eastAsia="fr-FR"/>
+              </w:rPr>
+              <w:t>book_editor</w:t>
+            </w:r>
+          </w:p>
+        </w:tc>
+        <w:tc>
+          <w:tcPr>
+            <w:tcW w:w="2860" w:type="dxa"/>
+            <w:tcBorders>
+              <w:top w:val="nil"/>
+              <w:left w:val="nil"/>
+              <w:bottom w:val="single" w:sz="4" w:space="0" w:color="auto"/>
+              <w:right w:val="single" w:sz="4" w:space="0" w:color="auto"/>
+            </w:tcBorders>
+            <w:shd w:val="clear" w:color="auto" w:fill="92D050"/>
+            <w:noWrap/>
+            <w:vAlign w:val="center"/>
+            <w:hideMark/>
+          </w:tcPr>
+          <w:p>
+            <w:pPr>
+              <w:spacing w:after="0" w:line="240" w:lineRule="auto"/>
+              <w:rPr>
+                <w:rFonts w:ascii="Calibri" w:eastAsia="Times New Roman" w:hAnsi="Calibri" w:cs="Calibri"/>
+                <w:color w:val="000000"/>
+                <w:lang w:eastAsia="fr-FR"/>
+              </w:rPr>
+            </w:pPr>
+            <w:r>
+              <w:rPr>
+                <w:rFonts w:ascii="Calibri" w:eastAsia="Times New Roman" w:hAnsi="Calibri" w:cs="Calibri"/>
+                <w:color w:val="000000"/>
+                <w:lang w:eastAsia="fr-FR"/>
+              </w:rPr>
+              <w:t>Editeur du livre</w:t>
+            </w:r>
+          </w:p>
+        </w:tc>
+        <w:tc>
+          <w:tcPr>
+            <w:tcW w:w="618" w:type="dxa"/>
+            <w:tcBorders>
+              <w:top w:val="nil"/>
+              <w:left w:val="nil"/>
+              <w:bottom w:val="single" w:sz="4" w:space="0" w:color="auto"/>
+              <w:right w:val="single" w:sz="4" w:space="0" w:color="auto"/>
+            </w:tcBorders>
+            <w:shd w:val="clear" w:color="auto" w:fill="92D050"/>
+            <w:noWrap/>
+            <w:vAlign w:val="center"/>
+            <w:hideMark/>
+          </w:tcPr>
+          <w:p>
+            <w:pPr>
+              <w:spacing w:after="0" w:line="240" w:lineRule="auto"/>
+              <w:jc w:val="center"/>
+              <w:rPr>
+                <w:rFonts w:ascii="Calibri" w:eastAsia="Times New Roman" w:hAnsi="Calibri" w:cs="Calibri"/>
+                <w:color w:val="000000"/>
+                <w:lang w:eastAsia="fr-FR"/>
+              </w:rPr>
+            </w:pPr>
+            <w:r>
+              <w:rPr>
+                <w:rFonts w:ascii="Calibri" w:eastAsia="Times New Roman" w:hAnsi="Calibri" w:cs="Calibri"/>
+                <w:color w:val="000000"/>
+                <w:lang w:eastAsia="fr-FR"/>
+              </w:rPr>
+              <w:t>AN</w:t>
+            </w:r>
+          </w:p>
+        </w:tc>
+        <w:tc>
+          <w:tcPr>
             <w:tcW w:w="820" w:type="dxa"/>
-            <w:vMerge w:val="restart"/>
-            <w:tcBorders>
-              <w:top w:val="nil"/>
-              <w:left w:val="single" w:sz="4" w:space="0" w:color="auto"/>
+            <w:tcBorders>
+              <w:top w:val="nil"/>
+              <w:left w:val="nil"/>
               <w:bottom w:val="single" w:sz="4" w:space="0" w:color="auto"/>
               <w:right w:val="single" w:sz="4" w:space="0" w:color="auto"/>
             </w:tcBorders>
             <w:shd w:val="clear" w:color="auto" w:fill="92D050"/>
             <w:noWrap/>
-            <w:hideMark/>
-          </w:tcPr>
-          <w:p>
-            <w:pPr>
-              <w:spacing w:after="0" w:line="240" w:lineRule="auto"/>
-              <w:rPr>
-                <w:rFonts w:ascii="Calibri" w:eastAsia="Times New Roman" w:hAnsi="Calibri" w:cs="Calibri"/>
-                <w:color w:val="000000"/>
-                <w:lang w:val="en-US" w:eastAsia="fr-FR"/>
-              </w:rPr>
-            </w:pPr>
-            <w:r>
-              <w:rPr>
-                <w:rFonts w:ascii="Calibri" w:eastAsia="Times New Roman" w:hAnsi="Calibri" w:cs="Calibri"/>
-                <w:color w:val="000000"/>
-                <w:lang w:val="en-US" w:eastAsia="fr-FR"/>
-              </w:rPr>
-              <w:t>books</w:t>
-            </w:r>
-          </w:p>
-        </w:tc>
-        <w:tc>
-          <w:tcPr>
-            <w:tcW w:w="2060" w:type="dxa"/>
+            <w:vAlign w:val="center"/>
+            <w:hideMark/>
+          </w:tcPr>
+          <w:p>
+            <w:pPr>
+              <w:spacing w:after="0" w:line="240" w:lineRule="auto"/>
+              <w:jc w:val="center"/>
+              <w:rPr>
+                <w:rFonts w:ascii="Calibri" w:eastAsia="Times New Roman" w:hAnsi="Calibri" w:cs="Calibri"/>
+                <w:color w:val="000000"/>
+                <w:lang w:eastAsia="fr-FR"/>
+              </w:rPr>
+            </w:pPr>
+            <w:r>
+              <w:rPr>
+                <w:rFonts w:ascii="Calibri" w:eastAsia="Times New Roman" w:hAnsi="Calibri" w:cs="Calibri"/>
+                <w:color w:val="000000"/>
+                <w:lang w:eastAsia="fr-FR"/>
+              </w:rPr>
+              <w:t>50</w:t>
+            </w:r>
+          </w:p>
+        </w:tc>
+        <w:tc>
+          <w:tcPr>
+            <w:tcW w:w="1200" w:type="dxa"/>
             <w:tcBorders>
               <w:top w:val="nil"/>
               <w:left w:val="nil"/>
@@ -3982,25 +4081,23 @@
               <w:spacing w:after="0" w:line="240" w:lineRule="auto"/>
               <w:rPr>
                 <w:rFonts w:ascii="Calibri" w:eastAsia="Times New Roman" w:hAnsi="Calibri" w:cs="Calibri"/>
-                <w:noProof/>
-                <w:color w:val="000000"/>
-                <w:lang w:eastAsia="fr-FR"/>
-              </w:rPr>
-            </w:pPr>
-            <w:r>
-              <w:rPr>
-                <w:rFonts w:ascii="Calibri" w:eastAsia="Times New Roman" w:hAnsi="Calibri" w:cs="Calibri"/>
-                <w:noProof/>
-                <w:color w:val="000000"/>
-                <w:lang w:eastAsia="fr-FR"/>
-              </w:rPr>
-              <w:t>book_id</w:t>
-            </w:r>
-          </w:p>
-        </w:tc>
-        <w:tc>
-          <w:tcPr>
-            <w:tcW w:w="2860" w:type="dxa"/>
+                <w:color w:val="000000"/>
+                <w:lang w:eastAsia="fr-FR"/>
+              </w:rPr>
+            </w:pPr>
+            <w:r>
+              <w:rPr>
+                <w:rFonts w:ascii="Calibri" w:eastAsia="Times New Roman" w:hAnsi="Calibri" w:cs="Calibri"/>
+                <w:color w:val="000000"/>
+                <w:lang w:eastAsia="fr-FR"/>
+              </w:rPr>
+              <w:t>Obligatoire</w:t>
+            </w:r>
+          </w:p>
+        </w:tc>
+        <w:tc>
+          <w:tcPr>
+            <w:tcW w:w="1820" w:type="dxa"/>
             <w:tcBorders>
               <w:top w:val="nil"/>
               <w:left w:val="nil"/>
@@ -4021,148 +4118,6 @@
                 <w:lang w:eastAsia="fr-FR"/>
               </w:rPr>
             </w:pPr>
-            <w:r>
-              <w:rPr>
-                <w:rFonts w:ascii="Calibri" w:eastAsia="Times New Roman" w:hAnsi="Calibri" w:cs="Calibri"/>
-                <w:color w:val="000000"/>
-                <w:lang w:eastAsia="fr-FR"/>
-              </w:rPr>
-              <w:t>Identifiant unique du livre</w:t>
-            </w:r>
-          </w:p>
-        </w:tc>
-        <w:tc>
-          <w:tcPr>
-            <w:tcW w:w="600" w:type="dxa"/>
-            <w:tcBorders>
-              <w:top w:val="nil"/>
-              <w:left w:val="nil"/>
-              <w:bottom w:val="single" w:sz="4" w:space="0" w:color="auto"/>
-              <w:right w:val="single" w:sz="4" w:space="0" w:color="auto"/>
-            </w:tcBorders>
-            <w:shd w:val="clear" w:color="auto" w:fill="92D050"/>
-            <w:noWrap/>
-            <w:vAlign w:val="center"/>
-            <w:hideMark/>
-          </w:tcPr>
-          <w:p>
-            <w:pPr>
-              <w:spacing w:after="0" w:line="240" w:lineRule="auto"/>
-              <w:jc w:val="center"/>
-              <w:rPr>
-                <w:rFonts w:ascii="Calibri" w:eastAsia="Times New Roman" w:hAnsi="Calibri" w:cs="Calibri"/>
-                <w:color w:val="000000"/>
-                <w:lang w:eastAsia="fr-FR"/>
-              </w:rPr>
-            </w:pPr>
-            <w:r>
-              <w:rPr>
-                <w:rFonts w:ascii="Calibri" w:eastAsia="Times New Roman" w:hAnsi="Calibri" w:cs="Calibri"/>
-                <w:color w:val="000000"/>
-                <w:lang w:eastAsia="fr-FR"/>
-              </w:rPr>
-              <w:t>N</w:t>
-            </w:r>
-          </w:p>
-        </w:tc>
-        <w:tc>
-          <w:tcPr>
-            <w:tcW w:w="820" w:type="dxa"/>
-            <w:tcBorders>
-              <w:top w:val="nil"/>
-              <w:left w:val="nil"/>
-              <w:bottom w:val="single" w:sz="4" w:space="0" w:color="auto"/>
-              <w:right w:val="single" w:sz="4" w:space="0" w:color="auto"/>
-            </w:tcBorders>
-            <w:shd w:val="clear" w:color="auto" w:fill="92D050"/>
-            <w:noWrap/>
-            <w:vAlign w:val="center"/>
-            <w:hideMark/>
-          </w:tcPr>
-          <w:p>
-            <w:pPr>
-              <w:spacing w:after="0" w:line="240" w:lineRule="auto"/>
-              <w:jc w:val="center"/>
-              <w:rPr>
-                <w:rFonts w:ascii="Calibri" w:eastAsia="Times New Roman" w:hAnsi="Calibri" w:cs="Calibri"/>
-                <w:color w:val="000000"/>
-                <w:lang w:eastAsia="fr-FR"/>
-              </w:rPr>
-            </w:pPr>
-            <w:r>
-              <w:rPr>
-                <w:rFonts w:ascii="Calibri" w:eastAsia="Times New Roman" w:hAnsi="Calibri" w:cs="Calibri"/>
-                <w:color w:val="000000"/>
-                <w:lang w:eastAsia="fr-FR"/>
-              </w:rPr>
-              <w:t>11</w:t>
-            </w:r>
-          </w:p>
-        </w:tc>
-        <w:tc>
-          <w:tcPr>
-            <w:tcW w:w="1200" w:type="dxa"/>
-            <w:tcBorders>
-              <w:top w:val="nil"/>
-              <w:left w:val="nil"/>
-              <w:bottom w:val="single" w:sz="4" w:space="0" w:color="auto"/>
-              <w:right w:val="single" w:sz="4" w:space="0" w:color="auto"/>
-            </w:tcBorders>
-            <w:shd w:val="clear" w:color="auto" w:fill="92D050"/>
-            <w:noWrap/>
-            <w:vAlign w:val="center"/>
-            <w:hideMark/>
-          </w:tcPr>
-          <w:p>
-            <w:pPr>
-              <w:spacing w:after="0" w:line="240" w:lineRule="auto"/>
-              <w:rPr>
-                <w:rFonts w:ascii="Calibri" w:eastAsia="Times New Roman" w:hAnsi="Calibri" w:cs="Calibri"/>
-                <w:color w:val="000000"/>
-                <w:lang w:eastAsia="fr-FR"/>
-              </w:rPr>
-            </w:pPr>
-            <w:r>
-              <w:rPr>
-                <w:rFonts w:ascii="Calibri" w:eastAsia="Times New Roman" w:hAnsi="Calibri" w:cs="Calibri"/>
-                <w:color w:val="000000"/>
-                <w:lang w:eastAsia="fr-FR"/>
-              </w:rPr>
-              <w:t>Identifiant</w:t>
-            </w:r>
-          </w:p>
-        </w:tc>
-        <w:tc>
-          <w:tcPr>
-            <w:tcW w:w="1820" w:type="dxa"/>
-            <w:tcBorders>
-              <w:top w:val="nil"/>
-              <w:left w:val="nil"/>
-              <w:bottom w:val="single" w:sz="4" w:space="0" w:color="auto"/>
-              <w:right w:val="single" w:sz="4" w:space="0" w:color="auto"/>
-            </w:tcBorders>
-            <w:shd w:val="clear" w:color="auto" w:fill="92D050"/>
-            <w:noWrap/>
-            <w:vAlign w:val="center"/>
-            <w:hideMark/>
-          </w:tcPr>
-          <w:p>
-            <w:pPr>
-              <w:spacing w:after="0" w:line="240" w:lineRule="auto"/>
-              <w:rPr>
-                <w:rFonts w:ascii="Calibri" w:eastAsia="Times New Roman" w:hAnsi="Calibri" w:cs="Calibri"/>
-                <w:color w:val="000000"/>
-                <w:lang w:eastAsia="fr-FR"/>
-              </w:rPr>
-            </w:pPr>
-            <w:r>
-              <w:rPr>
-                <w:rFonts w:ascii="Calibri" w:eastAsia="Times New Roman" w:hAnsi="Calibri" w:cs="Calibri"/>
-                <w:color w:val="000000"/>
-                <w:lang w:eastAsia="fr-FR"/>
-              </w:rPr>
-              <w:t>Auto-incrémenté</w:t>
-            </w:r>
           </w:p>
         </w:tc>
       </w:tr>
@@ -4173,7 +4128,7 @@
         </w:trPr>
         <w:tc>
           <w:tcPr>
-            <w:tcW w:w="820" w:type="dxa"/>
+            <w:tcW w:w="830" w:type="dxa"/>
             <w:vMerge/>
             <w:tcBorders>
               <w:top w:val="nil"/>
@@ -4227,7 +4182,7 @@
                 <w:color w:val="000000"/>
                 <w:lang w:eastAsia="fr-FR"/>
               </w:rPr>
-              <w:t>book_editor</w:t>
+              <w:t>book_title</w:t>
             </w:r>
           </w:p>
         </w:tc>
@@ -4260,13 +4215,13 @@
                 <w:color w:val="000000"/>
                 <w:lang w:eastAsia="fr-FR"/>
               </w:rPr>
-              <w:t>Editeur du livre</w:t>
-            </w:r>
-          </w:p>
-        </w:tc>
-        <w:tc>
-          <w:tcPr>
-            <w:tcW w:w="600" w:type="dxa"/>
+              <w:t>Titre du livre</w:t>
+            </w:r>
+          </w:p>
+        </w:tc>
+        <w:tc>
+          <w:tcPr>
+            <w:tcW w:w="618" w:type="dxa"/>
             <w:tcBorders>
               <w:top w:val="nil"/>
               <w:left w:val="nil"/>
@@ -4398,107 +4353,141 @@
         </w:trPr>
         <w:tc>
           <w:tcPr>
+            <w:tcW w:w="830" w:type="dxa"/>
+            <w:vMerge/>
+            <w:tcBorders>
+              <w:top w:val="nil"/>
+              <w:left w:val="single" w:sz="4" w:space="0" w:color="auto"/>
+              <w:bottom w:val="single" w:sz="4" w:space="0" w:color="auto"/>
+              <w:right w:val="single" w:sz="4" w:space="0" w:color="auto"/>
+            </w:tcBorders>
+            <w:shd w:val="clear" w:color="auto" w:fill="92D050"/>
+            <w:vAlign w:val="center"/>
+            <w:hideMark/>
+          </w:tcPr>
+          <w:p>
+            <w:pPr>
+              <w:spacing w:after="0" w:line="240" w:lineRule="auto"/>
+              <w:rPr>
+                <w:rFonts w:ascii="Calibri" w:eastAsia="Times New Roman" w:hAnsi="Calibri" w:cs="Calibri"/>
+                <w:color w:val="000000"/>
+                <w:lang w:val="en-US" w:eastAsia="fr-FR"/>
+              </w:rPr>
+            </w:pPr>
+          </w:p>
+        </w:tc>
+        <w:tc>
+          <w:tcPr>
+            <w:tcW w:w="2060" w:type="dxa"/>
+            <w:tcBorders>
+              <w:top w:val="nil"/>
+              <w:left w:val="nil"/>
+              <w:bottom w:val="single" w:sz="4" w:space="0" w:color="auto"/>
+              <w:right w:val="single" w:sz="4" w:space="0" w:color="auto"/>
+            </w:tcBorders>
+            <w:shd w:val="clear" w:color="auto" w:fill="92D050"/>
+            <w:noWrap/>
+            <w:vAlign w:val="center"/>
+            <w:hideMark/>
+          </w:tcPr>
+          <w:p>
+            <w:pPr>
+              <w:spacing w:after="0" w:line="240" w:lineRule="auto"/>
+              <w:rPr>
+                <w:rFonts w:ascii="Calibri" w:eastAsia="Times New Roman" w:hAnsi="Calibri" w:cs="Calibri"/>
+                <w:noProof/>
+                <w:color w:val="000000"/>
+                <w:lang w:eastAsia="fr-FR"/>
+              </w:rPr>
+            </w:pPr>
+            <w:r>
+              <w:rPr>
+                <w:rFonts w:ascii="Calibri" w:eastAsia="Times New Roman" w:hAnsi="Calibri" w:cs="Calibri"/>
+                <w:noProof/>
+                <w:color w:val="000000"/>
+                <w:lang w:eastAsia="fr-FR"/>
+              </w:rPr>
+              <w:t>book_state</w:t>
+            </w:r>
+          </w:p>
+        </w:tc>
+        <w:tc>
+          <w:tcPr>
+            <w:tcW w:w="2860" w:type="dxa"/>
+            <w:tcBorders>
+              <w:top w:val="nil"/>
+              <w:left w:val="nil"/>
+              <w:bottom w:val="single" w:sz="4" w:space="0" w:color="auto"/>
+              <w:right w:val="single" w:sz="4" w:space="0" w:color="auto"/>
+            </w:tcBorders>
+            <w:shd w:val="clear" w:color="auto" w:fill="92D050"/>
+            <w:noWrap/>
+            <w:vAlign w:val="center"/>
+            <w:hideMark/>
+          </w:tcPr>
+          <w:p>
+            <w:pPr>
+              <w:spacing w:after="0" w:line="240" w:lineRule="auto"/>
+              <w:rPr>
+                <w:rFonts w:ascii="Calibri" w:eastAsia="Times New Roman" w:hAnsi="Calibri" w:cs="Calibri"/>
+                <w:color w:val="000000"/>
+                <w:lang w:eastAsia="fr-FR"/>
+              </w:rPr>
+            </w:pPr>
+            <w:r>
+              <w:rPr>
+                <w:rFonts w:ascii="Calibri" w:eastAsia="Times New Roman" w:hAnsi="Calibri" w:cs="Calibri"/>
+                <w:color w:val="000000"/>
+                <w:lang w:eastAsia="fr-FR"/>
+              </w:rPr>
+              <w:t>Etat du livre</w:t>
+            </w:r>
+          </w:p>
+        </w:tc>
+        <w:tc>
+          <w:tcPr>
+            <w:tcW w:w="618" w:type="dxa"/>
+            <w:tcBorders>
+              <w:top w:val="nil"/>
+              <w:left w:val="nil"/>
+              <w:bottom w:val="single" w:sz="4" w:space="0" w:color="auto"/>
+              <w:right w:val="single" w:sz="4" w:space="0" w:color="auto"/>
+            </w:tcBorders>
+            <w:shd w:val="clear" w:color="auto" w:fill="92D050"/>
+            <w:noWrap/>
+            <w:vAlign w:val="center"/>
+            <w:hideMark/>
+          </w:tcPr>
+          <w:p>
+            <w:pPr>
+              <w:spacing w:after="0" w:line="240" w:lineRule="auto"/>
+              <w:jc w:val="center"/>
+              <w:rPr>
+                <w:rFonts w:ascii="Calibri" w:eastAsia="Times New Roman" w:hAnsi="Calibri" w:cs="Calibri"/>
+                <w:color w:val="000000"/>
+                <w:lang w:eastAsia="fr-FR"/>
+              </w:rPr>
+            </w:pPr>
+            <w:r>
+              <w:rPr>
+                <w:rFonts w:ascii="Calibri" w:eastAsia="Times New Roman" w:hAnsi="Calibri" w:cs="Calibri"/>
+                <w:color w:val="000000"/>
+                <w:lang w:eastAsia="fr-FR"/>
+              </w:rPr>
+              <w:t>A</w:t>
+            </w:r>
+          </w:p>
+        </w:tc>
+        <w:tc>
+          <w:tcPr>
             <w:tcW w:w="820" w:type="dxa"/>
-            <w:vMerge/>
-            <w:tcBorders>
-              <w:top w:val="nil"/>
-              <w:left w:val="single" w:sz="4" w:space="0" w:color="auto"/>
+            <w:tcBorders>
+              <w:top w:val="nil"/>
+              <w:left w:val="nil"/>
               <w:bottom w:val="single" w:sz="4" w:space="0" w:color="auto"/>
               <w:right w:val="single" w:sz="4" w:space="0" w:color="auto"/>
             </w:tcBorders>
             <w:shd w:val="clear" w:color="auto" w:fill="92D050"/>
-            <w:vAlign w:val="center"/>
-            <w:hideMark/>
-          </w:tcPr>
-          <w:p>
-            <w:pPr>
-              <w:spacing w:after="0" w:line="240" w:lineRule="auto"/>
-              <w:rPr>
-                <w:rFonts w:ascii="Calibri" w:eastAsia="Times New Roman" w:hAnsi="Calibri" w:cs="Calibri"/>
-                <w:color w:val="000000"/>
-                <w:lang w:val="en-US" w:eastAsia="fr-FR"/>
-              </w:rPr>
-            </w:pPr>
-          </w:p>
-        </w:tc>
-        <w:tc>
-          <w:tcPr>
-            <w:tcW w:w="2060" w:type="dxa"/>
-            <w:tcBorders>
-              <w:top w:val="nil"/>
-              <w:left w:val="nil"/>
-              <w:bottom w:val="single" w:sz="4" w:space="0" w:color="auto"/>
-              <w:right w:val="single" w:sz="4" w:space="0" w:color="auto"/>
-            </w:tcBorders>
-            <w:shd w:val="clear" w:color="auto" w:fill="92D050"/>
-            <w:noWrap/>
-            <w:vAlign w:val="center"/>
-            <w:hideMark/>
-          </w:tcPr>
-          <w:p>
-            <w:pPr>
-              <w:spacing w:after="0" w:line="240" w:lineRule="auto"/>
-              <w:rPr>
-                <w:rFonts w:ascii="Calibri" w:eastAsia="Times New Roman" w:hAnsi="Calibri" w:cs="Calibri"/>
-                <w:noProof/>
-                <w:color w:val="000000"/>
-                <w:lang w:eastAsia="fr-FR"/>
-              </w:rPr>
-            </w:pPr>
-            <w:r>
-              <w:rPr>
-                <w:rFonts w:ascii="Calibri" w:eastAsia="Times New Roman" w:hAnsi="Calibri" w:cs="Calibri"/>
-                <w:noProof/>
-                <w:color w:val="000000"/>
-                <w:lang w:eastAsia="fr-FR"/>
-              </w:rPr>
-              <w:t>book_title</w:t>
-            </w:r>
-          </w:p>
-        </w:tc>
-        <w:tc>
-          <w:tcPr>
-            <w:tcW w:w="2860" w:type="dxa"/>
-            <w:tcBorders>
-              <w:top w:val="nil"/>
-              <w:left w:val="nil"/>
-              <w:bottom w:val="single" w:sz="4" w:space="0" w:color="auto"/>
-              <w:right w:val="single" w:sz="4" w:space="0" w:color="auto"/>
-            </w:tcBorders>
-            <w:shd w:val="clear" w:color="auto" w:fill="92D050"/>
-            <w:noWrap/>
-            <w:vAlign w:val="center"/>
-            <w:hideMark/>
-          </w:tcPr>
-          <w:p>
-            <w:pPr>
-              <w:spacing w:after="0" w:line="240" w:lineRule="auto"/>
-              <w:rPr>
-                <w:rFonts w:ascii="Calibri" w:eastAsia="Times New Roman" w:hAnsi="Calibri" w:cs="Calibri"/>
-                <w:color w:val="000000"/>
-                <w:lang w:eastAsia="fr-FR"/>
-              </w:rPr>
-            </w:pPr>
-            <w:r>
-              <w:rPr>
-                <w:rFonts w:ascii="Calibri" w:eastAsia="Times New Roman" w:hAnsi="Calibri" w:cs="Calibri"/>
-                <w:color w:val="000000"/>
-                <w:lang w:eastAsia="fr-FR"/>
-              </w:rPr>
-              <w:t>Titre du livre</w:t>
-            </w:r>
-          </w:p>
-        </w:tc>
-        <w:tc>
-          <w:tcPr>
-            <w:tcW w:w="600" w:type="dxa"/>
-            <w:tcBorders>
-              <w:top w:val="nil"/>
-              <w:left w:val="nil"/>
-              <w:bottom w:val="single" w:sz="4" w:space="0" w:color="auto"/>
-              <w:right w:val="single" w:sz="4" w:space="0" w:color="auto"/>
-            </w:tcBorders>
-            <w:shd w:val="clear" w:color="auto" w:fill="92D050"/>
             <w:noWrap/>
             <w:vAlign w:val="center"/>
             <w:hideMark/>
@@ -4519,41 +4508,7 @@
                 <w:color w:val="000000"/>
                 <w:lang w:eastAsia="fr-FR"/>
               </w:rPr>
-              <w:t>AN</w:t>
-            </w:r>
-          </w:p>
-        </w:tc>
-        <w:tc>
-          <w:tcPr>
-            <w:tcW w:w="820" w:type="dxa"/>
-            <w:tcBorders>
-              <w:top w:val="nil"/>
-              <w:left w:val="nil"/>
-              <w:bottom w:val="single" w:sz="4" w:space="0" w:color="auto"/>
-              <w:right w:val="single" w:sz="4" w:space="0" w:color="auto"/>
-            </w:tcBorders>
-            <w:shd w:val="clear" w:color="auto" w:fill="92D050"/>
-            <w:noWrap/>
-            <w:vAlign w:val="center"/>
-            <w:hideMark/>
-          </w:tcPr>
-          <w:p>
-            <w:pPr>
-              <w:spacing w:after="0" w:line="240" w:lineRule="auto"/>
-              <w:jc w:val="center"/>
-              <w:rPr>
-                <w:rFonts w:ascii="Calibri" w:eastAsia="Times New Roman" w:hAnsi="Calibri" w:cs="Calibri"/>
-                <w:color w:val="000000"/>
-                <w:lang w:eastAsia="fr-FR"/>
-              </w:rPr>
-            </w:pPr>
-            <w:r>
-              <w:rPr>
-                <w:rFonts w:ascii="Calibri" w:eastAsia="Times New Roman" w:hAnsi="Calibri" w:cs="Calibri"/>
-                <w:color w:val="000000"/>
-                <w:lang w:eastAsia="fr-FR"/>
-              </w:rPr>
-              <w:t>50</w:t>
+              <w:t>20</w:t>
             </w:r>
           </w:p>
         </w:tc>
@@ -4623,7 +4578,7 @@
         </w:trPr>
         <w:tc>
           <w:tcPr>
-            <w:tcW w:w="820" w:type="dxa"/>
+            <w:tcW w:w="830" w:type="dxa"/>
             <w:vMerge/>
             <w:tcBorders>
               <w:top w:val="nil"/>
@@ -4716,7 +4671,7 @@
         </w:tc>
         <w:tc>
           <w:tcPr>
-            <w:tcW w:w="600" w:type="dxa"/>
+            <w:tcW w:w="618" w:type="dxa"/>
             <w:tcBorders>
               <w:top w:val="nil"/>
               <w:left w:val="nil"/>
@@ -4848,221 +4803,237 @@
         </w:trPr>
         <w:tc>
           <w:tcPr>
+            <w:tcW w:w="830" w:type="dxa"/>
+            <w:vMerge w:val="restart"/>
+            <w:tcBorders>
+              <w:top w:val="nil"/>
+              <w:left w:val="single" w:sz="4" w:space="0" w:color="auto"/>
+              <w:bottom w:val="single" w:sz="4" w:space="0" w:color="auto"/>
+              <w:right w:val="single" w:sz="4" w:space="0" w:color="auto"/>
+            </w:tcBorders>
+            <w:shd w:val="clear" w:color="auto" w:fill="F79E28" w:themeFill="accent2"/>
+            <w:noWrap/>
+            <w:hideMark/>
+          </w:tcPr>
+          <w:p>
+            <w:pPr>
+              <w:spacing w:after="0" w:line="240" w:lineRule="auto"/>
+              <w:rPr>
+                <w:rFonts w:ascii="Calibri" w:eastAsia="Times New Roman" w:hAnsi="Calibri" w:cs="Calibri"/>
+                <w:color w:val="000000"/>
+                <w:lang w:val="en-US" w:eastAsia="fr-FR"/>
+              </w:rPr>
+            </w:pPr>
+            <w:r>
+              <w:rPr>
+                <w:rFonts w:ascii="Calibri" w:eastAsia="Times New Roman" w:hAnsi="Calibri" w:cs="Calibri"/>
+                <w:color w:val="000000"/>
+                <w:lang w:val="en-US" w:eastAsia="fr-FR"/>
+              </w:rPr>
+              <w:t>authors</w:t>
+            </w:r>
+          </w:p>
+        </w:tc>
+        <w:tc>
+          <w:tcPr>
+            <w:tcW w:w="2060" w:type="dxa"/>
+            <w:tcBorders>
+              <w:top w:val="nil"/>
+              <w:left w:val="nil"/>
+              <w:bottom w:val="single" w:sz="4" w:space="0" w:color="auto"/>
+              <w:right w:val="single" w:sz="4" w:space="0" w:color="auto"/>
+            </w:tcBorders>
+            <w:shd w:val="clear" w:color="auto" w:fill="F79E28" w:themeFill="accent2"/>
+            <w:noWrap/>
+            <w:vAlign w:val="center"/>
+            <w:hideMark/>
+          </w:tcPr>
+          <w:p>
+            <w:pPr>
+              <w:spacing w:after="0" w:line="240" w:lineRule="auto"/>
+              <w:rPr>
+                <w:rFonts w:ascii="Calibri" w:eastAsia="Times New Roman" w:hAnsi="Calibri" w:cs="Calibri"/>
+                <w:noProof/>
+                <w:color w:val="000000"/>
+                <w:lang w:eastAsia="fr-FR"/>
+              </w:rPr>
+            </w:pPr>
+            <w:r>
+              <w:rPr>
+                <w:rFonts w:ascii="Calibri" w:eastAsia="Times New Roman" w:hAnsi="Calibri" w:cs="Calibri"/>
+                <w:noProof/>
+                <w:color w:val="000000"/>
+                <w:lang w:eastAsia="fr-FR"/>
+              </w:rPr>
+              <w:t>auth_id</w:t>
+            </w:r>
+          </w:p>
+        </w:tc>
+        <w:tc>
+          <w:tcPr>
+            <w:tcW w:w="2860" w:type="dxa"/>
+            <w:tcBorders>
+              <w:top w:val="nil"/>
+              <w:left w:val="nil"/>
+              <w:bottom w:val="single" w:sz="4" w:space="0" w:color="auto"/>
+              <w:right w:val="single" w:sz="4" w:space="0" w:color="auto"/>
+            </w:tcBorders>
+            <w:shd w:val="clear" w:color="auto" w:fill="F79E28" w:themeFill="accent2"/>
+            <w:noWrap/>
+            <w:vAlign w:val="center"/>
+            <w:hideMark/>
+          </w:tcPr>
+          <w:p>
+            <w:pPr>
+              <w:spacing w:after="0" w:line="240" w:lineRule="auto"/>
+              <w:rPr>
+                <w:rFonts w:ascii="Calibri" w:eastAsia="Times New Roman" w:hAnsi="Calibri" w:cs="Calibri"/>
+                <w:color w:val="000000"/>
+                <w:lang w:eastAsia="fr-FR"/>
+              </w:rPr>
+            </w:pPr>
+            <w:r>
+              <w:rPr>
+                <w:rFonts w:ascii="Calibri" w:eastAsia="Times New Roman" w:hAnsi="Calibri" w:cs="Calibri"/>
+                <w:color w:val="000000"/>
+                <w:lang w:eastAsia="fr-FR"/>
+              </w:rPr>
+              <w:t>Identifiant unique de l'auteur</w:t>
+            </w:r>
+          </w:p>
+        </w:tc>
+        <w:tc>
+          <w:tcPr>
+            <w:tcW w:w="618" w:type="dxa"/>
+            <w:tcBorders>
+              <w:top w:val="nil"/>
+              <w:left w:val="nil"/>
+              <w:bottom w:val="single" w:sz="4" w:space="0" w:color="auto"/>
+              <w:right w:val="single" w:sz="4" w:space="0" w:color="auto"/>
+            </w:tcBorders>
+            <w:shd w:val="clear" w:color="auto" w:fill="F79E28" w:themeFill="accent2"/>
+            <w:noWrap/>
+            <w:vAlign w:val="center"/>
+            <w:hideMark/>
+          </w:tcPr>
+          <w:p>
+            <w:pPr>
+              <w:spacing w:after="0" w:line="240" w:lineRule="auto"/>
+              <w:jc w:val="center"/>
+              <w:rPr>
+                <w:rFonts w:ascii="Calibri" w:eastAsia="Times New Roman" w:hAnsi="Calibri" w:cs="Calibri"/>
+                <w:color w:val="000000"/>
+                <w:lang w:eastAsia="fr-FR"/>
+              </w:rPr>
+            </w:pPr>
+            <w:r>
+              <w:rPr>
+                <w:rFonts w:ascii="Calibri" w:eastAsia="Times New Roman" w:hAnsi="Calibri" w:cs="Calibri"/>
+                <w:color w:val="000000"/>
+                <w:lang w:eastAsia="fr-FR"/>
+              </w:rPr>
+              <w:t>N</w:t>
+            </w:r>
+          </w:p>
+        </w:tc>
+        <w:tc>
+          <w:tcPr>
             <w:tcW w:w="820" w:type="dxa"/>
-            <w:vMerge/>
-            <w:tcBorders>
-              <w:top w:val="nil"/>
-              <w:left w:val="single" w:sz="4" w:space="0" w:color="auto"/>
-              <w:bottom w:val="single" w:sz="4" w:space="0" w:color="auto"/>
-              <w:right w:val="single" w:sz="4" w:space="0" w:color="auto"/>
-            </w:tcBorders>
-            <w:shd w:val="clear" w:color="auto" w:fill="92D050"/>
-            <w:vAlign w:val="center"/>
-            <w:hideMark/>
-          </w:tcPr>
-          <w:p>
-            <w:pPr>
-              <w:spacing w:after="0" w:line="240" w:lineRule="auto"/>
-              <w:rPr>
-                <w:rFonts w:ascii="Calibri" w:eastAsia="Times New Roman" w:hAnsi="Calibri" w:cs="Calibri"/>
-                <w:color w:val="000000"/>
-                <w:lang w:val="en-US" w:eastAsia="fr-FR"/>
-              </w:rPr>
-            </w:pPr>
-          </w:p>
-        </w:tc>
-        <w:tc>
-          <w:tcPr>
-            <w:tcW w:w="2060" w:type="dxa"/>
             <w:tcBorders>
               <w:top w:val="nil"/>
               <w:left w:val="nil"/>
               <w:bottom w:val="single" w:sz="4" w:space="0" w:color="auto"/>
               <w:right w:val="single" w:sz="4" w:space="0" w:color="auto"/>
             </w:tcBorders>
-            <w:shd w:val="clear" w:color="auto" w:fill="92D050"/>
-            <w:noWrap/>
-            <w:vAlign w:val="center"/>
-            <w:hideMark/>
-          </w:tcPr>
-          <w:p>
-            <w:pPr>
-              <w:spacing w:after="0" w:line="240" w:lineRule="auto"/>
-              <w:rPr>
-                <w:rFonts w:ascii="Calibri" w:eastAsia="Times New Roman" w:hAnsi="Calibri" w:cs="Calibri"/>
-                <w:noProof/>
-                <w:color w:val="000000"/>
-                <w:lang w:eastAsia="fr-FR"/>
-              </w:rPr>
-            </w:pPr>
-            <w:r>
-              <w:rPr>
-                <w:rFonts w:ascii="Calibri" w:eastAsia="Times New Roman" w:hAnsi="Calibri" w:cs="Calibri"/>
-                <w:noProof/>
-                <w:color w:val="000000"/>
-                <w:lang w:eastAsia="fr-FR"/>
-              </w:rPr>
-              <w:t>book_state</w:t>
-            </w:r>
-          </w:p>
-        </w:tc>
-        <w:tc>
-          <w:tcPr>
-            <w:tcW w:w="2860" w:type="dxa"/>
+            <w:shd w:val="clear" w:color="auto" w:fill="F79E28" w:themeFill="accent2"/>
+            <w:noWrap/>
+            <w:vAlign w:val="center"/>
+            <w:hideMark/>
+          </w:tcPr>
+          <w:p>
+            <w:pPr>
+              <w:spacing w:after="0" w:line="240" w:lineRule="auto"/>
+              <w:jc w:val="center"/>
+              <w:rPr>
+                <w:rFonts w:ascii="Calibri" w:eastAsia="Times New Roman" w:hAnsi="Calibri" w:cs="Calibri"/>
+                <w:color w:val="000000"/>
+                <w:lang w:eastAsia="fr-FR"/>
+              </w:rPr>
+            </w:pPr>
+            <w:r>
+              <w:rPr>
+                <w:rFonts w:ascii="Calibri" w:eastAsia="Times New Roman" w:hAnsi="Calibri" w:cs="Calibri"/>
+                <w:color w:val="000000"/>
+                <w:lang w:eastAsia="fr-FR"/>
+              </w:rPr>
+              <w:t>11</w:t>
+            </w:r>
+          </w:p>
+        </w:tc>
+        <w:tc>
+          <w:tcPr>
+            <w:tcW w:w="1200" w:type="dxa"/>
             <w:tcBorders>
               <w:top w:val="nil"/>
               <w:left w:val="nil"/>
               <w:bottom w:val="single" w:sz="4" w:space="0" w:color="auto"/>
               <w:right w:val="single" w:sz="4" w:space="0" w:color="auto"/>
             </w:tcBorders>
-            <w:shd w:val="clear" w:color="auto" w:fill="92D050"/>
-            <w:noWrap/>
-            <w:vAlign w:val="center"/>
-            <w:hideMark/>
-          </w:tcPr>
-          <w:p>
-            <w:pPr>
-              <w:spacing w:after="0" w:line="240" w:lineRule="auto"/>
-              <w:rPr>
-                <w:rFonts w:ascii="Calibri" w:eastAsia="Times New Roman" w:hAnsi="Calibri" w:cs="Calibri"/>
-                <w:color w:val="000000"/>
-                <w:lang w:eastAsia="fr-FR"/>
-              </w:rPr>
-            </w:pPr>
-            <w:r>
-              <w:rPr>
-                <w:rFonts w:ascii="Calibri" w:eastAsia="Times New Roman" w:hAnsi="Calibri" w:cs="Calibri"/>
-                <w:color w:val="000000"/>
-                <w:lang w:eastAsia="fr-FR"/>
-              </w:rPr>
-              <w:t>Etat du livre</w:t>
-            </w:r>
-          </w:p>
-        </w:tc>
-        <w:tc>
-          <w:tcPr>
-            <w:tcW w:w="600" w:type="dxa"/>
+            <w:shd w:val="clear" w:color="auto" w:fill="F79E28" w:themeFill="accent2"/>
+            <w:noWrap/>
+            <w:vAlign w:val="center"/>
+            <w:hideMark/>
+          </w:tcPr>
+          <w:p>
+            <w:pPr>
+              <w:spacing w:after="0" w:line="240" w:lineRule="auto"/>
+              <w:rPr>
+                <w:rFonts w:ascii="Calibri" w:eastAsia="Times New Roman" w:hAnsi="Calibri" w:cs="Calibri"/>
+                <w:color w:val="000000"/>
+                <w:lang w:eastAsia="fr-FR"/>
+              </w:rPr>
+            </w:pPr>
+            <w:r>
+              <w:rPr>
+                <w:rFonts w:ascii="Calibri" w:eastAsia="Times New Roman" w:hAnsi="Calibri" w:cs="Calibri"/>
+                <w:color w:val="000000"/>
+                <w:lang w:eastAsia="fr-FR"/>
+              </w:rPr>
+              <w:t>Identifiant</w:t>
+            </w:r>
+          </w:p>
+        </w:tc>
+        <w:tc>
+          <w:tcPr>
+            <w:tcW w:w="1820" w:type="dxa"/>
             <w:tcBorders>
               <w:top w:val="nil"/>
               <w:left w:val="nil"/>
               <w:bottom w:val="single" w:sz="4" w:space="0" w:color="auto"/>
               <w:right w:val="single" w:sz="4" w:space="0" w:color="auto"/>
             </w:tcBorders>
-            <w:shd w:val="clear" w:color="auto" w:fill="92D050"/>
-            <w:noWrap/>
-            <w:vAlign w:val="center"/>
-            <w:hideMark/>
-          </w:tcPr>
-          <w:p>
-            <w:pPr>
-              <w:spacing w:after="0" w:line="240" w:lineRule="auto"/>
-              <w:jc w:val="center"/>
-              <w:rPr>
-                <w:rFonts w:ascii="Calibri" w:eastAsia="Times New Roman" w:hAnsi="Calibri" w:cs="Calibri"/>
-                <w:color w:val="000000"/>
-                <w:lang w:eastAsia="fr-FR"/>
-              </w:rPr>
-            </w:pPr>
-            <w:r>
-              <w:rPr>
-                <w:rFonts w:ascii="Calibri" w:eastAsia="Times New Roman" w:hAnsi="Calibri" w:cs="Calibri"/>
-                <w:color w:val="000000"/>
-                <w:lang w:eastAsia="fr-FR"/>
-              </w:rPr>
-              <w:t>A</w:t>
-            </w:r>
-          </w:p>
-        </w:tc>
-        <w:tc>
-          <w:tcPr>
-            <w:tcW w:w="820" w:type="dxa"/>
-            <w:tcBorders>
-              <w:top w:val="nil"/>
-              <w:left w:val="nil"/>
-              <w:bottom w:val="single" w:sz="4" w:space="0" w:color="auto"/>
-              <w:right w:val="single" w:sz="4" w:space="0" w:color="auto"/>
-            </w:tcBorders>
-            <w:shd w:val="clear" w:color="auto" w:fill="92D050"/>
-            <w:noWrap/>
-            <w:vAlign w:val="center"/>
-            <w:hideMark/>
-          </w:tcPr>
-          <w:p>
-            <w:pPr>
-              <w:spacing w:after="0" w:line="240" w:lineRule="auto"/>
-              <w:jc w:val="center"/>
-              <w:rPr>
-                <w:rFonts w:ascii="Calibri" w:eastAsia="Times New Roman" w:hAnsi="Calibri" w:cs="Calibri"/>
-                <w:color w:val="000000"/>
-                <w:lang w:eastAsia="fr-FR"/>
-              </w:rPr>
-            </w:pPr>
-            <w:r>
-              <w:rPr>
-                <w:rFonts w:ascii="Calibri" w:eastAsia="Times New Roman" w:hAnsi="Calibri" w:cs="Calibri"/>
-                <w:color w:val="000000"/>
-                <w:lang w:eastAsia="fr-FR"/>
-              </w:rPr>
-              <w:t>20</w:t>
-            </w:r>
-          </w:p>
-        </w:tc>
-        <w:tc>
-          <w:tcPr>
-            <w:tcW w:w="1200" w:type="dxa"/>
-            <w:tcBorders>
-              <w:top w:val="nil"/>
-              <w:left w:val="nil"/>
-              <w:bottom w:val="single" w:sz="4" w:space="0" w:color="auto"/>
-              <w:right w:val="single" w:sz="4" w:space="0" w:color="auto"/>
-            </w:tcBorders>
-            <w:shd w:val="clear" w:color="auto" w:fill="92D050"/>
-            <w:noWrap/>
-            <w:vAlign w:val="center"/>
-            <w:hideMark/>
-          </w:tcPr>
-          <w:p>
-            <w:pPr>
-              <w:spacing w:after="0" w:line="240" w:lineRule="auto"/>
-              <w:rPr>
-                <w:rFonts w:ascii="Calibri" w:eastAsia="Times New Roman" w:hAnsi="Calibri" w:cs="Calibri"/>
-                <w:color w:val="000000"/>
-                <w:lang w:eastAsia="fr-FR"/>
-              </w:rPr>
-            </w:pPr>
-            <w:r>
-              <w:rPr>
-                <w:rFonts w:ascii="Calibri" w:eastAsia="Times New Roman" w:hAnsi="Calibri" w:cs="Calibri"/>
-                <w:color w:val="000000"/>
-                <w:lang w:eastAsia="fr-FR"/>
-              </w:rPr>
-              <w:t>Obligatoire</w:t>
-            </w:r>
-          </w:p>
-        </w:tc>
-        <w:tc>
-          <w:tcPr>
-            <w:tcW w:w="1820" w:type="dxa"/>
-            <w:tcBorders>
-              <w:top w:val="nil"/>
-              <w:left w:val="nil"/>
-              <w:bottom w:val="single" w:sz="4" w:space="0" w:color="auto"/>
-              <w:right w:val="single" w:sz="4" w:space="0" w:color="auto"/>
-            </w:tcBorders>
-            <w:shd w:val="clear" w:color="auto" w:fill="92D050"/>
-            <w:noWrap/>
-            <w:vAlign w:val="center"/>
-            <w:hideMark/>
-          </w:tcPr>
-          <w:p>
-            <w:pPr>
-              <w:spacing w:after="0" w:line="240" w:lineRule="auto"/>
-              <w:rPr>
-                <w:rFonts w:ascii="Calibri" w:eastAsia="Times New Roman" w:hAnsi="Calibri" w:cs="Calibri"/>
-                <w:color w:val="000000"/>
-                <w:lang w:eastAsia="fr-FR"/>
-              </w:rPr>
-            </w:pPr>
+            <w:shd w:val="clear" w:color="auto" w:fill="F79E28" w:themeFill="accent2"/>
+            <w:noWrap/>
+            <w:vAlign w:val="center"/>
+            <w:hideMark/>
+          </w:tcPr>
+          <w:p>
+            <w:pPr>
+              <w:spacing w:after="0" w:line="240" w:lineRule="auto"/>
+              <w:rPr>
+                <w:rFonts w:ascii="Calibri" w:eastAsia="Times New Roman" w:hAnsi="Calibri" w:cs="Calibri"/>
+                <w:color w:val="000000"/>
+                <w:lang w:eastAsia="fr-FR"/>
+              </w:rPr>
+            </w:pPr>
+            <w:r>
+              <w:rPr>
+                <w:rFonts w:ascii="Calibri" w:eastAsia="Times New Roman" w:hAnsi="Calibri" w:cs="Calibri"/>
+                <w:color w:val="000000"/>
+                <w:lang w:eastAsia="fr-FR"/>
+              </w:rPr>
+              <w:t>Auto-incrémenté</w:t>
+            </w:r>
           </w:p>
         </w:tc>
       </w:tr>
@@ -5073,208 +5044,208 @@
         </w:trPr>
         <w:tc>
           <w:tcPr>
+            <w:tcW w:w="830" w:type="dxa"/>
+            <w:vMerge/>
+            <w:tcBorders>
+              <w:top w:val="nil"/>
+              <w:left w:val="single" w:sz="4" w:space="0" w:color="auto"/>
+              <w:bottom w:val="single" w:sz="4" w:space="0" w:color="auto"/>
+              <w:right w:val="single" w:sz="4" w:space="0" w:color="auto"/>
+            </w:tcBorders>
+            <w:shd w:val="clear" w:color="auto" w:fill="F79E28" w:themeFill="accent2"/>
+            <w:vAlign w:val="center"/>
+            <w:hideMark/>
+          </w:tcPr>
+          <w:p>
+            <w:pPr>
+              <w:spacing w:after="0" w:line="240" w:lineRule="auto"/>
+              <w:rPr>
+                <w:rFonts w:ascii="Calibri" w:eastAsia="Times New Roman" w:hAnsi="Calibri" w:cs="Calibri"/>
+                <w:color w:val="000000"/>
+                <w:lang w:eastAsia="fr-FR"/>
+              </w:rPr>
+            </w:pPr>
+          </w:p>
+        </w:tc>
+        <w:tc>
+          <w:tcPr>
+            <w:tcW w:w="2060" w:type="dxa"/>
+            <w:tcBorders>
+              <w:top w:val="nil"/>
+              <w:left w:val="nil"/>
+              <w:bottom w:val="single" w:sz="4" w:space="0" w:color="auto"/>
+              <w:right w:val="single" w:sz="4" w:space="0" w:color="auto"/>
+            </w:tcBorders>
+            <w:shd w:val="clear" w:color="auto" w:fill="F79E28" w:themeFill="accent2"/>
+            <w:noWrap/>
+            <w:vAlign w:val="center"/>
+            <w:hideMark/>
+          </w:tcPr>
+          <w:p>
+            <w:pPr>
+              <w:spacing w:after="0" w:line="240" w:lineRule="auto"/>
+              <w:rPr>
+                <w:rFonts w:ascii="Calibri" w:eastAsia="Times New Roman" w:hAnsi="Calibri" w:cs="Calibri"/>
+                <w:noProof/>
+                <w:color w:val="000000"/>
+                <w:lang w:eastAsia="fr-FR"/>
+              </w:rPr>
+            </w:pPr>
+            <w:r>
+              <w:rPr>
+                <w:rFonts w:ascii="Calibri" w:eastAsia="Times New Roman" w:hAnsi="Calibri" w:cs="Calibri"/>
+                <w:noProof/>
+                <w:color w:val="000000"/>
+                <w:lang w:eastAsia="fr-FR"/>
+              </w:rPr>
+              <w:t>auth_lastname</w:t>
+            </w:r>
+          </w:p>
+        </w:tc>
+        <w:tc>
+          <w:tcPr>
+            <w:tcW w:w="2860" w:type="dxa"/>
+            <w:tcBorders>
+              <w:top w:val="nil"/>
+              <w:left w:val="nil"/>
+              <w:bottom w:val="single" w:sz="4" w:space="0" w:color="auto"/>
+              <w:right w:val="single" w:sz="4" w:space="0" w:color="auto"/>
+            </w:tcBorders>
+            <w:shd w:val="clear" w:color="auto" w:fill="F79E28" w:themeFill="accent2"/>
+            <w:noWrap/>
+            <w:vAlign w:val="center"/>
+            <w:hideMark/>
+          </w:tcPr>
+          <w:p>
+            <w:pPr>
+              <w:spacing w:after="0" w:line="240" w:lineRule="auto"/>
+              <w:rPr>
+                <w:rFonts w:ascii="Calibri" w:eastAsia="Times New Roman" w:hAnsi="Calibri" w:cs="Calibri"/>
+                <w:color w:val="000000"/>
+                <w:lang w:eastAsia="fr-FR"/>
+              </w:rPr>
+            </w:pPr>
+            <w:r>
+              <w:rPr>
+                <w:rFonts w:ascii="Calibri" w:eastAsia="Times New Roman" w:hAnsi="Calibri" w:cs="Calibri"/>
+                <w:color w:val="000000"/>
+                <w:lang w:eastAsia="fr-FR"/>
+              </w:rPr>
+              <w:t>Nom de l'auteur</w:t>
+            </w:r>
+          </w:p>
+        </w:tc>
+        <w:tc>
+          <w:tcPr>
+            <w:tcW w:w="618" w:type="dxa"/>
+            <w:tcBorders>
+              <w:top w:val="nil"/>
+              <w:left w:val="nil"/>
+              <w:bottom w:val="single" w:sz="4" w:space="0" w:color="auto"/>
+              <w:right w:val="single" w:sz="4" w:space="0" w:color="auto"/>
+            </w:tcBorders>
+            <w:shd w:val="clear" w:color="auto" w:fill="F79E28" w:themeFill="accent2"/>
+            <w:noWrap/>
+            <w:vAlign w:val="center"/>
+            <w:hideMark/>
+          </w:tcPr>
+          <w:p>
+            <w:pPr>
+              <w:spacing w:after="0" w:line="240" w:lineRule="auto"/>
+              <w:jc w:val="center"/>
+              <w:rPr>
+                <w:rFonts w:ascii="Calibri" w:eastAsia="Times New Roman" w:hAnsi="Calibri" w:cs="Calibri"/>
+                <w:color w:val="000000"/>
+                <w:lang w:eastAsia="fr-FR"/>
+              </w:rPr>
+            </w:pPr>
+            <w:r>
+              <w:rPr>
+                <w:rFonts w:ascii="Calibri" w:eastAsia="Times New Roman" w:hAnsi="Calibri" w:cs="Calibri"/>
+                <w:color w:val="000000"/>
+                <w:lang w:eastAsia="fr-FR"/>
+              </w:rPr>
+              <w:t>A</w:t>
+            </w:r>
+          </w:p>
+        </w:tc>
+        <w:tc>
+          <w:tcPr>
             <w:tcW w:w="820" w:type="dxa"/>
-            <w:vMerge/>
-            <w:tcBorders>
-              <w:top w:val="nil"/>
-              <w:left w:val="single" w:sz="4" w:space="0" w:color="auto"/>
-              <w:bottom w:val="single" w:sz="4" w:space="0" w:color="auto"/>
-              <w:right w:val="single" w:sz="4" w:space="0" w:color="auto"/>
-            </w:tcBorders>
-            <w:shd w:val="clear" w:color="auto" w:fill="92D050"/>
-            <w:vAlign w:val="center"/>
-            <w:hideMark/>
-          </w:tcPr>
-          <w:p>
-            <w:pPr>
-              <w:spacing w:after="0" w:line="240" w:lineRule="auto"/>
-              <w:rPr>
-                <w:rFonts w:ascii="Calibri" w:eastAsia="Times New Roman" w:hAnsi="Calibri" w:cs="Calibri"/>
-                <w:color w:val="000000"/>
-                <w:lang w:val="en-US" w:eastAsia="fr-FR"/>
-              </w:rPr>
-            </w:pPr>
-          </w:p>
-        </w:tc>
-        <w:tc>
-          <w:tcPr>
-            <w:tcW w:w="2060" w:type="dxa"/>
             <w:tcBorders>
               <w:top w:val="nil"/>
               <w:left w:val="nil"/>
               <w:bottom w:val="single" w:sz="4" w:space="0" w:color="auto"/>
               <w:right w:val="single" w:sz="4" w:space="0" w:color="auto"/>
             </w:tcBorders>
-            <w:shd w:val="clear" w:color="auto" w:fill="92D050"/>
-            <w:noWrap/>
-            <w:vAlign w:val="center"/>
-            <w:hideMark/>
-          </w:tcPr>
-          <w:p>
-            <w:pPr>
-              <w:spacing w:after="0" w:line="240" w:lineRule="auto"/>
-              <w:rPr>
-                <w:rFonts w:ascii="Calibri" w:eastAsia="Times New Roman" w:hAnsi="Calibri" w:cs="Calibri"/>
-                <w:noProof/>
-                <w:color w:val="000000"/>
-                <w:lang w:eastAsia="fr-FR"/>
-              </w:rPr>
-            </w:pPr>
-            <w:r>
-              <w:rPr>
-                <w:rFonts w:ascii="Calibri" w:eastAsia="Times New Roman" w:hAnsi="Calibri" w:cs="Calibri"/>
-                <w:noProof/>
-                <w:color w:val="000000"/>
-                <w:lang w:eastAsia="fr-FR"/>
-              </w:rPr>
-              <w:t>book_borrow_date</w:t>
-            </w:r>
-          </w:p>
-        </w:tc>
-        <w:tc>
-          <w:tcPr>
-            <w:tcW w:w="2860" w:type="dxa"/>
+            <w:shd w:val="clear" w:color="auto" w:fill="F79E28" w:themeFill="accent2"/>
+            <w:noWrap/>
+            <w:vAlign w:val="center"/>
+            <w:hideMark/>
+          </w:tcPr>
+          <w:p>
+            <w:pPr>
+              <w:spacing w:after="0" w:line="240" w:lineRule="auto"/>
+              <w:jc w:val="center"/>
+              <w:rPr>
+                <w:rFonts w:ascii="Calibri" w:eastAsia="Times New Roman" w:hAnsi="Calibri" w:cs="Calibri"/>
+                <w:color w:val="000000"/>
+                <w:lang w:eastAsia="fr-FR"/>
+              </w:rPr>
+            </w:pPr>
+            <w:r>
+              <w:rPr>
+                <w:rFonts w:ascii="Calibri" w:eastAsia="Times New Roman" w:hAnsi="Calibri" w:cs="Calibri"/>
+                <w:color w:val="000000"/>
+                <w:lang w:eastAsia="fr-FR"/>
+              </w:rPr>
+              <w:t>50</w:t>
+            </w:r>
+          </w:p>
+        </w:tc>
+        <w:tc>
+          <w:tcPr>
+            <w:tcW w:w="1200" w:type="dxa"/>
             <w:tcBorders>
               <w:top w:val="nil"/>
               <w:left w:val="nil"/>
               <w:bottom w:val="single" w:sz="4" w:space="0" w:color="auto"/>
               <w:right w:val="single" w:sz="4" w:space="0" w:color="auto"/>
             </w:tcBorders>
-            <w:shd w:val="clear" w:color="auto" w:fill="92D050"/>
-            <w:noWrap/>
-            <w:vAlign w:val="center"/>
-            <w:hideMark/>
-          </w:tcPr>
-          <w:p>
-            <w:pPr>
-              <w:spacing w:after="0" w:line="240" w:lineRule="auto"/>
-              <w:rPr>
-                <w:rFonts w:ascii="Calibri" w:eastAsia="Times New Roman" w:hAnsi="Calibri" w:cs="Calibri"/>
-                <w:color w:val="000000"/>
-                <w:lang w:eastAsia="fr-FR"/>
-              </w:rPr>
-            </w:pPr>
-            <w:r>
-              <w:rPr>
-                <w:rFonts w:ascii="Calibri" w:eastAsia="Times New Roman" w:hAnsi="Calibri" w:cs="Calibri"/>
-                <w:color w:val="000000"/>
-                <w:lang w:eastAsia="fr-FR"/>
-              </w:rPr>
-              <w:t>Date d'emprunt du livre</w:t>
-            </w:r>
-          </w:p>
-        </w:tc>
-        <w:tc>
-          <w:tcPr>
-            <w:tcW w:w="600" w:type="dxa"/>
+            <w:shd w:val="clear" w:color="auto" w:fill="F79E28" w:themeFill="accent2"/>
+            <w:noWrap/>
+            <w:vAlign w:val="center"/>
+            <w:hideMark/>
+          </w:tcPr>
+          <w:p>
+            <w:pPr>
+              <w:spacing w:after="0" w:line="240" w:lineRule="auto"/>
+              <w:rPr>
+                <w:rFonts w:ascii="Calibri" w:eastAsia="Times New Roman" w:hAnsi="Calibri" w:cs="Calibri"/>
+                <w:color w:val="000000"/>
+                <w:lang w:eastAsia="fr-FR"/>
+              </w:rPr>
+            </w:pPr>
+            <w:r>
+              <w:rPr>
+                <w:rFonts w:ascii="Calibri" w:eastAsia="Times New Roman" w:hAnsi="Calibri" w:cs="Calibri"/>
+                <w:color w:val="000000"/>
+                <w:lang w:eastAsia="fr-FR"/>
+              </w:rPr>
+              <w:t>Obligatoire</w:t>
+            </w:r>
+          </w:p>
+        </w:tc>
+        <w:tc>
+          <w:tcPr>
+            <w:tcW w:w="1820" w:type="dxa"/>
             <w:tcBorders>
               <w:top w:val="nil"/>
               <w:left w:val="nil"/>
               <w:bottom w:val="single" w:sz="4" w:space="0" w:color="auto"/>
               <w:right w:val="single" w:sz="4" w:space="0" w:color="auto"/>
             </w:tcBorders>
-            <w:shd w:val="clear" w:color="auto" w:fill="92D050"/>
-            <w:noWrap/>
-            <w:vAlign w:val="center"/>
-            <w:hideMark/>
-          </w:tcPr>
-          <w:p>
-            <w:pPr>
-              <w:spacing w:after="0" w:line="240" w:lineRule="auto"/>
-              <w:jc w:val="center"/>
-              <w:rPr>
-                <w:rFonts w:ascii="Calibri" w:eastAsia="Times New Roman" w:hAnsi="Calibri" w:cs="Calibri"/>
-                <w:color w:val="000000"/>
-                <w:lang w:eastAsia="fr-FR"/>
-              </w:rPr>
-            </w:pPr>
-            <w:r>
-              <w:rPr>
-                <w:rFonts w:ascii="Calibri" w:eastAsia="Times New Roman" w:hAnsi="Calibri" w:cs="Calibri"/>
-                <w:color w:val="000000"/>
-                <w:lang w:eastAsia="fr-FR"/>
-              </w:rPr>
-              <w:t>DATE</w:t>
-            </w:r>
-          </w:p>
-        </w:tc>
-        <w:tc>
-          <w:tcPr>
-            <w:tcW w:w="820" w:type="dxa"/>
-            <w:tcBorders>
-              <w:top w:val="nil"/>
-              <w:left w:val="nil"/>
-              <w:bottom w:val="single" w:sz="4" w:space="0" w:color="auto"/>
-              <w:right w:val="single" w:sz="4" w:space="0" w:color="auto"/>
-            </w:tcBorders>
-            <w:shd w:val="clear" w:color="auto" w:fill="92D050"/>
-            <w:noWrap/>
-            <w:vAlign w:val="center"/>
-            <w:hideMark/>
-          </w:tcPr>
-          <w:p>
-            <w:pPr>
-              <w:spacing w:after="0" w:line="240" w:lineRule="auto"/>
-              <w:jc w:val="center"/>
-              <w:rPr>
-                <w:rFonts w:ascii="Calibri" w:eastAsia="Times New Roman" w:hAnsi="Calibri" w:cs="Calibri"/>
-                <w:color w:val="000000"/>
-                <w:lang w:eastAsia="fr-FR"/>
-              </w:rPr>
-            </w:pPr>
-            <w:r>
-              <w:rPr>
-                <w:rFonts w:ascii="Calibri" w:eastAsia="Times New Roman" w:hAnsi="Calibri" w:cs="Calibri"/>
-                <w:color w:val="000000"/>
-                <w:lang w:eastAsia="fr-FR"/>
-              </w:rPr>
-              <w:t>-</w:t>
-            </w:r>
-          </w:p>
-        </w:tc>
-        <w:tc>
-          <w:tcPr>
-            <w:tcW w:w="1200" w:type="dxa"/>
-            <w:tcBorders>
-              <w:top w:val="nil"/>
-              <w:left w:val="nil"/>
-              <w:bottom w:val="single" w:sz="4" w:space="0" w:color="auto"/>
-              <w:right w:val="single" w:sz="4" w:space="0" w:color="auto"/>
-            </w:tcBorders>
-            <w:shd w:val="clear" w:color="auto" w:fill="92D050"/>
-            <w:noWrap/>
-            <w:vAlign w:val="center"/>
-            <w:hideMark/>
-          </w:tcPr>
-          <w:p>
-            <w:pPr>
-              <w:spacing w:after="0" w:line="240" w:lineRule="auto"/>
-              <w:rPr>
-                <w:rFonts w:ascii="Calibri" w:eastAsia="Times New Roman" w:hAnsi="Calibri" w:cs="Calibri"/>
-                <w:color w:val="000000"/>
-                <w:lang w:eastAsia="fr-FR"/>
-              </w:rPr>
-            </w:pPr>
-            <w:r>
-              <w:rPr>
-                <w:rFonts w:ascii="Calibri" w:eastAsia="Times New Roman" w:hAnsi="Calibri" w:cs="Calibri"/>
-                <w:color w:val="000000"/>
-                <w:lang w:eastAsia="fr-FR"/>
-              </w:rPr>
-              <w:t>Facultatif</w:t>
-            </w:r>
-          </w:p>
-        </w:tc>
-        <w:tc>
-          <w:tcPr>
-            <w:tcW w:w="1820" w:type="dxa"/>
-            <w:tcBorders>
-              <w:top w:val="nil"/>
-              <w:left w:val="nil"/>
-              <w:bottom w:val="single" w:sz="4" w:space="0" w:color="auto"/>
-              <w:right w:val="single" w:sz="4" w:space="0" w:color="auto"/>
-            </w:tcBorders>
-            <w:shd w:val="clear" w:color="auto" w:fill="92D050"/>
+            <w:shd w:val="clear" w:color="auto" w:fill="F79E28" w:themeFill="accent2"/>
             <w:noWrap/>
             <w:vAlign w:val="center"/>
             <w:hideMark/>
@@ -5298,40 +5269,168 @@
         </w:trPr>
         <w:tc>
           <w:tcPr>
+            <w:tcW w:w="830" w:type="dxa"/>
+            <w:vMerge/>
+            <w:tcBorders>
+              <w:top w:val="nil"/>
+              <w:left w:val="single" w:sz="4" w:space="0" w:color="auto"/>
+              <w:bottom w:val="single" w:sz="4" w:space="0" w:color="auto"/>
+              <w:right w:val="single" w:sz="4" w:space="0" w:color="auto"/>
+            </w:tcBorders>
+            <w:shd w:val="clear" w:color="auto" w:fill="F79E28" w:themeFill="accent2"/>
+            <w:vAlign w:val="center"/>
+            <w:hideMark/>
+          </w:tcPr>
+          <w:p>
+            <w:pPr>
+              <w:spacing w:after="0" w:line="240" w:lineRule="auto"/>
+              <w:rPr>
+                <w:rFonts w:ascii="Calibri" w:eastAsia="Times New Roman" w:hAnsi="Calibri" w:cs="Calibri"/>
+                <w:color w:val="000000"/>
+                <w:lang w:eastAsia="fr-FR"/>
+              </w:rPr>
+            </w:pPr>
+          </w:p>
+        </w:tc>
+        <w:tc>
+          <w:tcPr>
+            <w:tcW w:w="2060" w:type="dxa"/>
+            <w:tcBorders>
+              <w:top w:val="nil"/>
+              <w:left w:val="nil"/>
+              <w:bottom w:val="single" w:sz="4" w:space="0" w:color="auto"/>
+              <w:right w:val="single" w:sz="4" w:space="0" w:color="auto"/>
+            </w:tcBorders>
+            <w:shd w:val="clear" w:color="auto" w:fill="F79E28" w:themeFill="accent2"/>
+            <w:noWrap/>
+            <w:vAlign w:val="center"/>
+            <w:hideMark/>
+          </w:tcPr>
+          <w:p>
+            <w:pPr>
+              <w:spacing w:after="0" w:line="240" w:lineRule="auto"/>
+              <w:rPr>
+                <w:rFonts w:ascii="Calibri" w:eastAsia="Times New Roman" w:hAnsi="Calibri" w:cs="Calibri"/>
+                <w:noProof/>
+                <w:color w:val="000000"/>
+                <w:lang w:eastAsia="fr-FR"/>
+              </w:rPr>
+            </w:pPr>
+            <w:r>
+              <w:rPr>
+                <w:rFonts w:ascii="Calibri" w:eastAsia="Times New Roman" w:hAnsi="Calibri" w:cs="Calibri"/>
+                <w:noProof/>
+                <w:color w:val="000000"/>
+                <w:lang w:eastAsia="fr-FR"/>
+              </w:rPr>
+              <w:t>auth_firstname</w:t>
+            </w:r>
+          </w:p>
+        </w:tc>
+        <w:tc>
+          <w:tcPr>
+            <w:tcW w:w="2860" w:type="dxa"/>
+            <w:tcBorders>
+              <w:top w:val="nil"/>
+              <w:left w:val="nil"/>
+              <w:bottom w:val="single" w:sz="4" w:space="0" w:color="auto"/>
+              <w:right w:val="single" w:sz="4" w:space="0" w:color="auto"/>
+            </w:tcBorders>
+            <w:shd w:val="clear" w:color="auto" w:fill="F79E28" w:themeFill="accent2"/>
+            <w:noWrap/>
+            <w:vAlign w:val="center"/>
+            <w:hideMark/>
+          </w:tcPr>
+          <w:p>
+            <w:pPr>
+              <w:spacing w:after="0" w:line="240" w:lineRule="auto"/>
+              <w:rPr>
+                <w:rFonts w:ascii="Calibri" w:eastAsia="Times New Roman" w:hAnsi="Calibri" w:cs="Calibri"/>
+                <w:color w:val="000000"/>
+                <w:lang w:eastAsia="fr-FR"/>
+              </w:rPr>
+            </w:pPr>
+            <w:r>
+              <w:rPr>
+                <w:rFonts w:ascii="Calibri" w:eastAsia="Times New Roman" w:hAnsi="Calibri" w:cs="Calibri"/>
+                <w:color w:val="000000"/>
+                <w:lang w:eastAsia="fr-FR"/>
+              </w:rPr>
+              <w:t>Prénom de l'auteur</w:t>
+            </w:r>
+          </w:p>
+        </w:tc>
+        <w:tc>
+          <w:tcPr>
+            <w:tcW w:w="618" w:type="dxa"/>
+            <w:tcBorders>
+              <w:top w:val="nil"/>
+              <w:left w:val="nil"/>
+              <w:bottom w:val="single" w:sz="4" w:space="0" w:color="auto"/>
+              <w:right w:val="single" w:sz="4" w:space="0" w:color="auto"/>
+            </w:tcBorders>
+            <w:shd w:val="clear" w:color="auto" w:fill="F79E28" w:themeFill="accent2"/>
+            <w:noWrap/>
+            <w:vAlign w:val="center"/>
+            <w:hideMark/>
+          </w:tcPr>
+          <w:p>
+            <w:pPr>
+              <w:spacing w:after="0" w:line="240" w:lineRule="auto"/>
+              <w:jc w:val="center"/>
+              <w:rPr>
+                <w:rFonts w:ascii="Calibri" w:eastAsia="Times New Roman" w:hAnsi="Calibri" w:cs="Calibri"/>
+                <w:color w:val="000000"/>
+                <w:lang w:eastAsia="fr-FR"/>
+              </w:rPr>
+            </w:pPr>
+            <w:r>
+              <w:rPr>
+                <w:rFonts w:ascii="Calibri" w:eastAsia="Times New Roman" w:hAnsi="Calibri" w:cs="Calibri"/>
+                <w:color w:val="000000"/>
+                <w:lang w:eastAsia="fr-FR"/>
+              </w:rPr>
+              <w:t>A</w:t>
+            </w:r>
+          </w:p>
+        </w:tc>
+        <w:tc>
+          <w:tcPr>
             <w:tcW w:w="820" w:type="dxa"/>
-            <w:vMerge w:val="restart"/>
-            <w:tcBorders>
-              <w:top w:val="nil"/>
-              <w:left w:val="single" w:sz="4" w:space="0" w:color="auto"/>
+            <w:tcBorders>
+              <w:top w:val="nil"/>
+              <w:left w:val="nil"/>
               <w:bottom w:val="single" w:sz="4" w:space="0" w:color="auto"/>
               <w:right w:val="single" w:sz="4" w:space="0" w:color="auto"/>
             </w:tcBorders>
             <w:shd w:val="clear" w:color="auto" w:fill="F79E28" w:themeFill="accent2"/>
             <w:noWrap/>
-            <w:hideMark/>
-          </w:tcPr>
-          <w:p>
-            <w:pPr>
-              <w:spacing w:after="0" w:line="240" w:lineRule="auto"/>
-              <w:rPr>
-                <w:rFonts w:ascii="Calibri" w:eastAsia="Times New Roman" w:hAnsi="Calibri" w:cs="Calibri"/>
-                <w:color w:val="000000"/>
-                <w:lang w:val="en-US" w:eastAsia="fr-FR"/>
-              </w:rPr>
-            </w:pPr>
-            <w:r>
-              <w:rPr>
-                <w:rFonts w:ascii="Calibri" w:eastAsia="Times New Roman" w:hAnsi="Calibri" w:cs="Calibri"/>
-                <w:color w:val="000000"/>
-                <w:lang w:val="en-US" w:eastAsia="fr-FR"/>
-              </w:rPr>
-              <w:t>authors</w:t>
-            </w:r>
-          </w:p>
-        </w:tc>
-        <w:tc>
-          <w:tcPr>
-            <w:tcW w:w="2060" w:type="dxa"/>
+            <w:vAlign w:val="center"/>
+            <w:hideMark/>
+          </w:tcPr>
+          <w:p>
+            <w:pPr>
+              <w:spacing w:after="0" w:line="240" w:lineRule="auto"/>
+              <w:jc w:val="center"/>
+              <w:rPr>
+                <w:rFonts w:ascii="Calibri" w:eastAsia="Times New Roman" w:hAnsi="Calibri" w:cs="Calibri"/>
+                <w:color w:val="000000"/>
+                <w:lang w:eastAsia="fr-FR"/>
+              </w:rPr>
+            </w:pPr>
+            <w:r>
+              <w:rPr>
+                <w:rFonts w:ascii="Calibri" w:eastAsia="Times New Roman" w:hAnsi="Calibri" w:cs="Calibri"/>
+                <w:color w:val="000000"/>
+                <w:lang w:eastAsia="fr-FR"/>
+              </w:rPr>
+              <w:t>50</w:t>
+            </w:r>
+          </w:p>
+        </w:tc>
+        <w:tc>
+          <w:tcPr>
+            <w:tcW w:w="1200" w:type="dxa"/>
             <w:tcBorders>
               <w:top w:val="nil"/>
               <w:left w:val="nil"/>
@@ -5348,25 +5447,23 @@
               <w:spacing w:after="0" w:line="240" w:lineRule="auto"/>
               <w:rPr>
                 <w:rFonts w:ascii="Calibri" w:eastAsia="Times New Roman" w:hAnsi="Calibri" w:cs="Calibri"/>
-                <w:noProof/>
-                <w:color w:val="000000"/>
-                <w:lang w:eastAsia="fr-FR"/>
-              </w:rPr>
-            </w:pPr>
-            <w:r>
-              <w:rPr>
-                <w:rFonts w:ascii="Calibri" w:eastAsia="Times New Roman" w:hAnsi="Calibri" w:cs="Calibri"/>
-                <w:noProof/>
-                <w:color w:val="000000"/>
-                <w:lang w:eastAsia="fr-FR"/>
-              </w:rPr>
-              <w:t>auth_id</w:t>
-            </w:r>
-          </w:p>
-        </w:tc>
-        <w:tc>
-          <w:tcPr>
-            <w:tcW w:w="2860" w:type="dxa"/>
+                <w:color w:val="000000"/>
+                <w:lang w:eastAsia="fr-FR"/>
+              </w:rPr>
+            </w:pPr>
+            <w:r>
+              <w:rPr>
+                <w:rFonts w:ascii="Calibri" w:eastAsia="Times New Roman" w:hAnsi="Calibri" w:cs="Calibri"/>
+                <w:color w:val="000000"/>
+                <w:lang w:eastAsia="fr-FR"/>
+              </w:rPr>
+              <w:t>Obligatoire</w:t>
+            </w:r>
+          </w:p>
+        </w:tc>
+        <w:tc>
+          <w:tcPr>
+            <w:tcW w:w="1820" w:type="dxa"/>
             <w:tcBorders>
               <w:top w:val="nil"/>
               <w:left w:val="nil"/>
@@ -5387,148 +5484,6 @@
                 <w:lang w:eastAsia="fr-FR"/>
               </w:rPr>
             </w:pPr>
-            <w:r>
-              <w:rPr>
-                <w:rFonts w:ascii="Calibri" w:eastAsia="Times New Roman" w:hAnsi="Calibri" w:cs="Calibri"/>
-                <w:color w:val="000000"/>
-                <w:lang w:eastAsia="fr-FR"/>
-              </w:rPr>
-              <w:t>Identifiant unique de l'auteur</w:t>
-            </w:r>
-          </w:p>
-        </w:tc>
-        <w:tc>
-          <w:tcPr>
-            <w:tcW w:w="600" w:type="dxa"/>
-            <w:tcBorders>
-              <w:top w:val="nil"/>
-              <w:left w:val="nil"/>
-              <w:bottom w:val="single" w:sz="4" w:space="0" w:color="auto"/>
-              <w:right w:val="single" w:sz="4" w:space="0" w:color="auto"/>
-            </w:tcBorders>
-            <w:shd w:val="clear" w:color="auto" w:fill="F79E28" w:themeFill="accent2"/>
-            <w:noWrap/>
-            <w:vAlign w:val="center"/>
-            <w:hideMark/>
-          </w:tcPr>
-          <w:p>
-            <w:pPr>
-              <w:spacing w:after="0" w:line="240" w:lineRule="auto"/>
-              <w:jc w:val="center"/>
-              <w:rPr>
-                <w:rFonts w:ascii="Calibri" w:eastAsia="Times New Roman" w:hAnsi="Calibri" w:cs="Calibri"/>
-                <w:color w:val="000000"/>
-                <w:lang w:eastAsia="fr-FR"/>
-              </w:rPr>
-            </w:pPr>
-            <w:r>
-              <w:rPr>
-                <w:rFonts w:ascii="Calibri" w:eastAsia="Times New Roman" w:hAnsi="Calibri" w:cs="Calibri"/>
-                <w:color w:val="000000"/>
-                <w:lang w:eastAsia="fr-FR"/>
-              </w:rPr>
-              <w:t>N</w:t>
-            </w:r>
-          </w:p>
-        </w:tc>
-        <w:tc>
-          <w:tcPr>
-            <w:tcW w:w="820" w:type="dxa"/>
-            <w:tcBorders>
-              <w:top w:val="nil"/>
-              <w:left w:val="nil"/>
-              <w:bottom w:val="single" w:sz="4" w:space="0" w:color="auto"/>
-              <w:right w:val="single" w:sz="4" w:space="0" w:color="auto"/>
-            </w:tcBorders>
-            <w:shd w:val="clear" w:color="auto" w:fill="F79E28" w:themeFill="accent2"/>
-            <w:noWrap/>
-            <w:vAlign w:val="center"/>
-            <w:hideMark/>
-          </w:tcPr>
-          <w:p>
-            <w:pPr>
-              <w:spacing w:after="0" w:line="240" w:lineRule="auto"/>
-              <w:jc w:val="center"/>
-              <w:rPr>
-                <w:rFonts w:ascii="Calibri" w:eastAsia="Times New Roman" w:hAnsi="Calibri" w:cs="Calibri"/>
-                <w:color w:val="000000"/>
-                <w:lang w:eastAsia="fr-FR"/>
-              </w:rPr>
-            </w:pPr>
-            <w:r>
-              <w:rPr>
-                <w:rFonts w:ascii="Calibri" w:eastAsia="Times New Roman" w:hAnsi="Calibri" w:cs="Calibri"/>
-                <w:color w:val="000000"/>
-                <w:lang w:eastAsia="fr-FR"/>
-              </w:rPr>
-              <w:t>11</w:t>
-            </w:r>
-          </w:p>
-        </w:tc>
-        <w:tc>
-          <w:tcPr>
-            <w:tcW w:w="1200" w:type="dxa"/>
-            <w:tcBorders>
-              <w:top w:val="nil"/>
-              <w:left w:val="nil"/>
-              <w:bottom w:val="single" w:sz="4" w:space="0" w:color="auto"/>
-              <w:right w:val="single" w:sz="4" w:space="0" w:color="auto"/>
-            </w:tcBorders>
-            <w:shd w:val="clear" w:color="auto" w:fill="F79E28" w:themeFill="accent2"/>
-            <w:noWrap/>
-            <w:vAlign w:val="center"/>
-            <w:hideMark/>
-          </w:tcPr>
-          <w:p>
-            <w:pPr>
-              <w:spacing w:after="0" w:line="240" w:lineRule="auto"/>
-              <w:rPr>
-                <w:rFonts w:ascii="Calibri" w:eastAsia="Times New Roman" w:hAnsi="Calibri" w:cs="Calibri"/>
-                <w:color w:val="000000"/>
-                <w:lang w:eastAsia="fr-FR"/>
-              </w:rPr>
-            </w:pPr>
-            <w:r>
-              <w:rPr>
-                <w:rFonts w:ascii="Calibri" w:eastAsia="Times New Roman" w:hAnsi="Calibri" w:cs="Calibri"/>
-                <w:color w:val="000000"/>
-                <w:lang w:eastAsia="fr-FR"/>
-              </w:rPr>
-              <w:t>Identifiant</w:t>
-            </w:r>
-          </w:p>
-        </w:tc>
-        <w:tc>
-          <w:tcPr>
-            <w:tcW w:w="1820" w:type="dxa"/>
-            <w:tcBorders>
-              <w:top w:val="nil"/>
-              <w:left w:val="nil"/>
-              <w:bottom w:val="single" w:sz="4" w:space="0" w:color="auto"/>
-              <w:right w:val="single" w:sz="4" w:space="0" w:color="auto"/>
-            </w:tcBorders>
-            <w:shd w:val="clear" w:color="auto" w:fill="F79E28" w:themeFill="accent2"/>
-            <w:noWrap/>
-            <w:vAlign w:val="center"/>
-            <w:hideMark/>
-          </w:tcPr>
-          <w:p>
-            <w:pPr>
-              <w:spacing w:after="0" w:line="240" w:lineRule="auto"/>
-              <w:rPr>
-                <w:rFonts w:ascii="Calibri" w:eastAsia="Times New Roman" w:hAnsi="Calibri" w:cs="Calibri"/>
-                <w:color w:val="000000"/>
-                <w:lang w:eastAsia="fr-FR"/>
-              </w:rPr>
-            </w:pPr>
-            <w:r>
-              <w:rPr>
-                <w:rFonts w:ascii="Calibri" w:eastAsia="Times New Roman" w:hAnsi="Calibri" w:cs="Calibri"/>
-                <w:color w:val="000000"/>
-                <w:lang w:eastAsia="fr-FR"/>
-              </w:rPr>
-              <w:t>Auto-incrémenté</w:t>
-            </w:r>
           </w:p>
         </w:tc>
       </w:tr>
@@ -5539,444 +5494,203 @@
         </w:trPr>
         <w:tc>
           <w:tcPr>
+            <w:tcW w:w="830" w:type="dxa"/>
+            <w:tcBorders>
+              <w:top w:val="single" w:sz="4" w:space="0" w:color="auto"/>
+              <w:left w:val="single" w:sz="4" w:space="0" w:color="auto"/>
+              <w:bottom w:val="single" w:sz="4" w:space="0" w:color="auto"/>
+              <w:right w:val="single" w:sz="4" w:space="0" w:color="auto"/>
+            </w:tcBorders>
+            <w:shd w:val="clear" w:color="auto" w:fill="B588D8" w:themeFill="accent1" w:themeFillTint="66"/>
+            <w:vAlign w:val="center"/>
+          </w:tcPr>
+          <w:p>
+            <w:pPr>
+              <w:spacing w:after="0" w:line="240" w:lineRule="auto"/>
+              <w:rPr>
+                <w:rFonts w:ascii="Calibri" w:eastAsia="Times New Roman" w:hAnsi="Calibri" w:cs="Calibri"/>
+                <w:color w:val="000000"/>
+                <w:lang w:eastAsia="fr-FR"/>
+              </w:rPr>
+            </w:pPr>
+          </w:p>
+        </w:tc>
+        <w:tc>
+          <w:tcPr>
+            <w:tcW w:w="2060" w:type="dxa"/>
+            <w:tcBorders>
+              <w:top w:val="single" w:sz="4" w:space="0" w:color="auto"/>
+              <w:left w:val="nil"/>
+              <w:bottom w:val="single" w:sz="4" w:space="0" w:color="auto"/>
+              <w:right w:val="single" w:sz="4" w:space="0" w:color="auto"/>
+            </w:tcBorders>
+            <w:shd w:val="clear" w:color="auto" w:fill="B588D8" w:themeFill="accent1" w:themeFillTint="66"/>
+            <w:noWrap/>
+            <w:vAlign w:val="center"/>
+          </w:tcPr>
+          <w:p>
+            <w:pPr>
+              <w:spacing w:after="0" w:line="240" w:lineRule="auto"/>
+              <w:rPr>
+                <w:rFonts w:ascii="Calibri" w:eastAsia="Times New Roman" w:hAnsi="Calibri" w:cs="Calibri"/>
+                <w:noProof/>
+                <w:color w:val="000000"/>
+                <w:lang w:eastAsia="fr-FR"/>
+              </w:rPr>
+            </w:pPr>
+            <w:r>
+              <w:rPr>
+                <w:rFonts w:ascii="Calibri" w:eastAsia="Times New Roman" w:hAnsi="Calibri" w:cs="Calibri"/>
+                <w:noProof/>
+                <w:color w:val="000000"/>
+                <w:lang w:eastAsia="fr-FR"/>
+              </w:rPr>
+              <w:t>borrow_date</w:t>
+            </w:r>
+          </w:p>
+        </w:tc>
+        <w:tc>
+          <w:tcPr>
+            <w:tcW w:w="2860" w:type="dxa"/>
+            <w:tcBorders>
+              <w:top w:val="single" w:sz="4" w:space="0" w:color="auto"/>
+              <w:left w:val="nil"/>
+              <w:bottom w:val="single" w:sz="4" w:space="0" w:color="auto"/>
+              <w:right w:val="single" w:sz="4" w:space="0" w:color="auto"/>
+            </w:tcBorders>
+            <w:shd w:val="clear" w:color="auto" w:fill="B588D8" w:themeFill="accent1" w:themeFillTint="66"/>
+            <w:noWrap/>
+            <w:vAlign w:val="center"/>
+          </w:tcPr>
+          <w:p>
+            <w:pPr>
+              <w:spacing w:after="0" w:line="240" w:lineRule="auto"/>
+              <w:rPr>
+                <w:rFonts w:ascii="Calibri" w:eastAsia="Times New Roman" w:hAnsi="Calibri" w:cs="Calibri"/>
+                <w:color w:val="000000"/>
+                <w:lang w:eastAsia="fr-FR"/>
+              </w:rPr>
+            </w:pPr>
+            <w:r>
+              <w:rPr>
+                <w:rFonts w:ascii="Calibri" w:eastAsia="Times New Roman" w:hAnsi="Calibri" w:cs="Calibri"/>
+                <w:color w:val="000000"/>
+                <w:lang w:eastAsia="fr-FR"/>
+              </w:rPr>
+              <w:t>Date d'emprunt du livre</w:t>
+            </w:r>
+          </w:p>
+        </w:tc>
+        <w:tc>
+          <w:tcPr>
+            <w:tcW w:w="618" w:type="dxa"/>
+            <w:tcBorders>
+              <w:top w:val="single" w:sz="4" w:space="0" w:color="auto"/>
+              <w:left w:val="nil"/>
+              <w:bottom w:val="single" w:sz="4" w:space="0" w:color="auto"/>
+              <w:right w:val="single" w:sz="4" w:space="0" w:color="auto"/>
+            </w:tcBorders>
+            <w:shd w:val="clear" w:color="auto" w:fill="B588D8" w:themeFill="accent1" w:themeFillTint="66"/>
+            <w:noWrap/>
+            <w:vAlign w:val="center"/>
+          </w:tcPr>
+          <w:p>
+            <w:pPr>
+              <w:spacing w:after="0" w:line="240" w:lineRule="auto"/>
+              <w:jc w:val="center"/>
+              <w:rPr>
+                <w:rFonts w:ascii="Calibri" w:eastAsia="Times New Roman" w:hAnsi="Calibri" w:cs="Calibri"/>
+                <w:color w:val="000000"/>
+                <w:lang w:eastAsia="fr-FR"/>
+              </w:rPr>
+            </w:pPr>
+            <w:r>
+              <w:rPr>
+                <w:rFonts w:ascii="Calibri" w:eastAsia="Times New Roman" w:hAnsi="Calibri" w:cs="Calibri"/>
+                <w:color w:val="000000"/>
+                <w:lang w:eastAsia="fr-FR"/>
+              </w:rPr>
+              <w:t>DATE</w:t>
+            </w:r>
+          </w:p>
+        </w:tc>
+        <w:tc>
+          <w:tcPr>
             <w:tcW w:w="820" w:type="dxa"/>
-            <w:vMerge/>
-            <w:tcBorders>
-              <w:top w:val="nil"/>
-              <w:left w:val="single" w:sz="4" w:space="0" w:color="auto"/>
-              <w:bottom w:val="single" w:sz="4" w:space="0" w:color="auto"/>
-              <w:right w:val="single" w:sz="4" w:space="0" w:color="auto"/>
-            </w:tcBorders>
-            <w:shd w:val="clear" w:color="auto" w:fill="F79E28" w:themeFill="accent2"/>
-            <w:vAlign w:val="center"/>
-            <w:hideMark/>
-          </w:tcPr>
-          <w:p>
-            <w:pPr>
-              <w:spacing w:after="0" w:line="240" w:lineRule="auto"/>
-              <w:rPr>
-                <w:rFonts w:ascii="Calibri" w:eastAsia="Times New Roman" w:hAnsi="Calibri" w:cs="Calibri"/>
-                <w:color w:val="000000"/>
-                <w:lang w:eastAsia="fr-FR"/>
-              </w:rPr>
-            </w:pPr>
-          </w:p>
-        </w:tc>
-        <w:tc>
-          <w:tcPr>
-            <w:tcW w:w="2060" w:type="dxa"/>
-            <w:tcBorders>
-              <w:top w:val="nil"/>
+            <w:tcBorders>
+              <w:top w:val="single" w:sz="4" w:space="0" w:color="auto"/>
               <w:left w:val="nil"/>
               <w:bottom w:val="single" w:sz="4" w:space="0" w:color="auto"/>
               <w:right w:val="single" w:sz="4" w:space="0" w:color="auto"/>
             </w:tcBorders>
-            <w:shd w:val="clear" w:color="auto" w:fill="F79E28" w:themeFill="accent2"/>
-            <w:noWrap/>
-            <w:vAlign w:val="center"/>
-            <w:hideMark/>
-          </w:tcPr>
-          <w:p>
-            <w:pPr>
-              <w:spacing w:after="0" w:line="240" w:lineRule="auto"/>
-              <w:rPr>
-                <w:rFonts w:ascii="Calibri" w:eastAsia="Times New Roman" w:hAnsi="Calibri" w:cs="Calibri"/>
-                <w:noProof/>
-                <w:color w:val="000000"/>
-                <w:lang w:eastAsia="fr-FR"/>
-              </w:rPr>
-            </w:pPr>
-            <w:r>
-              <w:rPr>
-                <w:rFonts w:ascii="Calibri" w:eastAsia="Times New Roman" w:hAnsi="Calibri" w:cs="Calibri"/>
-                <w:noProof/>
-                <w:color w:val="000000"/>
-                <w:lang w:eastAsia="fr-FR"/>
-              </w:rPr>
-              <w:t>auth_lastname</w:t>
-            </w:r>
-          </w:p>
-        </w:tc>
-        <w:tc>
-          <w:tcPr>
-            <w:tcW w:w="2860" w:type="dxa"/>
-            <w:tcBorders>
-              <w:top w:val="nil"/>
+            <w:shd w:val="clear" w:color="auto" w:fill="B588D8" w:themeFill="accent1" w:themeFillTint="66"/>
+            <w:noWrap/>
+            <w:vAlign w:val="center"/>
+          </w:tcPr>
+          <w:p>
+            <w:pPr>
+              <w:spacing w:after="0" w:line="240" w:lineRule="auto"/>
+              <w:jc w:val="center"/>
+              <w:rPr>
+                <w:rFonts w:ascii="Calibri" w:eastAsia="Times New Roman" w:hAnsi="Calibri" w:cs="Calibri"/>
+                <w:color w:val="000000"/>
+                <w:lang w:eastAsia="fr-FR"/>
+              </w:rPr>
+            </w:pPr>
+            <w:r>
+              <w:rPr>
+                <w:rFonts w:ascii="Calibri" w:eastAsia="Times New Roman" w:hAnsi="Calibri" w:cs="Calibri"/>
+                <w:color w:val="000000"/>
+                <w:lang w:eastAsia="fr-FR"/>
+              </w:rPr>
+              <w:t>-</w:t>
+            </w:r>
+          </w:p>
+        </w:tc>
+        <w:tc>
+          <w:tcPr>
+            <w:tcW w:w="1200" w:type="dxa"/>
+            <w:tcBorders>
+              <w:top w:val="single" w:sz="4" w:space="0" w:color="auto"/>
               <w:left w:val="nil"/>
               <w:bottom w:val="single" w:sz="4" w:space="0" w:color="auto"/>
               <w:right w:val="single" w:sz="4" w:space="0" w:color="auto"/>
             </w:tcBorders>
-            <w:shd w:val="clear" w:color="auto" w:fill="F79E28" w:themeFill="accent2"/>
-            <w:noWrap/>
-            <w:vAlign w:val="center"/>
-            <w:hideMark/>
-          </w:tcPr>
-          <w:p>
-            <w:pPr>
-              <w:spacing w:after="0" w:line="240" w:lineRule="auto"/>
-              <w:rPr>
-                <w:rFonts w:ascii="Calibri" w:eastAsia="Times New Roman" w:hAnsi="Calibri" w:cs="Calibri"/>
-                <w:color w:val="000000"/>
-                <w:lang w:eastAsia="fr-FR"/>
-              </w:rPr>
-            </w:pPr>
-            <w:r>
-              <w:rPr>
-                <w:rFonts w:ascii="Calibri" w:eastAsia="Times New Roman" w:hAnsi="Calibri" w:cs="Calibri"/>
-                <w:color w:val="000000"/>
-                <w:lang w:eastAsia="fr-FR"/>
-              </w:rPr>
-              <w:t>Nom de l'auteur</w:t>
-            </w:r>
-          </w:p>
-        </w:tc>
-        <w:tc>
-          <w:tcPr>
-            <w:tcW w:w="600" w:type="dxa"/>
-            <w:tcBorders>
-              <w:top w:val="nil"/>
+            <w:shd w:val="clear" w:color="auto" w:fill="B588D8" w:themeFill="accent1" w:themeFillTint="66"/>
+            <w:noWrap/>
+            <w:vAlign w:val="center"/>
+          </w:tcPr>
+          <w:p>
+            <w:pPr>
+              <w:spacing w:after="0" w:line="240" w:lineRule="auto"/>
+              <w:rPr>
+                <w:rFonts w:ascii="Calibri" w:eastAsia="Times New Roman" w:hAnsi="Calibri" w:cs="Calibri"/>
+                <w:color w:val="000000"/>
+                <w:lang w:eastAsia="fr-FR"/>
+              </w:rPr>
+            </w:pPr>
+            <w:r>
+              <w:rPr>
+                <w:rFonts w:ascii="Calibri" w:eastAsia="Times New Roman" w:hAnsi="Calibri" w:cs="Calibri"/>
+                <w:color w:val="000000"/>
+                <w:lang w:eastAsia="fr-FR"/>
+              </w:rPr>
+              <w:t>Facultatif</w:t>
+            </w:r>
+          </w:p>
+        </w:tc>
+        <w:tc>
+          <w:tcPr>
+            <w:tcW w:w="1820" w:type="dxa"/>
+            <w:tcBorders>
+              <w:top w:val="single" w:sz="4" w:space="0" w:color="auto"/>
               <w:left w:val="nil"/>
               <w:bottom w:val="single" w:sz="4" w:space="0" w:color="auto"/>
               <w:right w:val="single" w:sz="4" w:space="0" w:color="auto"/>
             </w:tcBorders>
-            <w:shd w:val="clear" w:color="auto" w:fill="F79E28" w:themeFill="accent2"/>
-            <w:noWrap/>
-            <w:vAlign w:val="center"/>
-            <w:hideMark/>
-          </w:tcPr>
-          <w:p>
-            <w:pPr>
-              <w:spacing w:after="0" w:line="240" w:lineRule="auto"/>
-              <w:jc w:val="center"/>
-              <w:rPr>
-                <w:rFonts w:ascii="Calibri" w:eastAsia="Times New Roman" w:hAnsi="Calibri" w:cs="Calibri"/>
-                <w:color w:val="000000"/>
-                <w:lang w:eastAsia="fr-FR"/>
-              </w:rPr>
-            </w:pPr>
-            <w:r>
-              <w:rPr>
-                <w:rFonts w:ascii="Calibri" w:eastAsia="Times New Roman" w:hAnsi="Calibri" w:cs="Calibri"/>
-                <w:color w:val="000000"/>
-                <w:lang w:eastAsia="fr-FR"/>
-              </w:rPr>
-              <w:t>A</w:t>
-            </w:r>
-          </w:p>
-        </w:tc>
-        <w:tc>
-          <w:tcPr>
-            <w:tcW w:w="820" w:type="dxa"/>
-            <w:tcBorders>
-              <w:top w:val="nil"/>
-              <w:left w:val="nil"/>
-              <w:bottom w:val="single" w:sz="4" w:space="0" w:color="auto"/>
-              <w:right w:val="single" w:sz="4" w:space="0" w:color="auto"/>
-            </w:tcBorders>
-            <w:shd w:val="clear" w:color="auto" w:fill="F79E28" w:themeFill="accent2"/>
-            <w:noWrap/>
-            <w:vAlign w:val="center"/>
-            <w:hideMark/>
-          </w:tcPr>
-          <w:p>
-            <w:pPr>
-              <w:spacing w:after="0" w:line="240" w:lineRule="auto"/>
-              <w:jc w:val="center"/>
-              <w:rPr>
-                <w:rFonts w:ascii="Calibri" w:eastAsia="Times New Roman" w:hAnsi="Calibri" w:cs="Calibri"/>
-                <w:color w:val="000000"/>
-                <w:lang w:eastAsia="fr-FR"/>
-              </w:rPr>
-            </w:pPr>
-            <w:r>
-              <w:rPr>
-                <w:rFonts w:ascii="Calibri" w:eastAsia="Times New Roman" w:hAnsi="Calibri" w:cs="Calibri"/>
-                <w:color w:val="000000"/>
-                <w:lang w:eastAsia="fr-FR"/>
-              </w:rPr>
-              <w:t>50</w:t>
-            </w:r>
-          </w:p>
-        </w:tc>
-        <w:tc>
-          <w:tcPr>
-            <w:tcW w:w="1200" w:type="dxa"/>
-            <w:tcBorders>
-              <w:top w:val="nil"/>
-              <w:left w:val="nil"/>
-              <w:bottom w:val="single" w:sz="4" w:space="0" w:color="auto"/>
-              <w:right w:val="single" w:sz="4" w:space="0" w:color="auto"/>
-            </w:tcBorders>
-            <w:shd w:val="clear" w:color="auto" w:fill="F79E28" w:themeFill="accent2"/>
-            <w:noWrap/>
-            <w:vAlign w:val="center"/>
-            <w:hideMark/>
-          </w:tcPr>
-          <w:p>
-            <w:pPr>
-              <w:spacing w:after="0" w:line="240" w:lineRule="auto"/>
-              <w:rPr>
-                <w:rFonts w:ascii="Calibri" w:eastAsia="Times New Roman" w:hAnsi="Calibri" w:cs="Calibri"/>
-                <w:color w:val="000000"/>
-                <w:lang w:eastAsia="fr-FR"/>
-              </w:rPr>
-            </w:pPr>
-            <w:r>
-              <w:rPr>
-                <w:rFonts w:ascii="Calibri" w:eastAsia="Times New Roman" w:hAnsi="Calibri" w:cs="Calibri"/>
-                <w:color w:val="000000"/>
-                <w:lang w:eastAsia="fr-FR"/>
-              </w:rPr>
-              <w:t>Obligatoire</w:t>
-            </w:r>
-          </w:p>
-        </w:tc>
-        <w:tc>
-          <w:tcPr>
-            <w:tcW w:w="1820" w:type="dxa"/>
-            <w:tcBorders>
-              <w:top w:val="nil"/>
-              <w:left w:val="nil"/>
-              <w:bottom w:val="single" w:sz="4" w:space="0" w:color="auto"/>
-              <w:right w:val="single" w:sz="4" w:space="0" w:color="auto"/>
-            </w:tcBorders>
-            <w:shd w:val="clear" w:color="auto" w:fill="F79E28" w:themeFill="accent2"/>
-            <w:noWrap/>
-            <w:vAlign w:val="center"/>
-            <w:hideMark/>
-          </w:tcPr>
-          <w:p>
-            <w:pPr>
-              <w:spacing w:after="0" w:line="240" w:lineRule="auto"/>
-              <w:rPr>
-                <w:rFonts w:ascii="Calibri" w:eastAsia="Times New Roman" w:hAnsi="Calibri" w:cs="Calibri"/>
-                <w:color w:val="000000"/>
-                <w:lang w:eastAsia="fr-FR"/>
-              </w:rPr>
-            </w:pPr>
-          </w:p>
-        </w:tc>
-      </w:tr>
-      <w:tr>
-        <w:trPr>
-          <w:trHeight w:val="375"/>
-          <w:jc w:val="center"/>
-        </w:trPr>
-        <w:tc>
-          <w:tcPr>
-            <w:tcW w:w="820" w:type="dxa"/>
-            <w:vMerge/>
-            <w:tcBorders>
-              <w:top w:val="nil"/>
-              <w:left w:val="single" w:sz="4" w:space="0" w:color="auto"/>
-              <w:bottom w:val="single" w:sz="4" w:space="0" w:color="auto"/>
-              <w:right w:val="single" w:sz="4" w:space="0" w:color="auto"/>
-            </w:tcBorders>
-            <w:shd w:val="clear" w:color="auto" w:fill="F79E28" w:themeFill="accent2"/>
-            <w:vAlign w:val="center"/>
-            <w:hideMark/>
-          </w:tcPr>
-          <w:p>
-            <w:pPr>
-              <w:spacing w:after="0" w:line="240" w:lineRule="auto"/>
-              <w:rPr>
-                <w:rFonts w:ascii="Calibri" w:eastAsia="Times New Roman" w:hAnsi="Calibri" w:cs="Calibri"/>
-                <w:color w:val="000000"/>
-                <w:lang w:eastAsia="fr-FR"/>
-              </w:rPr>
-            </w:pPr>
-          </w:p>
-        </w:tc>
-        <w:tc>
-          <w:tcPr>
-            <w:tcW w:w="2060" w:type="dxa"/>
-            <w:tcBorders>
-              <w:top w:val="nil"/>
-              <w:left w:val="nil"/>
-              <w:bottom w:val="single" w:sz="4" w:space="0" w:color="auto"/>
-              <w:right w:val="single" w:sz="4" w:space="0" w:color="auto"/>
-            </w:tcBorders>
-            <w:shd w:val="clear" w:color="auto" w:fill="F79E28" w:themeFill="accent2"/>
-            <w:noWrap/>
-            <w:vAlign w:val="center"/>
-            <w:hideMark/>
-          </w:tcPr>
-          <w:p>
-            <w:pPr>
-              <w:spacing w:after="0" w:line="240" w:lineRule="auto"/>
-              <w:rPr>
-                <w:rFonts w:ascii="Calibri" w:eastAsia="Times New Roman" w:hAnsi="Calibri" w:cs="Calibri"/>
-                <w:noProof/>
-                <w:color w:val="000000"/>
-                <w:lang w:eastAsia="fr-FR"/>
-              </w:rPr>
-            </w:pPr>
-            <w:r>
-              <w:rPr>
-                <w:rFonts w:ascii="Calibri" w:eastAsia="Times New Roman" w:hAnsi="Calibri" w:cs="Calibri"/>
-                <w:noProof/>
-                <w:color w:val="000000"/>
-                <w:lang w:eastAsia="fr-FR"/>
-              </w:rPr>
-              <w:t>auth_firstname</w:t>
-            </w:r>
-          </w:p>
-        </w:tc>
-        <w:tc>
-          <w:tcPr>
-            <w:tcW w:w="2860" w:type="dxa"/>
-            <w:tcBorders>
-              <w:top w:val="nil"/>
-              <w:left w:val="nil"/>
-              <w:bottom w:val="single" w:sz="4" w:space="0" w:color="auto"/>
-              <w:right w:val="single" w:sz="4" w:space="0" w:color="auto"/>
-            </w:tcBorders>
-            <w:shd w:val="clear" w:color="auto" w:fill="F79E28" w:themeFill="accent2"/>
-            <w:noWrap/>
-            <w:vAlign w:val="center"/>
-            <w:hideMark/>
-          </w:tcPr>
-          <w:p>
-            <w:pPr>
-              <w:spacing w:after="0" w:line="240" w:lineRule="auto"/>
-              <w:rPr>
-                <w:rFonts w:ascii="Calibri" w:eastAsia="Times New Roman" w:hAnsi="Calibri" w:cs="Calibri"/>
-                <w:color w:val="000000"/>
-                <w:lang w:eastAsia="fr-FR"/>
-              </w:rPr>
-            </w:pPr>
-            <w:r>
-              <w:rPr>
-                <w:rFonts w:ascii="Calibri" w:eastAsia="Times New Roman" w:hAnsi="Calibri" w:cs="Calibri"/>
-                <w:color w:val="000000"/>
-                <w:lang w:eastAsia="fr-FR"/>
-              </w:rPr>
-              <w:t>Prénom</w:t>
-            </w:r>
-            <w:r>
-              <w:rPr>
-                <w:rFonts w:ascii="Calibri" w:eastAsia="Times New Roman" w:hAnsi="Calibri" w:cs="Calibri"/>
-                <w:color w:val="000000"/>
-                <w:lang w:eastAsia="fr-FR"/>
-              </w:rPr>
-              <w:t xml:space="preserve"> de l'auteur</w:t>
-            </w:r>
-          </w:p>
-        </w:tc>
-        <w:tc>
-          <w:tcPr>
-            <w:tcW w:w="600" w:type="dxa"/>
-            <w:tcBorders>
-              <w:top w:val="nil"/>
-              <w:left w:val="nil"/>
-              <w:bottom w:val="single" w:sz="4" w:space="0" w:color="auto"/>
-              <w:right w:val="single" w:sz="4" w:space="0" w:color="auto"/>
-            </w:tcBorders>
-            <w:shd w:val="clear" w:color="auto" w:fill="F79E28" w:themeFill="accent2"/>
-            <w:noWrap/>
-            <w:vAlign w:val="center"/>
-            <w:hideMark/>
-          </w:tcPr>
-          <w:p>
-            <w:pPr>
-              <w:spacing w:after="0" w:line="240" w:lineRule="auto"/>
-              <w:jc w:val="center"/>
-              <w:rPr>
-                <w:rFonts w:ascii="Calibri" w:eastAsia="Times New Roman" w:hAnsi="Calibri" w:cs="Calibri"/>
-                <w:color w:val="000000"/>
-                <w:lang w:eastAsia="fr-FR"/>
-              </w:rPr>
-            </w:pPr>
-            <w:r>
-              <w:rPr>
-                <w:rFonts w:ascii="Calibri" w:eastAsia="Times New Roman" w:hAnsi="Calibri" w:cs="Calibri"/>
-                <w:color w:val="000000"/>
-                <w:lang w:eastAsia="fr-FR"/>
-              </w:rPr>
-              <w:t>A</w:t>
-            </w:r>
-          </w:p>
-        </w:tc>
-        <w:tc>
-          <w:tcPr>
-            <w:tcW w:w="820" w:type="dxa"/>
-            <w:tcBorders>
-              <w:top w:val="nil"/>
-              <w:left w:val="nil"/>
-              <w:bottom w:val="single" w:sz="4" w:space="0" w:color="auto"/>
-              <w:right w:val="single" w:sz="4" w:space="0" w:color="auto"/>
-            </w:tcBorders>
-            <w:shd w:val="clear" w:color="auto" w:fill="F79E28" w:themeFill="accent2"/>
-            <w:noWrap/>
-            <w:vAlign w:val="center"/>
-            <w:hideMark/>
-          </w:tcPr>
-          <w:p>
-            <w:pPr>
-              <w:spacing w:after="0" w:line="240" w:lineRule="auto"/>
-              <w:jc w:val="center"/>
-              <w:rPr>
-                <w:rFonts w:ascii="Calibri" w:eastAsia="Times New Roman" w:hAnsi="Calibri" w:cs="Calibri"/>
-                <w:color w:val="000000"/>
-                <w:lang w:eastAsia="fr-FR"/>
-              </w:rPr>
-            </w:pPr>
-            <w:r>
-              <w:rPr>
-                <w:rFonts w:ascii="Calibri" w:eastAsia="Times New Roman" w:hAnsi="Calibri" w:cs="Calibri"/>
-                <w:color w:val="000000"/>
-                <w:lang w:eastAsia="fr-FR"/>
-              </w:rPr>
-              <w:t>50</w:t>
-            </w:r>
-          </w:p>
-        </w:tc>
-        <w:tc>
-          <w:tcPr>
-            <w:tcW w:w="1200" w:type="dxa"/>
-            <w:tcBorders>
-              <w:top w:val="nil"/>
-              <w:left w:val="nil"/>
-              <w:bottom w:val="single" w:sz="4" w:space="0" w:color="auto"/>
-              <w:right w:val="single" w:sz="4" w:space="0" w:color="auto"/>
-            </w:tcBorders>
-            <w:shd w:val="clear" w:color="auto" w:fill="F79E28" w:themeFill="accent2"/>
-            <w:noWrap/>
-            <w:vAlign w:val="center"/>
-            <w:hideMark/>
-          </w:tcPr>
-          <w:p>
-            <w:pPr>
-              <w:spacing w:after="0" w:line="240" w:lineRule="auto"/>
-              <w:rPr>
-                <w:rFonts w:ascii="Calibri" w:eastAsia="Times New Roman" w:hAnsi="Calibri" w:cs="Calibri"/>
-                <w:color w:val="000000"/>
-                <w:lang w:eastAsia="fr-FR"/>
-              </w:rPr>
-            </w:pPr>
-            <w:r>
-              <w:rPr>
-                <w:rFonts w:ascii="Calibri" w:eastAsia="Times New Roman" w:hAnsi="Calibri" w:cs="Calibri"/>
-                <w:color w:val="000000"/>
-                <w:lang w:eastAsia="fr-FR"/>
-              </w:rPr>
-              <w:t>Obligatoire</w:t>
-            </w:r>
-          </w:p>
-        </w:tc>
-        <w:tc>
-          <w:tcPr>
-            <w:tcW w:w="1820" w:type="dxa"/>
-            <w:tcBorders>
-              <w:top w:val="nil"/>
-              <w:left w:val="nil"/>
-              <w:bottom w:val="single" w:sz="4" w:space="0" w:color="auto"/>
-              <w:right w:val="single" w:sz="4" w:space="0" w:color="auto"/>
-            </w:tcBorders>
-            <w:shd w:val="clear" w:color="auto" w:fill="F79E28" w:themeFill="accent2"/>
-            <w:noWrap/>
-            <w:vAlign w:val="center"/>
-            <w:hideMark/>
+            <w:shd w:val="clear" w:color="auto" w:fill="B588D8" w:themeFill="accent1" w:themeFillTint="66"/>
+            <w:noWrap/>
+            <w:vAlign w:val="center"/>
           </w:tcPr>
           <w:p>
             <w:pPr>

--- a/Exos/01-mcd/00-tp-biblio.docx
+++ b/Exos/01-mcd/00-tp-biblio.docx
@@ -2210,7 +2210,10 @@
         <w:t xml:space="preserve"> par </w:t>
       </w:r>
       <w:r>
-        <w:t xml:space="preserve">o ou </w:t>
+        <w:t>0</w:t>
+      </w:r>
+      <w:r>
+        <w:t xml:space="preserve"> ou </w:t>
       </w:r>
       <w:r>
         <w:t>un seul et unique client.</w:t>

--- a/Exos/01-mcd/00-tp-biblio.docx
+++ b/Exos/01-mcd/00-tp-biblio.docx
@@ -233,7 +233,7 @@
         </w:p>
         <w:tbl>
           <w:tblPr>
-            <w:tblStyle w:val="Tableausimple4"/>
+            <w:tblStyle w:val="PlainTable4"/>
             <w:tblpPr w:leftFromText="180" w:rightFromText="180" w:vertAnchor="text" w:horzAnchor="margin" w:tblpXSpec="center" w:tblpY="3167"/>
             <w:tblW w:w="12256" w:type="dxa"/>
             <w:tblLook w:val="04A0" w:firstRow="1" w:lastRow="0" w:firstColumn="1" w:lastColumn="0" w:noHBand="0" w:noVBand="1"/>
@@ -437,7 +437,7 @@
                           <v:stroke joinstyle="miter"/>
                           <v:path gradientshapeok="t" o:connecttype="rect"/>
                         </v:shapetype>
-                        <v:shape id="Zone de texte 24" o:spid="_x0000_s1026" type="#_x0000_t202" style="width:527.35pt;height:60.8pt;visibility:visible;mso-wrap-style:square;mso-left-percent:-10001;mso-top-percent:-10001;mso-position-horizontal:absolute;mso-position-horizontal-relative:char;mso-position-vertical:absolute;mso-position-vertical-relative:line;mso-left-percent:-10001;mso-top-percent:-10001;v-text-anchor:top" o:gfxdata="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" filled="f" stroked="f">
+                        <v:shape id="Zone de texte 24" o:spid="_x0000_s1026" type="#_x0000_t202" style="width:527.35pt;height:60.8pt;visibility:visible;mso-wrap-style:square;mso-left-percent:-10001;mso-top-percent:-10001;mso-position-horizontal:absolute;mso-position-horizontal-relative:char;mso-position-vertical:absolute;mso-position-vertical-relative:line;mso-left-percent:-10001;mso-top-percent:-10001;v-text-anchor:top" o:gfxdata="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" filled="f" stroked="f">
                           <v:textbox>
                             <w:txbxContent>
                               <w:p>
@@ -554,7 +554,7 @@
                                   <w:txbxContent>
                                     <w:p>
                                       <w:pPr>
-                                        <w:pStyle w:val="Sous-titre"/>
+                                        <w:pStyle w:val="Subtitle"/>
                                         <w:jc w:val="center"/>
                                       </w:pPr>
                                       <w:r>
@@ -580,12 +580,12 @@
                     </mc:Choice>
                     <mc:Fallback>
                       <w:pict>
-                        <v:shape w14:anchorId="1B0FF21B" id="Zone de texte 25" o:spid="_x0000_s1027" type="#_x0000_t202" style="width:276.8pt;height:64.5pt;visibility:visible;mso-wrap-style:square;mso-left-percent:-10001;mso-top-percent:-10001;mso-position-horizontal:absolute;mso-position-horizontal-relative:char;mso-position-vertical:absolute;mso-position-vertical-relative:line;mso-left-percent:-10001;mso-top-percent:-10001;v-text-anchor:top" o:gfxdata="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" filled="f" stroked="f">
+                        <v:shape w14:anchorId="1B0FF21B" id="Zone de texte 25" o:spid="_x0000_s1027" type="#_x0000_t202" style="width:276.8pt;height:64.5pt;visibility:visible;mso-wrap-style:square;mso-left-percent:-10001;mso-top-percent:-10001;mso-position-horizontal:absolute;mso-position-horizontal-relative:char;mso-position-vertical:absolute;mso-position-vertical-relative:line;mso-left-percent:-10001;mso-top-percent:-10001;v-text-anchor:top" o:gfxdata="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" filled="f" stroked="f">
                           <v:textbox>
                             <w:txbxContent>
                               <w:p>
                                 <w:pPr>
-                                  <w:pStyle w:val="Sous-titre"/>
+                                  <w:pStyle w:val="Subtitle"/>
                                   <w:jc w:val="center"/>
                                 </w:pPr>
                                 <w:r>
@@ -735,7 +735,7 @@
                     </mc:Choice>
                     <mc:Fallback>
                       <w:pict>
-                        <v:shape w14:anchorId="01A1B115" id="Zone de texte 26" o:spid="_x0000_s1028" type="#_x0000_t202" style="width:511.45pt;height:53.3pt;visibility:visible;mso-wrap-style:square;mso-left-percent:-10001;mso-top-percent:-10001;mso-position-horizontal:absolute;mso-position-horizontal-relative:char;mso-position-vertical:absolute;mso-position-vertical-relative:line;mso-left-percent:-10001;mso-top-percent:-10001;v-text-anchor:top" o:gfxdata="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" filled="f" stroked="f">
+                        <v:shape w14:anchorId="01A1B115" id="Zone de texte 26" o:spid="_x0000_s1028" type="#_x0000_t202" style="width:511.45pt;height:53.3pt;visibility:visible;mso-wrap-style:square;mso-left-percent:-10001;mso-top-percent:-10001;mso-position-horizontal:absolute;mso-position-horizontal-relative:char;mso-position-vertical:absolute;mso-position-vertical-relative:line;mso-left-percent:-10001;mso-top-percent:-10001;v-text-anchor:top" o:gfxdata="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" filled="f" stroked="f">
                           <v:textbox>
                             <w:txbxContent>
                               <w:p>
@@ -1063,7 +1063,7 @@
       <w:sdtContent>
         <w:p>
           <w:pPr>
-            <w:pStyle w:val="En-ttedetabledesmatires"/>
+            <w:pStyle w:val="TOCHeading"/>
             <w:ind w:firstLine="720"/>
           </w:pPr>
           <w:r>
@@ -1072,7 +1072,7 @@
         </w:p>
         <w:p>
           <w:pPr>
-            <w:pStyle w:val="TM1"/>
+            <w:pStyle w:val="TOC1"/>
             <w:tabs>
               <w:tab w:val="right" w:leader="dot" w:pos="9736"/>
             </w:tabs>
@@ -1093,7 +1093,7 @@
           <w:hyperlink w:anchor="_Toc46903186" w:history="1">
             <w:r>
               <w:rPr>
-                <w:rStyle w:val="Lienhypertexte"/>
+                <w:rStyle w:val="Hyperlink"/>
                 <w:noProof/>
               </w:rPr>
               <w:t>Mise en valeur des données</w:t>
@@ -1150,7 +1150,7 @@
         </w:p>
         <w:p>
           <w:pPr>
-            <w:pStyle w:val="TM1"/>
+            <w:pStyle w:val="TOC1"/>
             <w:tabs>
               <w:tab w:val="right" w:leader="dot" w:pos="9736"/>
             </w:tabs>
@@ -1162,7 +1162,7 @@
           <w:hyperlink w:anchor="_Toc46903187" w:history="1">
             <w:r>
               <w:rPr>
-                <w:rStyle w:val="Lienhypertexte"/>
+                <w:rStyle w:val="Hyperlink"/>
                 <w:noProof/>
               </w:rPr>
               <w:t>Analyse : L’interview</w:t>
@@ -1219,7 +1219,7 @@
         </w:p>
         <w:p>
           <w:pPr>
-            <w:pStyle w:val="TM1"/>
+            <w:pStyle w:val="TOC1"/>
             <w:tabs>
               <w:tab w:val="right" w:leader="dot" w:pos="9736"/>
             </w:tabs>
@@ -1231,7 +1231,7 @@
           <w:hyperlink w:anchor="_Toc46903188" w:history="1">
             <w:r>
               <w:rPr>
-                <w:rStyle w:val="Lienhypertexte"/>
+                <w:rStyle w:val="Hyperlink"/>
                 <w:noProof/>
               </w:rPr>
               <w:t>Règles de gestion</w:t>
@@ -1288,7 +1288,7 @@
         </w:p>
         <w:p>
           <w:pPr>
-            <w:pStyle w:val="TM1"/>
+            <w:pStyle w:val="TOC1"/>
             <w:tabs>
               <w:tab w:val="right" w:leader="dot" w:pos="9736"/>
             </w:tabs>
@@ -1300,7 +1300,7 @@
           <w:hyperlink w:anchor="_Toc46903189" w:history="1">
             <w:r>
               <w:rPr>
-                <w:rStyle w:val="Lienhypertexte"/>
+                <w:rStyle w:val="Hyperlink"/>
                 <w:noProof/>
               </w:rPr>
               <w:t>Dictionnaire de données</w:t>
@@ -1357,7 +1357,7 @@
         </w:p>
         <w:p>
           <w:pPr>
-            <w:pStyle w:val="TM1"/>
+            <w:pStyle w:val="TOC1"/>
             <w:tabs>
               <w:tab w:val="right" w:leader="dot" w:pos="9736"/>
             </w:tabs>
@@ -1369,7 +1369,7 @@
           <w:hyperlink w:anchor="_Toc46903190" w:history="1">
             <w:r>
               <w:rPr>
-                <w:rStyle w:val="Lienhypertexte"/>
+                <w:rStyle w:val="Hyperlink"/>
                 <w:noProof/>
               </w:rPr>
               <w:t>Dépendances fonctionnelles simples</w:t>
@@ -1462,7 +1462,7 @@
     </w:p>
     <w:p>
       <w:pPr>
-        <w:pStyle w:val="Titre1"/>
+        <w:pStyle w:val="Heading1"/>
       </w:pPr>
       <w:bookmarkStart w:id="0" w:name="_Toc46903186"/>
       <w:r>
@@ -1473,23 +1473,26 @@
     </w:p>
     <w:p>
       <w:pPr>
-        <w:jc w:val="both"/>
-      </w:pPr>
+        <w:pStyle w:val="Heading2"/>
+      </w:pPr>
+      <w:r>
+        <w:t>Premier passage :</w:t>
+      </w:r>
     </w:p>
     <w:p>
       <w:pPr>
-        <w:pStyle w:val="Titre2"/>
-      </w:pPr>
-      <w:r>
-        <w:t>Premier passage :</w:t>
+        <w:spacing w:before="240" w:after="0"/>
+      </w:pPr>
+      <w:r>
+        <w:t>La Bibliothèque d'un syndicat intercommunal consiste en 5 points de prêt.</w:t>
       </w:r>
     </w:p>
     <w:p>
       <w:pPr>
-        <w:spacing w:before="240" w:after="0"/>
-      </w:pPr>
-      <w:r>
-        <w:t>La Bibliothèque d'un syndicat intercommunal consiste en 5 points de prêt.</w:t>
+        <w:spacing w:after="0"/>
+      </w:pPr>
+      <w:r>
+        <w:t>Ces centres disposent d'ordinateurs personnels interconnectés qui doivent permettre de gérer les emprunts.</w:t>
       </w:r>
     </w:p>
     <w:p>
@@ -1497,20 +1500,12 @@
         <w:spacing w:after="0"/>
       </w:pPr>
       <w:r>
-        <w:t>Ces centres disposent d'ordinateurs personnels interconnectés qui doivent permettre de gérer les emprunts.</w:t>
+        <w:t>L'interview des bibliothécaires permet de déterminer les faits suivants :</w:t>
       </w:r>
     </w:p>
     <w:p>
       <w:pPr>
-        <w:spacing w:after="0"/>
-      </w:pPr>
-      <w:r>
-        <w:t>L'interview des bibliothécaires permet de déterminer les faits suivants :</w:t>
-      </w:r>
-    </w:p>
-    <w:p>
-      <w:pPr>
-        <w:pStyle w:val="Paragraphedeliste"/>
+        <w:pStyle w:val="ListParagraph"/>
         <w:numPr>
           <w:ilvl w:val="0"/>
           <w:numId w:val="11"/>
@@ -1543,7 +1538,7 @@
     </w:p>
     <w:p>
       <w:pPr>
-        <w:pStyle w:val="Paragraphedeliste"/>
+        <w:pStyle w:val="ListParagraph"/>
         <w:numPr>
           <w:ilvl w:val="0"/>
           <w:numId w:val="11"/>
@@ -1576,7 +1571,7 @@
     </w:p>
     <w:p>
       <w:pPr>
-        <w:pStyle w:val="Paragraphedeliste"/>
+        <w:pStyle w:val="ListParagraph"/>
         <w:numPr>
           <w:ilvl w:val="0"/>
           <w:numId w:val="11"/>
@@ -1600,7 +1595,7 @@
     </w:p>
     <w:p>
       <w:pPr>
-        <w:pStyle w:val="Paragraphedeliste"/>
+        <w:pStyle w:val="ListParagraph"/>
         <w:numPr>
           <w:ilvl w:val="0"/>
           <w:numId w:val="11"/>
@@ -1648,7 +1643,7 @@
     </w:p>
     <w:p>
       <w:pPr>
-        <w:pStyle w:val="Paragraphedeliste"/>
+        <w:pStyle w:val="ListParagraph"/>
         <w:numPr>
           <w:ilvl w:val="0"/>
           <w:numId w:val="11"/>
@@ -1702,7 +1697,7 @@
     </w:p>
     <w:p>
       <w:pPr>
-        <w:pStyle w:val="Paragraphedeliste"/>
+        <w:pStyle w:val="ListParagraph"/>
         <w:numPr>
           <w:ilvl w:val="0"/>
           <w:numId w:val="11"/>
@@ -1774,7 +1769,7 @@
     </w:p>
     <w:p>
       <w:pPr>
-        <w:pStyle w:val="Paragraphedeliste"/>
+        <w:pStyle w:val="ListParagraph"/>
         <w:numPr>
           <w:ilvl w:val="0"/>
           <w:numId w:val="11"/>
@@ -1782,6 +1777,7 @@
         <w:spacing w:after="0"/>
         <w:ind w:left="714" w:hanging="357"/>
         <w:contextualSpacing w:val="0"/>
+        <w:jc w:val="left"/>
       </w:pPr>
       <w:r>
         <w:t xml:space="preserve">On veut enfin pouvoir connaître pour chaque livre sa </w:t>
@@ -1807,23 +1803,27 @@
     </w:p>
     <w:p>
       <w:pPr>
-        <w:jc w:val="both"/>
-      </w:pPr>
+        <w:pStyle w:val="Heading2"/>
+        <w:spacing w:before="240"/>
+      </w:pPr>
+      <w:r>
+        <w:t>Deuxième passage :</w:t>
+      </w:r>
     </w:p>
     <w:p>
       <w:pPr>
-        <w:pStyle w:val="Titre2"/>
-      </w:pPr>
-      <w:r>
-        <w:t>Deuxième passage :</w:t>
+        <w:spacing w:before="240" w:after="0"/>
+      </w:pPr>
+      <w:r>
+        <w:t>La Bibliothèque d'un syndicat intercommunal consiste en 5 points de prêt.</w:t>
       </w:r>
     </w:p>
     <w:p>
       <w:pPr>
-        <w:spacing w:before="240" w:after="0"/>
-      </w:pPr>
-      <w:r>
-        <w:t>La Bibliothèque d'un syndicat intercommunal consiste en 5 points de prêt.</w:t>
+        <w:spacing w:after="0"/>
+      </w:pPr>
+      <w:r>
+        <w:t>Ces centres disposent d'ordinateurs personnels interconnectés qui doivent permettre de gérer les emprunts.</w:t>
       </w:r>
     </w:p>
     <w:p>
@@ -1831,20 +1831,12 @@
         <w:spacing w:after="0"/>
       </w:pPr>
       <w:r>
-        <w:t>Ces centres disposent d'ordinateurs personnels interconnectés qui doivent permettre de gérer les emprunts.</w:t>
+        <w:t>L'interview des bibliothécaires permet de déterminer les faits suivants :</w:t>
       </w:r>
     </w:p>
     <w:p>
       <w:pPr>
-        <w:spacing w:after="0"/>
-      </w:pPr>
-      <w:r>
-        <w:t>L'interview des bibliothécaires permet de déterminer les faits suivants :</w:t>
-      </w:r>
-    </w:p>
-    <w:p>
-      <w:pPr>
-        <w:pStyle w:val="Paragraphedeliste"/>
+        <w:pStyle w:val="ListParagraph"/>
         <w:numPr>
           <w:ilvl w:val="0"/>
           <w:numId w:val="11"/>
@@ -1877,7 +1869,7 @@
     </w:p>
     <w:p>
       <w:pPr>
-        <w:pStyle w:val="Paragraphedeliste"/>
+        <w:pStyle w:val="ListParagraph"/>
         <w:numPr>
           <w:ilvl w:val="0"/>
           <w:numId w:val="11"/>
@@ -1913,7 +1905,7 @@
     </w:p>
     <w:p>
       <w:pPr>
-        <w:pStyle w:val="Paragraphedeliste"/>
+        <w:pStyle w:val="ListParagraph"/>
         <w:numPr>
           <w:ilvl w:val="0"/>
           <w:numId w:val="11"/>
@@ -1934,7 +1926,7 @@
     </w:p>
     <w:p>
       <w:pPr>
-        <w:pStyle w:val="Paragraphedeliste"/>
+        <w:pStyle w:val="ListParagraph"/>
         <w:numPr>
           <w:ilvl w:val="0"/>
           <w:numId w:val="11"/>
@@ -1988,7 +1980,7 @@
     </w:p>
     <w:p>
       <w:pPr>
-        <w:pStyle w:val="Paragraphedeliste"/>
+        <w:pStyle w:val="ListParagraph"/>
         <w:numPr>
           <w:ilvl w:val="0"/>
           <w:numId w:val="11"/>
@@ -2036,7 +2028,7 @@
     </w:p>
     <w:p>
       <w:pPr>
-        <w:pStyle w:val="Paragraphedeliste"/>
+        <w:pStyle w:val="ListParagraph"/>
         <w:numPr>
           <w:ilvl w:val="0"/>
           <w:numId w:val="11"/>
@@ -2096,7 +2088,7 @@
     </w:p>
     <w:p>
       <w:pPr>
-        <w:pStyle w:val="Paragraphedeliste"/>
+        <w:pStyle w:val="ListParagraph"/>
         <w:numPr>
           <w:ilvl w:val="0"/>
           <w:numId w:val="11"/>
@@ -2125,3589 +2117,200 @@
       </w:r>
     </w:p>
     <w:p>
-      <w:pPr>
-        <w:jc w:val="both"/>
-      </w:pPr>
+      <w:bookmarkStart w:id="1" w:name="_Toc46903187"/>
     </w:p>
     <w:p>
       <w:pPr>
+        <w:pStyle w:val="Heading1"/>
         <w:rPr>
-          <w:rFonts w:asciiTheme="majorHAnsi" w:eastAsiaTheme="majorEastAsia" w:hAnsiTheme="majorHAnsi" w:cstheme="majorBidi"/>
           <w:b/>
-          <w:bCs/>
           <w:color w:val="3F1D5A" w:themeColor="accent1"/>
           <w:sz w:val="28"/>
           <w:szCs w:val="26"/>
         </w:rPr>
       </w:pPr>
       <w:r>
-        <w:br w:type="page"/>
-      </w:r>
-    </w:p>
-    <w:p>
-      <w:pPr>
-        <w:pStyle w:val="Titre1"/>
-      </w:pPr>
-      <w:bookmarkStart w:id="1" w:name="_Toc46903187"/>
-      <w:r>
-        <w:lastRenderedPageBreak/>
         <w:t>Analyse : L’interview</w:t>
       </w:r>
       <w:bookmarkEnd w:id="1"/>
     </w:p>
     <w:p>
-      <w:pPr>
-        <w:rPr>
-          <w:rFonts w:asciiTheme="majorHAnsi" w:eastAsiaTheme="majorEastAsia" w:hAnsiTheme="majorHAnsi" w:cstheme="majorBidi"/>
-          <w:b/>
-          <w:bCs/>
-          <w:color w:val="3F1D5A" w:themeColor="accent1"/>
-          <w:sz w:val="20"/>
-          <w:szCs w:val="20"/>
-        </w:rPr>
-      </w:pPr>
+      <w:r>
+        <w:t>Pas de question</w:t>
+      </w:r>
     </w:p>
     <w:p>
       <w:pPr>
-        <w:spacing w:after="0"/>
-      </w:pPr>
-      <w:r>
-        <w:t xml:space="preserve">Un client emprunte </w:t>
-      </w:r>
-      <w:r>
-        <w:t>0</w:t>
-      </w:r>
-      <w:r>
-        <w:t xml:space="preserve"> à </w:t>
-      </w:r>
-      <w:r>
-        <w:t>10</w:t>
-      </w:r>
-      <w:r>
-        <w:t xml:space="preserve"> livres</w:t>
-      </w:r>
-      <w:r>
-        <w:t>.</w:t>
+        <w:pStyle w:val="Heading1"/>
+      </w:pPr>
+      <w:r>
+        <w:lastRenderedPageBreak/>
+        <w:t>Règles de gestion</w:t>
       </w:r>
     </w:p>
     <w:p>
       <w:pPr>
-        <w:spacing w:after="0"/>
-      </w:pPr>
-      <w:r>
-        <w:t xml:space="preserve">Un livre </w:t>
-      </w:r>
-      <w:r>
-        <w:t>est</w:t>
-      </w:r>
-      <w:r>
-        <w:t xml:space="preserve"> </w:t>
-      </w:r>
-      <w:r>
-        <w:t>emprunté</w:t>
-      </w:r>
-      <w:r>
-        <w:t xml:space="preserve"> par </w:t>
+        <w:pStyle w:val="NoSpacing"/>
+      </w:pPr>
+      <w:r>
+        <w:t xml:space="preserve">Un client emprunte </w:t>
       </w:r>
       <w:r>
         <w:t>0</w:t>
       </w:r>
       <w:r>
-        <w:t xml:space="preserve"> ou </w:t>
-      </w:r>
-      <w:r>
-        <w:t>un seul et unique client.</w:t>
+        <w:t xml:space="preserve"> à </w:t>
+      </w:r>
+      <w:r>
+        <w:t>plusieurs</w:t>
+      </w:r>
+      <w:r>
+        <w:t xml:space="preserve"> livres</w:t>
+      </w:r>
+      <w:r>
+        <w:t>.</w:t>
       </w:r>
     </w:p>
     <w:p>
       <w:pPr>
-        <w:spacing w:after="0"/>
-      </w:pPr>
+        <w:pStyle w:val="NoSpacing"/>
+      </w:pPr>
+      <w:r>
+        <w:t xml:space="preserve">Un livre </w:t>
+      </w:r>
+      <w:r>
+        <w:t>est</w:t>
+      </w:r>
+      <w:r>
+        <w:t xml:space="preserve"> </w:t>
+      </w:r>
+      <w:r>
+        <w:t>emprunté</w:t>
+      </w:r>
+      <w:r>
+        <w:t xml:space="preserve"> par </w:t>
+      </w:r>
+      <w:r>
+        <w:t>0</w:t>
+      </w:r>
+      <w:r>
+        <w:t xml:space="preserve"> à plusieurs</w:t>
+      </w:r>
+      <w:r>
+        <w:t xml:space="preserve"> client</w:t>
+      </w:r>
+      <w:r>
+        <w:t>s</w:t>
+      </w:r>
+      <w:r>
+        <w:t>.</w:t>
+      </w:r>
     </w:p>
     <w:p>
       <w:pPr>
-        <w:spacing w:after="0"/>
-      </w:pPr>
-      <w:r>
-        <w:t>Un auteur écrit 0 à plusieurs livres.</w:t>
-      </w:r>
+        <w:pStyle w:val="NoSpacing"/>
+      </w:pPr>
     </w:p>
     <w:p>
       <w:pPr>
-        <w:spacing w:after="0"/>
-      </w:pPr>
-      <w:r>
-        <w:t>Un livre est écrit par un ou plusieurs auteurs</w:t>
-      </w:r>
-      <w:r>
-        <w:br w:type="page"/>
+        <w:pStyle w:val="NoSpacing"/>
+      </w:pPr>
+      <w:r>
+        <w:t>Un auteur écrit 0 à plusieurs livres.</w:t>
       </w:r>
     </w:p>
     <w:p>
       <w:pPr>
-        <w:pStyle w:val="Titre1"/>
-      </w:pPr>
+        <w:pStyle w:val="NoSpacing"/>
+      </w:pPr>
+      <w:r>
+        <w:t xml:space="preserve">Un livre est écrit par </w:t>
+      </w:r>
+      <w:r>
+        <w:t>1</w:t>
+      </w:r>
+      <w:r>
+        <w:t xml:space="preserve"> ou plusieurs auteurs</w:t>
+      </w:r>
       <w:bookmarkStart w:id="2" w:name="_Toc46903188"/>
-      <w:r>
-        <w:lastRenderedPageBreak/>
-        <w:t>Règles de gestion</w:t>
-      </w:r>
-      <w:bookmarkEnd w:id="2"/>
+    </w:p>
+    <w:p>
+      <w:pPr>
+        <w:spacing w:after="0"/>
+      </w:pPr>
+    </w:p>
+    <w:p>
+      <w:pPr>
+        <w:pStyle w:val="Heading1"/>
+      </w:pPr>
+      <w:r>
+        <w:t>Règles additionnelles</w:t>
+      </w:r>
+    </w:p>
+    <w:p>
+      <w:pPr>
+        <w:pStyle w:val="NoSpacing"/>
+        <w:rPr>
+          <w:rFonts w:eastAsiaTheme="majorEastAsia" w:cstheme="majorBidi"/>
+        </w:rPr>
+      </w:pPr>
+      <w:r>
+        <w:rPr>
+          <w:lang w:eastAsia="fr-FR"/>
+        </w:rPr>
+        <w:t>Un client peut emprunter 1 à 10 livres selon le montant de la caution.</w:t>
+      </w:r>
+    </w:p>
+    <w:p>
+      <w:pPr>
+        <w:pStyle w:val="NoSpacing"/>
+        <w:rPr>
+          <w:rFonts w:eastAsiaTheme="majorEastAsia" w:cstheme="majorBidi"/>
+        </w:rPr>
+      </w:pPr>
+      <w:r>
+        <w:rPr>
+          <w:rFonts w:eastAsia="Times New Roman" w:cstheme="minorHAnsi"/>
+          <w:lang w:eastAsia="fr-FR"/>
+        </w:rPr>
+        <w:t>La date d’emprunt doit être supérieure à la date d’achat du livre.</w:t>
+      </w:r>
+    </w:p>
+    <w:p>
+      <w:pPr>
+        <w:pStyle w:val="NoSpacing"/>
+        <w:rPr>
+          <w:rFonts w:eastAsia="Times New Roman" w:cstheme="minorHAnsi"/>
+          <w:lang w:eastAsia="fr-FR"/>
+        </w:rPr>
+      </w:pPr>
+      <w:r>
+        <w:rPr>
+          <w:rFonts w:eastAsia="Times New Roman" w:cstheme="minorHAnsi"/>
+          <w:lang w:eastAsia="fr-FR"/>
+        </w:rPr>
+        <w:t>La date de retour d’un emprunt est supérieure à la date d’emprunt.</w:t>
+      </w:r>
+    </w:p>
+    <w:p>
+      <w:pPr>
+        <w:pStyle w:val="NoSpacing"/>
+        <w:rPr>
+          <w:rFonts w:eastAsia="Times New Roman" w:cstheme="minorHAnsi"/>
+          <w:lang w:eastAsia="fr-FR"/>
+        </w:rPr>
+      </w:pPr>
+    </w:p>
+    <w:bookmarkEnd w:id="2"/>
+    <w:p>
+      <w:pPr>
+        <w:pStyle w:val="Heading1"/>
+      </w:pPr>
+      <w:r>
+        <w:t>Dictionnaire de données</w:t>
+      </w:r>
     </w:p>
     <w:p/>
-    <w:tbl>
-      <w:tblPr>
-        <w:tblW w:w="10208" w:type="dxa"/>
-        <w:jc w:val="center"/>
-        <w:tblCellMar>
-          <w:left w:w="70" w:type="dxa"/>
-          <w:right w:w="70" w:type="dxa"/>
-        </w:tblCellMar>
-        <w:tblLook w:val="04A0" w:firstRow="1" w:lastRow="0" w:firstColumn="1" w:lastColumn="0" w:noHBand="0" w:noVBand="1"/>
-      </w:tblPr>
-      <w:tblGrid>
-        <w:gridCol w:w="830"/>
-        <w:gridCol w:w="2060"/>
-        <w:gridCol w:w="2860"/>
-        <w:gridCol w:w="618"/>
-        <w:gridCol w:w="820"/>
-        <w:gridCol w:w="1200"/>
-        <w:gridCol w:w="1820"/>
-      </w:tblGrid>
-      <w:tr>
-        <w:trPr>
-          <w:trHeight w:val="495"/>
-          <w:jc w:val="center"/>
-        </w:trPr>
-        <w:tc>
-          <w:tcPr>
-            <w:tcW w:w="830" w:type="dxa"/>
-            <w:tcBorders>
-              <w:top w:val="single" w:sz="4" w:space="0" w:color="auto"/>
-              <w:left w:val="single" w:sz="4" w:space="0" w:color="auto"/>
-              <w:bottom w:val="single" w:sz="4" w:space="0" w:color="auto"/>
-              <w:right w:val="single" w:sz="4" w:space="0" w:color="auto"/>
-            </w:tcBorders>
-            <w:shd w:val="clear" w:color="auto" w:fill="auto"/>
-            <w:noWrap/>
-            <w:vAlign w:val="center"/>
-            <w:hideMark/>
-          </w:tcPr>
-          <w:p>
-            <w:pPr>
-              <w:spacing w:after="0" w:line="240" w:lineRule="auto"/>
-              <w:jc w:val="center"/>
-              <w:rPr>
-                <w:rFonts w:ascii="Calibri" w:eastAsia="Times New Roman" w:hAnsi="Calibri" w:cs="Calibri"/>
-                <w:b/>
-                <w:bCs/>
-                <w:color w:val="000000"/>
-                <w:lang w:eastAsia="fr-FR"/>
-              </w:rPr>
-            </w:pPr>
-            <w:r>
-              <w:rPr>
-                <w:rFonts w:ascii="Calibri" w:eastAsia="Times New Roman" w:hAnsi="Calibri" w:cs="Calibri"/>
-                <w:b/>
-                <w:bCs/>
-                <w:color w:val="000000"/>
-                <w:lang w:eastAsia="fr-FR"/>
-              </w:rPr>
-              <w:t>Entité</w:t>
-            </w:r>
-          </w:p>
-        </w:tc>
-        <w:tc>
-          <w:tcPr>
-            <w:tcW w:w="2060" w:type="dxa"/>
-            <w:tcBorders>
-              <w:top w:val="single" w:sz="4" w:space="0" w:color="auto"/>
-              <w:left w:val="nil"/>
-              <w:bottom w:val="single" w:sz="4" w:space="0" w:color="auto"/>
-              <w:right w:val="single" w:sz="4" w:space="0" w:color="auto"/>
-            </w:tcBorders>
-            <w:shd w:val="clear" w:color="auto" w:fill="auto"/>
-            <w:noWrap/>
-            <w:vAlign w:val="center"/>
-            <w:hideMark/>
-          </w:tcPr>
-          <w:p>
-            <w:pPr>
-              <w:spacing w:after="0" w:line="240" w:lineRule="auto"/>
-              <w:jc w:val="center"/>
-              <w:rPr>
-                <w:rFonts w:ascii="Calibri" w:eastAsia="Times New Roman" w:hAnsi="Calibri" w:cs="Calibri"/>
-                <w:b/>
-                <w:bCs/>
-                <w:color w:val="000000"/>
-                <w:lang w:eastAsia="fr-FR"/>
-              </w:rPr>
-            </w:pPr>
-            <w:r>
-              <w:rPr>
-                <w:rFonts w:ascii="Calibri" w:eastAsia="Times New Roman" w:hAnsi="Calibri" w:cs="Calibri"/>
-                <w:b/>
-                <w:bCs/>
-                <w:color w:val="000000"/>
-                <w:lang w:eastAsia="fr-FR"/>
-              </w:rPr>
-              <w:t>Mnémonique</w:t>
-            </w:r>
-          </w:p>
-        </w:tc>
-        <w:tc>
-          <w:tcPr>
-            <w:tcW w:w="2860" w:type="dxa"/>
-            <w:tcBorders>
-              <w:top w:val="single" w:sz="4" w:space="0" w:color="auto"/>
-              <w:left w:val="nil"/>
-              <w:bottom w:val="single" w:sz="4" w:space="0" w:color="auto"/>
-              <w:right w:val="single" w:sz="4" w:space="0" w:color="auto"/>
-            </w:tcBorders>
-            <w:shd w:val="clear" w:color="auto" w:fill="auto"/>
-            <w:noWrap/>
-            <w:vAlign w:val="center"/>
-            <w:hideMark/>
-          </w:tcPr>
-          <w:p>
-            <w:pPr>
-              <w:spacing w:after="0" w:line="240" w:lineRule="auto"/>
-              <w:jc w:val="center"/>
-              <w:rPr>
-                <w:rFonts w:ascii="Calibri" w:eastAsia="Times New Roman" w:hAnsi="Calibri" w:cs="Calibri"/>
-                <w:b/>
-                <w:bCs/>
-                <w:color w:val="000000"/>
-                <w:lang w:eastAsia="fr-FR"/>
-              </w:rPr>
-            </w:pPr>
-            <w:r>
-              <w:rPr>
-                <w:rFonts w:ascii="Calibri" w:eastAsia="Times New Roman" w:hAnsi="Calibri" w:cs="Calibri"/>
-                <w:b/>
-                <w:bCs/>
-                <w:color w:val="000000"/>
-                <w:lang w:eastAsia="fr-FR"/>
-              </w:rPr>
-              <w:t>Description</w:t>
-            </w:r>
-          </w:p>
-        </w:tc>
-        <w:tc>
-          <w:tcPr>
-            <w:tcW w:w="618" w:type="dxa"/>
-            <w:tcBorders>
-              <w:top w:val="single" w:sz="4" w:space="0" w:color="auto"/>
-              <w:left w:val="nil"/>
-              <w:bottom w:val="single" w:sz="4" w:space="0" w:color="auto"/>
-              <w:right w:val="single" w:sz="4" w:space="0" w:color="auto"/>
-            </w:tcBorders>
-            <w:shd w:val="clear" w:color="auto" w:fill="auto"/>
-            <w:noWrap/>
-            <w:vAlign w:val="center"/>
-            <w:hideMark/>
-          </w:tcPr>
-          <w:p>
-            <w:pPr>
-              <w:spacing w:after="0" w:line="240" w:lineRule="auto"/>
-              <w:jc w:val="center"/>
-              <w:rPr>
-                <w:rFonts w:ascii="Calibri" w:eastAsia="Times New Roman" w:hAnsi="Calibri" w:cs="Calibri"/>
-                <w:b/>
-                <w:bCs/>
-                <w:color w:val="000000"/>
-                <w:lang w:eastAsia="fr-FR"/>
-              </w:rPr>
-            </w:pPr>
-            <w:r>
-              <w:rPr>
-                <w:rFonts w:ascii="Calibri" w:eastAsia="Times New Roman" w:hAnsi="Calibri" w:cs="Calibri"/>
-                <w:b/>
-                <w:bCs/>
-                <w:color w:val="000000"/>
-                <w:lang w:eastAsia="fr-FR"/>
-              </w:rPr>
-              <w:t>Type</w:t>
-            </w:r>
-          </w:p>
-        </w:tc>
-        <w:tc>
-          <w:tcPr>
-            <w:tcW w:w="820" w:type="dxa"/>
-            <w:tcBorders>
-              <w:top w:val="single" w:sz="4" w:space="0" w:color="auto"/>
-              <w:left w:val="nil"/>
-              <w:bottom w:val="single" w:sz="4" w:space="0" w:color="auto"/>
-              <w:right w:val="single" w:sz="4" w:space="0" w:color="auto"/>
-            </w:tcBorders>
-            <w:shd w:val="clear" w:color="auto" w:fill="auto"/>
-            <w:noWrap/>
-            <w:vAlign w:val="center"/>
-            <w:hideMark/>
-          </w:tcPr>
-          <w:p>
-            <w:pPr>
-              <w:spacing w:after="0" w:line="240" w:lineRule="auto"/>
-              <w:jc w:val="center"/>
-              <w:rPr>
-                <w:rFonts w:ascii="Calibri" w:eastAsia="Times New Roman" w:hAnsi="Calibri" w:cs="Calibri"/>
-                <w:b/>
-                <w:bCs/>
-                <w:color w:val="000000"/>
-                <w:lang w:eastAsia="fr-FR"/>
-              </w:rPr>
-            </w:pPr>
-            <w:r>
-              <w:rPr>
-                <w:rFonts w:ascii="Calibri" w:eastAsia="Times New Roman" w:hAnsi="Calibri" w:cs="Calibri"/>
-                <w:b/>
-                <w:bCs/>
-                <w:color w:val="000000"/>
-                <w:lang w:eastAsia="fr-FR"/>
-              </w:rPr>
-              <w:t>Long.</w:t>
-            </w:r>
-          </w:p>
-        </w:tc>
-        <w:tc>
-          <w:tcPr>
-            <w:tcW w:w="3020" w:type="dxa"/>
-            <w:gridSpan w:val="2"/>
-            <w:tcBorders>
-              <w:top w:val="single" w:sz="4" w:space="0" w:color="auto"/>
-              <w:left w:val="nil"/>
-              <w:bottom w:val="single" w:sz="4" w:space="0" w:color="auto"/>
-              <w:right w:val="single" w:sz="4" w:space="0" w:color="000000"/>
-            </w:tcBorders>
-            <w:shd w:val="clear" w:color="auto" w:fill="auto"/>
-            <w:noWrap/>
-            <w:vAlign w:val="center"/>
-            <w:hideMark/>
-          </w:tcPr>
-          <w:p>
-            <w:pPr>
-              <w:spacing w:after="0" w:line="240" w:lineRule="auto"/>
-              <w:jc w:val="center"/>
-              <w:rPr>
-                <w:rFonts w:ascii="Calibri" w:eastAsia="Times New Roman" w:hAnsi="Calibri" w:cs="Calibri"/>
-                <w:b/>
-                <w:bCs/>
-                <w:color w:val="000000"/>
-                <w:lang w:eastAsia="fr-FR"/>
-              </w:rPr>
-            </w:pPr>
-            <w:r>
-              <w:rPr>
-                <w:rFonts w:ascii="Calibri" w:eastAsia="Times New Roman" w:hAnsi="Calibri" w:cs="Calibri"/>
-                <w:b/>
-                <w:bCs/>
-                <w:color w:val="000000"/>
-                <w:lang w:eastAsia="fr-FR"/>
-              </w:rPr>
-              <w:t>Contraintes</w:t>
-            </w:r>
-          </w:p>
-        </w:tc>
-      </w:tr>
-      <w:tr>
-        <w:trPr>
-          <w:trHeight w:val="375"/>
-          <w:jc w:val="center"/>
-        </w:trPr>
-        <w:tc>
-          <w:tcPr>
-            <w:tcW w:w="830" w:type="dxa"/>
-            <w:vMerge w:val="restart"/>
-            <w:tcBorders>
-              <w:top w:val="nil"/>
-              <w:left w:val="single" w:sz="4" w:space="0" w:color="auto"/>
-              <w:bottom w:val="single" w:sz="4" w:space="0" w:color="auto"/>
-              <w:right w:val="single" w:sz="4" w:space="0" w:color="auto"/>
-            </w:tcBorders>
-            <w:shd w:val="clear" w:color="auto" w:fill="00B0F0"/>
-            <w:noWrap/>
-            <w:hideMark/>
-          </w:tcPr>
-          <w:p>
-            <w:pPr>
-              <w:spacing w:after="0" w:line="240" w:lineRule="auto"/>
-              <w:rPr>
-                <w:rFonts w:ascii="Calibri" w:eastAsia="Times New Roman" w:hAnsi="Calibri" w:cs="Calibri"/>
-                <w:color w:val="000000"/>
-                <w:lang w:val="en-US" w:eastAsia="fr-FR"/>
-              </w:rPr>
-            </w:pPr>
-            <w:r>
-              <w:rPr>
-                <w:rFonts w:ascii="Calibri" w:eastAsia="Times New Roman" w:hAnsi="Calibri" w:cs="Calibri"/>
-                <w:color w:val="000000"/>
-                <w:lang w:val="en-US" w:eastAsia="fr-FR"/>
-              </w:rPr>
-              <w:t>clients</w:t>
-            </w:r>
-          </w:p>
-        </w:tc>
-        <w:tc>
-          <w:tcPr>
-            <w:tcW w:w="2060" w:type="dxa"/>
-            <w:tcBorders>
-              <w:top w:val="nil"/>
-              <w:left w:val="nil"/>
-              <w:bottom w:val="single" w:sz="4" w:space="0" w:color="auto"/>
-              <w:right w:val="single" w:sz="4" w:space="0" w:color="auto"/>
-            </w:tcBorders>
-            <w:shd w:val="clear" w:color="auto" w:fill="00B0F0"/>
-            <w:noWrap/>
-            <w:vAlign w:val="center"/>
-            <w:hideMark/>
-          </w:tcPr>
-          <w:p>
-            <w:pPr>
-              <w:spacing w:after="0" w:line="240" w:lineRule="auto"/>
-              <w:rPr>
-                <w:rFonts w:ascii="Calibri" w:eastAsia="Times New Roman" w:hAnsi="Calibri" w:cs="Calibri"/>
-                <w:noProof/>
-                <w:color w:val="000000"/>
-                <w:lang w:eastAsia="fr-FR"/>
-              </w:rPr>
-            </w:pPr>
-            <w:r>
-              <w:rPr>
-                <w:rFonts w:ascii="Calibri" w:eastAsia="Times New Roman" w:hAnsi="Calibri" w:cs="Calibri"/>
-                <w:noProof/>
-                <w:color w:val="000000"/>
-                <w:lang w:eastAsia="fr-FR"/>
-              </w:rPr>
-              <w:t>client_id</w:t>
-            </w:r>
-          </w:p>
-        </w:tc>
-        <w:tc>
-          <w:tcPr>
-            <w:tcW w:w="2860" w:type="dxa"/>
-            <w:tcBorders>
-              <w:top w:val="nil"/>
-              <w:left w:val="nil"/>
-              <w:bottom w:val="single" w:sz="4" w:space="0" w:color="auto"/>
-              <w:right w:val="single" w:sz="4" w:space="0" w:color="auto"/>
-            </w:tcBorders>
-            <w:shd w:val="clear" w:color="auto" w:fill="00B0F0"/>
-            <w:noWrap/>
-            <w:vAlign w:val="center"/>
-            <w:hideMark/>
-          </w:tcPr>
-          <w:p>
-            <w:pPr>
-              <w:spacing w:after="0" w:line="240" w:lineRule="auto"/>
-              <w:rPr>
-                <w:rFonts w:ascii="Calibri" w:eastAsia="Times New Roman" w:hAnsi="Calibri" w:cs="Calibri"/>
-                <w:color w:val="000000"/>
-                <w:lang w:eastAsia="fr-FR"/>
-              </w:rPr>
-            </w:pPr>
-            <w:r>
-              <w:rPr>
-                <w:rFonts w:ascii="Calibri" w:eastAsia="Times New Roman" w:hAnsi="Calibri" w:cs="Calibri"/>
-                <w:color w:val="000000"/>
-                <w:lang w:eastAsia="fr-FR"/>
-              </w:rPr>
-              <w:t>Identifiant unique du client</w:t>
-            </w:r>
-          </w:p>
-        </w:tc>
-        <w:tc>
-          <w:tcPr>
-            <w:tcW w:w="618" w:type="dxa"/>
-            <w:tcBorders>
-              <w:top w:val="nil"/>
-              <w:left w:val="nil"/>
-              <w:bottom w:val="single" w:sz="4" w:space="0" w:color="auto"/>
-              <w:right w:val="single" w:sz="4" w:space="0" w:color="auto"/>
-            </w:tcBorders>
-            <w:shd w:val="clear" w:color="auto" w:fill="00B0F0"/>
-            <w:noWrap/>
-            <w:vAlign w:val="center"/>
-            <w:hideMark/>
-          </w:tcPr>
-          <w:p>
-            <w:pPr>
-              <w:spacing w:after="0" w:line="240" w:lineRule="auto"/>
-              <w:jc w:val="center"/>
-              <w:rPr>
-                <w:rFonts w:ascii="Calibri" w:eastAsia="Times New Roman" w:hAnsi="Calibri" w:cs="Calibri"/>
-                <w:color w:val="000000"/>
-                <w:lang w:eastAsia="fr-FR"/>
-              </w:rPr>
-            </w:pPr>
-            <w:r>
-              <w:rPr>
-                <w:rFonts w:ascii="Calibri" w:eastAsia="Times New Roman" w:hAnsi="Calibri" w:cs="Calibri"/>
-                <w:color w:val="000000"/>
-                <w:lang w:eastAsia="fr-FR"/>
-              </w:rPr>
-              <w:t>N</w:t>
-            </w:r>
-          </w:p>
-        </w:tc>
-        <w:tc>
-          <w:tcPr>
-            <w:tcW w:w="820" w:type="dxa"/>
-            <w:tcBorders>
-              <w:top w:val="nil"/>
-              <w:left w:val="nil"/>
-              <w:bottom w:val="single" w:sz="4" w:space="0" w:color="auto"/>
-              <w:right w:val="single" w:sz="4" w:space="0" w:color="auto"/>
-            </w:tcBorders>
-            <w:shd w:val="clear" w:color="auto" w:fill="00B0F0"/>
-            <w:noWrap/>
-            <w:vAlign w:val="center"/>
-            <w:hideMark/>
-          </w:tcPr>
-          <w:p>
-            <w:pPr>
-              <w:spacing w:after="0" w:line="240" w:lineRule="auto"/>
-              <w:jc w:val="center"/>
-              <w:rPr>
-                <w:rFonts w:ascii="Calibri" w:eastAsia="Times New Roman" w:hAnsi="Calibri" w:cs="Calibri"/>
-                <w:color w:val="000000"/>
-                <w:lang w:eastAsia="fr-FR"/>
-              </w:rPr>
-            </w:pPr>
-            <w:r>
-              <w:rPr>
-                <w:rFonts w:ascii="Calibri" w:eastAsia="Times New Roman" w:hAnsi="Calibri" w:cs="Calibri"/>
-                <w:color w:val="000000"/>
-                <w:lang w:eastAsia="fr-FR"/>
-              </w:rPr>
-              <w:t>11</w:t>
-            </w:r>
-          </w:p>
-        </w:tc>
-        <w:tc>
-          <w:tcPr>
-            <w:tcW w:w="1200" w:type="dxa"/>
-            <w:tcBorders>
-              <w:top w:val="nil"/>
-              <w:left w:val="nil"/>
-              <w:bottom w:val="single" w:sz="4" w:space="0" w:color="auto"/>
-              <w:right w:val="single" w:sz="4" w:space="0" w:color="auto"/>
-            </w:tcBorders>
-            <w:shd w:val="clear" w:color="auto" w:fill="00B0F0"/>
-            <w:noWrap/>
-            <w:vAlign w:val="center"/>
-            <w:hideMark/>
-          </w:tcPr>
-          <w:p>
-            <w:pPr>
-              <w:spacing w:after="0" w:line="240" w:lineRule="auto"/>
-              <w:rPr>
-                <w:rFonts w:ascii="Calibri" w:eastAsia="Times New Roman" w:hAnsi="Calibri" w:cs="Calibri"/>
-                <w:color w:val="000000"/>
-                <w:lang w:eastAsia="fr-FR"/>
-              </w:rPr>
-            </w:pPr>
-            <w:r>
-              <w:rPr>
-                <w:rFonts w:ascii="Calibri" w:eastAsia="Times New Roman" w:hAnsi="Calibri" w:cs="Calibri"/>
-                <w:color w:val="000000"/>
-                <w:lang w:eastAsia="fr-FR"/>
-              </w:rPr>
-              <w:t>Identifiant</w:t>
-            </w:r>
-          </w:p>
-        </w:tc>
-        <w:tc>
-          <w:tcPr>
-            <w:tcW w:w="1820" w:type="dxa"/>
-            <w:tcBorders>
-              <w:top w:val="nil"/>
-              <w:left w:val="nil"/>
-              <w:bottom w:val="single" w:sz="4" w:space="0" w:color="auto"/>
-              <w:right w:val="single" w:sz="4" w:space="0" w:color="auto"/>
-            </w:tcBorders>
-            <w:shd w:val="clear" w:color="auto" w:fill="00B0F0"/>
-            <w:noWrap/>
-            <w:vAlign w:val="center"/>
-            <w:hideMark/>
-          </w:tcPr>
-          <w:p>
-            <w:pPr>
-              <w:spacing w:after="0" w:line="240" w:lineRule="auto"/>
-              <w:rPr>
-                <w:rFonts w:ascii="Calibri" w:eastAsia="Times New Roman" w:hAnsi="Calibri" w:cs="Calibri"/>
-                <w:color w:val="000000"/>
-                <w:lang w:eastAsia="fr-FR"/>
-              </w:rPr>
-            </w:pPr>
-            <w:r>
-              <w:rPr>
-                <w:rFonts w:ascii="Calibri" w:eastAsia="Times New Roman" w:hAnsi="Calibri" w:cs="Calibri"/>
-                <w:color w:val="000000"/>
-                <w:lang w:eastAsia="fr-FR"/>
-              </w:rPr>
-              <w:t>Auto-incrémenté</w:t>
-            </w:r>
-          </w:p>
-        </w:tc>
-      </w:tr>
-      <w:tr>
-        <w:trPr>
-          <w:trHeight w:val="375"/>
-          <w:jc w:val="center"/>
-        </w:trPr>
-        <w:tc>
-          <w:tcPr>
-            <w:tcW w:w="830" w:type="dxa"/>
-            <w:vMerge/>
-            <w:tcBorders>
-              <w:top w:val="nil"/>
-              <w:left w:val="single" w:sz="4" w:space="0" w:color="auto"/>
-              <w:bottom w:val="single" w:sz="4" w:space="0" w:color="auto"/>
-              <w:right w:val="single" w:sz="4" w:space="0" w:color="auto"/>
-            </w:tcBorders>
-            <w:shd w:val="clear" w:color="auto" w:fill="00B0F0"/>
-            <w:vAlign w:val="center"/>
-            <w:hideMark/>
-          </w:tcPr>
-          <w:p>
-            <w:pPr>
-              <w:spacing w:after="0" w:line="240" w:lineRule="auto"/>
-              <w:rPr>
-                <w:rFonts w:ascii="Calibri" w:eastAsia="Times New Roman" w:hAnsi="Calibri" w:cs="Calibri"/>
-                <w:color w:val="000000"/>
-                <w:lang w:val="en-US" w:eastAsia="fr-FR"/>
-              </w:rPr>
-            </w:pPr>
-          </w:p>
-        </w:tc>
-        <w:tc>
-          <w:tcPr>
-            <w:tcW w:w="2060" w:type="dxa"/>
-            <w:tcBorders>
-              <w:top w:val="nil"/>
-              <w:left w:val="nil"/>
-              <w:bottom w:val="single" w:sz="4" w:space="0" w:color="auto"/>
-              <w:right w:val="single" w:sz="4" w:space="0" w:color="auto"/>
-            </w:tcBorders>
-            <w:shd w:val="clear" w:color="auto" w:fill="00B0F0"/>
-            <w:noWrap/>
-            <w:vAlign w:val="center"/>
-            <w:hideMark/>
-          </w:tcPr>
-          <w:p>
-            <w:pPr>
-              <w:spacing w:after="0" w:line="240" w:lineRule="auto"/>
-              <w:rPr>
-                <w:rFonts w:ascii="Calibri" w:eastAsia="Times New Roman" w:hAnsi="Calibri" w:cs="Calibri"/>
-                <w:noProof/>
-                <w:color w:val="000000"/>
-                <w:lang w:eastAsia="fr-FR"/>
-              </w:rPr>
-            </w:pPr>
-            <w:r>
-              <w:rPr>
-                <w:rFonts w:ascii="Calibri" w:eastAsia="Times New Roman" w:hAnsi="Calibri" w:cs="Calibri"/>
-                <w:noProof/>
-                <w:color w:val="000000"/>
-                <w:lang w:eastAsia="fr-FR"/>
-              </w:rPr>
-              <w:t>client_firstname</w:t>
-            </w:r>
-          </w:p>
-        </w:tc>
-        <w:tc>
-          <w:tcPr>
-            <w:tcW w:w="2860" w:type="dxa"/>
-            <w:tcBorders>
-              <w:top w:val="nil"/>
-              <w:left w:val="nil"/>
-              <w:bottom w:val="single" w:sz="4" w:space="0" w:color="auto"/>
-              <w:right w:val="single" w:sz="4" w:space="0" w:color="auto"/>
-            </w:tcBorders>
-            <w:shd w:val="clear" w:color="auto" w:fill="00B0F0"/>
-            <w:noWrap/>
-            <w:vAlign w:val="center"/>
-            <w:hideMark/>
-          </w:tcPr>
-          <w:p>
-            <w:pPr>
-              <w:spacing w:after="0" w:line="240" w:lineRule="auto"/>
-              <w:rPr>
-                <w:rFonts w:ascii="Calibri" w:eastAsia="Times New Roman" w:hAnsi="Calibri" w:cs="Calibri"/>
-                <w:color w:val="000000"/>
-                <w:lang w:eastAsia="fr-FR"/>
-              </w:rPr>
-            </w:pPr>
-            <w:r>
-              <w:rPr>
-                <w:rFonts w:ascii="Calibri" w:eastAsia="Times New Roman" w:hAnsi="Calibri" w:cs="Calibri"/>
-                <w:color w:val="000000"/>
-                <w:lang w:eastAsia="fr-FR"/>
-              </w:rPr>
-              <w:t>Prénom du client</w:t>
-            </w:r>
-          </w:p>
-        </w:tc>
-        <w:tc>
-          <w:tcPr>
-            <w:tcW w:w="618" w:type="dxa"/>
-            <w:tcBorders>
-              <w:top w:val="nil"/>
-              <w:left w:val="nil"/>
-              <w:bottom w:val="single" w:sz="4" w:space="0" w:color="auto"/>
-              <w:right w:val="single" w:sz="4" w:space="0" w:color="auto"/>
-            </w:tcBorders>
-            <w:shd w:val="clear" w:color="auto" w:fill="00B0F0"/>
-            <w:noWrap/>
-            <w:vAlign w:val="center"/>
-            <w:hideMark/>
-          </w:tcPr>
-          <w:p>
-            <w:pPr>
-              <w:spacing w:after="0" w:line="240" w:lineRule="auto"/>
-              <w:jc w:val="center"/>
-              <w:rPr>
-                <w:rFonts w:ascii="Calibri" w:eastAsia="Times New Roman" w:hAnsi="Calibri" w:cs="Calibri"/>
-                <w:color w:val="000000"/>
-                <w:lang w:eastAsia="fr-FR"/>
-              </w:rPr>
-            </w:pPr>
-            <w:r>
-              <w:rPr>
-                <w:rFonts w:ascii="Calibri" w:eastAsia="Times New Roman" w:hAnsi="Calibri" w:cs="Calibri"/>
-                <w:color w:val="000000"/>
-                <w:lang w:eastAsia="fr-FR"/>
-              </w:rPr>
-              <w:t>A</w:t>
-            </w:r>
-          </w:p>
-        </w:tc>
-        <w:tc>
-          <w:tcPr>
-            <w:tcW w:w="820" w:type="dxa"/>
-            <w:tcBorders>
-              <w:top w:val="nil"/>
-              <w:left w:val="nil"/>
-              <w:bottom w:val="single" w:sz="4" w:space="0" w:color="auto"/>
-              <w:right w:val="single" w:sz="4" w:space="0" w:color="auto"/>
-            </w:tcBorders>
-            <w:shd w:val="clear" w:color="auto" w:fill="00B0F0"/>
-            <w:noWrap/>
-            <w:vAlign w:val="center"/>
-            <w:hideMark/>
-          </w:tcPr>
-          <w:p>
-            <w:pPr>
-              <w:spacing w:after="0" w:line="240" w:lineRule="auto"/>
-              <w:jc w:val="center"/>
-              <w:rPr>
-                <w:rFonts w:ascii="Calibri" w:eastAsia="Times New Roman" w:hAnsi="Calibri" w:cs="Calibri"/>
-                <w:color w:val="000000"/>
-                <w:lang w:eastAsia="fr-FR"/>
-              </w:rPr>
-            </w:pPr>
-            <w:r>
-              <w:rPr>
-                <w:rFonts w:ascii="Calibri" w:eastAsia="Times New Roman" w:hAnsi="Calibri" w:cs="Calibri"/>
-                <w:color w:val="000000"/>
-                <w:lang w:eastAsia="fr-FR"/>
-              </w:rPr>
-              <w:t>50</w:t>
-            </w:r>
-          </w:p>
-        </w:tc>
-        <w:tc>
-          <w:tcPr>
-            <w:tcW w:w="1200" w:type="dxa"/>
-            <w:tcBorders>
-              <w:top w:val="nil"/>
-              <w:left w:val="nil"/>
-              <w:bottom w:val="single" w:sz="4" w:space="0" w:color="auto"/>
-              <w:right w:val="single" w:sz="4" w:space="0" w:color="auto"/>
-            </w:tcBorders>
-            <w:shd w:val="clear" w:color="auto" w:fill="00B0F0"/>
-            <w:noWrap/>
-            <w:vAlign w:val="center"/>
-            <w:hideMark/>
-          </w:tcPr>
-          <w:p>
-            <w:pPr>
-              <w:spacing w:after="0" w:line="240" w:lineRule="auto"/>
-              <w:rPr>
-                <w:rFonts w:ascii="Calibri" w:eastAsia="Times New Roman" w:hAnsi="Calibri" w:cs="Calibri"/>
-                <w:color w:val="000000"/>
-                <w:lang w:eastAsia="fr-FR"/>
-              </w:rPr>
-            </w:pPr>
-            <w:r>
-              <w:rPr>
-                <w:rFonts w:ascii="Calibri" w:eastAsia="Times New Roman" w:hAnsi="Calibri" w:cs="Calibri"/>
-                <w:color w:val="000000"/>
-                <w:lang w:eastAsia="fr-FR"/>
-              </w:rPr>
-              <w:t>Obligatoire</w:t>
-            </w:r>
-          </w:p>
-        </w:tc>
-        <w:tc>
-          <w:tcPr>
-            <w:tcW w:w="1820" w:type="dxa"/>
-            <w:tcBorders>
-              <w:top w:val="nil"/>
-              <w:left w:val="nil"/>
-              <w:bottom w:val="single" w:sz="4" w:space="0" w:color="auto"/>
-              <w:right w:val="single" w:sz="4" w:space="0" w:color="auto"/>
-            </w:tcBorders>
-            <w:shd w:val="clear" w:color="auto" w:fill="00B0F0"/>
-            <w:noWrap/>
-            <w:vAlign w:val="center"/>
-            <w:hideMark/>
-          </w:tcPr>
-          <w:p>
-            <w:pPr>
-              <w:spacing w:after="0" w:line="240" w:lineRule="auto"/>
-              <w:rPr>
-                <w:rFonts w:ascii="Calibri" w:eastAsia="Times New Roman" w:hAnsi="Calibri" w:cs="Calibri"/>
-                <w:color w:val="000000"/>
-                <w:lang w:eastAsia="fr-FR"/>
-              </w:rPr>
-            </w:pPr>
-          </w:p>
-        </w:tc>
-      </w:tr>
-      <w:tr>
-        <w:trPr>
-          <w:trHeight w:val="375"/>
-          <w:jc w:val="center"/>
-        </w:trPr>
-        <w:tc>
-          <w:tcPr>
-            <w:tcW w:w="830" w:type="dxa"/>
-            <w:vMerge/>
-            <w:tcBorders>
-              <w:top w:val="nil"/>
-              <w:left w:val="single" w:sz="4" w:space="0" w:color="auto"/>
-              <w:bottom w:val="single" w:sz="4" w:space="0" w:color="auto"/>
-              <w:right w:val="single" w:sz="4" w:space="0" w:color="auto"/>
-            </w:tcBorders>
-            <w:shd w:val="clear" w:color="auto" w:fill="00B0F0"/>
-            <w:vAlign w:val="center"/>
-            <w:hideMark/>
-          </w:tcPr>
-          <w:p>
-            <w:pPr>
-              <w:spacing w:after="0" w:line="240" w:lineRule="auto"/>
-              <w:rPr>
-                <w:rFonts w:ascii="Calibri" w:eastAsia="Times New Roman" w:hAnsi="Calibri" w:cs="Calibri"/>
-                <w:color w:val="000000"/>
-                <w:lang w:val="en-US" w:eastAsia="fr-FR"/>
-              </w:rPr>
-            </w:pPr>
-          </w:p>
-        </w:tc>
-        <w:tc>
-          <w:tcPr>
-            <w:tcW w:w="2060" w:type="dxa"/>
-            <w:tcBorders>
-              <w:top w:val="nil"/>
-              <w:left w:val="nil"/>
-              <w:bottom w:val="single" w:sz="4" w:space="0" w:color="auto"/>
-              <w:right w:val="single" w:sz="4" w:space="0" w:color="auto"/>
-            </w:tcBorders>
-            <w:shd w:val="clear" w:color="auto" w:fill="00B0F0"/>
-            <w:noWrap/>
-            <w:vAlign w:val="center"/>
-            <w:hideMark/>
-          </w:tcPr>
-          <w:p>
-            <w:pPr>
-              <w:spacing w:after="0" w:line="240" w:lineRule="auto"/>
-              <w:rPr>
-                <w:rFonts w:ascii="Calibri" w:eastAsia="Times New Roman" w:hAnsi="Calibri" w:cs="Calibri"/>
-                <w:noProof/>
-                <w:color w:val="000000"/>
-                <w:lang w:eastAsia="fr-FR"/>
-              </w:rPr>
-            </w:pPr>
-            <w:r>
-              <w:rPr>
-                <w:rFonts w:ascii="Calibri" w:eastAsia="Times New Roman" w:hAnsi="Calibri" w:cs="Calibri"/>
-                <w:noProof/>
-                <w:color w:val="000000"/>
-                <w:lang w:eastAsia="fr-FR"/>
-              </w:rPr>
-              <w:t>client_lastname</w:t>
-            </w:r>
-          </w:p>
-        </w:tc>
-        <w:tc>
-          <w:tcPr>
-            <w:tcW w:w="2860" w:type="dxa"/>
-            <w:tcBorders>
-              <w:top w:val="nil"/>
-              <w:left w:val="nil"/>
-              <w:bottom w:val="single" w:sz="4" w:space="0" w:color="auto"/>
-              <w:right w:val="single" w:sz="4" w:space="0" w:color="auto"/>
-            </w:tcBorders>
-            <w:shd w:val="clear" w:color="auto" w:fill="00B0F0"/>
-            <w:noWrap/>
-            <w:vAlign w:val="center"/>
-            <w:hideMark/>
-          </w:tcPr>
-          <w:p>
-            <w:pPr>
-              <w:spacing w:after="0" w:line="240" w:lineRule="auto"/>
-              <w:rPr>
-                <w:rFonts w:ascii="Calibri" w:eastAsia="Times New Roman" w:hAnsi="Calibri" w:cs="Calibri"/>
-                <w:color w:val="000000"/>
-                <w:lang w:eastAsia="fr-FR"/>
-              </w:rPr>
-            </w:pPr>
-            <w:r>
-              <w:rPr>
-                <w:rFonts w:ascii="Calibri" w:eastAsia="Times New Roman" w:hAnsi="Calibri" w:cs="Calibri"/>
-                <w:color w:val="000000"/>
-                <w:lang w:eastAsia="fr-FR"/>
-              </w:rPr>
-              <w:t>Nom du client</w:t>
-            </w:r>
-          </w:p>
-        </w:tc>
-        <w:tc>
-          <w:tcPr>
-            <w:tcW w:w="618" w:type="dxa"/>
-            <w:tcBorders>
-              <w:top w:val="nil"/>
-              <w:left w:val="nil"/>
-              <w:bottom w:val="single" w:sz="4" w:space="0" w:color="auto"/>
-              <w:right w:val="single" w:sz="4" w:space="0" w:color="auto"/>
-            </w:tcBorders>
-            <w:shd w:val="clear" w:color="auto" w:fill="00B0F0"/>
-            <w:noWrap/>
-            <w:vAlign w:val="center"/>
-            <w:hideMark/>
-          </w:tcPr>
-          <w:p>
-            <w:pPr>
-              <w:spacing w:after="0" w:line="240" w:lineRule="auto"/>
-              <w:jc w:val="center"/>
-              <w:rPr>
-                <w:rFonts w:ascii="Calibri" w:eastAsia="Times New Roman" w:hAnsi="Calibri" w:cs="Calibri"/>
-                <w:color w:val="000000"/>
-                <w:lang w:eastAsia="fr-FR"/>
-              </w:rPr>
-            </w:pPr>
-            <w:r>
-              <w:rPr>
-                <w:rFonts w:ascii="Calibri" w:eastAsia="Times New Roman" w:hAnsi="Calibri" w:cs="Calibri"/>
-                <w:color w:val="000000"/>
-                <w:lang w:eastAsia="fr-FR"/>
-              </w:rPr>
-              <w:t>A</w:t>
-            </w:r>
-          </w:p>
-        </w:tc>
-        <w:tc>
-          <w:tcPr>
-            <w:tcW w:w="820" w:type="dxa"/>
-            <w:tcBorders>
-              <w:top w:val="nil"/>
-              <w:left w:val="nil"/>
-              <w:bottom w:val="single" w:sz="4" w:space="0" w:color="auto"/>
-              <w:right w:val="single" w:sz="4" w:space="0" w:color="auto"/>
-            </w:tcBorders>
-            <w:shd w:val="clear" w:color="auto" w:fill="00B0F0"/>
-            <w:noWrap/>
-            <w:vAlign w:val="center"/>
-            <w:hideMark/>
-          </w:tcPr>
-          <w:p>
-            <w:pPr>
-              <w:spacing w:after="0" w:line="240" w:lineRule="auto"/>
-              <w:jc w:val="center"/>
-              <w:rPr>
-                <w:rFonts w:ascii="Calibri" w:eastAsia="Times New Roman" w:hAnsi="Calibri" w:cs="Calibri"/>
-                <w:color w:val="000000"/>
-                <w:lang w:eastAsia="fr-FR"/>
-              </w:rPr>
-            </w:pPr>
-            <w:r>
-              <w:rPr>
-                <w:rFonts w:ascii="Calibri" w:eastAsia="Times New Roman" w:hAnsi="Calibri" w:cs="Calibri"/>
-                <w:color w:val="000000"/>
-                <w:lang w:eastAsia="fr-FR"/>
-              </w:rPr>
-              <w:t>50</w:t>
-            </w:r>
-          </w:p>
-        </w:tc>
-        <w:tc>
-          <w:tcPr>
-            <w:tcW w:w="1200" w:type="dxa"/>
-            <w:tcBorders>
-              <w:top w:val="nil"/>
-              <w:left w:val="nil"/>
-              <w:bottom w:val="single" w:sz="4" w:space="0" w:color="auto"/>
-              <w:right w:val="single" w:sz="4" w:space="0" w:color="auto"/>
-            </w:tcBorders>
-            <w:shd w:val="clear" w:color="auto" w:fill="00B0F0"/>
-            <w:noWrap/>
-            <w:vAlign w:val="center"/>
-            <w:hideMark/>
-          </w:tcPr>
-          <w:p>
-            <w:pPr>
-              <w:spacing w:after="0" w:line="240" w:lineRule="auto"/>
-              <w:rPr>
-                <w:rFonts w:ascii="Calibri" w:eastAsia="Times New Roman" w:hAnsi="Calibri" w:cs="Calibri"/>
-                <w:color w:val="000000"/>
-                <w:lang w:eastAsia="fr-FR"/>
-              </w:rPr>
-            </w:pPr>
-            <w:r>
-              <w:rPr>
-                <w:rFonts w:ascii="Calibri" w:eastAsia="Times New Roman" w:hAnsi="Calibri" w:cs="Calibri"/>
-                <w:color w:val="000000"/>
-                <w:lang w:eastAsia="fr-FR"/>
-              </w:rPr>
-              <w:t>Obligatoire</w:t>
-            </w:r>
-          </w:p>
-        </w:tc>
-        <w:tc>
-          <w:tcPr>
-            <w:tcW w:w="1820" w:type="dxa"/>
-            <w:tcBorders>
-              <w:top w:val="nil"/>
-              <w:left w:val="nil"/>
-              <w:bottom w:val="single" w:sz="4" w:space="0" w:color="auto"/>
-              <w:right w:val="single" w:sz="4" w:space="0" w:color="auto"/>
-            </w:tcBorders>
-            <w:shd w:val="clear" w:color="auto" w:fill="00B0F0"/>
-            <w:noWrap/>
-            <w:vAlign w:val="center"/>
-            <w:hideMark/>
-          </w:tcPr>
-          <w:p>
-            <w:pPr>
-              <w:spacing w:after="0" w:line="240" w:lineRule="auto"/>
-              <w:rPr>
-                <w:rFonts w:ascii="Calibri" w:eastAsia="Times New Roman" w:hAnsi="Calibri" w:cs="Calibri"/>
-                <w:color w:val="000000"/>
-                <w:lang w:eastAsia="fr-FR"/>
-              </w:rPr>
-            </w:pPr>
-          </w:p>
-        </w:tc>
-      </w:tr>
-      <w:tr>
-        <w:trPr>
-          <w:trHeight w:val="375"/>
-          <w:jc w:val="center"/>
-        </w:trPr>
-        <w:tc>
-          <w:tcPr>
-            <w:tcW w:w="830" w:type="dxa"/>
-            <w:vMerge/>
-            <w:tcBorders>
-              <w:top w:val="nil"/>
-              <w:left w:val="single" w:sz="4" w:space="0" w:color="auto"/>
-              <w:bottom w:val="single" w:sz="4" w:space="0" w:color="auto"/>
-              <w:right w:val="single" w:sz="4" w:space="0" w:color="auto"/>
-            </w:tcBorders>
-            <w:shd w:val="clear" w:color="auto" w:fill="00B0F0"/>
-            <w:vAlign w:val="center"/>
-            <w:hideMark/>
-          </w:tcPr>
-          <w:p>
-            <w:pPr>
-              <w:spacing w:after="0" w:line="240" w:lineRule="auto"/>
-              <w:rPr>
-                <w:rFonts w:ascii="Calibri" w:eastAsia="Times New Roman" w:hAnsi="Calibri" w:cs="Calibri"/>
-                <w:color w:val="000000"/>
-                <w:lang w:val="en-US" w:eastAsia="fr-FR"/>
-              </w:rPr>
-            </w:pPr>
-          </w:p>
-        </w:tc>
-        <w:tc>
-          <w:tcPr>
-            <w:tcW w:w="2060" w:type="dxa"/>
-            <w:tcBorders>
-              <w:top w:val="nil"/>
-              <w:left w:val="nil"/>
-              <w:bottom w:val="single" w:sz="4" w:space="0" w:color="auto"/>
-              <w:right w:val="single" w:sz="4" w:space="0" w:color="auto"/>
-            </w:tcBorders>
-            <w:shd w:val="clear" w:color="auto" w:fill="00B0F0"/>
-            <w:noWrap/>
-            <w:vAlign w:val="center"/>
-            <w:hideMark/>
-          </w:tcPr>
-          <w:p>
-            <w:pPr>
-              <w:spacing w:after="0" w:line="240" w:lineRule="auto"/>
-              <w:rPr>
-                <w:rFonts w:ascii="Calibri" w:eastAsia="Times New Roman" w:hAnsi="Calibri" w:cs="Calibri"/>
-                <w:noProof/>
-                <w:color w:val="000000"/>
-                <w:lang w:eastAsia="fr-FR"/>
-              </w:rPr>
-            </w:pPr>
-            <w:r>
-              <w:rPr>
-                <w:rFonts w:ascii="Calibri" w:eastAsia="Times New Roman" w:hAnsi="Calibri" w:cs="Calibri"/>
-                <w:noProof/>
-                <w:color w:val="000000"/>
-                <w:lang w:eastAsia="fr-FR"/>
-              </w:rPr>
-              <w:t>client_deposit</w:t>
-            </w:r>
-          </w:p>
-        </w:tc>
-        <w:tc>
-          <w:tcPr>
-            <w:tcW w:w="2860" w:type="dxa"/>
-            <w:tcBorders>
-              <w:top w:val="nil"/>
-              <w:left w:val="nil"/>
-              <w:bottom w:val="single" w:sz="4" w:space="0" w:color="auto"/>
-              <w:right w:val="single" w:sz="4" w:space="0" w:color="auto"/>
-            </w:tcBorders>
-            <w:shd w:val="clear" w:color="auto" w:fill="00B0F0"/>
-            <w:noWrap/>
-            <w:vAlign w:val="center"/>
-            <w:hideMark/>
-          </w:tcPr>
-          <w:p>
-            <w:pPr>
-              <w:spacing w:after="0" w:line="240" w:lineRule="auto"/>
-              <w:rPr>
-                <w:rFonts w:ascii="Calibri" w:eastAsia="Times New Roman" w:hAnsi="Calibri" w:cs="Calibri"/>
-                <w:color w:val="000000"/>
-                <w:lang w:eastAsia="fr-FR"/>
-              </w:rPr>
-            </w:pPr>
-            <w:r>
-              <w:rPr>
-                <w:rFonts w:ascii="Calibri" w:eastAsia="Times New Roman" w:hAnsi="Calibri" w:cs="Calibri"/>
-                <w:color w:val="000000"/>
-                <w:lang w:eastAsia="fr-FR"/>
-              </w:rPr>
-              <w:t>Montant de la caution</w:t>
-            </w:r>
-          </w:p>
-        </w:tc>
-        <w:tc>
-          <w:tcPr>
-            <w:tcW w:w="618" w:type="dxa"/>
-            <w:tcBorders>
-              <w:top w:val="nil"/>
-              <w:left w:val="nil"/>
-              <w:bottom w:val="single" w:sz="4" w:space="0" w:color="auto"/>
-              <w:right w:val="single" w:sz="4" w:space="0" w:color="auto"/>
-            </w:tcBorders>
-            <w:shd w:val="clear" w:color="auto" w:fill="00B0F0"/>
-            <w:noWrap/>
-            <w:vAlign w:val="center"/>
-            <w:hideMark/>
-          </w:tcPr>
-          <w:p>
-            <w:pPr>
-              <w:spacing w:after="0" w:line="240" w:lineRule="auto"/>
-              <w:jc w:val="center"/>
-              <w:rPr>
-                <w:rFonts w:ascii="Calibri" w:eastAsia="Times New Roman" w:hAnsi="Calibri" w:cs="Calibri"/>
-                <w:color w:val="000000"/>
-                <w:lang w:eastAsia="fr-FR"/>
-              </w:rPr>
-            </w:pPr>
-            <w:r>
-              <w:rPr>
-                <w:rFonts w:ascii="Calibri" w:eastAsia="Times New Roman" w:hAnsi="Calibri" w:cs="Calibri"/>
-                <w:color w:val="000000"/>
-                <w:lang w:eastAsia="fr-FR"/>
-              </w:rPr>
-              <w:t>N</w:t>
-            </w:r>
-          </w:p>
-        </w:tc>
-        <w:tc>
-          <w:tcPr>
-            <w:tcW w:w="820" w:type="dxa"/>
-            <w:tcBorders>
-              <w:top w:val="nil"/>
-              <w:left w:val="nil"/>
-              <w:bottom w:val="single" w:sz="4" w:space="0" w:color="auto"/>
-              <w:right w:val="single" w:sz="4" w:space="0" w:color="auto"/>
-            </w:tcBorders>
-            <w:shd w:val="clear" w:color="auto" w:fill="00B0F0"/>
-            <w:noWrap/>
-            <w:vAlign w:val="center"/>
-            <w:hideMark/>
-          </w:tcPr>
-          <w:p>
-            <w:pPr>
-              <w:spacing w:after="0" w:line="240" w:lineRule="auto"/>
-              <w:jc w:val="center"/>
-              <w:rPr>
-                <w:rFonts w:ascii="Calibri" w:eastAsia="Times New Roman" w:hAnsi="Calibri" w:cs="Calibri"/>
-                <w:color w:val="000000"/>
-                <w:lang w:eastAsia="fr-FR"/>
-              </w:rPr>
-            </w:pPr>
-            <w:r>
-              <w:rPr>
-                <w:rFonts w:ascii="Calibri" w:eastAsia="Times New Roman" w:hAnsi="Calibri" w:cs="Calibri"/>
-                <w:color w:val="000000"/>
-                <w:lang w:eastAsia="fr-FR"/>
-              </w:rPr>
-              <w:t>5,</w:t>
-            </w:r>
-            <w:r>
-              <w:rPr>
-                <w:rFonts w:ascii="Calibri" w:eastAsia="Times New Roman" w:hAnsi="Calibri" w:cs="Calibri"/>
-                <w:color w:val="000000"/>
-                <w:lang w:eastAsia="fr-FR"/>
-              </w:rPr>
-              <w:t>2</w:t>
-            </w:r>
-          </w:p>
-        </w:tc>
-        <w:tc>
-          <w:tcPr>
-            <w:tcW w:w="1200" w:type="dxa"/>
-            <w:tcBorders>
-              <w:top w:val="nil"/>
-              <w:left w:val="nil"/>
-              <w:bottom w:val="single" w:sz="4" w:space="0" w:color="auto"/>
-              <w:right w:val="single" w:sz="4" w:space="0" w:color="auto"/>
-            </w:tcBorders>
-            <w:shd w:val="clear" w:color="auto" w:fill="00B0F0"/>
-            <w:noWrap/>
-            <w:vAlign w:val="center"/>
-            <w:hideMark/>
-          </w:tcPr>
-          <w:p>
-            <w:pPr>
-              <w:spacing w:after="0" w:line="240" w:lineRule="auto"/>
-              <w:rPr>
-                <w:rFonts w:ascii="Calibri" w:eastAsia="Times New Roman" w:hAnsi="Calibri" w:cs="Calibri"/>
-                <w:color w:val="000000"/>
-                <w:lang w:eastAsia="fr-FR"/>
-              </w:rPr>
-            </w:pPr>
-            <w:r>
-              <w:rPr>
-                <w:rFonts w:ascii="Calibri" w:eastAsia="Times New Roman" w:hAnsi="Calibri" w:cs="Calibri"/>
-                <w:color w:val="000000"/>
-                <w:lang w:eastAsia="fr-FR"/>
-              </w:rPr>
-              <w:t>Obligatoire</w:t>
-            </w:r>
-          </w:p>
-        </w:tc>
-        <w:tc>
-          <w:tcPr>
-            <w:tcW w:w="1820" w:type="dxa"/>
-            <w:tcBorders>
-              <w:top w:val="nil"/>
-              <w:left w:val="nil"/>
-              <w:bottom w:val="single" w:sz="4" w:space="0" w:color="auto"/>
-              <w:right w:val="single" w:sz="4" w:space="0" w:color="auto"/>
-            </w:tcBorders>
-            <w:shd w:val="clear" w:color="auto" w:fill="00B0F0"/>
-            <w:noWrap/>
-            <w:vAlign w:val="center"/>
-            <w:hideMark/>
-          </w:tcPr>
-          <w:p>
-            <w:pPr>
-              <w:spacing w:after="0" w:line="240" w:lineRule="auto"/>
-              <w:rPr>
-                <w:rFonts w:ascii="Calibri" w:eastAsia="Times New Roman" w:hAnsi="Calibri" w:cs="Calibri"/>
-                <w:color w:val="000000"/>
-                <w:lang w:eastAsia="fr-FR"/>
-              </w:rPr>
-            </w:pPr>
-          </w:p>
-        </w:tc>
-      </w:tr>
-      <w:tr>
-        <w:trPr>
-          <w:trHeight w:val="375"/>
-          <w:jc w:val="center"/>
-        </w:trPr>
-        <w:tc>
-          <w:tcPr>
-            <w:tcW w:w="830" w:type="dxa"/>
-            <w:vMerge/>
-            <w:tcBorders>
-              <w:top w:val="nil"/>
-              <w:left w:val="single" w:sz="4" w:space="0" w:color="auto"/>
-              <w:bottom w:val="single" w:sz="4" w:space="0" w:color="auto"/>
-              <w:right w:val="single" w:sz="4" w:space="0" w:color="auto"/>
-            </w:tcBorders>
-            <w:shd w:val="clear" w:color="auto" w:fill="00B0F0"/>
-            <w:vAlign w:val="center"/>
-            <w:hideMark/>
-          </w:tcPr>
-          <w:p>
-            <w:pPr>
-              <w:spacing w:after="0" w:line="240" w:lineRule="auto"/>
-              <w:rPr>
-                <w:rFonts w:ascii="Calibri" w:eastAsia="Times New Roman" w:hAnsi="Calibri" w:cs="Calibri"/>
-                <w:color w:val="000000"/>
-                <w:lang w:val="en-US" w:eastAsia="fr-FR"/>
-              </w:rPr>
-            </w:pPr>
-          </w:p>
-        </w:tc>
-        <w:tc>
-          <w:tcPr>
-            <w:tcW w:w="2060" w:type="dxa"/>
-            <w:tcBorders>
-              <w:top w:val="nil"/>
-              <w:left w:val="nil"/>
-              <w:bottom w:val="single" w:sz="4" w:space="0" w:color="auto"/>
-              <w:right w:val="single" w:sz="4" w:space="0" w:color="auto"/>
-            </w:tcBorders>
-            <w:shd w:val="clear" w:color="auto" w:fill="00B0F0"/>
-            <w:noWrap/>
-            <w:vAlign w:val="center"/>
-            <w:hideMark/>
-          </w:tcPr>
-          <w:p>
-            <w:pPr>
-              <w:spacing w:after="0" w:line="240" w:lineRule="auto"/>
-              <w:rPr>
-                <w:rFonts w:ascii="Calibri" w:eastAsia="Times New Roman" w:hAnsi="Calibri" w:cs="Calibri"/>
-                <w:noProof/>
-                <w:color w:val="000000"/>
-                <w:lang w:eastAsia="fr-FR"/>
-              </w:rPr>
-            </w:pPr>
-            <w:r>
-              <w:rPr>
-                <w:rFonts w:ascii="Calibri" w:eastAsia="Times New Roman" w:hAnsi="Calibri" w:cs="Calibri"/>
-                <w:noProof/>
-                <w:color w:val="000000"/>
-                <w:lang w:eastAsia="fr-FR"/>
-              </w:rPr>
-              <w:t>client_address</w:t>
-            </w:r>
-          </w:p>
-        </w:tc>
-        <w:tc>
-          <w:tcPr>
-            <w:tcW w:w="2860" w:type="dxa"/>
-            <w:tcBorders>
-              <w:top w:val="nil"/>
-              <w:left w:val="nil"/>
-              <w:bottom w:val="single" w:sz="4" w:space="0" w:color="auto"/>
-              <w:right w:val="single" w:sz="4" w:space="0" w:color="auto"/>
-            </w:tcBorders>
-            <w:shd w:val="clear" w:color="auto" w:fill="00B0F0"/>
-            <w:noWrap/>
-            <w:vAlign w:val="center"/>
-            <w:hideMark/>
-          </w:tcPr>
-          <w:p>
-            <w:pPr>
-              <w:spacing w:after="0" w:line="240" w:lineRule="auto"/>
-              <w:rPr>
-                <w:rFonts w:ascii="Calibri" w:eastAsia="Times New Roman" w:hAnsi="Calibri" w:cs="Calibri"/>
-                <w:color w:val="000000"/>
-                <w:lang w:eastAsia="fr-FR"/>
-              </w:rPr>
-            </w:pPr>
-            <w:r>
-              <w:rPr>
-                <w:rFonts w:ascii="Calibri" w:eastAsia="Times New Roman" w:hAnsi="Calibri" w:cs="Calibri"/>
-                <w:color w:val="000000"/>
-                <w:lang w:eastAsia="fr-FR"/>
-              </w:rPr>
-              <w:t>Adresse du client</w:t>
-            </w:r>
-          </w:p>
-        </w:tc>
-        <w:tc>
-          <w:tcPr>
-            <w:tcW w:w="618" w:type="dxa"/>
-            <w:tcBorders>
-              <w:top w:val="nil"/>
-              <w:left w:val="nil"/>
-              <w:bottom w:val="single" w:sz="4" w:space="0" w:color="auto"/>
-              <w:right w:val="single" w:sz="4" w:space="0" w:color="auto"/>
-            </w:tcBorders>
-            <w:shd w:val="clear" w:color="auto" w:fill="00B0F0"/>
-            <w:noWrap/>
-            <w:vAlign w:val="center"/>
-            <w:hideMark/>
-          </w:tcPr>
-          <w:p>
-            <w:pPr>
-              <w:spacing w:after="0" w:line="240" w:lineRule="auto"/>
-              <w:jc w:val="center"/>
-              <w:rPr>
-                <w:rFonts w:ascii="Calibri" w:eastAsia="Times New Roman" w:hAnsi="Calibri" w:cs="Calibri"/>
-                <w:color w:val="000000"/>
-                <w:lang w:eastAsia="fr-FR"/>
-              </w:rPr>
-            </w:pPr>
-            <w:r>
-              <w:rPr>
-                <w:rFonts w:ascii="Calibri" w:eastAsia="Times New Roman" w:hAnsi="Calibri" w:cs="Calibri"/>
-                <w:color w:val="000000"/>
-                <w:lang w:eastAsia="fr-FR"/>
-              </w:rPr>
-              <w:t>AN</w:t>
-            </w:r>
-          </w:p>
-        </w:tc>
-        <w:tc>
-          <w:tcPr>
-            <w:tcW w:w="820" w:type="dxa"/>
-            <w:tcBorders>
-              <w:top w:val="nil"/>
-              <w:left w:val="nil"/>
-              <w:bottom w:val="single" w:sz="4" w:space="0" w:color="auto"/>
-              <w:right w:val="single" w:sz="4" w:space="0" w:color="auto"/>
-            </w:tcBorders>
-            <w:shd w:val="clear" w:color="auto" w:fill="00B0F0"/>
-            <w:noWrap/>
-            <w:vAlign w:val="center"/>
-            <w:hideMark/>
-          </w:tcPr>
-          <w:p>
-            <w:pPr>
-              <w:spacing w:after="0" w:line="240" w:lineRule="auto"/>
-              <w:jc w:val="center"/>
-              <w:rPr>
-                <w:rFonts w:ascii="Calibri" w:eastAsia="Times New Roman" w:hAnsi="Calibri" w:cs="Calibri"/>
-                <w:color w:val="000000"/>
-                <w:lang w:eastAsia="fr-FR"/>
-              </w:rPr>
-            </w:pPr>
-            <w:r>
-              <w:rPr>
-                <w:rFonts w:ascii="Calibri" w:eastAsia="Times New Roman" w:hAnsi="Calibri" w:cs="Calibri"/>
-                <w:color w:val="000000"/>
-                <w:lang w:eastAsia="fr-FR"/>
-              </w:rPr>
-              <w:t>100</w:t>
-            </w:r>
-          </w:p>
-        </w:tc>
-        <w:tc>
-          <w:tcPr>
-            <w:tcW w:w="1200" w:type="dxa"/>
-            <w:tcBorders>
-              <w:top w:val="nil"/>
-              <w:left w:val="nil"/>
-              <w:bottom w:val="single" w:sz="4" w:space="0" w:color="auto"/>
-              <w:right w:val="single" w:sz="4" w:space="0" w:color="auto"/>
-            </w:tcBorders>
-            <w:shd w:val="clear" w:color="auto" w:fill="00B0F0"/>
-            <w:noWrap/>
-            <w:vAlign w:val="center"/>
-            <w:hideMark/>
-          </w:tcPr>
-          <w:p>
-            <w:pPr>
-              <w:spacing w:after="0" w:line="240" w:lineRule="auto"/>
-              <w:rPr>
-                <w:rFonts w:ascii="Calibri" w:eastAsia="Times New Roman" w:hAnsi="Calibri" w:cs="Calibri"/>
-                <w:color w:val="000000"/>
-                <w:lang w:eastAsia="fr-FR"/>
-              </w:rPr>
-            </w:pPr>
-            <w:r>
-              <w:rPr>
-                <w:rFonts w:ascii="Calibri" w:eastAsia="Times New Roman" w:hAnsi="Calibri" w:cs="Calibri"/>
-                <w:color w:val="000000"/>
-                <w:lang w:eastAsia="fr-FR"/>
-              </w:rPr>
-              <w:t>Obligatoire</w:t>
-            </w:r>
-          </w:p>
-        </w:tc>
-        <w:tc>
-          <w:tcPr>
-            <w:tcW w:w="1820" w:type="dxa"/>
-            <w:tcBorders>
-              <w:top w:val="nil"/>
-              <w:left w:val="nil"/>
-              <w:bottom w:val="single" w:sz="4" w:space="0" w:color="auto"/>
-              <w:right w:val="single" w:sz="4" w:space="0" w:color="auto"/>
-            </w:tcBorders>
-            <w:shd w:val="clear" w:color="auto" w:fill="00B0F0"/>
-            <w:noWrap/>
-            <w:vAlign w:val="center"/>
-            <w:hideMark/>
-          </w:tcPr>
-          <w:p>
-            <w:pPr>
-              <w:spacing w:after="0" w:line="240" w:lineRule="auto"/>
-              <w:rPr>
-                <w:rFonts w:ascii="Calibri" w:eastAsia="Times New Roman" w:hAnsi="Calibri" w:cs="Calibri"/>
-                <w:color w:val="000000"/>
-                <w:lang w:eastAsia="fr-FR"/>
-              </w:rPr>
-            </w:pPr>
-          </w:p>
-        </w:tc>
-      </w:tr>
-      <w:tr>
-        <w:trPr>
-          <w:trHeight w:val="375"/>
-          <w:jc w:val="center"/>
-        </w:trPr>
-        <w:tc>
-          <w:tcPr>
-            <w:tcW w:w="830" w:type="dxa"/>
-            <w:vMerge w:val="restart"/>
-            <w:tcBorders>
-              <w:top w:val="nil"/>
-              <w:left w:val="single" w:sz="4" w:space="0" w:color="auto"/>
-              <w:bottom w:val="single" w:sz="4" w:space="0" w:color="auto"/>
-              <w:right w:val="single" w:sz="4" w:space="0" w:color="auto"/>
-            </w:tcBorders>
-            <w:shd w:val="clear" w:color="auto" w:fill="92D050"/>
-            <w:noWrap/>
-            <w:hideMark/>
-          </w:tcPr>
-          <w:p>
-            <w:pPr>
-              <w:spacing w:after="0" w:line="240" w:lineRule="auto"/>
-              <w:rPr>
-                <w:rFonts w:ascii="Calibri" w:eastAsia="Times New Roman" w:hAnsi="Calibri" w:cs="Calibri"/>
-                <w:color w:val="000000"/>
-                <w:lang w:val="en-US" w:eastAsia="fr-FR"/>
-              </w:rPr>
-            </w:pPr>
-            <w:r>
-              <w:rPr>
-                <w:rFonts w:ascii="Calibri" w:eastAsia="Times New Roman" w:hAnsi="Calibri" w:cs="Calibri"/>
-                <w:color w:val="000000"/>
-                <w:lang w:val="en-US" w:eastAsia="fr-FR"/>
-              </w:rPr>
-              <w:t>books</w:t>
-            </w:r>
-          </w:p>
-        </w:tc>
-        <w:tc>
-          <w:tcPr>
-            <w:tcW w:w="2060" w:type="dxa"/>
-            <w:tcBorders>
-              <w:top w:val="nil"/>
-              <w:left w:val="nil"/>
-              <w:bottom w:val="single" w:sz="4" w:space="0" w:color="auto"/>
-              <w:right w:val="single" w:sz="4" w:space="0" w:color="auto"/>
-            </w:tcBorders>
-            <w:shd w:val="clear" w:color="auto" w:fill="92D050"/>
-            <w:noWrap/>
-            <w:vAlign w:val="center"/>
-            <w:hideMark/>
-          </w:tcPr>
-          <w:p>
-            <w:pPr>
-              <w:spacing w:after="0" w:line="240" w:lineRule="auto"/>
-              <w:rPr>
-                <w:rFonts w:ascii="Calibri" w:eastAsia="Times New Roman" w:hAnsi="Calibri" w:cs="Calibri"/>
-                <w:noProof/>
-                <w:color w:val="000000"/>
-                <w:lang w:eastAsia="fr-FR"/>
-              </w:rPr>
-            </w:pPr>
-            <w:r>
-              <w:rPr>
-                <w:rFonts w:ascii="Calibri" w:eastAsia="Times New Roman" w:hAnsi="Calibri" w:cs="Calibri"/>
-                <w:noProof/>
-                <w:color w:val="000000"/>
-                <w:lang w:eastAsia="fr-FR"/>
-              </w:rPr>
-              <w:t>book_id</w:t>
-            </w:r>
-          </w:p>
-        </w:tc>
-        <w:tc>
-          <w:tcPr>
-            <w:tcW w:w="2860" w:type="dxa"/>
-            <w:tcBorders>
-              <w:top w:val="nil"/>
-              <w:left w:val="nil"/>
-              <w:bottom w:val="single" w:sz="4" w:space="0" w:color="auto"/>
-              <w:right w:val="single" w:sz="4" w:space="0" w:color="auto"/>
-            </w:tcBorders>
-            <w:shd w:val="clear" w:color="auto" w:fill="92D050"/>
-            <w:noWrap/>
-            <w:vAlign w:val="center"/>
-            <w:hideMark/>
-          </w:tcPr>
-          <w:p>
-            <w:pPr>
-              <w:spacing w:after="0" w:line="240" w:lineRule="auto"/>
-              <w:rPr>
-                <w:rFonts w:ascii="Calibri" w:eastAsia="Times New Roman" w:hAnsi="Calibri" w:cs="Calibri"/>
-                <w:color w:val="000000"/>
-                <w:lang w:eastAsia="fr-FR"/>
-              </w:rPr>
-            </w:pPr>
-            <w:r>
-              <w:rPr>
-                <w:rFonts w:ascii="Calibri" w:eastAsia="Times New Roman" w:hAnsi="Calibri" w:cs="Calibri"/>
-                <w:color w:val="000000"/>
-                <w:lang w:eastAsia="fr-FR"/>
-              </w:rPr>
-              <w:t>Identifiant unique du livre</w:t>
-            </w:r>
-          </w:p>
-        </w:tc>
-        <w:tc>
-          <w:tcPr>
-            <w:tcW w:w="618" w:type="dxa"/>
-            <w:tcBorders>
-              <w:top w:val="nil"/>
-              <w:left w:val="nil"/>
-              <w:bottom w:val="single" w:sz="4" w:space="0" w:color="auto"/>
-              <w:right w:val="single" w:sz="4" w:space="0" w:color="auto"/>
-            </w:tcBorders>
-            <w:shd w:val="clear" w:color="auto" w:fill="92D050"/>
-            <w:noWrap/>
-            <w:vAlign w:val="center"/>
-            <w:hideMark/>
-          </w:tcPr>
-          <w:p>
-            <w:pPr>
-              <w:spacing w:after="0" w:line="240" w:lineRule="auto"/>
-              <w:jc w:val="center"/>
-              <w:rPr>
-                <w:rFonts w:ascii="Calibri" w:eastAsia="Times New Roman" w:hAnsi="Calibri" w:cs="Calibri"/>
-                <w:color w:val="000000"/>
-                <w:lang w:eastAsia="fr-FR"/>
-              </w:rPr>
-            </w:pPr>
-            <w:r>
-              <w:rPr>
-                <w:rFonts w:ascii="Calibri" w:eastAsia="Times New Roman" w:hAnsi="Calibri" w:cs="Calibri"/>
-                <w:color w:val="000000"/>
-                <w:lang w:eastAsia="fr-FR"/>
-              </w:rPr>
-              <w:t>N</w:t>
-            </w:r>
-          </w:p>
-        </w:tc>
-        <w:tc>
-          <w:tcPr>
-            <w:tcW w:w="820" w:type="dxa"/>
-            <w:tcBorders>
-              <w:top w:val="nil"/>
-              <w:left w:val="nil"/>
-              <w:bottom w:val="single" w:sz="4" w:space="0" w:color="auto"/>
-              <w:right w:val="single" w:sz="4" w:space="0" w:color="auto"/>
-            </w:tcBorders>
-            <w:shd w:val="clear" w:color="auto" w:fill="92D050"/>
-            <w:noWrap/>
-            <w:vAlign w:val="center"/>
-            <w:hideMark/>
-          </w:tcPr>
-          <w:p>
-            <w:pPr>
-              <w:spacing w:after="0" w:line="240" w:lineRule="auto"/>
-              <w:jc w:val="center"/>
-              <w:rPr>
-                <w:rFonts w:ascii="Calibri" w:eastAsia="Times New Roman" w:hAnsi="Calibri" w:cs="Calibri"/>
-                <w:color w:val="000000"/>
-                <w:lang w:eastAsia="fr-FR"/>
-              </w:rPr>
-            </w:pPr>
-            <w:r>
-              <w:rPr>
-                <w:rFonts w:ascii="Calibri" w:eastAsia="Times New Roman" w:hAnsi="Calibri" w:cs="Calibri"/>
-                <w:color w:val="000000"/>
-                <w:lang w:eastAsia="fr-FR"/>
-              </w:rPr>
-              <w:t>11</w:t>
-            </w:r>
-          </w:p>
-        </w:tc>
-        <w:tc>
-          <w:tcPr>
-            <w:tcW w:w="1200" w:type="dxa"/>
-            <w:tcBorders>
-              <w:top w:val="nil"/>
-              <w:left w:val="nil"/>
-              <w:bottom w:val="single" w:sz="4" w:space="0" w:color="auto"/>
-              <w:right w:val="single" w:sz="4" w:space="0" w:color="auto"/>
-            </w:tcBorders>
-            <w:shd w:val="clear" w:color="auto" w:fill="92D050"/>
-            <w:noWrap/>
-            <w:vAlign w:val="center"/>
-            <w:hideMark/>
-          </w:tcPr>
-          <w:p>
-            <w:pPr>
-              <w:spacing w:after="0" w:line="240" w:lineRule="auto"/>
-              <w:rPr>
-                <w:rFonts w:ascii="Calibri" w:eastAsia="Times New Roman" w:hAnsi="Calibri" w:cs="Calibri"/>
-                <w:color w:val="000000"/>
-                <w:lang w:eastAsia="fr-FR"/>
-              </w:rPr>
-            </w:pPr>
-            <w:r>
-              <w:rPr>
-                <w:rFonts w:ascii="Calibri" w:eastAsia="Times New Roman" w:hAnsi="Calibri" w:cs="Calibri"/>
-                <w:color w:val="000000"/>
-                <w:lang w:eastAsia="fr-FR"/>
-              </w:rPr>
-              <w:t>Identifiant</w:t>
-            </w:r>
-          </w:p>
-        </w:tc>
-        <w:tc>
-          <w:tcPr>
-            <w:tcW w:w="1820" w:type="dxa"/>
-            <w:tcBorders>
-              <w:top w:val="nil"/>
-              <w:left w:val="nil"/>
-              <w:bottom w:val="single" w:sz="4" w:space="0" w:color="auto"/>
-              <w:right w:val="single" w:sz="4" w:space="0" w:color="auto"/>
-            </w:tcBorders>
-            <w:shd w:val="clear" w:color="auto" w:fill="92D050"/>
-            <w:noWrap/>
-            <w:vAlign w:val="center"/>
-            <w:hideMark/>
-          </w:tcPr>
-          <w:p>
-            <w:pPr>
-              <w:spacing w:after="0" w:line="240" w:lineRule="auto"/>
-              <w:rPr>
-                <w:rFonts w:ascii="Calibri" w:eastAsia="Times New Roman" w:hAnsi="Calibri" w:cs="Calibri"/>
-                <w:color w:val="000000"/>
-                <w:lang w:eastAsia="fr-FR"/>
-              </w:rPr>
-            </w:pPr>
-            <w:r>
-              <w:rPr>
-                <w:rFonts w:ascii="Calibri" w:eastAsia="Times New Roman" w:hAnsi="Calibri" w:cs="Calibri"/>
-                <w:color w:val="000000"/>
-                <w:lang w:eastAsia="fr-FR"/>
-              </w:rPr>
-              <w:t>Auto-incrémenté</w:t>
-            </w:r>
-          </w:p>
-        </w:tc>
-      </w:tr>
-      <w:tr>
-        <w:trPr>
-          <w:trHeight w:val="375"/>
-          <w:jc w:val="center"/>
-        </w:trPr>
-        <w:tc>
-          <w:tcPr>
-            <w:tcW w:w="830" w:type="dxa"/>
-            <w:vMerge/>
-            <w:tcBorders>
-              <w:top w:val="nil"/>
-              <w:left w:val="single" w:sz="4" w:space="0" w:color="auto"/>
-              <w:bottom w:val="single" w:sz="4" w:space="0" w:color="auto"/>
-              <w:right w:val="single" w:sz="4" w:space="0" w:color="auto"/>
-            </w:tcBorders>
-            <w:shd w:val="clear" w:color="auto" w:fill="92D050"/>
-            <w:vAlign w:val="center"/>
-            <w:hideMark/>
-          </w:tcPr>
-          <w:p>
-            <w:pPr>
-              <w:spacing w:after="0" w:line="240" w:lineRule="auto"/>
-              <w:rPr>
-                <w:rFonts w:ascii="Calibri" w:eastAsia="Times New Roman" w:hAnsi="Calibri" w:cs="Calibri"/>
-                <w:color w:val="000000"/>
-                <w:lang w:val="en-US" w:eastAsia="fr-FR"/>
-              </w:rPr>
-            </w:pPr>
-          </w:p>
-        </w:tc>
-        <w:tc>
-          <w:tcPr>
-            <w:tcW w:w="2060" w:type="dxa"/>
-            <w:tcBorders>
-              <w:top w:val="nil"/>
-              <w:left w:val="nil"/>
-              <w:bottom w:val="single" w:sz="4" w:space="0" w:color="auto"/>
-              <w:right w:val="single" w:sz="4" w:space="0" w:color="auto"/>
-            </w:tcBorders>
-            <w:shd w:val="clear" w:color="auto" w:fill="92D050"/>
-            <w:noWrap/>
-            <w:vAlign w:val="center"/>
-            <w:hideMark/>
-          </w:tcPr>
-          <w:p>
-            <w:pPr>
-              <w:spacing w:after="0" w:line="240" w:lineRule="auto"/>
-              <w:rPr>
-                <w:rFonts w:ascii="Calibri" w:eastAsia="Times New Roman" w:hAnsi="Calibri" w:cs="Calibri"/>
-                <w:noProof/>
-                <w:color w:val="000000"/>
-                <w:lang w:eastAsia="fr-FR"/>
-              </w:rPr>
-            </w:pPr>
-            <w:r>
-              <w:rPr>
-                <w:rFonts w:ascii="Calibri" w:eastAsia="Times New Roman" w:hAnsi="Calibri" w:cs="Calibri"/>
-                <w:noProof/>
-                <w:color w:val="000000"/>
-                <w:lang w:eastAsia="fr-FR"/>
-              </w:rPr>
-              <w:t>book_editor</w:t>
-            </w:r>
-          </w:p>
-        </w:tc>
-        <w:tc>
-          <w:tcPr>
-            <w:tcW w:w="2860" w:type="dxa"/>
-            <w:tcBorders>
-              <w:top w:val="nil"/>
-              <w:left w:val="nil"/>
-              <w:bottom w:val="single" w:sz="4" w:space="0" w:color="auto"/>
-              <w:right w:val="single" w:sz="4" w:space="0" w:color="auto"/>
-            </w:tcBorders>
-            <w:shd w:val="clear" w:color="auto" w:fill="92D050"/>
-            <w:noWrap/>
-            <w:vAlign w:val="center"/>
-            <w:hideMark/>
-          </w:tcPr>
-          <w:p>
-            <w:pPr>
-              <w:spacing w:after="0" w:line="240" w:lineRule="auto"/>
-              <w:rPr>
-                <w:rFonts w:ascii="Calibri" w:eastAsia="Times New Roman" w:hAnsi="Calibri" w:cs="Calibri"/>
-                <w:color w:val="000000"/>
-                <w:lang w:eastAsia="fr-FR"/>
-              </w:rPr>
-            </w:pPr>
-            <w:r>
-              <w:rPr>
-                <w:rFonts w:ascii="Calibri" w:eastAsia="Times New Roman" w:hAnsi="Calibri" w:cs="Calibri"/>
-                <w:color w:val="000000"/>
-                <w:lang w:eastAsia="fr-FR"/>
-              </w:rPr>
-              <w:t>Editeur du livre</w:t>
-            </w:r>
-          </w:p>
-        </w:tc>
-        <w:tc>
-          <w:tcPr>
-            <w:tcW w:w="618" w:type="dxa"/>
-            <w:tcBorders>
-              <w:top w:val="nil"/>
-              <w:left w:val="nil"/>
-              <w:bottom w:val="single" w:sz="4" w:space="0" w:color="auto"/>
-              <w:right w:val="single" w:sz="4" w:space="0" w:color="auto"/>
-            </w:tcBorders>
-            <w:shd w:val="clear" w:color="auto" w:fill="92D050"/>
-            <w:noWrap/>
-            <w:vAlign w:val="center"/>
-            <w:hideMark/>
-          </w:tcPr>
-          <w:p>
-            <w:pPr>
-              <w:spacing w:after="0" w:line="240" w:lineRule="auto"/>
-              <w:jc w:val="center"/>
-              <w:rPr>
-                <w:rFonts w:ascii="Calibri" w:eastAsia="Times New Roman" w:hAnsi="Calibri" w:cs="Calibri"/>
-                <w:color w:val="000000"/>
-                <w:lang w:eastAsia="fr-FR"/>
-              </w:rPr>
-            </w:pPr>
-            <w:r>
-              <w:rPr>
-                <w:rFonts w:ascii="Calibri" w:eastAsia="Times New Roman" w:hAnsi="Calibri" w:cs="Calibri"/>
-                <w:color w:val="000000"/>
-                <w:lang w:eastAsia="fr-FR"/>
-              </w:rPr>
-              <w:t>AN</w:t>
-            </w:r>
-          </w:p>
-        </w:tc>
-        <w:tc>
-          <w:tcPr>
-            <w:tcW w:w="820" w:type="dxa"/>
-            <w:tcBorders>
-              <w:top w:val="nil"/>
-              <w:left w:val="nil"/>
-              <w:bottom w:val="single" w:sz="4" w:space="0" w:color="auto"/>
-              <w:right w:val="single" w:sz="4" w:space="0" w:color="auto"/>
-            </w:tcBorders>
-            <w:shd w:val="clear" w:color="auto" w:fill="92D050"/>
-            <w:noWrap/>
-            <w:vAlign w:val="center"/>
-            <w:hideMark/>
-          </w:tcPr>
-          <w:p>
-            <w:pPr>
-              <w:spacing w:after="0" w:line="240" w:lineRule="auto"/>
-              <w:jc w:val="center"/>
-              <w:rPr>
-                <w:rFonts w:ascii="Calibri" w:eastAsia="Times New Roman" w:hAnsi="Calibri" w:cs="Calibri"/>
-                <w:color w:val="000000"/>
-                <w:lang w:eastAsia="fr-FR"/>
-              </w:rPr>
-            </w:pPr>
-            <w:r>
-              <w:rPr>
-                <w:rFonts w:ascii="Calibri" w:eastAsia="Times New Roman" w:hAnsi="Calibri" w:cs="Calibri"/>
-                <w:color w:val="000000"/>
-                <w:lang w:eastAsia="fr-FR"/>
-              </w:rPr>
-              <w:t>50</w:t>
-            </w:r>
-          </w:p>
-        </w:tc>
-        <w:tc>
-          <w:tcPr>
-            <w:tcW w:w="1200" w:type="dxa"/>
-            <w:tcBorders>
-              <w:top w:val="nil"/>
-              <w:left w:val="nil"/>
-              <w:bottom w:val="single" w:sz="4" w:space="0" w:color="auto"/>
-              <w:right w:val="single" w:sz="4" w:space="0" w:color="auto"/>
-            </w:tcBorders>
-            <w:shd w:val="clear" w:color="auto" w:fill="92D050"/>
-            <w:noWrap/>
-            <w:vAlign w:val="center"/>
-            <w:hideMark/>
-          </w:tcPr>
-          <w:p>
-            <w:pPr>
-              <w:spacing w:after="0" w:line="240" w:lineRule="auto"/>
-              <w:rPr>
-                <w:rFonts w:ascii="Calibri" w:eastAsia="Times New Roman" w:hAnsi="Calibri" w:cs="Calibri"/>
-                <w:color w:val="000000"/>
-                <w:lang w:eastAsia="fr-FR"/>
-              </w:rPr>
-            </w:pPr>
-            <w:r>
-              <w:rPr>
-                <w:rFonts w:ascii="Calibri" w:eastAsia="Times New Roman" w:hAnsi="Calibri" w:cs="Calibri"/>
-                <w:color w:val="000000"/>
-                <w:lang w:eastAsia="fr-FR"/>
-              </w:rPr>
-              <w:t>Obligatoire</w:t>
-            </w:r>
-          </w:p>
-        </w:tc>
-        <w:tc>
-          <w:tcPr>
-            <w:tcW w:w="1820" w:type="dxa"/>
-            <w:tcBorders>
-              <w:top w:val="nil"/>
-              <w:left w:val="nil"/>
-              <w:bottom w:val="single" w:sz="4" w:space="0" w:color="auto"/>
-              <w:right w:val="single" w:sz="4" w:space="0" w:color="auto"/>
-            </w:tcBorders>
-            <w:shd w:val="clear" w:color="auto" w:fill="92D050"/>
-            <w:noWrap/>
-            <w:vAlign w:val="center"/>
-            <w:hideMark/>
-          </w:tcPr>
-          <w:p>
-            <w:pPr>
-              <w:spacing w:after="0" w:line="240" w:lineRule="auto"/>
-              <w:rPr>
-                <w:rFonts w:ascii="Calibri" w:eastAsia="Times New Roman" w:hAnsi="Calibri" w:cs="Calibri"/>
-                <w:color w:val="000000"/>
-                <w:lang w:eastAsia="fr-FR"/>
-              </w:rPr>
-            </w:pPr>
-          </w:p>
-        </w:tc>
-      </w:tr>
-      <w:tr>
-        <w:trPr>
-          <w:trHeight w:val="375"/>
-          <w:jc w:val="center"/>
-        </w:trPr>
-        <w:tc>
-          <w:tcPr>
-            <w:tcW w:w="830" w:type="dxa"/>
-            <w:vMerge/>
-            <w:tcBorders>
-              <w:top w:val="nil"/>
-              <w:left w:val="single" w:sz="4" w:space="0" w:color="auto"/>
-              <w:bottom w:val="single" w:sz="4" w:space="0" w:color="auto"/>
-              <w:right w:val="single" w:sz="4" w:space="0" w:color="auto"/>
-            </w:tcBorders>
-            <w:shd w:val="clear" w:color="auto" w:fill="92D050"/>
-            <w:vAlign w:val="center"/>
-            <w:hideMark/>
-          </w:tcPr>
-          <w:p>
-            <w:pPr>
-              <w:spacing w:after="0" w:line="240" w:lineRule="auto"/>
-              <w:rPr>
-                <w:rFonts w:ascii="Calibri" w:eastAsia="Times New Roman" w:hAnsi="Calibri" w:cs="Calibri"/>
-                <w:color w:val="000000"/>
-                <w:lang w:val="en-US" w:eastAsia="fr-FR"/>
-              </w:rPr>
-            </w:pPr>
-          </w:p>
-        </w:tc>
-        <w:tc>
-          <w:tcPr>
-            <w:tcW w:w="2060" w:type="dxa"/>
-            <w:tcBorders>
-              <w:top w:val="nil"/>
-              <w:left w:val="nil"/>
-              <w:bottom w:val="single" w:sz="4" w:space="0" w:color="auto"/>
-              <w:right w:val="single" w:sz="4" w:space="0" w:color="auto"/>
-            </w:tcBorders>
-            <w:shd w:val="clear" w:color="auto" w:fill="92D050"/>
-            <w:noWrap/>
-            <w:vAlign w:val="center"/>
-            <w:hideMark/>
-          </w:tcPr>
-          <w:p>
-            <w:pPr>
-              <w:spacing w:after="0" w:line="240" w:lineRule="auto"/>
-              <w:rPr>
-                <w:rFonts w:ascii="Calibri" w:eastAsia="Times New Roman" w:hAnsi="Calibri" w:cs="Calibri"/>
-                <w:noProof/>
-                <w:color w:val="000000"/>
-                <w:lang w:eastAsia="fr-FR"/>
-              </w:rPr>
-            </w:pPr>
-            <w:r>
-              <w:rPr>
-                <w:rFonts w:ascii="Calibri" w:eastAsia="Times New Roman" w:hAnsi="Calibri" w:cs="Calibri"/>
-                <w:noProof/>
-                <w:color w:val="000000"/>
-                <w:lang w:eastAsia="fr-FR"/>
-              </w:rPr>
-              <w:t>book_title</w:t>
-            </w:r>
-          </w:p>
-        </w:tc>
-        <w:tc>
-          <w:tcPr>
-            <w:tcW w:w="2860" w:type="dxa"/>
-            <w:tcBorders>
-              <w:top w:val="nil"/>
-              <w:left w:val="nil"/>
-              <w:bottom w:val="single" w:sz="4" w:space="0" w:color="auto"/>
-              <w:right w:val="single" w:sz="4" w:space="0" w:color="auto"/>
-            </w:tcBorders>
-            <w:shd w:val="clear" w:color="auto" w:fill="92D050"/>
-            <w:noWrap/>
-            <w:vAlign w:val="center"/>
-            <w:hideMark/>
-          </w:tcPr>
-          <w:p>
-            <w:pPr>
-              <w:spacing w:after="0" w:line="240" w:lineRule="auto"/>
-              <w:rPr>
-                <w:rFonts w:ascii="Calibri" w:eastAsia="Times New Roman" w:hAnsi="Calibri" w:cs="Calibri"/>
-                <w:color w:val="000000"/>
-                <w:lang w:eastAsia="fr-FR"/>
-              </w:rPr>
-            </w:pPr>
-            <w:r>
-              <w:rPr>
-                <w:rFonts w:ascii="Calibri" w:eastAsia="Times New Roman" w:hAnsi="Calibri" w:cs="Calibri"/>
-                <w:color w:val="000000"/>
-                <w:lang w:eastAsia="fr-FR"/>
-              </w:rPr>
-              <w:t>Titre du livre</w:t>
-            </w:r>
-          </w:p>
-        </w:tc>
-        <w:tc>
-          <w:tcPr>
-            <w:tcW w:w="618" w:type="dxa"/>
-            <w:tcBorders>
-              <w:top w:val="nil"/>
-              <w:left w:val="nil"/>
-              <w:bottom w:val="single" w:sz="4" w:space="0" w:color="auto"/>
-              <w:right w:val="single" w:sz="4" w:space="0" w:color="auto"/>
-            </w:tcBorders>
-            <w:shd w:val="clear" w:color="auto" w:fill="92D050"/>
-            <w:noWrap/>
-            <w:vAlign w:val="center"/>
-            <w:hideMark/>
-          </w:tcPr>
-          <w:p>
-            <w:pPr>
-              <w:spacing w:after="0" w:line="240" w:lineRule="auto"/>
-              <w:jc w:val="center"/>
-              <w:rPr>
-                <w:rFonts w:ascii="Calibri" w:eastAsia="Times New Roman" w:hAnsi="Calibri" w:cs="Calibri"/>
-                <w:color w:val="000000"/>
-                <w:lang w:eastAsia="fr-FR"/>
-              </w:rPr>
-            </w:pPr>
-            <w:r>
-              <w:rPr>
-                <w:rFonts w:ascii="Calibri" w:eastAsia="Times New Roman" w:hAnsi="Calibri" w:cs="Calibri"/>
-                <w:color w:val="000000"/>
-                <w:lang w:eastAsia="fr-FR"/>
-              </w:rPr>
-              <w:t>AN</w:t>
-            </w:r>
-          </w:p>
-        </w:tc>
-        <w:tc>
-          <w:tcPr>
-            <w:tcW w:w="820" w:type="dxa"/>
-            <w:tcBorders>
-              <w:top w:val="nil"/>
-              <w:left w:val="nil"/>
-              <w:bottom w:val="single" w:sz="4" w:space="0" w:color="auto"/>
-              <w:right w:val="single" w:sz="4" w:space="0" w:color="auto"/>
-            </w:tcBorders>
-            <w:shd w:val="clear" w:color="auto" w:fill="92D050"/>
-            <w:noWrap/>
-            <w:vAlign w:val="center"/>
-            <w:hideMark/>
-          </w:tcPr>
-          <w:p>
-            <w:pPr>
-              <w:spacing w:after="0" w:line="240" w:lineRule="auto"/>
-              <w:jc w:val="center"/>
-              <w:rPr>
-                <w:rFonts w:ascii="Calibri" w:eastAsia="Times New Roman" w:hAnsi="Calibri" w:cs="Calibri"/>
-                <w:color w:val="000000"/>
-                <w:lang w:eastAsia="fr-FR"/>
-              </w:rPr>
-            </w:pPr>
-            <w:r>
-              <w:rPr>
-                <w:rFonts w:ascii="Calibri" w:eastAsia="Times New Roman" w:hAnsi="Calibri" w:cs="Calibri"/>
-                <w:color w:val="000000"/>
-                <w:lang w:eastAsia="fr-FR"/>
-              </w:rPr>
-              <w:t>50</w:t>
-            </w:r>
-          </w:p>
-        </w:tc>
-        <w:tc>
-          <w:tcPr>
-            <w:tcW w:w="1200" w:type="dxa"/>
-            <w:tcBorders>
-              <w:top w:val="nil"/>
-              <w:left w:val="nil"/>
-              <w:bottom w:val="single" w:sz="4" w:space="0" w:color="auto"/>
-              <w:right w:val="single" w:sz="4" w:space="0" w:color="auto"/>
-            </w:tcBorders>
-            <w:shd w:val="clear" w:color="auto" w:fill="92D050"/>
-            <w:noWrap/>
-            <w:vAlign w:val="center"/>
-            <w:hideMark/>
-          </w:tcPr>
-          <w:p>
-            <w:pPr>
-              <w:spacing w:after="0" w:line="240" w:lineRule="auto"/>
-              <w:rPr>
-                <w:rFonts w:ascii="Calibri" w:eastAsia="Times New Roman" w:hAnsi="Calibri" w:cs="Calibri"/>
-                <w:color w:val="000000"/>
-                <w:lang w:eastAsia="fr-FR"/>
-              </w:rPr>
-            </w:pPr>
-            <w:r>
-              <w:rPr>
-                <w:rFonts w:ascii="Calibri" w:eastAsia="Times New Roman" w:hAnsi="Calibri" w:cs="Calibri"/>
-                <w:color w:val="000000"/>
-                <w:lang w:eastAsia="fr-FR"/>
-              </w:rPr>
-              <w:t>Obligatoire</w:t>
-            </w:r>
-          </w:p>
-        </w:tc>
-        <w:tc>
-          <w:tcPr>
-            <w:tcW w:w="1820" w:type="dxa"/>
-            <w:tcBorders>
-              <w:top w:val="nil"/>
-              <w:left w:val="nil"/>
-              <w:bottom w:val="single" w:sz="4" w:space="0" w:color="auto"/>
-              <w:right w:val="single" w:sz="4" w:space="0" w:color="auto"/>
-            </w:tcBorders>
-            <w:shd w:val="clear" w:color="auto" w:fill="92D050"/>
-            <w:noWrap/>
-            <w:vAlign w:val="center"/>
-            <w:hideMark/>
-          </w:tcPr>
-          <w:p>
-            <w:pPr>
-              <w:spacing w:after="0" w:line="240" w:lineRule="auto"/>
-              <w:rPr>
-                <w:rFonts w:ascii="Calibri" w:eastAsia="Times New Roman" w:hAnsi="Calibri" w:cs="Calibri"/>
-                <w:color w:val="000000"/>
-                <w:lang w:eastAsia="fr-FR"/>
-              </w:rPr>
-            </w:pPr>
-          </w:p>
-        </w:tc>
-      </w:tr>
-      <w:tr>
-        <w:trPr>
-          <w:trHeight w:val="375"/>
-          <w:jc w:val="center"/>
-        </w:trPr>
-        <w:tc>
-          <w:tcPr>
-            <w:tcW w:w="830" w:type="dxa"/>
-            <w:vMerge/>
-            <w:tcBorders>
-              <w:top w:val="nil"/>
-              <w:left w:val="single" w:sz="4" w:space="0" w:color="auto"/>
-              <w:bottom w:val="single" w:sz="4" w:space="0" w:color="auto"/>
-              <w:right w:val="single" w:sz="4" w:space="0" w:color="auto"/>
-            </w:tcBorders>
-            <w:shd w:val="clear" w:color="auto" w:fill="92D050"/>
-            <w:vAlign w:val="center"/>
-            <w:hideMark/>
-          </w:tcPr>
-          <w:p>
-            <w:pPr>
-              <w:spacing w:after="0" w:line="240" w:lineRule="auto"/>
-              <w:rPr>
-                <w:rFonts w:ascii="Calibri" w:eastAsia="Times New Roman" w:hAnsi="Calibri" w:cs="Calibri"/>
-                <w:color w:val="000000"/>
-                <w:lang w:val="en-US" w:eastAsia="fr-FR"/>
-              </w:rPr>
-            </w:pPr>
-          </w:p>
-        </w:tc>
-        <w:tc>
-          <w:tcPr>
-            <w:tcW w:w="2060" w:type="dxa"/>
-            <w:tcBorders>
-              <w:top w:val="nil"/>
-              <w:left w:val="nil"/>
-              <w:bottom w:val="single" w:sz="4" w:space="0" w:color="auto"/>
-              <w:right w:val="single" w:sz="4" w:space="0" w:color="auto"/>
-            </w:tcBorders>
-            <w:shd w:val="clear" w:color="auto" w:fill="92D050"/>
-            <w:noWrap/>
-            <w:vAlign w:val="center"/>
-            <w:hideMark/>
-          </w:tcPr>
-          <w:p>
-            <w:pPr>
-              <w:spacing w:after="0" w:line="240" w:lineRule="auto"/>
-              <w:rPr>
-                <w:rFonts w:ascii="Calibri" w:eastAsia="Times New Roman" w:hAnsi="Calibri" w:cs="Calibri"/>
-                <w:noProof/>
-                <w:color w:val="000000"/>
-                <w:lang w:eastAsia="fr-FR"/>
-              </w:rPr>
-            </w:pPr>
-            <w:r>
-              <w:rPr>
-                <w:rFonts w:ascii="Calibri" w:eastAsia="Times New Roman" w:hAnsi="Calibri" w:cs="Calibri"/>
-                <w:noProof/>
-                <w:color w:val="000000"/>
-                <w:lang w:eastAsia="fr-FR"/>
-              </w:rPr>
-              <w:t>book_state</w:t>
-            </w:r>
-          </w:p>
-        </w:tc>
-        <w:tc>
-          <w:tcPr>
-            <w:tcW w:w="2860" w:type="dxa"/>
-            <w:tcBorders>
-              <w:top w:val="nil"/>
-              <w:left w:val="nil"/>
-              <w:bottom w:val="single" w:sz="4" w:space="0" w:color="auto"/>
-              <w:right w:val="single" w:sz="4" w:space="0" w:color="auto"/>
-            </w:tcBorders>
-            <w:shd w:val="clear" w:color="auto" w:fill="92D050"/>
-            <w:noWrap/>
-            <w:vAlign w:val="center"/>
-            <w:hideMark/>
-          </w:tcPr>
-          <w:p>
-            <w:pPr>
-              <w:spacing w:after="0" w:line="240" w:lineRule="auto"/>
-              <w:rPr>
-                <w:rFonts w:ascii="Calibri" w:eastAsia="Times New Roman" w:hAnsi="Calibri" w:cs="Calibri"/>
-                <w:color w:val="000000"/>
-                <w:lang w:eastAsia="fr-FR"/>
-              </w:rPr>
-            </w:pPr>
-            <w:r>
-              <w:rPr>
-                <w:rFonts w:ascii="Calibri" w:eastAsia="Times New Roman" w:hAnsi="Calibri" w:cs="Calibri"/>
-                <w:color w:val="000000"/>
-                <w:lang w:eastAsia="fr-FR"/>
-              </w:rPr>
-              <w:t>Etat du livre</w:t>
-            </w:r>
-          </w:p>
-        </w:tc>
-        <w:tc>
-          <w:tcPr>
-            <w:tcW w:w="618" w:type="dxa"/>
-            <w:tcBorders>
-              <w:top w:val="nil"/>
-              <w:left w:val="nil"/>
-              <w:bottom w:val="single" w:sz="4" w:space="0" w:color="auto"/>
-              <w:right w:val="single" w:sz="4" w:space="0" w:color="auto"/>
-            </w:tcBorders>
-            <w:shd w:val="clear" w:color="auto" w:fill="92D050"/>
-            <w:noWrap/>
-            <w:vAlign w:val="center"/>
-            <w:hideMark/>
-          </w:tcPr>
-          <w:p>
-            <w:pPr>
-              <w:spacing w:after="0" w:line="240" w:lineRule="auto"/>
-              <w:jc w:val="center"/>
-              <w:rPr>
-                <w:rFonts w:ascii="Calibri" w:eastAsia="Times New Roman" w:hAnsi="Calibri" w:cs="Calibri"/>
-                <w:color w:val="000000"/>
-                <w:lang w:eastAsia="fr-FR"/>
-              </w:rPr>
-            </w:pPr>
-            <w:r>
-              <w:rPr>
-                <w:rFonts w:ascii="Calibri" w:eastAsia="Times New Roman" w:hAnsi="Calibri" w:cs="Calibri"/>
-                <w:color w:val="000000"/>
-                <w:lang w:eastAsia="fr-FR"/>
-              </w:rPr>
-              <w:t>A</w:t>
-            </w:r>
-          </w:p>
-        </w:tc>
-        <w:tc>
-          <w:tcPr>
-            <w:tcW w:w="820" w:type="dxa"/>
-            <w:tcBorders>
-              <w:top w:val="nil"/>
-              <w:left w:val="nil"/>
-              <w:bottom w:val="single" w:sz="4" w:space="0" w:color="auto"/>
-              <w:right w:val="single" w:sz="4" w:space="0" w:color="auto"/>
-            </w:tcBorders>
-            <w:shd w:val="clear" w:color="auto" w:fill="92D050"/>
-            <w:noWrap/>
-            <w:vAlign w:val="center"/>
-            <w:hideMark/>
-          </w:tcPr>
-          <w:p>
-            <w:pPr>
-              <w:spacing w:after="0" w:line="240" w:lineRule="auto"/>
-              <w:jc w:val="center"/>
-              <w:rPr>
-                <w:rFonts w:ascii="Calibri" w:eastAsia="Times New Roman" w:hAnsi="Calibri" w:cs="Calibri"/>
-                <w:color w:val="000000"/>
-                <w:lang w:eastAsia="fr-FR"/>
-              </w:rPr>
-            </w:pPr>
-            <w:r>
-              <w:rPr>
-                <w:rFonts w:ascii="Calibri" w:eastAsia="Times New Roman" w:hAnsi="Calibri" w:cs="Calibri"/>
-                <w:color w:val="000000"/>
-                <w:lang w:eastAsia="fr-FR"/>
-              </w:rPr>
-              <w:t>20</w:t>
-            </w:r>
-          </w:p>
-        </w:tc>
-        <w:tc>
-          <w:tcPr>
-            <w:tcW w:w="1200" w:type="dxa"/>
-            <w:tcBorders>
-              <w:top w:val="nil"/>
-              <w:left w:val="nil"/>
-              <w:bottom w:val="single" w:sz="4" w:space="0" w:color="auto"/>
-              <w:right w:val="single" w:sz="4" w:space="0" w:color="auto"/>
-            </w:tcBorders>
-            <w:shd w:val="clear" w:color="auto" w:fill="92D050"/>
-            <w:noWrap/>
-            <w:vAlign w:val="center"/>
-            <w:hideMark/>
-          </w:tcPr>
-          <w:p>
-            <w:pPr>
-              <w:spacing w:after="0" w:line="240" w:lineRule="auto"/>
-              <w:rPr>
-                <w:rFonts w:ascii="Calibri" w:eastAsia="Times New Roman" w:hAnsi="Calibri" w:cs="Calibri"/>
-                <w:color w:val="000000"/>
-                <w:lang w:eastAsia="fr-FR"/>
-              </w:rPr>
-            </w:pPr>
-            <w:r>
-              <w:rPr>
-                <w:rFonts w:ascii="Calibri" w:eastAsia="Times New Roman" w:hAnsi="Calibri" w:cs="Calibri"/>
-                <w:color w:val="000000"/>
-                <w:lang w:eastAsia="fr-FR"/>
-              </w:rPr>
-              <w:t>Obligatoire</w:t>
-            </w:r>
-          </w:p>
-        </w:tc>
-        <w:tc>
-          <w:tcPr>
-            <w:tcW w:w="1820" w:type="dxa"/>
-            <w:tcBorders>
-              <w:top w:val="nil"/>
-              <w:left w:val="nil"/>
-              <w:bottom w:val="single" w:sz="4" w:space="0" w:color="auto"/>
-              <w:right w:val="single" w:sz="4" w:space="0" w:color="auto"/>
-            </w:tcBorders>
-            <w:shd w:val="clear" w:color="auto" w:fill="92D050"/>
-            <w:noWrap/>
-            <w:vAlign w:val="center"/>
-            <w:hideMark/>
-          </w:tcPr>
-          <w:p>
-            <w:pPr>
-              <w:spacing w:after="0" w:line="240" w:lineRule="auto"/>
-              <w:rPr>
-                <w:rFonts w:ascii="Calibri" w:eastAsia="Times New Roman" w:hAnsi="Calibri" w:cs="Calibri"/>
-                <w:color w:val="000000"/>
-                <w:lang w:eastAsia="fr-FR"/>
-              </w:rPr>
-            </w:pPr>
-          </w:p>
-        </w:tc>
-      </w:tr>
-      <w:tr>
-        <w:trPr>
-          <w:trHeight w:val="375"/>
-          <w:jc w:val="center"/>
-        </w:trPr>
-        <w:tc>
-          <w:tcPr>
-            <w:tcW w:w="830" w:type="dxa"/>
-            <w:vMerge/>
-            <w:tcBorders>
-              <w:top w:val="nil"/>
-              <w:left w:val="single" w:sz="4" w:space="0" w:color="auto"/>
-              <w:bottom w:val="single" w:sz="4" w:space="0" w:color="auto"/>
-              <w:right w:val="single" w:sz="4" w:space="0" w:color="auto"/>
-            </w:tcBorders>
-            <w:shd w:val="clear" w:color="auto" w:fill="92D050"/>
-            <w:vAlign w:val="center"/>
-            <w:hideMark/>
-          </w:tcPr>
-          <w:p>
-            <w:pPr>
-              <w:spacing w:after="0" w:line="240" w:lineRule="auto"/>
-              <w:rPr>
-                <w:rFonts w:ascii="Calibri" w:eastAsia="Times New Roman" w:hAnsi="Calibri" w:cs="Calibri"/>
-                <w:color w:val="000000"/>
-                <w:lang w:val="en-US" w:eastAsia="fr-FR"/>
-              </w:rPr>
-            </w:pPr>
-          </w:p>
-        </w:tc>
-        <w:tc>
-          <w:tcPr>
-            <w:tcW w:w="2060" w:type="dxa"/>
-            <w:tcBorders>
-              <w:top w:val="nil"/>
-              <w:left w:val="nil"/>
-              <w:bottom w:val="single" w:sz="4" w:space="0" w:color="auto"/>
-              <w:right w:val="single" w:sz="4" w:space="0" w:color="auto"/>
-            </w:tcBorders>
-            <w:shd w:val="clear" w:color="auto" w:fill="92D050"/>
-            <w:noWrap/>
-            <w:vAlign w:val="center"/>
-            <w:hideMark/>
-          </w:tcPr>
-          <w:p>
-            <w:pPr>
-              <w:spacing w:after="0" w:line="240" w:lineRule="auto"/>
-              <w:rPr>
-                <w:rFonts w:ascii="Calibri" w:eastAsia="Times New Roman" w:hAnsi="Calibri" w:cs="Calibri"/>
-                <w:noProof/>
-                <w:color w:val="000000"/>
-                <w:lang w:eastAsia="fr-FR"/>
-              </w:rPr>
-            </w:pPr>
-            <w:r>
-              <w:rPr>
-                <w:rFonts w:ascii="Calibri" w:eastAsia="Times New Roman" w:hAnsi="Calibri" w:cs="Calibri"/>
-                <w:noProof/>
-                <w:color w:val="000000"/>
-                <w:lang w:eastAsia="fr-FR"/>
-              </w:rPr>
-              <w:t>book_purchase_date</w:t>
-            </w:r>
-          </w:p>
-        </w:tc>
-        <w:tc>
-          <w:tcPr>
-            <w:tcW w:w="2860" w:type="dxa"/>
-            <w:tcBorders>
-              <w:top w:val="nil"/>
-              <w:left w:val="nil"/>
-              <w:bottom w:val="single" w:sz="4" w:space="0" w:color="auto"/>
-              <w:right w:val="single" w:sz="4" w:space="0" w:color="auto"/>
-            </w:tcBorders>
-            <w:shd w:val="clear" w:color="auto" w:fill="92D050"/>
-            <w:noWrap/>
-            <w:vAlign w:val="center"/>
-            <w:hideMark/>
-          </w:tcPr>
-          <w:p>
-            <w:pPr>
-              <w:spacing w:after="0" w:line="240" w:lineRule="auto"/>
-              <w:rPr>
-                <w:rFonts w:ascii="Calibri" w:eastAsia="Times New Roman" w:hAnsi="Calibri" w:cs="Calibri"/>
-                <w:color w:val="000000"/>
-                <w:lang w:eastAsia="fr-FR"/>
-              </w:rPr>
-            </w:pPr>
-            <w:r>
-              <w:rPr>
-                <w:rFonts w:ascii="Calibri" w:eastAsia="Times New Roman" w:hAnsi="Calibri" w:cs="Calibri"/>
-                <w:color w:val="000000"/>
-                <w:lang w:eastAsia="fr-FR"/>
-              </w:rPr>
-              <w:t>Date d'achat du livre</w:t>
-            </w:r>
-          </w:p>
-        </w:tc>
-        <w:tc>
-          <w:tcPr>
-            <w:tcW w:w="618" w:type="dxa"/>
-            <w:tcBorders>
-              <w:top w:val="nil"/>
-              <w:left w:val="nil"/>
-              <w:bottom w:val="single" w:sz="4" w:space="0" w:color="auto"/>
-              <w:right w:val="single" w:sz="4" w:space="0" w:color="auto"/>
-            </w:tcBorders>
-            <w:shd w:val="clear" w:color="auto" w:fill="92D050"/>
-            <w:noWrap/>
-            <w:vAlign w:val="center"/>
-            <w:hideMark/>
-          </w:tcPr>
-          <w:p>
-            <w:pPr>
-              <w:spacing w:after="0" w:line="240" w:lineRule="auto"/>
-              <w:jc w:val="center"/>
-              <w:rPr>
-                <w:rFonts w:ascii="Calibri" w:eastAsia="Times New Roman" w:hAnsi="Calibri" w:cs="Calibri"/>
-                <w:color w:val="000000"/>
-                <w:lang w:eastAsia="fr-FR"/>
-              </w:rPr>
-            </w:pPr>
-            <w:r>
-              <w:rPr>
-                <w:rFonts w:ascii="Calibri" w:eastAsia="Times New Roman" w:hAnsi="Calibri" w:cs="Calibri"/>
-                <w:color w:val="000000"/>
-                <w:lang w:eastAsia="fr-FR"/>
-              </w:rPr>
-              <w:t>DATE</w:t>
-            </w:r>
-          </w:p>
-        </w:tc>
-        <w:tc>
-          <w:tcPr>
-            <w:tcW w:w="820" w:type="dxa"/>
-            <w:tcBorders>
-              <w:top w:val="nil"/>
-              <w:left w:val="nil"/>
-              <w:bottom w:val="single" w:sz="4" w:space="0" w:color="auto"/>
-              <w:right w:val="single" w:sz="4" w:space="0" w:color="auto"/>
-            </w:tcBorders>
-            <w:shd w:val="clear" w:color="auto" w:fill="92D050"/>
-            <w:noWrap/>
-            <w:vAlign w:val="center"/>
-            <w:hideMark/>
-          </w:tcPr>
-          <w:p>
-            <w:pPr>
-              <w:spacing w:after="0" w:line="240" w:lineRule="auto"/>
-              <w:jc w:val="center"/>
-              <w:rPr>
-                <w:rFonts w:ascii="Calibri" w:eastAsia="Times New Roman" w:hAnsi="Calibri" w:cs="Calibri"/>
-                <w:color w:val="000000"/>
-                <w:lang w:eastAsia="fr-FR"/>
-              </w:rPr>
-            </w:pPr>
-            <w:r>
-              <w:rPr>
-                <w:rFonts w:ascii="Calibri" w:eastAsia="Times New Roman" w:hAnsi="Calibri" w:cs="Calibri"/>
-                <w:color w:val="000000"/>
-                <w:lang w:eastAsia="fr-FR"/>
-              </w:rPr>
-              <w:t>-</w:t>
-            </w:r>
-          </w:p>
-        </w:tc>
-        <w:tc>
-          <w:tcPr>
-            <w:tcW w:w="1200" w:type="dxa"/>
-            <w:tcBorders>
-              <w:top w:val="nil"/>
-              <w:left w:val="nil"/>
-              <w:bottom w:val="single" w:sz="4" w:space="0" w:color="auto"/>
-              <w:right w:val="single" w:sz="4" w:space="0" w:color="auto"/>
-            </w:tcBorders>
-            <w:shd w:val="clear" w:color="auto" w:fill="92D050"/>
-            <w:noWrap/>
-            <w:vAlign w:val="center"/>
-            <w:hideMark/>
-          </w:tcPr>
-          <w:p>
-            <w:pPr>
-              <w:spacing w:after="0" w:line="240" w:lineRule="auto"/>
-              <w:rPr>
-                <w:rFonts w:ascii="Calibri" w:eastAsia="Times New Roman" w:hAnsi="Calibri" w:cs="Calibri"/>
-                <w:color w:val="000000"/>
-                <w:lang w:eastAsia="fr-FR"/>
-              </w:rPr>
-            </w:pPr>
-            <w:r>
-              <w:rPr>
-                <w:rFonts w:ascii="Calibri" w:eastAsia="Times New Roman" w:hAnsi="Calibri" w:cs="Calibri"/>
-                <w:color w:val="000000"/>
-                <w:lang w:eastAsia="fr-FR"/>
-              </w:rPr>
-              <w:t>Obligatoire</w:t>
-            </w:r>
-          </w:p>
-        </w:tc>
-        <w:tc>
-          <w:tcPr>
-            <w:tcW w:w="1820" w:type="dxa"/>
-            <w:tcBorders>
-              <w:top w:val="nil"/>
-              <w:left w:val="nil"/>
-              <w:bottom w:val="single" w:sz="4" w:space="0" w:color="auto"/>
-              <w:right w:val="single" w:sz="4" w:space="0" w:color="auto"/>
-            </w:tcBorders>
-            <w:shd w:val="clear" w:color="auto" w:fill="92D050"/>
-            <w:noWrap/>
-            <w:vAlign w:val="center"/>
-            <w:hideMark/>
-          </w:tcPr>
-          <w:p>
-            <w:pPr>
-              <w:spacing w:after="0" w:line="240" w:lineRule="auto"/>
-              <w:rPr>
-                <w:rFonts w:ascii="Calibri" w:eastAsia="Times New Roman" w:hAnsi="Calibri" w:cs="Calibri"/>
-                <w:color w:val="000000"/>
-                <w:lang w:eastAsia="fr-FR"/>
-              </w:rPr>
-            </w:pPr>
-          </w:p>
-        </w:tc>
-      </w:tr>
-      <w:tr>
-        <w:trPr>
-          <w:trHeight w:val="375"/>
-          <w:jc w:val="center"/>
-        </w:trPr>
-        <w:tc>
-          <w:tcPr>
-            <w:tcW w:w="830" w:type="dxa"/>
-            <w:vMerge w:val="restart"/>
-            <w:tcBorders>
-              <w:top w:val="nil"/>
-              <w:left w:val="single" w:sz="4" w:space="0" w:color="auto"/>
-              <w:bottom w:val="single" w:sz="4" w:space="0" w:color="auto"/>
-              <w:right w:val="single" w:sz="4" w:space="0" w:color="auto"/>
-            </w:tcBorders>
-            <w:shd w:val="clear" w:color="auto" w:fill="F79E28" w:themeFill="accent2"/>
-            <w:noWrap/>
-            <w:hideMark/>
-          </w:tcPr>
-          <w:p>
-            <w:pPr>
-              <w:spacing w:after="0" w:line="240" w:lineRule="auto"/>
-              <w:rPr>
-                <w:rFonts w:ascii="Calibri" w:eastAsia="Times New Roman" w:hAnsi="Calibri" w:cs="Calibri"/>
-                <w:color w:val="000000"/>
-                <w:lang w:val="en-US" w:eastAsia="fr-FR"/>
-              </w:rPr>
-            </w:pPr>
-            <w:r>
-              <w:rPr>
-                <w:rFonts w:ascii="Calibri" w:eastAsia="Times New Roman" w:hAnsi="Calibri" w:cs="Calibri"/>
-                <w:color w:val="000000"/>
-                <w:lang w:val="en-US" w:eastAsia="fr-FR"/>
-              </w:rPr>
-              <w:t>authors</w:t>
-            </w:r>
-          </w:p>
-        </w:tc>
-        <w:tc>
-          <w:tcPr>
-            <w:tcW w:w="2060" w:type="dxa"/>
-            <w:tcBorders>
-              <w:top w:val="nil"/>
-              <w:left w:val="nil"/>
-              <w:bottom w:val="single" w:sz="4" w:space="0" w:color="auto"/>
-              <w:right w:val="single" w:sz="4" w:space="0" w:color="auto"/>
-            </w:tcBorders>
-            <w:shd w:val="clear" w:color="auto" w:fill="F79E28" w:themeFill="accent2"/>
-            <w:noWrap/>
-            <w:vAlign w:val="center"/>
-            <w:hideMark/>
-          </w:tcPr>
-          <w:p>
-            <w:pPr>
-              <w:spacing w:after="0" w:line="240" w:lineRule="auto"/>
-              <w:rPr>
-                <w:rFonts w:ascii="Calibri" w:eastAsia="Times New Roman" w:hAnsi="Calibri" w:cs="Calibri"/>
-                <w:noProof/>
-                <w:color w:val="000000"/>
-                <w:lang w:eastAsia="fr-FR"/>
-              </w:rPr>
-            </w:pPr>
-            <w:r>
-              <w:rPr>
-                <w:rFonts w:ascii="Calibri" w:eastAsia="Times New Roman" w:hAnsi="Calibri" w:cs="Calibri"/>
-                <w:noProof/>
-                <w:color w:val="000000"/>
-                <w:lang w:eastAsia="fr-FR"/>
-              </w:rPr>
-              <w:t>auth_id</w:t>
-            </w:r>
-          </w:p>
-        </w:tc>
-        <w:tc>
-          <w:tcPr>
-            <w:tcW w:w="2860" w:type="dxa"/>
-            <w:tcBorders>
-              <w:top w:val="nil"/>
-              <w:left w:val="nil"/>
-              <w:bottom w:val="single" w:sz="4" w:space="0" w:color="auto"/>
-              <w:right w:val="single" w:sz="4" w:space="0" w:color="auto"/>
-            </w:tcBorders>
-            <w:shd w:val="clear" w:color="auto" w:fill="F79E28" w:themeFill="accent2"/>
-            <w:noWrap/>
-            <w:vAlign w:val="center"/>
-            <w:hideMark/>
-          </w:tcPr>
-          <w:p>
-            <w:pPr>
-              <w:spacing w:after="0" w:line="240" w:lineRule="auto"/>
-              <w:rPr>
-                <w:rFonts w:ascii="Calibri" w:eastAsia="Times New Roman" w:hAnsi="Calibri" w:cs="Calibri"/>
-                <w:color w:val="000000"/>
-                <w:lang w:eastAsia="fr-FR"/>
-              </w:rPr>
-            </w:pPr>
-            <w:r>
-              <w:rPr>
-                <w:rFonts w:ascii="Calibri" w:eastAsia="Times New Roman" w:hAnsi="Calibri" w:cs="Calibri"/>
-                <w:color w:val="000000"/>
-                <w:lang w:eastAsia="fr-FR"/>
-              </w:rPr>
-              <w:t>Identifiant unique de l'auteur</w:t>
-            </w:r>
-          </w:p>
-        </w:tc>
-        <w:tc>
-          <w:tcPr>
-            <w:tcW w:w="618" w:type="dxa"/>
-            <w:tcBorders>
-              <w:top w:val="nil"/>
-              <w:left w:val="nil"/>
-              <w:bottom w:val="single" w:sz="4" w:space="0" w:color="auto"/>
-              <w:right w:val="single" w:sz="4" w:space="0" w:color="auto"/>
-            </w:tcBorders>
-            <w:shd w:val="clear" w:color="auto" w:fill="F79E28" w:themeFill="accent2"/>
-            <w:noWrap/>
-            <w:vAlign w:val="center"/>
-            <w:hideMark/>
-          </w:tcPr>
-          <w:p>
-            <w:pPr>
-              <w:spacing w:after="0" w:line="240" w:lineRule="auto"/>
-              <w:jc w:val="center"/>
-              <w:rPr>
-                <w:rFonts w:ascii="Calibri" w:eastAsia="Times New Roman" w:hAnsi="Calibri" w:cs="Calibri"/>
-                <w:color w:val="000000"/>
-                <w:lang w:eastAsia="fr-FR"/>
-              </w:rPr>
-            </w:pPr>
-            <w:r>
-              <w:rPr>
-                <w:rFonts w:ascii="Calibri" w:eastAsia="Times New Roman" w:hAnsi="Calibri" w:cs="Calibri"/>
-                <w:color w:val="000000"/>
-                <w:lang w:eastAsia="fr-FR"/>
-              </w:rPr>
-              <w:t>N</w:t>
-            </w:r>
-          </w:p>
-        </w:tc>
-        <w:tc>
-          <w:tcPr>
-            <w:tcW w:w="820" w:type="dxa"/>
-            <w:tcBorders>
-              <w:top w:val="nil"/>
-              <w:left w:val="nil"/>
-              <w:bottom w:val="single" w:sz="4" w:space="0" w:color="auto"/>
-              <w:right w:val="single" w:sz="4" w:space="0" w:color="auto"/>
-            </w:tcBorders>
-            <w:shd w:val="clear" w:color="auto" w:fill="F79E28" w:themeFill="accent2"/>
-            <w:noWrap/>
-            <w:vAlign w:val="center"/>
-            <w:hideMark/>
-          </w:tcPr>
-          <w:p>
-            <w:pPr>
-              <w:spacing w:after="0" w:line="240" w:lineRule="auto"/>
-              <w:jc w:val="center"/>
-              <w:rPr>
-                <w:rFonts w:ascii="Calibri" w:eastAsia="Times New Roman" w:hAnsi="Calibri" w:cs="Calibri"/>
-                <w:color w:val="000000"/>
-                <w:lang w:eastAsia="fr-FR"/>
-              </w:rPr>
-            </w:pPr>
-            <w:r>
-              <w:rPr>
-                <w:rFonts w:ascii="Calibri" w:eastAsia="Times New Roman" w:hAnsi="Calibri" w:cs="Calibri"/>
-                <w:color w:val="000000"/>
-                <w:lang w:eastAsia="fr-FR"/>
-              </w:rPr>
-              <w:t>11</w:t>
-            </w:r>
-          </w:p>
-        </w:tc>
-        <w:tc>
-          <w:tcPr>
-            <w:tcW w:w="1200" w:type="dxa"/>
-            <w:tcBorders>
-              <w:top w:val="nil"/>
-              <w:left w:val="nil"/>
-              <w:bottom w:val="single" w:sz="4" w:space="0" w:color="auto"/>
-              <w:right w:val="single" w:sz="4" w:space="0" w:color="auto"/>
-            </w:tcBorders>
-            <w:shd w:val="clear" w:color="auto" w:fill="F79E28" w:themeFill="accent2"/>
-            <w:noWrap/>
-            <w:vAlign w:val="center"/>
-            <w:hideMark/>
-          </w:tcPr>
-          <w:p>
-            <w:pPr>
-              <w:spacing w:after="0" w:line="240" w:lineRule="auto"/>
-              <w:rPr>
-                <w:rFonts w:ascii="Calibri" w:eastAsia="Times New Roman" w:hAnsi="Calibri" w:cs="Calibri"/>
-                <w:color w:val="000000"/>
-                <w:lang w:eastAsia="fr-FR"/>
-              </w:rPr>
-            </w:pPr>
-            <w:r>
-              <w:rPr>
-                <w:rFonts w:ascii="Calibri" w:eastAsia="Times New Roman" w:hAnsi="Calibri" w:cs="Calibri"/>
-                <w:color w:val="000000"/>
-                <w:lang w:eastAsia="fr-FR"/>
-              </w:rPr>
-              <w:t>Identifiant</w:t>
-            </w:r>
-          </w:p>
-        </w:tc>
-        <w:tc>
-          <w:tcPr>
-            <w:tcW w:w="1820" w:type="dxa"/>
-            <w:tcBorders>
-              <w:top w:val="nil"/>
-              <w:left w:val="nil"/>
-              <w:bottom w:val="single" w:sz="4" w:space="0" w:color="auto"/>
-              <w:right w:val="single" w:sz="4" w:space="0" w:color="auto"/>
-            </w:tcBorders>
-            <w:shd w:val="clear" w:color="auto" w:fill="F79E28" w:themeFill="accent2"/>
-            <w:noWrap/>
-            <w:vAlign w:val="center"/>
-            <w:hideMark/>
-          </w:tcPr>
-          <w:p>
-            <w:pPr>
-              <w:spacing w:after="0" w:line="240" w:lineRule="auto"/>
-              <w:rPr>
-                <w:rFonts w:ascii="Calibri" w:eastAsia="Times New Roman" w:hAnsi="Calibri" w:cs="Calibri"/>
-                <w:color w:val="000000"/>
-                <w:lang w:eastAsia="fr-FR"/>
-              </w:rPr>
-            </w:pPr>
-            <w:r>
-              <w:rPr>
-                <w:rFonts w:ascii="Calibri" w:eastAsia="Times New Roman" w:hAnsi="Calibri" w:cs="Calibri"/>
-                <w:color w:val="000000"/>
-                <w:lang w:eastAsia="fr-FR"/>
-              </w:rPr>
-              <w:t>Auto-incrémenté</w:t>
-            </w:r>
-          </w:p>
-        </w:tc>
-      </w:tr>
-      <w:tr>
-        <w:trPr>
-          <w:trHeight w:val="375"/>
-          <w:jc w:val="center"/>
-        </w:trPr>
-        <w:tc>
-          <w:tcPr>
-            <w:tcW w:w="830" w:type="dxa"/>
-            <w:vMerge/>
-            <w:tcBorders>
-              <w:top w:val="nil"/>
-              <w:left w:val="single" w:sz="4" w:space="0" w:color="auto"/>
-              <w:bottom w:val="single" w:sz="4" w:space="0" w:color="auto"/>
-              <w:right w:val="single" w:sz="4" w:space="0" w:color="auto"/>
-            </w:tcBorders>
-            <w:shd w:val="clear" w:color="auto" w:fill="F79E28" w:themeFill="accent2"/>
-            <w:vAlign w:val="center"/>
-            <w:hideMark/>
-          </w:tcPr>
-          <w:p>
-            <w:pPr>
-              <w:spacing w:after="0" w:line="240" w:lineRule="auto"/>
-              <w:rPr>
-                <w:rFonts w:ascii="Calibri" w:eastAsia="Times New Roman" w:hAnsi="Calibri" w:cs="Calibri"/>
-                <w:color w:val="000000"/>
-                <w:lang w:eastAsia="fr-FR"/>
-              </w:rPr>
-            </w:pPr>
-          </w:p>
-        </w:tc>
-        <w:tc>
-          <w:tcPr>
-            <w:tcW w:w="2060" w:type="dxa"/>
-            <w:tcBorders>
-              <w:top w:val="nil"/>
-              <w:left w:val="nil"/>
-              <w:bottom w:val="single" w:sz="4" w:space="0" w:color="auto"/>
-              <w:right w:val="single" w:sz="4" w:space="0" w:color="auto"/>
-            </w:tcBorders>
-            <w:shd w:val="clear" w:color="auto" w:fill="F79E28" w:themeFill="accent2"/>
-            <w:noWrap/>
-            <w:vAlign w:val="center"/>
-            <w:hideMark/>
-          </w:tcPr>
-          <w:p>
-            <w:pPr>
-              <w:spacing w:after="0" w:line="240" w:lineRule="auto"/>
-              <w:rPr>
-                <w:rFonts w:ascii="Calibri" w:eastAsia="Times New Roman" w:hAnsi="Calibri" w:cs="Calibri"/>
-                <w:noProof/>
-                <w:color w:val="000000"/>
-                <w:lang w:eastAsia="fr-FR"/>
-              </w:rPr>
-            </w:pPr>
-            <w:r>
-              <w:rPr>
-                <w:rFonts w:ascii="Calibri" w:eastAsia="Times New Roman" w:hAnsi="Calibri" w:cs="Calibri"/>
-                <w:noProof/>
-                <w:color w:val="000000"/>
-                <w:lang w:eastAsia="fr-FR"/>
-              </w:rPr>
-              <w:t>auth_lastname</w:t>
-            </w:r>
-          </w:p>
-        </w:tc>
-        <w:tc>
-          <w:tcPr>
-            <w:tcW w:w="2860" w:type="dxa"/>
-            <w:tcBorders>
-              <w:top w:val="nil"/>
-              <w:left w:val="nil"/>
-              <w:bottom w:val="single" w:sz="4" w:space="0" w:color="auto"/>
-              <w:right w:val="single" w:sz="4" w:space="0" w:color="auto"/>
-            </w:tcBorders>
-            <w:shd w:val="clear" w:color="auto" w:fill="F79E28" w:themeFill="accent2"/>
-            <w:noWrap/>
-            <w:vAlign w:val="center"/>
-            <w:hideMark/>
-          </w:tcPr>
-          <w:p>
-            <w:pPr>
-              <w:spacing w:after="0" w:line="240" w:lineRule="auto"/>
-              <w:rPr>
-                <w:rFonts w:ascii="Calibri" w:eastAsia="Times New Roman" w:hAnsi="Calibri" w:cs="Calibri"/>
-                <w:color w:val="000000"/>
-                <w:lang w:eastAsia="fr-FR"/>
-              </w:rPr>
-            </w:pPr>
-            <w:r>
-              <w:rPr>
-                <w:rFonts w:ascii="Calibri" w:eastAsia="Times New Roman" w:hAnsi="Calibri" w:cs="Calibri"/>
-                <w:color w:val="000000"/>
-                <w:lang w:eastAsia="fr-FR"/>
-              </w:rPr>
-              <w:t>Nom de l'auteur</w:t>
-            </w:r>
-          </w:p>
-        </w:tc>
-        <w:tc>
-          <w:tcPr>
-            <w:tcW w:w="618" w:type="dxa"/>
-            <w:tcBorders>
-              <w:top w:val="nil"/>
-              <w:left w:val="nil"/>
-              <w:bottom w:val="single" w:sz="4" w:space="0" w:color="auto"/>
-              <w:right w:val="single" w:sz="4" w:space="0" w:color="auto"/>
-            </w:tcBorders>
-            <w:shd w:val="clear" w:color="auto" w:fill="F79E28" w:themeFill="accent2"/>
-            <w:noWrap/>
-            <w:vAlign w:val="center"/>
-            <w:hideMark/>
-          </w:tcPr>
-          <w:p>
-            <w:pPr>
-              <w:spacing w:after="0" w:line="240" w:lineRule="auto"/>
-              <w:jc w:val="center"/>
-              <w:rPr>
-                <w:rFonts w:ascii="Calibri" w:eastAsia="Times New Roman" w:hAnsi="Calibri" w:cs="Calibri"/>
-                <w:color w:val="000000"/>
-                <w:lang w:eastAsia="fr-FR"/>
-              </w:rPr>
-            </w:pPr>
-            <w:r>
-              <w:rPr>
-                <w:rFonts w:ascii="Calibri" w:eastAsia="Times New Roman" w:hAnsi="Calibri" w:cs="Calibri"/>
-                <w:color w:val="000000"/>
-                <w:lang w:eastAsia="fr-FR"/>
-              </w:rPr>
-              <w:t>A</w:t>
-            </w:r>
-          </w:p>
-        </w:tc>
-        <w:tc>
-          <w:tcPr>
-            <w:tcW w:w="820" w:type="dxa"/>
-            <w:tcBorders>
-              <w:top w:val="nil"/>
-              <w:left w:val="nil"/>
-              <w:bottom w:val="single" w:sz="4" w:space="0" w:color="auto"/>
-              <w:right w:val="single" w:sz="4" w:space="0" w:color="auto"/>
-            </w:tcBorders>
-            <w:shd w:val="clear" w:color="auto" w:fill="F79E28" w:themeFill="accent2"/>
-            <w:noWrap/>
-            <w:vAlign w:val="center"/>
-            <w:hideMark/>
-          </w:tcPr>
-          <w:p>
-            <w:pPr>
-              <w:spacing w:after="0" w:line="240" w:lineRule="auto"/>
-              <w:jc w:val="center"/>
-              <w:rPr>
-                <w:rFonts w:ascii="Calibri" w:eastAsia="Times New Roman" w:hAnsi="Calibri" w:cs="Calibri"/>
-                <w:color w:val="000000"/>
-                <w:lang w:eastAsia="fr-FR"/>
-              </w:rPr>
-            </w:pPr>
-            <w:r>
-              <w:rPr>
-                <w:rFonts w:ascii="Calibri" w:eastAsia="Times New Roman" w:hAnsi="Calibri" w:cs="Calibri"/>
-                <w:color w:val="000000"/>
-                <w:lang w:eastAsia="fr-FR"/>
-              </w:rPr>
-              <w:t>50</w:t>
-            </w:r>
-          </w:p>
-        </w:tc>
-        <w:tc>
-          <w:tcPr>
-            <w:tcW w:w="1200" w:type="dxa"/>
-            <w:tcBorders>
-              <w:top w:val="nil"/>
-              <w:left w:val="nil"/>
-              <w:bottom w:val="single" w:sz="4" w:space="0" w:color="auto"/>
-              <w:right w:val="single" w:sz="4" w:space="0" w:color="auto"/>
-            </w:tcBorders>
-            <w:shd w:val="clear" w:color="auto" w:fill="F79E28" w:themeFill="accent2"/>
-            <w:noWrap/>
-            <w:vAlign w:val="center"/>
-            <w:hideMark/>
-          </w:tcPr>
-          <w:p>
-            <w:pPr>
-              <w:spacing w:after="0" w:line="240" w:lineRule="auto"/>
-              <w:rPr>
-                <w:rFonts w:ascii="Calibri" w:eastAsia="Times New Roman" w:hAnsi="Calibri" w:cs="Calibri"/>
-                <w:color w:val="000000"/>
-                <w:lang w:eastAsia="fr-FR"/>
-              </w:rPr>
-            </w:pPr>
-            <w:r>
-              <w:rPr>
-                <w:rFonts w:ascii="Calibri" w:eastAsia="Times New Roman" w:hAnsi="Calibri" w:cs="Calibri"/>
-                <w:color w:val="000000"/>
-                <w:lang w:eastAsia="fr-FR"/>
-              </w:rPr>
-              <w:t>Obligatoire</w:t>
-            </w:r>
-          </w:p>
-        </w:tc>
-        <w:tc>
-          <w:tcPr>
-            <w:tcW w:w="1820" w:type="dxa"/>
-            <w:tcBorders>
-              <w:top w:val="nil"/>
-              <w:left w:val="nil"/>
-              <w:bottom w:val="single" w:sz="4" w:space="0" w:color="auto"/>
-              <w:right w:val="single" w:sz="4" w:space="0" w:color="auto"/>
-            </w:tcBorders>
-            <w:shd w:val="clear" w:color="auto" w:fill="F79E28" w:themeFill="accent2"/>
-            <w:noWrap/>
-            <w:vAlign w:val="center"/>
-            <w:hideMark/>
-          </w:tcPr>
-          <w:p>
-            <w:pPr>
-              <w:spacing w:after="0" w:line="240" w:lineRule="auto"/>
-              <w:rPr>
-                <w:rFonts w:ascii="Calibri" w:eastAsia="Times New Roman" w:hAnsi="Calibri" w:cs="Calibri"/>
-                <w:color w:val="000000"/>
-                <w:lang w:eastAsia="fr-FR"/>
-              </w:rPr>
-            </w:pPr>
-          </w:p>
-        </w:tc>
-      </w:tr>
-      <w:tr>
-        <w:trPr>
-          <w:trHeight w:val="375"/>
-          <w:jc w:val="center"/>
-        </w:trPr>
-        <w:tc>
-          <w:tcPr>
-            <w:tcW w:w="830" w:type="dxa"/>
-            <w:vMerge/>
-            <w:tcBorders>
-              <w:top w:val="nil"/>
-              <w:left w:val="single" w:sz="4" w:space="0" w:color="auto"/>
-              <w:bottom w:val="single" w:sz="4" w:space="0" w:color="auto"/>
-              <w:right w:val="single" w:sz="4" w:space="0" w:color="auto"/>
-            </w:tcBorders>
-            <w:shd w:val="clear" w:color="auto" w:fill="F79E28" w:themeFill="accent2"/>
-            <w:vAlign w:val="center"/>
-            <w:hideMark/>
-          </w:tcPr>
-          <w:p>
-            <w:pPr>
-              <w:spacing w:after="0" w:line="240" w:lineRule="auto"/>
-              <w:rPr>
-                <w:rFonts w:ascii="Calibri" w:eastAsia="Times New Roman" w:hAnsi="Calibri" w:cs="Calibri"/>
-                <w:color w:val="000000"/>
-                <w:lang w:eastAsia="fr-FR"/>
-              </w:rPr>
-            </w:pPr>
-          </w:p>
-        </w:tc>
-        <w:tc>
-          <w:tcPr>
-            <w:tcW w:w="2060" w:type="dxa"/>
-            <w:tcBorders>
-              <w:top w:val="nil"/>
-              <w:left w:val="nil"/>
-              <w:bottom w:val="single" w:sz="4" w:space="0" w:color="auto"/>
-              <w:right w:val="single" w:sz="4" w:space="0" w:color="auto"/>
-            </w:tcBorders>
-            <w:shd w:val="clear" w:color="auto" w:fill="F79E28" w:themeFill="accent2"/>
-            <w:noWrap/>
-            <w:vAlign w:val="center"/>
-            <w:hideMark/>
-          </w:tcPr>
-          <w:p>
-            <w:pPr>
-              <w:spacing w:after="0" w:line="240" w:lineRule="auto"/>
-              <w:rPr>
-                <w:rFonts w:ascii="Calibri" w:eastAsia="Times New Roman" w:hAnsi="Calibri" w:cs="Calibri"/>
-                <w:noProof/>
-                <w:color w:val="000000"/>
-                <w:lang w:eastAsia="fr-FR"/>
-              </w:rPr>
-            </w:pPr>
-            <w:r>
-              <w:rPr>
-                <w:rFonts w:ascii="Calibri" w:eastAsia="Times New Roman" w:hAnsi="Calibri" w:cs="Calibri"/>
-                <w:noProof/>
-                <w:color w:val="000000"/>
-                <w:lang w:eastAsia="fr-FR"/>
-              </w:rPr>
-              <w:t>auth_firstname</w:t>
-            </w:r>
-          </w:p>
-        </w:tc>
-        <w:tc>
-          <w:tcPr>
-            <w:tcW w:w="2860" w:type="dxa"/>
-            <w:tcBorders>
-              <w:top w:val="nil"/>
-              <w:left w:val="nil"/>
-              <w:bottom w:val="single" w:sz="4" w:space="0" w:color="auto"/>
-              <w:right w:val="single" w:sz="4" w:space="0" w:color="auto"/>
-            </w:tcBorders>
-            <w:shd w:val="clear" w:color="auto" w:fill="F79E28" w:themeFill="accent2"/>
-            <w:noWrap/>
-            <w:vAlign w:val="center"/>
-            <w:hideMark/>
-          </w:tcPr>
-          <w:p>
-            <w:pPr>
-              <w:spacing w:after="0" w:line="240" w:lineRule="auto"/>
-              <w:rPr>
-                <w:rFonts w:ascii="Calibri" w:eastAsia="Times New Roman" w:hAnsi="Calibri" w:cs="Calibri"/>
-                <w:color w:val="000000"/>
-                <w:lang w:eastAsia="fr-FR"/>
-              </w:rPr>
-            </w:pPr>
-            <w:r>
-              <w:rPr>
-                <w:rFonts w:ascii="Calibri" w:eastAsia="Times New Roman" w:hAnsi="Calibri" w:cs="Calibri"/>
-                <w:color w:val="000000"/>
-                <w:lang w:eastAsia="fr-FR"/>
-              </w:rPr>
-              <w:t>Prénom de l'auteur</w:t>
-            </w:r>
-          </w:p>
-        </w:tc>
-        <w:tc>
-          <w:tcPr>
-            <w:tcW w:w="618" w:type="dxa"/>
-            <w:tcBorders>
-              <w:top w:val="nil"/>
-              <w:left w:val="nil"/>
-              <w:bottom w:val="single" w:sz="4" w:space="0" w:color="auto"/>
-              <w:right w:val="single" w:sz="4" w:space="0" w:color="auto"/>
-            </w:tcBorders>
-            <w:shd w:val="clear" w:color="auto" w:fill="F79E28" w:themeFill="accent2"/>
-            <w:noWrap/>
-            <w:vAlign w:val="center"/>
-            <w:hideMark/>
-          </w:tcPr>
-          <w:p>
-            <w:pPr>
-              <w:spacing w:after="0" w:line="240" w:lineRule="auto"/>
-              <w:jc w:val="center"/>
-              <w:rPr>
-                <w:rFonts w:ascii="Calibri" w:eastAsia="Times New Roman" w:hAnsi="Calibri" w:cs="Calibri"/>
-                <w:color w:val="000000"/>
-                <w:lang w:eastAsia="fr-FR"/>
-              </w:rPr>
-            </w:pPr>
-            <w:r>
-              <w:rPr>
-                <w:rFonts w:ascii="Calibri" w:eastAsia="Times New Roman" w:hAnsi="Calibri" w:cs="Calibri"/>
-                <w:color w:val="000000"/>
-                <w:lang w:eastAsia="fr-FR"/>
-              </w:rPr>
-              <w:t>A</w:t>
-            </w:r>
-          </w:p>
-        </w:tc>
-        <w:tc>
-          <w:tcPr>
-            <w:tcW w:w="820" w:type="dxa"/>
-            <w:tcBorders>
-              <w:top w:val="nil"/>
-              <w:left w:val="nil"/>
-              <w:bottom w:val="single" w:sz="4" w:space="0" w:color="auto"/>
-              <w:right w:val="single" w:sz="4" w:space="0" w:color="auto"/>
-            </w:tcBorders>
-            <w:shd w:val="clear" w:color="auto" w:fill="F79E28" w:themeFill="accent2"/>
-            <w:noWrap/>
-            <w:vAlign w:val="center"/>
-            <w:hideMark/>
-          </w:tcPr>
-          <w:p>
-            <w:pPr>
-              <w:spacing w:after="0" w:line="240" w:lineRule="auto"/>
-              <w:jc w:val="center"/>
-              <w:rPr>
-                <w:rFonts w:ascii="Calibri" w:eastAsia="Times New Roman" w:hAnsi="Calibri" w:cs="Calibri"/>
-                <w:color w:val="000000"/>
-                <w:lang w:eastAsia="fr-FR"/>
-              </w:rPr>
-            </w:pPr>
-            <w:r>
-              <w:rPr>
-                <w:rFonts w:ascii="Calibri" w:eastAsia="Times New Roman" w:hAnsi="Calibri" w:cs="Calibri"/>
-                <w:color w:val="000000"/>
-                <w:lang w:eastAsia="fr-FR"/>
-              </w:rPr>
-              <w:t>50</w:t>
-            </w:r>
-          </w:p>
-        </w:tc>
-        <w:tc>
-          <w:tcPr>
-            <w:tcW w:w="1200" w:type="dxa"/>
-            <w:tcBorders>
-              <w:top w:val="nil"/>
-              <w:left w:val="nil"/>
-              <w:bottom w:val="single" w:sz="4" w:space="0" w:color="auto"/>
-              <w:right w:val="single" w:sz="4" w:space="0" w:color="auto"/>
-            </w:tcBorders>
-            <w:shd w:val="clear" w:color="auto" w:fill="F79E28" w:themeFill="accent2"/>
-            <w:noWrap/>
-            <w:vAlign w:val="center"/>
-            <w:hideMark/>
-          </w:tcPr>
-          <w:p>
-            <w:pPr>
-              <w:spacing w:after="0" w:line="240" w:lineRule="auto"/>
-              <w:rPr>
-                <w:rFonts w:ascii="Calibri" w:eastAsia="Times New Roman" w:hAnsi="Calibri" w:cs="Calibri"/>
-                <w:color w:val="000000"/>
-                <w:lang w:eastAsia="fr-FR"/>
-              </w:rPr>
-            </w:pPr>
-            <w:r>
-              <w:rPr>
-                <w:rFonts w:ascii="Calibri" w:eastAsia="Times New Roman" w:hAnsi="Calibri" w:cs="Calibri"/>
-                <w:color w:val="000000"/>
-                <w:lang w:eastAsia="fr-FR"/>
-              </w:rPr>
-              <w:t>Obligatoire</w:t>
-            </w:r>
-          </w:p>
-        </w:tc>
-        <w:tc>
-          <w:tcPr>
-            <w:tcW w:w="1820" w:type="dxa"/>
-            <w:tcBorders>
-              <w:top w:val="nil"/>
-              <w:left w:val="nil"/>
-              <w:bottom w:val="single" w:sz="4" w:space="0" w:color="auto"/>
-              <w:right w:val="single" w:sz="4" w:space="0" w:color="auto"/>
-            </w:tcBorders>
-            <w:shd w:val="clear" w:color="auto" w:fill="F79E28" w:themeFill="accent2"/>
-            <w:noWrap/>
-            <w:vAlign w:val="center"/>
-            <w:hideMark/>
-          </w:tcPr>
-          <w:p>
-            <w:pPr>
-              <w:spacing w:after="0" w:line="240" w:lineRule="auto"/>
-              <w:rPr>
-                <w:rFonts w:ascii="Calibri" w:eastAsia="Times New Roman" w:hAnsi="Calibri" w:cs="Calibri"/>
-                <w:color w:val="000000"/>
-                <w:lang w:eastAsia="fr-FR"/>
-              </w:rPr>
-            </w:pPr>
-          </w:p>
-        </w:tc>
-      </w:tr>
-      <w:tr>
-        <w:trPr>
-          <w:trHeight w:val="375"/>
-          <w:jc w:val="center"/>
-        </w:trPr>
-        <w:tc>
-          <w:tcPr>
-            <w:tcW w:w="830" w:type="dxa"/>
-            <w:tcBorders>
-              <w:top w:val="single" w:sz="4" w:space="0" w:color="auto"/>
-              <w:left w:val="single" w:sz="4" w:space="0" w:color="auto"/>
-              <w:bottom w:val="single" w:sz="4" w:space="0" w:color="auto"/>
-              <w:right w:val="single" w:sz="4" w:space="0" w:color="auto"/>
-            </w:tcBorders>
-            <w:shd w:val="clear" w:color="auto" w:fill="B588D8" w:themeFill="accent1" w:themeFillTint="66"/>
-            <w:vAlign w:val="center"/>
-          </w:tcPr>
-          <w:p>
-            <w:pPr>
-              <w:spacing w:after="0" w:line="240" w:lineRule="auto"/>
-              <w:rPr>
-                <w:rFonts w:ascii="Calibri" w:eastAsia="Times New Roman" w:hAnsi="Calibri" w:cs="Calibri"/>
-                <w:color w:val="000000"/>
-                <w:lang w:eastAsia="fr-FR"/>
-              </w:rPr>
-            </w:pPr>
-          </w:p>
-        </w:tc>
-        <w:tc>
-          <w:tcPr>
-            <w:tcW w:w="2060" w:type="dxa"/>
-            <w:tcBorders>
-              <w:top w:val="single" w:sz="4" w:space="0" w:color="auto"/>
-              <w:left w:val="nil"/>
-              <w:bottom w:val="single" w:sz="4" w:space="0" w:color="auto"/>
-              <w:right w:val="single" w:sz="4" w:space="0" w:color="auto"/>
-            </w:tcBorders>
-            <w:shd w:val="clear" w:color="auto" w:fill="B588D8" w:themeFill="accent1" w:themeFillTint="66"/>
-            <w:noWrap/>
-            <w:vAlign w:val="center"/>
-          </w:tcPr>
-          <w:p>
-            <w:pPr>
-              <w:spacing w:after="0" w:line="240" w:lineRule="auto"/>
-              <w:rPr>
-                <w:rFonts w:ascii="Calibri" w:eastAsia="Times New Roman" w:hAnsi="Calibri" w:cs="Calibri"/>
-                <w:noProof/>
-                <w:color w:val="000000"/>
-                <w:lang w:eastAsia="fr-FR"/>
-              </w:rPr>
-            </w:pPr>
-            <w:r>
-              <w:rPr>
-                <w:rFonts w:ascii="Calibri" w:eastAsia="Times New Roman" w:hAnsi="Calibri" w:cs="Calibri"/>
-                <w:noProof/>
-                <w:color w:val="000000"/>
-                <w:lang w:eastAsia="fr-FR"/>
-              </w:rPr>
-              <w:t>borrow_date</w:t>
-            </w:r>
-          </w:p>
-        </w:tc>
-        <w:tc>
-          <w:tcPr>
-            <w:tcW w:w="2860" w:type="dxa"/>
-            <w:tcBorders>
-              <w:top w:val="single" w:sz="4" w:space="0" w:color="auto"/>
-              <w:left w:val="nil"/>
-              <w:bottom w:val="single" w:sz="4" w:space="0" w:color="auto"/>
-              <w:right w:val="single" w:sz="4" w:space="0" w:color="auto"/>
-            </w:tcBorders>
-            <w:shd w:val="clear" w:color="auto" w:fill="B588D8" w:themeFill="accent1" w:themeFillTint="66"/>
-            <w:noWrap/>
-            <w:vAlign w:val="center"/>
-          </w:tcPr>
-          <w:p>
-            <w:pPr>
-              <w:spacing w:after="0" w:line="240" w:lineRule="auto"/>
-              <w:rPr>
-                <w:rFonts w:ascii="Calibri" w:eastAsia="Times New Roman" w:hAnsi="Calibri" w:cs="Calibri"/>
-                <w:color w:val="000000"/>
-                <w:lang w:eastAsia="fr-FR"/>
-              </w:rPr>
-            </w:pPr>
-            <w:r>
-              <w:rPr>
-                <w:rFonts w:ascii="Calibri" w:eastAsia="Times New Roman" w:hAnsi="Calibri" w:cs="Calibri"/>
-                <w:color w:val="000000"/>
-                <w:lang w:eastAsia="fr-FR"/>
-              </w:rPr>
-              <w:t>Date d'emprunt du livre</w:t>
-            </w:r>
-          </w:p>
-        </w:tc>
-        <w:tc>
-          <w:tcPr>
-            <w:tcW w:w="618" w:type="dxa"/>
-            <w:tcBorders>
-              <w:top w:val="single" w:sz="4" w:space="0" w:color="auto"/>
-              <w:left w:val="nil"/>
-              <w:bottom w:val="single" w:sz="4" w:space="0" w:color="auto"/>
-              <w:right w:val="single" w:sz="4" w:space="0" w:color="auto"/>
-            </w:tcBorders>
-            <w:shd w:val="clear" w:color="auto" w:fill="B588D8" w:themeFill="accent1" w:themeFillTint="66"/>
-            <w:noWrap/>
-            <w:vAlign w:val="center"/>
-          </w:tcPr>
-          <w:p>
-            <w:pPr>
-              <w:spacing w:after="0" w:line="240" w:lineRule="auto"/>
-              <w:jc w:val="center"/>
-              <w:rPr>
-                <w:rFonts w:ascii="Calibri" w:eastAsia="Times New Roman" w:hAnsi="Calibri" w:cs="Calibri"/>
-                <w:color w:val="000000"/>
-                <w:lang w:eastAsia="fr-FR"/>
-              </w:rPr>
-            </w:pPr>
-            <w:r>
-              <w:rPr>
-                <w:rFonts w:ascii="Calibri" w:eastAsia="Times New Roman" w:hAnsi="Calibri" w:cs="Calibri"/>
-                <w:color w:val="000000"/>
-                <w:lang w:eastAsia="fr-FR"/>
-              </w:rPr>
-              <w:t>DATE</w:t>
-            </w:r>
-          </w:p>
-        </w:tc>
-        <w:tc>
-          <w:tcPr>
-            <w:tcW w:w="820" w:type="dxa"/>
-            <w:tcBorders>
-              <w:top w:val="single" w:sz="4" w:space="0" w:color="auto"/>
-              <w:left w:val="nil"/>
-              <w:bottom w:val="single" w:sz="4" w:space="0" w:color="auto"/>
-              <w:right w:val="single" w:sz="4" w:space="0" w:color="auto"/>
-            </w:tcBorders>
-            <w:shd w:val="clear" w:color="auto" w:fill="B588D8" w:themeFill="accent1" w:themeFillTint="66"/>
-            <w:noWrap/>
-            <w:vAlign w:val="center"/>
-          </w:tcPr>
-          <w:p>
-            <w:pPr>
-              <w:spacing w:after="0" w:line="240" w:lineRule="auto"/>
-              <w:jc w:val="center"/>
-              <w:rPr>
-                <w:rFonts w:ascii="Calibri" w:eastAsia="Times New Roman" w:hAnsi="Calibri" w:cs="Calibri"/>
-                <w:color w:val="000000"/>
-                <w:lang w:eastAsia="fr-FR"/>
-              </w:rPr>
-            </w:pPr>
-            <w:r>
-              <w:rPr>
-                <w:rFonts w:ascii="Calibri" w:eastAsia="Times New Roman" w:hAnsi="Calibri" w:cs="Calibri"/>
-                <w:color w:val="000000"/>
-                <w:lang w:eastAsia="fr-FR"/>
-              </w:rPr>
-              <w:t>-</w:t>
-            </w:r>
-          </w:p>
-        </w:tc>
-        <w:tc>
-          <w:tcPr>
-            <w:tcW w:w="1200" w:type="dxa"/>
-            <w:tcBorders>
-              <w:top w:val="single" w:sz="4" w:space="0" w:color="auto"/>
-              <w:left w:val="nil"/>
-              <w:bottom w:val="single" w:sz="4" w:space="0" w:color="auto"/>
-              <w:right w:val="single" w:sz="4" w:space="0" w:color="auto"/>
-            </w:tcBorders>
-            <w:shd w:val="clear" w:color="auto" w:fill="B588D8" w:themeFill="accent1" w:themeFillTint="66"/>
-            <w:noWrap/>
-            <w:vAlign w:val="center"/>
-          </w:tcPr>
-          <w:p>
-            <w:pPr>
-              <w:spacing w:after="0" w:line="240" w:lineRule="auto"/>
-              <w:rPr>
-                <w:rFonts w:ascii="Calibri" w:eastAsia="Times New Roman" w:hAnsi="Calibri" w:cs="Calibri"/>
-                <w:color w:val="000000"/>
-                <w:lang w:eastAsia="fr-FR"/>
-              </w:rPr>
-            </w:pPr>
-            <w:r>
-              <w:rPr>
-                <w:rFonts w:ascii="Calibri" w:eastAsia="Times New Roman" w:hAnsi="Calibri" w:cs="Calibri"/>
-                <w:color w:val="000000"/>
-                <w:lang w:eastAsia="fr-FR"/>
-              </w:rPr>
-              <w:t>Facultatif</w:t>
-            </w:r>
-          </w:p>
-        </w:tc>
-        <w:tc>
-          <w:tcPr>
-            <w:tcW w:w="1820" w:type="dxa"/>
-            <w:tcBorders>
-              <w:top w:val="single" w:sz="4" w:space="0" w:color="auto"/>
-              <w:left w:val="nil"/>
-              <w:bottom w:val="single" w:sz="4" w:space="0" w:color="auto"/>
-              <w:right w:val="single" w:sz="4" w:space="0" w:color="auto"/>
-            </w:tcBorders>
-            <w:shd w:val="clear" w:color="auto" w:fill="B588D8" w:themeFill="accent1" w:themeFillTint="66"/>
-            <w:noWrap/>
-            <w:vAlign w:val="center"/>
-          </w:tcPr>
-          <w:p>
-            <w:pPr>
-              <w:spacing w:after="0" w:line="240" w:lineRule="auto"/>
-              <w:rPr>
-                <w:rFonts w:ascii="Calibri" w:eastAsia="Times New Roman" w:hAnsi="Calibri" w:cs="Calibri"/>
-                <w:color w:val="000000"/>
-                <w:lang w:eastAsia="fr-FR"/>
-              </w:rPr>
-            </w:pPr>
-          </w:p>
-        </w:tc>
-      </w:tr>
-    </w:tbl>
     <w:p/>
     <w:sectPr>
       <w:headerReference w:type="default" r:id="rId20"/>
@@ -5729,7 +2332,7 @@
   <w:endnote w:type="separator" w:id="-1">
     <w:p>
       <w:pPr>
-        <w:spacing w:after="0" w:line="240" w:lineRule="auto"/>
+        <w:spacing w:after="0"/>
       </w:pPr>
       <w:r>
         <w:separator/>
@@ -5739,7 +2342,7 @@
   <w:endnote w:type="continuationSeparator" w:id="0">
     <w:p>
       <w:pPr>
-        <w:spacing w:after="0" w:line="240" w:lineRule="auto"/>
+        <w:spacing w:after="0"/>
       </w:pPr>
       <w:r>
         <w:continuationSeparator/>
@@ -5814,7 +2417,7 @@
 <w:ftr xmlns:wpc="http://schemas.microsoft.com/office/word/2010/wordprocessingCanvas" xmlns:cx="http://schemas.microsoft.com/office/drawing/2014/chartex" xmlns:cx1="http://schemas.microsoft.com/office/drawing/2015/9/8/chartex" xmlns:cx2="http://schemas.microsoft.com/office/drawing/2015/10/21/chartex" xmlns:cx3="http://schemas.microsoft.com/office/drawing/2016/5/9/chartex" xmlns:cx4="http://schemas.microsoft.com/office/drawing/2016/5/10/chartex" xmlns:cx5="http://schemas.microsoft.com/office/drawing/2016/5/11/chartex" xmlns:cx6="http://schemas.microsoft.com/office/drawing/2016/5/12/chartex" xmlns:cx7="http://schemas.microsoft.com/office/drawing/2016/5/13/chartex" xmlns:cx8="http://schemas.microsoft.com/office/drawing/2016/5/14/chartex" xmlns:mc="http://schemas.openxmlformats.org/markup-compatibility/2006" xmlns:aink="http://schemas.microsoft.com/office/drawing/2016/ink" xmlns:am3d="http://schemas.microsoft.com/office/drawing/2017/model3d" xmlns:o="urn:schemas-microsoft-com:office:office" xmlns:r="http://schemas.openxmlformats.org/officeDocument/2006/relationships" xmlns:m="http://schemas.openxmlformats.org/officeDocument/2006/math" xmlns:v="urn:schemas-microsoft-com:vml" xmlns:wp14="http://schemas.microsoft.com/office/word/2010/wordprocessingDrawing" xmlns:wp="http://schemas.openxmlformats.org/drawingml/2006/wordprocessingDrawing" xmlns:w10="urn:schemas-microsoft-com:office:word" xmlns:w="http://schemas.openxmlformats.org/wordprocessingml/2006/main" xmlns:w14="http://schemas.microsoft.com/office/word/2010/wordml" xmlns:w15="http://schemas.microsoft.com/office/word/2012/wordml" xmlns:w16cex="http://schemas.microsoft.com/office/word/2018/wordml/cex" xmlns:w16cid="http://schemas.microsoft.com/office/word/2016/wordml/cid" xmlns:w16="http://schemas.microsoft.com/office/word/2018/wordml" xmlns:w16se="http://schemas.microsoft.com/office/word/2015/wordml/symex" xmlns:wpg="http://schemas.microsoft.com/office/word/2010/wordprocessingGroup" xmlns:wpi="http://schemas.microsoft.com/office/word/2010/wordprocessingInk" xmlns:wne="http://schemas.microsoft.com/office/word/2006/wordml" xmlns:wps="http://schemas.microsoft.com/office/word/2010/wordprocessingShape" mc:Ignorable="w14 w15 w16se w16cid w16 w16cex wp14">
   <w:p>
     <w:pPr>
-      <w:pStyle w:val="Pieddepage"/>
+      <w:pStyle w:val="Footer"/>
       <w:tabs>
         <w:tab w:val="clear" w:pos="4680"/>
         <w:tab w:val="clear" w:pos="9360"/>
@@ -5875,7 +2478,7 @@
   </w:p>
   <w:p>
     <w:pPr>
-      <w:pStyle w:val="Pieddepage"/>
+      <w:pStyle w:val="Footer"/>
     </w:pPr>
   </w:p>
 </w:ftr>
@@ -5886,7 +2489,7 @@
   <w:footnote w:type="separator" w:id="-1">
     <w:p>
       <w:pPr>
-        <w:spacing w:after="0" w:line="240" w:lineRule="auto"/>
+        <w:spacing w:after="0"/>
       </w:pPr>
       <w:r>
         <w:separator/>
@@ -5896,7 +2499,7 @@
   <w:footnote w:type="continuationSeparator" w:id="0">
     <w:p>
       <w:pPr>
-        <w:spacing w:after="0" w:line="240" w:lineRule="auto"/>
+        <w:spacing w:after="0"/>
       </w:pPr>
       <w:r>
         <w:continuationSeparator/>
@@ -7771,12 +4374,17 @@
   <w:style w:type="paragraph" w:default="1" w:styleId="Normal">
     <w:name w:val="Normal"/>
     <w:qFormat/>
-  </w:style>
-  <w:style w:type="paragraph" w:styleId="Titre1">
+    <w:rsid w:val="00207AC6"/>
+    <w:pPr>
+      <w:spacing w:before="120" w:after="320" w:line="240" w:lineRule="auto"/>
+      <w:jc w:val="both"/>
+    </w:pPr>
+  </w:style>
+  <w:style w:type="paragraph" w:styleId="Heading1">
     <w:name w:val="heading 1"/>
     <w:basedOn w:val="Normal"/>
     <w:next w:val="Normal"/>
-    <w:link w:val="Titre1Car"/>
+    <w:link w:val="Heading1Char"/>
     <w:uiPriority w:val="9"/>
     <w:qFormat/>
     <w:rsid w:val="00F436E3"/>
@@ -7784,7 +4392,7 @@
       <w:keepNext/>
       <w:keepLines/>
       <w:shd w:val="clear" w:color="auto" w:fill="3F1D5A" w:themeFill="accent1"/>
-      <w:spacing w:before="200" w:after="0" w:line="240" w:lineRule="auto"/>
+      <w:spacing w:before="200" w:after="0"/>
       <w:outlineLvl w:val="0"/>
     </w:pPr>
     <w:rPr>
@@ -7795,11 +4403,11 @@
       <w:szCs w:val="32"/>
     </w:rPr>
   </w:style>
-  <w:style w:type="paragraph" w:styleId="Titre2">
+  <w:style w:type="paragraph" w:styleId="Heading2">
     <w:name w:val="heading 2"/>
     <w:basedOn w:val="Normal"/>
     <w:next w:val="Normal"/>
-    <w:link w:val="Titre2Car"/>
+    <w:link w:val="Heading2Char"/>
     <w:uiPriority w:val="9"/>
     <w:unhideWhenUsed/>
     <w:qFormat/>
@@ -7807,7 +4415,7 @@
     <w:pPr>
       <w:keepNext/>
       <w:keepLines/>
-      <w:spacing w:before="120" w:after="0" w:line="240" w:lineRule="auto"/>
+      <w:spacing w:after="0"/>
       <w:outlineLvl w:val="1"/>
     </w:pPr>
     <w:rPr>
@@ -7819,18 +4427,18 @@
       <w:szCs w:val="26"/>
     </w:rPr>
   </w:style>
-  <w:style w:type="paragraph" w:styleId="Titre3">
+  <w:style w:type="paragraph" w:styleId="Heading3">
     <w:name w:val="heading 3"/>
     <w:basedOn w:val="Normal"/>
     <w:next w:val="Normal"/>
-    <w:link w:val="Titre3Car"/>
+    <w:link w:val="Heading3Char"/>
     <w:uiPriority w:val="9"/>
     <w:unhideWhenUsed/>
     <w:qFormat/>
     <w:pPr>
       <w:keepNext/>
       <w:keepLines/>
-      <w:spacing w:before="20" w:after="0" w:line="240" w:lineRule="auto"/>
+      <w:spacing w:before="20" w:after="0"/>
       <w:outlineLvl w:val="2"/>
     </w:pPr>
     <w:rPr>
@@ -7841,11 +4449,11 @@
       <w:sz w:val="23"/>
     </w:rPr>
   </w:style>
-  <w:style w:type="paragraph" w:styleId="Titre4">
+  <w:style w:type="paragraph" w:styleId="Heading4">
     <w:name w:val="heading 4"/>
     <w:basedOn w:val="Normal"/>
     <w:next w:val="Normal"/>
-    <w:link w:val="Titre4Car"/>
+    <w:link w:val="Heading4Char"/>
     <w:uiPriority w:val="9"/>
     <w:semiHidden/>
     <w:unhideWhenUsed/>
@@ -7865,11 +4473,11 @@
       <w:sz w:val="23"/>
     </w:rPr>
   </w:style>
-  <w:style w:type="paragraph" w:styleId="Titre5">
+  <w:style w:type="paragraph" w:styleId="Heading5">
     <w:name w:val="heading 5"/>
     <w:basedOn w:val="Normal"/>
     <w:next w:val="Normal"/>
-    <w:link w:val="Titre5Car"/>
+    <w:link w:val="Heading5Char"/>
     <w:uiPriority w:val="9"/>
     <w:semiHidden/>
     <w:unhideWhenUsed/>
@@ -7885,11 +4493,11 @@
       <w:color w:val="000000"/>
     </w:rPr>
   </w:style>
-  <w:style w:type="paragraph" w:styleId="Titre6">
+  <w:style w:type="paragraph" w:styleId="Heading6">
     <w:name w:val="heading 6"/>
     <w:basedOn w:val="Normal"/>
     <w:next w:val="Normal"/>
-    <w:link w:val="Titre6Car"/>
+    <w:link w:val="Heading6Char"/>
     <w:uiPriority w:val="9"/>
     <w:semiHidden/>
     <w:unhideWhenUsed/>
@@ -7908,11 +4516,11 @@
       <w:sz w:val="21"/>
     </w:rPr>
   </w:style>
-  <w:style w:type="paragraph" w:styleId="Titre7">
+  <w:style w:type="paragraph" w:styleId="Heading7">
     <w:name w:val="heading 7"/>
     <w:basedOn w:val="Normal"/>
     <w:next w:val="Normal"/>
-    <w:link w:val="Titre7Car"/>
+    <w:link w:val="Heading7Char"/>
     <w:uiPriority w:val="9"/>
     <w:semiHidden/>
     <w:unhideWhenUsed/>
@@ -7931,11 +4539,11 @@
       <w:sz w:val="21"/>
     </w:rPr>
   </w:style>
-  <w:style w:type="paragraph" w:styleId="Titre8">
+  <w:style w:type="paragraph" w:styleId="Heading8">
     <w:name w:val="heading 8"/>
     <w:basedOn w:val="Normal"/>
     <w:next w:val="Normal"/>
-    <w:link w:val="Titre8Car"/>
+    <w:link w:val="Heading8Char"/>
     <w:uiPriority w:val="9"/>
     <w:semiHidden/>
     <w:unhideWhenUsed/>
@@ -7953,11 +4561,11 @@
       <w:szCs w:val="20"/>
     </w:rPr>
   </w:style>
-  <w:style w:type="paragraph" w:styleId="Titre9">
+  <w:style w:type="paragraph" w:styleId="Heading9">
     <w:name w:val="heading 9"/>
     <w:basedOn w:val="Normal"/>
     <w:next w:val="Normal"/>
-    <w:link w:val="Titre9Car"/>
+    <w:link w:val="Heading9Char"/>
     <w:uiPriority w:val="9"/>
     <w:semiHidden/>
     <w:unhideWhenUsed/>
@@ -7977,13 +4585,13 @@
       <w:szCs w:val="20"/>
     </w:rPr>
   </w:style>
-  <w:style w:type="character" w:default="1" w:styleId="Policepardfaut">
+  <w:style w:type="character" w:default="1" w:styleId="DefaultParagraphFont">
     <w:name w:val="Default Paragraph Font"/>
     <w:uiPriority w:val="1"/>
     <w:semiHidden/>
     <w:unhideWhenUsed/>
   </w:style>
-  <w:style w:type="table" w:default="1" w:styleId="TableauNormal">
+  <w:style w:type="table" w:default="1" w:styleId="TableNormal">
     <w:name w:val="Normal Table"/>
     <w:uiPriority w:val="99"/>
     <w:semiHidden/>
@@ -7998,16 +4606,16 @@
       </w:tblCellMar>
     </w:tblPr>
   </w:style>
-  <w:style w:type="numbering" w:default="1" w:styleId="Aucuneliste">
+  <w:style w:type="numbering" w:default="1" w:styleId="NoList">
     <w:name w:val="No List"/>
     <w:uiPriority w:val="99"/>
     <w:semiHidden/>
     <w:unhideWhenUsed/>
   </w:style>
-  <w:style w:type="character" w:customStyle="1" w:styleId="Titre1Car">
-    <w:name w:val="Titre 1 Car"/>
-    <w:basedOn w:val="Policepardfaut"/>
-    <w:link w:val="Titre1"/>
+  <w:style w:type="character" w:customStyle="1" w:styleId="Heading1Char">
+    <w:name w:val="Heading 1 Char"/>
+    <w:basedOn w:val="DefaultParagraphFont"/>
+    <w:link w:val="Heading1"/>
     <w:uiPriority w:val="9"/>
     <w:rsid w:val="00F436E3"/>
     <w:rPr>
@@ -8019,10 +4627,10 @@
       <w:shd w:val="clear" w:color="auto" w:fill="3F1D5A" w:themeFill="accent1"/>
     </w:rPr>
   </w:style>
-  <w:style w:type="character" w:customStyle="1" w:styleId="Titre2Car">
-    <w:name w:val="Titre 2 Car"/>
-    <w:basedOn w:val="Policepardfaut"/>
-    <w:link w:val="Titre2"/>
+  <w:style w:type="character" w:customStyle="1" w:styleId="Heading2Char">
+    <w:name w:val="Heading 2 Char"/>
+    <w:basedOn w:val="DefaultParagraphFont"/>
+    <w:link w:val="Heading2"/>
     <w:uiPriority w:val="9"/>
     <w:rsid w:val="00B76B9C"/>
     <w:rPr>
@@ -8034,10 +4642,10 @@
       <w:szCs w:val="26"/>
     </w:rPr>
   </w:style>
-  <w:style w:type="character" w:customStyle="1" w:styleId="Titre3Car">
-    <w:name w:val="Titre 3 Car"/>
-    <w:basedOn w:val="Policepardfaut"/>
-    <w:link w:val="Titre3"/>
+  <w:style w:type="character" w:customStyle="1" w:styleId="Heading3Char">
+    <w:name w:val="Heading 3 Char"/>
+    <w:basedOn w:val="DefaultParagraphFont"/>
+    <w:link w:val="Heading3"/>
     <w:uiPriority w:val="9"/>
     <w:rPr>
       <w:rFonts w:asciiTheme="majorHAnsi" w:eastAsiaTheme="majorEastAsia" w:hAnsiTheme="majorHAnsi" w:cstheme="majorBidi"/>
@@ -8047,16 +4655,16 @@
       <w:sz w:val="23"/>
     </w:rPr>
   </w:style>
-  <w:style w:type="paragraph" w:styleId="Titre">
+  <w:style w:type="paragraph" w:styleId="Title">
     <w:name w:val="Title"/>
     <w:basedOn w:val="Normal"/>
     <w:next w:val="Normal"/>
-    <w:link w:val="TitreCar"/>
+    <w:link w:val="TitleChar"/>
     <w:uiPriority w:val="10"/>
     <w:qFormat/>
     <w:rsid w:val="008A25CD"/>
     <w:pPr>
-      <w:spacing w:after="300" w:line="240" w:lineRule="auto"/>
+      <w:spacing w:after="300"/>
       <w:contextualSpacing/>
     </w:pPr>
     <w:rPr>
@@ -8071,10 +4679,10 @@
       <w14:cntxtAlts/>
     </w:rPr>
   </w:style>
-  <w:style w:type="character" w:customStyle="1" w:styleId="TitreCar">
-    <w:name w:val="Titre Car"/>
-    <w:basedOn w:val="Policepardfaut"/>
-    <w:link w:val="Titre"/>
+  <w:style w:type="character" w:customStyle="1" w:styleId="TitleChar">
+    <w:name w:val="Title Char"/>
+    <w:basedOn w:val="DefaultParagraphFont"/>
+    <w:link w:val="Title"/>
     <w:uiPriority w:val="10"/>
     <w:rsid w:val="008A25CD"/>
     <w:rPr>
@@ -8089,11 +4697,11 @@
       <w14:cntxtAlts/>
     </w:rPr>
   </w:style>
-  <w:style w:type="paragraph" w:styleId="Sous-titre">
+  <w:style w:type="paragraph" w:styleId="Subtitle">
     <w:name w:val="Subtitle"/>
     <w:basedOn w:val="Normal"/>
     <w:next w:val="Normal"/>
-    <w:link w:val="Sous-titreCar"/>
+    <w:link w:val="SubtitleChar"/>
     <w:uiPriority w:val="11"/>
     <w:qFormat/>
     <w:rsid w:val="00B76B9C"/>
@@ -8112,10 +4720,10 @@
       <w:szCs w:val="24"/>
     </w:rPr>
   </w:style>
-  <w:style w:type="character" w:customStyle="1" w:styleId="Sous-titreCar">
-    <w:name w:val="Sous-titre Car"/>
-    <w:basedOn w:val="Policepardfaut"/>
-    <w:link w:val="Sous-titre"/>
+  <w:style w:type="character" w:customStyle="1" w:styleId="SubtitleChar">
+    <w:name w:val="Subtitle Char"/>
+    <w:basedOn w:val="DefaultParagraphFont"/>
+    <w:link w:val="Subtitle"/>
     <w:uiPriority w:val="11"/>
     <w:rsid w:val="00B76B9C"/>
     <w:rPr>
@@ -8128,10 +4736,10 @@
       <w:szCs w:val="24"/>
     </w:rPr>
   </w:style>
-  <w:style w:type="paragraph" w:styleId="En-tte">
+  <w:style w:type="paragraph" w:styleId="Header">
     <w:name w:val="header"/>
     <w:basedOn w:val="Normal"/>
-    <w:link w:val="En-tteCar"/>
+    <w:link w:val="HeaderChar"/>
     <w:uiPriority w:val="99"/>
     <w:unhideWhenUsed/>
     <w:pPr>
@@ -8141,39 +4749,41 @@
       </w:tabs>
     </w:pPr>
   </w:style>
-  <w:style w:type="character" w:customStyle="1" w:styleId="En-tteCar">
-    <w:name w:val="En-tête Car"/>
-    <w:basedOn w:val="Policepardfaut"/>
-    <w:link w:val="En-tte"/>
+  <w:style w:type="character" w:customStyle="1" w:styleId="HeaderChar">
+    <w:name w:val="Header Char"/>
+    <w:basedOn w:val="DefaultParagraphFont"/>
+    <w:link w:val="Header"/>
     <w:uiPriority w:val="99"/>
     <w:rPr>
       <w:rFonts w:eastAsiaTheme="minorEastAsia"/>
     </w:rPr>
   </w:style>
-  <w:style w:type="paragraph" w:styleId="Sansinterligne">
+  <w:style w:type="paragraph" w:styleId="NoSpacing">
     <w:name w:val="No Spacing"/>
-    <w:link w:val="SansinterligneCar"/>
+    <w:link w:val="NoSpacingChar"/>
     <w:uiPriority w:val="1"/>
     <w:qFormat/>
+    <w:rsid w:val="00207AC6"/>
     <w:pPr>
-      <w:spacing w:after="0" w:line="240" w:lineRule="auto"/>
+      <w:spacing w:before="120" w:after="120" w:line="240" w:lineRule="auto"/>
     </w:pPr>
   </w:style>
-  <w:style w:type="character" w:customStyle="1" w:styleId="SansinterligneCar">
-    <w:name w:val="Sans interligne Car"/>
-    <w:basedOn w:val="Policepardfaut"/>
-    <w:link w:val="Sansinterligne"/>
+  <w:style w:type="character" w:customStyle="1" w:styleId="NoSpacingChar">
+    <w:name w:val="No Spacing Char"/>
+    <w:basedOn w:val="DefaultParagraphFont"/>
+    <w:link w:val="NoSpacing"/>
     <w:uiPriority w:val="1"/>
-  </w:style>
-  <w:style w:type="paragraph" w:styleId="Textedebulles">
+    <w:rsid w:val="00207AC6"/>
+  </w:style>
+  <w:style w:type="paragraph" w:styleId="BalloonText">
     <w:name w:val="Balloon Text"/>
     <w:basedOn w:val="Normal"/>
-    <w:link w:val="TextedebullesCar"/>
+    <w:link w:val="BalloonTextChar"/>
     <w:uiPriority w:val="99"/>
     <w:semiHidden/>
     <w:unhideWhenUsed/>
     <w:pPr>
-      <w:spacing w:after="0" w:line="240" w:lineRule="auto"/>
+      <w:spacing w:after="0"/>
     </w:pPr>
     <w:rPr>
       <w:rFonts w:ascii="Tahoma" w:hAnsi="Tahoma" w:cs="Tahoma"/>
@@ -8181,10 +4791,10 @@
       <w:szCs w:val="16"/>
     </w:rPr>
   </w:style>
-  <w:style w:type="character" w:customStyle="1" w:styleId="TextedebullesCar">
-    <w:name w:val="Texte de bulles Car"/>
-    <w:basedOn w:val="Policepardfaut"/>
-    <w:link w:val="Textedebulles"/>
+  <w:style w:type="character" w:customStyle="1" w:styleId="BalloonTextChar">
+    <w:name w:val="Balloon Text Char"/>
+    <w:basedOn w:val="DefaultParagraphFont"/>
+    <w:link w:val="BalloonText"/>
     <w:uiPriority w:val="99"/>
     <w:semiHidden/>
     <w:rPr>
@@ -8193,10 +4803,10 @@
       <w:szCs w:val="16"/>
     </w:rPr>
   </w:style>
-  <w:style w:type="character" w:customStyle="1" w:styleId="Titre4Car">
-    <w:name w:val="Titre 4 Car"/>
-    <w:basedOn w:val="Policepardfaut"/>
-    <w:link w:val="Titre4"/>
+  <w:style w:type="character" w:customStyle="1" w:styleId="Heading4Char">
+    <w:name w:val="Heading 4 Char"/>
+    <w:basedOn w:val="DefaultParagraphFont"/>
+    <w:link w:val="Heading4"/>
     <w:uiPriority w:val="9"/>
     <w:semiHidden/>
     <w:rPr>
@@ -8208,10 +4818,10 @@
       <w:sz w:val="23"/>
     </w:rPr>
   </w:style>
-  <w:style w:type="character" w:customStyle="1" w:styleId="Titre5Car">
-    <w:name w:val="Titre 5 Car"/>
-    <w:basedOn w:val="Policepardfaut"/>
-    <w:link w:val="Titre5"/>
+  <w:style w:type="character" w:customStyle="1" w:styleId="Heading5Char">
+    <w:name w:val="Heading 5 Char"/>
+    <w:basedOn w:val="DefaultParagraphFont"/>
+    <w:link w:val="Heading5"/>
     <w:uiPriority w:val="9"/>
     <w:semiHidden/>
     <w:rPr>
@@ -8219,10 +4829,10 @@
       <w:color w:val="000000"/>
     </w:rPr>
   </w:style>
-  <w:style w:type="character" w:customStyle="1" w:styleId="Titre6Car">
-    <w:name w:val="Titre 6 Car"/>
-    <w:basedOn w:val="Policepardfaut"/>
-    <w:link w:val="Titre6"/>
+  <w:style w:type="character" w:customStyle="1" w:styleId="Heading6Char">
+    <w:name w:val="Heading 6 Char"/>
+    <w:basedOn w:val="DefaultParagraphFont"/>
+    <w:link w:val="Heading6"/>
     <w:uiPriority w:val="9"/>
     <w:semiHidden/>
     <w:rPr>
@@ -8233,10 +4843,10 @@
       <w:sz w:val="21"/>
     </w:rPr>
   </w:style>
-  <w:style w:type="character" w:customStyle="1" w:styleId="Titre7Car">
-    <w:name w:val="Titre 7 Car"/>
-    <w:basedOn w:val="Policepardfaut"/>
-    <w:link w:val="Titre7"/>
+  <w:style w:type="character" w:customStyle="1" w:styleId="Heading7Char">
+    <w:name w:val="Heading 7 Char"/>
+    <w:basedOn w:val="DefaultParagraphFont"/>
+    <w:link w:val="Heading7"/>
     <w:uiPriority w:val="9"/>
     <w:semiHidden/>
     <w:rPr>
@@ -8247,10 +4857,10 @@
       <w:sz w:val="21"/>
     </w:rPr>
   </w:style>
-  <w:style w:type="character" w:customStyle="1" w:styleId="Titre8Car">
-    <w:name w:val="Titre 8 Car"/>
-    <w:basedOn w:val="Policepardfaut"/>
-    <w:link w:val="Titre8"/>
+  <w:style w:type="character" w:customStyle="1" w:styleId="Heading8Char">
+    <w:name w:val="Heading 8 Char"/>
+    <w:basedOn w:val="DefaultParagraphFont"/>
+    <w:link w:val="Heading8"/>
     <w:uiPriority w:val="9"/>
     <w:semiHidden/>
     <w:rPr>
@@ -8260,10 +4870,10 @@
       <w:szCs w:val="20"/>
     </w:rPr>
   </w:style>
-  <w:style w:type="character" w:customStyle="1" w:styleId="Titre9Car">
-    <w:name w:val="Titre 9 Car"/>
-    <w:basedOn w:val="Policepardfaut"/>
-    <w:link w:val="Titre9"/>
+  <w:style w:type="character" w:customStyle="1" w:styleId="Heading9Char">
+    <w:name w:val="Heading 9 Char"/>
+    <w:basedOn w:val="DefaultParagraphFont"/>
+    <w:link w:val="Heading9"/>
     <w:uiPriority w:val="9"/>
     <w:semiHidden/>
     <w:rPr>
@@ -8275,7 +4885,7 @@
       <w:szCs w:val="20"/>
     </w:rPr>
   </w:style>
-  <w:style w:type="paragraph" w:styleId="Lgende">
+  <w:style w:type="paragraph" w:styleId="Caption">
     <w:name w:val="caption"/>
     <w:basedOn w:val="Normal"/>
     <w:next w:val="Normal"/>
@@ -8283,9 +4893,6 @@
     <w:semiHidden/>
     <w:unhideWhenUsed/>
     <w:qFormat/>
-    <w:pPr>
-      <w:spacing w:line="240" w:lineRule="auto"/>
-    </w:pPr>
     <w:rPr>
       <w:b/>
       <w:bCs/>
@@ -8294,9 +4901,9 @@
       <w:szCs w:val="18"/>
     </w:rPr>
   </w:style>
-  <w:style w:type="character" w:styleId="lev">
+  <w:style w:type="character" w:styleId="Strong">
     <w:name w:val="Strong"/>
-    <w:basedOn w:val="Policepardfaut"/>
+    <w:basedOn w:val="DefaultParagraphFont"/>
     <w:uiPriority w:val="22"/>
     <w:qFormat/>
     <w:rPr>
@@ -8304,9 +4911,9 @@
       <w:bCs/>
     </w:rPr>
   </w:style>
-  <w:style w:type="character" w:styleId="Accentuation">
+  <w:style w:type="character" w:styleId="Emphasis">
     <w:name w:val="Emphasis"/>
-    <w:basedOn w:val="Policepardfaut"/>
+    <w:basedOn w:val="DefaultParagraphFont"/>
     <w:uiPriority w:val="20"/>
     <w:qFormat/>
     <w:rPr>
@@ -8315,13 +4922,13 @@
       <w:color w:val="auto"/>
     </w:rPr>
   </w:style>
-  <w:style w:type="paragraph" w:styleId="Paragraphedeliste">
+  <w:style w:type="paragraph" w:styleId="ListParagraph">
     <w:name w:val="List Paragraph"/>
     <w:basedOn w:val="Normal"/>
     <w:uiPriority w:val="34"/>
     <w:qFormat/>
     <w:pPr>
-      <w:spacing w:after="160" w:line="240" w:lineRule="auto"/>
+      <w:spacing w:after="160"/>
       <w:ind w:left="1008" w:hanging="288"/>
       <w:contextualSpacing/>
     </w:pPr>
@@ -8330,11 +4937,11 @@
       <w:sz w:val="21"/>
     </w:rPr>
   </w:style>
-  <w:style w:type="paragraph" w:styleId="Citation">
+  <w:style w:type="paragraph" w:styleId="Quote">
     <w:name w:val="Quote"/>
     <w:basedOn w:val="Normal"/>
     <w:next w:val="Normal"/>
-    <w:link w:val="CitationCar"/>
+    <w:link w:val="QuoteChar"/>
     <w:uiPriority w:val="29"/>
     <w:qFormat/>
     <w:pPr>
@@ -8351,10 +4958,10 @@
       <w:lang w:bidi="hi-IN"/>
     </w:rPr>
   </w:style>
-  <w:style w:type="character" w:customStyle="1" w:styleId="CitationCar">
-    <w:name w:val="Citation Car"/>
-    <w:basedOn w:val="Policepardfaut"/>
-    <w:link w:val="Citation"/>
+  <w:style w:type="character" w:customStyle="1" w:styleId="QuoteChar">
+    <w:name w:val="Quote Char"/>
+    <w:basedOn w:val="DefaultParagraphFont"/>
+    <w:link w:val="Quote"/>
     <w:uiPriority w:val="29"/>
     <w:rPr>
       <w:rFonts w:asciiTheme="majorHAnsi" w:hAnsiTheme="majorHAnsi"/>
@@ -8365,11 +4972,11 @@
       <w:lang w:bidi="hi-IN"/>
     </w:rPr>
   </w:style>
-  <w:style w:type="paragraph" w:styleId="Citationintense">
+  <w:style w:type="paragraph" w:styleId="IntenseQuote">
     <w:name w:val="Intense Quote"/>
     <w:basedOn w:val="Normal"/>
     <w:next w:val="Normal"/>
-    <w:link w:val="CitationintenseCar"/>
+    <w:link w:val="IntenseQuoteChar"/>
     <w:uiPriority w:val="30"/>
     <w:qFormat/>
     <w:pPr>
@@ -8396,10 +5003,10 @@
       <w14:cntxtAlts/>
     </w:rPr>
   </w:style>
-  <w:style w:type="character" w:customStyle="1" w:styleId="CitationintenseCar">
-    <w:name w:val="Citation intense Car"/>
-    <w:basedOn w:val="Policepardfaut"/>
-    <w:link w:val="Citationintense"/>
+  <w:style w:type="character" w:customStyle="1" w:styleId="IntenseQuoteChar">
+    <w:name w:val="Intense Quote Char"/>
+    <w:basedOn w:val="DefaultParagraphFont"/>
+    <w:link w:val="IntenseQuote"/>
     <w:uiPriority w:val="30"/>
     <w:rPr>
       <w:rFonts w:asciiTheme="majorHAnsi" w:eastAsiaTheme="majorEastAsia" w:hAnsiTheme="majorHAnsi"/>
@@ -8414,9 +5021,9 @@
       <w14:cntxtAlts/>
     </w:rPr>
   </w:style>
-  <w:style w:type="character" w:styleId="Accentuationlgre">
+  <w:style w:type="character" w:styleId="SubtleEmphasis">
     <w:name w:val="Subtle Emphasis"/>
-    <w:basedOn w:val="Policepardfaut"/>
+    <w:basedOn w:val="DefaultParagraphFont"/>
     <w:uiPriority w:val="19"/>
     <w:qFormat/>
     <w:rPr>
@@ -8425,9 +5032,9 @@
       <w:color w:val="auto"/>
     </w:rPr>
   </w:style>
-  <w:style w:type="character" w:styleId="Accentuationintense">
+  <w:style w:type="character" w:styleId="IntenseEmphasis">
     <w:name w:val="Intense Emphasis"/>
-    <w:basedOn w:val="Policepardfaut"/>
+    <w:basedOn w:val="DefaultParagraphFont"/>
     <w:uiPriority w:val="21"/>
     <w:qFormat/>
     <w:rPr>
@@ -8440,9 +5047,9 @@
       <w:color w:val="auto"/>
     </w:rPr>
   </w:style>
-  <w:style w:type="character" w:styleId="Rfrencelgre">
+  <w:style w:type="character" w:styleId="SubtleReference">
     <w:name w:val="Subtle Reference"/>
-    <w:basedOn w:val="Policepardfaut"/>
+    <w:basedOn w:val="DefaultParagraphFont"/>
     <w:uiPriority w:val="31"/>
     <w:qFormat/>
     <w:rPr>
@@ -8451,9 +5058,9 @@
       <w:u w:val="single"/>
     </w:rPr>
   </w:style>
-  <w:style w:type="character" w:styleId="Rfrenceintense">
+  <w:style w:type="character" w:styleId="IntenseReference">
     <w:name w:val="Intense Reference"/>
-    <w:basedOn w:val="Policepardfaut"/>
+    <w:basedOn w:val="DefaultParagraphFont"/>
     <w:uiPriority w:val="32"/>
     <w:qFormat/>
     <w:rPr>
@@ -8466,9 +5073,9 @@
       <w:u w:val="single"/>
     </w:rPr>
   </w:style>
-  <w:style w:type="character" w:styleId="Titredulivre">
+  <w:style w:type="character" w:styleId="BookTitle">
     <w:name w:val="Book Title"/>
-    <w:basedOn w:val="Policepardfaut"/>
+    <w:basedOn w:val="DefaultParagraphFont"/>
     <w:uiPriority w:val="33"/>
     <w:qFormat/>
     <w:rPr>
@@ -8479,9 +5086,9 @@
       <w:spacing w:val="10"/>
     </w:rPr>
   </w:style>
-  <w:style w:type="paragraph" w:styleId="En-ttedetabledesmatires">
+  <w:style w:type="paragraph" w:styleId="TOCHeading">
     <w:name w:val="TOC Heading"/>
-    <w:basedOn w:val="Titre1"/>
+    <w:basedOn w:val="Heading1"/>
     <w:next w:val="Normal"/>
     <w:uiPriority w:val="39"/>
     <w:unhideWhenUsed/>
@@ -8496,19 +5103,19 @@
       <w:szCs w:val="28"/>
     </w:rPr>
   </w:style>
-  <w:style w:type="character" w:styleId="Textedelespacerserv">
+  <w:style w:type="character" w:styleId="PlaceholderText">
     <w:name w:val="Placeholder Text"/>
-    <w:basedOn w:val="Policepardfaut"/>
+    <w:basedOn w:val="DefaultParagraphFont"/>
     <w:uiPriority w:val="99"/>
     <w:semiHidden/>
     <w:rPr>
       <w:color w:val="808080"/>
     </w:rPr>
   </w:style>
-  <w:style w:type="paragraph" w:styleId="Pieddepage">
+  <w:style w:type="paragraph" w:styleId="Footer">
     <w:name w:val="footer"/>
     <w:basedOn w:val="Normal"/>
-    <w:link w:val="PieddepageCar"/>
+    <w:link w:val="FooterChar"/>
     <w:uiPriority w:val="99"/>
     <w:unhideWhenUsed/>
     <w:pPr>
@@ -8516,18 +5123,18 @@
         <w:tab w:val="center" w:pos="4680"/>
         <w:tab w:val="right" w:pos="9360"/>
       </w:tabs>
-      <w:spacing w:after="0" w:line="240" w:lineRule="auto"/>
+      <w:spacing w:after="0"/>
     </w:pPr>
   </w:style>
-  <w:style w:type="character" w:customStyle="1" w:styleId="PieddepageCar">
-    <w:name w:val="Pied de page Car"/>
-    <w:basedOn w:val="Policepardfaut"/>
-    <w:link w:val="Pieddepage"/>
+  <w:style w:type="character" w:customStyle="1" w:styleId="FooterChar">
+    <w:name w:val="Footer Char"/>
+    <w:basedOn w:val="DefaultParagraphFont"/>
+    <w:link w:val="Footer"/>
     <w:uiPriority w:val="99"/>
   </w:style>
-  <w:style w:type="table" w:styleId="Grilledutableau">
+  <w:style w:type="table" w:styleId="TableGrid">
     <w:name w:val="Table Grid"/>
-    <w:basedOn w:val="TableauNormal"/>
+    <w:basedOn w:val="TableNormal"/>
     <w:uiPriority w:val="59"/>
     <w:unhideWhenUsed/>
     <w:rsid w:val="00B903A7"/>
@@ -8545,9 +5152,9 @@
       </w:tblBorders>
     </w:tblPr>
   </w:style>
-  <w:style w:type="table" w:styleId="Tableausimple4">
+  <w:style w:type="table" w:styleId="PlainTable4">
     <w:name w:val="Plain Table 4"/>
-    <w:basedOn w:val="TableauNormal"/>
+    <w:basedOn w:val="TableNormal"/>
     <w:uiPriority w:val="44"/>
     <w:rsid w:val="00B903A7"/>
     <w:pPr>
@@ -8596,7 +5203,7 @@
   </w:style>
   <w:style w:type="paragraph" w:customStyle="1" w:styleId="Style1">
     <w:name w:val="Style 1"/>
-    <w:basedOn w:val="Titre"/>
+    <w:basedOn w:val="Title"/>
     <w:link w:val="Caractredestyle1"/>
     <w:qFormat/>
     <w:rsid w:val="002A2E02"/>
@@ -8610,7 +5217,7 @@
   </w:style>
   <w:style w:type="character" w:customStyle="1" w:styleId="Caractredestyle1">
     <w:name w:val="Caractère de style 1"/>
-    <w:basedOn w:val="TitreCar"/>
+    <w:basedOn w:val="TitleChar"/>
     <w:link w:val="Style1"/>
     <w:rsid w:val="002A2E02"/>
     <w:rPr>
@@ -8625,7 +5232,7 @@
       <w14:cntxtAlts/>
     </w:rPr>
   </w:style>
-  <w:style w:type="paragraph" w:styleId="TM1">
+  <w:style w:type="paragraph" w:styleId="TOC1">
     <w:name w:val="toc 1"/>
     <w:basedOn w:val="Normal"/>
     <w:next w:val="Normal"/>
@@ -8637,7 +5244,7 @@
       <w:spacing w:after="100"/>
     </w:pPr>
   </w:style>
-  <w:style w:type="paragraph" w:styleId="TM2">
+  <w:style w:type="paragraph" w:styleId="TOC2">
     <w:name w:val="toc 2"/>
     <w:basedOn w:val="Normal"/>
     <w:next w:val="Normal"/>
@@ -8650,7 +5257,7 @@
       <w:ind w:left="220"/>
     </w:pPr>
   </w:style>
-  <w:style w:type="paragraph" w:styleId="TM3">
+  <w:style w:type="paragraph" w:styleId="TOC3">
     <w:name w:val="toc 3"/>
     <w:basedOn w:val="Normal"/>
     <w:next w:val="Normal"/>
@@ -8663,9 +5270,9 @@
       <w:ind w:left="440"/>
     </w:pPr>
   </w:style>
-  <w:style w:type="character" w:styleId="Lienhypertexte">
+  <w:style w:type="character" w:styleId="Hyperlink">
     <w:name w:val="Hyperlink"/>
-    <w:basedOn w:val="Policepardfaut"/>
+    <w:basedOn w:val="DefaultParagraphFont"/>
     <w:uiPriority w:val="99"/>
     <w:unhideWhenUsed/>
     <w:rsid w:val="00B02021"/>

--- a/Exos/01-mcd/00-tp-biblio.docx
+++ b/Exos/01-mcd/00-tp-biblio.docx
@@ -2236,6 +2236,27 @@
     </w:p>
     <w:p>
       <w:pPr>
+        <w:pStyle w:val="NoSpacing"/>
+      </w:pPr>
+    </w:p>
+    <w:p>
+      <w:pPr>
+        <w:spacing w:after="0"/>
+      </w:pPr>
+      <w:r>
+        <w:t>Un point de retrait propose 0 ou plusieurs livres</w:t>
+      </w:r>
+    </w:p>
+    <w:p>
+      <w:pPr>
+        <w:pStyle w:val="NoSpacing"/>
+      </w:pPr>
+      <w:r>
+        <w:t>Un livre est proposé par 1 seul et unique point de retrait</w:t>
+      </w:r>
+    </w:p>
+    <w:p>
+      <w:pPr>
         <w:spacing w:after="0"/>
       </w:pPr>
     </w:p>

--- a/Exos/01-mcd/00-tp-biblio.docx
+++ b/Exos/01-mcd/00-tp-biblio.docx
@@ -2332,7 +2332,8217 @@
       </w:r>
     </w:p>
     <w:p/>
+    <w:tbl>
+      <w:tblPr>
+        <w:tblW w:w="10101" w:type="dxa"/>
+        <w:jc w:val="center"/>
+        <w:tblLook w:val="04A0" w:firstRow="1" w:lastRow="0" w:firstColumn="1" w:lastColumn="0" w:noHBand="0" w:noVBand="1"/>
+      </w:tblPr>
+      <w:tblGrid>
+        <w:gridCol w:w="1761"/>
+        <w:gridCol w:w="3280"/>
+        <w:gridCol w:w="680"/>
+        <w:gridCol w:w="920"/>
+        <w:gridCol w:w="1377"/>
+        <w:gridCol w:w="2083"/>
+      </w:tblGrid>
+      <w:tr>
+        <w:trPr>
+          <w:trHeight w:val="320"/>
+          <w:jc w:val="center"/>
+        </w:trPr>
+        <w:tc>
+          <w:tcPr>
+            <w:tcW w:w="1761" w:type="dxa"/>
+            <w:tcBorders>
+              <w:top w:val="single" w:sz="4" w:space="0" w:color="auto"/>
+              <w:left w:val="single" w:sz="4" w:space="0" w:color="auto"/>
+              <w:bottom w:val="single" w:sz="4" w:space="0" w:color="auto"/>
+              <w:right w:val="single" w:sz="4" w:space="0" w:color="auto"/>
+            </w:tcBorders>
+            <w:shd w:val="clear" w:color="auto" w:fill="auto"/>
+            <w:noWrap/>
+            <w:vAlign w:val="center"/>
+            <w:hideMark/>
+          </w:tcPr>
+          <w:p>
+            <w:pPr>
+              <w:spacing w:before="0" w:after="0"/>
+              <w:jc w:val="left"/>
+              <w:rPr>
+                <w:rFonts w:ascii="Calibri" w:eastAsia="Times New Roman" w:hAnsi="Calibri" w:cs="Calibri"/>
+                <w:b/>
+                <w:bCs/>
+                <w:color w:val="000000"/>
+                <w:sz w:val="18"/>
+                <w:szCs w:val="18"/>
+                <w:lang w:val="en-FR" w:eastAsia="en-GB"/>
+              </w:rPr>
+            </w:pPr>
+            <w:r>
+              <w:rPr>
+                <w:rFonts w:ascii="Calibri" w:eastAsia="Times New Roman" w:hAnsi="Calibri" w:cs="Calibri"/>
+                <w:b/>
+                <w:bCs/>
+                <w:color w:val="000000"/>
+                <w:sz w:val="18"/>
+                <w:szCs w:val="18"/>
+                <w:lang w:val="en-FR" w:eastAsia="en-GB"/>
+              </w:rPr>
+              <w:t>Mnemonique</w:t>
+            </w:r>
+          </w:p>
+        </w:tc>
+        <w:tc>
+          <w:tcPr>
+            <w:tcW w:w="3280" w:type="dxa"/>
+            <w:tcBorders>
+              <w:top w:val="single" w:sz="4" w:space="0" w:color="auto"/>
+              <w:left w:val="nil"/>
+              <w:bottom w:val="single" w:sz="4" w:space="0" w:color="auto"/>
+              <w:right w:val="single" w:sz="4" w:space="0" w:color="auto"/>
+            </w:tcBorders>
+            <w:shd w:val="clear" w:color="auto" w:fill="auto"/>
+            <w:noWrap/>
+            <w:vAlign w:val="center"/>
+            <w:hideMark/>
+          </w:tcPr>
+          <w:p>
+            <w:pPr>
+              <w:spacing w:before="0" w:after="0"/>
+              <w:jc w:val="left"/>
+              <w:rPr>
+                <w:rFonts w:ascii="Calibri" w:eastAsia="Times New Roman" w:hAnsi="Calibri" w:cs="Calibri"/>
+                <w:b/>
+                <w:bCs/>
+                <w:color w:val="000000"/>
+                <w:sz w:val="18"/>
+                <w:szCs w:val="18"/>
+                <w:lang w:val="en-FR" w:eastAsia="en-GB"/>
+              </w:rPr>
+            </w:pPr>
+            <w:r>
+              <w:rPr>
+                <w:rFonts w:ascii="Calibri" w:eastAsia="Times New Roman" w:hAnsi="Calibri" w:cs="Calibri"/>
+                <w:b/>
+                <w:bCs/>
+                <w:color w:val="000000"/>
+                <w:sz w:val="18"/>
+                <w:szCs w:val="18"/>
+                <w:lang w:val="en-FR" w:eastAsia="en-GB"/>
+              </w:rPr>
+              <w:t>Description</w:t>
+            </w:r>
+          </w:p>
+        </w:tc>
+        <w:tc>
+          <w:tcPr>
+            <w:tcW w:w="680" w:type="dxa"/>
+            <w:tcBorders>
+              <w:top w:val="single" w:sz="4" w:space="0" w:color="auto"/>
+              <w:left w:val="nil"/>
+              <w:bottom w:val="single" w:sz="4" w:space="0" w:color="auto"/>
+              <w:right w:val="single" w:sz="4" w:space="0" w:color="auto"/>
+            </w:tcBorders>
+            <w:shd w:val="clear" w:color="auto" w:fill="auto"/>
+            <w:noWrap/>
+            <w:vAlign w:val="center"/>
+            <w:hideMark/>
+          </w:tcPr>
+          <w:p>
+            <w:pPr>
+              <w:spacing w:before="0" w:after="0"/>
+              <w:jc w:val="left"/>
+              <w:rPr>
+                <w:rFonts w:ascii="Calibri" w:eastAsia="Times New Roman" w:hAnsi="Calibri" w:cs="Calibri"/>
+                <w:b/>
+                <w:bCs/>
+                <w:color w:val="000000"/>
+                <w:sz w:val="18"/>
+                <w:szCs w:val="18"/>
+                <w:lang w:val="en-FR" w:eastAsia="en-GB"/>
+              </w:rPr>
+            </w:pPr>
+            <w:r>
+              <w:rPr>
+                <w:rFonts w:ascii="Calibri" w:eastAsia="Times New Roman" w:hAnsi="Calibri" w:cs="Calibri"/>
+                <w:b/>
+                <w:bCs/>
+                <w:color w:val="000000"/>
+                <w:sz w:val="18"/>
+                <w:szCs w:val="18"/>
+                <w:lang w:val="en-FR" w:eastAsia="en-GB"/>
+              </w:rPr>
+              <w:t>Type</w:t>
+            </w:r>
+          </w:p>
+        </w:tc>
+        <w:tc>
+          <w:tcPr>
+            <w:tcW w:w="920" w:type="dxa"/>
+            <w:tcBorders>
+              <w:top w:val="single" w:sz="4" w:space="0" w:color="auto"/>
+              <w:left w:val="nil"/>
+              <w:bottom w:val="single" w:sz="4" w:space="0" w:color="auto"/>
+              <w:right w:val="single" w:sz="4" w:space="0" w:color="auto"/>
+            </w:tcBorders>
+            <w:shd w:val="clear" w:color="auto" w:fill="auto"/>
+            <w:noWrap/>
+            <w:vAlign w:val="center"/>
+            <w:hideMark/>
+          </w:tcPr>
+          <w:p>
+            <w:pPr>
+              <w:spacing w:before="0" w:after="0"/>
+              <w:jc w:val="left"/>
+              <w:rPr>
+                <w:rFonts w:ascii="Calibri" w:eastAsia="Times New Roman" w:hAnsi="Calibri" w:cs="Calibri"/>
+                <w:b/>
+                <w:bCs/>
+                <w:color w:val="000000"/>
+                <w:sz w:val="18"/>
+                <w:szCs w:val="18"/>
+                <w:lang w:val="en-FR" w:eastAsia="en-GB"/>
+              </w:rPr>
+            </w:pPr>
+            <w:r>
+              <w:rPr>
+                <w:rFonts w:ascii="Calibri" w:eastAsia="Times New Roman" w:hAnsi="Calibri" w:cs="Calibri"/>
+                <w:b/>
+                <w:bCs/>
+                <w:color w:val="000000"/>
+                <w:sz w:val="18"/>
+                <w:szCs w:val="18"/>
+                <w:lang w:val="en-FR" w:eastAsia="en-GB"/>
+              </w:rPr>
+              <w:t>Length</w:t>
+            </w:r>
+          </w:p>
+        </w:tc>
+        <w:tc>
+          <w:tcPr>
+            <w:tcW w:w="3460" w:type="dxa"/>
+            <w:gridSpan w:val="2"/>
+            <w:tcBorders>
+              <w:top w:val="single" w:sz="4" w:space="0" w:color="auto"/>
+              <w:left w:val="nil"/>
+              <w:bottom w:val="single" w:sz="4" w:space="0" w:color="auto"/>
+              <w:right w:val="single" w:sz="4" w:space="0" w:color="auto"/>
+            </w:tcBorders>
+            <w:shd w:val="clear" w:color="auto" w:fill="auto"/>
+            <w:noWrap/>
+            <w:vAlign w:val="center"/>
+            <w:hideMark/>
+          </w:tcPr>
+          <w:p>
+            <w:pPr>
+              <w:spacing w:before="0" w:after="0"/>
+              <w:jc w:val="left"/>
+              <w:rPr>
+                <w:rFonts w:ascii="Calibri" w:eastAsia="Times New Roman" w:hAnsi="Calibri" w:cs="Calibri"/>
+                <w:b/>
+                <w:bCs/>
+                <w:color w:val="000000"/>
+                <w:sz w:val="18"/>
+                <w:szCs w:val="18"/>
+                <w:lang w:val="en-FR" w:eastAsia="en-GB"/>
+              </w:rPr>
+            </w:pPr>
+            <w:r>
+              <w:rPr>
+                <w:rFonts w:ascii="Calibri" w:eastAsia="Times New Roman" w:hAnsi="Calibri" w:cs="Calibri"/>
+                <w:b/>
+                <w:bCs/>
+                <w:color w:val="000000"/>
+                <w:sz w:val="18"/>
+                <w:szCs w:val="18"/>
+                <w:lang w:val="en-FR" w:eastAsia="en-GB"/>
+              </w:rPr>
+              <w:t>Contraintes</w:t>
+            </w:r>
+          </w:p>
+        </w:tc>
+      </w:tr>
+      <w:tr>
+        <w:trPr>
+          <w:trHeight w:val="300"/>
+          <w:jc w:val="center"/>
+        </w:trPr>
+        <w:tc>
+          <w:tcPr>
+            <w:tcW w:w="1761" w:type="dxa"/>
+            <w:tcBorders>
+              <w:top w:val="nil"/>
+              <w:left w:val="single" w:sz="4" w:space="0" w:color="auto"/>
+              <w:bottom w:val="single" w:sz="4" w:space="0" w:color="auto"/>
+              <w:right w:val="single" w:sz="4" w:space="0" w:color="auto"/>
+            </w:tcBorders>
+            <w:shd w:val="clear" w:color="auto" w:fill="auto"/>
+            <w:noWrap/>
+            <w:vAlign w:val="center"/>
+            <w:hideMark/>
+          </w:tcPr>
+          <w:p>
+            <w:pPr>
+              <w:spacing w:before="0" w:after="0"/>
+              <w:jc w:val="left"/>
+              <w:rPr>
+                <w:rFonts w:ascii="Calibri" w:eastAsia="Times New Roman" w:hAnsi="Calibri" w:cs="Calibri"/>
+                <w:color w:val="000000"/>
+                <w:sz w:val="18"/>
+                <w:szCs w:val="18"/>
+                <w:lang w:val="en-FR" w:eastAsia="en-GB"/>
+              </w:rPr>
+            </w:pPr>
+            <w:r>
+              <w:rPr>
+                <w:rFonts w:ascii="Calibri" w:eastAsia="Times New Roman" w:hAnsi="Calibri" w:cs="Calibri"/>
+                <w:color w:val="000000"/>
+                <w:sz w:val="18"/>
+                <w:szCs w:val="18"/>
+                <w:lang w:val="en-FR" w:eastAsia="en-GB"/>
+              </w:rPr>
+              <w:t>library_name</w:t>
+            </w:r>
+          </w:p>
+        </w:tc>
+        <w:tc>
+          <w:tcPr>
+            <w:tcW w:w="3280" w:type="dxa"/>
+            <w:tcBorders>
+              <w:top w:val="nil"/>
+              <w:left w:val="nil"/>
+              <w:bottom w:val="single" w:sz="4" w:space="0" w:color="auto"/>
+              <w:right w:val="single" w:sz="4" w:space="0" w:color="auto"/>
+            </w:tcBorders>
+            <w:shd w:val="clear" w:color="auto" w:fill="auto"/>
+            <w:noWrap/>
+            <w:vAlign w:val="center"/>
+            <w:hideMark/>
+          </w:tcPr>
+          <w:p>
+            <w:pPr>
+              <w:spacing w:before="0" w:after="0"/>
+              <w:jc w:val="left"/>
+              <w:rPr>
+                <w:rFonts w:ascii="Calibri" w:eastAsia="Times New Roman" w:hAnsi="Calibri" w:cs="Calibri"/>
+                <w:color w:val="000000"/>
+                <w:sz w:val="18"/>
+                <w:szCs w:val="18"/>
+                <w:lang w:val="en-FR" w:eastAsia="en-GB"/>
+              </w:rPr>
+            </w:pPr>
+            <w:r>
+              <w:rPr>
+                <w:rFonts w:ascii="Calibri" w:eastAsia="Times New Roman" w:hAnsi="Calibri" w:cs="Calibri"/>
+                <w:color w:val="000000"/>
+                <w:sz w:val="18"/>
+                <w:szCs w:val="18"/>
+                <w:lang w:val="en-FR" w:eastAsia="en-GB"/>
+              </w:rPr>
+              <w:t>Nom du point de retrait</w:t>
+            </w:r>
+          </w:p>
+        </w:tc>
+        <w:tc>
+          <w:tcPr>
+            <w:tcW w:w="680" w:type="dxa"/>
+            <w:tcBorders>
+              <w:top w:val="nil"/>
+              <w:left w:val="nil"/>
+              <w:bottom w:val="single" w:sz="4" w:space="0" w:color="auto"/>
+              <w:right w:val="single" w:sz="4" w:space="0" w:color="auto"/>
+            </w:tcBorders>
+            <w:shd w:val="clear" w:color="auto" w:fill="auto"/>
+            <w:noWrap/>
+            <w:vAlign w:val="center"/>
+            <w:hideMark/>
+          </w:tcPr>
+          <w:p>
+            <w:pPr>
+              <w:spacing w:before="0" w:after="0"/>
+              <w:jc w:val="left"/>
+              <w:rPr>
+                <w:rFonts w:ascii="Calibri" w:eastAsia="Times New Roman" w:hAnsi="Calibri" w:cs="Calibri"/>
+                <w:color w:val="000000"/>
+                <w:sz w:val="18"/>
+                <w:szCs w:val="18"/>
+                <w:lang w:val="en-FR" w:eastAsia="en-GB"/>
+              </w:rPr>
+            </w:pPr>
+            <w:r>
+              <w:rPr>
+                <w:rFonts w:ascii="Calibri" w:eastAsia="Times New Roman" w:hAnsi="Calibri" w:cs="Calibri"/>
+                <w:color w:val="000000"/>
+                <w:sz w:val="18"/>
+                <w:szCs w:val="18"/>
+                <w:lang w:val="en-FR" w:eastAsia="en-GB"/>
+              </w:rPr>
+              <w:t>AN</w:t>
+            </w:r>
+          </w:p>
+        </w:tc>
+        <w:tc>
+          <w:tcPr>
+            <w:tcW w:w="920" w:type="dxa"/>
+            <w:tcBorders>
+              <w:top w:val="nil"/>
+              <w:left w:val="nil"/>
+              <w:bottom w:val="single" w:sz="4" w:space="0" w:color="auto"/>
+              <w:right w:val="single" w:sz="4" w:space="0" w:color="auto"/>
+            </w:tcBorders>
+            <w:shd w:val="clear" w:color="auto" w:fill="auto"/>
+            <w:noWrap/>
+            <w:vAlign w:val="center"/>
+            <w:hideMark/>
+          </w:tcPr>
+          <w:p>
+            <w:pPr>
+              <w:spacing w:before="0" w:after="0"/>
+              <w:jc w:val="left"/>
+              <w:rPr>
+                <w:rFonts w:ascii="Calibri" w:eastAsia="Times New Roman" w:hAnsi="Calibri" w:cs="Calibri"/>
+                <w:color w:val="000000"/>
+                <w:sz w:val="18"/>
+                <w:szCs w:val="18"/>
+                <w:lang w:val="en-FR" w:eastAsia="en-GB"/>
+              </w:rPr>
+            </w:pPr>
+            <w:r>
+              <w:rPr>
+                <w:rFonts w:ascii="Calibri" w:eastAsia="Times New Roman" w:hAnsi="Calibri" w:cs="Calibri"/>
+                <w:color w:val="000000"/>
+                <w:sz w:val="18"/>
+                <w:szCs w:val="18"/>
+                <w:lang w:val="en-FR" w:eastAsia="en-GB"/>
+              </w:rPr>
+              <w:t>50</w:t>
+            </w:r>
+          </w:p>
+        </w:tc>
+        <w:tc>
+          <w:tcPr>
+            <w:tcW w:w="1377" w:type="dxa"/>
+            <w:tcBorders>
+              <w:top w:val="nil"/>
+              <w:left w:val="nil"/>
+              <w:bottom w:val="single" w:sz="4" w:space="0" w:color="auto"/>
+              <w:right w:val="single" w:sz="4" w:space="0" w:color="auto"/>
+            </w:tcBorders>
+            <w:shd w:val="clear" w:color="auto" w:fill="auto"/>
+            <w:noWrap/>
+            <w:vAlign w:val="center"/>
+            <w:hideMark/>
+          </w:tcPr>
+          <w:p>
+            <w:pPr>
+              <w:spacing w:before="0" w:after="0"/>
+              <w:jc w:val="left"/>
+              <w:rPr>
+                <w:rFonts w:ascii="Calibri" w:eastAsia="Times New Roman" w:hAnsi="Calibri" w:cs="Calibri"/>
+                <w:color w:val="000000"/>
+                <w:sz w:val="18"/>
+                <w:szCs w:val="18"/>
+                <w:lang w:val="en-FR" w:eastAsia="en-GB"/>
+              </w:rPr>
+            </w:pPr>
+            <w:r>
+              <w:rPr>
+                <w:rFonts w:ascii="Calibri" w:eastAsia="Times New Roman" w:hAnsi="Calibri" w:cs="Calibri"/>
+                <w:color w:val="000000"/>
+                <w:sz w:val="18"/>
+                <w:szCs w:val="18"/>
+                <w:lang w:val="en-FR" w:eastAsia="en-GB"/>
+              </w:rPr>
+              <w:t>Identifiant</w:t>
+            </w:r>
+          </w:p>
+        </w:tc>
+        <w:tc>
+          <w:tcPr>
+            <w:tcW w:w="2083" w:type="dxa"/>
+            <w:tcBorders>
+              <w:top w:val="nil"/>
+              <w:left w:val="nil"/>
+              <w:bottom w:val="single" w:sz="4" w:space="0" w:color="auto"/>
+              <w:right w:val="single" w:sz="4" w:space="0" w:color="auto"/>
+            </w:tcBorders>
+            <w:shd w:val="clear" w:color="auto" w:fill="auto"/>
+            <w:noWrap/>
+            <w:vAlign w:val="center"/>
+            <w:hideMark/>
+          </w:tcPr>
+          <w:p>
+            <w:pPr>
+              <w:spacing w:before="0" w:after="0"/>
+              <w:jc w:val="left"/>
+              <w:rPr>
+                <w:rFonts w:ascii="Calibri" w:eastAsia="Times New Roman" w:hAnsi="Calibri" w:cs="Calibri"/>
+                <w:color w:val="000000"/>
+                <w:sz w:val="18"/>
+                <w:szCs w:val="18"/>
+                <w:lang w:val="en-FR" w:eastAsia="en-GB"/>
+              </w:rPr>
+            </w:pPr>
+            <w:r>
+              <w:rPr>
+                <w:rFonts w:ascii="Calibri" w:eastAsia="Times New Roman" w:hAnsi="Calibri" w:cs="Calibri"/>
+                <w:color w:val="000000"/>
+                <w:sz w:val="18"/>
+                <w:szCs w:val="18"/>
+                <w:lang w:val="en-FR" w:eastAsia="en-GB"/>
+              </w:rPr>
+              <w:t>Unique</w:t>
+            </w:r>
+          </w:p>
+        </w:tc>
+      </w:tr>
+      <w:tr>
+        <w:trPr>
+          <w:trHeight w:val="320"/>
+          <w:jc w:val="center"/>
+        </w:trPr>
+        <w:tc>
+          <w:tcPr>
+            <w:tcW w:w="1761" w:type="dxa"/>
+            <w:tcBorders>
+              <w:top w:val="nil"/>
+              <w:left w:val="single" w:sz="4" w:space="0" w:color="auto"/>
+              <w:bottom w:val="single" w:sz="4" w:space="0" w:color="auto"/>
+              <w:right w:val="single" w:sz="4" w:space="0" w:color="auto"/>
+            </w:tcBorders>
+            <w:shd w:val="clear" w:color="auto" w:fill="auto"/>
+            <w:noWrap/>
+            <w:vAlign w:val="center"/>
+            <w:hideMark/>
+          </w:tcPr>
+          <w:p>
+            <w:pPr>
+              <w:spacing w:before="0" w:after="0"/>
+              <w:jc w:val="left"/>
+              <w:rPr>
+                <w:rFonts w:ascii="Calibri" w:eastAsia="Times New Roman" w:hAnsi="Calibri" w:cs="Calibri"/>
+                <w:color w:val="000000"/>
+                <w:sz w:val="18"/>
+                <w:szCs w:val="18"/>
+                <w:lang w:val="en-FR" w:eastAsia="en-GB"/>
+              </w:rPr>
+            </w:pPr>
+            <w:r>
+              <w:rPr>
+                <w:rFonts w:ascii="Calibri" w:eastAsia="Times New Roman" w:hAnsi="Calibri" w:cs="Calibri"/>
+                <w:color w:val="000000"/>
+                <w:sz w:val="18"/>
+                <w:szCs w:val="18"/>
+                <w:lang w:val="en-FR" w:eastAsia="en-GB"/>
+              </w:rPr>
+              <w:t>library_address</w:t>
+            </w:r>
+          </w:p>
+        </w:tc>
+        <w:tc>
+          <w:tcPr>
+            <w:tcW w:w="3280" w:type="dxa"/>
+            <w:tcBorders>
+              <w:top w:val="nil"/>
+              <w:left w:val="nil"/>
+              <w:bottom w:val="single" w:sz="4" w:space="0" w:color="auto"/>
+              <w:right w:val="single" w:sz="4" w:space="0" w:color="auto"/>
+            </w:tcBorders>
+            <w:shd w:val="clear" w:color="auto" w:fill="auto"/>
+            <w:noWrap/>
+            <w:vAlign w:val="center"/>
+            <w:hideMark/>
+          </w:tcPr>
+          <w:p>
+            <w:pPr>
+              <w:spacing w:before="0" w:after="0"/>
+              <w:jc w:val="left"/>
+              <w:rPr>
+                <w:rFonts w:ascii="Calibri" w:eastAsia="Times New Roman" w:hAnsi="Calibri" w:cs="Calibri"/>
+                <w:color w:val="000000"/>
+                <w:sz w:val="18"/>
+                <w:szCs w:val="18"/>
+                <w:lang w:val="en-FR" w:eastAsia="en-GB"/>
+              </w:rPr>
+            </w:pPr>
+            <w:r>
+              <w:rPr>
+                <w:rFonts w:ascii="Calibri" w:eastAsia="Times New Roman" w:hAnsi="Calibri" w:cs="Calibri"/>
+                <w:color w:val="000000"/>
+                <w:sz w:val="18"/>
+                <w:szCs w:val="18"/>
+                <w:lang w:val="en-FR" w:eastAsia="en-GB"/>
+              </w:rPr>
+              <w:t>Adresse du point de retrait</w:t>
+            </w:r>
+          </w:p>
+        </w:tc>
+        <w:tc>
+          <w:tcPr>
+            <w:tcW w:w="680" w:type="dxa"/>
+            <w:tcBorders>
+              <w:top w:val="nil"/>
+              <w:left w:val="nil"/>
+              <w:bottom w:val="single" w:sz="4" w:space="0" w:color="auto"/>
+              <w:right w:val="single" w:sz="4" w:space="0" w:color="auto"/>
+            </w:tcBorders>
+            <w:shd w:val="clear" w:color="auto" w:fill="auto"/>
+            <w:noWrap/>
+            <w:vAlign w:val="center"/>
+            <w:hideMark/>
+          </w:tcPr>
+          <w:p>
+            <w:pPr>
+              <w:spacing w:before="0" w:after="0"/>
+              <w:jc w:val="left"/>
+              <w:rPr>
+                <w:rFonts w:ascii="Calibri" w:eastAsia="Times New Roman" w:hAnsi="Calibri" w:cs="Calibri"/>
+                <w:color w:val="000000"/>
+                <w:sz w:val="18"/>
+                <w:szCs w:val="18"/>
+                <w:lang w:val="en-FR" w:eastAsia="en-GB"/>
+              </w:rPr>
+            </w:pPr>
+            <w:r>
+              <w:rPr>
+                <w:rFonts w:ascii="Calibri" w:eastAsia="Times New Roman" w:hAnsi="Calibri" w:cs="Calibri"/>
+                <w:color w:val="000000"/>
+                <w:sz w:val="18"/>
+                <w:szCs w:val="18"/>
+                <w:lang w:val="en-FR" w:eastAsia="en-GB"/>
+              </w:rPr>
+              <w:t>AN</w:t>
+            </w:r>
+          </w:p>
+        </w:tc>
+        <w:tc>
+          <w:tcPr>
+            <w:tcW w:w="920" w:type="dxa"/>
+            <w:tcBorders>
+              <w:top w:val="nil"/>
+              <w:left w:val="nil"/>
+              <w:bottom w:val="single" w:sz="4" w:space="0" w:color="auto"/>
+              <w:right w:val="single" w:sz="4" w:space="0" w:color="auto"/>
+            </w:tcBorders>
+            <w:shd w:val="clear" w:color="auto" w:fill="auto"/>
+            <w:noWrap/>
+            <w:vAlign w:val="center"/>
+            <w:hideMark/>
+          </w:tcPr>
+          <w:p>
+            <w:pPr>
+              <w:spacing w:before="0" w:after="0"/>
+              <w:jc w:val="left"/>
+              <w:rPr>
+                <w:rFonts w:ascii="Calibri" w:eastAsia="Times New Roman" w:hAnsi="Calibri" w:cs="Calibri"/>
+                <w:color w:val="000000"/>
+                <w:sz w:val="18"/>
+                <w:szCs w:val="18"/>
+                <w:lang w:val="en-FR" w:eastAsia="en-GB"/>
+              </w:rPr>
+            </w:pPr>
+            <w:r>
+              <w:rPr>
+                <w:rFonts w:ascii="Calibri" w:eastAsia="Times New Roman" w:hAnsi="Calibri" w:cs="Calibri"/>
+                <w:color w:val="000000"/>
+                <w:sz w:val="18"/>
+                <w:szCs w:val="18"/>
+                <w:lang w:val="en-FR" w:eastAsia="en-GB"/>
+              </w:rPr>
+              <w:t>100</w:t>
+            </w:r>
+          </w:p>
+        </w:tc>
+        <w:tc>
+          <w:tcPr>
+            <w:tcW w:w="1377" w:type="dxa"/>
+            <w:tcBorders>
+              <w:top w:val="nil"/>
+              <w:left w:val="nil"/>
+              <w:bottom w:val="single" w:sz="4" w:space="0" w:color="auto"/>
+              <w:right w:val="single" w:sz="4" w:space="0" w:color="auto"/>
+            </w:tcBorders>
+            <w:shd w:val="clear" w:color="auto" w:fill="auto"/>
+            <w:noWrap/>
+            <w:vAlign w:val="center"/>
+            <w:hideMark/>
+          </w:tcPr>
+          <w:p>
+            <w:pPr>
+              <w:spacing w:before="0" w:after="0"/>
+              <w:jc w:val="left"/>
+              <w:rPr>
+                <w:rFonts w:ascii="Calibri" w:eastAsia="Times New Roman" w:hAnsi="Calibri" w:cs="Calibri"/>
+                <w:color w:val="000000"/>
+                <w:sz w:val="18"/>
+                <w:szCs w:val="18"/>
+                <w:lang w:val="en-FR" w:eastAsia="en-GB"/>
+              </w:rPr>
+            </w:pPr>
+            <w:r>
+              <w:rPr>
+                <w:rFonts w:ascii="Calibri" w:eastAsia="Times New Roman" w:hAnsi="Calibri" w:cs="Calibri"/>
+                <w:color w:val="000000"/>
+                <w:sz w:val="18"/>
+                <w:szCs w:val="18"/>
+                <w:lang w:val="en-FR" w:eastAsia="en-GB"/>
+              </w:rPr>
+              <w:t>Obligatoire</w:t>
+            </w:r>
+          </w:p>
+        </w:tc>
+        <w:tc>
+          <w:tcPr>
+            <w:tcW w:w="2083" w:type="dxa"/>
+            <w:tcBorders>
+              <w:top w:val="nil"/>
+              <w:left w:val="nil"/>
+              <w:bottom w:val="single" w:sz="4" w:space="0" w:color="auto"/>
+              <w:right w:val="single" w:sz="4" w:space="0" w:color="auto"/>
+            </w:tcBorders>
+            <w:shd w:val="clear" w:color="auto" w:fill="auto"/>
+            <w:noWrap/>
+            <w:vAlign w:val="center"/>
+            <w:hideMark/>
+          </w:tcPr>
+          <w:p>
+            <w:pPr>
+              <w:spacing w:before="0" w:after="0"/>
+              <w:jc w:val="left"/>
+              <w:rPr>
+                <w:rFonts w:ascii="Calibri" w:eastAsia="Times New Roman" w:hAnsi="Calibri" w:cs="Calibri"/>
+                <w:color w:val="000000"/>
+                <w:sz w:val="18"/>
+                <w:szCs w:val="18"/>
+                <w:lang w:val="en-FR" w:eastAsia="en-GB"/>
+              </w:rPr>
+            </w:pPr>
+            <w:r>
+              <w:rPr>
+                <w:rFonts w:ascii="Calibri" w:eastAsia="Times New Roman" w:hAnsi="Calibri" w:cs="Calibri"/>
+                <w:color w:val="000000"/>
+                <w:sz w:val="18"/>
+                <w:szCs w:val="18"/>
+                <w:lang w:val="en-FR" w:eastAsia="en-GB"/>
+              </w:rPr>
+              <w:t>Unique</w:t>
+            </w:r>
+          </w:p>
+        </w:tc>
+      </w:tr>
+      <w:tr>
+        <w:trPr>
+          <w:trHeight w:val="320"/>
+          <w:jc w:val="center"/>
+        </w:trPr>
+        <w:tc>
+          <w:tcPr>
+            <w:tcW w:w="1761" w:type="dxa"/>
+            <w:tcBorders>
+              <w:top w:val="nil"/>
+              <w:left w:val="single" w:sz="4" w:space="0" w:color="auto"/>
+              <w:bottom w:val="single" w:sz="4" w:space="0" w:color="auto"/>
+              <w:right w:val="single" w:sz="4" w:space="0" w:color="auto"/>
+            </w:tcBorders>
+            <w:shd w:val="clear" w:color="auto" w:fill="auto"/>
+            <w:noWrap/>
+            <w:vAlign w:val="center"/>
+            <w:hideMark/>
+          </w:tcPr>
+          <w:p>
+            <w:pPr>
+              <w:spacing w:before="0" w:after="0"/>
+              <w:jc w:val="left"/>
+              <w:rPr>
+                <w:rFonts w:ascii="Calibri" w:eastAsia="Times New Roman" w:hAnsi="Calibri" w:cs="Calibri"/>
+                <w:color w:val="000000"/>
+                <w:sz w:val="18"/>
+                <w:szCs w:val="18"/>
+                <w:lang w:val="en-FR" w:eastAsia="en-GB"/>
+              </w:rPr>
+            </w:pPr>
+            <w:r>
+              <w:rPr>
+                <w:rFonts w:ascii="Calibri" w:eastAsia="Times New Roman" w:hAnsi="Calibri" w:cs="Calibri"/>
+                <w:color w:val="000000"/>
+                <w:sz w:val="18"/>
+                <w:szCs w:val="18"/>
+                <w:lang w:val="en-FR" w:eastAsia="en-GB"/>
+              </w:rPr>
+              <w:t>client_id</w:t>
+            </w:r>
+          </w:p>
+        </w:tc>
+        <w:tc>
+          <w:tcPr>
+            <w:tcW w:w="3280" w:type="dxa"/>
+            <w:tcBorders>
+              <w:top w:val="nil"/>
+              <w:left w:val="nil"/>
+              <w:bottom w:val="single" w:sz="4" w:space="0" w:color="auto"/>
+              <w:right w:val="single" w:sz="4" w:space="0" w:color="auto"/>
+            </w:tcBorders>
+            <w:shd w:val="clear" w:color="auto" w:fill="auto"/>
+            <w:noWrap/>
+            <w:vAlign w:val="center"/>
+            <w:hideMark/>
+          </w:tcPr>
+          <w:p>
+            <w:pPr>
+              <w:spacing w:before="0" w:after="0"/>
+              <w:jc w:val="left"/>
+              <w:rPr>
+                <w:rFonts w:ascii="Calibri" w:eastAsia="Times New Roman" w:hAnsi="Calibri" w:cs="Calibri"/>
+                <w:color w:val="000000"/>
+                <w:sz w:val="18"/>
+                <w:szCs w:val="18"/>
+                <w:lang w:val="en-FR" w:eastAsia="en-GB"/>
+              </w:rPr>
+            </w:pPr>
+            <w:r>
+              <w:rPr>
+                <w:rFonts w:ascii="Calibri" w:eastAsia="Times New Roman" w:hAnsi="Calibri" w:cs="Calibri"/>
+                <w:color w:val="000000"/>
+                <w:sz w:val="18"/>
+                <w:szCs w:val="18"/>
+                <w:lang w:val="en-FR" w:eastAsia="en-GB"/>
+              </w:rPr>
+              <w:t>Identifiant unique du client</w:t>
+            </w:r>
+          </w:p>
+        </w:tc>
+        <w:tc>
+          <w:tcPr>
+            <w:tcW w:w="680" w:type="dxa"/>
+            <w:tcBorders>
+              <w:top w:val="nil"/>
+              <w:left w:val="nil"/>
+              <w:bottom w:val="single" w:sz="4" w:space="0" w:color="auto"/>
+              <w:right w:val="single" w:sz="4" w:space="0" w:color="auto"/>
+            </w:tcBorders>
+            <w:shd w:val="clear" w:color="auto" w:fill="auto"/>
+            <w:noWrap/>
+            <w:vAlign w:val="center"/>
+            <w:hideMark/>
+          </w:tcPr>
+          <w:p>
+            <w:pPr>
+              <w:spacing w:before="0" w:after="0"/>
+              <w:jc w:val="left"/>
+              <w:rPr>
+                <w:rFonts w:ascii="Calibri" w:eastAsia="Times New Roman" w:hAnsi="Calibri" w:cs="Calibri"/>
+                <w:color w:val="000000"/>
+                <w:sz w:val="18"/>
+                <w:szCs w:val="18"/>
+                <w:lang w:val="en-FR" w:eastAsia="en-GB"/>
+              </w:rPr>
+            </w:pPr>
+            <w:r>
+              <w:rPr>
+                <w:rFonts w:ascii="Calibri" w:eastAsia="Times New Roman" w:hAnsi="Calibri" w:cs="Calibri"/>
+                <w:color w:val="000000"/>
+                <w:sz w:val="18"/>
+                <w:szCs w:val="18"/>
+                <w:lang w:val="en-FR" w:eastAsia="en-GB"/>
+              </w:rPr>
+              <w:t>N</w:t>
+            </w:r>
+          </w:p>
+        </w:tc>
+        <w:tc>
+          <w:tcPr>
+            <w:tcW w:w="920" w:type="dxa"/>
+            <w:tcBorders>
+              <w:top w:val="nil"/>
+              <w:left w:val="nil"/>
+              <w:bottom w:val="single" w:sz="4" w:space="0" w:color="auto"/>
+              <w:right w:val="single" w:sz="4" w:space="0" w:color="auto"/>
+            </w:tcBorders>
+            <w:shd w:val="clear" w:color="auto" w:fill="auto"/>
+            <w:noWrap/>
+            <w:vAlign w:val="center"/>
+            <w:hideMark/>
+          </w:tcPr>
+          <w:p>
+            <w:pPr>
+              <w:spacing w:before="0" w:after="0"/>
+              <w:jc w:val="left"/>
+              <w:rPr>
+                <w:rFonts w:ascii="Calibri" w:eastAsia="Times New Roman" w:hAnsi="Calibri" w:cs="Calibri"/>
+                <w:color w:val="000000"/>
+                <w:sz w:val="18"/>
+                <w:szCs w:val="18"/>
+                <w:lang w:val="en-FR" w:eastAsia="en-GB"/>
+              </w:rPr>
+            </w:pPr>
+            <w:r>
+              <w:rPr>
+                <w:rFonts w:ascii="Calibri" w:eastAsia="Times New Roman" w:hAnsi="Calibri" w:cs="Calibri"/>
+                <w:color w:val="000000"/>
+                <w:sz w:val="18"/>
+                <w:szCs w:val="18"/>
+                <w:lang w:val="en-FR" w:eastAsia="en-GB"/>
+              </w:rPr>
+              <w:t>11</w:t>
+            </w:r>
+          </w:p>
+        </w:tc>
+        <w:tc>
+          <w:tcPr>
+            <w:tcW w:w="1377" w:type="dxa"/>
+            <w:tcBorders>
+              <w:top w:val="nil"/>
+              <w:left w:val="nil"/>
+              <w:bottom w:val="single" w:sz="4" w:space="0" w:color="auto"/>
+              <w:right w:val="single" w:sz="4" w:space="0" w:color="auto"/>
+            </w:tcBorders>
+            <w:shd w:val="clear" w:color="auto" w:fill="auto"/>
+            <w:noWrap/>
+            <w:vAlign w:val="center"/>
+            <w:hideMark/>
+          </w:tcPr>
+          <w:p>
+            <w:pPr>
+              <w:spacing w:before="0" w:after="0"/>
+              <w:jc w:val="left"/>
+              <w:rPr>
+                <w:rFonts w:ascii="Calibri" w:eastAsia="Times New Roman" w:hAnsi="Calibri" w:cs="Calibri"/>
+                <w:color w:val="000000"/>
+                <w:sz w:val="18"/>
+                <w:szCs w:val="18"/>
+                <w:lang w:val="en-FR" w:eastAsia="en-GB"/>
+              </w:rPr>
+            </w:pPr>
+            <w:r>
+              <w:rPr>
+                <w:rFonts w:ascii="Calibri" w:eastAsia="Times New Roman" w:hAnsi="Calibri" w:cs="Calibri"/>
+                <w:color w:val="000000"/>
+                <w:sz w:val="18"/>
+                <w:szCs w:val="18"/>
+                <w:lang w:val="en-FR" w:eastAsia="en-GB"/>
+              </w:rPr>
+              <w:t>Identifiant</w:t>
+            </w:r>
+          </w:p>
+        </w:tc>
+        <w:tc>
+          <w:tcPr>
+            <w:tcW w:w="2083" w:type="dxa"/>
+            <w:tcBorders>
+              <w:top w:val="nil"/>
+              <w:left w:val="nil"/>
+              <w:bottom w:val="single" w:sz="4" w:space="0" w:color="auto"/>
+              <w:right w:val="single" w:sz="4" w:space="0" w:color="auto"/>
+            </w:tcBorders>
+            <w:shd w:val="clear" w:color="auto" w:fill="auto"/>
+            <w:noWrap/>
+            <w:vAlign w:val="center"/>
+            <w:hideMark/>
+          </w:tcPr>
+          <w:p>
+            <w:pPr>
+              <w:spacing w:before="0" w:after="0"/>
+              <w:jc w:val="left"/>
+              <w:rPr>
+                <w:rFonts w:ascii="Calibri" w:eastAsia="Times New Roman" w:hAnsi="Calibri" w:cs="Calibri"/>
+                <w:color w:val="000000"/>
+                <w:sz w:val="18"/>
+                <w:szCs w:val="18"/>
+                <w:lang w:val="en-FR" w:eastAsia="en-GB"/>
+              </w:rPr>
+            </w:pPr>
+            <w:r>
+              <w:rPr>
+                <w:rFonts w:ascii="Calibri" w:eastAsia="Times New Roman" w:hAnsi="Calibri" w:cs="Calibri"/>
+                <w:color w:val="000000"/>
+                <w:sz w:val="18"/>
+                <w:szCs w:val="18"/>
+                <w:lang w:val="en-FR" w:eastAsia="en-GB"/>
+              </w:rPr>
+              <w:t>Auto-incremente</w:t>
+            </w:r>
+          </w:p>
+        </w:tc>
+      </w:tr>
+      <w:tr>
+        <w:trPr>
+          <w:trHeight w:val="320"/>
+          <w:jc w:val="center"/>
+        </w:trPr>
+        <w:tc>
+          <w:tcPr>
+            <w:tcW w:w="1761" w:type="dxa"/>
+            <w:tcBorders>
+              <w:top w:val="nil"/>
+              <w:left w:val="single" w:sz="4" w:space="0" w:color="auto"/>
+              <w:bottom w:val="single" w:sz="4" w:space="0" w:color="auto"/>
+              <w:right w:val="single" w:sz="4" w:space="0" w:color="auto"/>
+            </w:tcBorders>
+            <w:shd w:val="clear" w:color="auto" w:fill="auto"/>
+            <w:noWrap/>
+            <w:vAlign w:val="center"/>
+            <w:hideMark/>
+          </w:tcPr>
+          <w:p>
+            <w:pPr>
+              <w:spacing w:before="0" w:after="0"/>
+              <w:jc w:val="left"/>
+              <w:rPr>
+                <w:rFonts w:ascii="Calibri" w:eastAsia="Times New Roman" w:hAnsi="Calibri" w:cs="Calibri"/>
+                <w:color w:val="000000"/>
+                <w:sz w:val="18"/>
+                <w:szCs w:val="18"/>
+                <w:lang w:val="en-FR" w:eastAsia="en-GB"/>
+              </w:rPr>
+            </w:pPr>
+            <w:r>
+              <w:rPr>
+                <w:rFonts w:ascii="Calibri" w:eastAsia="Times New Roman" w:hAnsi="Calibri" w:cs="Calibri"/>
+                <w:color w:val="000000"/>
+                <w:sz w:val="18"/>
+                <w:szCs w:val="18"/>
+                <w:lang w:val="en-FR" w:eastAsia="en-GB"/>
+              </w:rPr>
+              <w:t>client_firstname</w:t>
+            </w:r>
+          </w:p>
+        </w:tc>
+        <w:tc>
+          <w:tcPr>
+            <w:tcW w:w="3280" w:type="dxa"/>
+            <w:tcBorders>
+              <w:top w:val="nil"/>
+              <w:left w:val="nil"/>
+              <w:bottom w:val="single" w:sz="4" w:space="0" w:color="auto"/>
+              <w:right w:val="single" w:sz="4" w:space="0" w:color="auto"/>
+            </w:tcBorders>
+            <w:shd w:val="clear" w:color="auto" w:fill="auto"/>
+            <w:noWrap/>
+            <w:vAlign w:val="center"/>
+            <w:hideMark/>
+          </w:tcPr>
+          <w:p>
+            <w:pPr>
+              <w:spacing w:before="0" w:after="0"/>
+              <w:jc w:val="left"/>
+              <w:rPr>
+                <w:rFonts w:ascii="Calibri" w:eastAsia="Times New Roman" w:hAnsi="Calibri" w:cs="Calibri"/>
+                <w:color w:val="000000"/>
+                <w:sz w:val="18"/>
+                <w:szCs w:val="18"/>
+                <w:lang w:val="en-FR" w:eastAsia="en-GB"/>
+              </w:rPr>
+            </w:pPr>
+            <w:r>
+              <w:rPr>
+                <w:rFonts w:ascii="Calibri" w:eastAsia="Times New Roman" w:hAnsi="Calibri" w:cs="Calibri"/>
+                <w:color w:val="000000"/>
+                <w:sz w:val="18"/>
+                <w:szCs w:val="18"/>
+                <w:lang w:val="en-FR" w:eastAsia="en-GB"/>
+              </w:rPr>
+              <w:t xml:space="preserve">Prenom du client </w:t>
+            </w:r>
+          </w:p>
+        </w:tc>
+        <w:tc>
+          <w:tcPr>
+            <w:tcW w:w="680" w:type="dxa"/>
+            <w:tcBorders>
+              <w:top w:val="nil"/>
+              <w:left w:val="nil"/>
+              <w:bottom w:val="single" w:sz="4" w:space="0" w:color="auto"/>
+              <w:right w:val="single" w:sz="4" w:space="0" w:color="auto"/>
+            </w:tcBorders>
+            <w:shd w:val="clear" w:color="auto" w:fill="auto"/>
+            <w:noWrap/>
+            <w:vAlign w:val="center"/>
+            <w:hideMark/>
+          </w:tcPr>
+          <w:p>
+            <w:pPr>
+              <w:spacing w:before="0" w:after="0"/>
+              <w:jc w:val="left"/>
+              <w:rPr>
+                <w:rFonts w:ascii="Calibri" w:eastAsia="Times New Roman" w:hAnsi="Calibri" w:cs="Calibri"/>
+                <w:color w:val="000000"/>
+                <w:sz w:val="18"/>
+                <w:szCs w:val="18"/>
+                <w:lang w:val="en-FR" w:eastAsia="en-GB"/>
+              </w:rPr>
+            </w:pPr>
+            <w:r>
+              <w:rPr>
+                <w:rFonts w:ascii="Calibri" w:eastAsia="Times New Roman" w:hAnsi="Calibri" w:cs="Calibri"/>
+                <w:color w:val="000000"/>
+                <w:sz w:val="18"/>
+                <w:szCs w:val="18"/>
+                <w:lang w:val="en-FR" w:eastAsia="en-GB"/>
+              </w:rPr>
+              <w:t>A</w:t>
+            </w:r>
+          </w:p>
+        </w:tc>
+        <w:tc>
+          <w:tcPr>
+            <w:tcW w:w="920" w:type="dxa"/>
+            <w:tcBorders>
+              <w:top w:val="nil"/>
+              <w:left w:val="nil"/>
+              <w:bottom w:val="single" w:sz="4" w:space="0" w:color="auto"/>
+              <w:right w:val="single" w:sz="4" w:space="0" w:color="auto"/>
+            </w:tcBorders>
+            <w:shd w:val="clear" w:color="auto" w:fill="auto"/>
+            <w:noWrap/>
+            <w:vAlign w:val="center"/>
+            <w:hideMark/>
+          </w:tcPr>
+          <w:p>
+            <w:pPr>
+              <w:spacing w:before="0" w:after="0"/>
+              <w:jc w:val="left"/>
+              <w:rPr>
+                <w:rFonts w:ascii="Calibri" w:eastAsia="Times New Roman" w:hAnsi="Calibri" w:cs="Calibri"/>
+                <w:color w:val="000000"/>
+                <w:sz w:val="18"/>
+                <w:szCs w:val="18"/>
+                <w:lang w:val="en-FR" w:eastAsia="en-GB"/>
+              </w:rPr>
+            </w:pPr>
+            <w:r>
+              <w:rPr>
+                <w:rFonts w:ascii="Calibri" w:eastAsia="Times New Roman" w:hAnsi="Calibri" w:cs="Calibri"/>
+                <w:color w:val="000000"/>
+                <w:sz w:val="18"/>
+                <w:szCs w:val="18"/>
+                <w:lang w:val="en-FR" w:eastAsia="en-GB"/>
+              </w:rPr>
+              <w:t>50</w:t>
+            </w:r>
+          </w:p>
+        </w:tc>
+        <w:tc>
+          <w:tcPr>
+            <w:tcW w:w="1377" w:type="dxa"/>
+            <w:tcBorders>
+              <w:top w:val="nil"/>
+              <w:left w:val="nil"/>
+              <w:bottom w:val="single" w:sz="4" w:space="0" w:color="auto"/>
+              <w:right w:val="single" w:sz="4" w:space="0" w:color="auto"/>
+            </w:tcBorders>
+            <w:shd w:val="clear" w:color="auto" w:fill="auto"/>
+            <w:noWrap/>
+            <w:vAlign w:val="center"/>
+            <w:hideMark/>
+          </w:tcPr>
+          <w:p>
+            <w:pPr>
+              <w:spacing w:before="0" w:after="0"/>
+              <w:jc w:val="left"/>
+              <w:rPr>
+                <w:rFonts w:ascii="Calibri" w:eastAsia="Times New Roman" w:hAnsi="Calibri" w:cs="Calibri"/>
+                <w:color w:val="000000"/>
+                <w:sz w:val="18"/>
+                <w:szCs w:val="18"/>
+                <w:lang w:val="en-FR" w:eastAsia="en-GB"/>
+              </w:rPr>
+            </w:pPr>
+            <w:r>
+              <w:rPr>
+                <w:rFonts w:ascii="Calibri" w:eastAsia="Times New Roman" w:hAnsi="Calibri" w:cs="Calibri"/>
+                <w:color w:val="000000"/>
+                <w:sz w:val="18"/>
+                <w:szCs w:val="18"/>
+                <w:lang w:val="en-FR" w:eastAsia="en-GB"/>
+              </w:rPr>
+              <w:t>Obligatoire</w:t>
+            </w:r>
+          </w:p>
+        </w:tc>
+        <w:tc>
+          <w:tcPr>
+            <w:tcW w:w="2083" w:type="dxa"/>
+            <w:tcBorders>
+              <w:top w:val="nil"/>
+              <w:left w:val="nil"/>
+              <w:bottom w:val="single" w:sz="4" w:space="0" w:color="auto"/>
+              <w:right w:val="single" w:sz="4" w:space="0" w:color="auto"/>
+            </w:tcBorders>
+            <w:shd w:val="clear" w:color="auto" w:fill="auto"/>
+            <w:noWrap/>
+            <w:vAlign w:val="center"/>
+            <w:hideMark/>
+          </w:tcPr>
+          <w:p>
+            <w:pPr>
+              <w:spacing w:before="0" w:after="0"/>
+              <w:jc w:val="left"/>
+              <w:rPr>
+                <w:rFonts w:ascii="Calibri" w:eastAsia="Times New Roman" w:hAnsi="Calibri" w:cs="Calibri"/>
+                <w:color w:val="000000"/>
+                <w:sz w:val="18"/>
+                <w:szCs w:val="18"/>
+                <w:lang w:val="en-FR" w:eastAsia="en-GB"/>
+              </w:rPr>
+            </w:pPr>
+            <w:r>
+              <w:rPr>
+                <w:rFonts w:ascii="Calibri" w:eastAsia="Times New Roman" w:hAnsi="Calibri" w:cs="Calibri"/>
+                <w:color w:val="000000"/>
+                <w:sz w:val="18"/>
+                <w:szCs w:val="18"/>
+                <w:lang w:val="en-FR" w:eastAsia="en-GB"/>
+              </w:rPr>
+              <w:t> </w:t>
+            </w:r>
+          </w:p>
+        </w:tc>
+      </w:tr>
+      <w:tr>
+        <w:trPr>
+          <w:trHeight w:val="320"/>
+          <w:jc w:val="center"/>
+        </w:trPr>
+        <w:tc>
+          <w:tcPr>
+            <w:tcW w:w="1761" w:type="dxa"/>
+            <w:tcBorders>
+              <w:top w:val="nil"/>
+              <w:left w:val="single" w:sz="4" w:space="0" w:color="auto"/>
+              <w:bottom w:val="single" w:sz="4" w:space="0" w:color="auto"/>
+              <w:right w:val="single" w:sz="4" w:space="0" w:color="auto"/>
+            </w:tcBorders>
+            <w:shd w:val="clear" w:color="auto" w:fill="auto"/>
+            <w:noWrap/>
+            <w:vAlign w:val="center"/>
+            <w:hideMark/>
+          </w:tcPr>
+          <w:p>
+            <w:pPr>
+              <w:spacing w:before="0" w:after="0"/>
+              <w:jc w:val="left"/>
+              <w:rPr>
+                <w:rFonts w:ascii="Calibri" w:eastAsia="Times New Roman" w:hAnsi="Calibri" w:cs="Calibri"/>
+                <w:color w:val="000000"/>
+                <w:sz w:val="18"/>
+                <w:szCs w:val="18"/>
+                <w:lang w:val="en-FR" w:eastAsia="en-GB"/>
+              </w:rPr>
+            </w:pPr>
+            <w:r>
+              <w:rPr>
+                <w:rFonts w:ascii="Calibri" w:eastAsia="Times New Roman" w:hAnsi="Calibri" w:cs="Calibri"/>
+                <w:color w:val="000000"/>
+                <w:sz w:val="18"/>
+                <w:szCs w:val="18"/>
+                <w:lang w:val="en-FR" w:eastAsia="en-GB"/>
+              </w:rPr>
+              <w:t>client_lastname</w:t>
+            </w:r>
+          </w:p>
+        </w:tc>
+        <w:tc>
+          <w:tcPr>
+            <w:tcW w:w="3280" w:type="dxa"/>
+            <w:tcBorders>
+              <w:top w:val="nil"/>
+              <w:left w:val="nil"/>
+              <w:bottom w:val="single" w:sz="4" w:space="0" w:color="auto"/>
+              <w:right w:val="single" w:sz="4" w:space="0" w:color="auto"/>
+            </w:tcBorders>
+            <w:shd w:val="clear" w:color="auto" w:fill="auto"/>
+            <w:noWrap/>
+            <w:vAlign w:val="center"/>
+            <w:hideMark/>
+          </w:tcPr>
+          <w:p>
+            <w:pPr>
+              <w:spacing w:before="0" w:after="0"/>
+              <w:jc w:val="left"/>
+              <w:rPr>
+                <w:rFonts w:ascii="Calibri" w:eastAsia="Times New Roman" w:hAnsi="Calibri" w:cs="Calibri"/>
+                <w:color w:val="000000"/>
+                <w:sz w:val="18"/>
+                <w:szCs w:val="18"/>
+                <w:lang w:val="en-FR" w:eastAsia="en-GB"/>
+              </w:rPr>
+            </w:pPr>
+            <w:r>
+              <w:rPr>
+                <w:rFonts w:ascii="Calibri" w:eastAsia="Times New Roman" w:hAnsi="Calibri" w:cs="Calibri"/>
+                <w:color w:val="000000"/>
+                <w:sz w:val="18"/>
+                <w:szCs w:val="18"/>
+                <w:lang w:val="en-FR" w:eastAsia="en-GB"/>
+              </w:rPr>
+              <w:t>Nom du client</w:t>
+            </w:r>
+          </w:p>
+        </w:tc>
+        <w:tc>
+          <w:tcPr>
+            <w:tcW w:w="680" w:type="dxa"/>
+            <w:tcBorders>
+              <w:top w:val="nil"/>
+              <w:left w:val="nil"/>
+              <w:bottom w:val="single" w:sz="4" w:space="0" w:color="auto"/>
+              <w:right w:val="single" w:sz="4" w:space="0" w:color="auto"/>
+            </w:tcBorders>
+            <w:shd w:val="clear" w:color="auto" w:fill="auto"/>
+            <w:noWrap/>
+            <w:vAlign w:val="center"/>
+            <w:hideMark/>
+          </w:tcPr>
+          <w:p>
+            <w:pPr>
+              <w:spacing w:before="0" w:after="0"/>
+              <w:jc w:val="left"/>
+              <w:rPr>
+                <w:rFonts w:ascii="Calibri" w:eastAsia="Times New Roman" w:hAnsi="Calibri" w:cs="Calibri"/>
+                <w:color w:val="000000"/>
+                <w:sz w:val="18"/>
+                <w:szCs w:val="18"/>
+                <w:lang w:val="en-FR" w:eastAsia="en-GB"/>
+              </w:rPr>
+            </w:pPr>
+            <w:r>
+              <w:rPr>
+                <w:rFonts w:ascii="Calibri" w:eastAsia="Times New Roman" w:hAnsi="Calibri" w:cs="Calibri"/>
+                <w:color w:val="000000"/>
+                <w:sz w:val="18"/>
+                <w:szCs w:val="18"/>
+                <w:lang w:val="en-FR" w:eastAsia="en-GB"/>
+              </w:rPr>
+              <w:t>A</w:t>
+            </w:r>
+          </w:p>
+        </w:tc>
+        <w:tc>
+          <w:tcPr>
+            <w:tcW w:w="920" w:type="dxa"/>
+            <w:tcBorders>
+              <w:top w:val="nil"/>
+              <w:left w:val="nil"/>
+              <w:bottom w:val="single" w:sz="4" w:space="0" w:color="auto"/>
+              <w:right w:val="single" w:sz="4" w:space="0" w:color="auto"/>
+            </w:tcBorders>
+            <w:shd w:val="clear" w:color="auto" w:fill="auto"/>
+            <w:noWrap/>
+            <w:vAlign w:val="center"/>
+            <w:hideMark/>
+          </w:tcPr>
+          <w:p>
+            <w:pPr>
+              <w:spacing w:before="0" w:after="0"/>
+              <w:jc w:val="left"/>
+              <w:rPr>
+                <w:rFonts w:ascii="Calibri" w:eastAsia="Times New Roman" w:hAnsi="Calibri" w:cs="Calibri"/>
+                <w:color w:val="000000"/>
+                <w:sz w:val="18"/>
+                <w:szCs w:val="18"/>
+                <w:lang w:val="en-FR" w:eastAsia="en-GB"/>
+              </w:rPr>
+            </w:pPr>
+            <w:r>
+              <w:rPr>
+                <w:rFonts w:ascii="Calibri" w:eastAsia="Times New Roman" w:hAnsi="Calibri" w:cs="Calibri"/>
+                <w:color w:val="000000"/>
+                <w:sz w:val="18"/>
+                <w:szCs w:val="18"/>
+                <w:lang w:val="en-FR" w:eastAsia="en-GB"/>
+              </w:rPr>
+              <w:t>50</w:t>
+            </w:r>
+          </w:p>
+        </w:tc>
+        <w:tc>
+          <w:tcPr>
+            <w:tcW w:w="1377" w:type="dxa"/>
+            <w:tcBorders>
+              <w:top w:val="nil"/>
+              <w:left w:val="nil"/>
+              <w:bottom w:val="single" w:sz="4" w:space="0" w:color="auto"/>
+              <w:right w:val="single" w:sz="4" w:space="0" w:color="auto"/>
+            </w:tcBorders>
+            <w:shd w:val="clear" w:color="auto" w:fill="auto"/>
+            <w:noWrap/>
+            <w:vAlign w:val="center"/>
+            <w:hideMark/>
+          </w:tcPr>
+          <w:p>
+            <w:pPr>
+              <w:spacing w:before="0" w:after="0"/>
+              <w:jc w:val="left"/>
+              <w:rPr>
+                <w:rFonts w:ascii="Calibri" w:eastAsia="Times New Roman" w:hAnsi="Calibri" w:cs="Calibri"/>
+                <w:color w:val="000000"/>
+                <w:sz w:val="18"/>
+                <w:szCs w:val="18"/>
+                <w:lang w:val="en-FR" w:eastAsia="en-GB"/>
+              </w:rPr>
+            </w:pPr>
+            <w:r>
+              <w:rPr>
+                <w:rFonts w:ascii="Calibri" w:eastAsia="Times New Roman" w:hAnsi="Calibri" w:cs="Calibri"/>
+                <w:color w:val="000000"/>
+                <w:sz w:val="18"/>
+                <w:szCs w:val="18"/>
+                <w:lang w:val="en-FR" w:eastAsia="en-GB"/>
+              </w:rPr>
+              <w:t>Obligatoire</w:t>
+            </w:r>
+          </w:p>
+        </w:tc>
+        <w:tc>
+          <w:tcPr>
+            <w:tcW w:w="2083" w:type="dxa"/>
+            <w:tcBorders>
+              <w:top w:val="nil"/>
+              <w:left w:val="nil"/>
+              <w:bottom w:val="single" w:sz="4" w:space="0" w:color="auto"/>
+              <w:right w:val="single" w:sz="4" w:space="0" w:color="auto"/>
+            </w:tcBorders>
+            <w:shd w:val="clear" w:color="auto" w:fill="auto"/>
+            <w:noWrap/>
+            <w:vAlign w:val="center"/>
+            <w:hideMark/>
+          </w:tcPr>
+          <w:p>
+            <w:pPr>
+              <w:spacing w:before="0" w:after="0"/>
+              <w:jc w:val="left"/>
+              <w:rPr>
+                <w:rFonts w:ascii="Calibri" w:eastAsia="Times New Roman" w:hAnsi="Calibri" w:cs="Calibri"/>
+                <w:color w:val="000000"/>
+                <w:sz w:val="18"/>
+                <w:szCs w:val="18"/>
+                <w:lang w:val="en-FR" w:eastAsia="en-GB"/>
+              </w:rPr>
+            </w:pPr>
+            <w:r>
+              <w:rPr>
+                <w:rFonts w:ascii="Calibri" w:eastAsia="Times New Roman" w:hAnsi="Calibri" w:cs="Calibri"/>
+                <w:color w:val="000000"/>
+                <w:sz w:val="18"/>
+                <w:szCs w:val="18"/>
+                <w:lang w:val="en-FR" w:eastAsia="en-GB"/>
+              </w:rPr>
+              <w:t> </w:t>
+            </w:r>
+          </w:p>
+        </w:tc>
+      </w:tr>
+      <w:tr>
+        <w:trPr>
+          <w:trHeight w:val="320"/>
+          <w:jc w:val="center"/>
+        </w:trPr>
+        <w:tc>
+          <w:tcPr>
+            <w:tcW w:w="1761" w:type="dxa"/>
+            <w:tcBorders>
+              <w:top w:val="nil"/>
+              <w:left w:val="single" w:sz="4" w:space="0" w:color="auto"/>
+              <w:bottom w:val="single" w:sz="4" w:space="0" w:color="auto"/>
+              <w:right w:val="single" w:sz="4" w:space="0" w:color="auto"/>
+            </w:tcBorders>
+            <w:shd w:val="clear" w:color="auto" w:fill="auto"/>
+            <w:noWrap/>
+            <w:vAlign w:val="center"/>
+            <w:hideMark/>
+          </w:tcPr>
+          <w:p>
+            <w:pPr>
+              <w:spacing w:before="0" w:after="0"/>
+              <w:jc w:val="left"/>
+              <w:rPr>
+                <w:rFonts w:ascii="Calibri" w:eastAsia="Times New Roman" w:hAnsi="Calibri" w:cs="Calibri"/>
+                <w:color w:val="000000"/>
+                <w:sz w:val="18"/>
+                <w:szCs w:val="18"/>
+                <w:lang w:val="en-FR" w:eastAsia="en-GB"/>
+              </w:rPr>
+            </w:pPr>
+            <w:r>
+              <w:rPr>
+                <w:rFonts w:ascii="Calibri" w:eastAsia="Times New Roman" w:hAnsi="Calibri" w:cs="Calibri"/>
+                <w:color w:val="000000"/>
+                <w:sz w:val="18"/>
+                <w:szCs w:val="18"/>
+                <w:lang w:val="en-FR" w:eastAsia="en-GB"/>
+              </w:rPr>
+              <w:t>client_deposit</w:t>
+            </w:r>
+          </w:p>
+        </w:tc>
+        <w:tc>
+          <w:tcPr>
+            <w:tcW w:w="3280" w:type="dxa"/>
+            <w:tcBorders>
+              <w:top w:val="nil"/>
+              <w:left w:val="nil"/>
+              <w:bottom w:val="single" w:sz="4" w:space="0" w:color="auto"/>
+              <w:right w:val="single" w:sz="4" w:space="0" w:color="auto"/>
+            </w:tcBorders>
+            <w:shd w:val="clear" w:color="auto" w:fill="auto"/>
+            <w:noWrap/>
+            <w:vAlign w:val="center"/>
+            <w:hideMark/>
+          </w:tcPr>
+          <w:p>
+            <w:pPr>
+              <w:spacing w:before="0" w:after="0"/>
+              <w:jc w:val="left"/>
+              <w:rPr>
+                <w:rFonts w:ascii="Calibri" w:eastAsia="Times New Roman" w:hAnsi="Calibri" w:cs="Calibri"/>
+                <w:color w:val="000000"/>
+                <w:sz w:val="18"/>
+                <w:szCs w:val="18"/>
+                <w:lang w:val="en-FR" w:eastAsia="en-GB"/>
+              </w:rPr>
+            </w:pPr>
+            <w:r>
+              <w:rPr>
+                <w:rFonts w:ascii="Calibri" w:eastAsia="Times New Roman" w:hAnsi="Calibri" w:cs="Calibri"/>
+                <w:color w:val="000000"/>
+                <w:sz w:val="18"/>
+                <w:szCs w:val="18"/>
+                <w:lang w:val="en-FR" w:eastAsia="en-GB"/>
+              </w:rPr>
+              <w:t>Montant de la caution</w:t>
+            </w:r>
+          </w:p>
+        </w:tc>
+        <w:tc>
+          <w:tcPr>
+            <w:tcW w:w="680" w:type="dxa"/>
+            <w:tcBorders>
+              <w:top w:val="nil"/>
+              <w:left w:val="nil"/>
+              <w:bottom w:val="single" w:sz="4" w:space="0" w:color="auto"/>
+              <w:right w:val="single" w:sz="4" w:space="0" w:color="auto"/>
+            </w:tcBorders>
+            <w:shd w:val="clear" w:color="auto" w:fill="auto"/>
+            <w:noWrap/>
+            <w:vAlign w:val="center"/>
+            <w:hideMark/>
+          </w:tcPr>
+          <w:p>
+            <w:pPr>
+              <w:spacing w:before="0" w:after="0"/>
+              <w:jc w:val="left"/>
+              <w:rPr>
+                <w:rFonts w:ascii="Calibri" w:eastAsia="Times New Roman" w:hAnsi="Calibri" w:cs="Calibri"/>
+                <w:color w:val="000000"/>
+                <w:sz w:val="18"/>
+                <w:szCs w:val="18"/>
+                <w:lang w:val="en-FR" w:eastAsia="en-GB"/>
+              </w:rPr>
+            </w:pPr>
+            <w:r>
+              <w:rPr>
+                <w:rFonts w:ascii="Calibri" w:eastAsia="Times New Roman" w:hAnsi="Calibri" w:cs="Calibri"/>
+                <w:color w:val="000000"/>
+                <w:sz w:val="18"/>
+                <w:szCs w:val="18"/>
+                <w:lang w:val="en-FR" w:eastAsia="en-GB"/>
+              </w:rPr>
+              <w:t>N</w:t>
+            </w:r>
+          </w:p>
+        </w:tc>
+        <w:tc>
+          <w:tcPr>
+            <w:tcW w:w="920" w:type="dxa"/>
+            <w:tcBorders>
+              <w:top w:val="nil"/>
+              <w:left w:val="nil"/>
+              <w:bottom w:val="single" w:sz="4" w:space="0" w:color="auto"/>
+              <w:right w:val="single" w:sz="4" w:space="0" w:color="auto"/>
+            </w:tcBorders>
+            <w:shd w:val="clear" w:color="auto" w:fill="auto"/>
+            <w:noWrap/>
+            <w:vAlign w:val="center"/>
+            <w:hideMark/>
+          </w:tcPr>
+          <w:p>
+            <w:pPr>
+              <w:spacing w:before="0" w:after="0"/>
+              <w:jc w:val="left"/>
+              <w:rPr>
+                <w:rFonts w:ascii="Calibri" w:eastAsia="Times New Roman" w:hAnsi="Calibri" w:cs="Calibri"/>
+                <w:color w:val="000000"/>
+                <w:sz w:val="18"/>
+                <w:szCs w:val="18"/>
+                <w:lang w:val="en-FR" w:eastAsia="en-GB"/>
+              </w:rPr>
+            </w:pPr>
+            <w:r>
+              <w:rPr>
+                <w:rFonts w:ascii="Calibri" w:eastAsia="Times New Roman" w:hAnsi="Calibri" w:cs="Calibri"/>
+                <w:color w:val="000000"/>
+                <w:sz w:val="18"/>
+                <w:szCs w:val="18"/>
+                <w:lang w:val="en-FR" w:eastAsia="en-GB"/>
+              </w:rPr>
+              <w:t>5,3</w:t>
+            </w:r>
+          </w:p>
+        </w:tc>
+        <w:tc>
+          <w:tcPr>
+            <w:tcW w:w="1377" w:type="dxa"/>
+            <w:tcBorders>
+              <w:top w:val="nil"/>
+              <w:left w:val="nil"/>
+              <w:bottom w:val="single" w:sz="4" w:space="0" w:color="auto"/>
+              <w:right w:val="single" w:sz="4" w:space="0" w:color="auto"/>
+            </w:tcBorders>
+            <w:shd w:val="clear" w:color="auto" w:fill="auto"/>
+            <w:noWrap/>
+            <w:vAlign w:val="center"/>
+            <w:hideMark/>
+          </w:tcPr>
+          <w:p>
+            <w:pPr>
+              <w:spacing w:before="0" w:after="0"/>
+              <w:jc w:val="left"/>
+              <w:rPr>
+                <w:rFonts w:ascii="Calibri" w:eastAsia="Times New Roman" w:hAnsi="Calibri" w:cs="Calibri"/>
+                <w:color w:val="000000"/>
+                <w:sz w:val="18"/>
+                <w:szCs w:val="18"/>
+                <w:lang w:val="en-FR" w:eastAsia="en-GB"/>
+              </w:rPr>
+            </w:pPr>
+            <w:r>
+              <w:rPr>
+                <w:rFonts w:ascii="Calibri" w:eastAsia="Times New Roman" w:hAnsi="Calibri" w:cs="Calibri"/>
+                <w:color w:val="000000"/>
+                <w:sz w:val="18"/>
+                <w:szCs w:val="18"/>
+                <w:lang w:val="en-FR" w:eastAsia="en-GB"/>
+              </w:rPr>
+              <w:t>Obligatoire</w:t>
+            </w:r>
+          </w:p>
+        </w:tc>
+        <w:tc>
+          <w:tcPr>
+            <w:tcW w:w="2083" w:type="dxa"/>
+            <w:tcBorders>
+              <w:top w:val="nil"/>
+              <w:left w:val="nil"/>
+              <w:bottom w:val="single" w:sz="4" w:space="0" w:color="auto"/>
+              <w:right w:val="single" w:sz="4" w:space="0" w:color="auto"/>
+            </w:tcBorders>
+            <w:shd w:val="clear" w:color="auto" w:fill="auto"/>
+            <w:noWrap/>
+            <w:vAlign w:val="center"/>
+            <w:hideMark/>
+          </w:tcPr>
+          <w:p>
+            <w:pPr>
+              <w:spacing w:before="0" w:after="0"/>
+              <w:jc w:val="left"/>
+              <w:rPr>
+                <w:rFonts w:ascii="Calibri" w:eastAsia="Times New Roman" w:hAnsi="Calibri" w:cs="Calibri"/>
+                <w:color w:val="000000"/>
+                <w:sz w:val="18"/>
+                <w:szCs w:val="18"/>
+                <w:lang w:val="en-FR" w:eastAsia="en-GB"/>
+              </w:rPr>
+            </w:pPr>
+            <w:r>
+              <w:rPr>
+                <w:rFonts w:ascii="Calibri" w:eastAsia="Times New Roman" w:hAnsi="Calibri" w:cs="Calibri"/>
+                <w:color w:val="000000"/>
+                <w:sz w:val="18"/>
+                <w:szCs w:val="18"/>
+                <w:lang w:val="en-FR" w:eastAsia="en-GB"/>
+              </w:rPr>
+              <w:t> </w:t>
+            </w:r>
+          </w:p>
+        </w:tc>
+      </w:tr>
+      <w:tr>
+        <w:trPr>
+          <w:trHeight w:val="320"/>
+          <w:jc w:val="center"/>
+        </w:trPr>
+        <w:tc>
+          <w:tcPr>
+            <w:tcW w:w="1761" w:type="dxa"/>
+            <w:tcBorders>
+              <w:top w:val="nil"/>
+              <w:left w:val="single" w:sz="4" w:space="0" w:color="auto"/>
+              <w:bottom w:val="single" w:sz="4" w:space="0" w:color="auto"/>
+              <w:right w:val="single" w:sz="4" w:space="0" w:color="auto"/>
+            </w:tcBorders>
+            <w:shd w:val="clear" w:color="auto" w:fill="auto"/>
+            <w:noWrap/>
+            <w:vAlign w:val="center"/>
+            <w:hideMark/>
+          </w:tcPr>
+          <w:p>
+            <w:pPr>
+              <w:spacing w:before="0" w:after="0"/>
+              <w:jc w:val="left"/>
+              <w:rPr>
+                <w:rFonts w:ascii="Calibri" w:eastAsia="Times New Roman" w:hAnsi="Calibri" w:cs="Calibri"/>
+                <w:color w:val="000000"/>
+                <w:sz w:val="18"/>
+                <w:szCs w:val="18"/>
+                <w:lang w:val="en-FR" w:eastAsia="en-GB"/>
+              </w:rPr>
+            </w:pPr>
+            <w:r>
+              <w:rPr>
+                <w:rFonts w:ascii="Calibri" w:eastAsia="Times New Roman" w:hAnsi="Calibri" w:cs="Calibri"/>
+                <w:color w:val="000000"/>
+                <w:sz w:val="18"/>
+                <w:szCs w:val="18"/>
+                <w:lang w:val="en-FR" w:eastAsia="en-GB"/>
+              </w:rPr>
+              <w:t>client_address</w:t>
+            </w:r>
+          </w:p>
+        </w:tc>
+        <w:tc>
+          <w:tcPr>
+            <w:tcW w:w="3280" w:type="dxa"/>
+            <w:tcBorders>
+              <w:top w:val="nil"/>
+              <w:left w:val="nil"/>
+              <w:bottom w:val="single" w:sz="4" w:space="0" w:color="auto"/>
+              <w:right w:val="single" w:sz="4" w:space="0" w:color="auto"/>
+            </w:tcBorders>
+            <w:shd w:val="clear" w:color="auto" w:fill="auto"/>
+            <w:noWrap/>
+            <w:vAlign w:val="center"/>
+            <w:hideMark/>
+          </w:tcPr>
+          <w:p>
+            <w:pPr>
+              <w:spacing w:before="0" w:after="0"/>
+              <w:jc w:val="left"/>
+              <w:rPr>
+                <w:rFonts w:ascii="Calibri" w:eastAsia="Times New Roman" w:hAnsi="Calibri" w:cs="Calibri"/>
+                <w:color w:val="000000"/>
+                <w:sz w:val="18"/>
+                <w:szCs w:val="18"/>
+                <w:lang w:val="en-FR" w:eastAsia="en-GB"/>
+              </w:rPr>
+            </w:pPr>
+            <w:r>
+              <w:rPr>
+                <w:rFonts w:ascii="Calibri" w:eastAsia="Times New Roman" w:hAnsi="Calibri" w:cs="Calibri"/>
+                <w:color w:val="000000"/>
+                <w:sz w:val="18"/>
+                <w:szCs w:val="18"/>
+                <w:lang w:val="en-FR" w:eastAsia="en-GB"/>
+              </w:rPr>
+              <w:t>Adresse du client</w:t>
+            </w:r>
+          </w:p>
+        </w:tc>
+        <w:tc>
+          <w:tcPr>
+            <w:tcW w:w="680" w:type="dxa"/>
+            <w:tcBorders>
+              <w:top w:val="nil"/>
+              <w:left w:val="nil"/>
+              <w:bottom w:val="single" w:sz="4" w:space="0" w:color="auto"/>
+              <w:right w:val="single" w:sz="4" w:space="0" w:color="auto"/>
+            </w:tcBorders>
+            <w:shd w:val="clear" w:color="auto" w:fill="auto"/>
+            <w:noWrap/>
+            <w:vAlign w:val="center"/>
+            <w:hideMark/>
+          </w:tcPr>
+          <w:p>
+            <w:pPr>
+              <w:spacing w:before="0" w:after="0"/>
+              <w:jc w:val="left"/>
+              <w:rPr>
+                <w:rFonts w:ascii="Calibri" w:eastAsia="Times New Roman" w:hAnsi="Calibri" w:cs="Calibri"/>
+                <w:color w:val="000000"/>
+                <w:sz w:val="18"/>
+                <w:szCs w:val="18"/>
+                <w:lang w:val="en-FR" w:eastAsia="en-GB"/>
+              </w:rPr>
+            </w:pPr>
+            <w:r>
+              <w:rPr>
+                <w:rFonts w:ascii="Calibri" w:eastAsia="Times New Roman" w:hAnsi="Calibri" w:cs="Calibri"/>
+                <w:color w:val="000000"/>
+                <w:sz w:val="18"/>
+                <w:szCs w:val="18"/>
+                <w:lang w:val="en-FR" w:eastAsia="en-GB"/>
+              </w:rPr>
+              <w:t>AN</w:t>
+            </w:r>
+          </w:p>
+        </w:tc>
+        <w:tc>
+          <w:tcPr>
+            <w:tcW w:w="920" w:type="dxa"/>
+            <w:tcBorders>
+              <w:top w:val="nil"/>
+              <w:left w:val="nil"/>
+              <w:bottom w:val="single" w:sz="4" w:space="0" w:color="auto"/>
+              <w:right w:val="single" w:sz="4" w:space="0" w:color="auto"/>
+            </w:tcBorders>
+            <w:shd w:val="clear" w:color="auto" w:fill="auto"/>
+            <w:noWrap/>
+            <w:vAlign w:val="center"/>
+            <w:hideMark/>
+          </w:tcPr>
+          <w:p>
+            <w:pPr>
+              <w:spacing w:before="0" w:after="0"/>
+              <w:jc w:val="left"/>
+              <w:rPr>
+                <w:rFonts w:ascii="Calibri" w:eastAsia="Times New Roman" w:hAnsi="Calibri" w:cs="Calibri"/>
+                <w:color w:val="000000"/>
+                <w:sz w:val="18"/>
+                <w:szCs w:val="18"/>
+                <w:lang w:val="en-FR" w:eastAsia="en-GB"/>
+              </w:rPr>
+            </w:pPr>
+            <w:r>
+              <w:rPr>
+                <w:rFonts w:ascii="Calibri" w:eastAsia="Times New Roman" w:hAnsi="Calibri" w:cs="Calibri"/>
+                <w:color w:val="000000"/>
+                <w:sz w:val="18"/>
+                <w:szCs w:val="18"/>
+                <w:lang w:val="en-FR" w:eastAsia="en-GB"/>
+              </w:rPr>
+              <w:t>100</w:t>
+            </w:r>
+          </w:p>
+        </w:tc>
+        <w:tc>
+          <w:tcPr>
+            <w:tcW w:w="1377" w:type="dxa"/>
+            <w:tcBorders>
+              <w:top w:val="nil"/>
+              <w:left w:val="nil"/>
+              <w:bottom w:val="single" w:sz="4" w:space="0" w:color="auto"/>
+              <w:right w:val="single" w:sz="4" w:space="0" w:color="auto"/>
+            </w:tcBorders>
+            <w:shd w:val="clear" w:color="auto" w:fill="auto"/>
+            <w:noWrap/>
+            <w:vAlign w:val="center"/>
+            <w:hideMark/>
+          </w:tcPr>
+          <w:p>
+            <w:pPr>
+              <w:spacing w:before="0" w:after="0"/>
+              <w:jc w:val="left"/>
+              <w:rPr>
+                <w:rFonts w:ascii="Calibri" w:eastAsia="Times New Roman" w:hAnsi="Calibri" w:cs="Calibri"/>
+                <w:color w:val="000000"/>
+                <w:sz w:val="18"/>
+                <w:szCs w:val="18"/>
+                <w:lang w:val="en-FR" w:eastAsia="en-GB"/>
+              </w:rPr>
+            </w:pPr>
+            <w:r>
+              <w:rPr>
+                <w:rFonts w:ascii="Calibri" w:eastAsia="Times New Roman" w:hAnsi="Calibri" w:cs="Calibri"/>
+                <w:color w:val="000000"/>
+                <w:sz w:val="18"/>
+                <w:szCs w:val="18"/>
+                <w:lang w:val="en-FR" w:eastAsia="en-GB"/>
+              </w:rPr>
+              <w:t>Obligatoire</w:t>
+            </w:r>
+          </w:p>
+        </w:tc>
+        <w:tc>
+          <w:tcPr>
+            <w:tcW w:w="2083" w:type="dxa"/>
+            <w:tcBorders>
+              <w:top w:val="nil"/>
+              <w:left w:val="nil"/>
+              <w:bottom w:val="single" w:sz="4" w:space="0" w:color="auto"/>
+              <w:right w:val="single" w:sz="4" w:space="0" w:color="auto"/>
+            </w:tcBorders>
+            <w:shd w:val="clear" w:color="auto" w:fill="auto"/>
+            <w:noWrap/>
+            <w:vAlign w:val="center"/>
+            <w:hideMark/>
+          </w:tcPr>
+          <w:p>
+            <w:pPr>
+              <w:spacing w:before="0" w:after="0"/>
+              <w:jc w:val="left"/>
+              <w:rPr>
+                <w:rFonts w:ascii="Calibri" w:eastAsia="Times New Roman" w:hAnsi="Calibri" w:cs="Calibri"/>
+                <w:color w:val="000000"/>
+                <w:sz w:val="18"/>
+                <w:szCs w:val="18"/>
+                <w:lang w:val="en-FR" w:eastAsia="en-GB"/>
+              </w:rPr>
+            </w:pPr>
+            <w:r>
+              <w:rPr>
+                <w:rFonts w:ascii="Calibri" w:eastAsia="Times New Roman" w:hAnsi="Calibri" w:cs="Calibri"/>
+                <w:color w:val="000000"/>
+                <w:sz w:val="18"/>
+                <w:szCs w:val="18"/>
+                <w:lang w:val="en-FR" w:eastAsia="en-GB"/>
+              </w:rPr>
+              <w:t> </w:t>
+            </w:r>
+          </w:p>
+        </w:tc>
+      </w:tr>
+      <w:tr>
+        <w:trPr>
+          <w:trHeight w:val="320"/>
+          <w:jc w:val="center"/>
+        </w:trPr>
+        <w:tc>
+          <w:tcPr>
+            <w:tcW w:w="1761" w:type="dxa"/>
+            <w:tcBorders>
+              <w:top w:val="nil"/>
+              <w:left w:val="single" w:sz="4" w:space="0" w:color="auto"/>
+              <w:bottom w:val="single" w:sz="4" w:space="0" w:color="auto"/>
+              <w:right w:val="single" w:sz="4" w:space="0" w:color="auto"/>
+            </w:tcBorders>
+            <w:shd w:val="clear" w:color="auto" w:fill="auto"/>
+            <w:noWrap/>
+            <w:vAlign w:val="center"/>
+            <w:hideMark/>
+          </w:tcPr>
+          <w:p>
+            <w:pPr>
+              <w:spacing w:before="0" w:after="0"/>
+              <w:jc w:val="left"/>
+              <w:rPr>
+                <w:rFonts w:ascii="Calibri" w:eastAsia="Times New Roman" w:hAnsi="Calibri" w:cs="Calibri"/>
+                <w:color w:val="000000"/>
+                <w:sz w:val="18"/>
+                <w:szCs w:val="18"/>
+                <w:lang w:val="en-FR" w:eastAsia="en-GB"/>
+              </w:rPr>
+            </w:pPr>
+            <w:r>
+              <w:rPr>
+                <w:rFonts w:ascii="Calibri" w:eastAsia="Times New Roman" w:hAnsi="Calibri" w:cs="Calibri"/>
+                <w:color w:val="000000"/>
+                <w:sz w:val="18"/>
+                <w:szCs w:val="18"/>
+                <w:lang w:val="en-FR" w:eastAsia="en-GB"/>
+              </w:rPr>
+              <w:t>book_id</w:t>
+            </w:r>
+          </w:p>
+        </w:tc>
+        <w:tc>
+          <w:tcPr>
+            <w:tcW w:w="3280" w:type="dxa"/>
+            <w:tcBorders>
+              <w:top w:val="nil"/>
+              <w:left w:val="nil"/>
+              <w:bottom w:val="single" w:sz="4" w:space="0" w:color="auto"/>
+              <w:right w:val="single" w:sz="4" w:space="0" w:color="auto"/>
+            </w:tcBorders>
+            <w:shd w:val="clear" w:color="auto" w:fill="auto"/>
+            <w:noWrap/>
+            <w:vAlign w:val="center"/>
+            <w:hideMark/>
+          </w:tcPr>
+          <w:p>
+            <w:pPr>
+              <w:spacing w:before="0" w:after="0"/>
+              <w:jc w:val="left"/>
+              <w:rPr>
+                <w:rFonts w:ascii="Calibri" w:eastAsia="Times New Roman" w:hAnsi="Calibri" w:cs="Calibri"/>
+                <w:color w:val="000000"/>
+                <w:sz w:val="18"/>
+                <w:szCs w:val="18"/>
+                <w:lang w:val="en-FR" w:eastAsia="en-GB"/>
+              </w:rPr>
+            </w:pPr>
+            <w:r>
+              <w:rPr>
+                <w:rFonts w:ascii="Calibri" w:eastAsia="Times New Roman" w:hAnsi="Calibri" w:cs="Calibri"/>
+                <w:color w:val="000000"/>
+                <w:sz w:val="18"/>
+                <w:szCs w:val="18"/>
+                <w:lang w:val="en-FR" w:eastAsia="en-GB"/>
+              </w:rPr>
+              <w:t>Identifiant unique du livre</w:t>
+            </w:r>
+          </w:p>
+        </w:tc>
+        <w:tc>
+          <w:tcPr>
+            <w:tcW w:w="680" w:type="dxa"/>
+            <w:tcBorders>
+              <w:top w:val="nil"/>
+              <w:left w:val="nil"/>
+              <w:bottom w:val="single" w:sz="4" w:space="0" w:color="auto"/>
+              <w:right w:val="single" w:sz="4" w:space="0" w:color="auto"/>
+            </w:tcBorders>
+            <w:shd w:val="clear" w:color="auto" w:fill="auto"/>
+            <w:noWrap/>
+            <w:vAlign w:val="center"/>
+            <w:hideMark/>
+          </w:tcPr>
+          <w:p>
+            <w:pPr>
+              <w:spacing w:before="0" w:after="0"/>
+              <w:jc w:val="left"/>
+              <w:rPr>
+                <w:rFonts w:ascii="Calibri" w:eastAsia="Times New Roman" w:hAnsi="Calibri" w:cs="Calibri"/>
+                <w:color w:val="000000"/>
+                <w:sz w:val="18"/>
+                <w:szCs w:val="18"/>
+                <w:lang w:val="en-FR" w:eastAsia="en-GB"/>
+              </w:rPr>
+            </w:pPr>
+            <w:r>
+              <w:rPr>
+                <w:rFonts w:ascii="Calibri" w:eastAsia="Times New Roman" w:hAnsi="Calibri" w:cs="Calibri"/>
+                <w:color w:val="000000"/>
+                <w:sz w:val="18"/>
+                <w:szCs w:val="18"/>
+                <w:lang w:val="en-FR" w:eastAsia="en-GB"/>
+              </w:rPr>
+              <w:t>N</w:t>
+            </w:r>
+          </w:p>
+        </w:tc>
+        <w:tc>
+          <w:tcPr>
+            <w:tcW w:w="920" w:type="dxa"/>
+            <w:tcBorders>
+              <w:top w:val="nil"/>
+              <w:left w:val="nil"/>
+              <w:bottom w:val="single" w:sz="4" w:space="0" w:color="auto"/>
+              <w:right w:val="single" w:sz="4" w:space="0" w:color="auto"/>
+            </w:tcBorders>
+            <w:shd w:val="clear" w:color="auto" w:fill="auto"/>
+            <w:noWrap/>
+            <w:vAlign w:val="center"/>
+            <w:hideMark/>
+          </w:tcPr>
+          <w:p>
+            <w:pPr>
+              <w:spacing w:before="0" w:after="0"/>
+              <w:jc w:val="left"/>
+              <w:rPr>
+                <w:rFonts w:ascii="Calibri" w:eastAsia="Times New Roman" w:hAnsi="Calibri" w:cs="Calibri"/>
+                <w:color w:val="000000"/>
+                <w:sz w:val="18"/>
+                <w:szCs w:val="18"/>
+                <w:lang w:val="en-FR" w:eastAsia="en-GB"/>
+              </w:rPr>
+            </w:pPr>
+            <w:r>
+              <w:rPr>
+                <w:rFonts w:ascii="Calibri" w:eastAsia="Times New Roman" w:hAnsi="Calibri" w:cs="Calibri"/>
+                <w:color w:val="000000"/>
+                <w:sz w:val="18"/>
+                <w:szCs w:val="18"/>
+                <w:lang w:val="en-FR" w:eastAsia="en-GB"/>
+              </w:rPr>
+              <w:t>11</w:t>
+            </w:r>
+          </w:p>
+        </w:tc>
+        <w:tc>
+          <w:tcPr>
+            <w:tcW w:w="1377" w:type="dxa"/>
+            <w:tcBorders>
+              <w:top w:val="nil"/>
+              <w:left w:val="nil"/>
+              <w:bottom w:val="single" w:sz="4" w:space="0" w:color="auto"/>
+              <w:right w:val="single" w:sz="4" w:space="0" w:color="auto"/>
+            </w:tcBorders>
+            <w:shd w:val="clear" w:color="auto" w:fill="auto"/>
+            <w:noWrap/>
+            <w:vAlign w:val="center"/>
+            <w:hideMark/>
+          </w:tcPr>
+          <w:p>
+            <w:pPr>
+              <w:spacing w:before="0" w:after="0"/>
+              <w:jc w:val="left"/>
+              <w:rPr>
+                <w:rFonts w:ascii="Calibri" w:eastAsia="Times New Roman" w:hAnsi="Calibri" w:cs="Calibri"/>
+                <w:color w:val="000000"/>
+                <w:sz w:val="18"/>
+                <w:szCs w:val="18"/>
+                <w:lang w:val="en-FR" w:eastAsia="en-GB"/>
+              </w:rPr>
+            </w:pPr>
+            <w:r>
+              <w:rPr>
+                <w:rFonts w:ascii="Calibri" w:eastAsia="Times New Roman" w:hAnsi="Calibri" w:cs="Calibri"/>
+                <w:color w:val="000000"/>
+                <w:sz w:val="18"/>
+                <w:szCs w:val="18"/>
+                <w:lang w:val="en-FR" w:eastAsia="en-GB"/>
+              </w:rPr>
+              <w:t>Identifiant</w:t>
+            </w:r>
+          </w:p>
+        </w:tc>
+        <w:tc>
+          <w:tcPr>
+            <w:tcW w:w="2083" w:type="dxa"/>
+            <w:tcBorders>
+              <w:top w:val="nil"/>
+              <w:left w:val="nil"/>
+              <w:bottom w:val="single" w:sz="4" w:space="0" w:color="auto"/>
+              <w:right w:val="single" w:sz="4" w:space="0" w:color="auto"/>
+            </w:tcBorders>
+            <w:shd w:val="clear" w:color="auto" w:fill="auto"/>
+            <w:noWrap/>
+            <w:vAlign w:val="center"/>
+            <w:hideMark/>
+          </w:tcPr>
+          <w:p>
+            <w:pPr>
+              <w:spacing w:before="0" w:after="0"/>
+              <w:jc w:val="left"/>
+              <w:rPr>
+                <w:rFonts w:ascii="Calibri" w:eastAsia="Times New Roman" w:hAnsi="Calibri" w:cs="Calibri"/>
+                <w:color w:val="000000"/>
+                <w:sz w:val="18"/>
+                <w:szCs w:val="18"/>
+                <w:lang w:val="en-FR" w:eastAsia="en-GB"/>
+              </w:rPr>
+            </w:pPr>
+            <w:r>
+              <w:rPr>
+                <w:rFonts w:ascii="Calibri" w:eastAsia="Times New Roman" w:hAnsi="Calibri" w:cs="Calibri"/>
+                <w:color w:val="000000"/>
+                <w:sz w:val="18"/>
+                <w:szCs w:val="18"/>
+                <w:lang w:val="en-FR" w:eastAsia="en-GB"/>
+              </w:rPr>
+              <w:t>Auto-incremente</w:t>
+            </w:r>
+          </w:p>
+        </w:tc>
+      </w:tr>
+      <w:tr>
+        <w:trPr>
+          <w:trHeight w:val="320"/>
+          <w:jc w:val="center"/>
+        </w:trPr>
+        <w:tc>
+          <w:tcPr>
+            <w:tcW w:w="1761" w:type="dxa"/>
+            <w:tcBorders>
+              <w:top w:val="nil"/>
+              <w:left w:val="single" w:sz="4" w:space="0" w:color="auto"/>
+              <w:bottom w:val="single" w:sz="4" w:space="0" w:color="auto"/>
+              <w:right w:val="single" w:sz="4" w:space="0" w:color="auto"/>
+            </w:tcBorders>
+            <w:shd w:val="clear" w:color="auto" w:fill="auto"/>
+            <w:noWrap/>
+            <w:vAlign w:val="center"/>
+            <w:hideMark/>
+          </w:tcPr>
+          <w:p>
+            <w:pPr>
+              <w:spacing w:before="0" w:after="0"/>
+              <w:jc w:val="left"/>
+              <w:rPr>
+                <w:rFonts w:ascii="Calibri" w:eastAsia="Times New Roman" w:hAnsi="Calibri" w:cs="Calibri"/>
+                <w:color w:val="000000"/>
+                <w:sz w:val="18"/>
+                <w:szCs w:val="18"/>
+                <w:lang w:val="en-FR" w:eastAsia="en-GB"/>
+              </w:rPr>
+            </w:pPr>
+            <w:r>
+              <w:rPr>
+                <w:rFonts w:ascii="Calibri" w:eastAsia="Times New Roman" w:hAnsi="Calibri" w:cs="Calibri"/>
+                <w:color w:val="000000"/>
+                <w:sz w:val="18"/>
+                <w:szCs w:val="18"/>
+                <w:lang w:val="en-FR" w:eastAsia="en-GB"/>
+              </w:rPr>
+              <w:t>book_editor</w:t>
+            </w:r>
+          </w:p>
+        </w:tc>
+        <w:tc>
+          <w:tcPr>
+            <w:tcW w:w="3280" w:type="dxa"/>
+            <w:tcBorders>
+              <w:top w:val="nil"/>
+              <w:left w:val="nil"/>
+              <w:bottom w:val="single" w:sz="4" w:space="0" w:color="auto"/>
+              <w:right w:val="single" w:sz="4" w:space="0" w:color="auto"/>
+            </w:tcBorders>
+            <w:shd w:val="clear" w:color="auto" w:fill="auto"/>
+            <w:noWrap/>
+            <w:vAlign w:val="center"/>
+            <w:hideMark/>
+          </w:tcPr>
+          <w:p>
+            <w:pPr>
+              <w:spacing w:before="0" w:after="0"/>
+              <w:jc w:val="left"/>
+              <w:rPr>
+                <w:rFonts w:ascii="Calibri" w:eastAsia="Times New Roman" w:hAnsi="Calibri" w:cs="Calibri"/>
+                <w:color w:val="000000"/>
+                <w:sz w:val="18"/>
+                <w:szCs w:val="18"/>
+                <w:lang w:val="en-FR" w:eastAsia="en-GB"/>
+              </w:rPr>
+            </w:pPr>
+            <w:r>
+              <w:rPr>
+                <w:rFonts w:ascii="Calibri" w:eastAsia="Times New Roman" w:hAnsi="Calibri" w:cs="Calibri"/>
+                <w:color w:val="000000"/>
+                <w:sz w:val="18"/>
+                <w:szCs w:val="18"/>
+                <w:lang w:val="en-FR" w:eastAsia="en-GB"/>
+              </w:rPr>
+              <w:t>Editeur du livre</w:t>
+            </w:r>
+          </w:p>
+        </w:tc>
+        <w:tc>
+          <w:tcPr>
+            <w:tcW w:w="680" w:type="dxa"/>
+            <w:tcBorders>
+              <w:top w:val="nil"/>
+              <w:left w:val="nil"/>
+              <w:bottom w:val="single" w:sz="4" w:space="0" w:color="auto"/>
+              <w:right w:val="single" w:sz="4" w:space="0" w:color="auto"/>
+            </w:tcBorders>
+            <w:shd w:val="clear" w:color="auto" w:fill="auto"/>
+            <w:noWrap/>
+            <w:vAlign w:val="center"/>
+            <w:hideMark/>
+          </w:tcPr>
+          <w:p>
+            <w:pPr>
+              <w:spacing w:before="0" w:after="0"/>
+              <w:jc w:val="left"/>
+              <w:rPr>
+                <w:rFonts w:ascii="Calibri" w:eastAsia="Times New Roman" w:hAnsi="Calibri" w:cs="Calibri"/>
+                <w:color w:val="000000"/>
+                <w:sz w:val="18"/>
+                <w:szCs w:val="18"/>
+                <w:lang w:val="en-FR" w:eastAsia="en-GB"/>
+              </w:rPr>
+            </w:pPr>
+            <w:r>
+              <w:rPr>
+                <w:rFonts w:ascii="Calibri" w:eastAsia="Times New Roman" w:hAnsi="Calibri" w:cs="Calibri"/>
+                <w:color w:val="000000"/>
+                <w:sz w:val="18"/>
+                <w:szCs w:val="18"/>
+                <w:lang w:val="en-FR" w:eastAsia="en-GB"/>
+              </w:rPr>
+              <w:t>AN</w:t>
+            </w:r>
+          </w:p>
+        </w:tc>
+        <w:tc>
+          <w:tcPr>
+            <w:tcW w:w="920" w:type="dxa"/>
+            <w:tcBorders>
+              <w:top w:val="nil"/>
+              <w:left w:val="nil"/>
+              <w:bottom w:val="single" w:sz="4" w:space="0" w:color="auto"/>
+              <w:right w:val="single" w:sz="4" w:space="0" w:color="auto"/>
+            </w:tcBorders>
+            <w:shd w:val="clear" w:color="auto" w:fill="auto"/>
+            <w:noWrap/>
+            <w:vAlign w:val="center"/>
+            <w:hideMark/>
+          </w:tcPr>
+          <w:p>
+            <w:pPr>
+              <w:spacing w:before="0" w:after="0"/>
+              <w:jc w:val="left"/>
+              <w:rPr>
+                <w:rFonts w:ascii="Calibri" w:eastAsia="Times New Roman" w:hAnsi="Calibri" w:cs="Calibri"/>
+                <w:color w:val="000000"/>
+                <w:sz w:val="18"/>
+                <w:szCs w:val="18"/>
+                <w:lang w:val="en-FR" w:eastAsia="en-GB"/>
+              </w:rPr>
+            </w:pPr>
+            <w:r>
+              <w:rPr>
+                <w:rFonts w:ascii="Calibri" w:eastAsia="Times New Roman" w:hAnsi="Calibri" w:cs="Calibri"/>
+                <w:color w:val="000000"/>
+                <w:sz w:val="18"/>
+                <w:szCs w:val="18"/>
+                <w:lang w:val="en-FR" w:eastAsia="en-GB"/>
+              </w:rPr>
+              <w:t>50</w:t>
+            </w:r>
+          </w:p>
+        </w:tc>
+        <w:tc>
+          <w:tcPr>
+            <w:tcW w:w="1377" w:type="dxa"/>
+            <w:tcBorders>
+              <w:top w:val="nil"/>
+              <w:left w:val="nil"/>
+              <w:bottom w:val="single" w:sz="4" w:space="0" w:color="auto"/>
+              <w:right w:val="single" w:sz="4" w:space="0" w:color="auto"/>
+            </w:tcBorders>
+            <w:shd w:val="clear" w:color="auto" w:fill="auto"/>
+            <w:noWrap/>
+            <w:vAlign w:val="center"/>
+            <w:hideMark/>
+          </w:tcPr>
+          <w:p>
+            <w:pPr>
+              <w:spacing w:before="0" w:after="0"/>
+              <w:jc w:val="left"/>
+              <w:rPr>
+                <w:rFonts w:ascii="Calibri" w:eastAsia="Times New Roman" w:hAnsi="Calibri" w:cs="Calibri"/>
+                <w:color w:val="000000"/>
+                <w:sz w:val="18"/>
+                <w:szCs w:val="18"/>
+                <w:lang w:val="en-FR" w:eastAsia="en-GB"/>
+              </w:rPr>
+            </w:pPr>
+            <w:r>
+              <w:rPr>
+                <w:rFonts w:ascii="Calibri" w:eastAsia="Times New Roman" w:hAnsi="Calibri" w:cs="Calibri"/>
+                <w:color w:val="000000"/>
+                <w:sz w:val="18"/>
+                <w:szCs w:val="18"/>
+                <w:lang w:val="en-FR" w:eastAsia="en-GB"/>
+              </w:rPr>
+              <w:t>Obligatoire</w:t>
+            </w:r>
+          </w:p>
+        </w:tc>
+        <w:tc>
+          <w:tcPr>
+            <w:tcW w:w="2083" w:type="dxa"/>
+            <w:tcBorders>
+              <w:top w:val="nil"/>
+              <w:left w:val="nil"/>
+              <w:bottom w:val="single" w:sz="4" w:space="0" w:color="auto"/>
+              <w:right w:val="single" w:sz="4" w:space="0" w:color="auto"/>
+            </w:tcBorders>
+            <w:shd w:val="clear" w:color="auto" w:fill="auto"/>
+            <w:noWrap/>
+            <w:vAlign w:val="center"/>
+            <w:hideMark/>
+          </w:tcPr>
+          <w:p>
+            <w:pPr>
+              <w:spacing w:before="0" w:after="0"/>
+              <w:jc w:val="left"/>
+              <w:rPr>
+                <w:rFonts w:ascii="Calibri" w:eastAsia="Times New Roman" w:hAnsi="Calibri" w:cs="Calibri"/>
+                <w:color w:val="000000"/>
+                <w:sz w:val="18"/>
+                <w:szCs w:val="18"/>
+                <w:lang w:val="en-FR" w:eastAsia="en-GB"/>
+              </w:rPr>
+            </w:pPr>
+            <w:r>
+              <w:rPr>
+                <w:rFonts w:ascii="Calibri" w:eastAsia="Times New Roman" w:hAnsi="Calibri" w:cs="Calibri"/>
+                <w:color w:val="000000"/>
+                <w:sz w:val="18"/>
+                <w:szCs w:val="18"/>
+                <w:lang w:val="en-FR" w:eastAsia="en-GB"/>
+              </w:rPr>
+              <w:t> </w:t>
+            </w:r>
+          </w:p>
+        </w:tc>
+      </w:tr>
+      <w:tr>
+        <w:trPr>
+          <w:trHeight w:val="320"/>
+          <w:jc w:val="center"/>
+        </w:trPr>
+        <w:tc>
+          <w:tcPr>
+            <w:tcW w:w="1761" w:type="dxa"/>
+            <w:tcBorders>
+              <w:top w:val="nil"/>
+              <w:left w:val="single" w:sz="4" w:space="0" w:color="auto"/>
+              <w:bottom w:val="single" w:sz="4" w:space="0" w:color="auto"/>
+              <w:right w:val="single" w:sz="4" w:space="0" w:color="auto"/>
+            </w:tcBorders>
+            <w:shd w:val="clear" w:color="auto" w:fill="auto"/>
+            <w:noWrap/>
+            <w:vAlign w:val="center"/>
+            <w:hideMark/>
+          </w:tcPr>
+          <w:p>
+            <w:pPr>
+              <w:spacing w:before="0" w:after="0"/>
+              <w:jc w:val="left"/>
+              <w:rPr>
+                <w:rFonts w:ascii="Calibri" w:eastAsia="Times New Roman" w:hAnsi="Calibri" w:cs="Calibri"/>
+                <w:color w:val="000000"/>
+                <w:sz w:val="18"/>
+                <w:szCs w:val="18"/>
+                <w:lang w:val="en-FR" w:eastAsia="en-GB"/>
+              </w:rPr>
+            </w:pPr>
+            <w:r>
+              <w:rPr>
+                <w:rFonts w:ascii="Calibri" w:eastAsia="Times New Roman" w:hAnsi="Calibri" w:cs="Calibri"/>
+                <w:color w:val="000000"/>
+                <w:sz w:val="18"/>
+                <w:szCs w:val="18"/>
+                <w:lang w:val="en-FR" w:eastAsia="en-GB"/>
+              </w:rPr>
+              <w:t>book_title</w:t>
+            </w:r>
+          </w:p>
+        </w:tc>
+        <w:tc>
+          <w:tcPr>
+            <w:tcW w:w="3280" w:type="dxa"/>
+            <w:tcBorders>
+              <w:top w:val="nil"/>
+              <w:left w:val="nil"/>
+              <w:bottom w:val="single" w:sz="4" w:space="0" w:color="auto"/>
+              <w:right w:val="single" w:sz="4" w:space="0" w:color="auto"/>
+            </w:tcBorders>
+            <w:shd w:val="clear" w:color="auto" w:fill="auto"/>
+            <w:noWrap/>
+            <w:vAlign w:val="center"/>
+            <w:hideMark/>
+          </w:tcPr>
+          <w:p>
+            <w:pPr>
+              <w:spacing w:before="0" w:after="0"/>
+              <w:jc w:val="left"/>
+              <w:rPr>
+                <w:rFonts w:ascii="Calibri" w:eastAsia="Times New Roman" w:hAnsi="Calibri" w:cs="Calibri"/>
+                <w:color w:val="000000"/>
+                <w:sz w:val="18"/>
+                <w:szCs w:val="18"/>
+                <w:lang w:val="en-FR" w:eastAsia="en-GB"/>
+              </w:rPr>
+            </w:pPr>
+            <w:r>
+              <w:rPr>
+                <w:rFonts w:ascii="Calibri" w:eastAsia="Times New Roman" w:hAnsi="Calibri" w:cs="Calibri"/>
+                <w:color w:val="000000"/>
+                <w:sz w:val="18"/>
+                <w:szCs w:val="18"/>
+                <w:lang w:val="en-FR" w:eastAsia="en-GB"/>
+              </w:rPr>
+              <w:t>Titre du livre</w:t>
+            </w:r>
+          </w:p>
+        </w:tc>
+        <w:tc>
+          <w:tcPr>
+            <w:tcW w:w="680" w:type="dxa"/>
+            <w:tcBorders>
+              <w:top w:val="nil"/>
+              <w:left w:val="nil"/>
+              <w:bottom w:val="single" w:sz="4" w:space="0" w:color="auto"/>
+              <w:right w:val="single" w:sz="4" w:space="0" w:color="auto"/>
+            </w:tcBorders>
+            <w:shd w:val="clear" w:color="auto" w:fill="auto"/>
+            <w:noWrap/>
+            <w:vAlign w:val="center"/>
+            <w:hideMark/>
+          </w:tcPr>
+          <w:p>
+            <w:pPr>
+              <w:spacing w:before="0" w:after="0"/>
+              <w:jc w:val="left"/>
+              <w:rPr>
+                <w:rFonts w:ascii="Calibri" w:eastAsia="Times New Roman" w:hAnsi="Calibri" w:cs="Calibri"/>
+                <w:color w:val="000000"/>
+                <w:sz w:val="18"/>
+                <w:szCs w:val="18"/>
+                <w:lang w:val="en-FR" w:eastAsia="en-GB"/>
+              </w:rPr>
+            </w:pPr>
+            <w:r>
+              <w:rPr>
+                <w:rFonts w:ascii="Calibri" w:eastAsia="Times New Roman" w:hAnsi="Calibri" w:cs="Calibri"/>
+                <w:color w:val="000000"/>
+                <w:sz w:val="18"/>
+                <w:szCs w:val="18"/>
+                <w:lang w:val="en-FR" w:eastAsia="en-GB"/>
+              </w:rPr>
+              <w:t>AN</w:t>
+            </w:r>
+          </w:p>
+        </w:tc>
+        <w:tc>
+          <w:tcPr>
+            <w:tcW w:w="920" w:type="dxa"/>
+            <w:tcBorders>
+              <w:top w:val="nil"/>
+              <w:left w:val="nil"/>
+              <w:bottom w:val="single" w:sz="4" w:space="0" w:color="auto"/>
+              <w:right w:val="single" w:sz="4" w:space="0" w:color="auto"/>
+            </w:tcBorders>
+            <w:shd w:val="clear" w:color="auto" w:fill="auto"/>
+            <w:noWrap/>
+            <w:vAlign w:val="center"/>
+            <w:hideMark/>
+          </w:tcPr>
+          <w:p>
+            <w:pPr>
+              <w:spacing w:before="0" w:after="0"/>
+              <w:jc w:val="left"/>
+              <w:rPr>
+                <w:rFonts w:ascii="Calibri" w:eastAsia="Times New Roman" w:hAnsi="Calibri" w:cs="Calibri"/>
+                <w:color w:val="000000"/>
+                <w:sz w:val="18"/>
+                <w:szCs w:val="18"/>
+                <w:lang w:val="en-FR" w:eastAsia="en-GB"/>
+              </w:rPr>
+            </w:pPr>
+            <w:r>
+              <w:rPr>
+                <w:rFonts w:ascii="Calibri" w:eastAsia="Times New Roman" w:hAnsi="Calibri" w:cs="Calibri"/>
+                <w:color w:val="000000"/>
+                <w:sz w:val="18"/>
+                <w:szCs w:val="18"/>
+                <w:lang w:val="en-FR" w:eastAsia="en-GB"/>
+              </w:rPr>
+              <w:t>50</w:t>
+            </w:r>
+          </w:p>
+        </w:tc>
+        <w:tc>
+          <w:tcPr>
+            <w:tcW w:w="1377" w:type="dxa"/>
+            <w:tcBorders>
+              <w:top w:val="nil"/>
+              <w:left w:val="nil"/>
+              <w:bottom w:val="single" w:sz="4" w:space="0" w:color="auto"/>
+              <w:right w:val="single" w:sz="4" w:space="0" w:color="auto"/>
+            </w:tcBorders>
+            <w:shd w:val="clear" w:color="auto" w:fill="auto"/>
+            <w:noWrap/>
+            <w:vAlign w:val="center"/>
+            <w:hideMark/>
+          </w:tcPr>
+          <w:p>
+            <w:pPr>
+              <w:spacing w:before="0" w:after="0"/>
+              <w:jc w:val="left"/>
+              <w:rPr>
+                <w:rFonts w:ascii="Calibri" w:eastAsia="Times New Roman" w:hAnsi="Calibri" w:cs="Calibri"/>
+                <w:color w:val="000000"/>
+                <w:sz w:val="18"/>
+                <w:szCs w:val="18"/>
+                <w:lang w:val="en-FR" w:eastAsia="en-GB"/>
+              </w:rPr>
+            </w:pPr>
+            <w:r>
+              <w:rPr>
+                <w:rFonts w:ascii="Calibri" w:eastAsia="Times New Roman" w:hAnsi="Calibri" w:cs="Calibri"/>
+                <w:color w:val="000000"/>
+                <w:sz w:val="18"/>
+                <w:szCs w:val="18"/>
+                <w:lang w:val="en-FR" w:eastAsia="en-GB"/>
+              </w:rPr>
+              <w:t>Obligatoire</w:t>
+            </w:r>
+          </w:p>
+        </w:tc>
+        <w:tc>
+          <w:tcPr>
+            <w:tcW w:w="2083" w:type="dxa"/>
+            <w:tcBorders>
+              <w:top w:val="nil"/>
+              <w:left w:val="nil"/>
+              <w:bottom w:val="single" w:sz="4" w:space="0" w:color="auto"/>
+              <w:right w:val="single" w:sz="4" w:space="0" w:color="auto"/>
+            </w:tcBorders>
+            <w:shd w:val="clear" w:color="auto" w:fill="auto"/>
+            <w:noWrap/>
+            <w:vAlign w:val="center"/>
+            <w:hideMark/>
+          </w:tcPr>
+          <w:p>
+            <w:pPr>
+              <w:spacing w:before="0" w:after="0"/>
+              <w:jc w:val="left"/>
+              <w:rPr>
+                <w:rFonts w:ascii="Calibri" w:eastAsia="Times New Roman" w:hAnsi="Calibri" w:cs="Calibri"/>
+                <w:color w:val="000000"/>
+                <w:sz w:val="18"/>
+                <w:szCs w:val="18"/>
+                <w:lang w:val="en-FR" w:eastAsia="en-GB"/>
+              </w:rPr>
+            </w:pPr>
+            <w:r>
+              <w:rPr>
+                <w:rFonts w:ascii="Calibri" w:eastAsia="Times New Roman" w:hAnsi="Calibri" w:cs="Calibri"/>
+                <w:color w:val="000000"/>
+                <w:sz w:val="18"/>
+                <w:szCs w:val="18"/>
+                <w:lang w:val="en-FR" w:eastAsia="en-GB"/>
+              </w:rPr>
+              <w:t> </w:t>
+            </w:r>
+          </w:p>
+        </w:tc>
+      </w:tr>
+      <w:tr>
+        <w:trPr>
+          <w:trHeight w:val="320"/>
+          <w:jc w:val="center"/>
+        </w:trPr>
+        <w:tc>
+          <w:tcPr>
+            <w:tcW w:w="1761" w:type="dxa"/>
+            <w:tcBorders>
+              <w:top w:val="nil"/>
+              <w:left w:val="single" w:sz="4" w:space="0" w:color="auto"/>
+              <w:bottom w:val="single" w:sz="4" w:space="0" w:color="auto"/>
+              <w:right w:val="single" w:sz="4" w:space="0" w:color="auto"/>
+            </w:tcBorders>
+            <w:shd w:val="clear" w:color="auto" w:fill="auto"/>
+            <w:noWrap/>
+            <w:vAlign w:val="center"/>
+            <w:hideMark/>
+          </w:tcPr>
+          <w:p>
+            <w:pPr>
+              <w:spacing w:before="0" w:after="0"/>
+              <w:jc w:val="left"/>
+              <w:rPr>
+                <w:rFonts w:ascii="Calibri" w:eastAsia="Times New Roman" w:hAnsi="Calibri" w:cs="Calibri"/>
+                <w:color w:val="000000"/>
+                <w:sz w:val="18"/>
+                <w:szCs w:val="18"/>
+                <w:lang w:val="en-FR" w:eastAsia="en-GB"/>
+              </w:rPr>
+            </w:pPr>
+            <w:r>
+              <w:rPr>
+                <w:rFonts w:ascii="Calibri" w:eastAsia="Times New Roman" w:hAnsi="Calibri" w:cs="Calibri"/>
+                <w:color w:val="000000"/>
+                <w:sz w:val="18"/>
+                <w:szCs w:val="18"/>
+                <w:lang w:val="en-FR" w:eastAsia="en-GB"/>
+              </w:rPr>
+              <w:t>book_state</w:t>
+            </w:r>
+          </w:p>
+        </w:tc>
+        <w:tc>
+          <w:tcPr>
+            <w:tcW w:w="3280" w:type="dxa"/>
+            <w:tcBorders>
+              <w:top w:val="nil"/>
+              <w:left w:val="nil"/>
+              <w:bottom w:val="single" w:sz="4" w:space="0" w:color="auto"/>
+              <w:right w:val="single" w:sz="4" w:space="0" w:color="auto"/>
+            </w:tcBorders>
+            <w:shd w:val="clear" w:color="auto" w:fill="auto"/>
+            <w:noWrap/>
+            <w:vAlign w:val="center"/>
+            <w:hideMark/>
+          </w:tcPr>
+          <w:p>
+            <w:pPr>
+              <w:spacing w:before="0" w:after="0"/>
+              <w:jc w:val="left"/>
+              <w:rPr>
+                <w:rFonts w:ascii="Calibri" w:eastAsia="Times New Roman" w:hAnsi="Calibri" w:cs="Calibri"/>
+                <w:color w:val="000000"/>
+                <w:sz w:val="18"/>
+                <w:szCs w:val="18"/>
+                <w:lang w:val="en-FR" w:eastAsia="en-GB"/>
+              </w:rPr>
+            </w:pPr>
+            <w:r>
+              <w:rPr>
+                <w:rFonts w:ascii="Calibri" w:eastAsia="Times New Roman" w:hAnsi="Calibri" w:cs="Calibri"/>
+                <w:color w:val="000000"/>
+                <w:sz w:val="18"/>
+                <w:szCs w:val="18"/>
+                <w:lang w:val="en-FR" w:eastAsia="en-GB"/>
+              </w:rPr>
+              <w:t>Etat du livre</w:t>
+            </w:r>
+          </w:p>
+        </w:tc>
+        <w:tc>
+          <w:tcPr>
+            <w:tcW w:w="680" w:type="dxa"/>
+            <w:tcBorders>
+              <w:top w:val="nil"/>
+              <w:left w:val="nil"/>
+              <w:bottom w:val="single" w:sz="4" w:space="0" w:color="auto"/>
+              <w:right w:val="single" w:sz="4" w:space="0" w:color="auto"/>
+            </w:tcBorders>
+            <w:shd w:val="clear" w:color="auto" w:fill="auto"/>
+            <w:noWrap/>
+            <w:vAlign w:val="center"/>
+            <w:hideMark/>
+          </w:tcPr>
+          <w:p>
+            <w:pPr>
+              <w:spacing w:before="0" w:after="0"/>
+              <w:jc w:val="left"/>
+              <w:rPr>
+                <w:rFonts w:ascii="Calibri" w:eastAsia="Times New Roman" w:hAnsi="Calibri" w:cs="Calibri"/>
+                <w:color w:val="000000"/>
+                <w:sz w:val="18"/>
+                <w:szCs w:val="18"/>
+                <w:lang w:val="en-FR" w:eastAsia="en-GB"/>
+              </w:rPr>
+            </w:pPr>
+            <w:r>
+              <w:rPr>
+                <w:rFonts w:ascii="Calibri" w:eastAsia="Times New Roman" w:hAnsi="Calibri" w:cs="Calibri"/>
+                <w:color w:val="000000"/>
+                <w:sz w:val="18"/>
+                <w:szCs w:val="18"/>
+                <w:lang w:val="en-FR" w:eastAsia="en-GB"/>
+              </w:rPr>
+              <w:t>A</w:t>
+            </w:r>
+          </w:p>
+        </w:tc>
+        <w:tc>
+          <w:tcPr>
+            <w:tcW w:w="920" w:type="dxa"/>
+            <w:tcBorders>
+              <w:top w:val="nil"/>
+              <w:left w:val="nil"/>
+              <w:bottom w:val="single" w:sz="4" w:space="0" w:color="auto"/>
+              <w:right w:val="single" w:sz="4" w:space="0" w:color="auto"/>
+            </w:tcBorders>
+            <w:shd w:val="clear" w:color="auto" w:fill="auto"/>
+            <w:noWrap/>
+            <w:vAlign w:val="center"/>
+            <w:hideMark/>
+          </w:tcPr>
+          <w:p>
+            <w:pPr>
+              <w:spacing w:before="0" w:after="0"/>
+              <w:jc w:val="left"/>
+              <w:rPr>
+                <w:rFonts w:ascii="Calibri" w:eastAsia="Times New Roman" w:hAnsi="Calibri" w:cs="Calibri"/>
+                <w:color w:val="000000"/>
+                <w:sz w:val="18"/>
+                <w:szCs w:val="18"/>
+                <w:lang w:val="en-FR" w:eastAsia="en-GB"/>
+              </w:rPr>
+            </w:pPr>
+            <w:r>
+              <w:rPr>
+                <w:rFonts w:ascii="Calibri" w:eastAsia="Times New Roman" w:hAnsi="Calibri" w:cs="Calibri"/>
+                <w:color w:val="000000"/>
+                <w:sz w:val="18"/>
+                <w:szCs w:val="18"/>
+                <w:lang w:val="en-FR" w:eastAsia="en-GB"/>
+              </w:rPr>
+              <w:t>20</w:t>
+            </w:r>
+          </w:p>
+        </w:tc>
+        <w:tc>
+          <w:tcPr>
+            <w:tcW w:w="1377" w:type="dxa"/>
+            <w:tcBorders>
+              <w:top w:val="nil"/>
+              <w:left w:val="nil"/>
+              <w:bottom w:val="single" w:sz="4" w:space="0" w:color="auto"/>
+              <w:right w:val="single" w:sz="4" w:space="0" w:color="auto"/>
+            </w:tcBorders>
+            <w:shd w:val="clear" w:color="auto" w:fill="auto"/>
+            <w:noWrap/>
+            <w:vAlign w:val="center"/>
+            <w:hideMark/>
+          </w:tcPr>
+          <w:p>
+            <w:pPr>
+              <w:spacing w:before="0" w:after="0"/>
+              <w:jc w:val="left"/>
+              <w:rPr>
+                <w:rFonts w:ascii="Calibri" w:eastAsia="Times New Roman" w:hAnsi="Calibri" w:cs="Calibri"/>
+                <w:color w:val="000000"/>
+                <w:sz w:val="18"/>
+                <w:szCs w:val="18"/>
+                <w:lang w:val="en-US" w:eastAsia="en-GB"/>
+              </w:rPr>
+            </w:pPr>
+            <w:r>
+              <w:rPr>
+                <w:rFonts w:ascii="Calibri" w:eastAsia="Times New Roman" w:hAnsi="Calibri" w:cs="Calibri"/>
+                <w:color w:val="000000"/>
+                <w:sz w:val="18"/>
+                <w:szCs w:val="18"/>
+                <w:lang w:val="en-FR" w:eastAsia="en-GB"/>
+              </w:rPr>
+              <w:t>Obligatoire</w:t>
+            </w:r>
+          </w:p>
+        </w:tc>
+        <w:tc>
+          <w:tcPr>
+            <w:tcW w:w="2083" w:type="dxa"/>
+            <w:tcBorders>
+              <w:top w:val="nil"/>
+              <w:left w:val="nil"/>
+              <w:bottom w:val="single" w:sz="4" w:space="0" w:color="auto"/>
+              <w:right w:val="single" w:sz="4" w:space="0" w:color="auto"/>
+            </w:tcBorders>
+            <w:shd w:val="clear" w:color="auto" w:fill="auto"/>
+            <w:noWrap/>
+            <w:vAlign w:val="center"/>
+            <w:hideMark/>
+          </w:tcPr>
+          <w:p>
+            <w:pPr>
+              <w:spacing w:before="0" w:after="0"/>
+              <w:jc w:val="left"/>
+              <w:rPr>
+                <w:rFonts w:ascii="Calibri" w:eastAsia="Times New Roman" w:hAnsi="Calibri" w:cs="Calibri"/>
+                <w:color w:val="000000"/>
+                <w:sz w:val="18"/>
+                <w:szCs w:val="18"/>
+                <w:lang w:val="en-FR" w:eastAsia="en-GB"/>
+              </w:rPr>
+            </w:pPr>
+            <w:r>
+              <w:rPr>
+                <w:rFonts w:ascii="Calibri" w:eastAsia="Times New Roman" w:hAnsi="Calibri" w:cs="Calibri"/>
+                <w:color w:val="000000"/>
+                <w:sz w:val="18"/>
+                <w:szCs w:val="18"/>
+                <w:lang w:val="en-FR" w:eastAsia="en-GB"/>
+              </w:rPr>
+              <w:t> </w:t>
+            </w:r>
+          </w:p>
+        </w:tc>
+      </w:tr>
+      <w:tr>
+        <w:trPr>
+          <w:trHeight w:val="320"/>
+          <w:jc w:val="center"/>
+        </w:trPr>
+        <w:tc>
+          <w:tcPr>
+            <w:tcW w:w="1761" w:type="dxa"/>
+            <w:tcBorders>
+              <w:top w:val="nil"/>
+              <w:left w:val="single" w:sz="4" w:space="0" w:color="auto"/>
+              <w:bottom w:val="single" w:sz="4" w:space="0" w:color="auto"/>
+              <w:right w:val="single" w:sz="4" w:space="0" w:color="auto"/>
+            </w:tcBorders>
+            <w:shd w:val="clear" w:color="auto" w:fill="auto"/>
+            <w:noWrap/>
+            <w:vAlign w:val="center"/>
+            <w:hideMark/>
+          </w:tcPr>
+          <w:p>
+            <w:pPr>
+              <w:spacing w:before="0" w:after="0"/>
+              <w:jc w:val="left"/>
+              <w:rPr>
+                <w:rFonts w:ascii="Calibri" w:eastAsia="Times New Roman" w:hAnsi="Calibri" w:cs="Calibri"/>
+                <w:color w:val="000000"/>
+                <w:sz w:val="18"/>
+                <w:szCs w:val="18"/>
+                <w:lang w:val="en-FR" w:eastAsia="en-GB"/>
+              </w:rPr>
+            </w:pPr>
+            <w:r>
+              <w:rPr>
+                <w:rFonts w:ascii="Calibri" w:eastAsia="Times New Roman" w:hAnsi="Calibri" w:cs="Calibri"/>
+                <w:color w:val="000000"/>
+                <w:sz w:val="18"/>
+                <w:szCs w:val="18"/>
+                <w:lang w:val="en-FR" w:eastAsia="en-GB"/>
+              </w:rPr>
+              <w:t>book_purchase_date</w:t>
+            </w:r>
+          </w:p>
+        </w:tc>
+        <w:tc>
+          <w:tcPr>
+            <w:tcW w:w="3280" w:type="dxa"/>
+            <w:tcBorders>
+              <w:top w:val="nil"/>
+              <w:left w:val="nil"/>
+              <w:bottom w:val="single" w:sz="4" w:space="0" w:color="auto"/>
+              <w:right w:val="single" w:sz="4" w:space="0" w:color="auto"/>
+            </w:tcBorders>
+            <w:shd w:val="clear" w:color="auto" w:fill="auto"/>
+            <w:noWrap/>
+            <w:vAlign w:val="center"/>
+            <w:hideMark/>
+          </w:tcPr>
+          <w:p>
+            <w:pPr>
+              <w:spacing w:before="0" w:after="0"/>
+              <w:jc w:val="left"/>
+              <w:rPr>
+                <w:rFonts w:ascii="Calibri" w:eastAsia="Times New Roman" w:hAnsi="Calibri" w:cs="Calibri"/>
+                <w:color w:val="000000"/>
+                <w:sz w:val="18"/>
+                <w:szCs w:val="18"/>
+                <w:lang w:val="en-FR" w:eastAsia="en-GB"/>
+              </w:rPr>
+            </w:pPr>
+            <w:r>
+              <w:rPr>
+                <w:rFonts w:ascii="Calibri" w:eastAsia="Times New Roman" w:hAnsi="Calibri" w:cs="Calibri"/>
+                <w:color w:val="000000"/>
+                <w:sz w:val="18"/>
+                <w:szCs w:val="18"/>
+                <w:lang w:val="en-FR" w:eastAsia="en-GB"/>
+              </w:rPr>
+              <w:t>Date d'achat du livre</w:t>
+            </w:r>
+          </w:p>
+        </w:tc>
+        <w:tc>
+          <w:tcPr>
+            <w:tcW w:w="680" w:type="dxa"/>
+            <w:tcBorders>
+              <w:top w:val="nil"/>
+              <w:left w:val="nil"/>
+              <w:bottom w:val="single" w:sz="4" w:space="0" w:color="auto"/>
+              <w:right w:val="single" w:sz="4" w:space="0" w:color="auto"/>
+            </w:tcBorders>
+            <w:shd w:val="clear" w:color="auto" w:fill="auto"/>
+            <w:noWrap/>
+            <w:vAlign w:val="center"/>
+            <w:hideMark/>
+          </w:tcPr>
+          <w:p>
+            <w:pPr>
+              <w:spacing w:before="0" w:after="0"/>
+              <w:jc w:val="left"/>
+              <w:rPr>
+                <w:rFonts w:ascii="Calibri" w:eastAsia="Times New Roman" w:hAnsi="Calibri" w:cs="Calibri"/>
+                <w:color w:val="000000"/>
+                <w:sz w:val="18"/>
+                <w:szCs w:val="18"/>
+                <w:lang w:val="en-FR" w:eastAsia="en-GB"/>
+              </w:rPr>
+            </w:pPr>
+            <w:r>
+              <w:rPr>
+                <w:rFonts w:ascii="Calibri" w:eastAsia="Times New Roman" w:hAnsi="Calibri" w:cs="Calibri"/>
+                <w:color w:val="000000"/>
+                <w:sz w:val="18"/>
+                <w:szCs w:val="18"/>
+                <w:lang w:val="en-FR" w:eastAsia="en-GB"/>
+              </w:rPr>
+              <w:t>D</w:t>
+            </w:r>
+          </w:p>
+        </w:tc>
+        <w:tc>
+          <w:tcPr>
+            <w:tcW w:w="920" w:type="dxa"/>
+            <w:tcBorders>
+              <w:top w:val="nil"/>
+              <w:left w:val="nil"/>
+              <w:bottom w:val="single" w:sz="4" w:space="0" w:color="auto"/>
+              <w:right w:val="single" w:sz="4" w:space="0" w:color="auto"/>
+            </w:tcBorders>
+            <w:shd w:val="clear" w:color="auto" w:fill="auto"/>
+            <w:noWrap/>
+            <w:vAlign w:val="center"/>
+            <w:hideMark/>
+          </w:tcPr>
+          <w:p>
+            <w:pPr>
+              <w:spacing w:before="0" w:after="0"/>
+              <w:jc w:val="left"/>
+              <w:rPr>
+                <w:rFonts w:ascii="Calibri" w:eastAsia="Times New Roman" w:hAnsi="Calibri" w:cs="Calibri"/>
+                <w:color w:val="000000"/>
+                <w:sz w:val="18"/>
+                <w:szCs w:val="18"/>
+                <w:lang w:val="en-FR" w:eastAsia="en-GB"/>
+              </w:rPr>
+            </w:pPr>
+            <w:r>
+              <w:rPr>
+                <w:rFonts w:ascii="Calibri" w:eastAsia="Times New Roman" w:hAnsi="Calibri" w:cs="Calibri"/>
+                <w:color w:val="000000"/>
+                <w:sz w:val="18"/>
+                <w:szCs w:val="18"/>
+                <w:lang w:val="en-FR" w:eastAsia="en-GB"/>
+              </w:rPr>
+              <w:t>-</w:t>
+            </w:r>
+          </w:p>
+        </w:tc>
+        <w:tc>
+          <w:tcPr>
+            <w:tcW w:w="1377" w:type="dxa"/>
+            <w:tcBorders>
+              <w:top w:val="nil"/>
+              <w:left w:val="nil"/>
+              <w:bottom w:val="single" w:sz="4" w:space="0" w:color="auto"/>
+              <w:right w:val="single" w:sz="4" w:space="0" w:color="auto"/>
+            </w:tcBorders>
+            <w:shd w:val="clear" w:color="auto" w:fill="auto"/>
+            <w:noWrap/>
+            <w:vAlign w:val="center"/>
+            <w:hideMark/>
+          </w:tcPr>
+          <w:p>
+            <w:pPr>
+              <w:spacing w:before="0" w:after="0"/>
+              <w:jc w:val="left"/>
+              <w:rPr>
+                <w:rFonts w:ascii="Calibri" w:eastAsia="Times New Roman" w:hAnsi="Calibri" w:cs="Calibri"/>
+                <w:color w:val="000000"/>
+                <w:sz w:val="18"/>
+                <w:szCs w:val="18"/>
+                <w:lang w:val="en-FR" w:eastAsia="en-GB"/>
+              </w:rPr>
+            </w:pPr>
+            <w:r>
+              <w:rPr>
+                <w:rFonts w:ascii="Calibri" w:eastAsia="Times New Roman" w:hAnsi="Calibri" w:cs="Calibri"/>
+                <w:color w:val="000000"/>
+                <w:sz w:val="18"/>
+                <w:szCs w:val="18"/>
+                <w:lang w:val="en-FR" w:eastAsia="en-GB"/>
+              </w:rPr>
+              <w:t>Obligatoire</w:t>
+            </w:r>
+          </w:p>
+        </w:tc>
+        <w:tc>
+          <w:tcPr>
+            <w:tcW w:w="2083" w:type="dxa"/>
+            <w:tcBorders>
+              <w:top w:val="nil"/>
+              <w:left w:val="nil"/>
+              <w:bottom w:val="single" w:sz="4" w:space="0" w:color="auto"/>
+              <w:right w:val="single" w:sz="4" w:space="0" w:color="auto"/>
+            </w:tcBorders>
+            <w:shd w:val="clear" w:color="auto" w:fill="auto"/>
+            <w:noWrap/>
+            <w:vAlign w:val="center"/>
+            <w:hideMark/>
+          </w:tcPr>
+          <w:p>
+            <w:pPr>
+              <w:spacing w:before="0" w:after="0"/>
+              <w:jc w:val="left"/>
+              <w:rPr>
+                <w:rFonts w:ascii="Calibri" w:eastAsia="Times New Roman" w:hAnsi="Calibri" w:cs="Calibri"/>
+                <w:color w:val="000000"/>
+                <w:sz w:val="18"/>
+                <w:szCs w:val="18"/>
+                <w:lang w:val="en-FR" w:eastAsia="en-GB"/>
+              </w:rPr>
+            </w:pPr>
+            <w:r>
+              <w:rPr>
+                <w:rFonts w:ascii="Calibri" w:eastAsia="Times New Roman" w:hAnsi="Calibri" w:cs="Calibri"/>
+                <w:color w:val="000000"/>
+                <w:sz w:val="18"/>
+                <w:szCs w:val="18"/>
+                <w:lang w:val="en-FR" w:eastAsia="en-GB"/>
+              </w:rPr>
+              <w:t> </w:t>
+            </w:r>
+          </w:p>
+        </w:tc>
+      </w:tr>
+      <w:tr>
+        <w:trPr>
+          <w:trHeight w:val="320"/>
+          <w:jc w:val="center"/>
+        </w:trPr>
+        <w:tc>
+          <w:tcPr>
+            <w:tcW w:w="1761" w:type="dxa"/>
+            <w:tcBorders>
+              <w:top w:val="nil"/>
+              <w:left w:val="single" w:sz="4" w:space="0" w:color="auto"/>
+              <w:bottom w:val="single" w:sz="4" w:space="0" w:color="auto"/>
+              <w:right w:val="single" w:sz="4" w:space="0" w:color="auto"/>
+            </w:tcBorders>
+            <w:shd w:val="clear" w:color="auto" w:fill="auto"/>
+            <w:noWrap/>
+            <w:vAlign w:val="center"/>
+            <w:hideMark/>
+          </w:tcPr>
+          <w:p>
+            <w:pPr>
+              <w:spacing w:before="0" w:after="0"/>
+              <w:jc w:val="left"/>
+              <w:rPr>
+                <w:rFonts w:ascii="Calibri" w:eastAsia="Times New Roman" w:hAnsi="Calibri" w:cs="Calibri"/>
+                <w:color w:val="000000"/>
+                <w:sz w:val="18"/>
+                <w:szCs w:val="18"/>
+                <w:lang w:val="en-FR" w:eastAsia="en-GB"/>
+              </w:rPr>
+            </w:pPr>
+            <w:r>
+              <w:rPr>
+                <w:rFonts w:ascii="Calibri" w:eastAsia="Times New Roman" w:hAnsi="Calibri" w:cs="Calibri"/>
+                <w:color w:val="000000"/>
+                <w:sz w:val="18"/>
+                <w:szCs w:val="18"/>
+                <w:lang w:val="en-FR" w:eastAsia="en-GB"/>
+              </w:rPr>
+              <w:t>auth_id</w:t>
+            </w:r>
+          </w:p>
+        </w:tc>
+        <w:tc>
+          <w:tcPr>
+            <w:tcW w:w="3280" w:type="dxa"/>
+            <w:tcBorders>
+              <w:top w:val="nil"/>
+              <w:left w:val="nil"/>
+              <w:bottom w:val="single" w:sz="4" w:space="0" w:color="auto"/>
+              <w:right w:val="single" w:sz="4" w:space="0" w:color="auto"/>
+            </w:tcBorders>
+            <w:shd w:val="clear" w:color="auto" w:fill="auto"/>
+            <w:noWrap/>
+            <w:vAlign w:val="center"/>
+            <w:hideMark/>
+          </w:tcPr>
+          <w:p>
+            <w:pPr>
+              <w:spacing w:before="0" w:after="0"/>
+              <w:jc w:val="left"/>
+              <w:rPr>
+                <w:rFonts w:ascii="Calibri" w:eastAsia="Times New Roman" w:hAnsi="Calibri" w:cs="Calibri"/>
+                <w:color w:val="000000"/>
+                <w:sz w:val="18"/>
+                <w:szCs w:val="18"/>
+                <w:lang w:val="en-FR" w:eastAsia="en-GB"/>
+              </w:rPr>
+            </w:pPr>
+            <w:r>
+              <w:rPr>
+                <w:rFonts w:ascii="Calibri" w:eastAsia="Times New Roman" w:hAnsi="Calibri" w:cs="Calibri"/>
+                <w:color w:val="000000"/>
+                <w:sz w:val="18"/>
+                <w:szCs w:val="18"/>
+                <w:lang w:val="en-FR" w:eastAsia="en-GB"/>
+              </w:rPr>
+              <w:t>Identifiant unique de l'auteur</w:t>
+            </w:r>
+          </w:p>
+        </w:tc>
+        <w:tc>
+          <w:tcPr>
+            <w:tcW w:w="680" w:type="dxa"/>
+            <w:tcBorders>
+              <w:top w:val="nil"/>
+              <w:left w:val="nil"/>
+              <w:bottom w:val="single" w:sz="4" w:space="0" w:color="auto"/>
+              <w:right w:val="single" w:sz="4" w:space="0" w:color="auto"/>
+            </w:tcBorders>
+            <w:shd w:val="clear" w:color="auto" w:fill="auto"/>
+            <w:noWrap/>
+            <w:vAlign w:val="center"/>
+            <w:hideMark/>
+          </w:tcPr>
+          <w:p>
+            <w:pPr>
+              <w:spacing w:before="0" w:after="0"/>
+              <w:jc w:val="left"/>
+              <w:rPr>
+                <w:rFonts w:ascii="Calibri" w:eastAsia="Times New Roman" w:hAnsi="Calibri" w:cs="Calibri"/>
+                <w:color w:val="000000"/>
+                <w:sz w:val="18"/>
+                <w:szCs w:val="18"/>
+                <w:lang w:val="en-FR" w:eastAsia="en-GB"/>
+              </w:rPr>
+            </w:pPr>
+            <w:r>
+              <w:rPr>
+                <w:rFonts w:ascii="Calibri" w:eastAsia="Times New Roman" w:hAnsi="Calibri" w:cs="Calibri"/>
+                <w:color w:val="000000"/>
+                <w:sz w:val="18"/>
+                <w:szCs w:val="18"/>
+                <w:lang w:val="en-FR" w:eastAsia="en-GB"/>
+              </w:rPr>
+              <w:t>N</w:t>
+            </w:r>
+          </w:p>
+        </w:tc>
+        <w:tc>
+          <w:tcPr>
+            <w:tcW w:w="920" w:type="dxa"/>
+            <w:tcBorders>
+              <w:top w:val="nil"/>
+              <w:left w:val="nil"/>
+              <w:bottom w:val="single" w:sz="4" w:space="0" w:color="auto"/>
+              <w:right w:val="single" w:sz="4" w:space="0" w:color="auto"/>
+            </w:tcBorders>
+            <w:shd w:val="clear" w:color="auto" w:fill="auto"/>
+            <w:noWrap/>
+            <w:vAlign w:val="center"/>
+            <w:hideMark/>
+          </w:tcPr>
+          <w:p>
+            <w:pPr>
+              <w:spacing w:before="0" w:after="0"/>
+              <w:jc w:val="left"/>
+              <w:rPr>
+                <w:rFonts w:ascii="Calibri" w:eastAsia="Times New Roman" w:hAnsi="Calibri" w:cs="Calibri"/>
+                <w:color w:val="000000"/>
+                <w:sz w:val="18"/>
+                <w:szCs w:val="18"/>
+                <w:lang w:val="en-FR" w:eastAsia="en-GB"/>
+              </w:rPr>
+            </w:pPr>
+            <w:r>
+              <w:rPr>
+                <w:rFonts w:ascii="Calibri" w:eastAsia="Times New Roman" w:hAnsi="Calibri" w:cs="Calibri"/>
+                <w:color w:val="000000"/>
+                <w:sz w:val="18"/>
+                <w:szCs w:val="18"/>
+                <w:lang w:val="en-FR" w:eastAsia="en-GB"/>
+              </w:rPr>
+              <w:t>11</w:t>
+            </w:r>
+          </w:p>
+        </w:tc>
+        <w:tc>
+          <w:tcPr>
+            <w:tcW w:w="1377" w:type="dxa"/>
+            <w:tcBorders>
+              <w:top w:val="nil"/>
+              <w:left w:val="nil"/>
+              <w:bottom w:val="single" w:sz="4" w:space="0" w:color="auto"/>
+              <w:right w:val="single" w:sz="4" w:space="0" w:color="auto"/>
+            </w:tcBorders>
+            <w:shd w:val="clear" w:color="auto" w:fill="auto"/>
+            <w:noWrap/>
+            <w:vAlign w:val="center"/>
+            <w:hideMark/>
+          </w:tcPr>
+          <w:p>
+            <w:pPr>
+              <w:spacing w:before="0" w:after="0"/>
+              <w:jc w:val="left"/>
+              <w:rPr>
+                <w:rFonts w:ascii="Calibri" w:eastAsia="Times New Roman" w:hAnsi="Calibri" w:cs="Calibri"/>
+                <w:color w:val="000000"/>
+                <w:sz w:val="18"/>
+                <w:szCs w:val="18"/>
+                <w:lang w:val="en-FR" w:eastAsia="en-GB"/>
+              </w:rPr>
+            </w:pPr>
+            <w:r>
+              <w:rPr>
+                <w:rFonts w:ascii="Calibri" w:eastAsia="Times New Roman" w:hAnsi="Calibri" w:cs="Calibri"/>
+                <w:color w:val="000000"/>
+                <w:sz w:val="18"/>
+                <w:szCs w:val="18"/>
+                <w:lang w:val="en-FR" w:eastAsia="en-GB"/>
+              </w:rPr>
+              <w:t>Identifiant</w:t>
+            </w:r>
+          </w:p>
+        </w:tc>
+        <w:tc>
+          <w:tcPr>
+            <w:tcW w:w="2083" w:type="dxa"/>
+            <w:tcBorders>
+              <w:top w:val="nil"/>
+              <w:left w:val="nil"/>
+              <w:bottom w:val="single" w:sz="4" w:space="0" w:color="auto"/>
+              <w:right w:val="single" w:sz="4" w:space="0" w:color="auto"/>
+            </w:tcBorders>
+            <w:shd w:val="clear" w:color="auto" w:fill="auto"/>
+            <w:noWrap/>
+            <w:vAlign w:val="center"/>
+            <w:hideMark/>
+          </w:tcPr>
+          <w:p>
+            <w:pPr>
+              <w:spacing w:before="0" w:after="0"/>
+              <w:jc w:val="left"/>
+              <w:rPr>
+                <w:rFonts w:ascii="Calibri" w:eastAsia="Times New Roman" w:hAnsi="Calibri" w:cs="Calibri"/>
+                <w:color w:val="000000"/>
+                <w:sz w:val="18"/>
+                <w:szCs w:val="18"/>
+                <w:lang w:val="en-FR" w:eastAsia="en-GB"/>
+              </w:rPr>
+            </w:pPr>
+            <w:r>
+              <w:rPr>
+                <w:rFonts w:ascii="Calibri" w:eastAsia="Times New Roman" w:hAnsi="Calibri" w:cs="Calibri"/>
+                <w:color w:val="000000"/>
+                <w:sz w:val="18"/>
+                <w:szCs w:val="18"/>
+                <w:lang w:val="en-FR" w:eastAsia="en-GB"/>
+              </w:rPr>
+              <w:t>Auto-incremente</w:t>
+            </w:r>
+          </w:p>
+        </w:tc>
+      </w:tr>
+      <w:tr>
+        <w:trPr>
+          <w:trHeight w:val="320"/>
+          <w:jc w:val="center"/>
+        </w:trPr>
+        <w:tc>
+          <w:tcPr>
+            <w:tcW w:w="1761" w:type="dxa"/>
+            <w:tcBorders>
+              <w:top w:val="nil"/>
+              <w:left w:val="single" w:sz="4" w:space="0" w:color="auto"/>
+              <w:bottom w:val="single" w:sz="4" w:space="0" w:color="auto"/>
+              <w:right w:val="single" w:sz="4" w:space="0" w:color="auto"/>
+            </w:tcBorders>
+            <w:shd w:val="clear" w:color="auto" w:fill="auto"/>
+            <w:noWrap/>
+            <w:vAlign w:val="center"/>
+            <w:hideMark/>
+          </w:tcPr>
+          <w:p>
+            <w:pPr>
+              <w:spacing w:before="0" w:after="0"/>
+              <w:jc w:val="left"/>
+              <w:rPr>
+                <w:rFonts w:ascii="Calibri" w:eastAsia="Times New Roman" w:hAnsi="Calibri" w:cs="Calibri"/>
+                <w:color w:val="000000"/>
+                <w:sz w:val="18"/>
+                <w:szCs w:val="18"/>
+                <w:lang w:val="en-FR" w:eastAsia="en-GB"/>
+              </w:rPr>
+            </w:pPr>
+            <w:r>
+              <w:rPr>
+                <w:rFonts w:ascii="Calibri" w:eastAsia="Times New Roman" w:hAnsi="Calibri" w:cs="Calibri"/>
+                <w:color w:val="000000"/>
+                <w:sz w:val="18"/>
+                <w:szCs w:val="18"/>
+                <w:lang w:val="en-FR" w:eastAsia="en-GB"/>
+              </w:rPr>
+              <w:t>auth_lastname</w:t>
+            </w:r>
+          </w:p>
+        </w:tc>
+        <w:tc>
+          <w:tcPr>
+            <w:tcW w:w="3280" w:type="dxa"/>
+            <w:tcBorders>
+              <w:top w:val="nil"/>
+              <w:left w:val="nil"/>
+              <w:bottom w:val="single" w:sz="4" w:space="0" w:color="auto"/>
+              <w:right w:val="single" w:sz="4" w:space="0" w:color="auto"/>
+            </w:tcBorders>
+            <w:shd w:val="clear" w:color="auto" w:fill="auto"/>
+            <w:noWrap/>
+            <w:vAlign w:val="center"/>
+            <w:hideMark/>
+          </w:tcPr>
+          <w:p>
+            <w:pPr>
+              <w:spacing w:before="0" w:after="0"/>
+              <w:jc w:val="left"/>
+              <w:rPr>
+                <w:rFonts w:ascii="Calibri" w:eastAsia="Times New Roman" w:hAnsi="Calibri" w:cs="Calibri"/>
+                <w:color w:val="000000"/>
+                <w:sz w:val="18"/>
+                <w:szCs w:val="18"/>
+                <w:lang w:val="en-FR" w:eastAsia="en-GB"/>
+              </w:rPr>
+            </w:pPr>
+            <w:r>
+              <w:rPr>
+                <w:rFonts w:ascii="Calibri" w:eastAsia="Times New Roman" w:hAnsi="Calibri" w:cs="Calibri"/>
+                <w:color w:val="000000"/>
+                <w:sz w:val="18"/>
+                <w:szCs w:val="18"/>
+                <w:lang w:val="en-FR" w:eastAsia="en-GB"/>
+              </w:rPr>
+              <w:t>Nom de l'auteur</w:t>
+            </w:r>
+          </w:p>
+        </w:tc>
+        <w:tc>
+          <w:tcPr>
+            <w:tcW w:w="680" w:type="dxa"/>
+            <w:tcBorders>
+              <w:top w:val="nil"/>
+              <w:left w:val="nil"/>
+              <w:bottom w:val="single" w:sz="4" w:space="0" w:color="auto"/>
+              <w:right w:val="single" w:sz="4" w:space="0" w:color="auto"/>
+            </w:tcBorders>
+            <w:shd w:val="clear" w:color="auto" w:fill="auto"/>
+            <w:noWrap/>
+            <w:vAlign w:val="center"/>
+            <w:hideMark/>
+          </w:tcPr>
+          <w:p>
+            <w:pPr>
+              <w:spacing w:before="0" w:after="0"/>
+              <w:jc w:val="left"/>
+              <w:rPr>
+                <w:rFonts w:ascii="Calibri" w:eastAsia="Times New Roman" w:hAnsi="Calibri" w:cs="Calibri"/>
+                <w:color w:val="000000"/>
+                <w:sz w:val="18"/>
+                <w:szCs w:val="18"/>
+                <w:lang w:val="en-FR" w:eastAsia="en-GB"/>
+              </w:rPr>
+            </w:pPr>
+            <w:r>
+              <w:rPr>
+                <w:rFonts w:ascii="Calibri" w:eastAsia="Times New Roman" w:hAnsi="Calibri" w:cs="Calibri"/>
+                <w:color w:val="000000"/>
+                <w:sz w:val="18"/>
+                <w:szCs w:val="18"/>
+                <w:lang w:val="en-FR" w:eastAsia="en-GB"/>
+              </w:rPr>
+              <w:t>A</w:t>
+            </w:r>
+          </w:p>
+        </w:tc>
+        <w:tc>
+          <w:tcPr>
+            <w:tcW w:w="920" w:type="dxa"/>
+            <w:tcBorders>
+              <w:top w:val="nil"/>
+              <w:left w:val="nil"/>
+              <w:bottom w:val="single" w:sz="4" w:space="0" w:color="auto"/>
+              <w:right w:val="single" w:sz="4" w:space="0" w:color="auto"/>
+            </w:tcBorders>
+            <w:shd w:val="clear" w:color="auto" w:fill="auto"/>
+            <w:noWrap/>
+            <w:vAlign w:val="center"/>
+            <w:hideMark/>
+          </w:tcPr>
+          <w:p>
+            <w:pPr>
+              <w:spacing w:before="0" w:after="0"/>
+              <w:jc w:val="left"/>
+              <w:rPr>
+                <w:rFonts w:ascii="Calibri" w:eastAsia="Times New Roman" w:hAnsi="Calibri" w:cs="Calibri"/>
+                <w:color w:val="000000"/>
+                <w:sz w:val="18"/>
+                <w:szCs w:val="18"/>
+                <w:lang w:val="en-FR" w:eastAsia="en-GB"/>
+              </w:rPr>
+            </w:pPr>
+            <w:r>
+              <w:rPr>
+                <w:rFonts w:ascii="Calibri" w:eastAsia="Times New Roman" w:hAnsi="Calibri" w:cs="Calibri"/>
+                <w:color w:val="000000"/>
+                <w:sz w:val="18"/>
+                <w:szCs w:val="18"/>
+                <w:lang w:val="en-FR" w:eastAsia="en-GB"/>
+              </w:rPr>
+              <w:t>50</w:t>
+            </w:r>
+          </w:p>
+        </w:tc>
+        <w:tc>
+          <w:tcPr>
+            <w:tcW w:w="1377" w:type="dxa"/>
+            <w:tcBorders>
+              <w:top w:val="nil"/>
+              <w:left w:val="nil"/>
+              <w:bottom w:val="single" w:sz="4" w:space="0" w:color="auto"/>
+              <w:right w:val="single" w:sz="4" w:space="0" w:color="auto"/>
+            </w:tcBorders>
+            <w:shd w:val="clear" w:color="auto" w:fill="auto"/>
+            <w:noWrap/>
+            <w:vAlign w:val="center"/>
+            <w:hideMark/>
+          </w:tcPr>
+          <w:p>
+            <w:pPr>
+              <w:spacing w:before="0" w:after="0"/>
+              <w:jc w:val="left"/>
+              <w:rPr>
+                <w:rFonts w:ascii="Calibri" w:eastAsia="Times New Roman" w:hAnsi="Calibri" w:cs="Calibri"/>
+                <w:color w:val="000000"/>
+                <w:sz w:val="18"/>
+                <w:szCs w:val="18"/>
+                <w:lang w:val="en-FR" w:eastAsia="en-GB"/>
+              </w:rPr>
+            </w:pPr>
+            <w:r>
+              <w:rPr>
+                <w:rFonts w:ascii="Calibri" w:eastAsia="Times New Roman" w:hAnsi="Calibri" w:cs="Calibri"/>
+                <w:color w:val="000000"/>
+                <w:sz w:val="18"/>
+                <w:szCs w:val="18"/>
+                <w:lang w:val="en-FR" w:eastAsia="en-GB"/>
+              </w:rPr>
+              <w:t>Obligatoire</w:t>
+            </w:r>
+          </w:p>
+        </w:tc>
+        <w:tc>
+          <w:tcPr>
+            <w:tcW w:w="2083" w:type="dxa"/>
+            <w:tcBorders>
+              <w:top w:val="nil"/>
+              <w:left w:val="nil"/>
+              <w:bottom w:val="single" w:sz="4" w:space="0" w:color="auto"/>
+              <w:right w:val="single" w:sz="4" w:space="0" w:color="auto"/>
+            </w:tcBorders>
+            <w:shd w:val="clear" w:color="auto" w:fill="auto"/>
+            <w:noWrap/>
+            <w:vAlign w:val="center"/>
+            <w:hideMark/>
+          </w:tcPr>
+          <w:p>
+            <w:pPr>
+              <w:spacing w:before="0" w:after="0"/>
+              <w:jc w:val="left"/>
+              <w:rPr>
+                <w:rFonts w:ascii="Calibri" w:eastAsia="Times New Roman" w:hAnsi="Calibri" w:cs="Calibri"/>
+                <w:color w:val="000000"/>
+                <w:sz w:val="18"/>
+                <w:szCs w:val="18"/>
+                <w:lang w:val="en-FR" w:eastAsia="en-GB"/>
+              </w:rPr>
+            </w:pPr>
+            <w:r>
+              <w:rPr>
+                <w:rFonts w:ascii="Calibri" w:eastAsia="Times New Roman" w:hAnsi="Calibri" w:cs="Calibri"/>
+                <w:color w:val="000000"/>
+                <w:sz w:val="18"/>
+                <w:szCs w:val="18"/>
+                <w:lang w:val="en-FR" w:eastAsia="en-GB"/>
+              </w:rPr>
+              <w:t> </w:t>
+            </w:r>
+          </w:p>
+        </w:tc>
+      </w:tr>
+      <w:tr>
+        <w:trPr>
+          <w:trHeight w:val="320"/>
+          <w:jc w:val="center"/>
+        </w:trPr>
+        <w:tc>
+          <w:tcPr>
+            <w:tcW w:w="1761" w:type="dxa"/>
+            <w:tcBorders>
+              <w:top w:val="nil"/>
+              <w:left w:val="single" w:sz="4" w:space="0" w:color="auto"/>
+              <w:bottom w:val="single" w:sz="4" w:space="0" w:color="auto"/>
+              <w:right w:val="single" w:sz="4" w:space="0" w:color="auto"/>
+            </w:tcBorders>
+            <w:shd w:val="clear" w:color="auto" w:fill="auto"/>
+            <w:noWrap/>
+            <w:vAlign w:val="center"/>
+            <w:hideMark/>
+          </w:tcPr>
+          <w:p>
+            <w:pPr>
+              <w:spacing w:before="0" w:after="0"/>
+              <w:jc w:val="left"/>
+              <w:rPr>
+                <w:rFonts w:ascii="Calibri" w:eastAsia="Times New Roman" w:hAnsi="Calibri" w:cs="Calibri"/>
+                <w:color w:val="000000"/>
+                <w:sz w:val="18"/>
+                <w:szCs w:val="18"/>
+                <w:lang w:val="en-FR" w:eastAsia="en-GB"/>
+              </w:rPr>
+            </w:pPr>
+            <w:r>
+              <w:rPr>
+                <w:rFonts w:ascii="Calibri" w:eastAsia="Times New Roman" w:hAnsi="Calibri" w:cs="Calibri"/>
+                <w:color w:val="000000"/>
+                <w:sz w:val="18"/>
+                <w:szCs w:val="18"/>
+                <w:lang w:val="en-FR" w:eastAsia="en-GB"/>
+              </w:rPr>
+              <w:t>auth_firstname</w:t>
+            </w:r>
+          </w:p>
+        </w:tc>
+        <w:tc>
+          <w:tcPr>
+            <w:tcW w:w="3280" w:type="dxa"/>
+            <w:tcBorders>
+              <w:top w:val="nil"/>
+              <w:left w:val="nil"/>
+              <w:bottom w:val="single" w:sz="4" w:space="0" w:color="auto"/>
+              <w:right w:val="single" w:sz="4" w:space="0" w:color="auto"/>
+            </w:tcBorders>
+            <w:shd w:val="clear" w:color="auto" w:fill="auto"/>
+            <w:noWrap/>
+            <w:vAlign w:val="center"/>
+            <w:hideMark/>
+          </w:tcPr>
+          <w:p>
+            <w:pPr>
+              <w:spacing w:before="0" w:after="0"/>
+              <w:jc w:val="left"/>
+              <w:rPr>
+                <w:rFonts w:ascii="Calibri" w:eastAsia="Times New Roman" w:hAnsi="Calibri" w:cs="Calibri"/>
+                <w:color w:val="000000"/>
+                <w:sz w:val="18"/>
+                <w:szCs w:val="18"/>
+                <w:lang w:val="en-FR" w:eastAsia="en-GB"/>
+              </w:rPr>
+            </w:pPr>
+            <w:r>
+              <w:rPr>
+                <w:rFonts w:ascii="Calibri" w:eastAsia="Times New Roman" w:hAnsi="Calibri" w:cs="Calibri"/>
+                <w:color w:val="000000"/>
+                <w:sz w:val="18"/>
+                <w:szCs w:val="18"/>
+                <w:lang w:val="en-FR" w:eastAsia="en-GB"/>
+              </w:rPr>
+              <w:t>Prenom de l'auteur</w:t>
+            </w:r>
+          </w:p>
+        </w:tc>
+        <w:tc>
+          <w:tcPr>
+            <w:tcW w:w="680" w:type="dxa"/>
+            <w:tcBorders>
+              <w:top w:val="nil"/>
+              <w:left w:val="nil"/>
+              <w:bottom w:val="single" w:sz="4" w:space="0" w:color="auto"/>
+              <w:right w:val="single" w:sz="4" w:space="0" w:color="auto"/>
+            </w:tcBorders>
+            <w:shd w:val="clear" w:color="auto" w:fill="auto"/>
+            <w:noWrap/>
+            <w:vAlign w:val="center"/>
+            <w:hideMark/>
+          </w:tcPr>
+          <w:p>
+            <w:pPr>
+              <w:spacing w:before="0" w:after="0"/>
+              <w:jc w:val="left"/>
+              <w:rPr>
+                <w:rFonts w:ascii="Calibri" w:eastAsia="Times New Roman" w:hAnsi="Calibri" w:cs="Calibri"/>
+                <w:color w:val="000000"/>
+                <w:sz w:val="18"/>
+                <w:szCs w:val="18"/>
+                <w:lang w:val="en-FR" w:eastAsia="en-GB"/>
+              </w:rPr>
+            </w:pPr>
+            <w:r>
+              <w:rPr>
+                <w:rFonts w:ascii="Calibri" w:eastAsia="Times New Roman" w:hAnsi="Calibri" w:cs="Calibri"/>
+                <w:color w:val="000000"/>
+                <w:sz w:val="18"/>
+                <w:szCs w:val="18"/>
+                <w:lang w:val="en-FR" w:eastAsia="en-GB"/>
+              </w:rPr>
+              <w:t>A</w:t>
+            </w:r>
+          </w:p>
+        </w:tc>
+        <w:tc>
+          <w:tcPr>
+            <w:tcW w:w="920" w:type="dxa"/>
+            <w:tcBorders>
+              <w:top w:val="nil"/>
+              <w:left w:val="nil"/>
+              <w:bottom w:val="single" w:sz="4" w:space="0" w:color="auto"/>
+              <w:right w:val="single" w:sz="4" w:space="0" w:color="auto"/>
+            </w:tcBorders>
+            <w:shd w:val="clear" w:color="auto" w:fill="auto"/>
+            <w:noWrap/>
+            <w:vAlign w:val="center"/>
+            <w:hideMark/>
+          </w:tcPr>
+          <w:p>
+            <w:pPr>
+              <w:spacing w:before="0" w:after="0"/>
+              <w:jc w:val="left"/>
+              <w:rPr>
+                <w:rFonts w:ascii="Calibri" w:eastAsia="Times New Roman" w:hAnsi="Calibri" w:cs="Calibri"/>
+                <w:color w:val="000000"/>
+                <w:sz w:val="18"/>
+                <w:szCs w:val="18"/>
+                <w:lang w:val="en-FR" w:eastAsia="en-GB"/>
+              </w:rPr>
+            </w:pPr>
+            <w:r>
+              <w:rPr>
+                <w:rFonts w:ascii="Calibri" w:eastAsia="Times New Roman" w:hAnsi="Calibri" w:cs="Calibri"/>
+                <w:color w:val="000000"/>
+                <w:sz w:val="18"/>
+                <w:szCs w:val="18"/>
+                <w:lang w:val="en-FR" w:eastAsia="en-GB"/>
+              </w:rPr>
+              <w:t>50</w:t>
+            </w:r>
+          </w:p>
+        </w:tc>
+        <w:tc>
+          <w:tcPr>
+            <w:tcW w:w="1377" w:type="dxa"/>
+            <w:tcBorders>
+              <w:top w:val="nil"/>
+              <w:left w:val="nil"/>
+              <w:bottom w:val="single" w:sz="4" w:space="0" w:color="auto"/>
+              <w:right w:val="single" w:sz="4" w:space="0" w:color="auto"/>
+            </w:tcBorders>
+            <w:shd w:val="clear" w:color="auto" w:fill="auto"/>
+            <w:noWrap/>
+            <w:vAlign w:val="center"/>
+            <w:hideMark/>
+          </w:tcPr>
+          <w:p>
+            <w:pPr>
+              <w:spacing w:before="0" w:after="0"/>
+              <w:jc w:val="left"/>
+              <w:rPr>
+                <w:rFonts w:ascii="Calibri" w:eastAsia="Times New Roman" w:hAnsi="Calibri" w:cs="Calibri"/>
+                <w:color w:val="000000"/>
+                <w:sz w:val="18"/>
+                <w:szCs w:val="18"/>
+                <w:lang w:val="en-FR" w:eastAsia="en-GB"/>
+              </w:rPr>
+            </w:pPr>
+            <w:r>
+              <w:rPr>
+                <w:rFonts w:ascii="Calibri" w:eastAsia="Times New Roman" w:hAnsi="Calibri" w:cs="Calibri"/>
+                <w:color w:val="000000"/>
+                <w:sz w:val="18"/>
+                <w:szCs w:val="18"/>
+                <w:lang w:val="en-FR" w:eastAsia="en-GB"/>
+              </w:rPr>
+              <w:t>Obligatoire</w:t>
+            </w:r>
+          </w:p>
+        </w:tc>
+        <w:tc>
+          <w:tcPr>
+            <w:tcW w:w="2083" w:type="dxa"/>
+            <w:tcBorders>
+              <w:top w:val="nil"/>
+              <w:left w:val="nil"/>
+              <w:bottom w:val="single" w:sz="4" w:space="0" w:color="auto"/>
+              <w:right w:val="single" w:sz="4" w:space="0" w:color="auto"/>
+            </w:tcBorders>
+            <w:shd w:val="clear" w:color="auto" w:fill="auto"/>
+            <w:noWrap/>
+            <w:vAlign w:val="center"/>
+            <w:hideMark/>
+          </w:tcPr>
+          <w:p>
+            <w:pPr>
+              <w:spacing w:before="0" w:after="0"/>
+              <w:jc w:val="left"/>
+              <w:rPr>
+                <w:rFonts w:ascii="Calibri" w:eastAsia="Times New Roman" w:hAnsi="Calibri" w:cs="Calibri"/>
+                <w:color w:val="000000"/>
+                <w:sz w:val="18"/>
+                <w:szCs w:val="18"/>
+                <w:lang w:val="en-FR" w:eastAsia="en-GB"/>
+              </w:rPr>
+            </w:pPr>
+            <w:r>
+              <w:rPr>
+                <w:rFonts w:ascii="Calibri" w:eastAsia="Times New Roman" w:hAnsi="Calibri" w:cs="Calibri"/>
+                <w:color w:val="000000"/>
+                <w:sz w:val="18"/>
+                <w:szCs w:val="18"/>
+                <w:lang w:val="en-FR" w:eastAsia="en-GB"/>
+              </w:rPr>
+              <w:t> </w:t>
+            </w:r>
+          </w:p>
+        </w:tc>
+      </w:tr>
+      <w:tr>
+        <w:trPr>
+          <w:trHeight w:val="320"/>
+          <w:jc w:val="center"/>
+        </w:trPr>
+        <w:tc>
+          <w:tcPr>
+            <w:tcW w:w="1761" w:type="dxa"/>
+            <w:tcBorders>
+              <w:top w:val="nil"/>
+              <w:left w:val="single" w:sz="4" w:space="0" w:color="auto"/>
+              <w:bottom w:val="single" w:sz="4" w:space="0" w:color="auto"/>
+              <w:right w:val="single" w:sz="4" w:space="0" w:color="auto"/>
+            </w:tcBorders>
+            <w:shd w:val="clear" w:color="auto" w:fill="auto"/>
+            <w:noWrap/>
+            <w:vAlign w:val="center"/>
+            <w:hideMark/>
+          </w:tcPr>
+          <w:p>
+            <w:pPr>
+              <w:spacing w:before="0" w:after="0"/>
+              <w:jc w:val="left"/>
+              <w:rPr>
+                <w:rFonts w:ascii="Calibri" w:eastAsia="Times New Roman" w:hAnsi="Calibri" w:cs="Calibri"/>
+                <w:color w:val="000000"/>
+                <w:sz w:val="18"/>
+                <w:szCs w:val="18"/>
+                <w:lang w:val="en-FR" w:eastAsia="en-GB"/>
+              </w:rPr>
+            </w:pPr>
+            <w:r>
+              <w:rPr>
+                <w:rFonts w:ascii="Calibri" w:eastAsia="Times New Roman" w:hAnsi="Calibri" w:cs="Calibri"/>
+                <w:color w:val="000000"/>
+                <w:sz w:val="18"/>
+                <w:szCs w:val="18"/>
+                <w:lang w:val="en-FR" w:eastAsia="en-GB"/>
+              </w:rPr>
+              <w:t>borrow_start_date</w:t>
+            </w:r>
+          </w:p>
+        </w:tc>
+        <w:tc>
+          <w:tcPr>
+            <w:tcW w:w="3280" w:type="dxa"/>
+            <w:tcBorders>
+              <w:top w:val="nil"/>
+              <w:left w:val="nil"/>
+              <w:bottom w:val="single" w:sz="4" w:space="0" w:color="auto"/>
+              <w:right w:val="single" w:sz="4" w:space="0" w:color="auto"/>
+            </w:tcBorders>
+            <w:shd w:val="clear" w:color="auto" w:fill="auto"/>
+            <w:noWrap/>
+            <w:vAlign w:val="center"/>
+            <w:hideMark/>
+          </w:tcPr>
+          <w:p>
+            <w:pPr>
+              <w:spacing w:before="0" w:after="0"/>
+              <w:jc w:val="left"/>
+              <w:rPr>
+                <w:rFonts w:ascii="Calibri" w:eastAsia="Times New Roman" w:hAnsi="Calibri" w:cs="Calibri"/>
+                <w:color w:val="000000"/>
+                <w:sz w:val="18"/>
+                <w:szCs w:val="18"/>
+                <w:lang w:val="en-FR" w:eastAsia="en-GB"/>
+              </w:rPr>
+            </w:pPr>
+            <w:r>
+              <w:rPr>
+                <w:rFonts w:ascii="Calibri" w:eastAsia="Times New Roman" w:hAnsi="Calibri" w:cs="Calibri"/>
+                <w:color w:val="000000"/>
+                <w:sz w:val="18"/>
+                <w:szCs w:val="18"/>
+                <w:lang w:val="en-FR" w:eastAsia="en-GB"/>
+              </w:rPr>
+              <w:t>Date d'emprunt du livre</w:t>
+            </w:r>
+          </w:p>
+        </w:tc>
+        <w:tc>
+          <w:tcPr>
+            <w:tcW w:w="680" w:type="dxa"/>
+            <w:tcBorders>
+              <w:top w:val="nil"/>
+              <w:left w:val="nil"/>
+              <w:bottom w:val="single" w:sz="4" w:space="0" w:color="auto"/>
+              <w:right w:val="single" w:sz="4" w:space="0" w:color="auto"/>
+            </w:tcBorders>
+            <w:shd w:val="clear" w:color="auto" w:fill="auto"/>
+            <w:noWrap/>
+            <w:vAlign w:val="center"/>
+            <w:hideMark/>
+          </w:tcPr>
+          <w:p>
+            <w:pPr>
+              <w:spacing w:before="0" w:after="0"/>
+              <w:jc w:val="left"/>
+              <w:rPr>
+                <w:rFonts w:ascii="Calibri" w:eastAsia="Times New Roman" w:hAnsi="Calibri" w:cs="Calibri"/>
+                <w:color w:val="000000"/>
+                <w:sz w:val="18"/>
+                <w:szCs w:val="18"/>
+                <w:lang w:val="en-FR" w:eastAsia="en-GB"/>
+              </w:rPr>
+            </w:pPr>
+            <w:r>
+              <w:rPr>
+                <w:rFonts w:ascii="Calibri" w:eastAsia="Times New Roman" w:hAnsi="Calibri" w:cs="Calibri"/>
+                <w:color w:val="000000"/>
+                <w:sz w:val="18"/>
+                <w:szCs w:val="18"/>
+                <w:lang w:val="en-FR" w:eastAsia="en-GB"/>
+              </w:rPr>
+              <w:t>DT</w:t>
+            </w:r>
+          </w:p>
+        </w:tc>
+        <w:tc>
+          <w:tcPr>
+            <w:tcW w:w="920" w:type="dxa"/>
+            <w:tcBorders>
+              <w:top w:val="nil"/>
+              <w:left w:val="nil"/>
+              <w:bottom w:val="single" w:sz="4" w:space="0" w:color="auto"/>
+              <w:right w:val="single" w:sz="4" w:space="0" w:color="auto"/>
+            </w:tcBorders>
+            <w:shd w:val="clear" w:color="auto" w:fill="auto"/>
+            <w:noWrap/>
+            <w:vAlign w:val="center"/>
+            <w:hideMark/>
+          </w:tcPr>
+          <w:p>
+            <w:pPr>
+              <w:spacing w:before="0" w:after="0"/>
+              <w:jc w:val="left"/>
+              <w:rPr>
+                <w:rFonts w:ascii="Calibri" w:eastAsia="Times New Roman" w:hAnsi="Calibri" w:cs="Calibri"/>
+                <w:color w:val="000000"/>
+                <w:sz w:val="18"/>
+                <w:szCs w:val="18"/>
+                <w:lang w:val="en-FR" w:eastAsia="en-GB"/>
+              </w:rPr>
+            </w:pPr>
+            <w:r>
+              <w:rPr>
+                <w:rFonts w:ascii="Calibri" w:eastAsia="Times New Roman" w:hAnsi="Calibri" w:cs="Calibri"/>
+                <w:color w:val="000000"/>
+                <w:sz w:val="18"/>
+                <w:szCs w:val="18"/>
+                <w:lang w:val="en-FR" w:eastAsia="en-GB"/>
+              </w:rPr>
+              <w:t>-</w:t>
+            </w:r>
+          </w:p>
+        </w:tc>
+        <w:tc>
+          <w:tcPr>
+            <w:tcW w:w="1377" w:type="dxa"/>
+            <w:tcBorders>
+              <w:top w:val="nil"/>
+              <w:left w:val="nil"/>
+              <w:bottom w:val="single" w:sz="4" w:space="0" w:color="auto"/>
+              <w:right w:val="single" w:sz="4" w:space="0" w:color="auto"/>
+            </w:tcBorders>
+            <w:shd w:val="clear" w:color="auto" w:fill="auto"/>
+            <w:noWrap/>
+            <w:vAlign w:val="center"/>
+            <w:hideMark/>
+          </w:tcPr>
+          <w:p>
+            <w:pPr>
+              <w:spacing w:before="0" w:after="0"/>
+              <w:jc w:val="left"/>
+              <w:rPr>
+                <w:rFonts w:ascii="Calibri" w:eastAsia="Times New Roman" w:hAnsi="Calibri" w:cs="Calibri"/>
+                <w:color w:val="000000"/>
+                <w:sz w:val="18"/>
+                <w:szCs w:val="18"/>
+                <w:lang w:val="en-FR" w:eastAsia="en-GB"/>
+              </w:rPr>
+            </w:pPr>
+            <w:r>
+              <w:rPr>
+                <w:rFonts w:ascii="Calibri" w:eastAsia="Times New Roman" w:hAnsi="Calibri" w:cs="Calibri"/>
+                <w:color w:val="000000"/>
+                <w:sz w:val="18"/>
+                <w:szCs w:val="18"/>
+                <w:lang w:val="en-FR" w:eastAsia="en-GB"/>
+              </w:rPr>
+              <w:t>Obligatoire</w:t>
+            </w:r>
+          </w:p>
+        </w:tc>
+        <w:tc>
+          <w:tcPr>
+            <w:tcW w:w="2083" w:type="dxa"/>
+            <w:tcBorders>
+              <w:top w:val="nil"/>
+              <w:left w:val="nil"/>
+              <w:bottom w:val="single" w:sz="4" w:space="0" w:color="auto"/>
+              <w:right w:val="single" w:sz="4" w:space="0" w:color="auto"/>
+            </w:tcBorders>
+            <w:shd w:val="clear" w:color="auto" w:fill="auto"/>
+            <w:noWrap/>
+            <w:vAlign w:val="center"/>
+            <w:hideMark/>
+          </w:tcPr>
+          <w:p>
+            <w:pPr>
+              <w:spacing w:before="0" w:after="0"/>
+              <w:jc w:val="left"/>
+              <w:rPr>
+                <w:rFonts w:ascii="Calibri" w:eastAsia="Times New Roman" w:hAnsi="Calibri" w:cs="Calibri"/>
+                <w:color w:val="000000"/>
+                <w:sz w:val="18"/>
+                <w:szCs w:val="18"/>
+                <w:lang w:val="en-FR" w:eastAsia="en-GB"/>
+              </w:rPr>
+            </w:pPr>
+            <w:r>
+              <w:rPr>
+                <w:rFonts w:ascii="Calibri" w:eastAsia="Times New Roman" w:hAnsi="Calibri" w:cs="Calibri"/>
+                <w:color w:val="000000"/>
+                <w:sz w:val="18"/>
+                <w:szCs w:val="18"/>
+                <w:lang w:val="en-FR" w:eastAsia="en-GB"/>
+              </w:rPr>
+              <w:t> </w:t>
+            </w:r>
+          </w:p>
+        </w:tc>
+      </w:tr>
+      <w:tr>
+        <w:trPr>
+          <w:trHeight w:val="320"/>
+          <w:jc w:val="center"/>
+        </w:trPr>
+        <w:tc>
+          <w:tcPr>
+            <w:tcW w:w="1761" w:type="dxa"/>
+            <w:tcBorders>
+              <w:top w:val="nil"/>
+              <w:left w:val="single" w:sz="4" w:space="0" w:color="auto"/>
+              <w:bottom w:val="single" w:sz="4" w:space="0" w:color="auto"/>
+              <w:right w:val="single" w:sz="4" w:space="0" w:color="auto"/>
+            </w:tcBorders>
+            <w:shd w:val="clear" w:color="auto" w:fill="auto"/>
+            <w:noWrap/>
+            <w:vAlign w:val="center"/>
+            <w:hideMark/>
+          </w:tcPr>
+          <w:p>
+            <w:pPr>
+              <w:spacing w:before="0" w:after="0"/>
+              <w:jc w:val="left"/>
+              <w:rPr>
+                <w:rFonts w:ascii="Calibri" w:eastAsia="Times New Roman" w:hAnsi="Calibri" w:cs="Calibri"/>
+                <w:color w:val="000000"/>
+                <w:sz w:val="18"/>
+                <w:szCs w:val="18"/>
+                <w:lang w:val="en-FR" w:eastAsia="en-GB"/>
+              </w:rPr>
+            </w:pPr>
+            <w:r>
+              <w:rPr>
+                <w:rFonts w:ascii="Calibri" w:eastAsia="Times New Roman" w:hAnsi="Calibri" w:cs="Calibri"/>
+                <w:color w:val="000000"/>
+                <w:sz w:val="18"/>
+                <w:szCs w:val="18"/>
+                <w:lang w:val="en-FR" w:eastAsia="en-GB"/>
+              </w:rPr>
+              <w:t>borrow_return_date</w:t>
+            </w:r>
+          </w:p>
+        </w:tc>
+        <w:tc>
+          <w:tcPr>
+            <w:tcW w:w="3280" w:type="dxa"/>
+            <w:tcBorders>
+              <w:top w:val="nil"/>
+              <w:left w:val="nil"/>
+              <w:bottom w:val="single" w:sz="4" w:space="0" w:color="auto"/>
+              <w:right w:val="single" w:sz="4" w:space="0" w:color="auto"/>
+            </w:tcBorders>
+            <w:shd w:val="clear" w:color="auto" w:fill="auto"/>
+            <w:noWrap/>
+            <w:vAlign w:val="center"/>
+            <w:hideMark/>
+          </w:tcPr>
+          <w:p>
+            <w:pPr>
+              <w:spacing w:before="0" w:after="0"/>
+              <w:jc w:val="left"/>
+              <w:rPr>
+                <w:rFonts w:ascii="Calibri" w:eastAsia="Times New Roman" w:hAnsi="Calibri" w:cs="Calibri"/>
+                <w:color w:val="000000"/>
+                <w:sz w:val="18"/>
+                <w:szCs w:val="18"/>
+                <w:lang w:val="en-FR" w:eastAsia="en-GB"/>
+              </w:rPr>
+            </w:pPr>
+            <w:r>
+              <w:rPr>
+                <w:rFonts w:ascii="Calibri" w:eastAsia="Times New Roman" w:hAnsi="Calibri" w:cs="Calibri"/>
+                <w:color w:val="000000"/>
+                <w:sz w:val="18"/>
+                <w:szCs w:val="18"/>
+                <w:lang w:val="en-FR" w:eastAsia="en-GB"/>
+              </w:rPr>
+              <w:t>Date de retour du livre</w:t>
+            </w:r>
+          </w:p>
+        </w:tc>
+        <w:tc>
+          <w:tcPr>
+            <w:tcW w:w="680" w:type="dxa"/>
+            <w:tcBorders>
+              <w:top w:val="nil"/>
+              <w:left w:val="nil"/>
+              <w:bottom w:val="single" w:sz="4" w:space="0" w:color="auto"/>
+              <w:right w:val="single" w:sz="4" w:space="0" w:color="auto"/>
+            </w:tcBorders>
+            <w:shd w:val="clear" w:color="auto" w:fill="auto"/>
+            <w:noWrap/>
+            <w:vAlign w:val="center"/>
+            <w:hideMark/>
+          </w:tcPr>
+          <w:p>
+            <w:pPr>
+              <w:spacing w:before="0" w:after="0"/>
+              <w:jc w:val="left"/>
+              <w:rPr>
+                <w:rFonts w:ascii="Calibri" w:eastAsia="Times New Roman" w:hAnsi="Calibri" w:cs="Calibri"/>
+                <w:color w:val="000000"/>
+                <w:sz w:val="18"/>
+                <w:szCs w:val="18"/>
+                <w:lang w:val="en-FR" w:eastAsia="en-GB"/>
+              </w:rPr>
+            </w:pPr>
+            <w:r>
+              <w:rPr>
+                <w:rFonts w:ascii="Calibri" w:eastAsia="Times New Roman" w:hAnsi="Calibri" w:cs="Calibri"/>
+                <w:color w:val="000000"/>
+                <w:sz w:val="18"/>
+                <w:szCs w:val="18"/>
+                <w:lang w:val="en-FR" w:eastAsia="en-GB"/>
+              </w:rPr>
+              <w:t>DT</w:t>
+            </w:r>
+          </w:p>
+        </w:tc>
+        <w:tc>
+          <w:tcPr>
+            <w:tcW w:w="920" w:type="dxa"/>
+            <w:tcBorders>
+              <w:top w:val="nil"/>
+              <w:left w:val="nil"/>
+              <w:bottom w:val="single" w:sz="4" w:space="0" w:color="auto"/>
+              <w:right w:val="single" w:sz="4" w:space="0" w:color="auto"/>
+            </w:tcBorders>
+            <w:shd w:val="clear" w:color="auto" w:fill="auto"/>
+            <w:noWrap/>
+            <w:vAlign w:val="center"/>
+            <w:hideMark/>
+          </w:tcPr>
+          <w:p>
+            <w:pPr>
+              <w:spacing w:before="0" w:after="0"/>
+              <w:jc w:val="left"/>
+              <w:rPr>
+                <w:rFonts w:ascii="Calibri" w:eastAsia="Times New Roman" w:hAnsi="Calibri" w:cs="Calibri"/>
+                <w:color w:val="000000"/>
+                <w:sz w:val="18"/>
+                <w:szCs w:val="18"/>
+                <w:lang w:val="en-FR" w:eastAsia="en-GB"/>
+              </w:rPr>
+            </w:pPr>
+            <w:r>
+              <w:rPr>
+                <w:rFonts w:ascii="Calibri" w:eastAsia="Times New Roman" w:hAnsi="Calibri" w:cs="Calibri"/>
+                <w:color w:val="000000"/>
+                <w:sz w:val="18"/>
+                <w:szCs w:val="18"/>
+                <w:lang w:val="en-FR" w:eastAsia="en-GB"/>
+              </w:rPr>
+              <w:t>-</w:t>
+            </w:r>
+          </w:p>
+        </w:tc>
+        <w:tc>
+          <w:tcPr>
+            <w:tcW w:w="1377" w:type="dxa"/>
+            <w:tcBorders>
+              <w:top w:val="nil"/>
+              <w:left w:val="nil"/>
+              <w:bottom w:val="single" w:sz="4" w:space="0" w:color="auto"/>
+              <w:right w:val="single" w:sz="4" w:space="0" w:color="auto"/>
+            </w:tcBorders>
+            <w:shd w:val="clear" w:color="auto" w:fill="auto"/>
+            <w:noWrap/>
+            <w:vAlign w:val="center"/>
+            <w:hideMark/>
+          </w:tcPr>
+          <w:p>
+            <w:pPr>
+              <w:spacing w:before="0" w:after="0"/>
+              <w:jc w:val="left"/>
+              <w:rPr>
+                <w:rFonts w:ascii="Calibri" w:eastAsia="Times New Roman" w:hAnsi="Calibri" w:cs="Calibri"/>
+                <w:color w:val="000000"/>
+                <w:sz w:val="18"/>
+                <w:szCs w:val="18"/>
+                <w:lang w:val="en-FR" w:eastAsia="en-GB"/>
+              </w:rPr>
+            </w:pPr>
+            <w:r>
+              <w:rPr>
+                <w:rFonts w:ascii="Calibri" w:eastAsia="Times New Roman" w:hAnsi="Calibri" w:cs="Calibri"/>
+                <w:color w:val="000000"/>
+                <w:sz w:val="18"/>
+                <w:szCs w:val="18"/>
+                <w:lang w:val="en-FR" w:eastAsia="en-GB"/>
+              </w:rPr>
+              <w:t>Obligatoire</w:t>
+            </w:r>
+          </w:p>
+        </w:tc>
+        <w:tc>
+          <w:tcPr>
+            <w:tcW w:w="2083" w:type="dxa"/>
+            <w:tcBorders>
+              <w:top w:val="nil"/>
+              <w:left w:val="nil"/>
+              <w:bottom w:val="single" w:sz="4" w:space="0" w:color="auto"/>
+              <w:right w:val="single" w:sz="4" w:space="0" w:color="auto"/>
+            </w:tcBorders>
+            <w:shd w:val="clear" w:color="auto" w:fill="auto"/>
+            <w:noWrap/>
+            <w:vAlign w:val="center"/>
+            <w:hideMark/>
+          </w:tcPr>
+          <w:p>
+            <w:pPr>
+              <w:spacing w:before="0" w:after="0"/>
+              <w:jc w:val="left"/>
+              <w:rPr>
+                <w:rFonts w:ascii="Calibri" w:eastAsia="Times New Roman" w:hAnsi="Calibri" w:cs="Calibri"/>
+                <w:color w:val="000000"/>
+                <w:sz w:val="18"/>
+                <w:szCs w:val="18"/>
+                <w:lang w:val="en-FR" w:eastAsia="en-GB"/>
+              </w:rPr>
+            </w:pPr>
+            <w:r>
+              <w:rPr>
+                <w:rFonts w:ascii="Calibri" w:eastAsia="Times New Roman" w:hAnsi="Calibri" w:cs="Calibri"/>
+                <w:color w:val="000000"/>
+                <w:sz w:val="18"/>
+                <w:szCs w:val="18"/>
+                <w:lang w:val="en-FR" w:eastAsia="en-GB"/>
+              </w:rPr>
+              <w:t> </w:t>
+            </w:r>
+          </w:p>
+        </w:tc>
+      </w:tr>
+    </w:tbl>
     <w:p/>
+    <w:p>
+      <w:pPr>
+        <w:pStyle w:val="Heading1"/>
+      </w:pPr>
+      <w:r>
+        <w:lastRenderedPageBreak/>
+        <w:t>Dépendances fonctionnelles simples</w:t>
+      </w:r>
+    </w:p>
+    <w:p/>
+    <w:tbl>
+      <w:tblPr>
+        <w:tblW w:w="7560" w:type="dxa"/>
+        <w:jc w:val="center"/>
+        <w:tblLook w:val="04A0" w:firstRow="1" w:lastRow="0" w:firstColumn="1" w:lastColumn="0" w:noHBand="0" w:noVBand="1"/>
+      </w:tblPr>
+      <w:tblGrid>
+        <w:gridCol w:w="2105"/>
+        <w:gridCol w:w="1407"/>
+        <w:gridCol w:w="1596"/>
+        <w:gridCol w:w="985"/>
+        <w:gridCol w:w="940"/>
+        <w:gridCol w:w="902"/>
+      </w:tblGrid>
+      <w:tr>
+        <w:trPr>
+          <w:trHeight w:val="300"/>
+          <w:jc w:val="center"/>
+        </w:trPr>
+        <w:tc>
+          <w:tcPr>
+            <w:tcW w:w="2040" w:type="dxa"/>
+            <w:tcBorders>
+              <w:top w:val="single" w:sz="4" w:space="0" w:color="auto"/>
+              <w:left w:val="single" w:sz="4" w:space="0" w:color="auto"/>
+              <w:bottom w:val="single" w:sz="4" w:space="0" w:color="auto"/>
+              <w:right w:val="single" w:sz="4" w:space="0" w:color="auto"/>
+            </w:tcBorders>
+            <w:shd w:val="clear" w:color="auto" w:fill="auto"/>
+            <w:noWrap/>
+            <w:vAlign w:val="bottom"/>
+            <w:hideMark/>
+          </w:tcPr>
+          <w:p>
+            <w:pPr>
+              <w:spacing w:before="0" w:after="0"/>
+              <w:jc w:val="left"/>
+              <w:rPr>
+                <w:rFonts w:ascii="Calibri" w:eastAsia="Times New Roman" w:hAnsi="Calibri" w:cs="Calibri"/>
+                <w:color w:val="000000"/>
+                <w:lang w:val="en-FR" w:eastAsia="en-GB"/>
+              </w:rPr>
+            </w:pPr>
+            <w:r>
+              <w:rPr>
+                <w:rFonts w:ascii="Calibri" w:eastAsia="Times New Roman" w:hAnsi="Calibri" w:cs="Calibri"/>
+                <w:color w:val="000000"/>
+                <w:lang w:val="en-FR" w:eastAsia="en-GB"/>
+              </w:rPr>
+              <w:t> </w:t>
+            </w:r>
+          </w:p>
+        </w:tc>
+        <w:tc>
+          <w:tcPr>
+            <w:tcW w:w="1340" w:type="dxa"/>
+            <w:tcBorders>
+              <w:top w:val="single" w:sz="4" w:space="0" w:color="auto"/>
+              <w:left w:val="nil"/>
+              <w:bottom w:val="single" w:sz="4" w:space="0" w:color="auto"/>
+              <w:right w:val="single" w:sz="4" w:space="0" w:color="auto"/>
+            </w:tcBorders>
+            <w:shd w:val="clear" w:color="auto" w:fill="auto"/>
+            <w:noWrap/>
+            <w:vAlign w:val="bottom"/>
+            <w:hideMark/>
+          </w:tcPr>
+          <w:p>
+            <w:pPr>
+              <w:spacing w:before="0" w:after="0"/>
+              <w:jc w:val="left"/>
+              <w:rPr>
+                <w:rFonts w:ascii="Calibri" w:eastAsia="Times New Roman" w:hAnsi="Calibri" w:cs="Calibri"/>
+                <w:color w:val="000000"/>
+                <w:lang w:val="en-FR" w:eastAsia="en-GB"/>
+              </w:rPr>
+            </w:pPr>
+            <w:r>
+              <w:rPr>
+                <w:rFonts w:ascii="Calibri" w:eastAsia="Times New Roman" w:hAnsi="Calibri" w:cs="Calibri"/>
+                <w:color w:val="000000"/>
+                <w:lang w:val="en-FR" w:eastAsia="en-GB"/>
+              </w:rPr>
+              <w:t>library_name</w:t>
+            </w:r>
+          </w:p>
+        </w:tc>
+        <w:tc>
+          <w:tcPr>
+            <w:tcW w:w="1520" w:type="dxa"/>
+            <w:tcBorders>
+              <w:top w:val="single" w:sz="4" w:space="0" w:color="auto"/>
+              <w:left w:val="nil"/>
+              <w:bottom w:val="single" w:sz="4" w:space="0" w:color="auto"/>
+              <w:right w:val="single" w:sz="4" w:space="0" w:color="auto"/>
+            </w:tcBorders>
+            <w:shd w:val="clear" w:color="auto" w:fill="auto"/>
+            <w:noWrap/>
+            <w:vAlign w:val="bottom"/>
+            <w:hideMark/>
+          </w:tcPr>
+          <w:p>
+            <w:pPr>
+              <w:spacing w:before="0" w:after="0"/>
+              <w:jc w:val="left"/>
+              <w:rPr>
+                <w:rFonts w:ascii="Calibri" w:eastAsia="Times New Roman" w:hAnsi="Calibri" w:cs="Calibri"/>
+                <w:color w:val="000000"/>
+                <w:lang w:val="en-FR" w:eastAsia="en-GB"/>
+              </w:rPr>
+            </w:pPr>
+            <w:r>
+              <w:rPr>
+                <w:rFonts w:ascii="Calibri" w:eastAsia="Times New Roman" w:hAnsi="Calibri" w:cs="Calibri"/>
+                <w:color w:val="000000"/>
+                <w:lang w:val="en-FR" w:eastAsia="en-GB"/>
+              </w:rPr>
+              <w:t>library_address</w:t>
+            </w:r>
+          </w:p>
+        </w:tc>
+        <w:tc>
+          <w:tcPr>
+            <w:tcW w:w="940" w:type="dxa"/>
+            <w:tcBorders>
+              <w:top w:val="single" w:sz="4" w:space="0" w:color="auto"/>
+              <w:left w:val="nil"/>
+              <w:bottom w:val="single" w:sz="4" w:space="0" w:color="auto"/>
+              <w:right w:val="single" w:sz="4" w:space="0" w:color="auto"/>
+            </w:tcBorders>
+            <w:shd w:val="clear" w:color="auto" w:fill="auto"/>
+            <w:noWrap/>
+            <w:vAlign w:val="bottom"/>
+            <w:hideMark/>
+          </w:tcPr>
+          <w:p>
+            <w:pPr>
+              <w:spacing w:before="0" w:after="0"/>
+              <w:jc w:val="left"/>
+              <w:rPr>
+                <w:rFonts w:ascii="Calibri" w:eastAsia="Times New Roman" w:hAnsi="Calibri" w:cs="Calibri"/>
+                <w:color w:val="000000"/>
+                <w:lang w:val="en-FR" w:eastAsia="en-GB"/>
+              </w:rPr>
+            </w:pPr>
+            <w:r>
+              <w:rPr>
+                <w:rFonts w:ascii="Calibri" w:eastAsia="Times New Roman" w:hAnsi="Calibri" w:cs="Calibri"/>
+                <w:color w:val="000000"/>
+                <w:lang w:val="en-FR" w:eastAsia="en-GB"/>
+              </w:rPr>
+              <w:t>client_id</w:t>
+            </w:r>
+          </w:p>
+        </w:tc>
+        <w:tc>
+          <w:tcPr>
+            <w:tcW w:w="880" w:type="dxa"/>
+            <w:tcBorders>
+              <w:top w:val="single" w:sz="4" w:space="0" w:color="auto"/>
+              <w:left w:val="nil"/>
+              <w:bottom w:val="single" w:sz="4" w:space="0" w:color="auto"/>
+              <w:right w:val="single" w:sz="4" w:space="0" w:color="auto"/>
+            </w:tcBorders>
+            <w:shd w:val="clear" w:color="auto" w:fill="auto"/>
+            <w:noWrap/>
+            <w:vAlign w:val="bottom"/>
+            <w:hideMark/>
+          </w:tcPr>
+          <w:p>
+            <w:pPr>
+              <w:spacing w:before="0" w:after="0"/>
+              <w:jc w:val="left"/>
+              <w:rPr>
+                <w:rFonts w:ascii="Calibri" w:eastAsia="Times New Roman" w:hAnsi="Calibri" w:cs="Calibri"/>
+                <w:color w:val="000000"/>
+                <w:lang w:val="en-FR" w:eastAsia="en-GB"/>
+              </w:rPr>
+            </w:pPr>
+            <w:r>
+              <w:rPr>
+                <w:rFonts w:ascii="Calibri" w:eastAsia="Times New Roman" w:hAnsi="Calibri" w:cs="Calibri"/>
+                <w:color w:val="000000"/>
+                <w:lang w:val="en-FR" w:eastAsia="en-GB"/>
+              </w:rPr>
+              <w:t>book_id</w:t>
+            </w:r>
+          </w:p>
+        </w:tc>
+        <w:tc>
+          <w:tcPr>
+            <w:tcW w:w="840" w:type="dxa"/>
+            <w:tcBorders>
+              <w:top w:val="single" w:sz="4" w:space="0" w:color="auto"/>
+              <w:left w:val="nil"/>
+              <w:bottom w:val="single" w:sz="4" w:space="0" w:color="auto"/>
+              <w:right w:val="single" w:sz="4" w:space="0" w:color="auto"/>
+            </w:tcBorders>
+            <w:shd w:val="clear" w:color="auto" w:fill="auto"/>
+            <w:noWrap/>
+            <w:vAlign w:val="bottom"/>
+            <w:hideMark/>
+          </w:tcPr>
+          <w:p>
+            <w:pPr>
+              <w:spacing w:before="0" w:after="0"/>
+              <w:jc w:val="left"/>
+              <w:rPr>
+                <w:rFonts w:ascii="Calibri" w:eastAsia="Times New Roman" w:hAnsi="Calibri" w:cs="Calibri"/>
+                <w:color w:val="000000"/>
+                <w:lang w:val="en-FR" w:eastAsia="en-GB"/>
+              </w:rPr>
+            </w:pPr>
+            <w:r>
+              <w:rPr>
+                <w:rFonts w:ascii="Calibri" w:eastAsia="Times New Roman" w:hAnsi="Calibri" w:cs="Calibri"/>
+                <w:color w:val="000000"/>
+                <w:lang w:val="en-FR" w:eastAsia="en-GB"/>
+              </w:rPr>
+              <w:t>auth_id</w:t>
+            </w:r>
+          </w:p>
+        </w:tc>
+      </w:tr>
+      <w:tr>
+        <w:trPr>
+          <w:trHeight w:val="300"/>
+          <w:jc w:val="center"/>
+        </w:trPr>
+        <w:tc>
+          <w:tcPr>
+            <w:tcW w:w="2040" w:type="dxa"/>
+            <w:tcBorders>
+              <w:top w:val="nil"/>
+              <w:left w:val="single" w:sz="4" w:space="0" w:color="auto"/>
+              <w:bottom w:val="single" w:sz="4" w:space="0" w:color="auto"/>
+              <w:right w:val="single" w:sz="4" w:space="0" w:color="auto"/>
+            </w:tcBorders>
+            <w:shd w:val="clear" w:color="auto" w:fill="auto"/>
+            <w:noWrap/>
+            <w:vAlign w:val="bottom"/>
+            <w:hideMark/>
+          </w:tcPr>
+          <w:p>
+            <w:pPr>
+              <w:spacing w:before="0" w:after="0"/>
+              <w:jc w:val="left"/>
+              <w:rPr>
+                <w:rFonts w:ascii="Calibri" w:eastAsia="Times New Roman" w:hAnsi="Calibri" w:cs="Calibri"/>
+                <w:color w:val="000000"/>
+                <w:lang w:val="en-FR" w:eastAsia="en-GB"/>
+              </w:rPr>
+            </w:pPr>
+            <w:r>
+              <w:rPr>
+                <w:rFonts w:ascii="Calibri" w:eastAsia="Times New Roman" w:hAnsi="Calibri" w:cs="Calibri"/>
+                <w:color w:val="000000"/>
+                <w:lang w:val="en-FR" w:eastAsia="en-GB"/>
+              </w:rPr>
+              <w:t>library_name</w:t>
+            </w:r>
+          </w:p>
+        </w:tc>
+        <w:tc>
+          <w:tcPr>
+            <w:tcW w:w="1340" w:type="dxa"/>
+            <w:tcBorders>
+              <w:top w:val="nil"/>
+              <w:left w:val="nil"/>
+              <w:bottom w:val="single" w:sz="4" w:space="0" w:color="auto"/>
+              <w:right w:val="single" w:sz="4" w:space="0" w:color="auto"/>
+            </w:tcBorders>
+            <w:shd w:val="clear" w:color="000000" w:fill="000000"/>
+            <w:noWrap/>
+            <w:vAlign w:val="bottom"/>
+            <w:hideMark/>
+          </w:tcPr>
+          <w:p>
+            <w:pPr>
+              <w:spacing w:before="0" w:after="0"/>
+              <w:jc w:val="left"/>
+              <w:rPr>
+                <w:rFonts w:ascii="Calibri" w:eastAsia="Times New Roman" w:hAnsi="Calibri" w:cs="Calibri"/>
+                <w:color w:val="000000"/>
+                <w:lang w:val="en-FR" w:eastAsia="en-GB"/>
+              </w:rPr>
+            </w:pPr>
+            <w:r>
+              <w:rPr>
+                <w:rFonts w:ascii="Calibri" w:eastAsia="Times New Roman" w:hAnsi="Calibri" w:cs="Calibri"/>
+                <w:color w:val="000000"/>
+                <w:lang w:val="en-FR" w:eastAsia="en-GB"/>
+              </w:rPr>
+              <w:t> </w:t>
+            </w:r>
+          </w:p>
+        </w:tc>
+        <w:tc>
+          <w:tcPr>
+            <w:tcW w:w="1520" w:type="dxa"/>
+            <w:tcBorders>
+              <w:top w:val="nil"/>
+              <w:left w:val="nil"/>
+              <w:bottom w:val="single" w:sz="4" w:space="0" w:color="auto"/>
+              <w:right w:val="single" w:sz="4" w:space="0" w:color="auto"/>
+            </w:tcBorders>
+            <w:shd w:val="clear" w:color="auto" w:fill="auto"/>
+            <w:noWrap/>
+            <w:vAlign w:val="bottom"/>
+            <w:hideMark/>
+          </w:tcPr>
+          <w:p>
+            <w:pPr>
+              <w:spacing w:before="0" w:after="0"/>
+              <w:jc w:val="right"/>
+              <w:rPr>
+                <w:rFonts w:ascii="Calibri" w:eastAsia="Times New Roman" w:hAnsi="Calibri" w:cs="Calibri"/>
+                <w:color w:val="000000"/>
+                <w:lang w:val="en-FR" w:eastAsia="en-GB"/>
+              </w:rPr>
+            </w:pPr>
+            <w:r>
+              <w:rPr>
+                <w:rFonts w:ascii="Calibri" w:eastAsia="Times New Roman" w:hAnsi="Calibri" w:cs="Calibri"/>
+                <w:color w:val="000000"/>
+                <w:lang w:val="en-FR" w:eastAsia="en-GB"/>
+              </w:rPr>
+              <w:t>1</w:t>
+            </w:r>
+          </w:p>
+        </w:tc>
+        <w:tc>
+          <w:tcPr>
+            <w:tcW w:w="940" w:type="dxa"/>
+            <w:tcBorders>
+              <w:top w:val="nil"/>
+              <w:left w:val="nil"/>
+              <w:bottom w:val="single" w:sz="4" w:space="0" w:color="auto"/>
+              <w:right w:val="single" w:sz="4" w:space="0" w:color="auto"/>
+            </w:tcBorders>
+            <w:shd w:val="clear" w:color="auto" w:fill="auto"/>
+            <w:noWrap/>
+            <w:vAlign w:val="bottom"/>
+            <w:hideMark/>
+          </w:tcPr>
+          <w:p>
+            <w:pPr>
+              <w:spacing w:before="0" w:after="0"/>
+              <w:jc w:val="left"/>
+              <w:rPr>
+                <w:rFonts w:ascii="Calibri" w:eastAsia="Times New Roman" w:hAnsi="Calibri" w:cs="Calibri"/>
+                <w:color w:val="000000"/>
+                <w:lang w:val="en-FR" w:eastAsia="en-GB"/>
+              </w:rPr>
+            </w:pPr>
+            <w:r>
+              <w:rPr>
+                <w:rFonts w:ascii="Calibri" w:eastAsia="Times New Roman" w:hAnsi="Calibri" w:cs="Calibri"/>
+                <w:color w:val="000000"/>
+                <w:lang w:val="en-FR" w:eastAsia="en-GB"/>
+              </w:rPr>
+              <w:t> </w:t>
+            </w:r>
+          </w:p>
+        </w:tc>
+        <w:tc>
+          <w:tcPr>
+            <w:tcW w:w="880" w:type="dxa"/>
+            <w:tcBorders>
+              <w:top w:val="nil"/>
+              <w:left w:val="nil"/>
+              <w:bottom w:val="single" w:sz="4" w:space="0" w:color="auto"/>
+              <w:right w:val="single" w:sz="4" w:space="0" w:color="auto"/>
+            </w:tcBorders>
+            <w:shd w:val="clear" w:color="auto" w:fill="auto"/>
+            <w:noWrap/>
+            <w:vAlign w:val="bottom"/>
+            <w:hideMark/>
+          </w:tcPr>
+          <w:p>
+            <w:pPr>
+              <w:spacing w:before="0" w:after="0"/>
+              <w:jc w:val="left"/>
+              <w:rPr>
+                <w:rFonts w:ascii="Calibri" w:eastAsia="Times New Roman" w:hAnsi="Calibri" w:cs="Calibri"/>
+                <w:color w:val="000000"/>
+                <w:lang w:val="en-FR" w:eastAsia="en-GB"/>
+              </w:rPr>
+            </w:pPr>
+            <w:r>
+              <w:rPr>
+                <w:rFonts w:ascii="Calibri" w:eastAsia="Times New Roman" w:hAnsi="Calibri" w:cs="Calibri"/>
+                <w:color w:val="000000"/>
+                <w:lang w:val="en-FR" w:eastAsia="en-GB"/>
+              </w:rPr>
+              <w:t> </w:t>
+            </w:r>
+          </w:p>
+        </w:tc>
+        <w:tc>
+          <w:tcPr>
+            <w:tcW w:w="840" w:type="dxa"/>
+            <w:tcBorders>
+              <w:top w:val="nil"/>
+              <w:left w:val="nil"/>
+              <w:bottom w:val="single" w:sz="4" w:space="0" w:color="auto"/>
+              <w:right w:val="single" w:sz="4" w:space="0" w:color="auto"/>
+            </w:tcBorders>
+            <w:shd w:val="clear" w:color="auto" w:fill="auto"/>
+            <w:noWrap/>
+            <w:vAlign w:val="bottom"/>
+            <w:hideMark/>
+          </w:tcPr>
+          <w:p>
+            <w:pPr>
+              <w:spacing w:before="0" w:after="0"/>
+              <w:jc w:val="left"/>
+              <w:rPr>
+                <w:rFonts w:ascii="Calibri" w:eastAsia="Times New Roman" w:hAnsi="Calibri" w:cs="Calibri"/>
+                <w:color w:val="000000"/>
+                <w:lang w:val="en-FR" w:eastAsia="en-GB"/>
+              </w:rPr>
+            </w:pPr>
+            <w:r>
+              <w:rPr>
+                <w:rFonts w:ascii="Calibri" w:eastAsia="Times New Roman" w:hAnsi="Calibri" w:cs="Calibri"/>
+                <w:color w:val="000000"/>
+                <w:lang w:val="en-FR" w:eastAsia="en-GB"/>
+              </w:rPr>
+              <w:t> </w:t>
+            </w:r>
+          </w:p>
+        </w:tc>
+      </w:tr>
+      <w:tr>
+        <w:trPr>
+          <w:trHeight w:val="300"/>
+          <w:jc w:val="center"/>
+        </w:trPr>
+        <w:tc>
+          <w:tcPr>
+            <w:tcW w:w="2040" w:type="dxa"/>
+            <w:tcBorders>
+              <w:top w:val="nil"/>
+              <w:left w:val="single" w:sz="4" w:space="0" w:color="auto"/>
+              <w:bottom w:val="single" w:sz="4" w:space="0" w:color="auto"/>
+              <w:right w:val="single" w:sz="4" w:space="0" w:color="auto"/>
+            </w:tcBorders>
+            <w:shd w:val="clear" w:color="auto" w:fill="auto"/>
+            <w:noWrap/>
+            <w:vAlign w:val="bottom"/>
+            <w:hideMark/>
+          </w:tcPr>
+          <w:p>
+            <w:pPr>
+              <w:spacing w:before="0" w:after="0"/>
+              <w:jc w:val="left"/>
+              <w:rPr>
+                <w:rFonts w:ascii="Calibri" w:eastAsia="Times New Roman" w:hAnsi="Calibri" w:cs="Calibri"/>
+                <w:color w:val="000000"/>
+                <w:lang w:val="en-FR" w:eastAsia="en-GB"/>
+              </w:rPr>
+            </w:pPr>
+            <w:r>
+              <w:rPr>
+                <w:rFonts w:ascii="Calibri" w:eastAsia="Times New Roman" w:hAnsi="Calibri" w:cs="Calibri"/>
+                <w:color w:val="000000"/>
+                <w:lang w:val="en-FR" w:eastAsia="en-GB"/>
+              </w:rPr>
+              <w:t>library_address</w:t>
+            </w:r>
+          </w:p>
+        </w:tc>
+        <w:tc>
+          <w:tcPr>
+            <w:tcW w:w="1340" w:type="dxa"/>
+            <w:tcBorders>
+              <w:top w:val="nil"/>
+              <w:left w:val="nil"/>
+              <w:bottom w:val="single" w:sz="4" w:space="0" w:color="auto"/>
+              <w:right w:val="single" w:sz="4" w:space="0" w:color="auto"/>
+            </w:tcBorders>
+            <w:shd w:val="clear" w:color="auto" w:fill="auto"/>
+            <w:noWrap/>
+            <w:vAlign w:val="bottom"/>
+            <w:hideMark/>
+          </w:tcPr>
+          <w:p>
+            <w:pPr>
+              <w:spacing w:before="0" w:after="0"/>
+              <w:jc w:val="right"/>
+              <w:rPr>
+                <w:rFonts w:ascii="Calibri" w:eastAsia="Times New Roman" w:hAnsi="Calibri" w:cs="Calibri"/>
+                <w:color w:val="000000"/>
+                <w:lang w:val="en-FR" w:eastAsia="en-GB"/>
+              </w:rPr>
+            </w:pPr>
+            <w:r>
+              <w:rPr>
+                <w:rFonts w:ascii="Calibri" w:eastAsia="Times New Roman" w:hAnsi="Calibri" w:cs="Calibri"/>
+                <w:color w:val="000000"/>
+                <w:lang w:val="en-FR" w:eastAsia="en-GB"/>
+              </w:rPr>
+              <w:t>1</w:t>
+            </w:r>
+          </w:p>
+        </w:tc>
+        <w:tc>
+          <w:tcPr>
+            <w:tcW w:w="1520" w:type="dxa"/>
+            <w:tcBorders>
+              <w:top w:val="nil"/>
+              <w:left w:val="nil"/>
+              <w:bottom w:val="single" w:sz="4" w:space="0" w:color="auto"/>
+              <w:right w:val="single" w:sz="4" w:space="0" w:color="auto"/>
+            </w:tcBorders>
+            <w:shd w:val="clear" w:color="000000" w:fill="000000"/>
+            <w:noWrap/>
+            <w:vAlign w:val="bottom"/>
+            <w:hideMark/>
+          </w:tcPr>
+          <w:p>
+            <w:pPr>
+              <w:spacing w:before="0" w:after="0"/>
+              <w:jc w:val="left"/>
+              <w:rPr>
+                <w:rFonts w:ascii="Calibri" w:eastAsia="Times New Roman" w:hAnsi="Calibri" w:cs="Calibri"/>
+                <w:color w:val="000000"/>
+                <w:lang w:val="en-FR" w:eastAsia="en-GB"/>
+              </w:rPr>
+            </w:pPr>
+            <w:r>
+              <w:rPr>
+                <w:rFonts w:ascii="Calibri" w:eastAsia="Times New Roman" w:hAnsi="Calibri" w:cs="Calibri"/>
+                <w:color w:val="000000"/>
+                <w:lang w:val="en-FR" w:eastAsia="en-GB"/>
+              </w:rPr>
+              <w:t> </w:t>
+            </w:r>
+          </w:p>
+        </w:tc>
+        <w:tc>
+          <w:tcPr>
+            <w:tcW w:w="940" w:type="dxa"/>
+            <w:tcBorders>
+              <w:top w:val="nil"/>
+              <w:left w:val="nil"/>
+              <w:bottom w:val="single" w:sz="4" w:space="0" w:color="auto"/>
+              <w:right w:val="single" w:sz="4" w:space="0" w:color="auto"/>
+            </w:tcBorders>
+            <w:shd w:val="clear" w:color="auto" w:fill="auto"/>
+            <w:noWrap/>
+            <w:vAlign w:val="bottom"/>
+            <w:hideMark/>
+          </w:tcPr>
+          <w:p>
+            <w:pPr>
+              <w:spacing w:before="0" w:after="0"/>
+              <w:jc w:val="left"/>
+              <w:rPr>
+                <w:rFonts w:ascii="Calibri" w:eastAsia="Times New Roman" w:hAnsi="Calibri" w:cs="Calibri"/>
+                <w:color w:val="000000"/>
+                <w:lang w:val="en-FR" w:eastAsia="en-GB"/>
+              </w:rPr>
+            </w:pPr>
+            <w:r>
+              <w:rPr>
+                <w:rFonts w:ascii="Calibri" w:eastAsia="Times New Roman" w:hAnsi="Calibri" w:cs="Calibri"/>
+                <w:color w:val="000000"/>
+                <w:lang w:val="en-FR" w:eastAsia="en-GB"/>
+              </w:rPr>
+              <w:t> </w:t>
+            </w:r>
+          </w:p>
+        </w:tc>
+        <w:tc>
+          <w:tcPr>
+            <w:tcW w:w="880" w:type="dxa"/>
+            <w:tcBorders>
+              <w:top w:val="nil"/>
+              <w:left w:val="nil"/>
+              <w:bottom w:val="single" w:sz="4" w:space="0" w:color="auto"/>
+              <w:right w:val="single" w:sz="4" w:space="0" w:color="auto"/>
+            </w:tcBorders>
+            <w:shd w:val="clear" w:color="auto" w:fill="auto"/>
+            <w:noWrap/>
+            <w:vAlign w:val="bottom"/>
+            <w:hideMark/>
+          </w:tcPr>
+          <w:p>
+            <w:pPr>
+              <w:spacing w:before="0" w:after="0"/>
+              <w:jc w:val="left"/>
+              <w:rPr>
+                <w:rFonts w:ascii="Calibri" w:eastAsia="Times New Roman" w:hAnsi="Calibri" w:cs="Calibri"/>
+                <w:color w:val="000000"/>
+                <w:lang w:val="en-FR" w:eastAsia="en-GB"/>
+              </w:rPr>
+            </w:pPr>
+            <w:r>
+              <w:rPr>
+                <w:rFonts w:ascii="Calibri" w:eastAsia="Times New Roman" w:hAnsi="Calibri" w:cs="Calibri"/>
+                <w:color w:val="000000"/>
+                <w:lang w:val="en-FR" w:eastAsia="en-GB"/>
+              </w:rPr>
+              <w:t> </w:t>
+            </w:r>
+          </w:p>
+        </w:tc>
+        <w:tc>
+          <w:tcPr>
+            <w:tcW w:w="840" w:type="dxa"/>
+            <w:tcBorders>
+              <w:top w:val="nil"/>
+              <w:left w:val="nil"/>
+              <w:bottom w:val="single" w:sz="4" w:space="0" w:color="auto"/>
+              <w:right w:val="single" w:sz="4" w:space="0" w:color="auto"/>
+            </w:tcBorders>
+            <w:shd w:val="clear" w:color="auto" w:fill="auto"/>
+            <w:noWrap/>
+            <w:vAlign w:val="bottom"/>
+            <w:hideMark/>
+          </w:tcPr>
+          <w:p>
+            <w:pPr>
+              <w:spacing w:before="0" w:after="0"/>
+              <w:jc w:val="left"/>
+              <w:rPr>
+                <w:rFonts w:ascii="Calibri" w:eastAsia="Times New Roman" w:hAnsi="Calibri" w:cs="Calibri"/>
+                <w:color w:val="000000"/>
+                <w:lang w:val="en-FR" w:eastAsia="en-GB"/>
+              </w:rPr>
+            </w:pPr>
+            <w:r>
+              <w:rPr>
+                <w:rFonts w:ascii="Calibri" w:eastAsia="Times New Roman" w:hAnsi="Calibri" w:cs="Calibri"/>
+                <w:color w:val="000000"/>
+                <w:lang w:val="en-FR" w:eastAsia="en-GB"/>
+              </w:rPr>
+              <w:t> </w:t>
+            </w:r>
+          </w:p>
+        </w:tc>
+      </w:tr>
+      <w:tr>
+        <w:trPr>
+          <w:trHeight w:val="300"/>
+          <w:jc w:val="center"/>
+        </w:trPr>
+        <w:tc>
+          <w:tcPr>
+            <w:tcW w:w="2040" w:type="dxa"/>
+            <w:tcBorders>
+              <w:top w:val="nil"/>
+              <w:left w:val="single" w:sz="4" w:space="0" w:color="auto"/>
+              <w:bottom w:val="single" w:sz="4" w:space="0" w:color="auto"/>
+              <w:right w:val="single" w:sz="4" w:space="0" w:color="auto"/>
+            </w:tcBorders>
+            <w:shd w:val="clear" w:color="auto" w:fill="auto"/>
+            <w:noWrap/>
+            <w:vAlign w:val="bottom"/>
+            <w:hideMark/>
+          </w:tcPr>
+          <w:p>
+            <w:pPr>
+              <w:spacing w:before="0" w:after="0"/>
+              <w:jc w:val="left"/>
+              <w:rPr>
+                <w:rFonts w:ascii="Calibri" w:eastAsia="Times New Roman" w:hAnsi="Calibri" w:cs="Calibri"/>
+                <w:color w:val="000000"/>
+                <w:lang w:val="en-FR" w:eastAsia="en-GB"/>
+              </w:rPr>
+            </w:pPr>
+            <w:r>
+              <w:rPr>
+                <w:rFonts w:ascii="Calibri" w:eastAsia="Times New Roman" w:hAnsi="Calibri" w:cs="Calibri"/>
+                <w:color w:val="000000"/>
+                <w:lang w:val="en-FR" w:eastAsia="en-GB"/>
+              </w:rPr>
+              <w:t>client_firstname</w:t>
+            </w:r>
+          </w:p>
+        </w:tc>
+        <w:tc>
+          <w:tcPr>
+            <w:tcW w:w="1340" w:type="dxa"/>
+            <w:tcBorders>
+              <w:top w:val="nil"/>
+              <w:left w:val="nil"/>
+              <w:bottom w:val="single" w:sz="4" w:space="0" w:color="auto"/>
+              <w:right w:val="single" w:sz="4" w:space="0" w:color="auto"/>
+            </w:tcBorders>
+            <w:shd w:val="clear" w:color="auto" w:fill="auto"/>
+            <w:noWrap/>
+            <w:vAlign w:val="bottom"/>
+            <w:hideMark/>
+          </w:tcPr>
+          <w:p>
+            <w:pPr>
+              <w:spacing w:before="0" w:after="0"/>
+              <w:jc w:val="left"/>
+              <w:rPr>
+                <w:rFonts w:ascii="Calibri" w:eastAsia="Times New Roman" w:hAnsi="Calibri" w:cs="Calibri"/>
+                <w:color w:val="000000"/>
+                <w:lang w:val="en-FR" w:eastAsia="en-GB"/>
+              </w:rPr>
+            </w:pPr>
+            <w:r>
+              <w:rPr>
+                <w:rFonts w:ascii="Calibri" w:eastAsia="Times New Roman" w:hAnsi="Calibri" w:cs="Calibri"/>
+                <w:color w:val="000000"/>
+                <w:lang w:val="en-FR" w:eastAsia="en-GB"/>
+              </w:rPr>
+              <w:t> </w:t>
+            </w:r>
+          </w:p>
+        </w:tc>
+        <w:tc>
+          <w:tcPr>
+            <w:tcW w:w="1520" w:type="dxa"/>
+            <w:tcBorders>
+              <w:top w:val="nil"/>
+              <w:left w:val="nil"/>
+              <w:bottom w:val="single" w:sz="4" w:space="0" w:color="auto"/>
+              <w:right w:val="single" w:sz="4" w:space="0" w:color="auto"/>
+            </w:tcBorders>
+            <w:shd w:val="clear" w:color="auto" w:fill="auto"/>
+            <w:noWrap/>
+            <w:vAlign w:val="bottom"/>
+            <w:hideMark/>
+          </w:tcPr>
+          <w:p>
+            <w:pPr>
+              <w:spacing w:before="0" w:after="0"/>
+              <w:jc w:val="left"/>
+              <w:rPr>
+                <w:rFonts w:ascii="Calibri" w:eastAsia="Times New Roman" w:hAnsi="Calibri" w:cs="Calibri"/>
+                <w:color w:val="000000"/>
+                <w:lang w:val="en-FR" w:eastAsia="en-GB"/>
+              </w:rPr>
+            </w:pPr>
+            <w:r>
+              <w:rPr>
+                <w:rFonts w:ascii="Calibri" w:eastAsia="Times New Roman" w:hAnsi="Calibri" w:cs="Calibri"/>
+                <w:color w:val="000000"/>
+                <w:lang w:val="en-FR" w:eastAsia="en-GB"/>
+              </w:rPr>
+              <w:t> </w:t>
+            </w:r>
+          </w:p>
+        </w:tc>
+        <w:tc>
+          <w:tcPr>
+            <w:tcW w:w="940" w:type="dxa"/>
+            <w:tcBorders>
+              <w:top w:val="nil"/>
+              <w:left w:val="nil"/>
+              <w:bottom w:val="single" w:sz="4" w:space="0" w:color="auto"/>
+              <w:right w:val="single" w:sz="4" w:space="0" w:color="auto"/>
+            </w:tcBorders>
+            <w:shd w:val="clear" w:color="auto" w:fill="auto"/>
+            <w:noWrap/>
+            <w:vAlign w:val="bottom"/>
+            <w:hideMark/>
+          </w:tcPr>
+          <w:p>
+            <w:pPr>
+              <w:spacing w:before="0" w:after="0"/>
+              <w:jc w:val="right"/>
+              <w:rPr>
+                <w:rFonts w:ascii="Calibri" w:eastAsia="Times New Roman" w:hAnsi="Calibri" w:cs="Calibri"/>
+                <w:color w:val="000000"/>
+                <w:lang w:val="en-FR" w:eastAsia="en-GB"/>
+              </w:rPr>
+            </w:pPr>
+            <w:r>
+              <w:rPr>
+                <w:rFonts w:ascii="Calibri" w:eastAsia="Times New Roman" w:hAnsi="Calibri" w:cs="Calibri"/>
+                <w:color w:val="000000"/>
+                <w:lang w:val="en-FR" w:eastAsia="en-GB"/>
+              </w:rPr>
+              <w:t>1</w:t>
+            </w:r>
+          </w:p>
+        </w:tc>
+        <w:tc>
+          <w:tcPr>
+            <w:tcW w:w="880" w:type="dxa"/>
+            <w:tcBorders>
+              <w:top w:val="nil"/>
+              <w:left w:val="nil"/>
+              <w:bottom w:val="single" w:sz="4" w:space="0" w:color="auto"/>
+              <w:right w:val="single" w:sz="4" w:space="0" w:color="auto"/>
+            </w:tcBorders>
+            <w:shd w:val="clear" w:color="auto" w:fill="auto"/>
+            <w:noWrap/>
+            <w:vAlign w:val="bottom"/>
+            <w:hideMark/>
+          </w:tcPr>
+          <w:p>
+            <w:pPr>
+              <w:spacing w:before="0" w:after="0"/>
+              <w:jc w:val="left"/>
+              <w:rPr>
+                <w:rFonts w:ascii="Calibri" w:eastAsia="Times New Roman" w:hAnsi="Calibri" w:cs="Calibri"/>
+                <w:color w:val="000000"/>
+                <w:lang w:val="en-FR" w:eastAsia="en-GB"/>
+              </w:rPr>
+            </w:pPr>
+            <w:r>
+              <w:rPr>
+                <w:rFonts w:ascii="Calibri" w:eastAsia="Times New Roman" w:hAnsi="Calibri" w:cs="Calibri"/>
+                <w:color w:val="000000"/>
+                <w:lang w:val="en-FR" w:eastAsia="en-GB"/>
+              </w:rPr>
+              <w:t> </w:t>
+            </w:r>
+          </w:p>
+        </w:tc>
+        <w:tc>
+          <w:tcPr>
+            <w:tcW w:w="840" w:type="dxa"/>
+            <w:tcBorders>
+              <w:top w:val="nil"/>
+              <w:left w:val="nil"/>
+              <w:bottom w:val="single" w:sz="4" w:space="0" w:color="auto"/>
+              <w:right w:val="single" w:sz="4" w:space="0" w:color="auto"/>
+            </w:tcBorders>
+            <w:shd w:val="clear" w:color="auto" w:fill="auto"/>
+            <w:noWrap/>
+            <w:vAlign w:val="bottom"/>
+            <w:hideMark/>
+          </w:tcPr>
+          <w:p>
+            <w:pPr>
+              <w:spacing w:before="0" w:after="0"/>
+              <w:jc w:val="left"/>
+              <w:rPr>
+                <w:rFonts w:ascii="Calibri" w:eastAsia="Times New Roman" w:hAnsi="Calibri" w:cs="Calibri"/>
+                <w:color w:val="000000"/>
+                <w:lang w:val="en-FR" w:eastAsia="en-GB"/>
+              </w:rPr>
+            </w:pPr>
+            <w:r>
+              <w:rPr>
+                <w:rFonts w:ascii="Calibri" w:eastAsia="Times New Roman" w:hAnsi="Calibri" w:cs="Calibri"/>
+                <w:color w:val="000000"/>
+                <w:lang w:val="en-FR" w:eastAsia="en-GB"/>
+              </w:rPr>
+              <w:t> </w:t>
+            </w:r>
+          </w:p>
+        </w:tc>
+      </w:tr>
+      <w:tr>
+        <w:trPr>
+          <w:trHeight w:val="300"/>
+          <w:jc w:val="center"/>
+        </w:trPr>
+        <w:tc>
+          <w:tcPr>
+            <w:tcW w:w="2040" w:type="dxa"/>
+            <w:tcBorders>
+              <w:top w:val="nil"/>
+              <w:left w:val="single" w:sz="4" w:space="0" w:color="auto"/>
+              <w:bottom w:val="single" w:sz="4" w:space="0" w:color="auto"/>
+              <w:right w:val="single" w:sz="4" w:space="0" w:color="auto"/>
+            </w:tcBorders>
+            <w:shd w:val="clear" w:color="auto" w:fill="auto"/>
+            <w:noWrap/>
+            <w:vAlign w:val="bottom"/>
+            <w:hideMark/>
+          </w:tcPr>
+          <w:p>
+            <w:pPr>
+              <w:spacing w:before="0" w:after="0"/>
+              <w:jc w:val="left"/>
+              <w:rPr>
+                <w:rFonts w:ascii="Calibri" w:eastAsia="Times New Roman" w:hAnsi="Calibri" w:cs="Calibri"/>
+                <w:color w:val="000000"/>
+                <w:lang w:val="en-FR" w:eastAsia="en-GB"/>
+              </w:rPr>
+            </w:pPr>
+            <w:r>
+              <w:rPr>
+                <w:rFonts w:ascii="Calibri" w:eastAsia="Times New Roman" w:hAnsi="Calibri" w:cs="Calibri"/>
+                <w:color w:val="000000"/>
+                <w:lang w:val="en-FR" w:eastAsia="en-GB"/>
+              </w:rPr>
+              <w:t>client_lastname</w:t>
+            </w:r>
+          </w:p>
+        </w:tc>
+        <w:tc>
+          <w:tcPr>
+            <w:tcW w:w="1340" w:type="dxa"/>
+            <w:tcBorders>
+              <w:top w:val="nil"/>
+              <w:left w:val="nil"/>
+              <w:bottom w:val="single" w:sz="4" w:space="0" w:color="auto"/>
+              <w:right w:val="single" w:sz="4" w:space="0" w:color="auto"/>
+            </w:tcBorders>
+            <w:shd w:val="clear" w:color="auto" w:fill="auto"/>
+            <w:noWrap/>
+            <w:vAlign w:val="bottom"/>
+            <w:hideMark/>
+          </w:tcPr>
+          <w:p>
+            <w:pPr>
+              <w:spacing w:before="0" w:after="0"/>
+              <w:jc w:val="left"/>
+              <w:rPr>
+                <w:rFonts w:ascii="Calibri" w:eastAsia="Times New Roman" w:hAnsi="Calibri" w:cs="Calibri"/>
+                <w:color w:val="000000"/>
+                <w:lang w:val="en-FR" w:eastAsia="en-GB"/>
+              </w:rPr>
+            </w:pPr>
+            <w:r>
+              <w:rPr>
+                <w:rFonts w:ascii="Calibri" w:eastAsia="Times New Roman" w:hAnsi="Calibri" w:cs="Calibri"/>
+                <w:color w:val="000000"/>
+                <w:lang w:val="en-FR" w:eastAsia="en-GB"/>
+              </w:rPr>
+              <w:t> </w:t>
+            </w:r>
+          </w:p>
+        </w:tc>
+        <w:tc>
+          <w:tcPr>
+            <w:tcW w:w="1520" w:type="dxa"/>
+            <w:tcBorders>
+              <w:top w:val="nil"/>
+              <w:left w:val="nil"/>
+              <w:bottom w:val="single" w:sz="4" w:space="0" w:color="auto"/>
+              <w:right w:val="single" w:sz="4" w:space="0" w:color="auto"/>
+            </w:tcBorders>
+            <w:shd w:val="clear" w:color="auto" w:fill="auto"/>
+            <w:noWrap/>
+            <w:vAlign w:val="bottom"/>
+            <w:hideMark/>
+          </w:tcPr>
+          <w:p>
+            <w:pPr>
+              <w:spacing w:before="0" w:after="0"/>
+              <w:jc w:val="left"/>
+              <w:rPr>
+                <w:rFonts w:ascii="Calibri" w:eastAsia="Times New Roman" w:hAnsi="Calibri" w:cs="Calibri"/>
+                <w:color w:val="000000"/>
+                <w:lang w:val="en-FR" w:eastAsia="en-GB"/>
+              </w:rPr>
+            </w:pPr>
+            <w:r>
+              <w:rPr>
+                <w:rFonts w:ascii="Calibri" w:eastAsia="Times New Roman" w:hAnsi="Calibri" w:cs="Calibri"/>
+                <w:color w:val="000000"/>
+                <w:lang w:val="en-FR" w:eastAsia="en-GB"/>
+              </w:rPr>
+              <w:t> </w:t>
+            </w:r>
+          </w:p>
+        </w:tc>
+        <w:tc>
+          <w:tcPr>
+            <w:tcW w:w="940" w:type="dxa"/>
+            <w:tcBorders>
+              <w:top w:val="nil"/>
+              <w:left w:val="nil"/>
+              <w:bottom w:val="single" w:sz="4" w:space="0" w:color="auto"/>
+              <w:right w:val="single" w:sz="4" w:space="0" w:color="auto"/>
+            </w:tcBorders>
+            <w:shd w:val="clear" w:color="auto" w:fill="auto"/>
+            <w:noWrap/>
+            <w:vAlign w:val="bottom"/>
+            <w:hideMark/>
+          </w:tcPr>
+          <w:p>
+            <w:pPr>
+              <w:spacing w:before="0" w:after="0"/>
+              <w:jc w:val="right"/>
+              <w:rPr>
+                <w:rFonts w:ascii="Calibri" w:eastAsia="Times New Roman" w:hAnsi="Calibri" w:cs="Calibri"/>
+                <w:color w:val="000000"/>
+                <w:lang w:val="en-FR" w:eastAsia="en-GB"/>
+              </w:rPr>
+            </w:pPr>
+            <w:r>
+              <w:rPr>
+                <w:rFonts w:ascii="Calibri" w:eastAsia="Times New Roman" w:hAnsi="Calibri" w:cs="Calibri"/>
+                <w:color w:val="000000"/>
+                <w:lang w:val="en-FR" w:eastAsia="en-GB"/>
+              </w:rPr>
+              <w:t>1</w:t>
+            </w:r>
+          </w:p>
+        </w:tc>
+        <w:tc>
+          <w:tcPr>
+            <w:tcW w:w="880" w:type="dxa"/>
+            <w:tcBorders>
+              <w:top w:val="nil"/>
+              <w:left w:val="nil"/>
+              <w:bottom w:val="single" w:sz="4" w:space="0" w:color="auto"/>
+              <w:right w:val="single" w:sz="4" w:space="0" w:color="auto"/>
+            </w:tcBorders>
+            <w:shd w:val="clear" w:color="auto" w:fill="auto"/>
+            <w:noWrap/>
+            <w:vAlign w:val="bottom"/>
+            <w:hideMark/>
+          </w:tcPr>
+          <w:p>
+            <w:pPr>
+              <w:spacing w:before="0" w:after="0"/>
+              <w:jc w:val="left"/>
+              <w:rPr>
+                <w:rFonts w:ascii="Calibri" w:eastAsia="Times New Roman" w:hAnsi="Calibri" w:cs="Calibri"/>
+                <w:color w:val="000000"/>
+                <w:lang w:val="en-FR" w:eastAsia="en-GB"/>
+              </w:rPr>
+            </w:pPr>
+            <w:r>
+              <w:rPr>
+                <w:rFonts w:ascii="Calibri" w:eastAsia="Times New Roman" w:hAnsi="Calibri" w:cs="Calibri"/>
+                <w:color w:val="000000"/>
+                <w:lang w:val="en-FR" w:eastAsia="en-GB"/>
+              </w:rPr>
+              <w:t> </w:t>
+            </w:r>
+          </w:p>
+        </w:tc>
+        <w:tc>
+          <w:tcPr>
+            <w:tcW w:w="840" w:type="dxa"/>
+            <w:tcBorders>
+              <w:top w:val="nil"/>
+              <w:left w:val="nil"/>
+              <w:bottom w:val="single" w:sz="4" w:space="0" w:color="auto"/>
+              <w:right w:val="single" w:sz="4" w:space="0" w:color="auto"/>
+            </w:tcBorders>
+            <w:shd w:val="clear" w:color="auto" w:fill="auto"/>
+            <w:noWrap/>
+            <w:vAlign w:val="bottom"/>
+            <w:hideMark/>
+          </w:tcPr>
+          <w:p>
+            <w:pPr>
+              <w:spacing w:before="0" w:after="0"/>
+              <w:jc w:val="left"/>
+              <w:rPr>
+                <w:rFonts w:ascii="Calibri" w:eastAsia="Times New Roman" w:hAnsi="Calibri" w:cs="Calibri"/>
+                <w:color w:val="000000"/>
+                <w:lang w:val="en-FR" w:eastAsia="en-GB"/>
+              </w:rPr>
+            </w:pPr>
+            <w:r>
+              <w:rPr>
+                <w:rFonts w:ascii="Calibri" w:eastAsia="Times New Roman" w:hAnsi="Calibri" w:cs="Calibri"/>
+                <w:color w:val="000000"/>
+                <w:lang w:val="en-FR" w:eastAsia="en-GB"/>
+              </w:rPr>
+              <w:t> </w:t>
+            </w:r>
+          </w:p>
+        </w:tc>
+      </w:tr>
+      <w:tr>
+        <w:trPr>
+          <w:trHeight w:val="300"/>
+          <w:jc w:val="center"/>
+        </w:trPr>
+        <w:tc>
+          <w:tcPr>
+            <w:tcW w:w="2040" w:type="dxa"/>
+            <w:tcBorders>
+              <w:top w:val="nil"/>
+              <w:left w:val="single" w:sz="4" w:space="0" w:color="auto"/>
+              <w:bottom w:val="single" w:sz="4" w:space="0" w:color="auto"/>
+              <w:right w:val="single" w:sz="4" w:space="0" w:color="auto"/>
+            </w:tcBorders>
+            <w:shd w:val="clear" w:color="auto" w:fill="auto"/>
+            <w:noWrap/>
+            <w:vAlign w:val="bottom"/>
+            <w:hideMark/>
+          </w:tcPr>
+          <w:p>
+            <w:pPr>
+              <w:spacing w:before="0" w:after="0"/>
+              <w:jc w:val="left"/>
+              <w:rPr>
+                <w:rFonts w:ascii="Calibri" w:eastAsia="Times New Roman" w:hAnsi="Calibri" w:cs="Calibri"/>
+                <w:color w:val="000000"/>
+                <w:lang w:val="en-FR" w:eastAsia="en-GB"/>
+              </w:rPr>
+            </w:pPr>
+            <w:r>
+              <w:rPr>
+                <w:rFonts w:ascii="Calibri" w:eastAsia="Times New Roman" w:hAnsi="Calibri" w:cs="Calibri"/>
+                <w:color w:val="000000"/>
+                <w:lang w:val="en-FR" w:eastAsia="en-GB"/>
+              </w:rPr>
+              <w:t>client_deposit</w:t>
+            </w:r>
+          </w:p>
+        </w:tc>
+        <w:tc>
+          <w:tcPr>
+            <w:tcW w:w="1340" w:type="dxa"/>
+            <w:tcBorders>
+              <w:top w:val="nil"/>
+              <w:left w:val="nil"/>
+              <w:bottom w:val="single" w:sz="4" w:space="0" w:color="auto"/>
+              <w:right w:val="single" w:sz="4" w:space="0" w:color="auto"/>
+            </w:tcBorders>
+            <w:shd w:val="clear" w:color="auto" w:fill="auto"/>
+            <w:noWrap/>
+            <w:vAlign w:val="bottom"/>
+            <w:hideMark/>
+          </w:tcPr>
+          <w:p>
+            <w:pPr>
+              <w:spacing w:before="0" w:after="0"/>
+              <w:jc w:val="left"/>
+              <w:rPr>
+                <w:rFonts w:ascii="Calibri" w:eastAsia="Times New Roman" w:hAnsi="Calibri" w:cs="Calibri"/>
+                <w:color w:val="000000"/>
+                <w:lang w:val="en-FR" w:eastAsia="en-GB"/>
+              </w:rPr>
+            </w:pPr>
+            <w:r>
+              <w:rPr>
+                <w:rFonts w:ascii="Calibri" w:eastAsia="Times New Roman" w:hAnsi="Calibri" w:cs="Calibri"/>
+                <w:color w:val="000000"/>
+                <w:lang w:val="en-FR" w:eastAsia="en-GB"/>
+              </w:rPr>
+              <w:t> </w:t>
+            </w:r>
+          </w:p>
+        </w:tc>
+        <w:tc>
+          <w:tcPr>
+            <w:tcW w:w="1520" w:type="dxa"/>
+            <w:tcBorders>
+              <w:top w:val="nil"/>
+              <w:left w:val="nil"/>
+              <w:bottom w:val="single" w:sz="4" w:space="0" w:color="auto"/>
+              <w:right w:val="single" w:sz="4" w:space="0" w:color="auto"/>
+            </w:tcBorders>
+            <w:shd w:val="clear" w:color="auto" w:fill="auto"/>
+            <w:noWrap/>
+            <w:vAlign w:val="bottom"/>
+            <w:hideMark/>
+          </w:tcPr>
+          <w:p>
+            <w:pPr>
+              <w:spacing w:before="0" w:after="0"/>
+              <w:jc w:val="left"/>
+              <w:rPr>
+                <w:rFonts w:ascii="Calibri" w:eastAsia="Times New Roman" w:hAnsi="Calibri" w:cs="Calibri"/>
+                <w:color w:val="000000"/>
+                <w:lang w:val="en-FR" w:eastAsia="en-GB"/>
+              </w:rPr>
+            </w:pPr>
+            <w:r>
+              <w:rPr>
+                <w:rFonts w:ascii="Calibri" w:eastAsia="Times New Roman" w:hAnsi="Calibri" w:cs="Calibri"/>
+                <w:color w:val="000000"/>
+                <w:lang w:val="en-FR" w:eastAsia="en-GB"/>
+              </w:rPr>
+              <w:t> </w:t>
+            </w:r>
+          </w:p>
+        </w:tc>
+        <w:tc>
+          <w:tcPr>
+            <w:tcW w:w="940" w:type="dxa"/>
+            <w:tcBorders>
+              <w:top w:val="nil"/>
+              <w:left w:val="nil"/>
+              <w:bottom w:val="single" w:sz="4" w:space="0" w:color="auto"/>
+              <w:right w:val="single" w:sz="4" w:space="0" w:color="auto"/>
+            </w:tcBorders>
+            <w:shd w:val="clear" w:color="auto" w:fill="auto"/>
+            <w:noWrap/>
+            <w:vAlign w:val="bottom"/>
+            <w:hideMark/>
+          </w:tcPr>
+          <w:p>
+            <w:pPr>
+              <w:spacing w:before="0" w:after="0"/>
+              <w:jc w:val="right"/>
+              <w:rPr>
+                <w:rFonts w:ascii="Calibri" w:eastAsia="Times New Roman" w:hAnsi="Calibri" w:cs="Calibri"/>
+                <w:color w:val="000000"/>
+                <w:lang w:val="en-FR" w:eastAsia="en-GB"/>
+              </w:rPr>
+            </w:pPr>
+            <w:r>
+              <w:rPr>
+                <w:rFonts w:ascii="Calibri" w:eastAsia="Times New Roman" w:hAnsi="Calibri" w:cs="Calibri"/>
+                <w:color w:val="000000"/>
+                <w:lang w:val="en-FR" w:eastAsia="en-GB"/>
+              </w:rPr>
+              <w:t>1</w:t>
+            </w:r>
+          </w:p>
+        </w:tc>
+        <w:tc>
+          <w:tcPr>
+            <w:tcW w:w="880" w:type="dxa"/>
+            <w:tcBorders>
+              <w:top w:val="nil"/>
+              <w:left w:val="nil"/>
+              <w:bottom w:val="single" w:sz="4" w:space="0" w:color="auto"/>
+              <w:right w:val="single" w:sz="4" w:space="0" w:color="auto"/>
+            </w:tcBorders>
+            <w:shd w:val="clear" w:color="auto" w:fill="auto"/>
+            <w:noWrap/>
+            <w:vAlign w:val="bottom"/>
+            <w:hideMark/>
+          </w:tcPr>
+          <w:p>
+            <w:pPr>
+              <w:spacing w:before="0" w:after="0"/>
+              <w:jc w:val="left"/>
+              <w:rPr>
+                <w:rFonts w:ascii="Calibri" w:eastAsia="Times New Roman" w:hAnsi="Calibri" w:cs="Calibri"/>
+                <w:color w:val="000000"/>
+                <w:lang w:val="en-FR" w:eastAsia="en-GB"/>
+              </w:rPr>
+            </w:pPr>
+            <w:r>
+              <w:rPr>
+                <w:rFonts w:ascii="Calibri" w:eastAsia="Times New Roman" w:hAnsi="Calibri" w:cs="Calibri"/>
+                <w:color w:val="000000"/>
+                <w:lang w:val="en-FR" w:eastAsia="en-GB"/>
+              </w:rPr>
+              <w:t> </w:t>
+            </w:r>
+          </w:p>
+        </w:tc>
+        <w:tc>
+          <w:tcPr>
+            <w:tcW w:w="840" w:type="dxa"/>
+            <w:tcBorders>
+              <w:top w:val="nil"/>
+              <w:left w:val="nil"/>
+              <w:bottom w:val="single" w:sz="4" w:space="0" w:color="auto"/>
+              <w:right w:val="single" w:sz="4" w:space="0" w:color="auto"/>
+            </w:tcBorders>
+            <w:shd w:val="clear" w:color="auto" w:fill="auto"/>
+            <w:noWrap/>
+            <w:vAlign w:val="bottom"/>
+            <w:hideMark/>
+          </w:tcPr>
+          <w:p>
+            <w:pPr>
+              <w:spacing w:before="0" w:after="0"/>
+              <w:jc w:val="left"/>
+              <w:rPr>
+                <w:rFonts w:ascii="Calibri" w:eastAsia="Times New Roman" w:hAnsi="Calibri" w:cs="Calibri"/>
+                <w:color w:val="000000"/>
+                <w:lang w:val="en-FR" w:eastAsia="en-GB"/>
+              </w:rPr>
+            </w:pPr>
+            <w:r>
+              <w:rPr>
+                <w:rFonts w:ascii="Calibri" w:eastAsia="Times New Roman" w:hAnsi="Calibri" w:cs="Calibri"/>
+                <w:color w:val="000000"/>
+                <w:lang w:val="en-FR" w:eastAsia="en-GB"/>
+              </w:rPr>
+              <w:t> </w:t>
+            </w:r>
+          </w:p>
+        </w:tc>
+      </w:tr>
+      <w:tr>
+        <w:trPr>
+          <w:trHeight w:val="300"/>
+          <w:jc w:val="center"/>
+        </w:trPr>
+        <w:tc>
+          <w:tcPr>
+            <w:tcW w:w="2040" w:type="dxa"/>
+            <w:tcBorders>
+              <w:top w:val="nil"/>
+              <w:left w:val="single" w:sz="4" w:space="0" w:color="auto"/>
+              <w:bottom w:val="single" w:sz="4" w:space="0" w:color="auto"/>
+              <w:right w:val="single" w:sz="4" w:space="0" w:color="auto"/>
+            </w:tcBorders>
+            <w:shd w:val="clear" w:color="auto" w:fill="auto"/>
+            <w:noWrap/>
+            <w:vAlign w:val="bottom"/>
+            <w:hideMark/>
+          </w:tcPr>
+          <w:p>
+            <w:pPr>
+              <w:spacing w:before="0" w:after="0"/>
+              <w:jc w:val="left"/>
+              <w:rPr>
+                <w:rFonts w:ascii="Calibri" w:eastAsia="Times New Roman" w:hAnsi="Calibri" w:cs="Calibri"/>
+                <w:color w:val="000000"/>
+                <w:lang w:val="en-FR" w:eastAsia="en-GB"/>
+              </w:rPr>
+            </w:pPr>
+            <w:r>
+              <w:rPr>
+                <w:rFonts w:ascii="Calibri" w:eastAsia="Times New Roman" w:hAnsi="Calibri" w:cs="Calibri"/>
+                <w:color w:val="000000"/>
+                <w:lang w:val="en-FR" w:eastAsia="en-GB"/>
+              </w:rPr>
+              <w:t>client_address</w:t>
+            </w:r>
+          </w:p>
+        </w:tc>
+        <w:tc>
+          <w:tcPr>
+            <w:tcW w:w="1340" w:type="dxa"/>
+            <w:tcBorders>
+              <w:top w:val="nil"/>
+              <w:left w:val="nil"/>
+              <w:bottom w:val="single" w:sz="4" w:space="0" w:color="auto"/>
+              <w:right w:val="single" w:sz="4" w:space="0" w:color="auto"/>
+            </w:tcBorders>
+            <w:shd w:val="clear" w:color="auto" w:fill="auto"/>
+            <w:noWrap/>
+            <w:vAlign w:val="bottom"/>
+            <w:hideMark/>
+          </w:tcPr>
+          <w:p>
+            <w:pPr>
+              <w:spacing w:before="0" w:after="0"/>
+              <w:jc w:val="left"/>
+              <w:rPr>
+                <w:rFonts w:ascii="Calibri" w:eastAsia="Times New Roman" w:hAnsi="Calibri" w:cs="Calibri"/>
+                <w:color w:val="000000"/>
+                <w:lang w:val="en-FR" w:eastAsia="en-GB"/>
+              </w:rPr>
+            </w:pPr>
+            <w:r>
+              <w:rPr>
+                <w:rFonts w:ascii="Calibri" w:eastAsia="Times New Roman" w:hAnsi="Calibri" w:cs="Calibri"/>
+                <w:color w:val="000000"/>
+                <w:lang w:val="en-FR" w:eastAsia="en-GB"/>
+              </w:rPr>
+              <w:t> </w:t>
+            </w:r>
+          </w:p>
+        </w:tc>
+        <w:tc>
+          <w:tcPr>
+            <w:tcW w:w="1520" w:type="dxa"/>
+            <w:tcBorders>
+              <w:top w:val="nil"/>
+              <w:left w:val="nil"/>
+              <w:bottom w:val="single" w:sz="4" w:space="0" w:color="auto"/>
+              <w:right w:val="single" w:sz="4" w:space="0" w:color="auto"/>
+            </w:tcBorders>
+            <w:shd w:val="clear" w:color="auto" w:fill="auto"/>
+            <w:noWrap/>
+            <w:vAlign w:val="bottom"/>
+            <w:hideMark/>
+          </w:tcPr>
+          <w:p>
+            <w:pPr>
+              <w:spacing w:before="0" w:after="0"/>
+              <w:jc w:val="left"/>
+              <w:rPr>
+                <w:rFonts w:ascii="Calibri" w:eastAsia="Times New Roman" w:hAnsi="Calibri" w:cs="Calibri"/>
+                <w:color w:val="000000"/>
+                <w:lang w:val="en-FR" w:eastAsia="en-GB"/>
+              </w:rPr>
+            </w:pPr>
+            <w:r>
+              <w:rPr>
+                <w:rFonts w:ascii="Calibri" w:eastAsia="Times New Roman" w:hAnsi="Calibri" w:cs="Calibri"/>
+                <w:color w:val="000000"/>
+                <w:lang w:val="en-FR" w:eastAsia="en-GB"/>
+              </w:rPr>
+              <w:t> </w:t>
+            </w:r>
+          </w:p>
+        </w:tc>
+        <w:tc>
+          <w:tcPr>
+            <w:tcW w:w="940" w:type="dxa"/>
+            <w:tcBorders>
+              <w:top w:val="nil"/>
+              <w:left w:val="nil"/>
+              <w:bottom w:val="single" w:sz="4" w:space="0" w:color="auto"/>
+              <w:right w:val="single" w:sz="4" w:space="0" w:color="auto"/>
+            </w:tcBorders>
+            <w:shd w:val="clear" w:color="auto" w:fill="auto"/>
+            <w:noWrap/>
+            <w:vAlign w:val="bottom"/>
+            <w:hideMark/>
+          </w:tcPr>
+          <w:p>
+            <w:pPr>
+              <w:spacing w:before="0" w:after="0"/>
+              <w:jc w:val="right"/>
+              <w:rPr>
+                <w:rFonts w:ascii="Calibri" w:eastAsia="Times New Roman" w:hAnsi="Calibri" w:cs="Calibri"/>
+                <w:color w:val="000000"/>
+                <w:lang w:val="en-FR" w:eastAsia="en-GB"/>
+              </w:rPr>
+            </w:pPr>
+            <w:r>
+              <w:rPr>
+                <w:rFonts w:ascii="Calibri" w:eastAsia="Times New Roman" w:hAnsi="Calibri" w:cs="Calibri"/>
+                <w:color w:val="000000"/>
+                <w:lang w:val="en-FR" w:eastAsia="en-GB"/>
+              </w:rPr>
+              <w:t>1</w:t>
+            </w:r>
+          </w:p>
+        </w:tc>
+        <w:tc>
+          <w:tcPr>
+            <w:tcW w:w="880" w:type="dxa"/>
+            <w:tcBorders>
+              <w:top w:val="nil"/>
+              <w:left w:val="nil"/>
+              <w:bottom w:val="single" w:sz="4" w:space="0" w:color="auto"/>
+              <w:right w:val="single" w:sz="4" w:space="0" w:color="auto"/>
+            </w:tcBorders>
+            <w:shd w:val="clear" w:color="auto" w:fill="auto"/>
+            <w:noWrap/>
+            <w:vAlign w:val="bottom"/>
+            <w:hideMark/>
+          </w:tcPr>
+          <w:p>
+            <w:pPr>
+              <w:spacing w:before="0" w:after="0"/>
+              <w:jc w:val="left"/>
+              <w:rPr>
+                <w:rFonts w:ascii="Calibri" w:eastAsia="Times New Roman" w:hAnsi="Calibri" w:cs="Calibri"/>
+                <w:color w:val="000000"/>
+                <w:lang w:val="en-FR" w:eastAsia="en-GB"/>
+              </w:rPr>
+            </w:pPr>
+            <w:r>
+              <w:rPr>
+                <w:rFonts w:ascii="Calibri" w:eastAsia="Times New Roman" w:hAnsi="Calibri" w:cs="Calibri"/>
+                <w:color w:val="000000"/>
+                <w:lang w:val="en-FR" w:eastAsia="en-GB"/>
+              </w:rPr>
+              <w:t> </w:t>
+            </w:r>
+          </w:p>
+        </w:tc>
+        <w:tc>
+          <w:tcPr>
+            <w:tcW w:w="840" w:type="dxa"/>
+            <w:tcBorders>
+              <w:top w:val="nil"/>
+              <w:left w:val="nil"/>
+              <w:bottom w:val="single" w:sz="4" w:space="0" w:color="auto"/>
+              <w:right w:val="single" w:sz="4" w:space="0" w:color="auto"/>
+            </w:tcBorders>
+            <w:shd w:val="clear" w:color="auto" w:fill="auto"/>
+            <w:noWrap/>
+            <w:vAlign w:val="bottom"/>
+            <w:hideMark/>
+          </w:tcPr>
+          <w:p>
+            <w:pPr>
+              <w:spacing w:before="0" w:after="0"/>
+              <w:jc w:val="left"/>
+              <w:rPr>
+                <w:rFonts w:ascii="Calibri" w:eastAsia="Times New Roman" w:hAnsi="Calibri" w:cs="Calibri"/>
+                <w:color w:val="000000"/>
+                <w:lang w:val="en-FR" w:eastAsia="en-GB"/>
+              </w:rPr>
+            </w:pPr>
+            <w:r>
+              <w:rPr>
+                <w:rFonts w:ascii="Calibri" w:eastAsia="Times New Roman" w:hAnsi="Calibri" w:cs="Calibri"/>
+                <w:color w:val="000000"/>
+                <w:lang w:val="en-FR" w:eastAsia="en-GB"/>
+              </w:rPr>
+              <w:t> </w:t>
+            </w:r>
+          </w:p>
+        </w:tc>
+      </w:tr>
+      <w:tr>
+        <w:trPr>
+          <w:trHeight w:val="300"/>
+          <w:jc w:val="center"/>
+        </w:trPr>
+        <w:tc>
+          <w:tcPr>
+            <w:tcW w:w="2040" w:type="dxa"/>
+            <w:tcBorders>
+              <w:top w:val="nil"/>
+              <w:left w:val="single" w:sz="4" w:space="0" w:color="auto"/>
+              <w:bottom w:val="single" w:sz="4" w:space="0" w:color="auto"/>
+              <w:right w:val="single" w:sz="4" w:space="0" w:color="auto"/>
+            </w:tcBorders>
+            <w:shd w:val="clear" w:color="auto" w:fill="auto"/>
+            <w:noWrap/>
+            <w:vAlign w:val="bottom"/>
+            <w:hideMark/>
+          </w:tcPr>
+          <w:p>
+            <w:pPr>
+              <w:spacing w:before="0" w:after="0"/>
+              <w:jc w:val="left"/>
+              <w:rPr>
+                <w:rFonts w:ascii="Calibri" w:eastAsia="Times New Roman" w:hAnsi="Calibri" w:cs="Calibri"/>
+                <w:color w:val="000000"/>
+                <w:lang w:val="en-FR" w:eastAsia="en-GB"/>
+              </w:rPr>
+            </w:pPr>
+            <w:r>
+              <w:rPr>
+                <w:rFonts w:ascii="Calibri" w:eastAsia="Times New Roman" w:hAnsi="Calibri" w:cs="Calibri"/>
+                <w:color w:val="000000"/>
+                <w:lang w:val="en-FR" w:eastAsia="en-GB"/>
+              </w:rPr>
+              <w:t>book_editor</w:t>
+            </w:r>
+          </w:p>
+        </w:tc>
+        <w:tc>
+          <w:tcPr>
+            <w:tcW w:w="1340" w:type="dxa"/>
+            <w:tcBorders>
+              <w:top w:val="nil"/>
+              <w:left w:val="nil"/>
+              <w:bottom w:val="single" w:sz="4" w:space="0" w:color="auto"/>
+              <w:right w:val="single" w:sz="4" w:space="0" w:color="auto"/>
+            </w:tcBorders>
+            <w:shd w:val="clear" w:color="auto" w:fill="auto"/>
+            <w:noWrap/>
+            <w:vAlign w:val="bottom"/>
+            <w:hideMark/>
+          </w:tcPr>
+          <w:p>
+            <w:pPr>
+              <w:spacing w:before="0" w:after="0"/>
+              <w:jc w:val="left"/>
+              <w:rPr>
+                <w:rFonts w:ascii="Calibri" w:eastAsia="Times New Roman" w:hAnsi="Calibri" w:cs="Calibri"/>
+                <w:color w:val="000000"/>
+                <w:lang w:val="en-FR" w:eastAsia="en-GB"/>
+              </w:rPr>
+            </w:pPr>
+            <w:r>
+              <w:rPr>
+                <w:rFonts w:ascii="Calibri" w:eastAsia="Times New Roman" w:hAnsi="Calibri" w:cs="Calibri"/>
+                <w:color w:val="000000"/>
+                <w:lang w:val="en-FR" w:eastAsia="en-GB"/>
+              </w:rPr>
+              <w:t> </w:t>
+            </w:r>
+          </w:p>
+        </w:tc>
+        <w:tc>
+          <w:tcPr>
+            <w:tcW w:w="1520" w:type="dxa"/>
+            <w:tcBorders>
+              <w:top w:val="nil"/>
+              <w:left w:val="nil"/>
+              <w:bottom w:val="single" w:sz="4" w:space="0" w:color="auto"/>
+              <w:right w:val="single" w:sz="4" w:space="0" w:color="auto"/>
+            </w:tcBorders>
+            <w:shd w:val="clear" w:color="auto" w:fill="auto"/>
+            <w:noWrap/>
+            <w:vAlign w:val="bottom"/>
+            <w:hideMark/>
+          </w:tcPr>
+          <w:p>
+            <w:pPr>
+              <w:spacing w:before="0" w:after="0"/>
+              <w:jc w:val="left"/>
+              <w:rPr>
+                <w:rFonts w:ascii="Calibri" w:eastAsia="Times New Roman" w:hAnsi="Calibri" w:cs="Calibri"/>
+                <w:color w:val="000000"/>
+                <w:lang w:val="en-FR" w:eastAsia="en-GB"/>
+              </w:rPr>
+            </w:pPr>
+            <w:r>
+              <w:rPr>
+                <w:rFonts w:ascii="Calibri" w:eastAsia="Times New Roman" w:hAnsi="Calibri" w:cs="Calibri"/>
+                <w:color w:val="000000"/>
+                <w:lang w:val="en-FR" w:eastAsia="en-GB"/>
+              </w:rPr>
+              <w:t> </w:t>
+            </w:r>
+          </w:p>
+        </w:tc>
+        <w:tc>
+          <w:tcPr>
+            <w:tcW w:w="940" w:type="dxa"/>
+            <w:tcBorders>
+              <w:top w:val="nil"/>
+              <w:left w:val="nil"/>
+              <w:bottom w:val="single" w:sz="4" w:space="0" w:color="auto"/>
+              <w:right w:val="single" w:sz="4" w:space="0" w:color="auto"/>
+            </w:tcBorders>
+            <w:shd w:val="clear" w:color="auto" w:fill="auto"/>
+            <w:noWrap/>
+            <w:vAlign w:val="bottom"/>
+            <w:hideMark/>
+          </w:tcPr>
+          <w:p>
+            <w:pPr>
+              <w:spacing w:before="0" w:after="0"/>
+              <w:jc w:val="left"/>
+              <w:rPr>
+                <w:rFonts w:ascii="Calibri" w:eastAsia="Times New Roman" w:hAnsi="Calibri" w:cs="Calibri"/>
+                <w:color w:val="000000"/>
+                <w:lang w:val="en-FR" w:eastAsia="en-GB"/>
+              </w:rPr>
+            </w:pPr>
+            <w:r>
+              <w:rPr>
+                <w:rFonts w:ascii="Calibri" w:eastAsia="Times New Roman" w:hAnsi="Calibri" w:cs="Calibri"/>
+                <w:color w:val="000000"/>
+                <w:lang w:val="en-FR" w:eastAsia="en-GB"/>
+              </w:rPr>
+              <w:t> </w:t>
+            </w:r>
+          </w:p>
+        </w:tc>
+        <w:tc>
+          <w:tcPr>
+            <w:tcW w:w="880" w:type="dxa"/>
+            <w:tcBorders>
+              <w:top w:val="nil"/>
+              <w:left w:val="nil"/>
+              <w:bottom w:val="single" w:sz="4" w:space="0" w:color="auto"/>
+              <w:right w:val="single" w:sz="4" w:space="0" w:color="auto"/>
+            </w:tcBorders>
+            <w:shd w:val="clear" w:color="auto" w:fill="auto"/>
+            <w:noWrap/>
+            <w:vAlign w:val="bottom"/>
+            <w:hideMark/>
+          </w:tcPr>
+          <w:p>
+            <w:pPr>
+              <w:spacing w:before="0" w:after="0"/>
+              <w:jc w:val="right"/>
+              <w:rPr>
+                <w:rFonts w:ascii="Calibri" w:eastAsia="Times New Roman" w:hAnsi="Calibri" w:cs="Calibri"/>
+                <w:color w:val="000000"/>
+                <w:lang w:val="en-FR" w:eastAsia="en-GB"/>
+              </w:rPr>
+            </w:pPr>
+            <w:r>
+              <w:rPr>
+                <w:rFonts w:ascii="Calibri" w:eastAsia="Times New Roman" w:hAnsi="Calibri" w:cs="Calibri"/>
+                <w:color w:val="000000"/>
+                <w:lang w:val="en-FR" w:eastAsia="en-GB"/>
+              </w:rPr>
+              <w:t>1</w:t>
+            </w:r>
+          </w:p>
+        </w:tc>
+        <w:tc>
+          <w:tcPr>
+            <w:tcW w:w="840" w:type="dxa"/>
+            <w:tcBorders>
+              <w:top w:val="nil"/>
+              <w:left w:val="nil"/>
+              <w:bottom w:val="single" w:sz="4" w:space="0" w:color="auto"/>
+              <w:right w:val="single" w:sz="4" w:space="0" w:color="auto"/>
+            </w:tcBorders>
+            <w:shd w:val="clear" w:color="auto" w:fill="auto"/>
+            <w:noWrap/>
+            <w:vAlign w:val="bottom"/>
+            <w:hideMark/>
+          </w:tcPr>
+          <w:p>
+            <w:pPr>
+              <w:spacing w:before="0" w:after="0"/>
+              <w:jc w:val="left"/>
+              <w:rPr>
+                <w:rFonts w:ascii="Calibri" w:eastAsia="Times New Roman" w:hAnsi="Calibri" w:cs="Calibri"/>
+                <w:color w:val="000000"/>
+                <w:lang w:val="en-FR" w:eastAsia="en-GB"/>
+              </w:rPr>
+            </w:pPr>
+            <w:r>
+              <w:rPr>
+                <w:rFonts w:ascii="Calibri" w:eastAsia="Times New Roman" w:hAnsi="Calibri" w:cs="Calibri"/>
+                <w:color w:val="000000"/>
+                <w:lang w:val="en-FR" w:eastAsia="en-GB"/>
+              </w:rPr>
+              <w:t> </w:t>
+            </w:r>
+          </w:p>
+        </w:tc>
+      </w:tr>
+      <w:tr>
+        <w:trPr>
+          <w:trHeight w:val="300"/>
+          <w:jc w:val="center"/>
+        </w:trPr>
+        <w:tc>
+          <w:tcPr>
+            <w:tcW w:w="2040" w:type="dxa"/>
+            <w:tcBorders>
+              <w:top w:val="nil"/>
+              <w:left w:val="single" w:sz="4" w:space="0" w:color="auto"/>
+              <w:bottom w:val="single" w:sz="4" w:space="0" w:color="auto"/>
+              <w:right w:val="single" w:sz="4" w:space="0" w:color="auto"/>
+            </w:tcBorders>
+            <w:shd w:val="clear" w:color="auto" w:fill="auto"/>
+            <w:noWrap/>
+            <w:vAlign w:val="bottom"/>
+            <w:hideMark/>
+          </w:tcPr>
+          <w:p>
+            <w:pPr>
+              <w:spacing w:before="0" w:after="0"/>
+              <w:jc w:val="left"/>
+              <w:rPr>
+                <w:rFonts w:ascii="Calibri" w:eastAsia="Times New Roman" w:hAnsi="Calibri" w:cs="Calibri"/>
+                <w:color w:val="000000"/>
+                <w:lang w:val="en-FR" w:eastAsia="en-GB"/>
+              </w:rPr>
+            </w:pPr>
+            <w:r>
+              <w:rPr>
+                <w:rFonts w:ascii="Calibri" w:eastAsia="Times New Roman" w:hAnsi="Calibri" w:cs="Calibri"/>
+                <w:color w:val="000000"/>
+                <w:lang w:val="en-FR" w:eastAsia="en-GB"/>
+              </w:rPr>
+              <w:t>book_title</w:t>
+            </w:r>
+          </w:p>
+        </w:tc>
+        <w:tc>
+          <w:tcPr>
+            <w:tcW w:w="1340" w:type="dxa"/>
+            <w:tcBorders>
+              <w:top w:val="nil"/>
+              <w:left w:val="nil"/>
+              <w:bottom w:val="single" w:sz="4" w:space="0" w:color="auto"/>
+              <w:right w:val="single" w:sz="4" w:space="0" w:color="auto"/>
+            </w:tcBorders>
+            <w:shd w:val="clear" w:color="auto" w:fill="auto"/>
+            <w:noWrap/>
+            <w:vAlign w:val="bottom"/>
+            <w:hideMark/>
+          </w:tcPr>
+          <w:p>
+            <w:pPr>
+              <w:spacing w:before="0" w:after="0"/>
+              <w:jc w:val="left"/>
+              <w:rPr>
+                <w:rFonts w:ascii="Calibri" w:eastAsia="Times New Roman" w:hAnsi="Calibri" w:cs="Calibri"/>
+                <w:color w:val="000000"/>
+                <w:lang w:val="en-FR" w:eastAsia="en-GB"/>
+              </w:rPr>
+            </w:pPr>
+            <w:r>
+              <w:rPr>
+                <w:rFonts w:ascii="Calibri" w:eastAsia="Times New Roman" w:hAnsi="Calibri" w:cs="Calibri"/>
+                <w:color w:val="000000"/>
+                <w:lang w:val="en-FR" w:eastAsia="en-GB"/>
+              </w:rPr>
+              <w:t> </w:t>
+            </w:r>
+          </w:p>
+        </w:tc>
+        <w:tc>
+          <w:tcPr>
+            <w:tcW w:w="1520" w:type="dxa"/>
+            <w:tcBorders>
+              <w:top w:val="nil"/>
+              <w:left w:val="nil"/>
+              <w:bottom w:val="single" w:sz="4" w:space="0" w:color="auto"/>
+              <w:right w:val="single" w:sz="4" w:space="0" w:color="auto"/>
+            </w:tcBorders>
+            <w:shd w:val="clear" w:color="auto" w:fill="auto"/>
+            <w:noWrap/>
+            <w:vAlign w:val="bottom"/>
+            <w:hideMark/>
+          </w:tcPr>
+          <w:p>
+            <w:pPr>
+              <w:spacing w:before="0" w:after="0"/>
+              <w:jc w:val="left"/>
+              <w:rPr>
+                <w:rFonts w:ascii="Calibri" w:eastAsia="Times New Roman" w:hAnsi="Calibri" w:cs="Calibri"/>
+                <w:color w:val="000000"/>
+                <w:lang w:val="en-FR" w:eastAsia="en-GB"/>
+              </w:rPr>
+            </w:pPr>
+            <w:r>
+              <w:rPr>
+                <w:rFonts w:ascii="Calibri" w:eastAsia="Times New Roman" w:hAnsi="Calibri" w:cs="Calibri"/>
+                <w:color w:val="000000"/>
+                <w:lang w:val="en-FR" w:eastAsia="en-GB"/>
+              </w:rPr>
+              <w:t> </w:t>
+            </w:r>
+          </w:p>
+        </w:tc>
+        <w:tc>
+          <w:tcPr>
+            <w:tcW w:w="940" w:type="dxa"/>
+            <w:tcBorders>
+              <w:top w:val="nil"/>
+              <w:left w:val="nil"/>
+              <w:bottom w:val="single" w:sz="4" w:space="0" w:color="auto"/>
+              <w:right w:val="single" w:sz="4" w:space="0" w:color="auto"/>
+            </w:tcBorders>
+            <w:shd w:val="clear" w:color="auto" w:fill="auto"/>
+            <w:noWrap/>
+            <w:vAlign w:val="bottom"/>
+            <w:hideMark/>
+          </w:tcPr>
+          <w:p>
+            <w:pPr>
+              <w:spacing w:before="0" w:after="0"/>
+              <w:jc w:val="left"/>
+              <w:rPr>
+                <w:rFonts w:ascii="Calibri" w:eastAsia="Times New Roman" w:hAnsi="Calibri" w:cs="Calibri"/>
+                <w:color w:val="000000"/>
+                <w:lang w:val="en-FR" w:eastAsia="en-GB"/>
+              </w:rPr>
+            </w:pPr>
+            <w:r>
+              <w:rPr>
+                <w:rFonts w:ascii="Calibri" w:eastAsia="Times New Roman" w:hAnsi="Calibri" w:cs="Calibri"/>
+                <w:color w:val="000000"/>
+                <w:lang w:val="en-FR" w:eastAsia="en-GB"/>
+              </w:rPr>
+              <w:t> </w:t>
+            </w:r>
+          </w:p>
+        </w:tc>
+        <w:tc>
+          <w:tcPr>
+            <w:tcW w:w="880" w:type="dxa"/>
+            <w:tcBorders>
+              <w:top w:val="nil"/>
+              <w:left w:val="nil"/>
+              <w:bottom w:val="single" w:sz="4" w:space="0" w:color="auto"/>
+              <w:right w:val="single" w:sz="4" w:space="0" w:color="auto"/>
+            </w:tcBorders>
+            <w:shd w:val="clear" w:color="auto" w:fill="auto"/>
+            <w:noWrap/>
+            <w:vAlign w:val="bottom"/>
+            <w:hideMark/>
+          </w:tcPr>
+          <w:p>
+            <w:pPr>
+              <w:spacing w:before="0" w:after="0"/>
+              <w:jc w:val="right"/>
+              <w:rPr>
+                <w:rFonts w:ascii="Calibri" w:eastAsia="Times New Roman" w:hAnsi="Calibri" w:cs="Calibri"/>
+                <w:color w:val="000000"/>
+                <w:lang w:val="en-FR" w:eastAsia="en-GB"/>
+              </w:rPr>
+            </w:pPr>
+            <w:r>
+              <w:rPr>
+                <w:rFonts w:ascii="Calibri" w:eastAsia="Times New Roman" w:hAnsi="Calibri" w:cs="Calibri"/>
+                <w:color w:val="000000"/>
+                <w:lang w:val="en-FR" w:eastAsia="en-GB"/>
+              </w:rPr>
+              <w:t>1</w:t>
+            </w:r>
+          </w:p>
+        </w:tc>
+        <w:tc>
+          <w:tcPr>
+            <w:tcW w:w="840" w:type="dxa"/>
+            <w:tcBorders>
+              <w:top w:val="nil"/>
+              <w:left w:val="nil"/>
+              <w:bottom w:val="single" w:sz="4" w:space="0" w:color="auto"/>
+              <w:right w:val="single" w:sz="4" w:space="0" w:color="auto"/>
+            </w:tcBorders>
+            <w:shd w:val="clear" w:color="auto" w:fill="auto"/>
+            <w:noWrap/>
+            <w:vAlign w:val="bottom"/>
+            <w:hideMark/>
+          </w:tcPr>
+          <w:p>
+            <w:pPr>
+              <w:spacing w:before="0" w:after="0"/>
+              <w:jc w:val="left"/>
+              <w:rPr>
+                <w:rFonts w:ascii="Calibri" w:eastAsia="Times New Roman" w:hAnsi="Calibri" w:cs="Calibri"/>
+                <w:color w:val="000000"/>
+                <w:lang w:val="en-FR" w:eastAsia="en-GB"/>
+              </w:rPr>
+            </w:pPr>
+            <w:r>
+              <w:rPr>
+                <w:rFonts w:ascii="Calibri" w:eastAsia="Times New Roman" w:hAnsi="Calibri" w:cs="Calibri"/>
+                <w:color w:val="000000"/>
+                <w:lang w:val="en-FR" w:eastAsia="en-GB"/>
+              </w:rPr>
+              <w:t> </w:t>
+            </w:r>
+          </w:p>
+        </w:tc>
+      </w:tr>
+      <w:tr>
+        <w:trPr>
+          <w:trHeight w:val="300"/>
+          <w:jc w:val="center"/>
+        </w:trPr>
+        <w:tc>
+          <w:tcPr>
+            <w:tcW w:w="2040" w:type="dxa"/>
+            <w:tcBorders>
+              <w:top w:val="nil"/>
+              <w:left w:val="single" w:sz="4" w:space="0" w:color="auto"/>
+              <w:bottom w:val="single" w:sz="4" w:space="0" w:color="auto"/>
+              <w:right w:val="single" w:sz="4" w:space="0" w:color="auto"/>
+            </w:tcBorders>
+            <w:shd w:val="clear" w:color="auto" w:fill="auto"/>
+            <w:noWrap/>
+            <w:vAlign w:val="bottom"/>
+            <w:hideMark/>
+          </w:tcPr>
+          <w:p>
+            <w:pPr>
+              <w:spacing w:before="0" w:after="0"/>
+              <w:jc w:val="left"/>
+              <w:rPr>
+                <w:rFonts w:ascii="Calibri" w:eastAsia="Times New Roman" w:hAnsi="Calibri" w:cs="Calibri"/>
+                <w:color w:val="000000"/>
+                <w:lang w:val="en-FR" w:eastAsia="en-GB"/>
+              </w:rPr>
+            </w:pPr>
+            <w:r>
+              <w:rPr>
+                <w:rFonts w:ascii="Calibri" w:eastAsia="Times New Roman" w:hAnsi="Calibri" w:cs="Calibri"/>
+                <w:color w:val="000000"/>
+                <w:lang w:val="en-FR" w:eastAsia="en-GB"/>
+              </w:rPr>
+              <w:t>book_state</w:t>
+            </w:r>
+          </w:p>
+        </w:tc>
+        <w:tc>
+          <w:tcPr>
+            <w:tcW w:w="1340" w:type="dxa"/>
+            <w:tcBorders>
+              <w:top w:val="nil"/>
+              <w:left w:val="nil"/>
+              <w:bottom w:val="single" w:sz="4" w:space="0" w:color="auto"/>
+              <w:right w:val="single" w:sz="4" w:space="0" w:color="auto"/>
+            </w:tcBorders>
+            <w:shd w:val="clear" w:color="auto" w:fill="auto"/>
+            <w:noWrap/>
+            <w:vAlign w:val="bottom"/>
+            <w:hideMark/>
+          </w:tcPr>
+          <w:p>
+            <w:pPr>
+              <w:spacing w:before="0" w:after="0"/>
+              <w:jc w:val="left"/>
+              <w:rPr>
+                <w:rFonts w:ascii="Calibri" w:eastAsia="Times New Roman" w:hAnsi="Calibri" w:cs="Calibri"/>
+                <w:color w:val="000000"/>
+                <w:lang w:val="en-FR" w:eastAsia="en-GB"/>
+              </w:rPr>
+            </w:pPr>
+            <w:r>
+              <w:rPr>
+                <w:rFonts w:ascii="Calibri" w:eastAsia="Times New Roman" w:hAnsi="Calibri" w:cs="Calibri"/>
+                <w:color w:val="000000"/>
+                <w:lang w:val="en-FR" w:eastAsia="en-GB"/>
+              </w:rPr>
+              <w:t> </w:t>
+            </w:r>
+          </w:p>
+        </w:tc>
+        <w:tc>
+          <w:tcPr>
+            <w:tcW w:w="1520" w:type="dxa"/>
+            <w:tcBorders>
+              <w:top w:val="nil"/>
+              <w:left w:val="nil"/>
+              <w:bottom w:val="single" w:sz="4" w:space="0" w:color="auto"/>
+              <w:right w:val="single" w:sz="4" w:space="0" w:color="auto"/>
+            </w:tcBorders>
+            <w:shd w:val="clear" w:color="auto" w:fill="auto"/>
+            <w:noWrap/>
+            <w:vAlign w:val="bottom"/>
+            <w:hideMark/>
+          </w:tcPr>
+          <w:p>
+            <w:pPr>
+              <w:spacing w:before="0" w:after="0"/>
+              <w:jc w:val="left"/>
+              <w:rPr>
+                <w:rFonts w:ascii="Calibri" w:eastAsia="Times New Roman" w:hAnsi="Calibri" w:cs="Calibri"/>
+                <w:color w:val="000000"/>
+                <w:lang w:val="en-FR" w:eastAsia="en-GB"/>
+              </w:rPr>
+            </w:pPr>
+            <w:r>
+              <w:rPr>
+                <w:rFonts w:ascii="Calibri" w:eastAsia="Times New Roman" w:hAnsi="Calibri" w:cs="Calibri"/>
+                <w:color w:val="000000"/>
+                <w:lang w:val="en-FR" w:eastAsia="en-GB"/>
+              </w:rPr>
+              <w:t> </w:t>
+            </w:r>
+          </w:p>
+        </w:tc>
+        <w:tc>
+          <w:tcPr>
+            <w:tcW w:w="940" w:type="dxa"/>
+            <w:tcBorders>
+              <w:top w:val="nil"/>
+              <w:left w:val="nil"/>
+              <w:bottom w:val="single" w:sz="4" w:space="0" w:color="auto"/>
+              <w:right w:val="single" w:sz="4" w:space="0" w:color="auto"/>
+            </w:tcBorders>
+            <w:shd w:val="clear" w:color="auto" w:fill="auto"/>
+            <w:noWrap/>
+            <w:vAlign w:val="bottom"/>
+            <w:hideMark/>
+          </w:tcPr>
+          <w:p>
+            <w:pPr>
+              <w:spacing w:before="0" w:after="0"/>
+              <w:jc w:val="left"/>
+              <w:rPr>
+                <w:rFonts w:ascii="Calibri" w:eastAsia="Times New Roman" w:hAnsi="Calibri" w:cs="Calibri"/>
+                <w:color w:val="000000"/>
+                <w:lang w:val="en-FR" w:eastAsia="en-GB"/>
+              </w:rPr>
+            </w:pPr>
+            <w:r>
+              <w:rPr>
+                <w:rFonts w:ascii="Calibri" w:eastAsia="Times New Roman" w:hAnsi="Calibri" w:cs="Calibri"/>
+                <w:color w:val="000000"/>
+                <w:lang w:val="en-FR" w:eastAsia="en-GB"/>
+              </w:rPr>
+              <w:t> </w:t>
+            </w:r>
+          </w:p>
+        </w:tc>
+        <w:tc>
+          <w:tcPr>
+            <w:tcW w:w="880" w:type="dxa"/>
+            <w:tcBorders>
+              <w:top w:val="nil"/>
+              <w:left w:val="nil"/>
+              <w:bottom w:val="single" w:sz="4" w:space="0" w:color="auto"/>
+              <w:right w:val="single" w:sz="4" w:space="0" w:color="auto"/>
+            </w:tcBorders>
+            <w:shd w:val="clear" w:color="auto" w:fill="auto"/>
+            <w:noWrap/>
+            <w:vAlign w:val="bottom"/>
+            <w:hideMark/>
+          </w:tcPr>
+          <w:p>
+            <w:pPr>
+              <w:spacing w:before="0" w:after="0"/>
+              <w:jc w:val="right"/>
+              <w:rPr>
+                <w:rFonts w:ascii="Calibri" w:eastAsia="Times New Roman" w:hAnsi="Calibri" w:cs="Calibri"/>
+                <w:color w:val="000000"/>
+                <w:lang w:val="en-FR" w:eastAsia="en-GB"/>
+              </w:rPr>
+            </w:pPr>
+            <w:r>
+              <w:rPr>
+                <w:rFonts w:ascii="Calibri" w:eastAsia="Times New Roman" w:hAnsi="Calibri" w:cs="Calibri"/>
+                <w:color w:val="000000"/>
+                <w:lang w:val="en-FR" w:eastAsia="en-GB"/>
+              </w:rPr>
+              <w:t>1</w:t>
+            </w:r>
+          </w:p>
+        </w:tc>
+        <w:tc>
+          <w:tcPr>
+            <w:tcW w:w="840" w:type="dxa"/>
+            <w:tcBorders>
+              <w:top w:val="nil"/>
+              <w:left w:val="nil"/>
+              <w:bottom w:val="single" w:sz="4" w:space="0" w:color="auto"/>
+              <w:right w:val="single" w:sz="4" w:space="0" w:color="auto"/>
+            </w:tcBorders>
+            <w:shd w:val="clear" w:color="auto" w:fill="auto"/>
+            <w:noWrap/>
+            <w:vAlign w:val="bottom"/>
+            <w:hideMark/>
+          </w:tcPr>
+          <w:p>
+            <w:pPr>
+              <w:spacing w:before="0" w:after="0"/>
+              <w:jc w:val="left"/>
+              <w:rPr>
+                <w:rFonts w:ascii="Calibri" w:eastAsia="Times New Roman" w:hAnsi="Calibri" w:cs="Calibri"/>
+                <w:color w:val="000000"/>
+                <w:lang w:val="en-FR" w:eastAsia="en-GB"/>
+              </w:rPr>
+            </w:pPr>
+            <w:r>
+              <w:rPr>
+                <w:rFonts w:ascii="Calibri" w:eastAsia="Times New Roman" w:hAnsi="Calibri" w:cs="Calibri"/>
+                <w:color w:val="000000"/>
+                <w:lang w:val="en-FR" w:eastAsia="en-GB"/>
+              </w:rPr>
+              <w:t> </w:t>
+            </w:r>
+          </w:p>
+        </w:tc>
+      </w:tr>
+      <w:tr>
+        <w:trPr>
+          <w:trHeight w:val="300"/>
+          <w:jc w:val="center"/>
+        </w:trPr>
+        <w:tc>
+          <w:tcPr>
+            <w:tcW w:w="2040" w:type="dxa"/>
+            <w:tcBorders>
+              <w:top w:val="nil"/>
+              <w:left w:val="single" w:sz="4" w:space="0" w:color="auto"/>
+              <w:bottom w:val="single" w:sz="4" w:space="0" w:color="auto"/>
+              <w:right w:val="single" w:sz="4" w:space="0" w:color="auto"/>
+            </w:tcBorders>
+            <w:shd w:val="clear" w:color="auto" w:fill="auto"/>
+            <w:noWrap/>
+            <w:vAlign w:val="bottom"/>
+            <w:hideMark/>
+          </w:tcPr>
+          <w:p>
+            <w:pPr>
+              <w:spacing w:before="0" w:after="0"/>
+              <w:jc w:val="left"/>
+              <w:rPr>
+                <w:rFonts w:ascii="Calibri" w:eastAsia="Times New Roman" w:hAnsi="Calibri" w:cs="Calibri"/>
+                <w:color w:val="000000"/>
+                <w:lang w:val="en-FR" w:eastAsia="en-GB"/>
+              </w:rPr>
+            </w:pPr>
+            <w:r>
+              <w:rPr>
+                <w:rFonts w:ascii="Calibri" w:eastAsia="Times New Roman" w:hAnsi="Calibri" w:cs="Calibri"/>
+                <w:color w:val="000000"/>
+                <w:lang w:val="en-FR" w:eastAsia="en-GB"/>
+              </w:rPr>
+              <w:t>book_purchase_date</w:t>
+            </w:r>
+          </w:p>
+        </w:tc>
+        <w:tc>
+          <w:tcPr>
+            <w:tcW w:w="1340" w:type="dxa"/>
+            <w:tcBorders>
+              <w:top w:val="nil"/>
+              <w:left w:val="nil"/>
+              <w:bottom w:val="single" w:sz="4" w:space="0" w:color="auto"/>
+              <w:right w:val="single" w:sz="4" w:space="0" w:color="auto"/>
+            </w:tcBorders>
+            <w:shd w:val="clear" w:color="auto" w:fill="auto"/>
+            <w:noWrap/>
+            <w:vAlign w:val="bottom"/>
+            <w:hideMark/>
+          </w:tcPr>
+          <w:p>
+            <w:pPr>
+              <w:spacing w:before="0" w:after="0"/>
+              <w:jc w:val="left"/>
+              <w:rPr>
+                <w:rFonts w:ascii="Calibri" w:eastAsia="Times New Roman" w:hAnsi="Calibri" w:cs="Calibri"/>
+                <w:color w:val="000000"/>
+                <w:lang w:val="en-FR" w:eastAsia="en-GB"/>
+              </w:rPr>
+            </w:pPr>
+            <w:r>
+              <w:rPr>
+                <w:rFonts w:ascii="Calibri" w:eastAsia="Times New Roman" w:hAnsi="Calibri" w:cs="Calibri"/>
+                <w:color w:val="000000"/>
+                <w:lang w:val="en-FR" w:eastAsia="en-GB"/>
+              </w:rPr>
+              <w:t> </w:t>
+            </w:r>
+          </w:p>
+        </w:tc>
+        <w:tc>
+          <w:tcPr>
+            <w:tcW w:w="1520" w:type="dxa"/>
+            <w:tcBorders>
+              <w:top w:val="nil"/>
+              <w:left w:val="nil"/>
+              <w:bottom w:val="single" w:sz="4" w:space="0" w:color="auto"/>
+              <w:right w:val="single" w:sz="4" w:space="0" w:color="auto"/>
+            </w:tcBorders>
+            <w:shd w:val="clear" w:color="auto" w:fill="auto"/>
+            <w:noWrap/>
+            <w:vAlign w:val="bottom"/>
+            <w:hideMark/>
+          </w:tcPr>
+          <w:p>
+            <w:pPr>
+              <w:spacing w:before="0" w:after="0"/>
+              <w:jc w:val="left"/>
+              <w:rPr>
+                <w:rFonts w:ascii="Calibri" w:eastAsia="Times New Roman" w:hAnsi="Calibri" w:cs="Calibri"/>
+                <w:color w:val="000000"/>
+                <w:lang w:val="en-FR" w:eastAsia="en-GB"/>
+              </w:rPr>
+            </w:pPr>
+            <w:r>
+              <w:rPr>
+                <w:rFonts w:ascii="Calibri" w:eastAsia="Times New Roman" w:hAnsi="Calibri" w:cs="Calibri"/>
+                <w:color w:val="000000"/>
+                <w:lang w:val="en-FR" w:eastAsia="en-GB"/>
+              </w:rPr>
+              <w:t> </w:t>
+            </w:r>
+          </w:p>
+        </w:tc>
+        <w:tc>
+          <w:tcPr>
+            <w:tcW w:w="940" w:type="dxa"/>
+            <w:tcBorders>
+              <w:top w:val="nil"/>
+              <w:left w:val="nil"/>
+              <w:bottom w:val="single" w:sz="4" w:space="0" w:color="auto"/>
+              <w:right w:val="single" w:sz="4" w:space="0" w:color="auto"/>
+            </w:tcBorders>
+            <w:shd w:val="clear" w:color="auto" w:fill="auto"/>
+            <w:noWrap/>
+            <w:vAlign w:val="bottom"/>
+            <w:hideMark/>
+          </w:tcPr>
+          <w:p>
+            <w:pPr>
+              <w:spacing w:before="0" w:after="0"/>
+              <w:jc w:val="left"/>
+              <w:rPr>
+                <w:rFonts w:ascii="Calibri" w:eastAsia="Times New Roman" w:hAnsi="Calibri" w:cs="Calibri"/>
+                <w:color w:val="000000"/>
+                <w:lang w:val="en-FR" w:eastAsia="en-GB"/>
+              </w:rPr>
+            </w:pPr>
+            <w:r>
+              <w:rPr>
+                <w:rFonts w:ascii="Calibri" w:eastAsia="Times New Roman" w:hAnsi="Calibri" w:cs="Calibri"/>
+                <w:color w:val="000000"/>
+                <w:lang w:val="en-FR" w:eastAsia="en-GB"/>
+              </w:rPr>
+              <w:t> </w:t>
+            </w:r>
+          </w:p>
+        </w:tc>
+        <w:tc>
+          <w:tcPr>
+            <w:tcW w:w="880" w:type="dxa"/>
+            <w:tcBorders>
+              <w:top w:val="nil"/>
+              <w:left w:val="nil"/>
+              <w:bottom w:val="single" w:sz="4" w:space="0" w:color="auto"/>
+              <w:right w:val="single" w:sz="4" w:space="0" w:color="auto"/>
+            </w:tcBorders>
+            <w:shd w:val="clear" w:color="auto" w:fill="auto"/>
+            <w:noWrap/>
+            <w:vAlign w:val="bottom"/>
+            <w:hideMark/>
+          </w:tcPr>
+          <w:p>
+            <w:pPr>
+              <w:spacing w:before="0" w:after="0"/>
+              <w:jc w:val="right"/>
+              <w:rPr>
+                <w:rFonts w:ascii="Calibri" w:eastAsia="Times New Roman" w:hAnsi="Calibri" w:cs="Calibri"/>
+                <w:color w:val="000000"/>
+                <w:lang w:val="en-FR" w:eastAsia="en-GB"/>
+              </w:rPr>
+            </w:pPr>
+            <w:r>
+              <w:rPr>
+                <w:rFonts w:ascii="Calibri" w:eastAsia="Times New Roman" w:hAnsi="Calibri" w:cs="Calibri"/>
+                <w:color w:val="000000"/>
+                <w:lang w:val="en-FR" w:eastAsia="en-GB"/>
+              </w:rPr>
+              <w:t>1</w:t>
+            </w:r>
+          </w:p>
+        </w:tc>
+        <w:tc>
+          <w:tcPr>
+            <w:tcW w:w="840" w:type="dxa"/>
+            <w:tcBorders>
+              <w:top w:val="nil"/>
+              <w:left w:val="nil"/>
+              <w:bottom w:val="single" w:sz="4" w:space="0" w:color="auto"/>
+              <w:right w:val="single" w:sz="4" w:space="0" w:color="auto"/>
+            </w:tcBorders>
+            <w:shd w:val="clear" w:color="auto" w:fill="auto"/>
+            <w:noWrap/>
+            <w:vAlign w:val="bottom"/>
+            <w:hideMark/>
+          </w:tcPr>
+          <w:p>
+            <w:pPr>
+              <w:spacing w:before="0" w:after="0"/>
+              <w:jc w:val="left"/>
+              <w:rPr>
+                <w:rFonts w:ascii="Calibri" w:eastAsia="Times New Roman" w:hAnsi="Calibri" w:cs="Calibri"/>
+                <w:color w:val="000000"/>
+                <w:lang w:val="en-FR" w:eastAsia="en-GB"/>
+              </w:rPr>
+            </w:pPr>
+            <w:r>
+              <w:rPr>
+                <w:rFonts w:ascii="Calibri" w:eastAsia="Times New Roman" w:hAnsi="Calibri" w:cs="Calibri"/>
+                <w:color w:val="000000"/>
+                <w:lang w:val="en-FR" w:eastAsia="en-GB"/>
+              </w:rPr>
+              <w:t> </w:t>
+            </w:r>
+          </w:p>
+        </w:tc>
+      </w:tr>
+      <w:tr>
+        <w:trPr>
+          <w:trHeight w:val="300"/>
+          <w:jc w:val="center"/>
+        </w:trPr>
+        <w:tc>
+          <w:tcPr>
+            <w:tcW w:w="2040" w:type="dxa"/>
+            <w:tcBorders>
+              <w:top w:val="nil"/>
+              <w:left w:val="single" w:sz="4" w:space="0" w:color="auto"/>
+              <w:bottom w:val="single" w:sz="4" w:space="0" w:color="auto"/>
+              <w:right w:val="single" w:sz="4" w:space="0" w:color="auto"/>
+            </w:tcBorders>
+            <w:shd w:val="clear" w:color="auto" w:fill="auto"/>
+            <w:noWrap/>
+            <w:vAlign w:val="bottom"/>
+            <w:hideMark/>
+          </w:tcPr>
+          <w:p>
+            <w:pPr>
+              <w:spacing w:before="0" w:after="0"/>
+              <w:jc w:val="left"/>
+              <w:rPr>
+                <w:rFonts w:ascii="Calibri" w:eastAsia="Times New Roman" w:hAnsi="Calibri" w:cs="Calibri"/>
+                <w:color w:val="000000"/>
+                <w:lang w:val="en-FR" w:eastAsia="en-GB"/>
+              </w:rPr>
+            </w:pPr>
+            <w:r>
+              <w:rPr>
+                <w:rFonts w:ascii="Calibri" w:eastAsia="Times New Roman" w:hAnsi="Calibri" w:cs="Calibri"/>
+                <w:color w:val="000000"/>
+                <w:lang w:val="en-FR" w:eastAsia="en-GB"/>
+              </w:rPr>
+              <w:t>auth_lastname</w:t>
+            </w:r>
+          </w:p>
+        </w:tc>
+        <w:tc>
+          <w:tcPr>
+            <w:tcW w:w="1340" w:type="dxa"/>
+            <w:tcBorders>
+              <w:top w:val="nil"/>
+              <w:left w:val="nil"/>
+              <w:bottom w:val="single" w:sz="4" w:space="0" w:color="auto"/>
+              <w:right w:val="single" w:sz="4" w:space="0" w:color="auto"/>
+            </w:tcBorders>
+            <w:shd w:val="clear" w:color="auto" w:fill="auto"/>
+            <w:noWrap/>
+            <w:vAlign w:val="bottom"/>
+            <w:hideMark/>
+          </w:tcPr>
+          <w:p>
+            <w:pPr>
+              <w:spacing w:before="0" w:after="0"/>
+              <w:jc w:val="left"/>
+              <w:rPr>
+                <w:rFonts w:ascii="Calibri" w:eastAsia="Times New Roman" w:hAnsi="Calibri" w:cs="Calibri"/>
+                <w:color w:val="000000"/>
+                <w:lang w:val="en-FR" w:eastAsia="en-GB"/>
+              </w:rPr>
+            </w:pPr>
+            <w:r>
+              <w:rPr>
+                <w:rFonts w:ascii="Calibri" w:eastAsia="Times New Roman" w:hAnsi="Calibri" w:cs="Calibri"/>
+                <w:color w:val="000000"/>
+                <w:lang w:val="en-FR" w:eastAsia="en-GB"/>
+              </w:rPr>
+              <w:t> </w:t>
+            </w:r>
+          </w:p>
+        </w:tc>
+        <w:tc>
+          <w:tcPr>
+            <w:tcW w:w="1520" w:type="dxa"/>
+            <w:tcBorders>
+              <w:top w:val="nil"/>
+              <w:left w:val="nil"/>
+              <w:bottom w:val="single" w:sz="4" w:space="0" w:color="auto"/>
+              <w:right w:val="single" w:sz="4" w:space="0" w:color="auto"/>
+            </w:tcBorders>
+            <w:shd w:val="clear" w:color="auto" w:fill="auto"/>
+            <w:noWrap/>
+            <w:vAlign w:val="bottom"/>
+            <w:hideMark/>
+          </w:tcPr>
+          <w:p>
+            <w:pPr>
+              <w:spacing w:before="0" w:after="0"/>
+              <w:jc w:val="left"/>
+              <w:rPr>
+                <w:rFonts w:ascii="Calibri" w:eastAsia="Times New Roman" w:hAnsi="Calibri" w:cs="Calibri"/>
+                <w:color w:val="000000"/>
+                <w:lang w:val="en-FR" w:eastAsia="en-GB"/>
+              </w:rPr>
+            </w:pPr>
+            <w:r>
+              <w:rPr>
+                <w:rFonts w:ascii="Calibri" w:eastAsia="Times New Roman" w:hAnsi="Calibri" w:cs="Calibri"/>
+                <w:color w:val="000000"/>
+                <w:lang w:val="en-FR" w:eastAsia="en-GB"/>
+              </w:rPr>
+              <w:t> </w:t>
+            </w:r>
+          </w:p>
+        </w:tc>
+        <w:tc>
+          <w:tcPr>
+            <w:tcW w:w="940" w:type="dxa"/>
+            <w:tcBorders>
+              <w:top w:val="nil"/>
+              <w:left w:val="nil"/>
+              <w:bottom w:val="single" w:sz="4" w:space="0" w:color="auto"/>
+              <w:right w:val="single" w:sz="4" w:space="0" w:color="auto"/>
+            </w:tcBorders>
+            <w:shd w:val="clear" w:color="auto" w:fill="auto"/>
+            <w:noWrap/>
+            <w:vAlign w:val="bottom"/>
+            <w:hideMark/>
+          </w:tcPr>
+          <w:p>
+            <w:pPr>
+              <w:spacing w:before="0" w:after="0"/>
+              <w:jc w:val="left"/>
+              <w:rPr>
+                <w:rFonts w:ascii="Calibri" w:eastAsia="Times New Roman" w:hAnsi="Calibri" w:cs="Calibri"/>
+                <w:color w:val="000000"/>
+                <w:lang w:val="en-FR" w:eastAsia="en-GB"/>
+              </w:rPr>
+            </w:pPr>
+            <w:r>
+              <w:rPr>
+                <w:rFonts w:ascii="Calibri" w:eastAsia="Times New Roman" w:hAnsi="Calibri" w:cs="Calibri"/>
+                <w:color w:val="000000"/>
+                <w:lang w:val="en-FR" w:eastAsia="en-GB"/>
+              </w:rPr>
+              <w:t> </w:t>
+            </w:r>
+          </w:p>
+        </w:tc>
+        <w:tc>
+          <w:tcPr>
+            <w:tcW w:w="880" w:type="dxa"/>
+            <w:tcBorders>
+              <w:top w:val="nil"/>
+              <w:left w:val="nil"/>
+              <w:bottom w:val="single" w:sz="4" w:space="0" w:color="auto"/>
+              <w:right w:val="single" w:sz="4" w:space="0" w:color="auto"/>
+            </w:tcBorders>
+            <w:shd w:val="clear" w:color="auto" w:fill="auto"/>
+            <w:noWrap/>
+            <w:vAlign w:val="bottom"/>
+            <w:hideMark/>
+          </w:tcPr>
+          <w:p>
+            <w:pPr>
+              <w:spacing w:before="0" w:after="0"/>
+              <w:jc w:val="left"/>
+              <w:rPr>
+                <w:rFonts w:ascii="Calibri" w:eastAsia="Times New Roman" w:hAnsi="Calibri" w:cs="Calibri"/>
+                <w:color w:val="000000"/>
+                <w:lang w:val="en-FR" w:eastAsia="en-GB"/>
+              </w:rPr>
+            </w:pPr>
+            <w:r>
+              <w:rPr>
+                <w:rFonts w:ascii="Calibri" w:eastAsia="Times New Roman" w:hAnsi="Calibri" w:cs="Calibri"/>
+                <w:color w:val="000000"/>
+                <w:lang w:val="en-FR" w:eastAsia="en-GB"/>
+              </w:rPr>
+              <w:t> </w:t>
+            </w:r>
+          </w:p>
+        </w:tc>
+        <w:tc>
+          <w:tcPr>
+            <w:tcW w:w="840" w:type="dxa"/>
+            <w:tcBorders>
+              <w:top w:val="nil"/>
+              <w:left w:val="nil"/>
+              <w:bottom w:val="single" w:sz="4" w:space="0" w:color="auto"/>
+              <w:right w:val="single" w:sz="4" w:space="0" w:color="auto"/>
+            </w:tcBorders>
+            <w:shd w:val="clear" w:color="auto" w:fill="auto"/>
+            <w:noWrap/>
+            <w:vAlign w:val="bottom"/>
+            <w:hideMark/>
+          </w:tcPr>
+          <w:p>
+            <w:pPr>
+              <w:spacing w:before="0" w:after="0"/>
+              <w:jc w:val="right"/>
+              <w:rPr>
+                <w:rFonts w:ascii="Calibri" w:eastAsia="Times New Roman" w:hAnsi="Calibri" w:cs="Calibri"/>
+                <w:color w:val="000000"/>
+                <w:lang w:val="en-FR" w:eastAsia="en-GB"/>
+              </w:rPr>
+            </w:pPr>
+            <w:r>
+              <w:rPr>
+                <w:rFonts w:ascii="Calibri" w:eastAsia="Times New Roman" w:hAnsi="Calibri" w:cs="Calibri"/>
+                <w:color w:val="000000"/>
+                <w:lang w:val="en-FR" w:eastAsia="en-GB"/>
+              </w:rPr>
+              <w:t>1</w:t>
+            </w:r>
+          </w:p>
+        </w:tc>
+      </w:tr>
+      <w:tr>
+        <w:trPr>
+          <w:trHeight w:val="300"/>
+          <w:jc w:val="center"/>
+        </w:trPr>
+        <w:tc>
+          <w:tcPr>
+            <w:tcW w:w="2040" w:type="dxa"/>
+            <w:tcBorders>
+              <w:top w:val="nil"/>
+              <w:left w:val="single" w:sz="4" w:space="0" w:color="auto"/>
+              <w:bottom w:val="single" w:sz="4" w:space="0" w:color="auto"/>
+              <w:right w:val="single" w:sz="4" w:space="0" w:color="auto"/>
+            </w:tcBorders>
+            <w:shd w:val="clear" w:color="auto" w:fill="auto"/>
+            <w:noWrap/>
+            <w:vAlign w:val="bottom"/>
+            <w:hideMark/>
+          </w:tcPr>
+          <w:p>
+            <w:pPr>
+              <w:spacing w:before="0" w:after="0"/>
+              <w:jc w:val="left"/>
+              <w:rPr>
+                <w:rFonts w:ascii="Calibri" w:eastAsia="Times New Roman" w:hAnsi="Calibri" w:cs="Calibri"/>
+                <w:color w:val="000000"/>
+                <w:lang w:val="en-FR" w:eastAsia="en-GB"/>
+              </w:rPr>
+            </w:pPr>
+            <w:r>
+              <w:rPr>
+                <w:rFonts w:ascii="Calibri" w:eastAsia="Times New Roman" w:hAnsi="Calibri" w:cs="Calibri"/>
+                <w:color w:val="000000"/>
+                <w:lang w:val="en-FR" w:eastAsia="en-GB"/>
+              </w:rPr>
+              <w:t>auth_firstname</w:t>
+            </w:r>
+          </w:p>
+        </w:tc>
+        <w:tc>
+          <w:tcPr>
+            <w:tcW w:w="1340" w:type="dxa"/>
+            <w:tcBorders>
+              <w:top w:val="nil"/>
+              <w:left w:val="nil"/>
+              <w:bottom w:val="single" w:sz="4" w:space="0" w:color="auto"/>
+              <w:right w:val="single" w:sz="4" w:space="0" w:color="auto"/>
+            </w:tcBorders>
+            <w:shd w:val="clear" w:color="auto" w:fill="auto"/>
+            <w:noWrap/>
+            <w:vAlign w:val="bottom"/>
+            <w:hideMark/>
+          </w:tcPr>
+          <w:p>
+            <w:pPr>
+              <w:spacing w:before="0" w:after="0"/>
+              <w:jc w:val="left"/>
+              <w:rPr>
+                <w:rFonts w:ascii="Calibri" w:eastAsia="Times New Roman" w:hAnsi="Calibri" w:cs="Calibri"/>
+                <w:color w:val="000000"/>
+                <w:lang w:val="en-FR" w:eastAsia="en-GB"/>
+              </w:rPr>
+            </w:pPr>
+            <w:r>
+              <w:rPr>
+                <w:rFonts w:ascii="Calibri" w:eastAsia="Times New Roman" w:hAnsi="Calibri" w:cs="Calibri"/>
+                <w:color w:val="000000"/>
+                <w:lang w:val="en-FR" w:eastAsia="en-GB"/>
+              </w:rPr>
+              <w:t> </w:t>
+            </w:r>
+          </w:p>
+        </w:tc>
+        <w:tc>
+          <w:tcPr>
+            <w:tcW w:w="1520" w:type="dxa"/>
+            <w:tcBorders>
+              <w:top w:val="nil"/>
+              <w:left w:val="nil"/>
+              <w:bottom w:val="single" w:sz="4" w:space="0" w:color="auto"/>
+              <w:right w:val="single" w:sz="4" w:space="0" w:color="auto"/>
+            </w:tcBorders>
+            <w:shd w:val="clear" w:color="auto" w:fill="auto"/>
+            <w:noWrap/>
+            <w:vAlign w:val="bottom"/>
+            <w:hideMark/>
+          </w:tcPr>
+          <w:p>
+            <w:pPr>
+              <w:spacing w:before="0" w:after="0"/>
+              <w:jc w:val="left"/>
+              <w:rPr>
+                <w:rFonts w:ascii="Calibri" w:eastAsia="Times New Roman" w:hAnsi="Calibri" w:cs="Calibri"/>
+                <w:color w:val="000000"/>
+                <w:lang w:val="en-FR" w:eastAsia="en-GB"/>
+              </w:rPr>
+            </w:pPr>
+            <w:r>
+              <w:rPr>
+                <w:rFonts w:ascii="Calibri" w:eastAsia="Times New Roman" w:hAnsi="Calibri" w:cs="Calibri"/>
+                <w:color w:val="000000"/>
+                <w:lang w:val="en-FR" w:eastAsia="en-GB"/>
+              </w:rPr>
+              <w:t> </w:t>
+            </w:r>
+          </w:p>
+        </w:tc>
+        <w:tc>
+          <w:tcPr>
+            <w:tcW w:w="940" w:type="dxa"/>
+            <w:tcBorders>
+              <w:top w:val="nil"/>
+              <w:left w:val="nil"/>
+              <w:bottom w:val="single" w:sz="4" w:space="0" w:color="auto"/>
+              <w:right w:val="single" w:sz="4" w:space="0" w:color="auto"/>
+            </w:tcBorders>
+            <w:shd w:val="clear" w:color="auto" w:fill="auto"/>
+            <w:noWrap/>
+            <w:vAlign w:val="bottom"/>
+            <w:hideMark/>
+          </w:tcPr>
+          <w:p>
+            <w:pPr>
+              <w:spacing w:before="0" w:after="0"/>
+              <w:jc w:val="left"/>
+              <w:rPr>
+                <w:rFonts w:ascii="Calibri" w:eastAsia="Times New Roman" w:hAnsi="Calibri" w:cs="Calibri"/>
+                <w:color w:val="000000"/>
+                <w:lang w:val="en-FR" w:eastAsia="en-GB"/>
+              </w:rPr>
+            </w:pPr>
+            <w:r>
+              <w:rPr>
+                <w:rFonts w:ascii="Calibri" w:eastAsia="Times New Roman" w:hAnsi="Calibri" w:cs="Calibri"/>
+                <w:color w:val="000000"/>
+                <w:lang w:val="en-FR" w:eastAsia="en-GB"/>
+              </w:rPr>
+              <w:t> </w:t>
+            </w:r>
+          </w:p>
+        </w:tc>
+        <w:tc>
+          <w:tcPr>
+            <w:tcW w:w="880" w:type="dxa"/>
+            <w:tcBorders>
+              <w:top w:val="nil"/>
+              <w:left w:val="nil"/>
+              <w:bottom w:val="single" w:sz="4" w:space="0" w:color="auto"/>
+              <w:right w:val="single" w:sz="4" w:space="0" w:color="auto"/>
+            </w:tcBorders>
+            <w:shd w:val="clear" w:color="auto" w:fill="auto"/>
+            <w:noWrap/>
+            <w:vAlign w:val="bottom"/>
+            <w:hideMark/>
+          </w:tcPr>
+          <w:p>
+            <w:pPr>
+              <w:spacing w:before="0" w:after="0"/>
+              <w:jc w:val="left"/>
+              <w:rPr>
+                <w:rFonts w:ascii="Calibri" w:eastAsia="Times New Roman" w:hAnsi="Calibri" w:cs="Calibri"/>
+                <w:color w:val="000000"/>
+                <w:lang w:val="en-FR" w:eastAsia="en-GB"/>
+              </w:rPr>
+            </w:pPr>
+            <w:r>
+              <w:rPr>
+                <w:rFonts w:ascii="Calibri" w:eastAsia="Times New Roman" w:hAnsi="Calibri" w:cs="Calibri"/>
+                <w:color w:val="000000"/>
+                <w:lang w:val="en-FR" w:eastAsia="en-GB"/>
+              </w:rPr>
+              <w:t> </w:t>
+            </w:r>
+          </w:p>
+        </w:tc>
+        <w:tc>
+          <w:tcPr>
+            <w:tcW w:w="840" w:type="dxa"/>
+            <w:tcBorders>
+              <w:top w:val="nil"/>
+              <w:left w:val="nil"/>
+              <w:bottom w:val="single" w:sz="4" w:space="0" w:color="auto"/>
+              <w:right w:val="single" w:sz="4" w:space="0" w:color="auto"/>
+            </w:tcBorders>
+            <w:shd w:val="clear" w:color="auto" w:fill="auto"/>
+            <w:noWrap/>
+            <w:vAlign w:val="bottom"/>
+            <w:hideMark/>
+          </w:tcPr>
+          <w:p>
+            <w:pPr>
+              <w:spacing w:before="0" w:after="0"/>
+              <w:jc w:val="right"/>
+              <w:rPr>
+                <w:rFonts w:ascii="Calibri" w:eastAsia="Times New Roman" w:hAnsi="Calibri" w:cs="Calibri"/>
+                <w:color w:val="000000"/>
+                <w:lang w:val="en-FR" w:eastAsia="en-GB"/>
+              </w:rPr>
+            </w:pPr>
+            <w:r>
+              <w:rPr>
+                <w:rFonts w:ascii="Calibri" w:eastAsia="Times New Roman" w:hAnsi="Calibri" w:cs="Calibri"/>
+                <w:color w:val="000000"/>
+                <w:lang w:val="en-FR" w:eastAsia="en-GB"/>
+              </w:rPr>
+              <w:t>1</w:t>
+            </w:r>
+          </w:p>
+        </w:tc>
+      </w:tr>
+    </w:tbl>
+    <w:p>
+      <w:pPr>
+        <w:spacing w:before="0" w:after="0"/>
+        <w:jc w:val="left"/>
+        <w:rPr>
+          <w:rFonts w:ascii="Calibri" w:eastAsia="Times New Roman" w:hAnsi="Calibri" w:cs="Calibri"/>
+          <w:color w:val="000000"/>
+          <w:lang w:val="en-FR" w:eastAsia="en-GB"/>
+        </w:rPr>
+      </w:pPr>
+    </w:p>
+    <w:p>
+      <w:pPr>
+        <w:spacing w:before="0" w:after="0"/>
+        <w:jc w:val="left"/>
+        <w:rPr>
+          <w:rFonts w:ascii="Times New Roman" w:eastAsia="Times New Roman" w:hAnsi="Times New Roman" w:cs="Times New Roman"/>
+          <w:sz w:val="20"/>
+          <w:szCs w:val="20"/>
+          <w:lang w:val="en-FR" w:eastAsia="en-GB"/>
+        </w:rPr>
+      </w:pPr>
+      <w:r>
+        <w:rPr>
+          <w:rFonts w:ascii="Calibri" w:eastAsia="Times New Roman" w:hAnsi="Calibri" w:cs="Calibri"/>
+          <w:color w:val="000000"/>
+          <w:lang w:val="en-FR" w:eastAsia="en-GB"/>
+        </w:rPr>
+        <w:t>library_name</w:t>
+      </w:r>
+      <w:r>
+        <w:rPr>
+          <w:rFonts w:ascii="Calibri" w:eastAsia="Times New Roman" w:hAnsi="Calibri" w:cs="Calibri"/>
+          <w:color w:val="000000"/>
+          <w:lang w:val="en-FR" w:eastAsia="en-GB"/>
+        </w:rPr>
+        <w:t xml:space="preserve"> </w:t>
+      </w:r>
+      <w:r>
+        <w:rPr>
+          <w:rFonts w:ascii="Segoe UI Symbol" w:eastAsia="Times New Roman" w:hAnsi="Segoe UI Symbol" w:cs="Segoe UI Symbol"/>
+          <w:color w:val="000000"/>
+          <w:lang w:val="en-FR" w:eastAsia="en-GB"/>
+        </w:rPr>
+        <w:t>➔</w:t>
+      </w:r>
+      <w:r>
+        <w:rPr>
+          <w:rFonts w:ascii="Calibri" w:eastAsia="Times New Roman" w:hAnsi="Calibri" w:cs="Calibri"/>
+          <w:color w:val="000000"/>
+          <w:lang w:val="en-FR" w:eastAsia="en-GB"/>
+        </w:rPr>
+        <w:t xml:space="preserve"> </w:t>
+      </w:r>
+      <w:r>
+        <w:rPr>
+          <w:rFonts w:ascii="Calibri" w:eastAsia="Times New Roman" w:hAnsi="Calibri" w:cs="Calibri"/>
+          <w:color w:val="000000"/>
+          <w:lang w:val="en-FR" w:eastAsia="en-GB"/>
+        </w:rPr>
+        <w:t>library_address</w:t>
+      </w:r>
+      <w:r>
+        <w:rPr>
+          <w:rFonts w:ascii="Calibri" w:eastAsia="Times New Roman" w:hAnsi="Calibri" w:cs="Calibri"/>
+          <w:color w:val="000000"/>
+          <w:lang w:val="en-FR" w:eastAsia="en-GB"/>
+        </w:rPr>
+        <w:t xml:space="preserve">  </w:t>
+      </w:r>
+      <w:r>
+        <w:rPr>
+          <w:rFonts w:ascii="Times New Roman" w:eastAsia="Times New Roman" w:hAnsi="Times New Roman" w:cs="Times New Roman"/>
+          <w:sz w:val="20"/>
+          <w:szCs w:val="20"/>
+          <w:lang w:val="en-FR" w:eastAsia="en-GB"/>
+        </w:rPr>
+        <w:t xml:space="preserve">    </w:t>
+      </w:r>
+    </w:p>
+    <w:p>
+      <w:pPr>
+        <w:spacing w:before="0" w:after="0"/>
+        <w:jc w:val="left"/>
+        <w:rPr>
+          <w:rFonts w:ascii="Times New Roman" w:eastAsia="Times New Roman" w:hAnsi="Times New Roman" w:cs="Times New Roman"/>
+          <w:sz w:val="20"/>
+          <w:szCs w:val="20"/>
+          <w:lang w:val="en-FR" w:eastAsia="en-GB"/>
+        </w:rPr>
+      </w:pPr>
+      <w:r>
+        <w:rPr>
+          <w:rFonts w:ascii="Calibri" w:eastAsia="Times New Roman" w:hAnsi="Calibri" w:cs="Calibri"/>
+          <w:color w:val="000000"/>
+          <w:lang w:val="en-FR" w:eastAsia="en-GB"/>
+        </w:rPr>
+        <w:t>library_address</w:t>
+      </w:r>
+      <w:r>
+        <w:rPr>
+          <w:rFonts w:ascii="Calibri" w:eastAsia="Times New Roman" w:hAnsi="Calibri" w:cs="Calibri"/>
+          <w:color w:val="000000"/>
+          <w:lang w:val="en-FR" w:eastAsia="en-GB"/>
+        </w:rPr>
+        <w:t xml:space="preserve"> </w:t>
+      </w:r>
+      <w:r>
+        <w:rPr>
+          <w:rFonts w:ascii="Segoe UI Symbol" w:eastAsia="Times New Roman" w:hAnsi="Segoe UI Symbol" w:cs="Segoe UI Symbol"/>
+          <w:color w:val="000000"/>
+          <w:lang w:val="en-FR" w:eastAsia="en-GB"/>
+        </w:rPr>
+        <w:t>➔</w:t>
+      </w:r>
+      <w:r>
+        <w:rPr>
+          <w:rFonts w:ascii="Calibri" w:eastAsia="Times New Roman" w:hAnsi="Calibri" w:cs="Calibri"/>
+          <w:color w:val="000000"/>
+          <w:lang w:val="en-FR" w:eastAsia="en-GB"/>
+        </w:rPr>
+        <w:t xml:space="preserve"> </w:t>
+      </w:r>
+      <w:r>
+        <w:rPr>
+          <w:rFonts w:ascii="Calibri" w:eastAsia="Times New Roman" w:hAnsi="Calibri" w:cs="Calibri"/>
+          <w:color w:val="000000"/>
+          <w:lang w:val="en-FR" w:eastAsia="en-GB"/>
+        </w:rPr>
+        <w:t>library_name</w:t>
+      </w:r>
+      <w:r>
+        <w:rPr>
+          <w:rFonts w:ascii="Calibri" w:eastAsia="Times New Roman" w:hAnsi="Calibri" w:cs="Calibri"/>
+          <w:color w:val="000000"/>
+          <w:lang w:val="en-FR" w:eastAsia="en-GB"/>
+        </w:rPr>
+        <w:t xml:space="preserve">  </w:t>
+      </w:r>
+      <w:r>
+        <w:rPr>
+          <w:rFonts w:ascii="Times New Roman" w:eastAsia="Times New Roman" w:hAnsi="Times New Roman" w:cs="Times New Roman"/>
+          <w:sz w:val="20"/>
+          <w:szCs w:val="20"/>
+          <w:lang w:val="en-FR" w:eastAsia="en-GB"/>
+        </w:rPr>
+        <w:t xml:space="preserve">    </w:t>
+      </w:r>
+    </w:p>
+    <w:p>
+      <w:pPr>
+        <w:spacing w:before="0" w:after="0"/>
+        <w:jc w:val="left"/>
+        <w:rPr>
+          <w:rFonts w:ascii="Calibri" w:eastAsia="Times New Roman" w:hAnsi="Calibri" w:cs="Calibri"/>
+          <w:color w:val="000000"/>
+          <w:lang w:val="en-FR" w:eastAsia="en-GB"/>
+        </w:rPr>
+      </w:pPr>
+      <w:r>
+        <w:rPr>
+          <w:rFonts w:ascii="Calibri" w:eastAsia="Times New Roman" w:hAnsi="Calibri" w:cs="Calibri"/>
+          <w:color w:val="000000"/>
+          <w:lang w:val="en-FR" w:eastAsia="en-GB"/>
+        </w:rPr>
+        <w:t>client_id</w:t>
+      </w:r>
+      <w:r>
+        <w:rPr>
+          <w:rFonts w:ascii="Calibri" w:eastAsia="Times New Roman" w:hAnsi="Calibri" w:cs="Calibri"/>
+          <w:color w:val="000000"/>
+          <w:lang w:val="en-FR" w:eastAsia="en-GB"/>
+        </w:rPr>
+        <w:t xml:space="preserve"> </w:t>
+      </w:r>
+      <w:r>
+        <w:rPr>
+          <w:rFonts w:ascii="Segoe UI Symbol" w:eastAsia="Times New Roman" w:hAnsi="Segoe UI Symbol" w:cs="Segoe UI Symbol"/>
+          <w:color w:val="000000"/>
+          <w:lang w:val="en-FR" w:eastAsia="en-GB"/>
+        </w:rPr>
+        <w:t>➔</w:t>
+      </w:r>
+      <w:r>
+        <w:rPr>
+          <w:rFonts w:ascii="Calibri" w:eastAsia="Times New Roman" w:hAnsi="Calibri" w:cs="Calibri"/>
+          <w:color w:val="000000"/>
+          <w:lang w:val="en-FR" w:eastAsia="en-GB"/>
+        </w:rPr>
+        <w:t xml:space="preserve"> </w:t>
+      </w:r>
+      <w:r>
+        <w:rPr>
+          <w:rFonts w:ascii="Calibri" w:eastAsia="Times New Roman" w:hAnsi="Calibri" w:cs="Calibri"/>
+          <w:color w:val="000000"/>
+          <w:lang w:val="en-FR" w:eastAsia="en-GB"/>
+        </w:rPr>
+        <w:t>client_firstname</w:t>
+      </w:r>
+      <w:r>
+        <w:rPr>
+          <w:rFonts w:ascii="Calibri" w:eastAsia="Times New Roman" w:hAnsi="Calibri" w:cs="Calibri"/>
+          <w:color w:val="000000"/>
+          <w:lang w:val="en-FR" w:eastAsia="en-GB"/>
+        </w:rPr>
+        <w:t xml:space="preserve"> </w:t>
+      </w:r>
+      <w:r>
+        <w:rPr>
+          <w:rFonts w:ascii="Calibri" w:eastAsia="Times New Roman" w:hAnsi="Calibri" w:cs="Calibri"/>
+          <w:color w:val="000000"/>
+          <w:lang w:val="en-FR" w:eastAsia="en-GB"/>
+        </w:rPr>
+        <w:t>,</w:t>
+      </w:r>
+      <w:r>
+        <w:rPr>
+          <w:rFonts w:ascii="Calibri" w:eastAsia="Times New Roman" w:hAnsi="Calibri" w:cs="Calibri"/>
+          <w:color w:val="000000"/>
+          <w:lang w:val="en-FR" w:eastAsia="en-GB"/>
+        </w:rPr>
+        <w:t xml:space="preserve"> </w:t>
+      </w:r>
+      <w:r>
+        <w:rPr>
+          <w:rFonts w:ascii="Calibri" w:eastAsia="Times New Roman" w:hAnsi="Calibri" w:cs="Calibri"/>
+          <w:color w:val="000000"/>
+          <w:lang w:val="en-FR" w:eastAsia="en-GB"/>
+        </w:rPr>
+        <w:t>client_lastname</w:t>
+      </w:r>
+      <w:r>
+        <w:rPr>
+          <w:rFonts w:ascii="Calibri" w:eastAsia="Times New Roman" w:hAnsi="Calibri" w:cs="Calibri"/>
+          <w:color w:val="000000"/>
+          <w:lang w:val="en-FR" w:eastAsia="en-GB"/>
+        </w:rPr>
+        <w:t xml:space="preserve"> </w:t>
+      </w:r>
+      <w:r>
+        <w:rPr>
+          <w:rFonts w:ascii="Calibri" w:eastAsia="Times New Roman" w:hAnsi="Calibri" w:cs="Calibri"/>
+          <w:color w:val="000000"/>
+          <w:lang w:val="en-FR" w:eastAsia="en-GB"/>
+        </w:rPr>
+        <w:t>,</w:t>
+      </w:r>
+      <w:r>
+        <w:rPr>
+          <w:rFonts w:ascii="Calibri" w:eastAsia="Times New Roman" w:hAnsi="Calibri" w:cs="Calibri"/>
+          <w:color w:val="000000"/>
+          <w:lang w:val="en-FR" w:eastAsia="en-GB"/>
+        </w:rPr>
+        <w:t xml:space="preserve"> </w:t>
+      </w:r>
+      <w:r>
+        <w:rPr>
+          <w:rFonts w:ascii="Calibri" w:eastAsia="Times New Roman" w:hAnsi="Calibri" w:cs="Calibri"/>
+          <w:color w:val="000000"/>
+          <w:lang w:val="en-FR" w:eastAsia="en-GB"/>
+        </w:rPr>
+        <w:t>client_deposit</w:t>
+      </w:r>
+      <w:r>
+        <w:rPr>
+          <w:rFonts w:ascii="Calibri" w:eastAsia="Times New Roman" w:hAnsi="Calibri" w:cs="Calibri"/>
+          <w:color w:val="000000"/>
+          <w:lang w:val="en-FR" w:eastAsia="en-GB"/>
+        </w:rPr>
+        <w:t xml:space="preserve"> </w:t>
+      </w:r>
+      <w:r>
+        <w:rPr>
+          <w:rFonts w:ascii="Calibri" w:eastAsia="Times New Roman" w:hAnsi="Calibri" w:cs="Calibri"/>
+          <w:color w:val="000000"/>
+          <w:lang w:val="en-FR" w:eastAsia="en-GB"/>
+        </w:rPr>
+        <w:t>,</w:t>
+      </w:r>
+      <w:r>
+        <w:rPr>
+          <w:rFonts w:ascii="Calibri" w:eastAsia="Times New Roman" w:hAnsi="Calibri" w:cs="Calibri"/>
+          <w:color w:val="000000"/>
+          <w:lang w:val="en-FR" w:eastAsia="en-GB"/>
+        </w:rPr>
+        <w:t xml:space="preserve"> </w:t>
+      </w:r>
+      <w:r>
+        <w:rPr>
+          <w:rFonts w:ascii="Calibri" w:eastAsia="Times New Roman" w:hAnsi="Calibri" w:cs="Calibri"/>
+          <w:color w:val="000000"/>
+          <w:lang w:val="en-FR" w:eastAsia="en-GB"/>
+        </w:rPr>
+        <w:t>client_address</w:t>
+      </w:r>
+    </w:p>
+    <w:p>
+      <w:pPr>
+        <w:spacing w:before="0" w:after="0"/>
+        <w:jc w:val="left"/>
+        <w:rPr>
+          <w:rFonts w:ascii="Calibri" w:eastAsia="Times New Roman" w:hAnsi="Calibri" w:cs="Calibri"/>
+          <w:color w:val="000000"/>
+          <w:lang w:val="en-FR" w:eastAsia="en-GB"/>
+        </w:rPr>
+      </w:pPr>
+      <w:r>
+        <w:rPr>
+          <w:rFonts w:ascii="Calibri" w:eastAsia="Times New Roman" w:hAnsi="Calibri" w:cs="Calibri"/>
+          <w:color w:val="000000"/>
+          <w:lang w:val="en-FR" w:eastAsia="en-GB"/>
+        </w:rPr>
+        <w:t>book_id</w:t>
+      </w:r>
+      <w:r>
+        <w:rPr>
+          <w:rFonts w:ascii="Calibri" w:eastAsia="Times New Roman" w:hAnsi="Calibri" w:cs="Calibri"/>
+          <w:color w:val="000000"/>
+          <w:lang w:val="en-FR" w:eastAsia="en-GB"/>
+        </w:rPr>
+        <w:t xml:space="preserve"> </w:t>
+      </w:r>
+      <w:r>
+        <w:rPr>
+          <w:rFonts w:ascii="Segoe UI Symbol" w:eastAsia="Times New Roman" w:hAnsi="Segoe UI Symbol" w:cs="Segoe UI Symbol"/>
+          <w:color w:val="000000"/>
+          <w:lang w:val="en-FR" w:eastAsia="en-GB"/>
+        </w:rPr>
+        <w:t>➔</w:t>
+      </w:r>
+      <w:r>
+        <w:rPr>
+          <w:rFonts w:ascii="Calibri" w:eastAsia="Times New Roman" w:hAnsi="Calibri" w:cs="Calibri"/>
+          <w:color w:val="000000"/>
+          <w:lang w:val="en-FR" w:eastAsia="en-GB"/>
+        </w:rPr>
+        <w:t xml:space="preserve"> </w:t>
+      </w:r>
+      <w:r>
+        <w:rPr>
+          <w:rFonts w:ascii="Calibri" w:eastAsia="Times New Roman" w:hAnsi="Calibri" w:cs="Calibri"/>
+          <w:color w:val="000000"/>
+          <w:lang w:val="en-FR" w:eastAsia="en-GB"/>
+        </w:rPr>
+        <w:t>library_address</w:t>
+      </w:r>
+      <w:r>
+        <w:rPr>
+          <w:rFonts w:ascii="Calibri" w:eastAsia="Times New Roman" w:hAnsi="Calibri" w:cs="Calibri"/>
+          <w:color w:val="000000"/>
+          <w:lang w:val="en-FR" w:eastAsia="en-GB"/>
+        </w:rPr>
+        <w:t xml:space="preserve"> </w:t>
+      </w:r>
+      <w:r>
+        <w:rPr>
+          <w:rFonts w:ascii="Calibri" w:eastAsia="Times New Roman" w:hAnsi="Calibri" w:cs="Calibri"/>
+          <w:color w:val="000000"/>
+          <w:lang w:val="en-FR" w:eastAsia="en-GB"/>
+        </w:rPr>
+        <w:t>,</w:t>
+      </w:r>
+      <w:r>
+        <w:rPr>
+          <w:rFonts w:ascii="Calibri" w:eastAsia="Times New Roman" w:hAnsi="Calibri" w:cs="Calibri"/>
+          <w:color w:val="000000"/>
+          <w:lang w:val="en-FR" w:eastAsia="en-GB"/>
+        </w:rPr>
+        <w:t xml:space="preserve"> </w:t>
+      </w:r>
+      <w:r>
+        <w:rPr>
+          <w:rFonts w:ascii="Calibri" w:eastAsia="Times New Roman" w:hAnsi="Calibri" w:cs="Calibri"/>
+          <w:color w:val="000000"/>
+          <w:lang w:val="en-FR" w:eastAsia="en-GB"/>
+        </w:rPr>
+        <w:t>book_editor</w:t>
+      </w:r>
+      <w:r>
+        <w:rPr>
+          <w:rFonts w:ascii="Calibri" w:eastAsia="Times New Roman" w:hAnsi="Calibri" w:cs="Calibri"/>
+          <w:color w:val="000000"/>
+          <w:lang w:val="en-FR" w:eastAsia="en-GB"/>
+        </w:rPr>
+        <w:t xml:space="preserve"> </w:t>
+      </w:r>
+      <w:r>
+        <w:rPr>
+          <w:rFonts w:ascii="Calibri" w:eastAsia="Times New Roman" w:hAnsi="Calibri" w:cs="Calibri"/>
+          <w:color w:val="000000"/>
+          <w:lang w:val="en-FR" w:eastAsia="en-GB"/>
+        </w:rPr>
+        <w:t>,</w:t>
+      </w:r>
+      <w:r>
+        <w:rPr>
+          <w:rFonts w:ascii="Calibri" w:eastAsia="Times New Roman" w:hAnsi="Calibri" w:cs="Calibri"/>
+          <w:color w:val="000000"/>
+          <w:lang w:val="en-FR" w:eastAsia="en-GB"/>
+        </w:rPr>
+        <w:t xml:space="preserve"> </w:t>
+      </w:r>
+      <w:r>
+        <w:rPr>
+          <w:rFonts w:ascii="Calibri" w:eastAsia="Times New Roman" w:hAnsi="Calibri" w:cs="Calibri"/>
+          <w:color w:val="000000"/>
+          <w:lang w:val="en-FR" w:eastAsia="en-GB"/>
+        </w:rPr>
+        <w:t>book_title</w:t>
+      </w:r>
+      <w:r>
+        <w:rPr>
+          <w:rFonts w:ascii="Calibri" w:eastAsia="Times New Roman" w:hAnsi="Calibri" w:cs="Calibri"/>
+          <w:color w:val="000000"/>
+          <w:lang w:val="en-FR" w:eastAsia="en-GB"/>
+        </w:rPr>
+        <w:t xml:space="preserve"> </w:t>
+      </w:r>
+      <w:r>
+        <w:rPr>
+          <w:rFonts w:ascii="Calibri" w:eastAsia="Times New Roman" w:hAnsi="Calibri" w:cs="Calibri"/>
+          <w:color w:val="000000"/>
+          <w:lang w:val="en-FR" w:eastAsia="en-GB"/>
+        </w:rPr>
+        <w:t>,</w:t>
+      </w:r>
+      <w:r>
+        <w:rPr>
+          <w:rFonts w:ascii="Calibri" w:eastAsia="Times New Roman" w:hAnsi="Calibri" w:cs="Calibri"/>
+          <w:color w:val="000000"/>
+          <w:lang w:val="en-FR" w:eastAsia="en-GB"/>
+        </w:rPr>
+        <w:t xml:space="preserve"> </w:t>
+      </w:r>
+      <w:r>
+        <w:rPr>
+          <w:rFonts w:ascii="Calibri" w:eastAsia="Times New Roman" w:hAnsi="Calibri" w:cs="Calibri"/>
+          <w:color w:val="000000"/>
+          <w:lang w:val="en-FR" w:eastAsia="en-GB"/>
+        </w:rPr>
+        <w:t>book_purchase_date</w:t>
+      </w:r>
+    </w:p>
+    <w:p>
+      <w:pPr>
+        <w:spacing w:before="0" w:after="0"/>
+        <w:jc w:val="left"/>
+        <w:rPr>
+          <w:rFonts w:ascii="Calibri" w:eastAsia="Times New Roman" w:hAnsi="Calibri" w:cs="Calibri"/>
+          <w:color w:val="000000"/>
+          <w:lang w:val="en-FR" w:eastAsia="en-GB"/>
+        </w:rPr>
+      </w:pPr>
+      <w:r>
+        <w:rPr>
+          <w:rFonts w:ascii="Calibri" w:eastAsia="Times New Roman" w:hAnsi="Calibri" w:cs="Calibri"/>
+          <w:color w:val="000000"/>
+          <w:lang w:val="en-FR" w:eastAsia="en-GB"/>
+        </w:rPr>
+        <w:t>auth_id</w:t>
+      </w:r>
+      <w:r>
+        <w:rPr>
+          <w:rFonts w:ascii="Calibri" w:eastAsia="Times New Roman" w:hAnsi="Calibri" w:cs="Calibri"/>
+          <w:color w:val="000000"/>
+          <w:lang w:val="en-FR" w:eastAsia="en-GB"/>
+        </w:rPr>
+        <w:t xml:space="preserve"> </w:t>
+      </w:r>
+      <w:r>
+        <w:rPr>
+          <w:rFonts w:ascii="Segoe UI Symbol" w:eastAsia="Times New Roman" w:hAnsi="Segoe UI Symbol" w:cs="Segoe UI Symbol"/>
+          <w:color w:val="000000"/>
+          <w:lang w:val="en-FR" w:eastAsia="en-GB"/>
+        </w:rPr>
+        <w:t>➔</w:t>
+      </w:r>
+      <w:r>
+        <w:rPr>
+          <w:rFonts w:ascii="Calibri" w:eastAsia="Times New Roman" w:hAnsi="Calibri" w:cs="Calibri"/>
+          <w:color w:val="000000"/>
+          <w:lang w:val="en-FR" w:eastAsia="en-GB"/>
+        </w:rPr>
+        <w:t xml:space="preserve"> </w:t>
+      </w:r>
+      <w:r>
+        <w:rPr>
+          <w:rFonts w:ascii="Calibri" w:eastAsia="Times New Roman" w:hAnsi="Calibri" w:cs="Calibri"/>
+          <w:color w:val="000000"/>
+          <w:lang w:val="en-FR" w:eastAsia="en-GB"/>
+        </w:rPr>
+        <w:t>auth_lastname</w:t>
+      </w:r>
+      <w:r>
+        <w:rPr>
+          <w:rFonts w:ascii="Calibri" w:eastAsia="Times New Roman" w:hAnsi="Calibri" w:cs="Calibri"/>
+          <w:color w:val="000000"/>
+          <w:lang w:val="en-FR" w:eastAsia="en-GB"/>
+        </w:rPr>
+        <w:t xml:space="preserve"> </w:t>
+      </w:r>
+      <w:r>
+        <w:rPr>
+          <w:rFonts w:ascii="Calibri" w:eastAsia="Times New Roman" w:hAnsi="Calibri" w:cs="Calibri"/>
+          <w:color w:val="000000"/>
+          <w:lang w:val="en-FR" w:eastAsia="en-GB"/>
+        </w:rPr>
+        <w:t>,</w:t>
+      </w:r>
+      <w:r>
+        <w:rPr>
+          <w:rFonts w:ascii="Calibri" w:eastAsia="Times New Roman" w:hAnsi="Calibri" w:cs="Calibri"/>
+          <w:color w:val="000000"/>
+          <w:lang w:val="en-FR" w:eastAsia="en-GB"/>
+        </w:rPr>
+        <w:t xml:space="preserve"> </w:t>
+      </w:r>
+      <w:r>
+        <w:rPr>
+          <w:rFonts w:ascii="Calibri" w:eastAsia="Times New Roman" w:hAnsi="Calibri" w:cs="Calibri"/>
+          <w:color w:val="000000"/>
+          <w:lang w:val="en-FR" w:eastAsia="en-GB"/>
+        </w:rPr>
+        <w:t>auth_firstname</w:t>
+      </w:r>
+    </w:p>
+    <w:p>
+      <w:pPr>
+        <w:spacing w:before="0" w:after="0"/>
+        <w:jc w:val="left"/>
+        <w:rPr>
+          <w:rFonts w:ascii="Calibri" w:eastAsia="Times New Roman" w:hAnsi="Calibri" w:cs="Calibri"/>
+          <w:color w:val="000000"/>
+          <w:lang w:val="en-FR" w:eastAsia="en-GB"/>
+        </w:rPr>
+      </w:pPr>
+    </w:p>
+    <w:p>
+      <w:pPr>
+        <w:pStyle w:val="Heading1"/>
+        <w:rPr>
+          <w:lang w:eastAsia="en-GB"/>
+        </w:rPr>
+      </w:pPr>
+      <w:r>
+        <w:rPr>
+          <w:lang w:eastAsia="en-GB"/>
+        </w:rPr>
+        <w:t>Dépendances fonctionnelles compos</w:t>
+      </w:r>
+      <w:r>
+        <w:rPr>
+          <w:lang w:eastAsia="en-GB"/>
+        </w:rPr>
+        <w:t>é</w:t>
+      </w:r>
+      <w:r>
+        <w:rPr>
+          <w:lang w:eastAsia="en-GB"/>
+        </w:rPr>
+        <w:t>es</w:t>
+      </w:r>
+    </w:p>
+    <w:p>
+      <w:pPr>
+        <w:spacing w:before="0" w:after="0"/>
+        <w:jc w:val="left"/>
+        <w:rPr>
+          <w:rFonts w:ascii="Calibri" w:eastAsia="Times New Roman" w:hAnsi="Calibri" w:cs="Calibri"/>
+          <w:color w:val="000000"/>
+          <w:lang w:eastAsia="en-GB"/>
+        </w:rPr>
+      </w:pPr>
+    </w:p>
+    <w:tbl>
+      <w:tblPr>
+        <w:tblW w:w="7560" w:type="dxa"/>
+        <w:jc w:val="center"/>
+        <w:tblLook w:val="04A0" w:firstRow="1" w:lastRow="0" w:firstColumn="1" w:lastColumn="0" w:noHBand="0" w:noVBand="1"/>
+      </w:tblPr>
+      <w:tblGrid>
+        <w:gridCol w:w="2040"/>
+        <w:gridCol w:w="1407"/>
+        <w:gridCol w:w="1596"/>
+        <w:gridCol w:w="985"/>
+        <w:gridCol w:w="940"/>
+        <w:gridCol w:w="902"/>
+      </w:tblGrid>
+      <w:tr>
+        <w:trPr>
+          <w:trHeight w:val="300"/>
+          <w:jc w:val="center"/>
+        </w:trPr>
+        <w:tc>
+          <w:tcPr>
+            <w:tcW w:w="2040" w:type="dxa"/>
+            <w:tcBorders>
+              <w:top w:val="single" w:sz="4" w:space="0" w:color="auto"/>
+              <w:left w:val="single" w:sz="4" w:space="0" w:color="auto"/>
+              <w:bottom w:val="single" w:sz="4" w:space="0" w:color="auto"/>
+              <w:right w:val="single" w:sz="4" w:space="0" w:color="auto"/>
+            </w:tcBorders>
+            <w:shd w:val="clear" w:color="auto" w:fill="auto"/>
+            <w:noWrap/>
+            <w:vAlign w:val="bottom"/>
+            <w:hideMark/>
+          </w:tcPr>
+          <w:p>
+            <w:pPr>
+              <w:spacing w:before="0" w:after="0"/>
+              <w:jc w:val="left"/>
+              <w:rPr>
+                <w:rFonts w:ascii="Calibri" w:eastAsia="Times New Roman" w:hAnsi="Calibri" w:cs="Calibri"/>
+                <w:color w:val="000000"/>
+                <w:lang w:val="en-FR" w:eastAsia="en-GB"/>
+              </w:rPr>
+            </w:pPr>
+            <w:r>
+              <w:rPr>
+                <w:rFonts w:ascii="Calibri" w:eastAsia="Times New Roman" w:hAnsi="Calibri" w:cs="Calibri"/>
+                <w:color w:val="000000"/>
+                <w:lang w:val="en-FR" w:eastAsia="en-GB"/>
+              </w:rPr>
+              <w:t> </w:t>
+            </w:r>
+          </w:p>
+        </w:tc>
+        <w:tc>
+          <w:tcPr>
+            <w:tcW w:w="1340" w:type="dxa"/>
+            <w:tcBorders>
+              <w:top w:val="single" w:sz="4" w:space="0" w:color="auto"/>
+              <w:left w:val="nil"/>
+              <w:bottom w:val="single" w:sz="4" w:space="0" w:color="auto"/>
+              <w:right w:val="single" w:sz="4" w:space="0" w:color="auto"/>
+            </w:tcBorders>
+            <w:shd w:val="clear" w:color="auto" w:fill="auto"/>
+            <w:noWrap/>
+            <w:vAlign w:val="bottom"/>
+            <w:hideMark/>
+          </w:tcPr>
+          <w:p>
+            <w:pPr>
+              <w:spacing w:before="0" w:after="0"/>
+              <w:jc w:val="left"/>
+              <w:rPr>
+                <w:rFonts w:ascii="Calibri" w:eastAsia="Times New Roman" w:hAnsi="Calibri" w:cs="Calibri"/>
+                <w:color w:val="000000"/>
+                <w:lang w:val="en-FR" w:eastAsia="en-GB"/>
+              </w:rPr>
+            </w:pPr>
+            <w:r>
+              <w:rPr>
+                <w:rFonts w:ascii="Calibri" w:eastAsia="Times New Roman" w:hAnsi="Calibri" w:cs="Calibri"/>
+                <w:color w:val="000000"/>
+                <w:lang w:val="en-FR" w:eastAsia="en-GB"/>
+              </w:rPr>
+              <w:t>library_name</w:t>
+            </w:r>
+          </w:p>
+        </w:tc>
+        <w:tc>
+          <w:tcPr>
+            <w:tcW w:w="1520" w:type="dxa"/>
+            <w:tcBorders>
+              <w:top w:val="single" w:sz="4" w:space="0" w:color="auto"/>
+              <w:left w:val="nil"/>
+              <w:bottom w:val="single" w:sz="4" w:space="0" w:color="auto"/>
+              <w:right w:val="single" w:sz="4" w:space="0" w:color="auto"/>
+            </w:tcBorders>
+            <w:shd w:val="clear" w:color="auto" w:fill="auto"/>
+            <w:noWrap/>
+            <w:vAlign w:val="bottom"/>
+            <w:hideMark/>
+          </w:tcPr>
+          <w:p>
+            <w:pPr>
+              <w:spacing w:before="0" w:after="0"/>
+              <w:jc w:val="left"/>
+              <w:rPr>
+                <w:rFonts w:ascii="Calibri" w:eastAsia="Times New Roman" w:hAnsi="Calibri" w:cs="Calibri"/>
+                <w:color w:val="000000"/>
+                <w:lang w:val="en-FR" w:eastAsia="en-GB"/>
+              </w:rPr>
+            </w:pPr>
+            <w:r>
+              <w:rPr>
+                <w:rFonts w:ascii="Calibri" w:eastAsia="Times New Roman" w:hAnsi="Calibri" w:cs="Calibri"/>
+                <w:color w:val="000000"/>
+                <w:lang w:val="en-FR" w:eastAsia="en-GB"/>
+              </w:rPr>
+              <w:t>library_address</w:t>
+            </w:r>
+          </w:p>
+        </w:tc>
+        <w:tc>
+          <w:tcPr>
+            <w:tcW w:w="940" w:type="dxa"/>
+            <w:tcBorders>
+              <w:top w:val="single" w:sz="4" w:space="0" w:color="auto"/>
+              <w:left w:val="nil"/>
+              <w:bottom w:val="single" w:sz="4" w:space="0" w:color="auto"/>
+              <w:right w:val="single" w:sz="4" w:space="0" w:color="auto"/>
+            </w:tcBorders>
+            <w:shd w:val="clear" w:color="auto" w:fill="auto"/>
+            <w:noWrap/>
+            <w:vAlign w:val="bottom"/>
+            <w:hideMark/>
+          </w:tcPr>
+          <w:p>
+            <w:pPr>
+              <w:spacing w:before="0" w:after="0"/>
+              <w:jc w:val="left"/>
+              <w:rPr>
+                <w:rFonts w:ascii="Calibri" w:eastAsia="Times New Roman" w:hAnsi="Calibri" w:cs="Calibri"/>
+                <w:color w:val="000000"/>
+                <w:lang w:val="en-FR" w:eastAsia="en-GB"/>
+              </w:rPr>
+            </w:pPr>
+            <w:r>
+              <w:rPr>
+                <w:rFonts w:ascii="Calibri" w:eastAsia="Times New Roman" w:hAnsi="Calibri" w:cs="Calibri"/>
+                <w:color w:val="000000"/>
+                <w:lang w:val="en-FR" w:eastAsia="en-GB"/>
+              </w:rPr>
+              <w:t>client_id</w:t>
+            </w:r>
+          </w:p>
+        </w:tc>
+        <w:tc>
+          <w:tcPr>
+            <w:tcW w:w="880" w:type="dxa"/>
+            <w:tcBorders>
+              <w:top w:val="single" w:sz="4" w:space="0" w:color="auto"/>
+              <w:left w:val="nil"/>
+              <w:bottom w:val="single" w:sz="4" w:space="0" w:color="auto"/>
+              <w:right w:val="single" w:sz="4" w:space="0" w:color="auto"/>
+            </w:tcBorders>
+            <w:shd w:val="clear" w:color="auto" w:fill="auto"/>
+            <w:noWrap/>
+            <w:vAlign w:val="bottom"/>
+            <w:hideMark/>
+          </w:tcPr>
+          <w:p>
+            <w:pPr>
+              <w:spacing w:before="0" w:after="0"/>
+              <w:jc w:val="left"/>
+              <w:rPr>
+                <w:rFonts w:ascii="Calibri" w:eastAsia="Times New Roman" w:hAnsi="Calibri" w:cs="Calibri"/>
+                <w:color w:val="000000"/>
+                <w:lang w:val="en-FR" w:eastAsia="en-GB"/>
+              </w:rPr>
+            </w:pPr>
+            <w:r>
+              <w:rPr>
+                <w:rFonts w:ascii="Calibri" w:eastAsia="Times New Roman" w:hAnsi="Calibri" w:cs="Calibri"/>
+                <w:color w:val="000000"/>
+                <w:lang w:val="en-FR" w:eastAsia="en-GB"/>
+              </w:rPr>
+              <w:t>book_id</w:t>
+            </w:r>
+          </w:p>
+        </w:tc>
+        <w:tc>
+          <w:tcPr>
+            <w:tcW w:w="840" w:type="dxa"/>
+            <w:tcBorders>
+              <w:top w:val="single" w:sz="4" w:space="0" w:color="auto"/>
+              <w:left w:val="nil"/>
+              <w:bottom w:val="single" w:sz="4" w:space="0" w:color="auto"/>
+              <w:right w:val="single" w:sz="4" w:space="0" w:color="auto"/>
+            </w:tcBorders>
+            <w:shd w:val="clear" w:color="auto" w:fill="auto"/>
+            <w:noWrap/>
+            <w:vAlign w:val="bottom"/>
+            <w:hideMark/>
+          </w:tcPr>
+          <w:p>
+            <w:pPr>
+              <w:spacing w:before="0" w:after="0"/>
+              <w:jc w:val="left"/>
+              <w:rPr>
+                <w:rFonts w:ascii="Calibri" w:eastAsia="Times New Roman" w:hAnsi="Calibri" w:cs="Calibri"/>
+                <w:color w:val="000000"/>
+                <w:lang w:val="en-FR" w:eastAsia="en-GB"/>
+              </w:rPr>
+            </w:pPr>
+            <w:r>
+              <w:rPr>
+                <w:rFonts w:ascii="Calibri" w:eastAsia="Times New Roman" w:hAnsi="Calibri" w:cs="Calibri"/>
+                <w:color w:val="000000"/>
+                <w:lang w:val="en-FR" w:eastAsia="en-GB"/>
+              </w:rPr>
+              <w:t>auth_id</w:t>
+            </w:r>
+          </w:p>
+        </w:tc>
+      </w:tr>
+      <w:tr>
+        <w:trPr>
+          <w:trHeight w:val="300"/>
+          <w:jc w:val="center"/>
+        </w:trPr>
+        <w:tc>
+          <w:tcPr>
+            <w:tcW w:w="2040" w:type="dxa"/>
+            <w:tcBorders>
+              <w:top w:val="nil"/>
+              <w:left w:val="single" w:sz="4" w:space="0" w:color="auto"/>
+              <w:bottom w:val="single" w:sz="4" w:space="0" w:color="auto"/>
+              <w:right w:val="single" w:sz="4" w:space="0" w:color="auto"/>
+            </w:tcBorders>
+            <w:shd w:val="clear" w:color="auto" w:fill="auto"/>
+            <w:noWrap/>
+            <w:vAlign w:val="bottom"/>
+            <w:hideMark/>
+          </w:tcPr>
+          <w:p>
+            <w:pPr>
+              <w:spacing w:before="0" w:after="0"/>
+              <w:jc w:val="left"/>
+              <w:rPr>
+                <w:rFonts w:ascii="Calibri" w:eastAsia="Times New Roman" w:hAnsi="Calibri" w:cs="Calibri"/>
+                <w:color w:val="000000"/>
+                <w:lang w:val="en-FR" w:eastAsia="en-GB"/>
+              </w:rPr>
+            </w:pPr>
+            <w:r>
+              <w:rPr>
+                <w:rFonts w:ascii="Calibri" w:eastAsia="Times New Roman" w:hAnsi="Calibri" w:cs="Calibri"/>
+                <w:color w:val="000000"/>
+                <w:lang w:val="en-FR" w:eastAsia="en-GB"/>
+              </w:rPr>
+              <w:t>library_name</w:t>
+            </w:r>
+          </w:p>
+        </w:tc>
+        <w:tc>
+          <w:tcPr>
+            <w:tcW w:w="1340" w:type="dxa"/>
+            <w:tcBorders>
+              <w:top w:val="nil"/>
+              <w:left w:val="nil"/>
+              <w:bottom w:val="single" w:sz="4" w:space="0" w:color="auto"/>
+              <w:right w:val="single" w:sz="4" w:space="0" w:color="auto"/>
+            </w:tcBorders>
+            <w:shd w:val="clear" w:color="000000" w:fill="000000"/>
+            <w:noWrap/>
+            <w:vAlign w:val="bottom"/>
+            <w:hideMark/>
+          </w:tcPr>
+          <w:p>
+            <w:pPr>
+              <w:spacing w:before="0" w:after="0"/>
+              <w:jc w:val="left"/>
+              <w:rPr>
+                <w:rFonts w:ascii="Calibri" w:eastAsia="Times New Roman" w:hAnsi="Calibri" w:cs="Calibri"/>
+                <w:color w:val="000000"/>
+                <w:lang w:val="en-FR" w:eastAsia="en-GB"/>
+              </w:rPr>
+            </w:pPr>
+            <w:r>
+              <w:rPr>
+                <w:rFonts w:ascii="Calibri" w:eastAsia="Times New Roman" w:hAnsi="Calibri" w:cs="Calibri"/>
+                <w:color w:val="000000"/>
+                <w:lang w:val="en-FR" w:eastAsia="en-GB"/>
+              </w:rPr>
+              <w:t> </w:t>
+            </w:r>
+          </w:p>
+        </w:tc>
+        <w:tc>
+          <w:tcPr>
+            <w:tcW w:w="1520" w:type="dxa"/>
+            <w:tcBorders>
+              <w:top w:val="nil"/>
+              <w:left w:val="nil"/>
+              <w:bottom w:val="single" w:sz="4" w:space="0" w:color="auto"/>
+              <w:right w:val="single" w:sz="4" w:space="0" w:color="auto"/>
+            </w:tcBorders>
+            <w:shd w:val="clear" w:color="auto" w:fill="auto"/>
+            <w:noWrap/>
+            <w:vAlign w:val="bottom"/>
+            <w:hideMark/>
+          </w:tcPr>
+          <w:p>
+            <w:pPr>
+              <w:spacing w:before="0" w:after="0"/>
+              <w:jc w:val="right"/>
+              <w:rPr>
+                <w:rFonts w:ascii="Calibri" w:eastAsia="Times New Roman" w:hAnsi="Calibri" w:cs="Calibri"/>
+                <w:color w:val="000000"/>
+                <w:lang w:val="en-FR" w:eastAsia="en-GB"/>
+              </w:rPr>
+            </w:pPr>
+            <w:r>
+              <w:rPr>
+                <w:rFonts w:ascii="Calibri" w:eastAsia="Times New Roman" w:hAnsi="Calibri" w:cs="Calibri"/>
+                <w:color w:val="000000"/>
+                <w:lang w:val="en-FR" w:eastAsia="en-GB"/>
+              </w:rPr>
+              <w:t>1</w:t>
+            </w:r>
+          </w:p>
+        </w:tc>
+        <w:tc>
+          <w:tcPr>
+            <w:tcW w:w="940" w:type="dxa"/>
+            <w:tcBorders>
+              <w:top w:val="nil"/>
+              <w:left w:val="nil"/>
+              <w:bottom w:val="single" w:sz="4" w:space="0" w:color="auto"/>
+              <w:right w:val="single" w:sz="4" w:space="0" w:color="auto"/>
+            </w:tcBorders>
+            <w:shd w:val="clear" w:color="auto" w:fill="auto"/>
+            <w:noWrap/>
+            <w:vAlign w:val="bottom"/>
+            <w:hideMark/>
+          </w:tcPr>
+          <w:p>
+            <w:pPr>
+              <w:spacing w:before="0" w:after="0"/>
+              <w:jc w:val="left"/>
+              <w:rPr>
+                <w:rFonts w:ascii="Calibri" w:eastAsia="Times New Roman" w:hAnsi="Calibri" w:cs="Calibri"/>
+                <w:color w:val="000000"/>
+                <w:lang w:val="en-FR" w:eastAsia="en-GB"/>
+              </w:rPr>
+            </w:pPr>
+            <w:r>
+              <w:rPr>
+                <w:rFonts w:ascii="Calibri" w:eastAsia="Times New Roman" w:hAnsi="Calibri" w:cs="Calibri"/>
+                <w:color w:val="000000"/>
+                <w:lang w:val="en-FR" w:eastAsia="en-GB"/>
+              </w:rPr>
+              <w:t> </w:t>
+            </w:r>
+          </w:p>
+        </w:tc>
+        <w:tc>
+          <w:tcPr>
+            <w:tcW w:w="880" w:type="dxa"/>
+            <w:tcBorders>
+              <w:top w:val="nil"/>
+              <w:left w:val="nil"/>
+              <w:bottom w:val="single" w:sz="4" w:space="0" w:color="auto"/>
+              <w:right w:val="single" w:sz="4" w:space="0" w:color="auto"/>
+            </w:tcBorders>
+            <w:shd w:val="clear" w:color="auto" w:fill="auto"/>
+            <w:noWrap/>
+            <w:vAlign w:val="bottom"/>
+            <w:hideMark/>
+          </w:tcPr>
+          <w:p>
+            <w:pPr>
+              <w:spacing w:before="0" w:after="0"/>
+              <w:jc w:val="right"/>
+              <w:rPr>
+                <w:rFonts w:ascii="Calibri" w:eastAsia="Times New Roman" w:hAnsi="Calibri" w:cs="Calibri"/>
+                <w:color w:val="000000"/>
+                <w:lang w:val="en-FR" w:eastAsia="en-GB"/>
+              </w:rPr>
+            </w:pPr>
+            <w:r>
+              <w:rPr>
+                <w:rFonts w:ascii="Calibri" w:eastAsia="Times New Roman" w:hAnsi="Calibri" w:cs="Calibri"/>
+                <w:color w:val="000000"/>
+                <w:lang w:val="en-FR" w:eastAsia="en-GB"/>
+              </w:rPr>
+              <w:t>1</w:t>
+            </w:r>
+          </w:p>
+        </w:tc>
+        <w:tc>
+          <w:tcPr>
+            <w:tcW w:w="840" w:type="dxa"/>
+            <w:tcBorders>
+              <w:top w:val="nil"/>
+              <w:left w:val="nil"/>
+              <w:bottom w:val="single" w:sz="4" w:space="0" w:color="auto"/>
+              <w:right w:val="single" w:sz="4" w:space="0" w:color="auto"/>
+            </w:tcBorders>
+            <w:shd w:val="clear" w:color="auto" w:fill="auto"/>
+            <w:noWrap/>
+            <w:vAlign w:val="bottom"/>
+            <w:hideMark/>
+          </w:tcPr>
+          <w:p>
+            <w:pPr>
+              <w:spacing w:before="0" w:after="0"/>
+              <w:jc w:val="left"/>
+              <w:rPr>
+                <w:rFonts w:ascii="Calibri" w:eastAsia="Times New Roman" w:hAnsi="Calibri" w:cs="Calibri"/>
+                <w:color w:val="000000"/>
+                <w:lang w:val="en-FR" w:eastAsia="en-GB"/>
+              </w:rPr>
+            </w:pPr>
+            <w:r>
+              <w:rPr>
+                <w:rFonts w:ascii="Calibri" w:eastAsia="Times New Roman" w:hAnsi="Calibri" w:cs="Calibri"/>
+                <w:color w:val="000000"/>
+                <w:lang w:val="en-FR" w:eastAsia="en-GB"/>
+              </w:rPr>
+              <w:t> </w:t>
+            </w:r>
+          </w:p>
+        </w:tc>
+      </w:tr>
+      <w:tr>
+        <w:trPr>
+          <w:trHeight w:val="300"/>
+          <w:jc w:val="center"/>
+        </w:trPr>
+        <w:tc>
+          <w:tcPr>
+            <w:tcW w:w="2040" w:type="dxa"/>
+            <w:tcBorders>
+              <w:top w:val="nil"/>
+              <w:left w:val="single" w:sz="4" w:space="0" w:color="auto"/>
+              <w:bottom w:val="single" w:sz="4" w:space="0" w:color="auto"/>
+              <w:right w:val="single" w:sz="4" w:space="0" w:color="auto"/>
+            </w:tcBorders>
+            <w:shd w:val="clear" w:color="auto" w:fill="auto"/>
+            <w:noWrap/>
+            <w:vAlign w:val="bottom"/>
+            <w:hideMark/>
+          </w:tcPr>
+          <w:p>
+            <w:pPr>
+              <w:spacing w:before="0" w:after="0"/>
+              <w:jc w:val="left"/>
+              <w:rPr>
+                <w:rFonts w:ascii="Calibri" w:eastAsia="Times New Roman" w:hAnsi="Calibri" w:cs="Calibri"/>
+                <w:color w:val="000000"/>
+                <w:lang w:val="en-FR" w:eastAsia="en-GB"/>
+              </w:rPr>
+            </w:pPr>
+            <w:r>
+              <w:rPr>
+                <w:rFonts w:ascii="Calibri" w:eastAsia="Times New Roman" w:hAnsi="Calibri" w:cs="Calibri"/>
+                <w:color w:val="000000"/>
+                <w:lang w:val="en-FR" w:eastAsia="en-GB"/>
+              </w:rPr>
+              <w:t>library_address</w:t>
+            </w:r>
+          </w:p>
+        </w:tc>
+        <w:tc>
+          <w:tcPr>
+            <w:tcW w:w="1340" w:type="dxa"/>
+            <w:tcBorders>
+              <w:top w:val="nil"/>
+              <w:left w:val="nil"/>
+              <w:bottom w:val="single" w:sz="4" w:space="0" w:color="auto"/>
+              <w:right w:val="single" w:sz="4" w:space="0" w:color="auto"/>
+            </w:tcBorders>
+            <w:shd w:val="clear" w:color="auto" w:fill="auto"/>
+            <w:noWrap/>
+            <w:vAlign w:val="bottom"/>
+            <w:hideMark/>
+          </w:tcPr>
+          <w:p>
+            <w:pPr>
+              <w:spacing w:before="0" w:after="0"/>
+              <w:jc w:val="right"/>
+              <w:rPr>
+                <w:rFonts w:ascii="Calibri" w:eastAsia="Times New Roman" w:hAnsi="Calibri" w:cs="Calibri"/>
+                <w:color w:val="000000"/>
+                <w:lang w:val="en-FR" w:eastAsia="en-GB"/>
+              </w:rPr>
+            </w:pPr>
+            <w:r>
+              <w:rPr>
+                <w:rFonts w:ascii="Calibri" w:eastAsia="Times New Roman" w:hAnsi="Calibri" w:cs="Calibri"/>
+                <w:color w:val="000000"/>
+                <w:lang w:val="en-FR" w:eastAsia="en-GB"/>
+              </w:rPr>
+              <w:t>1</w:t>
+            </w:r>
+          </w:p>
+        </w:tc>
+        <w:tc>
+          <w:tcPr>
+            <w:tcW w:w="1520" w:type="dxa"/>
+            <w:tcBorders>
+              <w:top w:val="nil"/>
+              <w:left w:val="nil"/>
+              <w:bottom w:val="single" w:sz="4" w:space="0" w:color="auto"/>
+              <w:right w:val="single" w:sz="4" w:space="0" w:color="auto"/>
+            </w:tcBorders>
+            <w:shd w:val="clear" w:color="000000" w:fill="000000"/>
+            <w:noWrap/>
+            <w:vAlign w:val="bottom"/>
+            <w:hideMark/>
+          </w:tcPr>
+          <w:p>
+            <w:pPr>
+              <w:spacing w:before="0" w:after="0"/>
+              <w:jc w:val="left"/>
+              <w:rPr>
+                <w:rFonts w:ascii="Calibri" w:eastAsia="Times New Roman" w:hAnsi="Calibri" w:cs="Calibri"/>
+                <w:color w:val="000000"/>
+                <w:lang w:val="en-FR" w:eastAsia="en-GB"/>
+              </w:rPr>
+            </w:pPr>
+            <w:r>
+              <w:rPr>
+                <w:rFonts w:ascii="Calibri" w:eastAsia="Times New Roman" w:hAnsi="Calibri" w:cs="Calibri"/>
+                <w:color w:val="000000"/>
+                <w:lang w:val="en-FR" w:eastAsia="en-GB"/>
+              </w:rPr>
+              <w:t> </w:t>
+            </w:r>
+          </w:p>
+        </w:tc>
+        <w:tc>
+          <w:tcPr>
+            <w:tcW w:w="940" w:type="dxa"/>
+            <w:tcBorders>
+              <w:top w:val="nil"/>
+              <w:left w:val="nil"/>
+              <w:bottom w:val="single" w:sz="4" w:space="0" w:color="auto"/>
+              <w:right w:val="single" w:sz="4" w:space="0" w:color="auto"/>
+            </w:tcBorders>
+            <w:shd w:val="clear" w:color="auto" w:fill="auto"/>
+            <w:noWrap/>
+            <w:vAlign w:val="bottom"/>
+            <w:hideMark/>
+          </w:tcPr>
+          <w:p>
+            <w:pPr>
+              <w:spacing w:before="0" w:after="0"/>
+              <w:jc w:val="left"/>
+              <w:rPr>
+                <w:rFonts w:ascii="Calibri" w:eastAsia="Times New Roman" w:hAnsi="Calibri" w:cs="Calibri"/>
+                <w:color w:val="000000"/>
+                <w:lang w:val="en-FR" w:eastAsia="en-GB"/>
+              </w:rPr>
+            </w:pPr>
+            <w:r>
+              <w:rPr>
+                <w:rFonts w:ascii="Calibri" w:eastAsia="Times New Roman" w:hAnsi="Calibri" w:cs="Calibri"/>
+                <w:color w:val="000000"/>
+                <w:lang w:val="en-FR" w:eastAsia="en-GB"/>
+              </w:rPr>
+              <w:t> </w:t>
+            </w:r>
+          </w:p>
+        </w:tc>
+        <w:tc>
+          <w:tcPr>
+            <w:tcW w:w="880" w:type="dxa"/>
+            <w:tcBorders>
+              <w:top w:val="nil"/>
+              <w:left w:val="nil"/>
+              <w:bottom w:val="single" w:sz="4" w:space="0" w:color="auto"/>
+              <w:right w:val="single" w:sz="4" w:space="0" w:color="auto"/>
+            </w:tcBorders>
+            <w:shd w:val="clear" w:color="auto" w:fill="auto"/>
+            <w:noWrap/>
+            <w:vAlign w:val="bottom"/>
+            <w:hideMark/>
+          </w:tcPr>
+          <w:p>
+            <w:pPr>
+              <w:spacing w:before="0" w:after="0"/>
+              <w:jc w:val="right"/>
+              <w:rPr>
+                <w:rFonts w:ascii="Calibri" w:eastAsia="Times New Roman" w:hAnsi="Calibri" w:cs="Calibri"/>
+                <w:color w:val="000000"/>
+                <w:lang w:val="en-FR" w:eastAsia="en-GB"/>
+              </w:rPr>
+            </w:pPr>
+            <w:r>
+              <w:rPr>
+                <w:rFonts w:ascii="Calibri" w:eastAsia="Times New Roman" w:hAnsi="Calibri" w:cs="Calibri"/>
+                <w:color w:val="000000"/>
+                <w:lang w:val="en-FR" w:eastAsia="en-GB"/>
+              </w:rPr>
+              <w:t>1</w:t>
+            </w:r>
+          </w:p>
+        </w:tc>
+        <w:tc>
+          <w:tcPr>
+            <w:tcW w:w="840" w:type="dxa"/>
+            <w:tcBorders>
+              <w:top w:val="nil"/>
+              <w:left w:val="nil"/>
+              <w:bottom w:val="single" w:sz="4" w:space="0" w:color="auto"/>
+              <w:right w:val="single" w:sz="4" w:space="0" w:color="auto"/>
+            </w:tcBorders>
+            <w:shd w:val="clear" w:color="auto" w:fill="auto"/>
+            <w:noWrap/>
+            <w:vAlign w:val="bottom"/>
+            <w:hideMark/>
+          </w:tcPr>
+          <w:p>
+            <w:pPr>
+              <w:spacing w:before="0" w:after="0"/>
+              <w:jc w:val="left"/>
+              <w:rPr>
+                <w:rFonts w:ascii="Calibri" w:eastAsia="Times New Roman" w:hAnsi="Calibri" w:cs="Calibri"/>
+                <w:color w:val="000000"/>
+                <w:lang w:val="en-FR" w:eastAsia="en-GB"/>
+              </w:rPr>
+            </w:pPr>
+            <w:r>
+              <w:rPr>
+                <w:rFonts w:ascii="Calibri" w:eastAsia="Times New Roman" w:hAnsi="Calibri" w:cs="Calibri"/>
+                <w:color w:val="000000"/>
+                <w:lang w:val="en-FR" w:eastAsia="en-GB"/>
+              </w:rPr>
+              <w:t> </w:t>
+            </w:r>
+          </w:p>
+        </w:tc>
+      </w:tr>
+    </w:tbl>
+    <w:p>
+      <w:pPr>
+        <w:spacing w:before="0" w:after="0"/>
+        <w:jc w:val="left"/>
+        <w:rPr>
+          <w:rFonts w:ascii="Times New Roman" w:eastAsia="Times New Roman" w:hAnsi="Times New Roman" w:cs="Times New Roman"/>
+          <w:sz w:val="20"/>
+          <w:szCs w:val="20"/>
+          <w:lang w:val="en-US" w:eastAsia="en-GB"/>
+        </w:rPr>
+      </w:pPr>
+    </w:p>
+    <w:p>
+      <w:pPr>
+        <w:rPr>
+          <w:lang w:val="en-US"/>
+        </w:rPr>
+      </w:pPr>
+    </w:p>
+    <w:p>
+      <w:pPr>
+        <w:rPr>
+          <w:lang w:val="en-US"/>
+        </w:rPr>
+      </w:pPr>
+    </w:p>
     <w:sectPr>
       <w:headerReference w:type="default" r:id="rId20"/>
       <w:footerReference w:type="even" r:id="rId21"/>
